--- a/Assignment 1 - JavaScript and its unusual behaviors.docx
+++ b/Assignment 1 - JavaScript and its unusual behaviors.docx
@@ -257,8 +257,6 @@
         </w:rPr>
         <w:t>Table of Contents</w:t>
       </w:r>
-      <w:bookmarkStart w:id="0" w:name="_GoBack"/>
-      <w:bookmarkEnd w:id="0"/>
     </w:p>
     <w:sdt>
       <w:sdtPr>
@@ -271,12 +269,14 @@
       <w:sdtContent>
         <w:p>
           <w:pPr>
+            <w:pStyle w:val="TOC1"/>
             <w:tabs>
-              <w:tab w:val="right" w:pos="9360"/>
+              <w:tab w:val="right" w:pos="9350"/>
             </w:tabs>
-            <w:spacing w:before="200" w:after="80" w:line="360" w:lineRule="auto"/>
             <w:rPr>
-              <w:color w:val="000000"/>
+              <w:rFonts w:asciiTheme="minorHAnsi" w:eastAsiaTheme="minorEastAsia" w:hAnsiTheme="minorHAnsi" w:cstheme="minorBidi"/>
+              <w:noProof/>
+              <w:lang w:val="en-US"/>
             </w:rPr>
           </w:pPr>
           <w:r>
@@ -288,15 +288,304 @@
           <w:r>
             <w:fldChar w:fldCharType="separate"/>
           </w:r>
-          <w:r>
+          <w:hyperlink w:anchor="_Toc62068390" w:history="1">
+            <w:r>
+              <w:rPr>
+                <w:rStyle w:val="Hyperlink"/>
+                <w:rFonts w:ascii="Times New Roman" w:hAnsi="Times New Roman" w:cs="Times New Roman"/>
+                <w:noProof/>
+              </w:rPr>
+              <w:t>Introduction</w:t>
+            </w:r>
+            <w:r>
+              <w:rPr>
+                <w:noProof/>
+                <w:webHidden/>
+              </w:rPr>
+              <w:tab/>
+            </w:r>
+            <w:r>
+              <w:rPr>
+                <w:noProof/>
+                <w:webHidden/>
+              </w:rPr>
+              <w:fldChar w:fldCharType="begin"/>
+            </w:r>
+            <w:r>
+              <w:rPr>
+                <w:noProof/>
+                <w:webHidden/>
+              </w:rPr>
+              <w:instrText xml:space="preserve"> PAGEREF _Toc62068390 \h </w:instrText>
+            </w:r>
+            <w:r>
+              <w:rPr>
+                <w:noProof/>
+                <w:webHidden/>
+              </w:rPr>
+            </w:r>
+            <w:r>
+              <w:rPr>
+                <w:noProof/>
+                <w:webHidden/>
+              </w:rPr>
+              <w:fldChar w:fldCharType="separate"/>
+            </w:r>
+            <w:r>
+              <w:rPr>
+                <w:noProof/>
+                <w:webHidden/>
+              </w:rPr>
+              <w:t>2</w:t>
+            </w:r>
+            <w:r>
+              <w:rPr>
+                <w:noProof/>
+                <w:webHidden/>
+              </w:rPr>
+              <w:fldChar w:fldCharType="end"/>
+            </w:r>
+          </w:hyperlink>
+        </w:p>
+        <w:p>
+          <w:pPr>
+            <w:pStyle w:val="TOC1"/>
+            <w:tabs>
+              <w:tab w:val="right" w:pos="9350"/>
+            </w:tabs>
             <w:rPr>
-              <w:b/>
-              <w:bCs/>
+              <w:rFonts w:asciiTheme="minorHAnsi" w:eastAsiaTheme="minorEastAsia" w:hAnsiTheme="minorHAnsi" w:cstheme="minorBidi"/>
               <w:noProof/>
               <w:lang w:val="en-US"/>
             </w:rPr>
-            <w:t>No table of contents entries found.</w:t>
-          </w:r>
+          </w:pPr>
+          <w:hyperlink w:anchor="_Toc62068391" w:history="1">
+            <w:r>
+              <w:rPr>
+                <w:rStyle w:val="Hyperlink"/>
+                <w:rFonts w:ascii="Times New Roman" w:hAnsi="Times New Roman" w:cs="Times New Roman"/>
+                <w:noProof/>
+              </w:rPr>
+              <w:t>Is JavaScript interpreted in its entirety?</w:t>
+            </w:r>
+            <w:r>
+              <w:rPr>
+                <w:noProof/>
+                <w:webHidden/>
+              </w:rPr>
+              <w:tab/>
+            </w:r>
+            <w:r>
+              <w:rPr>
+                <w:noProof/>
+                <w:webHidden/>
+              </w:rPr>
+              <w:fldChar w:fldCharType="begin"/>
+            </w:r>
+            <w:r>
+              <w:rPr>
+                <w:noProof/>
+                <w:webHidden/>
+              </w:rPr>
+              <w:instrText xml:space="preserve"> PAGEREF _Toc62068391 \h </w:instrText>
+            </w:r>
+            <w:r>
+              <w:rPr>
+                <w:noProof/>
+                <w:webHidden/>
+              </w:rPr>
+            </w:r>
+            <w:r>
+              <w:rPr>
+                <w:noProof/>
+                <w:webHidden/>
+              </w:rPr>
+              <w:fldChar w:fldCharType="separate"/>
+            </w:r>
+            <w:r>
+              <w:rPr>
+                <w:noProof/>
+                <w:webHidden/>
+              </w:rPr>
+              <w:t>3</w:t>
+            </w:r>
+            <w:r>
+              <w:rPr>
+                <w:noProof/>
+                <w:webHidden/>
+              </w:rPr>
+              <w:fldChar w:fldCharType="end"/>
+            </w:r>
+          </w:hyperlink>
+        </w:p>
+        <w:p>
+          <w:pPr>
+            <w:pStyle w:val="TOC1"/>
+            <w:tabs>
+              <w:tab w:val="right" w:pos="9350"/>
+            </w:tabs>
+            <w:rPr>
+              <w:rFonts w:asciiTheme="minorHAnsi" w:eastAsiaTheme="minorEastAsia" w:hAnsiTheme="minorHAnsi" w:cstheme="minorBidi"/>
+              <w:noProof/>
+              <w:lang w:val="en-US"/>
+            </w:rPr>
+          </w:pPr>
+          <w:hyperlink w:anchor="_Toc62068392" w:history="1">
+            <w:r>
+              <w:rPr>
+                <w:rStyle w:val="Hyperlink"/>
+                <w:rFonts w:ascii="Times New Roman" w:hAnsi="Times New Roman" w:cs="Times New Roman"/>
+                <w:noProof/>
+              </w:rPr>
+              <w:t>The history of “</w:t>
+            </w:r>
+            <w:r>
+              <w:rPr>
+                <w:rStyle w:val="Hyperlink"/>
+                <w:rFonts w:ascii="Courier New" w:hAnsi="Courier New" w:cs="Courier New"/>
+                <w:noProof/>
+              </w:rPr>
+              <w:t>typeof null</w:t>
+            </w:r>
+            <w:r>
+              <w:rPr>
+                <w:rStyle w:val="Hyperlink"/>
+                <w:rFonts w:ascii="Times New Roman" w:hAnsi="Times New Roman" w:cs="Times New Roman"/>
+                <w:noProof/>
+              </w:rPr>
+              <w:t>”</w:t>
+            </w:r>
+            <w:r>
+              <w:rPr>
+                <w:noProof/>
+                <w:webHidden/>
+              </w:rPr>
+              <w:tab/>
+            </w:r>
+            <w:r>
+              <w:rPr>
+                <w:noProof/>
+                <w:webHidden/>
+              </w:rPr>
+              <w:fldChar w:fldCharType="begin"/>
+            </w:r>
+            <w:r>
+              <w:rPr>
+                <w:noProof/>
+                <w:webHidden/>
+              </w:rPr>
+              <w:instrText xml:space="preserve"> PAGEREF _Toc62068392 \h </w:instrText>
+            </w:r>
+            <w:r>
+              <w:rPr>
+                <w:noProof/>
+                <w:webHidden/>
+              </w:rPr>
+            </w:r>
+            <w:r>
+              <w:rPr>
+                <w:noProof/>
+                <w:webHidden/>
+              </w:rPr>
+              <w:fldChar w:fldCharType="separate"/>
+            </w:r>
+            <w:r>
+              <w:rPr>
+                <w:noProof/>
+                <w:webHidden/>
+              </w:rPr>
+              <w:t>5</w:t>
+            </w:r>
+            <w:r>
+              <w:rPr>
+                <w:noProof/>
+                <w:webHidden/>
+              </w:rPr>
+              <w:fldChar w:fldCharType="end"/>
+            </w:r>
+          </w:hyperlink>
+        </w:p>
+        <w:p>
+          <w:pPr>
+            <w:pStyle w:val="TOC1"/>
+            <w:tabs>
+              <w:tab w:val="right" w:pos="9350"/>
+            </w:tabs>
+            <w:rPr>
+              <w:rFonts w:asciiTheme="minorHAnsi" w:eastAsiaTheme="minorEastAsia" w:hAnsiTheme="minorHAnsi" w:cstheme="minorBidi"/>
+              <w:noProof/>
+              <w:lang w:val="en-US"/>
+            </w:rPr>
+          </w:pPr>
+          <w:hyperlink w:anchor="_Toc62068393" w:history="1">
+            <w:r>
+              <w:rPr>
+                <w:rStyle w:val="Hyperlink"/>
+                <w:rFonts w:ascii="Times New Roman" w:hAnsi="Times New Roman" w:cs="Times New Roman"/>
+                <w:noProof/>
+              </w:rPr>
+              <w:t>Resources</w:t>
+            </w:r>
+            <w:r>
+              <w:rPr>
+                <w:noProof/>
+                <w:webHidden/>
+              </w:rPr>
+              <w:tab/>
+            </w:r>
+            <w:r>
+              <w:rPr>
+                <w:noProof/>
+                <w:webHidden/>
+              </w:rPr>
+              <w:fldChar w:fldCharType="begin"/>
+            </w:r>
+            <w:r>
+              <w:rPr>
+                <w:noProof/>
+                <w:webHidden/>
+              </w:rPr>
+              <w:instrText xml:space="preserve"> PAGEREF _Toc62068393 \h </w:instrText>
+            </w:r>
+            <w:r>
+              <w:rPr>
+                <w:noProof/>
+                <w:webHidden/>
+              </w:rPr>
+            </w:r>
+            <w:r>
+              <w:rPr>
+                <w:noProof/>
+                <w:webHidden/>
+              </w:rPr>
+              <w:fldChar w:fldCharType="separate"/>
+            </w:r>
+            <w:r>
+              <w:rPr>
+                <w:noProof/>
+                <w:webHidden/>
+              </w:rPr>
+              <w:t>8</w:t>
+            </w:r>
+            <w:r>
+              <w:rPr>
+                <w:noProof/>
+                <w:webHidden/>
+              </w:rPr>
+              <w:fldChar w:fldCharType="end"/>
+            </w:r>
+          </w:hyperlink>
+        </w:p>
+        <w:p>
+          <w:pPr>
+            <w:tabs>
+              <w:tab w:val="right" w:pos="9360"/>
+            </w:tabs>
+            <w:spacing w:before="200" w:after="80" w:line="360" w:lineRule="auto"/>
+            <w:rPr>
+              <w:color w:val="000000"/>
+            </w:rPr>
+          </w:pPr>
           <w:r>
             <w:fldChar w:fldCharType="end"/>
           </w:r>
@@ -416,6 +705,858 @@
     </w:p>
     <w:p>
       <w:pPr>
+        <w:pStyle w:val="Heading1"/>
+        <w:spacing w:line="360" w:lineRule="auto"/>
+        <w:rPr>
+          <w:rFonts w:ascii="Times New Roman" w:hAnsi="Times New Roman" w:cs="Times New Roman"/>
+          <w:sz w:val="36"/>
+          <w:szCs w:val="36"/>
+        </w:rPr>
+      </w:pPr>
+      <w:bookmarkStart w:id="0" w:name="_Toc62068390"/>
+      <w:r>
+        <w:rPr>
+          <w:rFonts w:ascii="Times New Roman" w:hAnsi="Times New Roman" w:cs="Times New Roman"/>
+          <w:sz w:val="36"/>
+          <w:szCs w:val="36"/>
+        </w:rPr>
+        <w:lastRenderedPageBreak/>
+        <w:t>Introduction</w:t>
+      </w:r>
+      <w:bookmarkEnd w:id="0"/>
+    </w:p>
+    <w:p>
+      <w:pPr>
+        <w:spacing w:line="360" w:lineRule="auto"/>
+        <w:ind w:firstLine="720"/>
+        <w:jc w:val="both"/>
+        <w:rPr>
+          <w:rFonts w:ascii="Times New Roman" w:hAnsi="Times New Roman" w:cs="Times New Roman"/>
+          <w:sz w:val="24"/>
+          <w:szCs w:val="24"/>
+        </w:rPr>
+      </w:pPr>
+      <w:r>
+        <w:rPr>
+          <w:rFonts w:ascii="Times New Roman" w:hAnsi="Times New Roman" w:cs="Times New Roman"/>
+          <w:sz w:val="24"/>
+          <w:szCs w:val="24"/>
+        </w:rPr>
+        <w:t xml:space="preserve">JavaScript a really powerful language and it can be used in many different areas. But for all its powerfulness and usefulness, some the languages behaviors are a little bit odd. This document tries to see some of those odd behaviors and reason about how they are the way they are. </w:t>
+      </w:r>
+    </w:p>
+    <w:p>
+      <w:pPr>
+        <w:spacing w:line="360" w:lineRule="auto"/>
+        <w:jc w:val="both"/>
+        <w:rPr>
+          <w:rFonts w:ascii="Times New Roman" w:hAnsi="Times New Roman" w:cs="Times New Roman"/>
+          <w:sz w:val="24"/>
+          <w:szCs w:val="24"/>
+        </w:rPr>
+      </w:pPr>
+    </w:p>
+    <w:p>
+      <w:pPr>
+        <w:spacing w:line="360" w:lineRule="auto"/>
+        <w:ind w:left="720"/>
+        <w:jc w:val="both"/>
+        <w:rPr>
+          <w:rFonts w:ascii="Times New Roman" w:hAnsi="Times New Roman" w:cs="Times New Roman"/>
+          <w:sz w:val="24"/>
+          <w:szCs w:val="24"/>
+        </w:rPr>
+      </w:pPr>
+      <w:r>
+        <w:rPr>
+          <w:rFonts w:ascii="Times New Roman" w:hAnsi="Times New Roman" w:cs="Times New Roman"/>
+          <w:sz w:val="24"/>
+          <w:szCs w:val="24"/>
+        </w:rPr>
+        <w:t>The behaviors of JavaScript seen in this document are:</w:t>
+      </w:r>
+    </w:p>
+    <w:p>
+      <w:pPr>
+        <w:pStyle w:val="ListParagraph"/>
+        <w:numPr>
+          <w:ilvl w:val="0"/>
+          <w:numId w:val="1"/>
+        </w:numPr>
+        <w:spacing w:line="360" w:lineRule="auto"/>
+        <w:ind w:left="1440"/>
+        <w:jc w:val="both"/>
+        <w:rPr>
+          <w:rFonts w:ascii="Times New Roman" w:hAnsi="Times New Roman" w:cs="Times New Roman"/>
+          <w:sz w:val="24"/>
+          <w:szCs w:val="24"/>
+        </w:rPr>
+      </w:pPr>
+      <w:r>
+        <w:rPr>
+          <w:rFonts w:ascii="Times New Roman" w:hAnsi="Times New Roman" w:cs="Times New Roman"/>
+          <w:sz w:val="24"/>
+          <w:szCs w:val="24"/>
+        </w:rPr>
+        <w:t>Whether or not JavaScript is interpreted or compiled language</w:t>
+      </w:r>
+    </w:p>
+    <w:p>
+      <w:pPr>
+        <w:pStyle w:val="ListParagraph"/>
+        <w:numPr>
+          <w:ilvl w:val="0"/>
+          <w:numId w:val="1"/>
+        </w:numPr>
+        <w:spacing w:line="360" w:lineRule="auto"/>
+        <w:ind w:left="1440"/>
+        <w:jc w:val="both"/>
+        <w:rPr>
+          <w:rFonts w:ascii="Times New Roman" w:hAnsi="Times New Roman" w:cs="Times New Roman"/>
+          <w:sz w:val="24"/>
+          <w:szCs w:val="24"/>
+        </w:rPr>
+      </w:pPr>
+      <w:r>
+        <w:rPr>
+          <w:rFonts w:ascii="Times New Roman" w:hAnsi="Times New Roman" w:cs="Times New Roman"/>
+          <w:sz w:val="24"/>
+          <w:szCs w:val="24"/>
+        </w:rPr>
+        <w:t>Why is the type of null an object when it should be primitive data type</w:t>
+      </w:r>
+    </w:p>
+    <w:p>
+      <w:pPr>
+        <w:pStyle w:val="ListParagraph"/>
+        <w:numPr>
+          <w:ilvl w:val="0"/>
+          <w:numId w:val="1"/>
+        </w:numPr>
+        <w:spacing w:line="360" w:lineRule="auto"/>
+        <w:ind w:left="1440"/>
+        <w:jc w:val="both"/>
+        <w:rPr>
+          <w:rFonts w:ascii="Times New Roman" w:hAnsi="Times New Roman" w:cs="Times New Roman"/>
+          <w:sz w:val="24"/>
+          <w:szCs w:val="24"/>
+        </w:rPr>
+      </w:pPr>
+      <w:r>
+        <w:rPr>
+          <w:rFonts w:ascii="Times New Roman" w:hAnsi="Times New Roman" w:cs="Times New Roman"/>
+          <w:sz w:val="24"/>
+          <w:szCs w:val="24"/>
+        </w:rPr>
+        <w:t xml:space="preserve">Hoisting with </w:t>
+      </w:r>
+      <w:r>
+        <w:rPr>
+          <w:rFonts w:ascii="Courier New" w:hAnsi="Courier New" w:cs="Courier New"/>
+          <w:sz w:val="24"/>
+          <w:szCs w:val="24"/>
+        </w:rPr>
+        <w:t>var</w:t>
+      </w:r>
+      <w:r>
+        <w:rPr>
+          <w:rFonts w:ascii="Times New Roman" w:hAnsi="Times New Roman" w:cs="Times New Roman"/>
+          <w:sz w:val="24"/>
+          <w:szCs w:val="24"/>
+        </w:rPr>
+        <w:t xml:space="preserve"> vs </w:t>
+      </w:r>
+      <w:r>
+        <w:rPr>
+          <w:rFonts w:ascii="Courier New" w:hAnsi="Courier New" w:cs="Courier New"/>
+          <w:sz w:val="24"/>
+          <w:szCs w:val="24"/>
+        </w:rPr>
+        <w:t>let</w:t>
+      </w:r>
+      <w:r>
+        <w:rPr>
+          <w:rFonts w:ascii="Times New Roman" w:hAnsi="Times New Roman" w:cs="Times New Roman"/>
+          <w:sz w:val="24"/>
+          <w:szCs w:val="24"/>
+        </w:rPr>
+        <w:t xml:space="preserve"> and </w:t>
+      </w:r>
+      <w:r>
+        <w:rPr>
+          <w:rFonts w:ascii="Courier New" w:hAnsi="Courier New" w:cs="Courier New"/>
+          <w:sz w:val="24"/>
+          <w:szCs w:val="24"/>
+        </w:rPr>
+        <w:t>const</w:t>
+      </w:r>
+    </w:p>
+    <w:p>
+      <w:pPr>
+        <w:pStyle w:val="ListParagraph"/>
+        <w:numPr>
+          <w:ilvl w:val="0"/>
+          <w:numId w:val="1"/>
+        </w:numPr>
+        <w:spacing w:line="360" w:lineRule="auto"/>
+        <w:ind w:left="1440"/>
+        <w:jc w:val="both"/>
+        <w:rPr>
+          <w:rFonts w:ascii="Times New Roman" w:hAnsi="Times New Roman" w:cs="Times New Roman"/>
+          <w:sz w:val="24"/>
+          <w:szCs w:val="24"/>
+        </w:rPr>
+      </w:pPr>
+      <w:r>
+        <w:rPr>
+          <w:rFonts w:ascii="Times New Roman" w:hAnsi="Times New Roman" w:cs="Times New Roman"/>
+          <w:sz w:val="24"/>
+          <w:szCs w:val="24"/>
+        </w:rPr>
+        <w:t xml:space="preserve">The usage of semicolons </w:t>
+      </w:r>
+    </w:p>
+    <w:p>
+      <w:pPr>
+        <w:pStyle w:val="ListParagraph"/>
+        <w:numPr>
+          <w:ilvl w:val="0"/>
+          <w:numId w:val="1"/>
+        </w:numPr>
+        <w:spacing w:line="360" w:lineRule="auto"/>
+        <w:ind w:left="1440"/>
+        <w:jc w:val="both"/>
+        <w:rPr>
+          <w:rFonts w:ascii="Times New Roman" w:hAnsi="Times New Roman" w:cs="Times New Roman"/>
+          <w:sz w:val="24"/>
+          <w:szCs w:val="24"/>
+        </w:rPr>
+      </w:pPr>
+      <w:r>
+        <w:rPr>
+          <w:rFonts w:ascii="Times New Roman" w:hAnsi="Times New Roman" w:cs="Times New Roman"/>
+          <w:sz w:val="24"/>
+          <w:szCs w:val="24"/>
+        </w:rPr>
+        <w:t>Expressions and statements in JavaScript</w:t>
+      </w:r>
+    </w:p>
+    <w:p>
+      <w:pPr>
+        <w:spacing w:line="360" w:lineRule="auto"/>
+        <w:jc w:val="both"/>
+        <w:rPr>
+          <w:rFonts w:ascii="Times New Roman" w:hAnsi="Times New Roman" w:cs="Times New Roman"/>
+          <w:sz w:val="24"/>
+          <w:szCs w:val="24"/>
+        </w:rPr>
+      </w:pPr>
+    </w:p>
+    <w:p>
+      <w:pPr>
+        <w:spacing w:line="360" w:lineRule="auto"/>
+        <w:ind w:firstLine="720"/>
+        <w:jc w:val="both"/>
+      </w:pPr>
+      <w:r>
+        <w:rPr>
+          <w:rFonts w:ascii="Times New Roman" w:hAnsi="Times New Roman" w:cs="Times New Roman"/>
+          <w:sz w:val="24"/>
+          <w:szCs w:val="24"/>
+        </w:rPr>
+        <w:t>The reasoning in this document is based on different sources mentioned in the references page. But when there are personal opinions of the writer, it will be mentioned right along the assumption that it is the writer’s opinion</w:t>
+      </w:r>
+      <w:r>
+        <w:t>.</w:t>
+      </w:r>
+    </w:p>
+    <w:p>
+      <w:pPr>
+        <w:spacing w:line="360" w:lineRule="auto"/>
+        <w:jc w:val="both"/>
+        <w:rPr>
+          <w:rFonts w:ascii="Times New Roman" w:hAnsi="Times New Roman" w:cs="Times New Roman"/>
+          <w:sz w:val="24"/>
+          <w:szCs w:val="24"/>
+        </w:rPr>
+      </w:pPr>
+    </w:p>
+    <w:p>
+      <w:pPr>
+        <w:spacing w:line="360" w:lineRule="auto"/>
+        <w:jc w:val="both"/>
+      </w:pPr>
+      <w:r>
+        <w:rPr>
+          <w:rFonts w:ascii="Times New Roman" w:hAnsi="Times New Roman" w:cs="Times New Roman"/>
+          <w:sz w:val="24"/>
+          <w:szCs w:val="24"/>
+        </w:rPr>
+        <w:t>The document uses “</w:t>
+      </w:r>
+      <w:r>
+        <w:rPr>
+          <w:rFonts w:ascii="Courier New" w:hAnsi="Courier New" w:cs="Courier New"/>
+          <w:sz w:val="24"/>
+          <w:szCs w:val="24"/>
+        </w:rPr>
+        <w:t>Courier New</w:t>
+      </w:r>
+      <w:r>
+        <w:rPr>
+          <w:rFonts w:ascii="Times New Roman" w:hAnsi="Times New Roman" w:cs="Times New Roman"/>
+          <w:sz w:val="24"/>
+          <w:szCs w:val="24"/>
+        </w:rPr>
+        <w:t>”</w:t>
+      </w:r>
+      <w:r>
+        <w:t xml:space="preserve"> font for code snippets. </w:t>
+      </w:r>
+    </w:p>
+    <w:p>
+      <w:pPr>
+        <w:spacing w:line="360" w:lineRule="auto"/>
+      </w:pPr>
+    </w:p>
+    <w:p>
+      <w:pPr>
+        <w:spacing w:line="360" w:lineRule="auto"/>
+      </w:pPr>
+    </w:p>
+    <w:p>
+      <w:pPr>
+        <w:spacing w:line="360" w:lineRule="auto"/>
+      </w:pPr>
+    </w:p>
+    <w:p>
+      <w:pPr>
+        <w:spacing w:line="360" w:lineRule="auto"/>
+      </w:pPr>
+    </w:p>
+    <w:p>
+      <w:pPr>
+        <w:spacing w:line="360" w:lineRule="auto"/>
+      </w:pPr>
+    </w:p>
+    <w:p>
+      <w:pPr>
+        <w:spacing w:line="360" w:lineRule="auto"/>
+      </w:pPr>
+    </w:p>
+    <w:p>
+      <w:pPr>
+        <w:spacing w:line="360" w:lineRule="auto"/>
+      </w:pPr>
+    </w:p>
+    <w:p>
+      <w:pPr>
+        <w:spacing w:line="360" w:lineRule="auto"/>
+      </w:pPr>
+    </w:p>
+    <w:p>
+      <w:pPr>
+        <w:spacing w:line="360" w:lineRule="auto"/>
+      </w:pPr>
+    </w:p>
+    <w:p>
+      <w:pPr>
+        <w:spacing w:line="360" w:lineRule="auto"/>
+      </w:pPr>
+    </w:p>
+    <w:p>
+      <w:pPr>
+        <w:spacing w:line="360" w:lineRule="auto"/>
+      </w:pPr>
+    </w:p>
+    <w:p>
+      <w:pPr>
+        <w:spacing w:line="360" w:lineRule="auto"/>
+      </w:pPr>
+    </w:p>
+    <w:p>
+      <w:pPr>
+        <w:spacing w:line="360" w:lineRule="auto"/>
+      </w:pPr>
+    </w:p>
+    <w:p>
+      <w:pPr>
+        <w:pStyle w:val="Heading1"/>
+        <w:spacing w:line="360" w:lineRule="auto"/>
+        <w:rPr>
+          <w:rFonts w:ascii="Times New Roman" w:hAnsi="Times New Roman" w:cs="Times New Roman"/>
+          <w:sz w:val="36"/>
+          <w:szCs w:val="36"/>
+        </w:rPr>
+      </w:pPr>
+      <w:bookmarkStart w:id="1" w:name="_Toc62068391"/>
+      <w:r>
+        <w:rPr>
+          <w:rFonts w:ascii="Times New Roman" w:hAnsi="Times New Roman" w:cs="Times New Roman"/>
+          <w:sz w:val="36"/>
+          <w:szCs w:val="36"/>
+        </w:rPr>
+        <w:lastRenderedPageBreak/>
+        <w:t>Is JavaScript interpreted in its entirety?</w:t>
+      </w:r>
+      <w:bookmarkEnd w:id="1"/>
+    </w:p>
+    <w:p>
+      <w:pPr>
+        <w:spacing w:line="360" w:lineRule="auto"/>
+        <w:ind w:firstLine="720"/>
+        <w:jc w:val="both"/>
+        <w:rPr>
+          <w:rFonts w:ascii="Times New Roman" w:hAnsi="Times New Roman" w:cs="Times New Roman"/>
+          <w:sz w:val="24"/>
+          <w:szCs w:val="24"/>
+        </w:rPr>
+      </w:pPr>
+      <w:r>
+        <w:rPr>
+          <w:rFonts w:ascii="Times New Roman" w:hAnsi="Times New Roman" w:cs="Times New Roman"/>
+          <w:sz w:val="24"/>
+          <w:szCs w:val="24"/>
+        </w:rPr>
+        <w:t xml:space="preserve">Every program is a set of instructions, this instructions can be written in any high level programming language. But these high level programming languages are mainly designed to be human readable which makes them hard for machines to understand as they are. Therefore, in order for machines to understand them, these programs need to be converted to machine readable format also known as machine code. To do this there are two mainly used methods interpretation and compilation.     </w:t>
+      </w:r>
+    </w:p>
+    <w:p>
+      <w:pPr>
+        <w:spacing w:line="360" w:lineRule="auto"/>
+        <w:ind w:firstLine="720"/>
+        <w:jc w:val="both"/>
+        <w:rPr>
+          <w:rFonts w:ascii="Times New Roman" w:hAnsi="Times New Roman" w:cs="Times New Roman"/>
+          <w:sz w:val="24"/>
+          <w:szCs w:val="24"/>
+        </w:rPr>
+      </w:pPr>
+    </w:p>
+    <w:p>
+      <w:pPr>
+        <w:spacing w:line="360" w:lineRule="auto"/>
+        <w:ind w:firstLine="720"/>
+        <w:jc w:val="both"/>
+        <w:rPr>
+          <w:rFonts w:ascii="Times New Roman" w:hAnsi="Times New Roman" w:cs="Times New Roman"/>
+          <w:sz w:val="24"/>
+          <w:szCs w:val="24"/>
+        </w:rPr>
+      </w:pPr>
+      <w:r>
+        <w:rPr>
+          <w:rFonts w:ascii="Times New Roman" w:hAnsi="Times New Roman" w:cs="Times New Roman"/>
+          <w:sz w:val="24"/>
+          <w:szCs w:val="24"/>
+        </w:rPr>
+        <w:t xml:space="preserve">Compilation is the process of converting an entire source code to the target machine code and executing. Compiled languages will have a build step where the compiler takes the source code and converts it to the respective machine code. Since the entire source code is going to be converted to machine code once, compiled languages are fast at execution time. But modifying the source code results in recompilation. </w:t>
+      </w:r>
+    </w:p>
+    <w:p>
+      <w:pPr>
+        <w:spacing w:line="360" w:lineRule="auto"/>
+        <w:ind w:firstLine="720"/>
+        <w:jc w:val="both"/>
+        <w:rPr>
+          <w:rFonts w:ascii="Times New Roman" w:hAnsi="Times New Roman" w:cs="Times New Roman"/>
+          <w:sz w:val="24"/>
+          <w:szCs w:val="24"/>
+        </w:rPr>
+      </w:pPr>
+    </w:p>
+    <w:p>
+      <w:pPr>
+        <w:spacing w:line="360" w:lineRule="auto"/>
+        <w:ind w:firstLine="720"/>
+        <w:jc w:val="both"/>
+        <w:rPr>
+          <w:rFonts w:ascii="Times New Roman" w:hAnsi="Times New Roman" w:cs="Times New Roman"/>
+          <w:sz w:val="24"/>
+          <w:szCs w:val="24"/>
+        </w:rPr>
+      </w:pPr>
+      <w:r>
+        <w:rPr>
+          <w:rFonts w:ascii="Times New Roman" w:hAnsi="Times New Roman" w:cs="Times New Roman"/>
+          <w:sz w:val="24"/>
+          <w:szCs w:val="24"/>
+        </w:rPr>
+        <w:t xml:space="preserve">In interpretation the source code is read and executed by a program call the interpreter. This interpreter reads the source code line by line and executes each command one at a time. Due to this line by line execution, interpreted languages are relatively slower. But when editing the source code there won’t be any need for recompilation or rebuild steps since the interpreter is reading line by line.  </w:t>
+      </w:r>
+    </w:p>
+    <w:p>
+      <w:pPr>
+        <w:spacing w:line="360" w:lineRule="auto"/>
+        <w:ind w:firstLine="720"/>
+        <w:jc w:val="both"/>
+        <w:rPr>
+          <w:rFonts w:ascii="Times New Roman" w:hAnsi="Times New Roman" w:cs="Times New Roman"/>
+          <w:sz w:val="24"/>
+          <w:szCs w:val="24"/>
+        </w:rPr>
+      </w:pPr>
+    </w:p>
+    <w:p>
+      <w:pPr>
+        <w:spacing w:line="360" w:lineRule="auto"/>
+        <w:ind w:firstLine="720"/>
+        <w:jc w:val="both"/>
+        <w:rPr>
+          <w:rFonts w:ascii="Times New Roman" w:hAnsi="Times New Roman" w:cs="Times New Roman"/>
+          <w:sz w:val="24"/>
+          <w:szCs w:val="24"/>
+        </w:rPr>
+      </w:pPr>
+      <w:r>
+        <w:rPr>
+          <w:rFonts w:ascii="Times New Roman" w:hAnsi="Times New Roman" w:cs="Times New Roman"/>
+          <w:sz w:val="24"/>
+          <w:szCs w:val="24"/>
+        </w:rPr>
+        <w:t>According to the MDN documentation, “JavaScript is a lightweight, interpreted, or just-in-time compiled language.”  If interpretation and compilation are as described above, then what is just-in-time compilation?</w:t>
+      </w:r>
+    </w:p>
+    <w:p>
+      <w:pPr>
+        <w:spacing w:line="360" w:lineRule="auto"/>
+        <w:ind w:firstLine="720"/>
+        <w:jc w:val="both"/>
+        <w:rPr>
+          <w:rFonts w:ascii="Times New Roman" w:hAnsi="Times New Roman" w:cs="Times New Roman"/>
+          <w:sz w:val="24"/>
+          <w:szCs w:val="24"/>
+        </w:rPr>
+      </w:pPr>
+    </w:p>
+    <w:p>
+      <w:pPr>
+        <w:spacing w:line="360" w:lineRule="auto"/>
+        <w:ind w:firstLine="720"/>
+        <w:jc w:val="both"/>
+        <w:rPr>
+          <w:rFonts w:ascii="Times New Roman" w:hAnsi="Times New Roman" w:cs="Times New Roman"/>
+          <w:sz w:val="24"/>
+          <w:szCs w:val="24"/>
+        </w:rPr>
+      </w:pPr>
+      <w:r>
+        <w:rPr>
+          <w:rFonts w:ascii="Times New Roman" w:hAnsi="Times New Roman" w:cs="Times New Roman"/>
+          <w:sz w:val="24"/>
+          <w:szCs w:val="24"/>
+        </w:rPr>
+        <w:t>Just-in-time compilation (JIT) is a method used to improve performance of interpreted languages. While interpreted program is being executed the JIT compiler determines the most frequently used code and compiles it to machine code. This machine code is an optimized code for the target CPU architecture then every time that same block of code is needed, this already compiled machine code will be used. This way JIT helps to avoid the inefficiency caused by recompiling a code block over and over again.</w:t>
+      </w:r>
+    </w:p>
+    <w:p>
+      <w:pPr>
+        <w:spacing w:line="360" w:lineRule="auto"/>
+        <w:ind w:firstLine="720"/>
+        <w:jc w:val="both"/>
+        <w:rPr>
+          <w:rFonts w:ascii="Times New Roman" w:hAnsi="Times New Roman" w:cs="Times New Roman"/>
+          <w:sz w:val="24"/>
+          <w:szCs w:val="24"/>
+        </w:rPr>
+      </w:pPr>
+      <w:r>
+        <w:rPr>
+          <w:rFonts w:ascii="Times New Roman" w:hAnsi="Times New Roman" w:cs="Times New Roman"/>
+          <w:sz w:val="24"/>
+          <w:szCs w:val="24"/>
+        </w:rPr>
+        <w:lastRenderedPageBreak/>
+        <w:t xml:space="preserve">A JavaScript engine is a program that executes a JavaScript code and it can be implemented as a plain old interpreter or as JIT compiler. </w:t>
+      </w:r>
+    </w:p>
+    <w:p>
+      <w:pPr>
+        <w:spacing w:line="360" w:lineRule="auto"/>
+        <w:ind w:firstLine="720"/>
+        <w:jc w:val="both"/>
+        <w:rPr>
+          <w:rFonts w:ascii="Times New Roman" w:hAnsi="Times New Roman" w:cs="Times New Roman"/>
+          <w:sz w:val="24"/>
+          <w:szCs w:val="24"/>
+        </w:rPr>
+      </w:pPr>
+    </w:p>
+    <w:p>
+      <w:pPr>
+        <w:spacing w:line="360" w:lineRule="auto"/>
+        <w:ind w:firstLine="720"/>
+        <w:jc w:val="both"/>
+        <w:rPr>
+          <w:rFonts w:ascii="Times New Roman" w:hAnsi="Times New Roman" w:cs="Times New Roman"/>
+          <w:sz w:val="24"/>
+          <w:szCs w:val="24"/>
+        </w:rPr>
+      </w:pPr>
+      <w:r>
+        <w:rPr>
+          <w:rFonts w:ascii="Times New Roman" w:hAnsi="Times New Roman" w:cs="Times New Roman"/>
+          <w:sz w:val="24"/>
+          <w:szCs w:val="24"/>
+        </w:rPr>
+        <w:t>Some of the engines that implement plain old interpretation are,</w:t>
+      </w:r>
+    </w:p>
+    <w:p>
+      <w:pPr>
+        <w:pStyle w:val="ListParagraph"/>
+        <w:numPr>
+          <w:ilvl w:val="0"/>
+          <w:numId w:val="2"/>
+        </w:numPr>
+        <w:spacing w:line="360" w:lineRule="auto"/>
+        <w:ind w:firstLine="720"/>
+        <w:jc w:val="both"/>
+      </w:pPr>
+      <w:r>
+        <w:rPr>
+          <w:rFonts w:ascii="Times New Roman" w:hAnsi="Times New Roman" w:cs="Times New Roman"/>
+          <w:sz w:val="24"/>
+          <w:szCs w:val="24"/>
+        </w:rPr>
+        <w:t>Futhark : ECMAScript engine for Opera browser versions 9.5 – 10.10</w:t>
+      </w:r>
+    </w:p>
+    <w:p>
+      <w:pPr>
+        <w:pStyle w:val="ListParagraph"/>
+        <w:numPr>
+          <w:ilvl w:val="0"/>
+          <w:numId w:val="2"/>
+        </w:numPr>
+        <w:spacing w:line="360" w:lineRule="auto"/>
+        <w:ind w:firstLine="720"/>
+        <w:jc w:val="both"/>
+      </w:pPr>
+      <w:r>
+        <w:rPr>
+          <w:rFonts w:ascii="Times New Roman" w:hAnsi="Times New Roman" w:cs="Times New Roman"/>
+          <w:sz w:val="24"/>
+          <w:szCs w:val="24"/>
+        </w:rPr>
+        <w:t>Jscript : engine used in Internet Explorer for version up to IE9</w:t>
+      </w:r>
+    </w:p>
+    <w:p>
+      <w:pPr>
+        <w:pStyle w:val="ListParagraph"/>
+        <w:numPr>
+          <w:ilvl w:val="0"/>
+          <w:numId w:val="2"/>
+        </w:numPr>
+        <w:spacing w:line="360" w:lineRule="auto"/>
+        <w:ind w:firstLine="720"/>
+        <w:jc w:val="both"/>
+      </w:pPr>
+      <w:r>
+        <w:rPr>
+          <w:rFonts w:ascii="Times New Roman" w:hAnsi="Times New Roman" w:cs="Times New Roman"/>
+          <w:sz w:val="24"/>
+          <w:szCs w:val="24"/>
+        </w:rPr>
+        <w:t>Rhino : one of several engines from Mozilla using the Java platform</w:t>
+      </w:r>
+    </w:p>
+    <w:p>
+      <w:pPr>
+        <w:pStyle w:val="ListParagraph"/>
+        <w:numPr>
+          <w:ilvl w:val="0"/>
+          <w:numId w:val="2"/>
+        </w:numPr>
+        <w:spacing w:line="360" w:lineRule="auto"/>
+        <w:ind w:firstLine="720"/>
+        <w:jc w:val="both"/>
+      </w:pPr>
+      <w:r>
+        <w:rPr>
+          <w:rFonts w:ascii="Times New Roman" w:hAnsi="Times New Roman" w:cs="Times New Roman"/>
+          <w:sz w:val="24"/>
+          <w:szCs w:val="24"/>
+        </w:rPr>
+        <w:t>V4 (QJSEngine) : Qt’s newer ECMAScript engine</w:t>
+      </w:r>
+    </w:p>
+    <w:p>
+      <w:pPr>
+        <w:spacing w:line="360" w:lineRule="auto"/>
+        <w:ind w:firstLine="720"/>
+        <w:jc w:val="both"/>
+        <w:rPr>
+          <w:rFonts w:ascii="Times New Roman" w:hAnsi="Times New Roman" w:cs="Times New Roman"/>
+          <w:sz w:val="24"/>
+          <w:szCs w:val="24"/>
+        </w:rPr>
+      </w:pPr>
+    </w:p>
+    <w:p>
+      <w:pPr>
+        <w:spacing w:line="360" w:lineRule="auto"/>
+        <w:ind w:firstLine="720"/>
+        <w:jc w:val="both"/>
+        <w:rPr>
+          <w:rFonts w:ascii="Times New Roman" w:hAnsi="Times New Roman" w:cs="Times New Roman"/>
+          <w:sz w:val="24"/>
+          <w:szCs w:val="24"/>
+        </w:rPr>
+      </w:pPr>
+      <w:r>
+        <w:rPr>
+          <w:rFonts w:ascii="Times New Roman" w:hAnsi="Times New Roman" w:cs="Times New Roman"/>
+          <w:sz w:val="24"/>
+          <w:szCs w:val="24"/>
+        </w:rPr>
+        <w:t>Some of the engines that use JIT are,</w:t>
+      </w:r>
+    </w:p>
+    <w:p>
+      <w:pPr>
+        <w:pStyle w:val="ListParagraph"/>
+        <w:numPr>
+          <w:ilvl w:val="0"/>
+          <w:numId w:val="3"/>
+        </w:numPr>
+        <w:spacing w:line="360" w:lineRule="auto"/>
+        <w:ind w:firstLine="720"/>
+        <w:jc w:val="both"/>
+      </w:pPr>
+      <w:r>
+        <w:rPr>
+          <w:rFonts w:ascii="Times New Roman" w:hAnsi="Times New Roman" w:cs="Times New Roman"/>
+          <w:sz w:val="24"/>
+          <w:szCs w:val="24"/>
+        </w:rPr>
+        <w:t>Carakan: engine used by Opera browser in versions 10.5 – 15</w:t>
+      </w:r>
+    </w:p>
+    <w:p>
+      <w:pPr>
+        <w:pStyle w:val="ListParagraph"/>
+        <w:numPr>
+          <w:ilvl w:val="0"/>
+          <w:numId w:val="3"/>
+        </w:numPr>
+        <w:spacing w:line="360" w:lineRule="auto"/>
+        <w:ind w:firstLine="720"/>
+        <w:jc w:val="both"/>
+      </w:pPr>
+      <w:r>
+        <w:rPr>
+          <w:rFonts w:ascii="Times New Roman" w:hAnsi="Times New Roman" w:cs="Times New Roman"/>
+          <w:sz w:val="24"/>
+          <w:szCs w:val="24"/>
+        </w:rPr>
+        <w:t>V8: an open source engine used in Google Chrome, Node.js, Deno and V8.NET</w:t>
+      </w:r>
+    </w:p>
+    <w:p>
+      <w:pPr>
+        <w:pStyle w:val="ListParagraph"/>
+        <w:numPr>
+          <w:ilvl w:val="0"/>
+          <w:numId w:val="3"/>
+        </w:numPr>
+        <w:spacing w:line="360" w:lineRule="auto"/>
+        <w:ind w:firstLine="720"/>
+        <w:jc w:val="both"/>
+      </w:pPr>
+      <w:r>
+        <w:rPr>
+          <w:rFonts w:ascii="Times New Roman" w:hAnsi="Times New Roman" w:cs="Times New Roman"/>
+          <w:sz w:val="24"/>
+          <w:szCs w:val="24"/>
+        </w:rPr>
+        <w:t>Chakra (Jscript9): and engine used in IE after IE9 also used in Microsoft Edge</w:t>
+      </w:r>
+    </w:p>
+    <w:p>
+      <w:pPr>
+        <w:pStyle w:val="ListParagraph"/>
+        <w:numPr>
+          <w:ilvl w:val="0"/>
+          <w:numId w:val="3"/>
+        </w:numPr>
+        <w:spacing w:line="360" w:lineRule="auto"/>
+        <w:ind w:firstLine="720"/>
+        <w:jc w:val="both"/>
+      </w:pPr>
+      <w:r>
+        <w:rPr>
+          <w:rFonts w:ascii="Times New Roman" w:hAnsi="Times New Roman" w:cs="Times New Roman"/>
+          <w:sz w:val="24"/>
+          <w:szCs w:val="24"/>
+        </w:rPr>
+        <w:t>SpiderMonkey: the engine used in Mozilla Firefox and other Gecko applications</w:t>
+      </w:r>
+    </w:p>
+    <w:p>
+      <w:pPr>
+        <w:spacing w:line="360" w:lineRule="auto"/>
+        <w:ind w:firstLine="720"/>
+        <w:jc w:val="both"/>
+      </w:pPr>
+    </w:p>
+    <w:p>
+      <w:pPr>
+        <w:spacing w:line="360" w:lineRule="auto"/>
+        <w:ind w:firstLine="720"/>
+        <w:jc w:val="both"/>
+        <w:rPr>
+          <w:rFonts w:ascii="Times New Roman" w:hAnsi="Times New Roman" w:cs="Times New Roman"/>
+          <w:sz w:val="24"/>
+          <w:szCs w:val="24"/>
+        </w:rPr>
+      </w:pPr>
+      <w:r>
+        <w:rPr>
+          <w:rFonts w:ascii="Times New Roman" w:hAnsi="Times New Roman" w:cs="Times New Roman"/>
+          <w:sz w:val="24"/>
+          <w:szCs w:val="24"/>
+        </w:rPr>
+        <w:t>The above mentioned engines are just an example and there are lots of other engines implemented either as an interpreter or JIT. What all this shows is that classifying the JavaScript language is more or less dependent on the implementation. It is the writer’s opinion that JavaScript can be both compiled and interpreted language depending on the implementation used by the engine. Therefore, it is hard to say that JavaScript is just an interpreted language specially with the introduction of JIT.</w:t>
+      </w:r>
+    </w:p>
+    <w:p>
+      <w:pPr>
+        <w:spacing w:line="360" w:lineRule="auto"/>
+        <w:rPr>
+          <w:rFonts w:ascii="Times New Roman" w:hAnsi="Times New Roman" w:cs="Times New Roman"/>
+          <w:sz w:val="24"/>
+          <w:szCs w:val="24"/>
+        </w:rPr>
+      </w:pPr>
+    </w:p>
+    <w:p>
+      <w:pPr>
+        <w:spacing w:line="360" w:lineRule="auto"/>
+        <w:rPr>
+          <w:rFonts w:ascii="Times New Roman" w:hAnsi="Times New Roman" w:cs="Times New Roman"/>
+          <w:sz w:val="24"/>
+          <w:szCs w:val="24"/>
+        </w:rPr>
+      </w:pPr>
+    </w:p>
+    <w:p>
+      <w:pPr>
+        <w:pStyle w:val="Heading1"/>
+        <w:spacing w:line="360" w:lineRule="auto"/>
+        <w:rPr>
+          <w:rFonts w:ascii="Times New Roman" w:hAnsi="Times New Roman" w:cs="Times New Roman"/>
+          <w:sz w:val="36"/>
+          <w:szCs w:val="36"/>
+        </w:rPr>
+      </w:pPr>
+    </w:p>
+    <w:p/>
+    <w:p/>
+    <w:p/>
+    <w:p>
+      <w:pPr>
         <w:spacing w:before="80" w:after="80" w:line="360" w:lineRule="auto"/>
         <w:rPr>
           <w:rFonts w:ascii="Times New Roman" w:eastAsia="Times New Roman" w:hAnsi="Times New Roman" w:cs="Times New Roman"/>
@@ -424,6 +1565,8 @@
           <w:highlight w:val="white"/>
         </w:rPr>
       </w:pPr>
+      <w:bookmarkStart w:id="2" w:name="_GoBack"/>
+      <w:bookmarkEnd w:id="2"/>
     </w:p>
     <w:p>
       <w:pPr>
@@ -472,7 +1615,7 @@
       <w:rPr>
         <w:noProof/>
       </w:rPr>
-      <w:t>1</w:t>
+      <w:t>5</w:t>
     </w:r>
     <w:r>
       <w:fldChar w:fldCharType="end"/>

--- a/Assignment 1 - JavaScript and its unusual behaviors.docx
+++ b/Assignment 1 - JavaScript and its unusual behaviors.docx
@@ -173,8 +173,18 @@
           <w:sz w:val="28"/>
           <w:szCs w:val="28"/>
         </w:rPr>
-        <w:t>- Eyob Alemu</w:t>
-      </w:r>
+        <w:t xml:space="preserve">- Eyob </w:t>
+      </w:r>
+      <w:proofErr w:type="spellStart"/>
+      <w:r>
+        <w:rPr>
+          <w:rFonts w:ascii="Times New Roman" w:eastAsia="Times New Roman" w:hAnsi="Times New Roman" w:cs="Times New Roman"/>
+          <w:sz w:val="28"/>
+          <w:szCs w:val="28"/>
+        </w:rPr>
+        <w:t>Alemu</w:t>
+      </w:r>
+      <w:proofErr w:type="spellEnd"/>
     </w:p>
     <w:p>
       <w:pPr>
@@ -1313,13 +1323,23 @@
         <w:ind w:firstLine="720"/>
         <w:jc w:val="both"/>
       </w:pPr>
-      <w:r>
-        <w:rPr>
-          <w:rFonts w:ascii="Times New Roman" w:hAnsi="Times New Roman" w:cs="Times New Roman"/>
-          <w:sz w:val="24"/>
-          <w:szCs w:val="24"/>
-        </w:rPr>
-        <w:t>Futhark : ECMAScript engine for Opera browser versions 9.5 – 10.10</w:t>
+      <w:proofErr w:type="spellStart"/>
+      <w:r>
+        <w:rPr>
+          <w:rFonts w:ascii="Times New Roman" w:hAnsi="Times New Roman" w:cs="Times New Roman"/>
+          <w:sz w:val="24"/>
+          <w:szCs w:val="24"/>
+        </w:rPr>
+        <w:t>Futhark</w:t>
+      </w:r>
+      <w:proofErr w:type="spellEnd"/>
+      <w:r>
+        <w:rPr>
+          <w:rFonts w:ascii="Times New Roman" w:hAnsi="Times New Roman" w:cs="Times New Roman"/>
+          <w:sz w:val="24"/>
+          <w:szCs w:val="24"/>
+        </w:rPr>
+        <w:t xml:space="preserve"> : ECMAScript engine for Opera browser versions 9.5 – 10.10</w:t>
       </w:r>
     </w:p>
     <w:p>
@@ -1379,7 +1399,43 @@
           <w:sz w:val="24"/>
           <w:szCs w:val="24"/>
         </w:rPr>
-        <w:t>V4 (QJSEngine) : Qt’s newer ECMAScript engine</w:t>
+        <w:t>V4 (</w:t>
+      </w:r>
+      <w:proofErr w:type="spellStart"/>
+      <w:r>
+        <w:rPr>
+          <w:rFonts w:ascii="Times New Roman" w:hAnsi="Times New Roman" w:cs="Times New Roman"/>
+          <w:sz w:val="24"/>
+          <w:szCs w:val="24"/>
+        </w:rPr>
+        <w:t>QJSEngine</w:t>
+      </w:r>
+      <w:proofErr w:type="spellEnd"/>
+      <w:r>
+        <w:rPr>
+          <w:rFonts w:ascii="Times New Roman" w:hAnsi="Times New Roman" w:cs="Times New Roman"/>
+          <w:sz w:val="24"/>
+          <w:szCs w:val="24"/>
+        </w:rPr>
+        <w:t xml:space="preserve">) : </w:t>
+      </w:r>
+      <w:proofErr w:type="spellStart"/>
+      <w:r>
+        <w:rPr>
+          <w:rFonts w:ascii="Times New Roman" w:hAnsi="Times New Roman" w:cs="Times New Roman"/>
+          <w:sz w:val="24"/>
+          <w:szCs w:val="24"/>
+        </w:rPr>
+        <w:t>Qt’s</w:t>
+      </w:r>
+      <w:proofErr w:type="spellEnd"/>
+      <w:r>
+        <w:rPr>
+          <w:rFonts w:ascii="Times New Roman" w:hAnsi="Times New Roman" w:cs="Times New Roman"/>
+          <w:sz w:val="24"/>
+          <w:szCs w:val="24"/>
+        </w:rPr>
+        <w:t xml:space="preserve"> newer ECMAScript engine</w:t>
       </w:r>
     </w:p>
     <w:p>
@@ -1425,13 +1481,23 @@
         <w:ind w:firstLine="720"/>
         <w:jc w:val="both"/>
       </w:pPr>
-      <w:r>
-        <w:rPr>
-          <w:rFonts w:ascii="Times New Roman" w:hAnsi="Times New Roman" w:cs="Times New Roman"/>
-          <w:sz w:val="24"/>
-          <w:szCs w:val="24"/>
-        </w:rPr>
-        <w:t>Carakan: engine used by Opera browser in versions 10.5 – 15</w:t>
+      <w:proofErr w:type="spellStart"/>
+      <w:r>
+        <w:rPr>
+          <w:rFonts w:ascii="Times New Roman" w:hAnsi="Times New Roman" w:cs="Times New Roman"/>
+          <w:sz w:val="24"/>
+          <w:szCs w:val="24"/>
+        </w:rPr>
+        <w:t>Carakan</w:t>
+      </w:r>
+      <w:proofErr w:type="spellEnd"/>
+      <w:r>
+        <w:rPr>
+          <w:rFonts w:ascii="Times New Roman" w:hAnsi="Times New Roman" w:cs="Times New Roman"/>
+          <w:sz w:val="24"/>
+          <w:szCs w:val="24"/>
+        </w:rPr>
+        <w:t>: engine used by Opera browser in versions 10.5 – 15</w:t>
       </w:r>
     </w:p>
     <w:p>
@@ -1451,7 +1517,25 @@
           <w:sz w:val="24"/>
           <w:szCs w:val="24"/>
         </w:rPr>
-        <w:t>V8: an open source engine used in Google Chrome, Node.js, Deno and V8.NET</w:t>
+        <w:t xml:space="preserve">V8: an open source engine used in Google Chrome, Node.js, </w:t>
+      </w:r>
+      <w:proofErr w:type="spellStart"/>
+      <w:r>
+        <w:rPr>
+          <w:rFonts w:ascii="Times New Roman" w:hAnsi="Times New Roman" w:cs="Times New Roman"/>
+          <w:sz w:val="24"/>
+          <w:szCs w:val="24"/>
+        </w:rPr>
+        <w:t>Deno</w:t>
+      </w:r>
+      <w:proofErr w:type="spellEnd"/>
+      <w:r>
+        <w:rPr>
+          <w:rFonts w:ascii="Times New Roman" w:hAnsi="Times New Roman" w:cs="Times New Roman"/>
+          <w:sz w:val="24"/>
+          <w:szCs w:val="24"/>
+        </w:rPr>
+        <w:t xml:space="preserve"> and V8.NET</w:t>
       </w:r>
     </w:p>
     <w:p>
@@ -1485,13 +1569,23 @@
         <w:ind w:firstLine="720"/>
         <w:jc w:val="both"/>
       </w:pPr>
-      <w:r>
-        <w:rPr>
-          <w:rFonts w:ascii="Times New Roman" w:hAnsi="Times New Roman" w:cs="Times New Roman"/>
-          <w:sz w:val="24"/>
-          <w:szCs w:val="24"/>
-        </w:rPr>
-        <w:t>SpiderMonkey: the engine used in Mozilla Firefox and other Gecko applications</w:t>
+      <w:proofErr w:type="spellStart"/>
+      <w:r>
+        <w:rPr>
+          <w:rFonts w:ascii="Times New Roman" w:hAnsi="Times New Roman" w:cs="Times New Roman"/>
+          <w:sz w:val="24"/>
+          <w:szCs w:val="24"/>
+        </w:rPr>
+        <w:t>SpiderMonkey</w:t>
+      </w:r>
+      <w:proofErr w:type="spellEnd"/>
+      <w:r>
+        <w:rPr>
+          <w:rFonts w:ascii="Times New Roman" w:hAnsi="Times New Roman" w:cs="Times New Roman"/>
+          <w:sz w:val="24"/>
+          <w:szCs w:val="24"/>
+        </w:rPr>
+        <w:t>: the engine used in Mozilla Firefox and other Gecko applications</w:t>
       </w:r>
     </w:p>
     <w:p>
@@ -1518,7 +1612,25 @@
           <w:sz w:val="24"/>
           <w:szCs w:val="24"/>
         </w:rPr>
-        <w:t>The above mentioned engines are just an example and there are lots of other engines implemented either as an interpreter or JIT. What all this shows is that classifying the JavaScript language is more or less dependent on the implementation. It is the writer’s opinion that JavaScript can be both compiled and interpreted language depending on the implementation used by the engine. Therefore, it is hard to say that JavaScript is just an interpreted language specially with the introduction of JIT.</w:t>
+        <w:t xml:space="preserve">The above mentioned engines are just an example and there are lots of other engines implemented either as an interpreter or JIT. What all this shows is that classifying the JavaScript language is more or less dependent on the implementation. It is the writer’s opinion that JavaScript can be both compiled and interpreted language depending on the implementation used by the engine. Therefore, it is hard to say that JavaScript is just an interpreted language </w:t>
+      </w:r>
+      <w:proofErr w:type="gramStart"/>
+      <w:r>
+        <w:rPr>
+          <w:rFonts w:ascii="Times New Roman" w:hAnsi="Times New Roman" w:cs="Times New Roman"/>
+          <w:sz w:val="24"/>
+          <w:szCs w:val="24"/>
+        </w:rPr>
+        <w:t>specially</w:t>
+      </w:r>
+      <w:proofErr w:type="gramEnd"/>
+      <w:r>
+        <w:rPr>
+          <w:rFonts w:ascii="Times New Roman" w:hAnsi="Times New Roman" w:cs="Times New Roman"/>
+          <w:sz w:val="24"/>
+          <w:szCs w:val="24"/>
+        </w:rPr>
+        <w:t xml:space="preserve"> with the introduction of JIT.</w:t>
       </w:r>
     </w:p>
     <w:p>
@@ -1557,6 +1669,2592 @@
     <w:p/>
     <w:p>
       <w:pPr>
+        <w:pStyle w:val="Heading1"/>
+        <w:rPr>
+          <w:rFonts w:ascii="Times New Roman" w:hAnsi="Times New Roman" w:cs="Times New Roman"/>
+          <w:sz w:val="36"/>
+          <w:szCs w:val="36"/>
+        </w:rPr>
+      </w:pPr>
+      <w:bookmarkStart w:id="2" w:name="_Toc62068392"/>
+      <w:r>
+        <w:rPr>
+          <w:rFonts w:ascii="Times New Roman" w:hAnsi="Times New Roman" w:cs="Times New Roman"/>
+          <w:sz w:val="36"/>
+          <w:szCs w:val="36"/>
+        </w:rPr>
+        <w:lastRenderedPageBreak/>
+        <w:t>The history of “</w:t>
+      </w:r>
+      <w:proofErr w:type="spellStart"/>
+      <w:r>
+        <w:rPr>
+          <w:rFonts w:ascii="Courier New" w:hAnsi="Courier New" w:cs="Courier New"/>
+          <w:sz w:val="36"/>
+          <w:szCs w:val="36"/>
+        </w:rPr>
+        <w:t>typeof</w:t>
+      </w:r>
+      <w:proofErr w:type="spellEnd"/>
+      <w:r>
+        <w:rPr>
+          <w:rFonts w:ascii="Courier New" w:hAnsi="Courier New" w:cs="Courier New"/>
+          <w:sz w:val="36"/>
+          <w:szCs w:val="36"/>
+        </w:rPr>
+        <w:t xml:space="preserve"> null</w:t>
+      </w:r>
+      <w:r>
+        <w:rPr>
+          <w:rFonts w:ascii="Times New Roman" w:hAnsi="Times New Roman" w:cs="Times New Roman"/>
+          <w:sz w:val="36"/>
+          <w:szCs w:val="36"/>
+        </w:rPr>
+        <w:t>”</w:t>
+      </w:r>
+      <w:bookmarkEnd w:id="2"/>
+    </w:p>
+    <w:p>
+      <w:pPr>
+        <w:spacing w:line="360" w:lineRule="auto"/>
+        <w:ind w:firstLine="720"/>
+        <w:jc w:val="both"/>
+        <w:rPr>
+          <w:rFonts w:ascii="Times New Roman" w:hAnsi="Times New Roman" w:cs="Times New Roman"/>
+          <w:sz w:val="24"/>
+          <w:szCs w:val="24"/>
+        </w:rPr>
+      </w:pPr>
+      <w:r>
+        <w:rPr>
+          <w:rFonts w:ascii="Times New Roman" w:hAnsi="Times New Roman" w:cs="Times New Roman"/>
+          <w:sz w:val="24"/>
+          <w:szCs w:val="24"/>
+        </w:rPr>
+        <w:t>In JavaScript all values are either Objects or Primitives. The difference between objects and primitives is that primitives are immutable and properties can’t be added to them.</w:t>
+      </w:r>
+      <w:r>
+        <w:rPr>
+          <w:rFonts w:ascii="Times New Roman" w:hAnsi="Times New Roman" w:cs="Times New Roman"/>
+          <w:sz w:val="24"/>
+          <w:szCs w:val="24"/>
+        </w:rPr>
+        <w:t xml:space="preserve"> Primitive values are equal if they have the same value.</w:t>
+      </w:r>
+    </w:p>
+    <w:p>
+      <w:pPr>
+        <w:spacing w:line="360" w:lineRule="auto"/>
+        <w:ind w:firstLine="720"/>
+        <w:jc w:val="both"/>
+        <w:rPr>
+          <w:rFonts w:ascii="Courier New" w:hAnsi="Courier New" w:cs="Courier New"/>
+          <w:sz w:val="24"/>
+          <w:szCs w:val="24"/>
+        </w:rPr>
+      </w:pPr>
+      <w:r>
+        <w:rPr>
+          <w:rFonts w:ascii="Times New Roman" w:hAnsi="Times New Roman" w:cs="Times New Roman"/>
+        </w:rPr>
+        <w:tab/>
+      </w:r>
+    </w:p>
+    <w:p>
+      <w:pPr>
+        <w:spacing w:line="360" w:lineRule="auto"/>
+        <w:jc w:val="both"/>
+        <w:rPr>
+          <w:rFonts w:ascii="Courier New" w:hAnsi="Courier New" w:cs="Courier New"/>
+          <w:sz w:val="24"/>
+          <w:szCs w:val="24"/>
+        </w:rPr>
+      </w:pPr>
+      <w:r>
+        <w:rPr>
+          <w:rFonts w:ascii="Courier New" w:hAnsi="Courier New" w:cs="Courier New"/>
+          <w:noProof/>
+          <w:sz w:val="24"/>
+          <w:szCs w:val="24"/>
+          <w:lang w:val="en-US"/>
+        </w:rPr>
+        <mc:AlternateContent>
+          <mc:Choice Requires="wps">
+            <w:drawing>
+              <wp:anchor distT="45720" distB="45720" distL="114300" distR="114300" simplePos="0" relativeHeight="251659264" behindDoc="0" locked="0" layoutInCell="1" allowOverlap="1" wp14:anchorId="664B78B3" wp14:editId="786263BC">
+                <wp:simplePos x="0" y="0"/>
+                <wp:positionH relativeFrom="margin">
+                  <wp:align>center</wp:align>
+                </wp:positionH>
+                <wp:positionV relativeFrom="paragraph">
+                  <wp:posOffset>6350</wp:posOffset>
+                </wp:positionV>
+                <wp:extent cx="4796155" cy="1707515"/>
+                <wp:effectExtent l="0" t="0" r="23495" b="26035"/>
+                <wp:wrapSquare wrapText="bothSides"/>
+                <wp:docPr id="217" name="Text Box 2"/>
+                <wp:cNvGraphicFramePr>
+                  <a:graphicFrameLocks xmlns:a="http://schemas.openxmlformats.org/drawingml/2006/main"/>
+                </wp:cNvGraphicFramePr>
+                <a:graphic xmlns:a="http://schemas.openxmlformats.org/drawingml/2006/main">
+                  <a:graphicData uri="http://schemas.microsoft.com/office/word/2010/wordprocessingShape">
+                    <wps:wsp>
+                      <wps:cNvSpPr txBox="1">
+                        <a:spLocks noChangeArrowheads="1"/>
+                      </wps:cNvSpPr>
+                      <wps:spPr bwMode="auto">
+                        <a:xfrm>
+                          <a:off x="0" y="0"/>
+                          <a:ext cx="4796155" cy="1707515"/>
+                        </a:xfrm>
+                        <a:prstGeom prst="rect">
+                          <a:avLst/>
+                        </a:prstGeom>
+                        <a:solidFill>
+                          <a:srgbClr val="FFFFFF"/>
+                        </a:solidFill>
+                        <a:ln w="9525">
+                          <a:solidFill>
+                            <a:srgbClr val="000000"/>
+                          </a:solidFill>
+                          <a:miter lim="800000"/>
+                          <a:headEnd/>
+                          <a:tailEnd/>
+                        </a:ln>
+                      </wps:spPr>
+                      <wps:txbx>
+                        <w:txbxContent>
+                          <w:p>
+                            <w:pPr>
+                              <w:rPr>
+                                <w:rFonts w:ascii="Courier New" w:hAnsi="Courier New" w:cs="Courier New"/>
+                                <w:sz w:val="24"/>
+                                <w:szCs w:val="24"/>
+                              </w:rPr>
+                            </w:pPr>
+                          </w:p>
+                          <w:p>
+                            <w:pPr>
+                              <w:rPr>
+                                <w:rFonts w:ascii="Courier New" w:hAnsi="Courier New" w:cs="Courier New"/>
+                                <w:sz w:val="24"/>
+                                <w:szCs w:val="24"/>
+                              </w:rPr>
+                            </w:pPr>
+                            <w:r>
+                              <w:rPr>
+                                <w:rFonts w:ascii="Courier New" w:hAnsi="Courier New" w:cs="Courier New"/>
+                                <w:sz w:val="24"/>
+                                <w:szCs w:val="24"/>
+                              </w:rPr>
+                              <w:t xml:space="preserve"> </w:t>
+                            </w:r>
+                            <w:proofErr w:type="gramStart"/>
+                            <w:r>
+                              <w:rPr>
+                                <w:rFonts w:ascii="Courier New" w:hAnsi="Courier New" w:cs="Courier New"/>
+                                <w:sz w:val="24"/>
+                                <w:szCs w:val="24"/>
+                              </w:rPr>
+                              <w:t>var</w:t>
+                            </w:r>
+                            <w:proofErr w:type="gramEnd"/>
+                            <w:r>
+                              <w:rPr>
+                                <w:rFonts w:ascii="Courier New" w:hAnsi="Courier New" w:cs="Courier New"/>
+                                <w:sz w:val="24"/>
+                                <w:szCs w:val="24"/>
+                              </w:rPr>
+                              <w:t xml:space="preserve"> a = “String”;</w:t>
+                            </w:r>
+                          </w:p>
+                          <w:p>
+                            <w:pPr>
+                              <w:rPr>
+                                <w:rFonts w:ascii="Courier New" w:hAnsi="Courier New" w:cs="Courier New"/>
+                                <w:sz w:val="24"/>
+                                <w:szCs w:val="24"/>
+                              </w:rPr>
+                            </w:pPr>
+                            <w:r>
+                              <w:rPr>
+                                <w:rFonts w:ascii="Courier New" w:hAnsi="Courier New" w:cs="Courier New"/>
+                                <w:sz w:val="24"/>
+                                <w:szCs w:val="24"/>
+                              </w:rPr>
+                              <w:t xml:space="preserve"> </w:t>
+                            </w:r>
+                            <w:proofErr w:type="spellStart"/>
+                            <w:r>
+                              <w:rPr>
+                                <w:rFonts w:ascii="Courier New" w:hAnsi="Courier New" w:cs="Courier New"/>
+                                <w:sz w:val="24"/>
+                                <w:szCs w:val="24"/>
+                              </w:rPr>
+                              <w:t>a.foo</w:t>
+                            </w:r>
+                            <w:proofErr w:type="spellEnd"/>
+                            <w:r>
+                              <w:rPr>
+                                <w:rFonts w:ascii="Courier New" w:hAnsi="Courier New" w:cs="Courier New"/>
+                                <w:sz w:val="24"/>
+                                <w:szCs w:val="24"/>
+                              </w:rPr>
+                              <w:t xml:space="preserve"> = 123; // this wouldn’t do anything</w:t>
+                            </w:r>
+                          </w:p>
+                          <w:p>
+                            <w:pPr>
+                              <w:rPr>
+                                <w:rFonts w:ascii="Courier New" w:hAnsi="Courier New" w:cs="Courier New"/>
+                                <w:sz w:val="24"/>
+                                <w:szCs w:val="24"/>
+                              </w:rPr>
+                            </w:pPr>
+                            <w:r>
+                              <w:rPr>
+                                <w:rFonts w:ascii="Courier New" w:hAnsi="Courier New" w:cs="Courier New"/>
+                                <w:sz w:val="24"/>
+                                <w:szCs w:val="24"/>
+                              </w:rPr>
+                              <w:t xml:space="preserve"> </w:t>
+                            </w:r>
+                            <w:proofErr w:type="gramStart"/>
+                            <w:r>
+                              <w:rPr>
+                                <w:rFonts w:ascii="Courier New" w:hAnsi="Courier New" w:cs="Courier New"/>
+                                <w:sz w:val="24"/>
+                                <w:szCs w:val="24"/>
+                              </w:rPr>
+                              <w:t>console.log(</w:t>
+                            </w:r>
+                            <w:proofErr w:type="spellStart"/>
+                            <w:proofErr w:type="gramEnd"/>
+                            <w:r>
+                              <w:rPr>
+                                <w:rFonts w:ascii="Courier New" w:hAnsi="Courier New" w:cs="Courier New"/>
+                                <w:sz w:val="24"/>
+                                <w:szCs w:val="24"/>
+                              </w:rPr>
+                              <w:t>a.foo</w:t>
+                            </w:r>
+                            <w:proofErr w:type="spellEnd"/>
+                            <w:r>
+                              <w:rPr>
+                                <w:rFonts w:ascii="Courier New" w:hAnsi="Courier New" w:cs="Courier New"/>
+                                <w:sz w:val="24"/>
+                                <w:szCs w:val="24"/>
+                              </w:rPr>
+                              <w:t xml:space="preserve">); // prints undefined </w:t>
+                            </w:r>
+                          </w:p>
+                          <w:p>
+                            <w:pPr>
+                              <w:rPr>
+                                <w:rFonts w:ascii="Courier New" w:hAnsi="Courier New" w:cs="Courier New"/>
+                                <w:sz w:val="24"/>
+                                <w:szCs w:val="24"/>
+                              </w:rPr>
+                            </w:pPr>
+                          </w:p>
+                          <w:p>
+                            <w:pPr>
+                              <w:rPr>
+                                <w:rFonts w:ascii="Courier New" w:hAnsi="Courier New" w:cs="Courier New"/>
+                                <w:sz w:val="24"/>
+                                <w:szCs w:val="24"/>
+                              </w:rPr>
+                            </w:pPr>
+                            <w:r>
+                              <w:rPr>
+                                <w:rFonts w:ascii="Courier New" w:hAnsi="Courier New" w:cs="Courier New"/>
+                                <w:sz w:val="24"/>
+                                <w:szCs w:val="24"/>
+                              </w:rPr>
+                              <w:t xml:space="preserve"> </w:t>
+                            </w:r>
+                            <w:proofErr w:type="gramStart"/>
+                            <w:r>
+                              <w:rPr>
+                                <w:rFonts w:ascii="Courier New" w:hAnsi="Courier New" w:cs="Courier New"/>
+                                <w:sz w:val="24"/>
+                                <w:szCs w:val="24"/>
+                              </w:rPr>
+                              <w:t>var</w:t>
+                            </w:r>
+                            <w:proofErr w:type="gramEnd"/>
+                            <w:r>
+                              <w:rPr>
+                                <w:rFonts w:ascii="Courier New" w:hAnsi="Courier New" w:cs="Courier New"/>
+                                <w:sz w:val="24"/>
+                                <w:szCs w:val="24"/>
+                              </w:rPr>
+                              <w:t xml:space="preserve"> b = “string”;</w:t>
+                            </w:r>
+                          </w:p>
+                          <w:p>
+                            <w:pPr>
+                              <w:rPr>
+                                <w:rFonts w:ascii="Courier New" w:hAnsi="Courier New" w:cs="Courier New"/>
+                                <w:sz w:val="24"/>
+                                <w:szCs w:val="24"/>
+                              </w:rPr>
+                            </w:pPr>
+                            <w:r>
+                              <w:rPr>
+                                <w:rFonts w:ascii="Courier New" w:hAnsi="Courier New" w:cs="Courier New"/>
+                                <w:sz w:val="24"/>
+                                <w:szCs w:val="24"/>
+                              </w:rPr>
+                              <w:t xml:space="preserve"> </w:t>
+                            </w:r>
+                            <w:proofErr w:type="gramStart"/>
+                            <w:r>
+                              <w:rPr>
+                                <w:rFonts w:ascii="Courier New" w:hAnsi="Courier New" w:cs="Courier New"/>
+                                <w:sz w:val="24"/>
+                                <w:szCs w:val="24"/>
+                              </w:rPr>
+                              <w:t>console.log(</w:t>
+                            </w:r>
+                            <w:proofErr w:type="gramEnd"/>
+                            <w:r>
+                              <w:rPr>
+                                <w:rFonts w:ascii="Courier New" w:hAnsi="Courier New" w:cs="Courier New"/>
+                                <w:sz w:val="24"/>
+                                <w:szCs w:val="24"/>
+                              </w:rPr>
+                              <w:t>a == b) // true</w:t>
+                            </w:r>
+                          </w:p>
+                        </w:txbxContent>
+                      </wps:txbx>
+                      <wps:bodyPr rot="0" vert="horz" wrap="square" lIns="91440" tIns="45720" rIns="91440" bIns="45720" anchor="t" anchorCtr="0">
+                        <a:noAutofit/>
+                      </wps:bodyPr>
+                    </wps:wsp>
+                  </a:graphicData>
+                </a:graphic>
+                <wp14:sizeRelH relativeFrom="margin">
+                  <wp14:pctWidth>0</wp14:pctWidth>
+                </wp14:sizeRelH>
+                <wp14:sizeRelV relativeFrom="margin">
+                  <wp14:pctHeight>0</wp14:pctHeight>
+                </wp14:sizeRelV>
+              </wp:anchor>
+            </w:drawing>
+          </mc:Choice>
+          <mc:Fallback>
+            <w:pict>
+              <v:shapetype w14:anchorId="664B78B3" id="_x0000_t202" coordsize="21600,21600" o:spt="202" path="m,l,21600r21600,l21600,xe">
+                <v:stroke joinstyle="miter"/>
+                <v:path gradientshapeok="t" o:connecttype="rect"/>
+              </v:shapetype>
+              <v:shape id="Text Box 2" o:spid="_x0000_s1026" type="#_x0000_t202" style="position:absolute;left:0;text-align:left;margin-left:0;margin-top:.5pt;width:377.65pt;height:134.45pt;z-index:251659264;visibility:visible;mso-wrap-style:square;mso-width-percent:0;mso-height-percent:0;mso-wrap-distance-left:9pt;mso-wrap-distance-top:3.6pt;mso-wrap-distance-right:9pt;mso-wrap-distance-bottom:3.6pt;mso-position-horizontal:center;mso-position-horizontal-relative:margin;mso-position-vertical:absolute;mso-position-vertical-relative:text;mso-width-percent:0;mso-height-percent:0;mso-width-relative:margin;mso-height-relative:margin;v-text-anchor:top" o:gfxdata="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">
+                <v:textbox>
+                  <w:txbxContent>
+                    <w:p>
+                      <w:pPr>
+                        <w:rPr>
+                          <w:rFonts w:ascii="Courier New" w:hAnsi="Courier New" w:cs="Courier New"/>
+                          <w:sz w:val="24"/>
+                          <w:szCs w:val="24"/>
+                        </w:rPr>
+                      </w:pPr>
+                    </w:p>
+                    <w:p>
+                      <w:pPr>
+                        <w:rPr>
+                          <w:rFonts w:ascii="Courier New" w:hAnsi="Courier New" w:cs="Courier New"/>
+                          <w:sz w:val="24"/>
+                          <w:szCs w:val="24"/>
+                        </w:rPr>
+                      </w:pPr>
+                      <w:r>
+                        <w:rPr>
+                          <w:rFonts w:ascii="Courier New" w:hAnsi="Courier New" w:cs="Courier New"/>
+                          <w:sz w:val="24"/>
+                          <w:szCs w:val="24"/>
+                        </w:rPr>
+                        <w:t xml:space="preserve"> </w:t>
+                      </w:r>
+                      <w:proofErr w:type="gramStart"/>
+                      <w:r>
+                        <w:rPr>
+                          <w:rFonts w:ascii="Courier New" w:hAnsi="Courier New" w:cs="Courier New"/>
+                          <w:sz w:val="24"/>
+                          <w:szCs w:val="24"/>
+                        </w:rPr>
+                        <w:t>var</w:t>
+                      </w:r>
+                      <w:proofErr w:type="gramEnd"/>
+                      <w:r>
+                        <w:rPr>
+                          <w:rFonts w:ascii="Courier New" w:hAnsi="Courier New" w:cs="Courier New"/>
+                          <w:sz w:val="24"/>
+                          <w:szCs w:val="24"/>
+                        </w:rPr>
+                        <w:t xml:space="preserve"> a = “String”;</w:t>
+                      </w:r>
+                    </w:p>
+                    <w:p>
+                      <w:pPr>
+                        <w:rPr>
+                          <w:rFonts w:ascii="Courier New" w:hAnsi="Courier New" w:cs="Courier New"/>
+                          <w:sz w:val="24"/>
+                          <w:szCs w:val="24"/>
+                        </w:rPr>
+                      </w:pPr>
+                      <w:r>
+                        <w:rPr>
+                          <w:rFonts w:ascii="Courier New" w:hAnsi="Courier New" w:cs="Courier New"/>
+                          <w:sz w:val="24"/>
+                          <w:szCs w:val="24"/>
+                        </w:rPr>
+                        <w:t xml:space="preserve"> </w:t>
+                      </w:r>
+                      <w:proofErr w:type="spellStart"/>
+                      <w:r>
+                        <w:rPr>
+                          <w:rFonts w:ascii="Courier New" w:hAnsi="Courier New" w:cs="Courier New"/>
+                          <w:sz w:val="24"/>
+                          <w:szCs w:val="24"/>
+                        </w:rPr>
+                        <w:t>a.foo</w:t>
+                      </w:r>
+                      <w:proofErr w:type="spellEnd"/>
+                      <w:r>
+                        <w:rPr>
+                          <w:rFonts w:ascii="Courier New" w:hAnsi="Courier New" w:cs="Courier New"/>
+                          <w:sz w:val="24"/>
+                          <w:szCs w:val="24"/>
+                        </w:rPr>
+                        <w:t xml:space="preserve"> = 123; // this wouldn’t do anything</w:t>
+                      </w:r>
+                    </w:p>
+                    <w:p>
+                      <w:pPr>
+                        <w:rPr>
+                          <w:rFonts w:ascii="Courier New" w:hAnsi="Courier New" w:cs="Courier New"/>
+                          <w:sz w:val="24"/>
+                          <w:szCs w:val="24"/>
+                        </w:rPr>
+                      </w:pPr>
+                      <w:r>
+                        <w:rPr>
+                          <w:rFonts w:ascii="Courier New" w:hAnsi="Courier New" w:cs="Courier New"/>
+                          <w:sz w:val="24"/>
+                          <w:szCs w:val="24"/>
+                        </w:rPr>
+                        <w:t xml:space="preserve"> </w:t>
+                      </w:r>
+                      <w:proofErr w:type="gramStart"/>
+                      <w:r>
+                        <w:rPr>
+                          <w:rFonts w:ascii="Courier New" w:hAnsi="Courier New" w:cs="Courier New"/>
+                          <w:sz w:val="24"/>
+                          <w:szCs w:val="24"/>
+                        </w:rPr>
+                        <w:t>console.log(</w:t>
+                      </w:r>
+                      <w:proofErr w:type="spellStart"/>
+                      <w:proofErr w:type="gramEnd"/>
+                      <w:r>
+                        <w:rPr>
+                          <w:rFonts w:ascii="Courier New" w:hAnsi="Courier New" w:cs="Courier New"/>
+                          <w:sz w:val="24"/>
+                          <w:szCs w:val="24"/>
+                        </w:rPr>
+                        <w:t>a.foo</w:t>
+                      </w:r>
+                      <w:proofErr w:type="spellEnd"/>
+                      <w:r>
+                        <w:rPr>
+                          <w:rFonts w:ascii="Courier New" w:hAnsi="Courier New" w:cs="Courier New"/>
+                          <w:sz w:val="24"/>
+                          <w:szCs w:val="24"/>
+                        </w:rPr>
+                        <w:t xml:space="preserve">); // prints undefined </w:t>
+                      </w:r>
+                    </w:p>
+                    <w:p>
+                      <w:pPr>
+                        <w:rPr>
+                          <w:rFonts w:ascii="Courier New" w:hAnsi="Courier New" w:cs="Courier New"/>
+                          <w:sz w:val="24"/>
+                          <w:szCs w:val="24"/>
+                        </w:rPr>
+                      </w:pPr>
+                    </w:p>
+                    <w:p>
+                      <w:pPr>
+                        <w:rPr>
+                          <w:rFonts w:ascii="Courier New" w:hAnsi="Courier New" w:cs="Courier New"/>
+                          <w:sz w:val="24"/>
+                          <w:szCs w:val="24"/>
+                        </w:rPr>
+                      </w:pPr>
+                      <w:r>
+                        <w:rPr>
+                          <w:rFonts w:ascii="Courier New" w:hAnsi="Courier New" w:cs="Courier New"/>
+                          <w:sz w:val="24"/>
+                          <w:szCs w:val="24"/>
+                        </w:rPr>
+                        <w:t xml:space="preserve"> </w:t>
+                      </w:r>
+                      <w:proofErr w:type="gramStart"/>
+                      <w:r>
+                        <w:rPr>
+                          <w:rFonts w:ascii="Courier New" w:hAnsi="Courier New" w:cs="Courier New"/>
+                          <w:sz w:val="24"/>
+                          <w:szCs w:val="24"/>
+                        </w:rPr>
+                        <w:t>var</w:t>
+                      </w:r>
+                      <w:proofErr w:type="gramEnd"/>
+                      <w:r>
+                        <w:rPr>
+                          <w:rFonts w:ascii="Courier New" w:hAnsi="Courier New" w:cs="Courier New"/>
+                          <w:sz w:val="24"/>
+                          <w:szCs w:val="24"/>
+                        </w:rPr>
+                        <w:t xml:space="preserve"> b = “string”;</w:t>
+                      </w:r>
+                    </w:p>
+                    <w:p>
+                      <w:pPr>
+                        <w:rPr>
+                          <w:rFonts w:ascii="Courier New" w:hAnsi="Courier New" w:cs="Courier New"/>
+                          <w:sz w:val="24"/>
+                          <w:szCs w:val="24"/>
+                        </w:rPr>
+                      </w:pPr>
+                      <w:r>
+                        <w:rPr>
+                          <w:rFonts w:ascii="Courier New" w:hAnsi="Courier New" w:cs="Courier New"/>
+                          <w:sz w:val="24"/>
+                          <w:szCs w:val="24"/>
+                        </w:rPr>
+                        <w:t xml:space="preserve"> </w:t>
+                      </w:r>
+                      <w:proofErr w:type="gramStart"/>
+                      <w:r>
+                        <w:rPr>
+                          <w:rFonts w:ascii="Courier New" w:hAnsi="Courier New" w:cs="Courier New"/>
+                          <w:sz w:val="24"/>
+                          <w:szCs w:val="24"/>
+                        </w:rPr>
+                        <w:t>console.log(</w:t>
+                      </w:r>
+                      <w:proofErr w:type="gramEnd"/>
+                      <w:r>
+                        <w:rPr>
+                          <w:rFonts w:ascii="Courier New" w:hAnsi="Courier New" w:cs="Courier New"/>
+                          <w:sz w:val="24"/>
+                          <w:szCs w:val="24"/>
+                        </w:rPr>
+                        <w:t>a == b) // true</w:t>
+                      </w:r>
+                    </w:p>
+                  </w:txbxContent>
+                </v:textbox>
+                <w10:wrap type="square" anchorx="margin"/>
+              </v:shape>
+            </w:pict>
+          </mc:Fallback>
+        </mc:AlternateContent>
+      </w:r>
+    </w:p>
+    <w:p>
+      <w:pPr>
+        <w:spacing w:line="360" w:lineRule="auto"/>
+        <w:ind w:firstLine="720"/>
+        <w:jc w:val="both"/>
+        <w:rPr>
+          <w:rFonts w:ascii="Times New Roman" w:hAnsi="Times New Roman" w:cs="Times New Roman"/>
+          <w:sz w:val="24"/>
+          <w:szCs w:val="24"/>
+        </w:rPr>
+      </w:pPr>
+    </w:p>
+    <w:p>
+      <w:pPr>
+        <w:spacing w:line="360" w:lineRule="auto"/>
+        <w:ind w:firstLine="720"/>
+        <w:jc w:val="both"/>
+        <w:rPr>
+          <w:rFonts w:ascii="Times New Roman" w:hAnsi="Times New Roman" w:cs="Times New Roman"/>
+          <w:sz w:val="24"/>
+          <w:szCs w:val="24"/>
+        </w:rPr>
+      </w:pPr>
+      <w:r>
+        <w:rPr>
+          <w:rFonts w:ascii="Times New Roman" w:hAnsi="Times New Roman" w:cs="Times New Roman"/>
+          <w:sz w:val="24"/>
+          <w:szCs w:val="24"/>
+        </w:rPr>
+        <w:t>Primitive values in JavaScript are:</w:t>
+      </w:r>
+    </w:p>
+    <w:p>
+      <w:pPr>
+        <w:pStyle w:val="ListParagraph"/>
+        <w:numPr>
+          <w:ilvl w:val="0"/>
+          <w:numId w:val="5"/>
+        </w:numPr>
+        <w:spacing w:line="360" w:lineRule="auto"/>
+        <w:ind w:firstLine="720"/>
+        <w:jc w:val="both"/>
+        <w:rPr>
+          <w:rFonts w:ascii="Times New Roman" w:hAnsi="Times New Roman" w:cs="Times New Roman"/>
+          <w:sz w:val="24"/>
+          <w:szCs w:val="24"/>
+        </w:rPr>
+      </w:pPr>
+      <w:r>
+        <w:rPr>
+          <w:rFonts w:ascii="Courier New" w:hAnsi="Courier New" w:cs="Courier New"/>
+          <w:sz w:val="24"/>
+          <w:szCs w:val="24"/>
+        </w:rPr>
+        <w:t>undefined</w:t>
+      </w:r>
+    </w:p>
+    <w:p>
+      <w:pPr>
+        <w:pStyle w:val="ListParagraph"/>
+        <w:numPr>
+          <w:ilvl w:val="0"/>
+          <w:numId w:val="5"/>
+        </w:numPr>
+        <w:spacing w:line="360" w:lineRule="auto"/>
+        <w:ind w:firstLine="720"/>
+        <w:jc w:val="both"/>
+        <w:rPr>
+          <w:rFonts w:ascii="Times New Roman" w:hAnsi="Times New Roman" w:cs="Times New Roman"/>
+          <w:sz w:val="24"/>
+          <w:szCs w:val="24"/>
+        </w:rPr>
+      </w:pPr>
+      <w:r>
+        <w:rPr>
+          <w:rFonts w:ascii="Courier New" w:hAnsi="Courier New" w:cs="Courier New"/>
+          <w:sz w:val="24"/>
+          <w:szCs w:val="24"/>
+        </w:rPr>
+        <w:t>Booleans</w:t>
+      </w:r>
+    </w:p>
+    <w:p>
+      <w:pPr>
+        <w:pStyle w:val="ListParagraph"/>
+        <w:numPr>
+          <w:ilvl w:val="0"/>
+          <w:numId w:val="5"/>
+        </w:numPr>
+        <w:spacing w:line="360" w:lineRule="auto"/>
+        <w:ind w:firstLine="720"/>
+        <w:jc w:val="both"/>
+        <w:rPr>
+          <w:rFonts w:ascii="Times New Roman" w:hAnsi="Times New Roman" w:cs="Times New Roman"/>
+          <w:sz w:val="24"/>
+          <w:szCs w:val="24"/>
+        </w:rPr>
+      </w:pPr>
+      <w:r>
+        <w:rPr>
+          <w:rFonts w:ascii="Courier New" w:hAnsi="Courier New" w:cs="Courier New"/>
+          <w:sz w:val="24"/>
+          <w:szCs w:val="24"/>
+        </w:rPr>
+        <w:t>Numbers</w:t>
+      </w:r>
+    </w:p>
+    <w:p>
+      <w:pPr>
+        <w:pStyle w:val="ListParagraph"/>
+        <w:numPr>
+          <w:ilvl w:val="0"/>
+          <w:numId w:val="5"/>
+        </w:numPr>
+        <w:spacing w:line="360" w:lineRule="auto"/>
+        <w:ind w:firstLine="720"/>
+        <w:jc w:val="both"/>
+        <w:rPr>
+          <w:rFonts w:ascii="Times New Roman" w:hAnsi="Times New Roman" w:cs="Times New Roman"/>
+          <w:sz w:val="24"/>
+          <w:szCs w:val="24"/>
+        </w:rPr>
+      </w:pPr>
+      <w:r>
+        <w:rPr>
+          <w:rFonts w:ascii="Courier New" w:hAnsi="Courier New" w:cs="Courier New"/>
+          <w:sz w:val="24"/>
+          <w:szCs w:val="24"/>
+        </w:rPr>
+        <w:t>Strings</w:t>
+      </w:r>
+    </w:p>
+    <w:p>
+      <w:pPr>
+        <w:pStyle w:val="ListParagraph"/>
+        <w:numPr>
+          <w:ilvl w:val="0"/>
+          <w:numId w:val="5"/>
+        </w:numPr>
+        <w:spacing w:line="360" w:lineRule="auto"/>
+        <w:ind w:firstLine="720"/>
+        <w:jc w:val="both"/>
+        <w:rPr>
+          <w:rFonts w:ascii="Times New Roman" w:hAnsi="Times New Roman" w:cs="Times New Roman"/>
+          <w:sz w:val="24"/>
+          <w:szCs w:val="24"/>
+        </w:rPr>
+      </w:pPr>
+      <w:r>
+        <w:rPr>
+          <w:rFonts w:ascii="Courier New" w:hAnsi="Courier New" w:cs="Courier New"/>
+          <w:sz w:val="24"/>
+          <w:szCs w:val="24"/>
+        </w:rPr>
+        <w:t>Null</w:t>
+      </w:r>
+    </w:p>
+    <w:p>
+      <w:pPr>
+        <w:spacing w:line="360" w:lineRule="auto"/>
+        <w:ind w:firstLine="720"/>
+        <w:jc w:val="both"/>
+        <w:rPr>
+          <w:rFonts w:ascii="Times New Roman" w:hAnsi="Times New Roman" w:cs="Times New Roman"/>
+          <w:sz w:val="24"/>
+          <w:szCs w:val="24"/>
+        </w:rPr>
+      </w:pPr>
+    </w:p>
+    <w:p>
+      <w:pPr>
+        <w:spacing w:line="360" w:lineRule="auto"/>
+        <w:ind w:firstLine="720"/>
+        <w:jc w:val="both"/>
+        <w:rPr>
+          <w:rFonts w:ascii="Times New Roman" w:hAnsi="Times New Roman" w:cs="Times New Roman"/>
+          <w:sz w:val="24"/>
+          <w:szCs w:val="24"/>
+        </w:rPr>
+      </w:pPr>
+      <w:r>
+        <w:rPr>
+          <w:rFonts w:ascii="Times New Roman" w:hAnsi="Times New Roman" w:cs="Times New Roman"/>
+          <w:sz w:val="24"/>
+          <w:szCs w:val="24"/>
+        </w:rPr>
+        <w:t>All non-primitive values in JavaScript are objects. Objects are mutable and properties can be added to them. When comparing objects, the objects need to be the same for equality even if two objects have the same value, unless they are the same object they won’t be equal.</w:t>
+      </w:r>
+    </w:p>
+    <w:p>
+      <w:pPr>
+        <w:spacing w:line="360" w:lineRule="auto"/>
+        <w:jc w:val="both"/>
+        <w:rPr>
+          <w:rFonts w:ascii="Times New Roman" w:hAnsi="Times New Roman" w:cs="Times New Roman"/>
+          <w:sz w:val="24"/>
+          <w:szCs w:val="24"/>
+        </w:rPr>
+      </w:pPr>
+    </w:p>
+    <w:p>
+      <w:pPr>
+        <w:spacing w:line="360" w:lineRule="auto"/>
+        <w:jc w:val="both"/>
+        <w:rPr>
+          <w:rFonts w:ascii="Times New Roman" w:hAnsi="Times New Roman" w:cs="Times New Roman"/>
+          <w:sz w:val="24"/>
+          <w:szCs w:val="24"/>
+        </w:rPr>
+      </w:pPr>
+      <w:r>
+        <w:rPr>
+          <w:rFonts w:ascii="Courier New" w:hAnsi="Courier New" w:cs="Courier New"/>
+          <w:noProof/>
+          <w:sz w:val="24"/>
+          <w:szCs w:val="24"/>
+          <w:lang w:val="en-US"/>
+        </w:rPr>
+        <w:lastRenderedPageBreak/>
+        <mc:AlternateContent>
+          <mc:Choice Requires="wps">
+            <w:drawing>
+              <wp:anchor distT="45720" distB="45720" distL="114300" distR="114300" simplePos="0" relativeHeight="251660288" behindDoc="0" locked="0" layoutInCell="1" allowOverlap="1" wp14:anchorId="71991509" wp14:editId="18C8F049">
+                <wp:simplePos x="0" y="0"/>
+                <wp:positionH relativeFrom="margin">
+                  <wp:align>center</wp:align>
+                </wp:positionH>
+                <wp:positionV relativeFrom="paragraph">
+                  <wp:posOffset>5715</wp:posOffset>
+                </wp:positionV>
+                <wp:extent cx="4796155" cy="1871345"/>
+                <wp:effectExtent l="0" t="0" r="23495" b="14605"/>
+                <wp:wrapSquare wrapText="bothSides"/>
+                <wp:docPr id="4" name="Text Box 2"/>
+                <wp:cNvGraphicFramePr>
+                  <a:graphicFrameLocks xmlns:a="http://schemas.openxmlformats.org/drawingml/2006/main"/>
+                </wp:cNvGraphicFramePr>
+                <a:graphic xmlns:a="http://schemas.openxmlformats.org/drawingml/2006/main">
+                  <a:graphicData uri="http://schemas.microsoft.com/office/word/2010/wordprocessingShape">
+                    <wps:wsp>
+                      <wps:cNvSpPr txBox="1">
+                        <a:spLocks noChangeArrowheads="1"/>
+                      </wps:cNvSpPr>
+                      <wps:spPr bwMode="auto">
+                        <a:xfrm>
+                          <a:off x="0" y="0"/>
+                          <a:ext cx="4796155" cy="1871345"/>
+                        </a:xfrm>
+                        <a:prstGeom prst="rect">
+                          <a:avLst/>
+                        </a:prstGeom>
+                        <a:solidFill>
+                          <a:srgbClr val="FFFFFF"/>
+                        </a:solidFill>
+                        <a:ln w="9525">
+                          <a:solidFill>
+                            <a:srgbClr val="000000"/>
+                          </a:solidFill>
+                          <a:miter lim="800000"/>
+                          <a:headEnd/>
+                          <a:tailEnd/>
+                        </a:ln>
+                      </wps:spPr>
+                      <wps:txbx>
+                        <w:txbxContent>
+                          <w:p>
+                            <w:pPr>
+                              <w:rPr>
+                                <w:rFonts w:ascii="Courier New" w:hAnsi="Courier New" w:cs="Courier New"/>
+                                <w:sz w:val="24"/>
+                                <w:szCs w:val="24"/>
+                              </w:rPr>
+                            </w:pPr>
+                          </w:p>
+                          <w:p>
+                            <w:pPr>
+                              <w:rPr>
+                                <w:rFonts w:ascii="Courier New" w:hAnsi="Courier New" w:cs="Courier New"/>
+                                <w:sz w:val="24"/>
+                                <w:szCs w:val="24"/>
+                              </w:rPr>
+                            </w:pPr>
+                            <w:r>
+                              <w:rPr>
+                                <w:rFonts w:ascii="Courier New" w:hAnsi="Courier New" w:cs="Courier New"/>
+                                <w:sz w:val="24"/>
+                                <w:szCs w:val="24"/>
+                              </w:rPr>
+                              <w:t xml:space="preserve"> </w:t>
+                            </w:r>
+                            <w:proofErr w:type="gramStart"/>
+                            <w:r>
+                              <w:rPr>
+                                <w:rFonts w:ascii="Courier New" w:hAnsi="Courier New" w:cs="Courier New"/>
+                                <w:sz w:val="24"/>
+                                <w:szCs w:val="24"/>
+                              </w:rPr>
+                              <w:t>var</w:t>
+                            </w:r>
+                            <w:proofErr w:type="gramEnd"/>
+                            <w:r>
+                              <w:rPr>
+                                <w:rFonts w:ascii="Courier New" w:hAnsi="Courier New" w:cs="Courier New"/>
+                                <w:sz w:val="24"/>
+                                <w:szCs w:val="24"/>
+                              </w:rPr>
+                              <w:t xml:space="preserve"> a = {};</w:t>
+                            </w:r>
+                          </w:p>
+                          <w:p>
+                            <w:pPr>
+                              <w:rPr>
+                                <w:rFonts w:ascii="Courier New" w:hAnsi="Courier New" w:cs="Courier New"/>
+                                <w:sz w:val="24"/>
+                                <w:szCs w:val="24"/>
+                              </w:rPr>
+                            </w:pPr>
+                            <w:r>
+                              <w:rPr>
+                                <w:rFonts w:ascii="Courier New" w:hAnsi="Courier New" w:cs="Courier New"/>
+                                <w:sz w:val="24"/>
+                                <w:szCs w:val="24"/>
+                              </w:rPr>
+                              <w:t xml:space="preserve"> </w:t>
+                            </w:r>
+                            <w:proofErr w:type="spellStart"/>
+                            <w:r>
+                              <w:rPr>
+                                <w:rFonts w:ascii="Courier New" w:hAnsi="Courier New" w:cs="Courier New"/>
+                                <w:sz w:val="24"/>
+                                <w:szCs w:val="24"/>
+                              </w:rPr>
+                              <w:t>a.foo</w:t>
+                            </w:r>
+                            <w:proofErr w:type="spellEnd"/>
+                            <w:r>
+                              <w:rPr>
+                                <w:rFonts w:ascii="Courier New" w:hAnsi="Courier New" w:cs="Courier New"/>
+                                <w:sz w:val="24"/>
+                                <w:szCs w:val="24"/>
+                              </w:rPr>
+                              <w:t xml:space="preserve"> = 123; // this would do add property foo</w:t>
+                            </w:r>
+                          </w:p>
+                          <w:p>
+                            <w:pPr>
+                              <w:rPr>
+                                <w:rFonts w:ascii="Courier New" w:hAnsi="Courier New" w:cs="Courier New"/>
+                                <w:sz w:val="24"/>
+                                <w:szCs w:val="24"/>
+                              </w:rPr>
+                            </w:pPr>
+                            <w:r>
+                              <w:rPr>
+                                <w:rFonts w:ascii="Courier New" w:hAnsi="Courier New" w:cs="Courier New"/>
+                                <w:sz w:val="24"/>
+                                <w:szCs w:val="24"/>
+                              </w:rPr>
+                              <w:t xml:space="preserve"> </w:t>
+                            </w:r>
+                            <w:proofErr w:type="gramStart"/>
+                            <w:r>
+                              <w:rPr>
+                                <w:rFonts w:ascii="Courier New" w:hAnsi="Courier New" w:cs="Courier New"/>
+                                <w:sz w:val="24"/>
+                                <w:szCs w:val="24"/>
+                              </w:rPr>
+                              <w:t>console.log(</w:t>
+                            </w:r>
+                            <w:proofErr w:type="spellStart"/>
+                            <w:proofErr w:type="gramEnd"/>
+                            <w:r>
+                              <w:rPr>
+                                <w:rFonts w:ascii="Courier New" w:hAnsi="Courier New" w:cs="Courier New"/>
+                                <w:sz w:val="24"/>
+                                <w:szCs w:val="24"/>
+                              </w:rPr>
+                              <w:t>a.foo</w:t>
+                            </w:r>
+                            <w:proofErr w:type="spellEnd"/>
+                            <w:r>
+                              <w:rPr>
+                                <w:rFonts w:ascii="Courier New" w:hAnsi="Courier New" w:cs="Courier New"/>
+                                <w:sz w:val="24"/>
+                                <w:szCs w:val="24"/>
+                              </w:rPr>
+                              <w:t xml:space="preserve">); // prints 123 </w:t>
+                            </w:r>
+                          </w:p>
+                          <w:p>
+                            <w:pPr>
+                              <w:rPr>
+                                <w:rFonts w:ascii="Courier New" w:hAnsi="Courier New" w:cs="Courier New"/>
+                                <w:sz w:val="24"/>
+                                <w:szCs w:val="24"/>
+                              </w:rPr>
+                            </w:pPr>
+                          </w:p>
+                          <w:p>
+                            <w:pPr>
+                              <w:rPr>
+                                <w:rFonts w:ascii="Courier New" w:hAnsi="Courier New" w:cs="Courier New"/>
+                                <w:sz w:val="24"/>
+                                <w:szCs w:val="24"/>
+                              </w:rPr>
+                            </w:pPr>
+                            <w:r>
+                              <w:rPr>
+                                <w:rFonts w:ascii="Courier New" w:hAnsi="Courier New" w:cs="Courier New"/>
+                                <w:sz w:val="24"/>
+                                <w:szCs w:val="24"/>
+                              </w:rPr>
+                              <w:t xml:space="preserve"> </w:t>
+                            </w:r>
+                            <w:proofErr w:type="gramStart"/>
+                            <w:r>
+                              <w:rPr>
+                                <w:rFonts w:ascii="Courier New" w:hAnsi="Courier New" w:cs="Courier New"/>
+                                <w:sz w:val="24"/>
+                                <w:szCs w:val="24"/>
+                              </w:rPr>
+                              <w:t>var</w:t>
+                            </w:r>
+                            <w:proofErr w:type="gramEnd"/>
+                            <w:r>
+                              <w:rPr>
+                                <w:rFonts w:ascii="Courier New" w:hAnsi="Courier New" w:cs="Courier New"/>
+                                <w:sz w:val="24"/>
+                                <w:szCs w:val="24"/>
+                              </w:rPr>
+                              <w:t xml:space="preserve"> b = {};</w:t>
+                            </w:r>
+                          </w:p>
+                          <w:p>
+                            <w:pPr>
+                              <w:rPr>
+                                <w:rFonts w:ascii="Courier New" w:hAnsi="Courier New" w:cs="Courier New"/>
+                                <w:sz w:val="24"/>
+                                <w:szCs w:val="24"/>
+                              </w:rPr>
+                            </w:pPr>
+                            <w:r>
+                              <w:rPr>
+                                <w:rFonts w:ascii="Courier New" w:hAnsi="Courier New" w:cs="Courier New"/>
+                                <w:sz w:val="24"/>
+                                <w:szCs w:val="24"/>
+                              </w:rPr>
+                              <w:t xml:space="preserve"> </w:t>
+                            </w:r>
+                            <w:proofErr w:type="gramStart"/>
+                            <w:r>
+                              <w:rPr>
+                                <w:rFonts w:ascii="Courier New" w:hAnsi="Courier New" w:cs="Courier New"/>
+                                <w:sz w:val="24"/>
+                                <w:szCs w:val="24"/>
+                              </w:rPr>
+                              <w:t>console.log(</w:t>
+                            </w:r>
+                            <w:proofErr w:type="gramEnd"/>
+                            <w:r>
+                              <w:rPr>
+                                <w:rFonts w:ascii="Courier New" w:hAnsi="Courier New" w:cs="Courier New"/>
+                                <w:sz w:val="24"/>
+                                <w:szCs w:val="24"/>
+                              </w:rPr>
+                              <w:t>a == b) // false</w:t>
+                            </w:r>
+                          </w:p>
+                          <w:p>
+                            <w:pPr>
+                              <w:rPr>
+                                <w:rFonts w:ascii="Courier New" w:hAnsi="Courier New" w:cs="Courier New"/>
+                                <w:sz w:val="24"/>
+                                <w:szCs w:val="24"/>
+                              </w:rPr>
+                            </w:pPr>
+                            <w:r>
+                              <w:rPr>
+                                <w:rFonts w:ascii="Courier New" w:hAnsi="Courier New" w:cs="Courier New"/>
+                                <w:sz w:val="24"/>
+                                <w:szCs w:val="24"/>
+                              </w:rPr>
+                              <w:t xml:space="preserve"> </w:t>
+                            </w:r>
+                            <w:proofErr w:type="gramStart"/>
+                            <w:r>
+                              <w:rPr>
+                                <w:rFonts w:ascii="Courier New" w:hAnsi="Courier New" w:cs="Courier New"/>
+                                <w:sz w:val="24"/>
+                                <w:szCs w:val="24"/>
+                              </w:rPr>
+                              <w:t>console.log(</w:t>
+                            </w:r>
+                            <w:proofErr w:type="gramEnd"/>
+                            <w:r>
+                              <w:rPr>
+                                <w:rFonts w:ascii="Courier New" w:hAnsi="Courier New" w:cs="Courier New"/>
+                                <w:sz w:val="24"/>
+                                <w:szCs w:val="24"/>
+                              </w:rPr>
+                              <w:t>b == b) // true</w:t>
+                            </w:r>
+                          </w:p>
+                        </w:txbxContent>
+                      </wps:txbx>
+                      <wps:bodyPr rot="0" vert="horz" wrap="square" lIns="91440" tIns="45720" rIns="91440" bIns="45720" anchor="t" anchorCtr="0">
+                        <a:noAutofit/>
+                      </wps:bodyPr>
+                    </wps:wsp>
+                  </a:graphicData>
+                </a:graphic>
+                <wp14:sizeRelH relativeFrom="margin">
+                  <wp14:pctWidth>0</wp14:pctWidth>
+                </wp14:sizeRelH>
+                <wp14:sizeRelV relativeFrom="margin">
+                  <wp14:pctHeight>0</wp14:pctHeight>
+                </wp14:sizeRelV>
+              </wp:anchor>
+            </w:drawing>
+          </mc:Choice>
+          <mc:Fallback>
+            <w:pict>
+              <v:shape w14:anchorId="71991509" id="_x0000_s1027" type="#_x0000_t202" style="position:absolute;left:0;text-align:left;margin-left:0;margin-top:.45pt;width:377.65pt;height:147.35pt;z-index:251660288;visibility:visible;mso-wrap-style:square;mso-width-percent:0;mso-height-percent:0;mso-wrap-distance-left:9pt;mso-wrap-distance-top:3.6pt;mso-wrap-distance-right:9pt;mso-wrap-distance-bottom:3.6pt;mso-position-horizontal:center;mso-position-horizontal-relative:margin;mso-position-vertical:absolute;mso-position-vertical-relative:text;mso-width-percent:0;mso-height-percent:0;mso-width-relative:margin;mso-height-relative:margin;v-text-anchor:top" o:gfxdata="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">
+                <v:textbox>
+                  <w:txbxContent>
+                    <w:p>
+                      <w:pPr>
+                        <w:rPr>
+                          <w:rFonts w:ascii="Courier New" w:hAnsi="Courier New" w:cs="Courier New"/>
+                          <w:sz w:val="24"/>
+                          <w:szCs w:val="24"/>
+                        </w:rPr>
+                      </w:pPr>
+                    </w:p>
+                    <w:p>
+                      <w:pPr>
+                        <w:rPr>
+                          <w:rFonts w:ascii="Courier New" w:hAnsi="Courier New" w:cs="Courier New"/>
+                          <w:sz w:val="24"/>
+                          <w:szCs w:val="24"/>
+                        </w:rPr>
+                      </w:pPr>
+                      <w:r>
+                        <w:rPr>
+                          <w:rFonts w:ascii="Courier New" w:hAnsi="Courier New" w:cs="Courier New"/>
+                          <w:sz w:val="24"/>
+                          <w:szCs w:val="24"/>
+                        </w:rPr>
+                        <w:t xml:space="preserve"> </w:t>
+                      </w:r>
+                      <w:proofErr w:type="gramStart"/>
+                      <w:r>
+                        <w:rPr>
+                          <w:rFonts w:ascii="Courier New" w:hAnsi="Courier New" w:cs="Courier New"/>
+                          <w:sz w:val="24"/>
+                          <w:szCs w:val="24"/>
+                        </w:rPr>
+                        <w:t>var</w:t>
+                      </w:r>
+                      <w:proofErr w:type="gramEnd"/>
+                      <w:r>
+                        <w:rPr>
+                          <w:rFonts w:ascii="Courier New" w:hAnsi="Courier New" w:cs="Courier New"/>
+                          <w:sz w:val="24"/>
+                          <w:szCs w:val="24"/>
+                        </w:rPr>
+                        <w:t xml:space="preserve"> a = {};</w:t>
+                      </w:r>
+                    </w:p>
+                    <w:p>
+                      <w:pPr>
+                        <w:rPr>
+                          <w:rFonts w:ascii="Courier New" w:hAnsi="Courier New" w:cs="Courier New"/>
+                          <w:sz w:val="24"/>
+                          <w:szCs w:val="24"/>
+                        </w:rPr>
+                      </w:pPr>
+                      <w:r>
+                        <w:rPr>
+                          <w:rFonts w:ascii="Courier New" w:hAnsi="Courier New" w:cs="Courier New"/>
+                          <w:sz w:val="24"/>
+                          <w:szCs w:val="24"/>
+                        </w:rPr>
+                        <w:t xml:space="preserve"> </w:t>
+                      </w:r>
+                      <w:proofErr w:type="spellStart"/>
+                      <w:r>
+                        <w:rPr>
+                          <w:rFonts w:ascii="Courier New" w:hAnsi="Courier New" w:cs="Courier New"/>
+                          <w:sz w:val="24"/>
+                          <w:szCs w:val="24"/>
+                        </w:rPr>
+                        <w:t>a.foo</w:t>
+                      </w:r>
+                      <w:proofErr w:type="spellEnd"/>
+                      <w:r>
+                        <w:rPr>
+                          <w:rFonts w:ascii="Courier New" w:hAnsi="Courier New" w:cs="Courier New"/>
+                          <w:sz w:val="24"/>
+                          <w:szCs w:val="24"/>
+                        </w:rPr>
+                        <w:t xml:space="preserve"> = 123; // this would do add property foo</w:t>
+                      </w:r>
+                    </w:p>
+                    <w:p>
+                      <w:pPr>
+                        <w:rPr>
+                          <w:rFonts w:ascii="Courier New" w:hAnsi="Courier New" w:cs="Courier New"/>
+                          <w:sz w:val="24"/>
+                          <w:szCs w:val="24"/>
+                        </w:rPr>
+                      </w:pPr>
+                      <w:r>
+                        <w:rPr>
+                          <w:rFonts w:ascii="Courier New" w:hAnsi="Courier New" w:cs="Courier New"/>
+                          <w:sz w:val="24"/>
+                          <w:szCs w:val="24"/>
+                        </w:rPr>
+                        <w:t xml:space="preserve"> </w:t>
+                      </w:r>
+                      <w:proofErr w:type="gramStart"/>
+                      <w:r>
+                        <w:rPr>
+                          <w:rFonts w:ascii="Courier New" w:hAnsi="Courier New" w:cs="Courier New"/>
+                          <w:sz w:val="24"/>
+                          <w:szCs w:val="24"/>
+                        </w:rPr>
+                        <w:t>console.log(</w:t>
+                      </w:r>
+                      <w:proofErr w:type="spellStart"/>
+                      <w:proofErr w:type="gramEnd"/>
+                      <w:r>
+                        <w:rPr>
+                          <w:rFonts w:ascii="Courier New" w:hAnsi="Courier New" w:cs="Courier New"/>
+                          <w:sz w:val="24"/>
+                          <w:szCs w:val="24"/>
+                        </w:rPr>
+                        <w:t>a.foo</w:t>
+                      </w:r>
+                      <w:proofErr w:type="spellEnd"/>
+                      <w:r>
+                        <w:rPr>
+                          <w:rFonts w:ascii="Courier New" w:hAnsi="Courier New" w:cs="Courier New"/>
+                          <w:sz w:val="24"/>
+                          <w:szCs w:val="24"/>
+                        </w:rPr>
+                        <w:t xml:space="preserve">); // prints 123 </w:t>
+                      </w:r>
+                    </w:p>
+                    <w:p>
+                      <w:pPr>
+                        <w:rPr>
+                          <w:rFonts w:ascii="Courier New" w:hAnsi="Courier New" w:cs="Courier New"/>
+                          <w:sz w:val="24"/>
+                          <w:szCs w:val="24"/>
+                        </w:rPr>
+                      </w:pPr>
+                    </w:p>
+                    <w:p>
+                      <w:pPr>
+                        <w:rPr>
+                          <w:rFonts w:ascii="Courier New" w:hAnsi="Courier New" w:cs="Courier New"/>
+                          <w:sz w:val="24"/>
+                          <w:szCs w:val="24"/>
+                        </w:rPr>
+                      </w:pPr>
+                      <w:r>
+                        <w:rPr>
+                          <w:rFonts w:ascii="Courier New" w:hAnsi="Courier New" w:cs="Courier New"/>
+                          <w:sz w:val="24"/>
+                          <w:szCs w:val="24"/>
+                        </w:rPr>
+                        <w:t xml:space="preserve"> </w:t>
+                      </w:r>
+                      <w:proofErr w:type="gramStart"/>
+                      <w:r>
+                        <w:rPr>
+                          <w:rFonts w:ascii="Courier New" w:hAnsi="Courier New" w:cs="Courier New"/>
+                          <w:sz w:val="24"/>
+                          <w:szCs w:val="24"/>
+                        </w:rPr>
+                        <w:t>var</w:t>
+                      </w:r>
+                      <w:proofErr w:type="gramEnd"/>
+                      <w:r>
+                        <w:rPr>
+                          <w:rFonts w:ascii="Courier New" w:hAnsi="Courier New" w:cs="Courier New"/>
+                          <w:sz w:val="24"/>
+                          <w:szCs w:val="24"/>
+                        </w:rPr>
+                        <w:t xml:space="preserve"> b = {};</w:t>
+                      </w:r>
+                    </w:p>
+                    <w:p>
+                      <w:pPr>
+                        <w:rPr>
+                          <w:rFonts w:ascii="Courier New" w:hAnsi="Courier New" w:cs="Courier New"/>
+                          <w:sz w:val="24"/>
+                          <w:szCs w:val="24"/>
+                        </w:rPr>
+                      </w:pPr>
+                      <w:r>
+                        <w:rPr>
+                          <w:rFonts w:ascii="Courier New" w:hAnsi="Courier New" w:cs="Courier New"/>
+                          <w:sz w:val="24"/>
+                          <w:szCs w:val="24"/>
+                        </w:rPr>
+                        <w:t xml:space="preserve"> </w:t>
+                      </w:r>
+                      <w:proofErr w:type="gramStart"/>
+                      <w:r>
+                        <w:rPr>
+                          <w:rFonts w:ascii="Courier New" w:hAnsi="Courier New" w:cs="Courier New"/>
+                          <w:sz w:val="24"/>
+                          <w:szCs w:val="24"/>
+                        </w:rPr>
+                        <w:t>console.log(</w:t>
+                      </w:r>
+                      <w:proofErr w:type="gramEnd"/>
+                      <w:r>
+                        <w:rPr>
+                          <w:rFonts w:ascii="Courier New" w:hAnsi="Courier New" w:cs="Courier New"/>
+                          <w:sz w:val="24"/>
+                          <w:szCs w:val="24"/>
+                        </w:rPr>
+                        <w:t>a == b) // false</w:t>
+                      </w:r>
+                    </w:p>
+                    <w:p>
+                      <w:pPr>
+                        <w:rPr>
+                          <w:rFonts w:ascii="Courier New" w:hAnsi="Courier New" w:cs="Courier New"/>
+                          <w:sz w:val="24"/>
+                          <w:szCs w:val="24"/>
+                        </w:rPr>
+                      </w:pPr>
+                      <w:r>
+                        <w:rPr>
+                          <w:rFonts w:ascii="Courier New" w:hAnsi="Courier New" w:cs="Courier New"/>
+                          <w:sz w:val="24"/>
+                          <w:szCs w:val="24"/>
+                        </w:rPr>
+                        <w:t xml:space="preserve"> </w:t>
+                      </w:r>
+                      <w:proofErr w:type="gramStart"/>
+                      <w:r>
+                        <w:rPr>
+                          <w:rFonts w:ascii="Courier New" w:hAnsi="Courier New" w:cs="Courier New"/>
+                          <w:sz w:val="24"/>
+                          <w:szCs w:val="24"/>
+                        </w:rPr>
+                        <w:t>console.log(</w:t>
+                      </w:r>
+                      <w:proofErr w:type="gramEnd"/>
+                      <w:r>
+                        <w:rPr>
+                          <w:rFonts w:ascii="Courier New" w:hAnsi="Courier New" w:cs="Courier New"/>
+                          <w:sz w:val="24"/>
+                          <w:szCs w:val="24"/>
+                        </w:rPr>
+                        <w:t>b == b) // true</w:t>
+                      </w:r>
+                    </w:p>
+                  </w:txbxContent>
+                </v:textbox>
+                <w10:wrap type="square" anchorx="margin"/>
+              </v:shape>
+            </w:pict>
+          </mc:Fallback>
+        </mc:AlternateContent>
+      </w:r>
+    </w:p>
+    <w:p>
+      <w:pPr>
+        <w:spacing w:line="360" w:lineRule="auto"/>
+        <w:jc w:val="both"/>
+      </w:pPr>
+    </w:p>
+    <w:p>
+      <w:pPr>
+        <w:spacing w:line="360" w:lineRule="auto"/>
+        <w:jc w:val="both"/>
+      </w:pPr>
+    </w:p>
+    <w:p>
+      <w:pPr>
+        <w:spacing w:line="360" w:lineRule="auto"/>
+        <w:ind w:firstLine="720"/>
+        <w:jc w:val="both"/>
+      </w:pPr>
+    </w:p>
+    <w:p>
+      <w:pPr>
+        <w:spacing w:line="360" w:lineRule="auto"/>
+        <w:ind w:firstLine="720"/>
+        <w:jc w:val="both"/>
+        <w:rPr>
+          <w:rFonts w:ascii="Times New Roman" w:hAnsi="Times New Roman" w:cs="Times New Roman"/>
+          <w:sz w:val="24"/>
+          <w:szCs w:val="24"/>
+        </w:rPr>
+      </w:pPr>
+      <w:r>
+        <w:rPr>
+          <w:rFonts w:ascii="Times New Roman" w:hAnsi="Times New Roman" w:cs="Times New Roman"/>
+          <w:sz w:val="24"/>
+          <w:szCs w:val="24"/>
+        </w:rPr>
+        <w:t xml:space="preserve">JavaScript has multiple ways to check a type of certain value. One of these methods is </w:t>
+      </w:r>
+      <w:proofErr w:type="spellStart"/>
+      <w:r>
+        <w:rPr>
+          <w:rFonts w:ascii="Courier New" w:hAnsi="Courier New" w:cs="Courier New"/>
+          <w:sz w:val="24"/>
+          <w:szCs w:val="24"/>
+        </w:rPr>
+        <w:t>typeof</w:t>
+      </w:r>
+      <w:proofErr w:type="spellEnd"/>
+      <w:r>
+        <w:rPr>
+          <w:rFonts w:ascii="Courier New" w:hAnsi="Courier New" w:cs="Courier New"/>
+          <w:sz w:val="24"/>
+          <w:szCs w:val="24"/>
+        </w:rPr>
+        <w:t xml:space="preserve">. </w:t>
+      </w:r>
+      <w:r>
+        <w:rPr>
+          <w:rFonts w:ascii="Times New Roman" w:hAnsi="Times New Roman" w:cs="Times New Roman"/>
+          <w:sz w:val="24"/>
+          <w:szCs w:val="24"/>
+        </w:rPr>
+        <w:t xml:space="preserve">This method distinguishes between primitive types and objects. Below is the result of </w:t>
+      </w:r>
+      <w:proofErr w:type="spellStart"/>
+      <w:r>
+        <w:rPr>
+          <w:rFonts w:ascii="Courier New" w:hAnsi="Courier New" w:cs="Courier New"/>
+          <w:sz w:val="24"/>
+          <w:szCs w:val="24"/>
+        </w:rPr>
+        <w:t>typeof</w:t>
+      </w:r>
+      <w:proofErr w:type="spellEnd"/>
+      <w:r>
+        <w:rPr>
+          <w:rFonts w:ascii="Courier New" w:hAnsi="Courier New" w:cs="Courier New"/>
+          <w:sz w:val="24"/>
+          <w:szCs w:val="24"/>
+        </w:rPr>
+        <w:t xml:space="preserve"> </w:t>
+      </w:r>
+      <w:r>
+        <w:rPr>
+          <w:rFonts w:ascii="Times New Roman" w:hAnsi="Times New Roman" w:cs="Times New Roman"/>
+          <w:sz w:val="24"/>
+          <w:szCs w:val="24"/>
+        </w:rPr>
+        <w:t>with different values.</w:t>
+      </w:r>
+    </w:p>
+    <w:p>
+      <w:pPr>
+        <w:spacing w:line="360" w:lineRule="auto"/>
+        <w:ind w:firstLine="720"/>
+        <w:jc w:val="both"/>
+        <w:rPr>
+          <w:rFonts w:ascii="Courier New" w:hAnsi="Courier New" w:cs="Courier New"/>
+          <w:sz w:val="24"/>
+          <w:szCs w:val="24"/>
+        </w:rPr>
+      </w:pPr>
+      <w:r>
+        <w:rPr>
+          <w:rFonts w:ascii="Courier New" w:hAnsi="Courier New" w:cs="Courier New"/>
+          <w:sz w:val="24"/>
+          <w:szCs w:val="24"/>
+        </w:rPr>
+        <w:t xml:space="preserve"> </w:t>
+      </w:r>
+    </w:p>
+    <w:tbl>
+      <w:tblPr>
+        <w:tblStyle w:val="TableGrid"/>
+        <w:tblW w:w="0" w:type="auto"/>
+        <w:tblInd w:w="1765" w:type="dxa"/>
+        <w:tblLook w:val="04A0" w:firstRow="1" w:lastRow="0" w:firstColumn="1" w:lastColumn="0" w:noHBand="0" w:noVBand="1"/>
+      </w:tblPr>
+      <w:tblGrid>
+        <w:gridCol w:w="3000"/>
+        <w:gridCol w:w="2521"/>
+      </w:tblGrid>
+      <w:tr>
+        <w:trPr>
+          <w:trHeight w:val="259"/>
+        </w:trPr>
+        <w:tc>
+          <w:tcPr>
+            <w:tcW w:w="3000" w:type="dxa"/>
+          </w:tcPr>
+          <w:p>
+            <w:pPr>
+              <w:spacing w:line="360" w:lineRule="auto"/>
+              <w:ind w:firstLine="720"/>
+              <w:jc w:val="both"/>
+              <w:rPr>
+                <w:rFonts w:ascii="Courier New" w:hAnsi="Courier New" w:cs="Courier New"/>
+                <w:sz w:val="28"/>
+                <w:szCs w:val="28"/>
+              </w:rPr>
+            </w:pPr>
+            <w:r>
+              <w:rPr>
+                <w:rFonts w:ascii="Courier New" w:hAnsi="Courier New" w:cs="Courier New"/>
+                <w:sz w:val="28"/>
+                <w:szCs w:val="28"/>
+              </w:rPr>
+              <w:t>Operand</w:t>
+            </w:r>
+          </w:p>
+        </w:tc>
+        <w:tc>
+          <w:tcPr>
+            <w:tcW w:w="1980" w:type="dxa"/>
+          </w:tcPr>
+          <w:p>
+            <w:pPr>
+              <w:spacing w:line="360" w:lineRule="auto"/>
+              <w:ind w:firstLine="720"/>
+              <w:jc w:val="both"/>
+              <w:rPr>
+                <w:rFonts w:ascii="Courier New" w:hAnsi="Courier New" w:cs="Courier New"/>
+                <w:sz w:val="28"/>
+                <w:szCs w:val="28"/>
+              </w:rPr>
+            </w:pPr>
+            <w:r>
+              <w:rPr>
+                <w:rFonts w:ascii="Courier New" w:hAnsi="Courier New" w:cs="Courier New"/>
+                <w:sz w:val="28"/>
+                <w:szCs w:val="28"/>
+              </w:rPr>
+              <w:t>Result</w:t>
+            </w:r>
+          </w:p>
+        </w:tc>
+      </w:tr>
+      <w:tr>
+        <w:trPr>
+          <w:trHeight w:val="259"/>
+        </w:trPr>
+        <w:tc>
+          <w:tcPr>
+            <w:tcW w:w="3000" w:type="dxa"/>
+          </w:tcPr>
+          <w:p>
+            <w:pPr>
+              <w:spacing w:line="360" w:lineRule="auto"/>
+              <w:ind w:firstLine="720"/>
+              <w:jc w:val="both"/>
+              <w:rPr>
+                <w:rFonts w:ascii="Courier New" w:hAnsi="Courier New" w:cs="Courier New"/>
+                <w:sz w:val="24"/>
+                <w:szCs w:val="24"/>
+              </w:rPr>
+            </w:pPr>
+            <w:r>
+              <w:rPr>
+                <w:rFonts w:ascii="Courier New" w:hAnsi="Courier New" w:cs="Courier New"/>
+                <w:sz w:val="24"/>
+                <w:szCs w:val="24"/>
+              </w:rPr>
+              <w:t>undefined</w:t>
+            </w:r>
+          </w:p>
+        </w:tc>
+        <w:tc>
+          <w:tcPr>
+            <w:tcW w:w="1980" w:type="dxa"/>
+          </w:tcPr>
+          <w:p>
+            <w:pPr>
+              <w:spacing w:line="360" w:lineRule="auto"/>
+              <w:ind w:firstLine="720"/>
+              <w:jc w:val="both"/>
+              <w:rPr>
+                <w:rFonts w:ascii="Courier New" w:hAnsi="Courier New" w:cs="Courier New"/>
+                <w:sz w:val="24"/>
+                <w:szCs w:val="24"/>
+              </w:rPr>
+            </w:pPr>
+            <w:r>
+              <w:rPr>
+                <w:rFonts w:ascii="Courier New" w:hAnsi="Courier New" w:cs="Courier New"/>
+                <w:sz w:val="24"/>
+                <w:szCs w:val="24"/>
+              </w:rPr>
+              <w:t>"undefined"</w:t>
+            </w:r>
+          </w:p>
+        </w:tc>
+      </w:tr>
+      <w:tr>
+        <w:trPr>
+          <w:trHeight w:val="244"/>
+        </w:trPr>
+        <w:tc>
+          <w:tcPr>
+            <w:tcW w:w="3000" w:type="dxa"/>
+          </w:tcPr>
+          <w:p>
+            <w:pPr>
+              <w:spacing w:line="360" w:lineRule="auto"/>
+              <w:ind w:firstLine="720"/>
+              <w:jc w:val="both"/>
+              <w:rPr>
+                <w:rFonts w:ascii="Courier New" w:hAnsi="Courier New" w:cs="Courier New"/>
+                <w:sz w:val="24"/>
+                <w:szCs w:val="24"/>
+              </w:rPr>
+            </w:pPr>
+            <w:r>
+              <w:rPr>
+                <w:rFonts w:ascii="Courier New" w:hAnsi="Courier New" w:cs="Courier New"/>
+                <w:sz w:val="24"/>
+                <w:szCs w:val="24"/>
+              </w:rPr>
+              <w:t>null</w:t>
+            </w:r>
+          </w:p>
+        </w:tc>
+        <w:tc>
+          <w:tcPr>
+            <w:tcW w:w="1980" w:type="dxa"/>
+          </w:tcPr>
+          <w:p>
+            <w:pPr>
+              <w:spacing w:line="360" w:lineRule="auto"/>
+              <w:ind w:firstLine="720"/>
+              <w:jc w:val="both"/>
+              <w:rPr>
+                <w:rFonts w:ascii="Courier New" w:hAnsi="Courier New" w:cs="Courier New"/>
+                <w:sz w:val="24"/>
+                <w:szCs w:val="24"/>
+              </w:rPr>
+            </w:pPr>
+            <w:r>
+              <w:rPr>
+                <w:rFonts w:ascii="Courier New" w:hAnsi="Courier New" w:cs="Courier New"/>
+                <w:sz w:val="24"/>
+                <w:szCs w:val="24"/>
+              </w:rPr>
+              <w:t>"object"</w:t>
+            </w:r>
+          </w:p>
+        </w:tc>
+      </w:tr>
+      <w:tr>
+        <w:trPr>
+          <w:trHeight w:val="259"/>
+        </w:trPr>
+        <w:tc>
+          <w:tcPr>
+            <w:tcW w:w="3000" w:type="dxa"/>
+          </w:tcPr>
+          <w:p>
+            <w:pPr>
+              <w:spacing w:line="360" w:lineRule="auto"/>
+              <w:ind w:firstLine="720"/>
+              <w:jc w:val="both"/>
+              <w:rPr>
+                <w:rFonts w:ascii="Courier New" w:hAnsi="Courier New" w:cs="Courier New"/>
+                <w:sz w:val="24"/>
+                <w:szCs w:val="24"/>
+              </w:rPr>
+            </w:pPr>
+            <w:r>
+              <w:rPr>
+                <w:rFonts w:ascii="Courier New" w:hAnsi="Courier New" w:cs="Courier New"/>
+                <w:sz w:val="24"/>
+                <w:szCs w:val="24"/>
+              </w:rPr>
+              <w:t>Boolean value</w:t>
+            </w:r>
+          </w:p>
+        </w:tc>
+        <w:tc>
+          <w:tcPr>
+            <w:tcW w:w="1980" w:type="dxa"/>
+          </w:tcPr>
+          <w:p>
+            <w:pPr>
+              <w:spacing w:line="360" w:lineRule="auto"/>
+              <w:ind w:firstLine="720"/>
+              <w:jc w:val="both"/>
+              <w:rPr>
+                <w:rFonts w:ascii="Courier New" w:hAnsi="Courier New" w:cs="Courier New"/>
+                <w:sz w:val="24"/>
+                <w:szCs w:val="24"/>
+              </w:rPr>
+            </w:pPr>
+            <w:r>
+              <w:rPr>
+                <w:rFonts w:ascii="Courier New" w:hAnsi="Courier New" w:cs="Courier New"/>
+                <w:sz w:val="24"/>
+                <w:szCs w:val="24"/>
+              </w:rPr>
+              <w:t>"</w:t>
+            </w:r>
+            <w:proofErr w:type="spellStart"/>
+            <w:r>
+              <w:rPr>
+                <w:rFonts w:ascii="Courier New" w:hAnsi="Courier New" w:cs="Courier New"/>
+                <w:sz w:val="24"/>
+                <w:szCs w:val="24"/>
+              </w:rPr>
+              <w:t>boolean</w:t>
+            </w:r>
+            <w:proofErr w:type="spellEnd"/>
+            <w:r>
+              <w:rPr>
+                <w:rFonts w:ascii="Courier New" w:hAnsi="Courier New" w:cs="Courier New"/>
+                <w:sz w:val="24"/>
+                <w:szCs w:val="24"/>
+              </w:rPr>
+              <w:t>"</w:t>
+            </w:r>
+          </w:p>
+        </w:tc>
+      </w:tr>
+      <w:tr>
+        <w:trPr>
+          <w:trHeight w:val="259"/>
+        </w:trPr>
+        <w:tc>
+          <w:tcPr>
+            <w:tcW w:w="3000" w:type="dxa"/>
+          </w:tcPr>
+          <w:p>
+            <w:pPr>
+              <w:spacing w:line="360" w:lineRule="auto"/>
+              <w:ind w:firstLine="720"/>
+              <w:jc w:val="both"/>
+              <w:rPr>
+                <w:rFonts w:ascii="Courier New" w:hAnsi="Courier New" w:cs="Courier New"/>
+                <w:sz w:val="24"/>
+                <w:szCs w:val="24"/>
+              </w:rPr>
+            </w:pPr>
+            <w:r>
+              <w:rPr>
+                <w:rFonts w:ascii="Courier New" w:hAnsi="Courier New" w:cs="Courier New"/>
+                <w:sz w:val="24"/>
+                <w:szCs w:val="24"/>
+              </w:rPr>
+              <w:t>Number value</w:t>
+            </w:r>
+          </w:p>
+        </w:tc>
+        <w:tc>
+          <w:tcPr>
+            <w:tcW w:w="1980" w:type="dxa"/>
+          </w:tcPr>
+          <w:p>
+            <w:pPr>
+              <w:spacing w:line="360" w:lineRule="auto"/>
+              <w:ind w:firstLine="720"/>
+              <w:jc w:val="both"/>
+              <w:rPr>
+                <w:rFonts w:ascii="Courier New" w:hAnsi="Courier New" w:cs="Courier New"/>
+                <w:sz w:val="24"/>
+                <w:szCs w:val="24"/>
+              </w:rPr>
+            </w:pPr>
+            <w:r>
+              <w:rPr>
+                <w:rFonts w:ascii="Courier New" w:hAnsi="Courier New" w:cs="Courier New"/>
+                <w:sz w:val="24"/>
+                <w:szCs w:val="24"/>
+              </w:rPr>
+              <w:t>"number"</w:t>
+            </w:r>
+          </w:p>
+        </w:tc>
+      </w:tr>
+      <w:tr>
+        <w:trPr>
+          <w:trHeight w:val="259"/>
+        </w:trPr>
+        <w:tc>
+          <w:tcPr>
+            <w:tcW w:w="3000" w:type="dxa"/>
+          </w:tcPr>
+          <w:p>
+            <w:pPr>
+              <w:spacing w:line="360" w:lineRule="auto"/>
+              <w:ind w:firstLine="720"/>
+              <w:jc w:val="both"/>
+              <w:rPr>
+                <w:rFonts w:ascii="Courier New" w:hAnsi="Courier New" w:cs="Courier New"/>
+                <w:sz w:val="24"/>
+                <w:szCs w:val="24"/>
+              </w:rPr>
+            </w:pPr>
+            <w:r>
+              <w:rPr>
+                <w:rFonts w:ascii="Courier New" w:hAnsi="Courier New" w:cs="Courier New"/>
+                <w:sz w:val="24"/>
+                <w:szCs w:val="24"/>
+              </w:rPr>
+              <w:t>String value</w:t>
+            </w:r>
+          </w:p>
+        </w:tc>
+        <w:tc>
+          <w:tcPr>
+            <w:tcW w:w="1980" w:type="dxa"/>
+          </w:tcPr>
+          <w:p>
+            <w:pPr>
+              <w:spacing w:line="360" w:lineRule="auto"/>
+              <w:ind w:firstLine="720"/>
+              <w:jc w:val="both"/>
+              <w:rPr>
+                <w:rFonts w:ascii="Courier New" w:hAnsi="Courier New" w:cs="Courier New"/>
+                <w:sz w:val="24"/>
+                <w:szCs w:val="24"/>
+              </w:rPr>
+            </w:pPr>
+            <w:r>
+              <w:rPr>
+                <w:rFonts w:ascii="Courier New" w:hAnsi="Courier New" w:cs="Courier New"/>
+                <w:sz w:val="24"/>
+                <w:szCs w:val="24"/>
+              </w:rPr>
+              <w:t>"string"</w:t>
+            </w:r>
+          </w:p>
+        </w:tc>
+      </w:tr>
+      <w:tr>
+        <w:trPr>
+          <w:trHeight w:val="259"/>
+        </w:trPr>
+        <w:tc>
+          <w:tcPr>
+            <w:tcW w:w="3000" w:type="dxa"/>
+          </w:tcPr>
+          <w:p>
+            <w:pPr>
+              <w:spacing w:line="360" w:lineRule="auto"/>
+              <w:ind w:firstLine="720"/>
+              <w:jc w:val="both"/>
+              <w:rPr>
+                <w:rFonts w:ascii="Courier New" w:hAnsi="Courier New" w:cs="Courier New"/>
+                <w:sz w:val="24"/>
+                <w:szCs w:val="24"/>
+              </w:rPr>
+            </w:pPr>
+            <w:r>
+              <w:rPr>
+                <w:rFonts w:ascii="Courier New" w:hAnsi="Courier New" w:cs="Courier New"/>
+                <w:sz w:val="24"/>
+                <w:szCs w:val="24"/>
+              </w:rPr>
+              <w:t>Function</w:t>
+            </w:r>
+          </w:p>
+        </w:tc>
+        <w:tc>
+          <w:tcPr>
+            <w:tcW w:w="1980" w:type="dxa"/>
+          </w:tcPr>
+          <w:p>
+            <w:pPr>
+              <w:spacing w:line="360" w:lineRule="auto"/>
+              <w:ind w:firstLine="720"/>
+              <w:jc w:val="both"/>
+              <w:rPr>
+                <w:rFonts w:ascii="Courier New" w:hAnsi="Courier New" w:cs="Courier New"/>
+                <w:sz w:val="24"/>
+                <w:szCs w:val="24"/>
+              </w:rPr>
+            </w:pPr>
+            <w:r>
+              <w:rPr>
+                <w:rFonts w:ascii="Courier New" w:hAnsi="Courier New" w:cs="Courier New"/>
+                <w:sz w:val="24"/>
+                <w:szCs w:val="24"/>
+              </w:rPr>
+              <w:t>"function"</w:t>
+            </w:r>
+          </w:p>
+        </w:tc>
+      </w:tr>
+      <w:tr>
+        <w:trPr>
+          <w:trHeight w:val="244"/>
+        </w:trPr>
+        <w:tc>
+          <w:tcPr>
+            <w:tcW w:w="3000" w:type="dxa"/>
+          </w:tcPr>
+          <w:p>
+            <w:pPr>
+              <w:spacing w:line="360" w:lineRule="auto"/>
+              <w:ind w:firstLine="720"/>
+              <w:jc w:val="both"/>
+              <w:rPr>
+                <w:rFonts w:ascii="Courier New" w:hAnsi="Courier New" w:cs="Courier New"/>
+                <w:sz w:val="24"/>
+                <w:szCs w:val="24"/>
+              </w:rPr>
+            </w:pPr>
+            <w:r>
+              <w:rPr>
+                <w:rFonts w:ascii="Courier New" w:hAnsi="Courier New" w:cs="Courier New"/>
+                <w:sz w:val="24"/>
+                <w:szCs w:val="24"/>
+              </w:rPr>
+              <w:t>All other values</w:t>
+            </w:r>
+          </w:p>
+        </w:tc>
+        <w:tc>
+          <w:tcPr>
+            <w:tcW w:w="1980" w:type="dxa"/>
+          </w:tcPr>
+          <w:p>
+            <w:pPr>
+              <w:spacing w:line="360" w:lineRule="auto"/>
+              <w:ind w:firstLine="720"/>
+              <w:jc w:val="both"/>
+              <w:rPr>
+                <w:rFonts w:ascii="Courier New" w:hAnsi="Courier New" w:cs="Courier New"/>
+                <w:sz w:val="24"/>
+                <w:szCs w:val="24"/>
+              </w:rPr>
+            </w:pPr>
+            <w:r>
+              <w:rPr>
+                <w:rFonts w:ascii="Courier New" w:hAnsi="Courier New" w:cs="Courier New"/>
+                <w:sz w:val="24"/>
+                <w:szCs w:val="24"/>
+              </w:rPr>
+              <w:t>"object"</w:t>
+            </w:r>
+          </w:p>
+        </w:tc>
+      </w:tr>
+    </w:tbl>
+    <w:p>
+      <w:pPr>
+        <w:spacing w:line="360" w:lineRule="auto"/>
+        <w:ind w:firstLine="720"/>
+        <w:jc w:val="both"/>
+      </w:pPr>
+    </w:p>
+    <w:p>
+      <w:pPr>
+        <w:spacing w:line="360" w:lineRule="auto"/>
+        <w:ind w:firstLine="720"/>
+        <w:jc w:val="both"/>
+        <w:rPr>
+          <w:rFonts w:ascii="Times New Roman" w:hAnsi="Times New Roman" w:cs="Times New Roman"/>
+          <w:sz w:val="24"/>
+          <w:szCs w:val="24"/>
+        </w:rPr>
+      </w:pPr>
+      <w:r>
+        <w:rPr>
+          <w:rFonts w:ascii="Times New Roman" w:hAnsi="Times New Roman" w:cs="Times New Roman"/>
+          <w:sz w:val="24"/>
+          <w:szCs w:val="24"/>
+        </w:rPr>
+        <w:t xml:space="preserve">As shown above </w:t>
+      </w:r>
+      <w:proofErr w:type="spellStart"/>
+      <w:r>
+        <w:rPr>
+          <w:rFonts w:ascii="Courier New" w:hAnsi="Courier New" w:cs="Courier New"/>
+          <w:sz w:val="24"/>
+          <w:szCs w:val="24"/>
+        </w:rPr>
+        <w:t>typeof</w:t>
+      </w:r>
+      <w:proofErr w:type="spellEnd"/>
+      <w:r>
+        <w:rPr>
+          <w:rFonts w:ascii="Courier New" w:hAnsi="Courier New" w:cs="Courier New"/>
+          <w:sz w:val="24"/>
+          <w:szCs w:val="24"/>
+        </w:rPr>
+        <w:t xml:space="preserve"> </w:t>
+      </w:r>
+      <w:r>
+        <w:rPr>
+          <w:rFonts w:ascii="Times New Roman" w:hAnsi="Times New Roman" w:cs="Times New Roman"/>
+          <w:sz w:val="24"/>
+          <w:szCs w:val="24"/>
+        </w:rPr>
+        <w:t xml:space="preserve">returns object for </w:t>
+      </w:r>
+      <w:r>
+        <w:rPr>
+          <w:rFonts w:ascii="Courier New" w:hAnsi="Courier New" w:cs="Courier New"/>
+          <w:sz w:val="24"/>
+          <w:szCs w:val="24"/>
+        </w:rPr>
+        <w:t>null</w:t>
+      </w:r>
+      <w:r>
+        <w:rPr>
+          <w:rFonts w:ascii="Times New Roman" w:hAnsi="Times New Roman" w:cs="Times New Roman"/>
+          <w:sz w:val="24"/>
+          <w:szCs w:val="24"/>
+        </w:rPr>
+        <w:t>. This is a bug that dates back to the first days of JavaScript. On the first version of JavaScript, values were represented by a 32 bit units, which consisted a type tag (1-3 bits) and the actual data. There were five type tags and they were stored in the lower bits of the units.</w:t>
+      </w:r>
+    </w:p>
+    <w:p>
+      <w:pPr>
+        <w:pStyle w:val="ListParagraph"/>
+        <w:numPr>
+          <w:ilvl w:val="0"/>
+          <w:numId w:val="6"/>
+        </w:numPr>
+        <w:spacing w:line="360" w:lineRule="auto"/>
+        <w:ind w:firstLine="720"/>
+        <w:jc w:val="both"/>
+      </w:pPr>
+      <w:r>
+        <w:rPr>
+          <w:rFonts w:ascii="Times New Roman" w:hAnsi="Times New Roman" w:cs="Times New Roman"/>
+          <w:sz w:val="24"/>
+          <w:szCs w:val="24"/>
+        </w:rPr>
+        <w:t>000: object</w:t>
+      </w:r>
+    </w:p>
+    <w:p>
+      <w:pPr>
+        <w:pStyle w:val="ListParagraph"/>
+        <w:numPr>
+          <w:ilvl w:val="0"/>
+          <w:numId w:val="6"/>
+        </w:numPr>
+        <w:spacing w:line="360" w:lineRule="auto"/>
+        <w:ind w:firstLine="720"/>
+        <w:jc w:val="both"/>
+      </w:pPr>
+      <w:r>
+        <w:rPr>
+          <w:rFonts w:ascii="Times New Roman" w:hAnsi="Times New Roman" w:cs="Times New Roman"/>
+          <w:sz w:val="24"/>
+          <w:szCs w:val="24"/>
+        </w:rPr>
+        <w:t xml:space="preserve">1: </w:t>
+      </w:r>
+      <w:proofErr w:type="spellStart"/>
+      <w:r>
+        <w:rPr>
+          <w:rFonts w:ascii="Times New Roman" w:hAnsi="Times New Roman" w:cs="Times New Roman"/>
+          <w:sz w:val="24"/>
+          <w:szCs w:val="24"/>
+        </w:rPr>
+        <w:t>int</w:t>
+      </w:r>
+      <w:proofErr w:type="spellEnd"/>
+    </w:p>
+    <w:p>
+      <w:pPr>
+        <w:pStyle w:val="ListParagraph"/>
+        <w:numPr>
+          <w:ilvl w:val="0"/>
+          <w:numId w:val="6"/>
+        </w:numPr>
+        <w:spacing w:line="360" w:lineRule="auto"/>
+        <w:ind w:firstLine="720"/>
+        <w:jc w:val="both"/>
+      </w:pPr>
+      <w:r>
+        <w:rPr>
+          <w:rFonts w:ascii="Times New Roman" w:hAnsi="Times New Roman" w:cs="Times New Roman"/>
+          <w:sz w:val="24"/>
+          <w:szCs w:val="24"/>
+        </w:rPr>
+        <w:t>010: double</w:t>
+      </w:r>
+    </w:p>
+    <w:p>
+      <w:pPr>
+        <w:pStyle w:val="ListParagraph"/>
+        <w:numPr>
+          <w:ilvl w:val="0"/>
+          <w:numId w:val="6"/>
+        </w:numPr>
+        <w:spacing w:line="360" w:lineRule="auto"/>
+        <w:ind w:firstLine="720"/>
+        <w:jc w:val="both"/>
+      </w:pPr>
+      <w:r>
+        <w:rPr>
+          <w:rFonts w:ascii="Times New Roman" w:hAnsi="Times New Roman" w:cs="Times New Roman"/>
+          <w:sz w:val="24"/>
+          <w:szCs w:val="24"/>
+        </w:rPr>
+        <w:t>100: string</w:t>
+      </w:r>
+    </w:p>
+    <w:p>
+      <w:pPr>
+        <w:pStyle w:val="ListParagraph"/>
+        <w:numPr>
+          <w:ilvl w:val="0"/>
+          <w:numId w:val="6"/>
+        </w:numPr>
+        <w:spacing w:line="360" w:lineRule="auto"/>
+        <w:ind w:firstLine="720"/>
+        <w:jc w:val="both"/>
+      </w:pPr>
+      <w:r>
+        <w:rPr>
+          <w:rFonts w:ascii="Times New Roman" w:hAnsi="Times New Roman" w:cs="Times New Roman"/>
+          <w:sz w:val="24"/>
+          <w:szCs w:val="24"/>
+        </w:rPr>
+        <w:t xml:space="preserve">110: </w:t>
+      </w:r>
+      <w:proofErr w:type="spellStart"/>
+      <w:r>
+        <w:rPr>
+          <w:rFonts w:ascii="Times New Roman" w:hAnsi="Times New Roman" w:cs="Times New Roman"/>
+          <w:sz w:val="24"/>
+          <w:szCs w:val="24"/>
+        </w:rPr>
+        <w:t>boolean</w:t>
+      </w:r>
+      <w:proofErr w:type="spellEnd"/>
+    </w:p>
+    <w:p>
+      <w:pPr>
+        <w:spacing w:line="360" w:lineRule="auto"/>
+        <w:ind w:firstLine="720"/>
+        <w:jc w:val="both"/>
+        <w:rPr>
+          <w:rFonts w:ascii="Times New Roman" w:hAnsi="Times New Roman" w:cs="Times New Roman"/>
+          <w:sz w:val="24"/>
+          <w:szCs w:val="24"/>
+        </w:rPr>
+      </w:pPr>
+      <w:r>
+        <w:rPr>
+          <w:rFonts w:ascii="Times New Roman" w:hAnsi="Times New Roman" w:cs="Times New Roman"/>
+          <w:sz w:val="24"/>
+          <w:szCs w:val="24"/>
+        </w:rPr>
+        <w:lastRenderedPageBreak/>
+        <w:t xml:space="preserve">The two values </w:t>
+      </w:r>
+      <w:r>
+        <w:rPr>
+          <w:rFonts w:ascii="Courier New" w:hAnsi="Courier New" w:cs="Courier New"/>
+          <w:sz w:val="24"/>
+          <w:szCs w:val="24"/>
+        </w:rPr>
+        <w:t xml:space="preserve">undefined </w:t>
+      </w:r>
+      <w:r>
+        <w:rPr>
+          <w:rFonts w:ascii="Times New Roman" w:hAnsi="Times New Roman" w:cs="Times New Roman"/>
+          <w:sz w:val="24"/>
+          <w:szCs w:val="24"/>
+        </w:rPr>
+        <w:t>and</w:t>
+      </w:r>
+      <w:r>
+        <w:rPr>
+          <w:rFonts w:ascii="Courier New" w:hAnsi="Courier New" w:cs="Courier New"/>
+          <w:sz w:val="24"/>
+          <w:szCs w:val="24"/>
+        </w:rPr>
+        <w:t xml:space="preserve"> null </w:t>
+      </w:r>
+      <w:r>
+        <w:rPr>
+          <w:rFonts w:ascii="Times New Roman" w:hAnsi="Times New Roman" w:cs="Times New Roman"/>
+          <w:sz w:val="24"/>
+          <w:szCs w:val="24"/>
+        </w:rPr>
+        <w:t>were special values represented by the integer -2</w:t>
+      </w:r>
+      <w:r>
+        <w:rPr>
+          <w:rFonts w:ascii="Times New Roman" w:hAnsi="Times New Roman" w:cs="Times New Roman"/>
+          <w:sz w:val="24"/>
+          <w:szCs w:val="24"/>
+          <w:vertAlign w:val="superscript"/>
+        </w:rPr>
+        <w:t>30</w:t>
+      </w:r>
+      <w:r>
+        <w:rPr>
+          <w:rFonts w:ascii="Times New Roman" w:hAnsi="Times New Roman" w:cs="Times New Roman"/>
+          <w:sz w:val="24"/>
+          <w:szCs w:val="24"/>
+        </w:rPr>
+        <w:t xml:space="preserve"> and the machine code NULL POINTER reference respectively. In most platforms the NULL POINTER reference is 0x00 or an object type tag and value zero. This makes the </w:t>
+      </w:r>
+      <w:proofErr w:type="spellStart"/>
+      <w:r>
+        <w:rPr>
+          <w:rFonts w:ascii="Courier New" w:hAnsi="Courier New" w:cs="Courier New"/>
+          <w:sz w:val="24"/>
+          <w:szCs w:val="24"/>
+        </w:rPr>
+        <w:t>typeof</w:t>
+      </w:r>
+      <w:proofErr w:type="spellEnd"/>
+      <w:r>
+        <w:rPr>
+          <w:rFonts w:ascii="Courier New" w:hAnsi="Courier New" w:cs="Courier New"/>
+          <w:sz w:val="24"/>
+          <w:szCs w:val="24"/>
+        </w:rPr>
+        <w:t xml:space="preserve"> </w:t>
+      </w:r>
+      <w:r>
+        <w:rPr>
+          <w:rFonts w:ascii="Times New Roman" w:hAnsi="Times New Roman" w:cs="Times New Roman"/>
+          <w:sz w:val="24"/>
+          <w:szCs w:val="24"/>
+        </w:rPr>
+        <w:t xml:space="preserve">function treat </w:t>
+      </w:r>
+      <w:r>
+        <w:rPr>
+          <w:rFonts w:ascii="Courier New" w:hAnsi="Courier New" w:cs="Courier New"/>
+          <w:sz w:val="24"/>
+          <w:szCs w:val="24"/>
+        </w:rPr>
+        <w:t xml:space="preserve">null </w:t>
+      </w:r>
+      <w:r>
+        <w:rPr>
+          <w:rFonts w:ascii="Times New Roman" w:hAnsi="Times New Roman" w:cs="Times New Roman"/>
+          <w:sz w:val="24"/>
+          <w:szCs w:val="24"/>
+        </w:rPr>
+        <w:t>as an object rather than a primitive value.</w:t>
+      </w:r>
+    </w:p>
+    <w:p>
+      <w:pPr>
+        <w:spacing w:line="360" w:lineRule="auto"/>
+        <w:ind w:firstLine="720"/>
+        <w:jc w:val="both"/>
+        <w:rPr>
+          <w:rFonts w:ascii="Times New Roman" w:hAnsi="Times New Roman" w:cs="Times New Roman"/>
+          <w:sz w:val="24"/>
+          <w:szCs w:val="24"/>
+        </w:rPr>
+      </w:pPr>
+    </w:p>
+    <w:p>
+      <w:pPr>
+        <w:spacing w:line="360" w:lineRule="auto"/>
+        <w:ind w:firstLine="720"/>
+        <w:jc w:val="both"/>
+        <w:rPr>
+          <w:rFonts w:ascii="Times New Roman" w:hAnsi="Times New Roman" w:cs="Times New Roman"/>
+          <w:sz w:val="24"/>
+          <w:szCs w:val="24"/>
+        </w:rPr>
+      </w:pPr>
+      <w:r>
+        <w:rPr>
+          <w:rFonts w:ascii="Times New Roman" w:hAnsi="Times New Roman" w:cs="Times New Roman"/>
+          <w:sz w:val="24"/>
+          <w:szCs w:val="24"/>
+        </w:rPr>
+        <w:t>So if this is a bug, why not fix it? There reason is, introducing a breaking change to JavaScript has a huge consequences. Many sites might be running on code written years ago and they might be dependent on this bug. If a breaking change is introduced to the language, all the sites that used to rely on the way it used to work will break and that’s not good for the internet.</w:t>
+      </w:r>
+    </w:p>
+    <w:p/>
+    <w:p/>
+    <w:p/>
+    <w:p/>
+    <w:p/>
+    <w:p/>
+    <w:p/>
+    <w:p/>
+    <w:p/>
+    <w:p/>
+    <w:p/>
+    <w:p/>
+    <w:p/>
+    <w:p/>
+    <w:p/>
+    <w:p/>
+    <w:p/>
+    <w:p/>
+    <w:p/>
+    <w:p/>
+    <w:p/>
+    <w:p/>
+    <w:p/>
+    <w:p/>
+    <w:p/>
+    <w:p>
+      <w:bookmarkStart w:id="3" w:name="_GoBack"/>
+      <w:bookmarkEnd w:id="3"/>
+    </w:p>
+    <w:p>
+      <w:pPr>
+        <w:pStyle w:val="Heading1"/>
+        <w:spacing w:line="360" w:lineRule="auto"/>
+        <w:rPr>
+          <w:rFonts w:ascii="Times New Roman" w:hAnsi="Times New Roman" w:cs="Times New Roman"/>
+          <w:sz w:val="36"/>
+          <w:szCs w:val="36"/>
+        </w:rPr>
+      </w:pPr>
+      <w:bookmarkStart w:id="4" w:name="_Toc62068393"/>
+      <w:r>
+        <w:rPr>
+          <w:rFonts w:ascii="Times New Roman" w:hAnsi="Times New Roman" w:cs="Times New Roman"/>
+          <w:sz w:val="36"/>
+          <w:szCs w:val="36"/>
+        </w:rPr>
+        <w:lastRenderedPageBreak/>
+        <w:t>Resources</w:t>
+      </w:r>
+      <w:bookmarkEnd w:id="4"/>
+      <w:r>
+        <w:rPr>
+          <w:rFonts w:ascii="Times New Roman" w:hAnsi="Times New Roman" w:cs="Times New Roman"/>
+          <w:sz w:val="36"/>
+          <w:szCs w:val="36"/>
+        </w:rPr>
+        <w:t xml:space="preserve"> </w:t>
+      </w:r>
+    </w:p>
+    <w:p>
+      <w:pPr>
+        <w:pStyle w:val="ListParagraph"/>
+        <w:numPr>
+          <w:ilvl w:val="0"/>
+          <w:numId w:val="4"/>
+        </w:numPr>
+        <w:spacing w:line="360" w:lineRule="auto"/>
+      </w:pPr>
+      <w:r>
+        <w:rPr>
+          <w:rFonts w:ascii="Times New Roman" w:hAnsi="Times New Roman" w:cs="Times New Roman"/>
+          <w:sz w:val="24"/>
+          <w:szCs w:val="24"/>
+        </w:rPr>
+        <w:t xml:space="preserve">Interpreted vs Compiled programming languages - </w:t>
+      </w:r>
+      <w:hyperlink r:id="rId6" w:history="1">
+        <w:r>
+          <w:rPr>
+            <w:rStyle w:val="Hyperlink"/>
+            <w:rFonts w:ascii="Times New Roman" w:hAnsi="Times New Roman" w:cs="Times New Roman"/>
+            <w:sz w:val="24"/>
+            <w:szCs w:val="24"/>
+          </w:rPr>
+          <w:t>https://www.freecodecamp.org/news/compiled-versus-interpreted-languages/</w:t>
+        </w:r>
+      </w:hyperlink>
+    </w:p>
+    <w:p>
+      <w:pPr>
+        <w:pStyle w:val="ListParagraph"/>
+        <w:numPr>
+          <w:ilvl w:val="0"/>
+          <w:numId w:val="4"/>
+        </w:numPr>
+        <w:spacing w:line="360" w:lineRule="auto"/>
+      </w:pPr>
+      <w:r>
+        <w:rPr>
+          <w:rFonts w:ascii="Times New Roman" w:hAnsi="Times New Roman" w:cs="Times New Roman"/>
+          <w:sz w:val="24"/>
+          <w:szCs w:val="24"/>
+        </w:rPr>
+        <w:t xml:space="preserve">Just In Time Compilation - </w:t>
+      </w:r>
+      <w:hyperlink r:id="rId7" w:history="1">
+        <w:r>
+          <w:rPr>
+            <w:rStyle w:val="Hyperlink"/>
+            <w:rFonts w:ascii="Times New Roman" w:hAnsi="Times New Roman" w:cs="Times New Roman"/>
+            <w:sz w:val="24"/>
+            <w:szCs w:val="24"/>
+          </w:rPr>
+          <w:t>https://www.freecodecamp.org/news/just-in-time-compilation-explained/</w:t>
+        </w:r>
+      </w:hyperlink>
+    </w:p>
+    <w:p>
+      <w:pPr>
+        <w:pStyle w:val="ListParagraph"/>
+        <w:numPr>
+          <w:ilvl w:val="0"/>
+          <w:numId w:val="4"/>
+        </w:numPr>
+        <w:spacing w:line="360" w:lineRule="auto"/>
+        <w:rPr>
+          <w:rStyle w:val="Hyperlink"/>
+        </w:rPr>
+      </w:pPr>
+      <w:r>
+        <w:rPr>
+          <w:rFonts w:ascii="Times New Roman" w:hAnsi="Times New Roman" w:cs="Times New Roman"/>
+          <w:sz w:val="24"/>
+          <w:szCs w:val="24"/>
+        </w:rPr>
+        <w:t xml:space="preserve">List of ECMAScript engines - </w:t>
+      </w:r>
+      <w:hyperlink r:id="rId8" w:history="1">
+        <w:r>
+          <w:rPr>
+            <w:rStyle w:val="Hyperlink"/>
+            <w:rFonts w:ascii="Times New Roman" w:hAnsi="Times New Roman" w:cs="Times New Roman"/>
+            <w:sz w:val="24"/>
+            <w:szCs w:val="24"/>
+          </w:rPr>
+          <w:t>https://en.wikipedia.org/wiki/List_of_ECMAScript_engines</w:t>
+        </w:r>
+      </w:hyperlink>
+    </w:p>
+    <w:p>
+      <w:pPr>
+        <w:pStyle w:val="ListParagraph"/>
+        <w:numPr>
+          <w:ilvl w:val="0"/>
+          <w:numId w:val="4"/>
+        </w:numPr>
+        <w:spacing w:line="360" w:lineRule="auto"/>
+        <w:rPr>
+          <w:rStyle w:val="Hyperlink"/>
+        </w:rPr>
+      </w:pPr>
+      <w:r>
+        <w:rPr>
+          <w:rStyle w:val="Hyperlink"/>
+          <w:rFonts w:ascii="Times New Roman" w:hAnsi="Times New Roman" w:cs="Times New Roman"/>
+          <w:color w:val="000000" w:themeColor="text1"/>
+          <w:sz w:val="24"/>
+          <w:szCs w:val="24"/>
+        </w:rPr>
+        <w:t>The history of  “</w:t>
+      </w:r>
+      <w:proofErr w:type="spellStart"/>
+      <w:r>
+        <w:rPr>
+          <w:rStyle w:val="Hyperlink"/>
+          <w:rFonts w:ascii="Times New Roman" w:hAnsi="Times New Roman" w:cs="Times New Roman"/>
+          <w:color w:val="000000" w:themeColor="text1"/>
+          <w:sz w:val="24"/>
+          <w:szCs w:val="24"/>
+        </w:rPr>
+        <w:t>typeof</w:t>
+      </w:r>
+      <w:proofErr w:type="spellEnd"/>
+      <w:r>
+        <w:rPr>
+          <w:rStyle w:val="Hyperlink"/>
+          <w:rFonts w:ascii="Times New Roman" w:hAnsi="Times New Roman" w:cs="Times New Roman"/>
+          <w:color w:val="000000" w:themeColor="text1"/>
+          <w:sz w:val="24"/>
+          <w:szCs w:val="24"/>
+        </w:rPr>
+        <w:t xml:space="preserve"> null” </w:t>
+      </w:r>
+      <w:r>
+        <w:rPr>
+          <w:rStyle w:val="Hyperlink"/>
+          <w:rFonts w:ascii="Times New Roman" w:hAnsi="Times New Roman" w:cs="Times New Roman"/>
+          <w:color w:val="000000" w:themeColor="text1"/>
+          <w:sz w:val="24"/>
+          <w:szCs w:val="24"/>
+        </w:rPr>
+        <w:t xml:space="preserve">- </w:t>
+      </w:r>
+      <w:hyperlink r:id="rId9" w:history="1">
+        <w:r>
+          <w:rPr>
+            <w:rStyle w:val="Hyperlink"/>
+            <w:rFonts w:ascii="Times New Roman" w:hAnsi="Times New Roman" w:cs="Times New Roman"/>
+            <w:sz w:val="24"/>
+            <w:szCs w:val="24"/>
+          </w:rPr>
+          <w:t>https://2ality.com/2013/10/typeof-null.html</w:t>
+        </w:r>
+      </w:hyperlink>
+    </w:p>
+    <w:p>
+      <w:pPr>
+        <w:pStyle w:val="ListParagraph"/>
+        <w:numPr>
+          <w:ilvl w:val="0"/>
+          <w:numId w:val="4"/>
+        </w:numPr>
+        <w:spacing w:line="360" w:lineRule="auto"/>
+        <w:rPr>
+          <w:rStyle w:val="Hyperlink"/>
+        </w:rPr>
+      </w:pPr>
+      <w:r>
+        <w:rPr>
+          <w:rStyle w:val="Hyperlink"/>
+          <w:rFonts w:ascii="Times New Roman" w:hAnsi="Times New Roman" w:cs="Times New Roman"/>
+          <w:color w:val="000000" w:themeColor="text1"/>
+          <w:sz w:val="24"/>
+          <w:szCs w:val="24"/>
+        </w:rPr>
+        <w:t xml:space="preserve">Categorizing values in JavaScript - </w:t>
+      </w:r>
+      <w:hyperlink r:id="rId10" w:history="1">
+        <w:r>
+          <w:rPr>
+            <w:rStyle w:val="Hyperlink"/>
+            <w:rFonts w:ascii="Times New Roman" w:hAnsi="Times New Roman" w:cs="Times New Roman"/>
+            <w:sz w:val="24"/>
+            <w:szCs w:val="24"/>
+          </w:rPr>
+          <w:t>https://2ality.com/2013/01/categorizing-values.html</w:t>
+        </w:r>
+      </w:hyperlink>
+    </w:p>
+    <w:p>
+      <w:pPr>
+        <w:pStyle w:val="ListParagraph"/>
+        <w:numPr>
+          <w:ilvl w:val="0"/>
+          <w:numId w:val="4"/>
+        </w:numPr>
+        <w:spacing w:line="360" w:lineRule="auto"/>
+      </w:pPr>
+      <w:r>
+        <w:rPr>
+          <w:rStyle w:val="Hyperlink"/>
+          <w:rFonts w:ascii="Times New Roman" w:hAnsi="Times New Roman" w:cs="Times New Roman"/>
+          <w:color w:val="000000" w:themeColor="text1"/>
+          <w:sz w:val="24"/>
+          <w:szCs w:val="24"/>
+        </w:rPr>
+        <w:t>Why “</w:t>
+      </w:r>
+      <w:proofErr w:type="spellStart"/>
+      <w:r>
+        <w:rPr>
+          <w:rStyle w:val="Hyperlink"/>
+          <w:rFonts w:ascii="Times New Roman" w:hAnsi="Times New Roman" w:cs="Times New Roman"/>
+          <w:color w:val="000000" w:themeColor="text1"/>
+          <w:sz w:val="24"/>
+          <w:szCs w:val="24"/>
+        </w:rPr>
+        <w:t>typeof</w:t>
+      </w:r>
+      <w:proofErr w:type="spellEnd"/>
+      <w:r>
+        <w:rPr>
+          <w:rStyle w:val="Hyperlink"/>
+          <w:rFonts w:ascii="Times New Roman" w:hAnsi="Times New Roman" w:cs="Times New Roman"/>
+          <w:color w:val="000000" w:themeColor="text1"/>
+          <w:sz w:val="24"/>
+          <w:szCs w:val="24"/>
+        </w:rPr>
+        <w:t xml:space="preserve"> null === object” will stay in JavaScript -</w:t>
+      </w:r>
+      <w:r>
+        <w:t xml:space="preserve"> </w:t>
+      </w:r>
+      <w:hyperlink r:id="rId11" w:history="1">
+        <w:r>
+          <w:rPr>
+            <w:rStyle w:val="Hyperlink"/>
+          </w:rPr>
+          <w:t>https://softwareengineering.stackexchange.com/questions/371136/why-typeof-null-object-will-stay-in-javascript</w:t>
+        </w:r>
+      </w:hyperlink>
+    </w:p>
+    <w:p>
+      <w:pPr>
         <w:spacing w:before="80" w:after="80" w:line="360" w:lineRule="auto"/>
         <w:rPr>
           <w:rFonts w:ascii="Times New Roman" w:eastAsia="Times New Roman" w:hAnsi="Times New Roman" w:cs="Times New Roman"/>
@@ -1565,8 +4263,6 @@
           <w:highlight w:val="white"/>
         </w:rPr>
       </w:pPr>
-      <w:bookmarkStart w:id="2" w:name="_GoBack"/>
-      <w:bookmarkEnd w:id="2"/>
     </w:p>
     <w:p>
       <w:pPr>
@@ -1581,7 +4277,7 @@
     </w:p>
     <w:p/>
     <w:sectPr>
-      <w:footerReference w:type="default" r:id="rId6"/>
+      <w:footerReference w:type="default" r:id="rId12"/>
       <w:pgSz w:w="12240" w:h="15840"/>
       <w:pgMar w:top="1440" w:right="1440" w:bottom="1440" w:left="1440" w:header="720" w:footer="720" w:gutter="0"/>
       <w:pgNumType w:start="0"/>
@@ -1615,7 +4311,7 @@
       <w:rPr>
         <w:noProof/>
       </w:rPr>
-      <w:t>5</w:t>
+      <w:t>8</w:t>
     </w:r>
     <w:r>
       <w:fldChar w:fldCharType="end"/>

--- a/Assignment 1 - JavaScript and its unusual behaviors.docx
+++ b/Assignment 1 - JavaScript and its unusual behaviors.docx
@@ -42,7 +42,7 @@
                     <pic:cNvPicPr preferRelativeResize="0"/>
                   </pic:nvPicPr>
                   <pic:blipFill>
-                    <a:blip r:embed="rId5"/>
+                    <a:blip r:embed="rId8"/>
                     <a:srcRect/>
                     <a:stretch>
                       <a:fillRect/>
@@ -276,6 +276,7 @@
           <w:docPartUnique/>
         </w:docPartObj>
       </w:sdtPr>
+      <w:sdtEndPr/>
       <w:sdtContent>
         <w:p>
           <w:pPr>
@@ -3976,21 +3977,21 @@
     <w:p/>
     <w:p/>
     <w:p/>
-    <w:p>
-      <w:bookmarkStart w:id="3" w:name="_GoBack"/>
-      <w:bookmarkEnd w:id="3"/>
-    </w:p>
+    <w:p/>
+    <w:p/>
+    <w:p/>
+    <w:p/>
+    <w:p/>
+    <w:p/>
     <w:p>
       <w:pPr>
         <w:pStyle w:val="Heading1"/>
-        <w:spacing w:line="360" w:lineRule="auto"/>
         <w:rPr>
           <w:rFonts w:ascii="Times New Roman" w:hAnsi="Times New Roman" w:cs="Times New Roman"/>
           <w:sz w:val="36"/>
           <w:szCs w:val="36"/>
         </w:rPr>
       </w:pPr>
-      <w:bookmarkStart w:id="4" w:name="_Toc62068393"/>
       <w:r>
         <w:rPr>
           <w:rFonts w:ascii="Times New Roman" w:hAnsi="Times New Roman" w:cs="Times New Roman"/>
@@ -3998,9 +3999,2119 @@
           <w:szCs w:val="36"/>
         </w:rPr>
         <w:lastRenderedPageBreak/>
+        <w:t xml:space="preserve">Hoisting with </w:t>
+      </w:r>
+      <w:proofErr w:type="spellStart"/>
+      <w:r>
+        <w:rPr>
+          <w:rFonts w:ascii="Courier New" w:hAnsi="Courier New" w:cs="Courier New"/>
+          <w:sz w:val="36"/>
+          <w:szCs w:val="36"/>
+        </w:rPr>
+        <w:t>let</w:t>
+      </w:r>
+      <w:proofErr w:type="spellEnd"/>
+      <w:r>
+        <w:rPr>
+          <w:rFonts w:ascii="Times New Roman" w:hAnsi="Times New Roman" w:cs="Times New Roman"/>
+          <w:sz w:val="36"/>
+          <w:szCs w:val="36"/>
+        </w:rPr>
+        <w:t xml:space="preserve"> and </w:t>
+      </w:r>
+      <w:r>
+        <w:rPr>
+          <w:rFonts w:ascii="Courier New" w:hAnsi="Courier New" w:cs="Courier New"/>
+          <w:sz w:val="36"/>
+          <w:szCs w:val="36"/>
+        </w:rPr>
+        <w:t>const</w:t>
+      </w:r>
+    </w:p>
+    <w:p>
+      <w:pPr>
+        <w:rPr>
+          <w:rFonts w:ascii="Times New Roman" w:hAnsi="Times New Roman" w:cs="Times New Roman"/>
+          <w:sz w:val="24"/>
+          <w:szCs w:val="24"/>
+        </w:rPr>
+      </w:pPr>
+      <w:r>
+        <w:rPr>
+          <w:rFonts w:ascii="Times New Roman" w:hAnsi="Times New Roman" w:cs="Times New Roman"/>
+          <w:sz w:val="24"/>
+          <w:szCs w:val="24"/>
+        </w:rPr>
+        <w:t xml:space="preserve">JavaScript code is interpreted in the execution context it is written in. The JavaScript engine interprets </w:t>
+      </w:r>
+      <w:r>
+        <w:rPr>
+          <w:rFonts w:ascii="Times New Roman" w:hAnsi="Times New Roman" w:cs="Times New Roman"/>
+          <w:sz w:val="24"/>
+          <w:szCs w:val="24"/>
+        </w:rPr>
+        <w:t>the code written in this execution context in two separate phases, compilation (creation) and execution phases.</w:t>
+      </w:r>
+    </w:p>
+    <w:p>
+      <w:pPr>
+        <w:rPr>
+          <w:rFonts w:ascii="Times New Roman" w:hAnsi="Times New Roman" w:cs="Times New Roman"/>
+          <w:sz w:val="24"/>
+          <w:szCs w:val="24"/>
+        </w:rPr>
+      </w:pPr>
+    </w:p>
+    <w:p>
+      <w:pPr>
+        <w:rPr>
+          <w:rFonts w:ascii="Times New Roman" w:hAnsi="Times New Roman" w:cs="Times New Roman"/>
+          <w:sz w:val="24"/>
+          <w:szCs w:val="24"/>
+        </w:rPr>
+      </w:pPr>
+      <w:r>
+        <w:rPr>
+          <w:rFonts w:ascii="Times New Roman" w:hAnsi="Times New Roman" w:cs="Times New Roman"/>
+          <w:sz w:val="24"/>
+          <w:szCs w:val="24"/>
+        </w:rPr>
+        <w:t>In compilation phase all declared variables and functions are put into memory and this is called hoisting. In hoisting it is not the code that gets rearranged or the variables don’t change place from where they were originally written. Instead any declared variable or function is moved to a special place in memory before the rest of the code is read. Assigning the actual values to variables and processing the function happens on the execution phase, which happens at run time.</w:t>
+      </w:r>
+    </w:p>
+    <w:p>
+      <w:pPr>
+        <w:rPr>
+          <w:rFonts w:ascii="Times New Roman" w:hAnsi="Times New Roman" w:cs="Times New Roman"/>
+          <w:sz w:val="24"/>
+          <w:szCs w:val="24"/>
+        </w:rPr>
+      </w:pPr>
+    </w:p>
+    <w:p>
+      <w:pPr>
+        <w:rPr>
+          <w:rFonts w:ascii="Times New Roman" w:hAnsi="Times New Roman" w:cs="Times New Roman"/>
+          <w:sz w:val="24"/>
+          <w:szCs w:val="24"/>
+        </w:rPr>
+      </w:pPr>
+      <w:r>
+        <w:rPr>
+          <w:rFonts w:ascii="Times New Roman" w:hAnsi="Times New Roman" w:cs="Times New Roman"/>
+          <w:sz w:val="24"/>
+          <w:szCs w:val="24"/>
+        </w:rPr>
+        <w:t xml:space="preserve">When declaring variables with the keyword </w:t>
+      </w:r>
+      <w:r>
+        <w:rPr>
+          <w:rFonts w:ascii="Courier New" w:hAnsi="Courier New" w:cs="Courier New"/>
+          <w:sz w:val="24"/>
+          <w:szCs w:val="24"/>
+        </w:rPr>
+        <w:t>var</w:t>
+      </w:r>
+      <w:r>
+        <w:rPr>
+          <w:rFonts w:ascii="Times New Roman" w:hAnsi="Times New Roman" w:cs="Times New Roman"/>
+          <w:sz w:val="24"/>
+          <w:szCs w:val="24"/>
+        </w:rPr>
+        <w:t xml:space="preserve"> </w:t>
+      </w:r>
+      <w:r>
+        <w:rPr>
+          <w:rFonts w:ascii="Times New Roman" w:hAnsi="Times New Roman" w:cs="Times New Roman"/>
+          <w:sz w:val="24"/>
+          <w:szCs w:val="24"/>
+        </w:rPr>
+        <w:t>the variables are hoisted and initialized with the value undefined. Allowing something like the following to work just fine.</w:t>
+      </w:r>
+    </w:p>
+    <w:p>
+      <w:pPr>
+        <w:rPr>
+          <w:rFonts w:ascii="Times New Roman" w:hAnsi="Times New Roman" w:cs="Times New Roman"/>
+          <w:sz w:val="24"/>
+          <w:szCs w:val="24"/>
+        </w:rPr>
+      </w:pPr>
+    </w:p>
+    <w:p/>
+    <w:p>
+      <w:r>
+        <w:rPr>
+          <w:rFonts w:ascii="Times New Roman" w:hAnsi="Times New Roman" w:cs="Times New Roman"/>
+          <w:noProof/>
+          <w:sz w:val="24"/>
+          <w:szCs w:val="24"/>
+        </w:rPr>
+        <mc:AlternateContent>
+          <mc:Choice Requires="wps">
+            <w:drawing>
+              <wp:anchor distT="45720" distB="45720" distL="114300" distR="114300" simplePos="0" relativeHeight="251662336" behindDoc="0" locked="0" layoutInCell="1" allowOverlap="1">
+                <wp:simplePos x="0" y="0"/>
+                <wp:positionH relativeFrom="margin">
+                  <wp:posOffset>504825</wp:posOffset>
+                </wp:positionH>
+                <wp:positionV relativeFrom="paragraph">
+                  <wp:posOffset>12065</wp:posOffset>
+                </wp:positionV>
+                <wp:extent cx="4905375" cy="800100"/>
+                <wp:effectExtent l="0" t="0" r="28575" b="19050"/>
+                <wp:wrapSquare wrapText="bothSides"/>
+                <wp:docPr id="1" name="Text Box 2"/>
+                <wp:cNvGraphicFramePr>
+                  <a:graphicFrameLocks xmlns:a="http://schemas.openxmlformats.org/drawingml/2006/main"/>
+                </wp:cNvGraphicFramePr>
+                <a:graphic xmlns:a="http://schemas.openxmlformats.org/drawingml/2006/main">
+                  <a:graphicData uri="http://schemas.microsoft.com/office/word/2010/wordprocessingShape">
+                    <wps:wsp>
+                      <wps:cNvSpPr txBox="1">
+                        <a:spLocks noChangeArrowheads="1"/>
+                      </wps:cNvSpPr>
+                      <wps:spPr bwMode="auto">
+                        <a:xfrm>
+                          <a:off x="0" y="0"/>
+                          <a:ext cx="4905375" cy="800100"/>
+                        </a:xfrm>
+                        <a:prstGeom prst="rect">
+                          <a:avLst/>
+                        </a:prstGeom>
+                        <a:solidFill>
+                          <a:srgbClr val="FFFFFF"/>
+                        </a:solidFill>
+                        <a:ln w="9525">
+                          <a:solidFill>
+                            <a:srgbClr val="000000"/>
+                          </a:solidFill>
+                          <a:miter lim="800000"/>
+                          <a:headEnd/>
+                          <a:tailEnd/>
+                        </a:ln>
+                      </wps:spPr>
+                      <wps:txbx>
+                        <w:txbxContent>
+                          <w:p>
+                            <w:pPr>
+                              <w:rPr>
+                                <w:rFonts w:ascii="Courier New" w:hAnsi="Courier New" w:cs="Courier New"/>
+                              </w:rPr>
+                            </w:pPr>
+                          </w:p>
+                          <w:p>
+                            <w:pPr>
+                              <w:rPr>
+                                <w:rFonts w:ascii="Courier New" w:hAnsi="Courier New" w:cs="Courier New"/>
+                              </w:rPr>
+                            </w:pPr>
+                            <w:r>
+                              <w:rPr>
+                                <w:rFonts w:ascii="Courier New" w:hAnsi="Courier New" w:cs="Courier New"/>
+                              </w:rPr>
+                              <w:t xml:space="preserve"> </w:t>
+                            </w:r>
+                            <w:proofErr w:type="gramStart"/>
+                            <w:r>
+                              <w:rPr>
+                                <w:rFonts w:ascii="Courier New" w:hAnsi="Courier New" w:cs="Courier New"/>
+                              </w:rPr>
+                              <w:t>console.log(</w:t>
+                            </w:r>
+                            <w:proofErr w:type="gramEnd"/>
+                            <w:r>
+                              <w:rPr>
+                                <w:rFonts w:ascii="Courier New" w:hAnsi="Courier New" w:cs="Courier New"/>
+                              </w:rPr>
+                              <w:t>a);  // prints undefined</w:t>
+                            </w:r>
+                          </w:p>
+                          <w:p>
+                            <w:pPr>
+                              <w:rPr>
+                                <w:rFonts w:ascii="Courier New" w:hAnsi="Courier New" w:cs="Courier New"/>
+                              </w:rPr>
+                            </w:pPr>
+                            <w:r>
+                              <w:rPr>
+                                <w:rFonts w:ascii="Courier New" w:hAnsi="Courier New" w:cs="Courier New"/>
+                              </w:rPr>
+                              <w:t xml:space="preserve"> </w:t>
+                            </w:r>
+                            <w:proofErr w:type="gramStart"/>
+                            <w:r>
+                              <w:rPr>
+                                <w:rFonts w:ascii="Courier New" w:hAnsi="Courier New" w:cs="Courier New"/>
+                              </w:rPr>
+                              <w:t>var</w:t>
+                            </w:r>
+                            <w:proofErr w:type="gramEnd"/>
+                            <w:r>
+                              <w:rPr>
+                                <w:rFonts w:ascii="Courier New" w:hAnsi="Courier New" w:cs="Courier New"/>
+                              </w:rPr>
+                              <w:t xml:space="preserve"> a = 2;       </w:t>
+                            </w:r>
+                          </w:p>
+                        </w:txbxContent>
+                      </wps:txbx>
+                      <wps:bodyPr rot="0" vert="horz" wrap="square" lIns="91440" tIns="45720" rIns="91440" bIns="45720" anchor="t" anchorCtr="0">
+                        <a:noAutofit/>
+                      </wps:bodyPr>
+                    </wps:wsp>
+                  </a:graphicData>
+                </a:graphic>
+                <wp14:sizeRelH relativeFrom="margin">
+                  <wp14:pctWidth>0</wp14:pctWidth>
+                </wp14:sizeRelH>
+                <wp14:sizeRelV relativeFrom="margin">
+                  <wp14:pctHeight>0</wp14:pctHeight>
+                </wp14:sizeRelV>
+              </wp:anchor>
+            </w:drawing>
+          </mc:Choice>
+          <mc:Fallback>
+            <w:pict>
+              <v:shapetype id="_x0000_t202" coordsize="21600,21600" o:spt="202" path="m,l,21600r21600,l21600,xe">
+                <v:stroke joinstyle="miter"/>
+                <v:path gradientshapeok="t" o:connecttype="rect"/>
+              </v:shapetype>
+              <v:shape id="_x0000_s1028" type="#_x0000_t202" style="position:absolute;margin-left:39.75pt;margin-top:.95pt;width:386.25pt;height:63pt;z-index:251662336;visibility:visible;mso-wrap-style:square;mso-width-percent:0;mso-height-percent:0;mso-wrap-distance-left:9pt;mso-wrap-distance-top:3.6pt;mso-wrap-distance-right:9pt;mso-wrap-distance-bottom:3.6pt;mso-position-horizontal:absolute;mso-position-horizontal-relative:margin;mso-position-vertical:absolute;mso-position-vertical-relative:text;mso-width-percent:0;mso-height-percent:0;mso-width-relative:margin;mso-height-relative:margin;v-text-anchor:top" o:gfxdata="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">
+                <v:textbox>
+                  <w:txbxContent>
+                    <w:p>
+                      <w:pPr>
+                        <w:rPr>
+                          <w:rFonts w:ascii="Courier New" w:hAnsi="Courier New" w:cs="Courier New"/>
+                        </w:rPr>
+                      </w:pPr>
+                    </w:p>
+                    <w:p>
+                      <w:pPr>
+                        <w:rPr>
+                          <w:rFonts w:ascii="Courier New" w:hAnsi="Courier New" w:cs="Courier New"/>
+                        </w:rPr>
+                      </w:pPr>
+                      <w:r>
+                        <w:rPr>
+                          <w:rFonts w:ascii="Courier New" w:hAnsi="Courier New" w:cs="Courier New"/>
+                        </w:rPr>
+                        <w:t xml:space="preserve"> </w:t>
+                      </w:r>
+                      <w:proofErr w:type="gramStart"/>
+                      <w:r>
+                        <w:rPr>
+                          <w:rFonts w:ascii="Courier New" w:hAnsi="Courier New" w:cs="Courier New"/>
+                        </w:rPr>
+                        <w:t>console.log(</w:t>
+                      </w:r>
+                      <w:proofErr w:type="gramEnd"/>
+                      <w:r>
+                        <w:rPr>
+                          <w:rFonts w:ascii="Courier New" w:hAnsi="Courier New" w:cs="Courier New"/>
+                        </w:rPr>
+                        <w:t>a);  // prints undefined</w:t>
+                      </w:r>
+                    </w:p>
+                    <w:p>
+                      <w:pPr>
+                        <w:rPr>
+                          <w:rFonts w:ascii="Courier New" w:hAnsi="Courier New" w:cs="Courier New"/>
+                        </w:rPr>
+                      </w:pPr>
+                      <w:r>
+                        <w:rPr>
+                          <w:rFonts w:ascii="Courier New" w:hAnsi="Courier New" w:cs="Courier New"/>
+                        </w:rPr>
+                        <w:t xml:space="preserve"> </w:t>
+                      </w:r>
+                      <w:proofErr w:type="gramStart"/>
+                      <w:r>
+                        <w:rPr>
+                          <w:rFonts w:ascii="Courier New" w:hAnsi="Courier New" w:cs="Courier New"/>
+                        </w:rPr>
+                        <w:t>var</w:t>
+                      </w:r>
+                      <w:proofErr w:type="gramEnd"/>
+                      <w:r>
+                        <w:rPr>
+                          <w:rFonts w:ascii="Courier New" w:hAnsi="Courier New" w:cs="Courier New"/>
+                        </w:rPr>
+                        <w:t xml:space="preserve"> a = 2;       </w:t>
+                      </w:r>
+                    </w:p>
+                  </w:txbxContent>
+                </v:textbox>
+                <w10:wrap type="square" anchorx="margin"/>
+              </v:shape>
+            </w:pict>
+          </mc:Fallback>
+        </mc:AlternateContent>
+      </w:r>
+    </w:p>
+    <w:p/>
+    <w:p/>
+    <w:p/>
+    <w:p/>
+    <w:p>
+      <w:pPr>
+        <w:rPr>
+          <w:rFonts w:ascii="Times New Roman" w:hAnsi="Times New Roman" w:cs="Times New Roman"/>
+          <w:sz w:val="24"/>
+          <w:szCs w:val="24"/>
+        </w:rPr>
+      </w:pPr>
+    </w:p>
+    <w:p>
+      <w:pPr>
+        <w:rPr>
+          <w:rFonts w:ascii="Times New Roman" w:hAnsi="Times New Roman" w:cs="Times New Roman"/>
+          <w:sz w:val="24"/>
+          <w:szCs w:val="24"/>
+        </w:rPr>
+      </w:pPr>
+      <w:r>
+        <w:rPr>
+          <w:rFonts w:ascii="Times New Roman" w:hAnsi="Times New Roman" w:cs="Times New Roman"/>
+          <w:sz w:val="24"/>
+          <w:szCs w:val="24"/>
+        </w:rPr>
+        <w:t xml:space="preserve">But when it comes to </w:t>
+      </w:r>
+      <w:r>
+        <w:rPr>
+          <w:rFonts w:ascii="Courier New" w:hAnsi="Courier New" w:cs="Courier New"/>
+          <w:sz w:val="24"/>
+          <w:szCs w:val="24"/>
+        </w:rPr>
+        <w:t>let</w:t>
+      </w:r>
+      <w:r>
+        <w:rPr>
+          <w:rFonts w:ascii="Times New Roman" w:hAnsi="Times New Roman" w:cs="Times New Roman"/>
+          <w:sz w:val="24"/>
+          <w:szCs w:val="24"/>
+        </w:rPr>
+        <w:t xml:space="preserve"> and </w:t>
+      </w:r>
+      <w:r>
+        <w:rPr>
+          <w:rFonts w:ascii="Courier New" w:hAnsi="Courier New" w:cs="Courier New"/>
+          <w:sz w:val="24"/>
+          <w:szCs w:val="24"/>
+        </w:rPr>
+        <w:t>const</w:t>
+      </w:r>
+      <w:r>
+        <w:rPr>
+          <w:rFonts w:ascii="Courier New" w:hAnsi="Courier New" w:cs="Courier New"/>
+          <w:sz w:val="24"/>
+          <w:szCs w:val="24"/>
+        </w:rPr>
+        <w:t>,</w:t>
+      </w:r>
+      <w:r>
+        <w:rPr>
+          <w:rFonts w:ascii="Times New Roman" w:hAnsi="Times New Roman" w:cs="Times New Roman"/>
+          <w:sz w:val="24"/>
+          <w:szCs w:val="24"/>
+        </w:rPr>
+        <w:t xml:space="preserve"> the variables will be hoisted but won’t be initialized with any value putting them in Temporal Dead Zone (TDZ). TDZ is the state where variables are un-reachable in other words they are in scope but they aren’t declared. </w:t>
+      </w:r>
+      <w:r>
+        <w:rPr>
+          <w:rFonts w:ascii="Times New Roman" w:hAnsi="Times New Roman" w:cs="Times New Roman"/>
+          <w:sz w:val="24"/>
+          <w:szCs w:val="24"/>
+        </w:rPr>
+        <w:t xml:space="preserve">For example, the following code raises an error because the local </w:t>
+      </w:r>
+      <w:r>
+        <w:rPr>
+          <w:rFonts w:ascii="Courier New" w:hAnsi="Courier New" w:cs="Courier New"/>
+          <w:sz w:val="24"/>
+          <w:szCs w:val="24"/>
+        </w:rPr>
+        <w:t>a</w:t>
+      </w:r>
+      <w:r>
+        <w:rPr>
+          <w:rFonts w:ascii="Times New Roman" w:hAnsi="Times New Roman" w:cs="Times New Roman"/>
+          <w:sz w:val="24"/>
+          <w:szCs w:val="24"/>
+        </w:rPr>
+        <w:t xml:space="preserve"> declared by </w:t>
+      </w:r>
+      <w:r>
+        <w:rPr>
+          <w:rFonts w:ascii="Courier New" w:hAnsi="Courier New" w:cs="Courier New"/>
+          <w:sz w:val="24"/>
+          <w:szCs w:val="24"/>
+        </w:rPr>
+        <w:t>let</w:t>
+      </w:r>
+      <w:r>
+        <w:rPr>
+          <w:rFonts w:ascii="Courier New" w:hAnsi="Courier New" w:cs="Courier New"/>
+          <w:sz w:val="24"/>
+          <w:szCs w:val="24"/>
+        </w:rPr>
+        <w:t xml:space="preserve"> </w:t>
+      </w:r>
+      <w:r>
+        <w:rPr>
+          <w:rFonts w:ascii="Times New Roman" w:hAnsi="Times New Roman" w:cs="Times New Roman"/>
+          <w:sz w:val="24"/>
+          <w:szCs w:val="24"/>
+        </w:rPr>
+        <w:t>takes precedence over the global one declared with</w:t>
+      </w:r>
+      <w:r>
+        <w:rPr>
+          <w:rFonts w:ascii="Courier New" w:hAnsi="Courier New" w:cs="Courier New"/>
+          <w:sz w:val="24"/>
+          <w:szCs w:val="24"/>
+        </w:rPr>
+        <w:t xml:space="preserve"> var. </w:t>
+      </w:r>
+      <w:r>
+        <w:rPr>
+          <w:rFonts w:ascii="Times New Roman" w:hAnsi="Times New Roman" w:cs="Times New Roman"/>
+          <w:sz w:val="24"/>
+          <w:szCs w:val="24"/>
+        </w:rPr>
+        <w:t xml:space="preserve">But when the local one is hoisted it wasn’t given any value and it is TDZ; therefore, the engine throws an error saying that </w:t>
+      </w:r>
+      <w:proofErr w:type="gramStart"/>
+      <w:r>
+        <w:rPr>
+          <w:rFonts w:ascii="Courier New" w:hAnsi="Courier New" w:cs="Courier New"/>
+          <w:sz w:val="24"/>
+          <w:szCs w:val="24"/>
+        </w:rPr>
+        <w:t>a is</w:t>
+      </w:r>
+      <w:proofErr w:type="gramEnd"/>
+      <w:r>
+        <w:rPr>
+          <w:rFonts w:ascii="Courier New" w:hAnsi="Courier New" w:cs="Courier New"/>
+          <w:sz w:val="24"/>
+          <w:szCs w:val="24"/>
+        </w:rPr>
+        <w:t xml:space="preserve"> not defined</w:t>
+      </w:r>
+      <w:r>
+        <w:rPr>
+          <w:rFonts w:ascii="Courier New" w:hAnsi="Courier New" w:cs="Courier New"/>
+          <w:sz w:val="24"/>
+          <w:szCs w:val="24"/>
+        </w:rPr>
+        <w:t>.</w:t>
+      </w:r>
+      <w:r>
+        <w:rPr>
+          <w:rFonts w:ascii="Times New Roman" w:hAnsi="Times New Roman" w:cs="Times New Roman"/>
+          <w:sz w:val="24"/>
+          <w:szCs w:val="24"/>
+        </w:rPr>
+        <w:t xml:space="preserve"> </w:t>
+      </w:r>
+    </w:p>
+    <w:p>
+      <w:pPr>
+        <w:rPr>
+          <w:rFonts w:ascii="Times New Roman" w:hAnsi="Times New Roman" w:cs="Times New Roman"/>
+          <w:sz w:val="24"/>
+          <w:szCs w:val="24"/>
+        </w:rPr>
+      </w:pPr>
+    </w:p>
+    <w:p>
+      <w:pPr>
+        <w:rPr>
+          <w:rFonts w:ascii="Times New Roman" w:hAnsi="Times New Roman" w:cs="Times New Roman"/>
+          <w:sz w:val="24"/>
+          <w:szCs w:val="24"/>
+        </w:rPr>
+      </w:pPr>
+    </w:p>
+    <w:p>
+      <w:pPr>
+        <w:rPr>
+          <w:rFonts w:ascii="Times New Roman" w:hAnsi="Times New Roman" w:cs="Times New Roman"/>
+          <w:sz w:val="24"/>
+          <w:szCs w:val="24"/>
+        </w:rPr>
+      </w:pPr>
+      <w:r>
+        <w:rPr>
+          <w:rFonts w:ascii="Times New Roman" w:hAnsi="Times New Roman" w:cs="Times New Roman"/>
+          <w:noProof/>
+          <w:sz w:val="24"/>
+          <w:szCs w:val="24"/>
+        </w:rPr>
+        <mc:AlternateContent>
+          <mc:Choice Requires="wps">
+            <w:drawing>
+              <wp:anchor distT="45720" distB="45720" distL="114300" distR="114300" simplePos="0" relativeHeight="251664384" behindDoc="0" locked="0" layoutInCell="1" allowOverlap="1" wp14:anchorId="5189E661" wp14:editId="32580AEE">
+                <wp:simplePos x="0" y="0"/>
+                <wp:positionH relativeFrom="margin">
+                  <wp:align>center</wp:align>
+                </wp:positionH>
+                <wp:positionV relativeFrom="paragraph">
+                  <wp:posOffset>9525</wp:posOffset>
+                </wp:positionV>
+                <wp:extent cx="4905375" cy="1238250"/>
+                <wp:effectExtent l="0" t="0" r="28575" b="19050"/>
+                <wp:wrapSquare wrapText="bothSides"/>
+                <wp:docPr id="3" name="Text Box 2"/>
+                <wp:cNvGraphicFramePr>
+                  <a:graphicFrameLocks xmlns:a="http://schemas.openxmlformats.org/drawingml/2006/main"/>
+                </wp:cNvGraphicFramePr>
+                <a:graphic xmlns:a="http://schemas.openxmlformats.org/drawingml/2006/main">
+                  <a:graphicData uri="http://schemas.microsoft.com/office/word/2010/wordprocessingShape">
+                    <wps:wsp>
+                      <wps:cNvSpPr txBox="1">
+                        <a:spLocks noChangeArrowheads="1"/>
+                      </wps:cNvSpPr>
+                      <wps:spPr bwMode="auto">
+                        <a:xfrm>
+                          <a:off x="0" y="0"/>
+                          <a:ext cx="4905375" cy="1238250"/>
+                        </a:xfrm>
+                        <a:prstGeom prst="rect">
+                          <a:avLst/>
+                        </a:prstGeom>
+                        <a:solidFill>
+                          <a:srgbClr val="FFFFFF"/>
+                        </a:solidFill>
+                        <a:ln w="9525">
+                          <a:solidFill>
+                            <a:srgbClr val="000000"/>
+                          </a:solidFill>
+                          <a:miter lim="800000"/>
+                          <a:headEnd/>
+                          <a:tailEnd/>
+                        </a:ln>
+                      </wps:spPr>
+                      <wps:txbx>
+                        <w:txbxContent>
+                          <w:p>
+                            <w:pPr>
+                              <w:rPr>
+                                <w:rFonts w:ascii="Courier New" w:hAnsi="Courier New" w:cs="Courier New"/>
+                              </w:rPr>
+                            </w:pPr>
+                          </w:p>
+                          <w:p>
+                            <w:pPr>
+                              <w:rPr>
+                                <w:rFonts w:ascii="Courier New" w:hAnsi="Courier New" w:cs="Courier New"/>
+                              </w:rPr>
+                            </w:pPr>
+                            <w:r>
+                              <w:rPr>
+                                <w:rFonts w:ascii="Courier New" w:hAnsi="Courier New" w:cs="Courier New"/>
+                              </w:rPr>
+                              <w:t xml:space="preserve"> </w:t>
+                            </w:r>
+                            <w:proofErr w:type="gramStart"/>
+                            <w:r>
+                              <w:rPr>
+                                <w:rFonts w:ascii="Courier New" w:hAnsi="Courier New" w:cs="Courier New"/>
+                              </w:rPr>
+                              <w:t>var</w:t>
+                            </w:r>
+                            <w:proofErr w:type="gramEnd"/>
+                            <w:r>
+                              <w:rPr>
+                                <w:rFonts w:ascii="Courier New" w:hAnsi="Courier New" w:cs="Courier New"/>
+                              </w:rPr>
+                              <w:t xml:space="preserve"> a = 2;</w:t>
+                            </w:r>
+                          </w:p>
+                          <w:p>
+                            <w:pPr>
+                              <w:rPr>
+                                <w:rFonts w:ascii="Courier New" w:hAnsi="Courier New" w:cs="Courier New"/>
+                              </w:rPr>
+                            </w:pPr>
+                            <w:r>
+                              <w:rPr>
+                                <w:rFonts w:ascii="Courier New" w:hAnsi="Courier New" w:cs="Courier New"/>
+                              </w:rPr>
+                              <w:t xml:space="preserve"> {</w:t>
+                            </w:r>
+                          </w:p>
+                          <w:p>
+                            <w:pPr>
+                              <w:rPr>
+                                <w:rFonts w:ascii="Courier New" w:hAnsi="Courier New" w:cs="Courier New"/>
+                              </w:rPr>
+                            </w:pPr>
+                            <w:r>
+                              <w:rPr>
+                                <w:rFonts w:ascii="Courier New" w:hAnsi="Courier New" w:cs="Courier New"/>
+                              </w:rPr>
+                              <w:t xml:space="preserve">   </w:t>
+                            </w:r>
+                            <w:proofErr w:type="gramStart"/>
+                            <w:r>
+                              <w:rPr>
+                                <w:rFonts w:ascii="Courier New" w:hAnsi="Courier New" w:cs="Courier New"/>
+                              </w:rPr>
+                              <w:t>console.log(</w:t>
+                            </w:r>
+                            <w:proofErr w:type="gramEnd"/>
+                            <w:r>
+                              <w:rPr>
+                                <w:rFonts w:ascii="Courier New" w:hAnsi="Courier New" w:cs="Courier New"/>
+                              </w:rPr>
+                              <w:t xml:space="preserve">a); // this raises </w:t>
+                            </w:r>
+                            <w:proofErr w:type="spellStart"/>
+                            <w:r>
+                              <w:rPr>
+                                <w:rFonts w:ascii="Courier New" w:hAnsi="Courier New" w:cs="Courier New"/>
+                              </w:rPr>
+                              <w:t>ReferenceError</w:t>
+                            </w:r>
+                            <w:proofErr w:type="spellEnd"/>
+                          </w:p>
+                          <w:p>
+                            <w:pPr>
+                              <w:rPr>
+                                <w:rFonts w:ascii="Courier New" w:hAnsi="Courier New" w:cs="Courier New"/>
+                              </w:rPr>
+                            </w:pPr>
+                            <w:r>
+                              <w:rPr>
+                                <w:rFonts w:ascii="Courier New" w:hAnsi="Courier New" w:cs="Courier New"/>
+                              </w:rPr>
+                              <w:t xml:space="preserve">   </w:t>
+                            </w:r>
+                            <w:proofErr w:type="gramStart"/>
+                            <w:r>
+                              <w:rPr>
+                                <w:rFonts w:ascii="Courier New" w:hAnsi="Courier New" w:cs="Courier New"/>
+                              </w:rPr>
+                              <w:t>let</w:t>
+                            </w:r>
+                            <w:proofErr w:type="gramEnd"/>
+                            <w:r>
+                              <w:rPr>
+                                <w:rFonts w:ascii="Courier New" w:hAnsi="Courier New" w:cs="Courier New"/>
+                              </w:rPr>
+                              <w:t xml:space="preserve"> a = 4;</w:t>
+                            </w:r>
+                          </w:p>
+                          <w:p>
+                            <w:pPr>
+                              <w:rPr>
+                                <w:rFonts w:ascii="Courier New" w:hAnsi="Courier New" w:cs="Courier New"/>
+                              </w:rPr>
+                            </w:pPr>
+                            <w:r>
+                              <w:rPr>
+                                <w:rFonts w:ascii="Courier New" w:hAnsi="Courier New" w:cs="Courier New"/>
+                              </w:rPr>
+                              <w:t xml:space="preserve"> }</w:t>
+                            </w:r>
+                            <w:r>
+                              <w:rPr>
+                                <w:rFonts w:ascii="Courier New" w:hAnsi="Courier New" w:cs="Courier New"/>
+                              </w:rPr>
+                              <w:t xml:space="preserve">       </w:t>
+                            </w:r>
+                          </w:p>
+                        </w:txbxContent>
+                      </wps:txbx>
+                      <wps:bodyPr rot="0" vert="horz" wrap="square" lIns="91440" tIns="45720" rIns="91440" bIns="45720" anchor="t" anchorCtr="0">
+                        <a:noAutofit/>
+                      </wps:bodyPr>
+                    </wps:wsp>
+                  </a:graphicData>
+                </a:graphic>
+                <wp14:sizeRelH relativeFrom="margin">
+                  <wp14:pctWidth>0</wp14:pctWidth>
+                </wp14:sizeRelH>
+                <wp14:sizeRelV relativeFrom="margin">
+                  <wp14:pctHeight>0</wp14:pctHeight>
+                </wp14:sizeRelV>
+              </wp:anchor>
+            </w:drawing>
+          </mc:Choice>
+          <mc:Fallback>
+            <w:pict>
+              <v:shape w14:anchorId="5189E661" id="_x0000_s1029" type="#_x0000_t202" style="position:absolute;margin-left:0;margin-top:.75pt;width:386.25pt;height:97.5pt;z-index:251664384;visibility:visible;mso-wrap-style:square;mso-width-percent:0;mso-height-percent:0;mso-wrap-distance-left:9pt;mso-wrap-distance-top:3.6pt;mso-wrap-distance-right:9pt;mso-wrap-distance-bottom:3.6pt;mso-position-horizontal:center;mso-position-horizontal-relative:margin;mso-position-vertical:absolute;mso-position-vertical-relative:text;mso-width-percent:0;mso-height-percent:0;mso-width-relative:margin;mso-height-relative:margin;v-text-anchor:top" o:gfxdata="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">
+                <v:textbox>
+                  <w:txbxContent>
+                    <w:p>
+                      <w:pPr>
+                        <w:rPr>
+                          <w:rFonts w:ascii="Courier New" w:hAnsi="Courier New" w:cs="Courier New"/>
+                        </w:rPr>
+                      </w:pPr>
+                    </w:p>
+                    <w:p>
+                      <w:pPr>
+                        <w:rPr>
+                          <w:rFonts w:ascii="Courier New" w:hAnsi="Courier New" w:cs="Courier New"/>
+                        </w:rPr>
+                      </w:pPr>
+                      <w:r>
+                        <w:rPr>
+                          <w:rFonts w:ascii="Courier New" w:hAnsi="Courier New" w:cs="Courier New"/>
+                        </w:rPr>
+                        <w:t xml:space="preserve"> </w:t>
+                      </w:r>
+                      <w:proofErr w:type="gramStart"/>
+                      <w:r>
+                        <w:rPr>
+                          <w:rFonts w:ascii="Courier New" w:hAnsi="Courier New" w:cs="Courier New"/>
+                        </w:rPr>
+                        <w:t>var</w:t>
+                      </w:r>
+                      <w:proofErr w:type="gramEnd"/>
+                      <w:r>
+                        <w:rPr>
+                          <w:rFonts w:ascii="Courier New" w:hAnsi="Courier New" w:cs="Courier New"/>
+                        </w:rPr>
+                        <w:t xml:space="preserve"> a = 2;</w:t>
+                      </w:r>
+                    </w:p>
+                    <w:p>
+                      <w:pPr>
+                        <w:rPr>
+                          <w:rFonts w:ascii="Courier New" w:hAnsi="Courier New" w:cs="Courier New"/>
+                        </w:rPr>
+                      </w:pPr>
+                      <w:r>
+                        <w:rPr>
+                          <w:rFonts w:ascii="Courier New" w:hAnsi="Courier New" w:cs="Courier New"/>
+                        </w:rPr>
+                        <w:t xml:space="preserve"> {</w:t>
+                      </w:r>
+                    </w:p>
+                    <w:p>
+                      <w:pPr>
+                        <w:rPr>
+                          <w:rFonts w:ascii="Courier New" w:hAnsi="Courier New" w:cs="Courier New"/>
+                        </w:rPr>
+                      </w:pPr>
+                      <w:r>
+                        <w:rPr>
+                          <w:rFonts w:ascii="Courier New" w:hAnsi="Courier New" w:cs="Courier New"/>
+                        </w:rPr>
+                        <w:t xml:space="preserve">   </w:t>
+                      </w:r>
+                      <w:proofErr w:type="gramStart"/>
+                      <w:r>
+                        <w:rPr>
+                          <w:rFonts w:ascii="Courier New" w:hAnsi="Courier New" w:cs="Courier New"/>
+                        </w:rPr>
+                        <w:t>console.log(</w:t>
+                      </w:r>
+                      <w:proofErr w:type="gramEnd"/>
+                      <w:r>
+                        <w:rPr>
+                          <w:rFonts w:ascii="Courier New" w:hAnsi="Courier New" w:cs="Courier New"/>
+                        </w:rPr>
+                        <w:t xml:space="preserve">a); // this raises </w:t>
+                      </w:r>
+                      <w:proofErr w:type="spellStart"/>
+                      <w:r>
+                        <w:rPr>
+                          <w:rFonts w:ascii="Courier New" w:hAnsi="Courier New" w:cs="Courier New"/>
+                        </w:rPr>
+                        <w:t>ReferenceError</w:t>
+                      </w:r>
+                      <w:proofErr w:type="spellEnd"/>
+                    </w:p>
+                    <w:p>
+                      <w:pPr>
+                        <w:rPr>
+                          <w:rFonts w:ascii="Courier New" w:hAnsi="Courier New" w:cs="Courier New"/>
+                        </w:rPr>
+                      </w:pPr>
+                      <w:r>
+                        <w:rPr>
+                          <w:rFonts w:ascii="Courier New" w:hAnsi="Courier New" w:cs="Courier New"/>
+                        </w:rPr>
+                        <w:t xml:space="preserve">   </w:t>
+                      </w:r>
+                      <w:proofErr w:type="gramStart"/>
+                      <w:r>
+                        <w:rPr>
+                          <w:rFonts w:ascii="Courier New" w:hAnsi="Courier New" w:cs="Courier New"/>
+                        </w:rPr>
+                        <w:t>let</w:t>
+                      </w:r>
+                      <w:proofErr w:type="gramEnd"/>
+                      <w:r>
+                        <w:rPr>
+                          <w:rFonts w:ascii="Courier New" w:hAnsi="Courier New" w:cs="Courier New"/>
+                        </w:rPr>
+                        <w:t xml:space="preserve"> a = 4;</w:t>
+                      </w:r>
+                    </w:p>
+                    <w:p>
+                      <w:pPr>
+                        <w:rPr>
+                          <w:rFonts w:ascii="Courier New" w:hAnsi="Courier New" w:cs="Courier New"/>
+                        </w:rPr>
+                      </w:pPr>
+                      <w:r>
+                        <w:rPr>
+                          <w:rFonts w:ascii="Courier New" w:hAnsi="Courier New" w:cs="Courier New"/>
+                        </w:rPr>
+                        <w:t xml:space="preserve"> }</w:t>
+                      </w:r>
+                      <w:r>
+                        <w:rPr>
+                          <w:rFonts w:ascii="Courier New" w:hAnsi="Courier New" w:cs="Courier New"/>
+                        </w:rPr>
+                        <w:t xml:space="preserve">       </w:t>
+                      </w:r>
+                    </w:p>
+                  </w:txbxContent>
+                </v:textbox>
+                <w10:wrap type="square" anchorx="margin"/>
+              </v:shape>
+            </w:pict>
+          </mc:Fallback>
+        </mc:AlternateContent>
+      </w:r>
+    </w:p>
+    <w:p>
+      <w:pPr>
+        <w:rPr>
+          <w:rFonts w:ascii="Times New Roman" w:hAnsi="Times New Roman" w:cs="Times New Roman"/>
+          <w:sz w:val="24"/>
+          <w:szCs w:val="24"/>
+        </w:rPr>
+      </w:pPr>
+    </w:p>
+    <w:p/>
+    <w:p/>
+    <w:p/>
+    <w:p/>
+    <w:p/>
+    <w:p/>
+    <w:p/>
+    <w:p>
+      <w:pPr>
+        <w:rPr>
+          <w:rFonts w:ascii="Times New Roman" w:hAnsi="Times New Roman" w:cs="Times New Roman"/>
+          <w:sz w:val="24"/>
+          <w:szCs w:val="24"/>
+        </w:rPr>
+      </w:pPr>
+      <w:r>
+        <w:rPr>
+          <w:rFonts w:ascii="Times New Roman" w:hAnsi="Times New Roman" w:cs="Times New Roman"/>
+          <w:sz w:val="24"/>
+          <w:szCs w:val="24"/>
+        </w:rPr>
+        <w:lastRenderedPageBreak/>
+        <w:t xml:space="preserve">The same is true for </w:t>
+      </w:r>
+      <w:r>
+        <w:rPr>
+          <w:rFonts w:ascii="Courier New" w:hAnsi="Courier New" w:cs="Courier New"/>
+          <w:sz w:val="24"/>
+          <w:szCs w:val="24"/>
+        </w:rPr>
+        <w:t>const</w:t>
+      </w:r>
+      <w:r>
+        <w:rPr>
+          <w:rFonts w:ascii="Courier New" w:hAnsi="Courier New" w:cs="Courier New"/>
+          <w:sz w:val="24"/>
+          <w:szCs w:val="24"/>
+        </w:rPr>
+        <w:t xml:space="preserve">. </w:t>
+      </w:r>
+      <w:r>
+        <w:rPr>
+          <w:rFonts w:ascii="Times New Roman" w:hAnsi="Times New Roman" w:cs="Times New Roman"/>
+          <w:sz w:val="24"/>
+          <w:szCs w:val="24"/>
+        </w:rPr>
+        <w:t xml:space="preserve">Any value declared with </w:t>
+      </w:r>
+      <w:r>
+        <w:rPr>
+          <w:rFonts w:ascii="Courier New" w:hAnsi="Courier New" w:cs="Courier New"/>
+          <w:sz w:val="24"/>
+          <w:szCs w:val="24"/>
+        </w:rPr>
+        <w:t>const</w:t>
+      </w:r>
+      <w:r>
+        <w:rPr>
+          <w:rFonts w:ascii="Times New Roman" w:hAnsi="Times New Roman" w:cs="Times New Roman"/>
+          <w:sz w:val="24"/>
+          <w:szCs w:val="24"/>
+        </w:rPr>
+        <w:t xml:space="preserve"> will be hosted and put in TDZ in other words it won’t be assigned any value. Therefore, trying to access the value before it is assigned results in an error. </w:t>
+      </w:r>
+    </w:p>
+    <w:p>
+      <w:pPr>
+        <w:rPr>
+          <w:rFonts w:ascii="Times New Roman" w:hAnsi="Times New Roman" w:cs="Times New Roman"/>
+          <w:sz w:val="24"/>
+          <w:szCs w:val="24"/>
+        </w:rPr>
+      </w:pPr>
+    </w:p>
+    <w:p>
+      <w:pPr>
+        <w:rPr>
+          <w:rFonts w:ascii="Times New Roman" w:hAnsi="Times New Roman" w:cs="Times New Roman"/>
+          <w:sz w:val="24"/>
+          <w:szCs w:val="24"/>
+        </w:rPr>
+      </w:pPr>
+      <w:r>
+        <w:rPr>
+          <w:rFonts w:ascii="Times New Roman" w:hAnsi="Times New Roman" w:cs="Times New Roman"/>
+          <w:sz w:val="24"/>
+          <w:szCs w:val="24"/>
+        </w:rPr>
+        <w:t xml:space="preserve">The problem with the hosting of </w:t>
+      </w:r>
+      <w:r>
+        <w:rPr>
+          <w:rFonts w:ascii="Courier New" w:hAnsi="Courier New" w:cs="Courier New"/>
+          <w:sz w:val="24"/>
+          <w:szCs w:val="24"/>
+        </w:rPr>
+        <w:t>let</w:t>
+      </w:r>
+      <w:r>
+        <w:rPr>
+          <w:rFonts w:ascii="Times New Roman" w:hAnsi="Times New Roman" w:cs="Times New Roman"/>
+          <w:sz w:val="24"/>
+          <w:szCs w:val="24"/>
+        </w:rPr>
+        <w:t xml:space="preserve"> and </w:t>
+      </w:r>
+      <w:r>
+        <w:rPr>
+          <w:rFonts w:ascii="Courier New" w:hAnsi="Courier New" w:cs="Courier New"/>
+          <w:sz w:val="24"/>
+          <w:szCs w:val="24"/>
+        </w:rPr>
+        <w:t>const</w:t>
+      </w:r>
+      <w:r>
+        <w:rPr>
+          <w:rFonts w:ascii="Courier New" w:hAnsi="Courier New" w:cs="Courier New"/>
+          <w:sz w:val="24"/>
+          <w:szCs w:val="24"/>
+        </w:rPr>
+        <w:t xml:space="preserve"> </w:t>
+      </w:r>
+      <w:r>
+        <w:rPr>
+          <w:rFonts w:ascii="Times New Roman" w:hAnsi="Times New Roman" w:cs="Times New Roman"/>
+          <w:sz w:val="24"/>
+          <w:szCs w:val="24"/>
+        </w:rPr>
+        <w:t xml:space="preserve">variables is, the variables can’t be accessed before they are assigned a value. This means a code that is trying to access a variable declared with </w:t>
+      </w:r>
+      <w:proofErr w:type="spellStart"/>
+      <w:r>
+        <w:rPr>
+          <w:rFonts w:ascii="Courier New" w:hAnsi="Courier New" w:cs="Courier New"/>
+          <w:sz w:val="24"/>
+          <w:szCs w:val="24"/>
+        </w:rPr>
+        <w:t>let</w:t>
+      </w:r>
+      <w:proofErr w:type="spellEnd"/>
+      <w:r>
+        <w:rPr>
+          <w:rFonts w:ascii="Courier New" w:hAnsi="Courier New" w:cs="Courier New"/>
+          <w:sz w:val="24"/>
+          <w:szCs w:val="24"/>
+        </w:rPr>
+        <w:t xml:space="preserve"> </w:t>
+      </w:r>
+      <w:r>
+        <w:rPr>
+          <w:rFonts w:ascii="Times New Roman" w:hAnsi="Times New Roman" w:cs="Times New Roman"/>
+          <w:sz w:val="24"/>
+          <w:szCs w:val="24"/>
+        </w:rPr>
+        <w:t>and</w:t>
+      </w:r>
+      <w:r>
+        <w:rPr>
+          <w:rFonts w:ascii="Courier New" w:hAnsi="Courier New" w:cs="Courier New"/>
+          <w:sz w:val="24"/>
+          <w:szCs w:val="24"/>
+        </w:rPr>
+        <w:t xml:space="preserve"> const </w:t>
+      </w:r>
+      <w:r>
+        <w:rPr>
+          <w:rFonts w:ascii="Times New Roman" w:hAnsi="Times New Roman" w:cs="Times New Roman"/>
+          <w:sz w:val="24"/>
+          <w:szCs w:val="24"/>
+        </w:rPr>
+        <w:t>can’t run before the assignment of this variables.</w:t>
+      </w:r>
+    </w:p>
+    <w:p>
+      <w:pPr>
+        <w:rPr>
+          <w:rFonts w:ascii="Times New Roman" w:hAnsi="Times New Roman" w:cs="Times New Roman"/>
+          <w:sz w:val="24"/>
+          <w:szCs w:val="24"/>
+        </w:rPr>
+      </w:pPr>
+    </w:p>
+    <w:p>
+      <w:pPr>
+        <w:rPr>
+          <w:rFonts w:ascii="Times New Roman" w:hAnsi="Times New Roman" w:cs="Times New Roman"/>
+          <w:sz w:val="24"/>
+          <w:szCs w:val="24"/>
+        </w:rPr>
+      </w:pPr>
+    </w:p>
+    <w:p>
+      <w:r>
+        <w:rPr>
+          <w:rFonts w:ascii="Times New Roman" w:hAnsi="Times New Roman" w:cs="Times New Roman"/>
+          <w:noProof/>
+          <w:sz w:val="24"/>
+          <w:szCs w:val="24"/>
+        </w:rPr>
+        <mc:AlternateContent>
+          <mc:Choice Requires="wps">
+            <w:drawing>
+              <wp:anchor distT="45720" distB="45720" distL="114300" distR="114300" simplePos="0" relativeHeight="251666432" behindDoc="0" locked="0" layoutInCell="1" allowOverlap="1" wp14:anchorId="5189E661" wp14:editId="32580AEE">
+                <wp:simplePos x="0" y="0"/>
+                <wp:positionH relativeFrom="margin">
+                  <wp:posOffset>428625</wp:posOffset>
+                </wp:positionH>
+                <wp:positionV relativeFrom="paragraph">
+                  <wp:posOffset>5080</wp:posOffset>
+                </wp:positionV>
+                <wp:extent cx="4905375" cy="3590925"/>
+                <wp:effectExtent l="0" t="0" r="28575" b="28575"/>
+                <wp:wrapSquare wrapText="bothSides"/>
+                <wp:docPr id="5" name="Text Box 2"/>
+                <wp:cNvGraphicFramePr>
+                  <a:graphicFrameLocks xmlns:a="http://schemas.openxmlformats.org/drawingml/2006/main"/>
+                </wp:cNvGraphicFramePr>
+                <a:graphic xmlns:a="http://schemas.openxmlformats.org/drawingml/2006/main">
+                  <a:graphicData uri="http://schemas.microsoft.com/office/word/2010/wordprocessingShape">
+                    <wps:wsp>
+                      <wps:cNvSpPr txBox="1">
+                        <a:spLocks noChangeArrowheads="1"/>
+                      </wps:cNvSpPr>
+                      <wps:spPr bwMode="auto">
+                        <a:xfrm>
+                          <a:off x="0" y="0"/>
+                          <a:ext cx="4905375" cy="3590925"/>
+                        </a:xfrm>
+                        <a:prstGeom prst="rect">
+                          <a:avLst/>
+                        </a:prstGeom>
+                        <a:solidFill>
+                          <a:srgbClr val="FFFFFF"/>
+                        </a:solidFill>
+                        <a:ln w="9525">
+                          <a:solidFill>
+                            <a:srgbClr val="000000"/>
+                          </a:solidFill>
+                          <a:miter lim="800000"/>
+                          <a:headEnd/>
+                          <a:tailEnd/>
+                        </a:ln>
+                      </wps:spPr>
+                      <wps:txbx>
+                        <w:txbxContent>
+                          <w:p>
+                            <w:pPr>
+                              <w:rPr>
+                                <w:rFonts w:ascii="Courier New" w:hAnsi="Courier New" w:cs="Courier New"/>
+                              </w:rPr>
+                            </w:pPr>
+                          </w:p>
+                          <w:p>
+                            <w:pPr>
+                              <w:rPr>
+                                <w:rFonts w:ascii="Courier New" w:hAnsi="Courier New" w:cs="Courier New"/>
+                              </w:rPr>
+                            </w:pPr>
+                            <w:r>
+                              <w:rPr>
+                                <w:rFonts w:ascii="Courier New" w:hAnsi="Courier New" w:cs="Courier New"/>
+                              </w:rPr>
+                              <w:t xml:space="preserve"> </w:t>
+                            </w:r>
+                            <w:proofErr w:type="gramStart"/>
+                            <w:r>
+                              <w:rPr>
+                                <w:rFonts w:ascii="Courier New" w:hAnsi="Courier New" w:cs="Courier New"/>
+                              </w:rPr>
+                              <w:t>function</w:t>
+                            </w:r>
+                            <w:proofErr w:type="gramEnd"/>
+                            <w:r>
+                              <w:rPr>
+                                <w:rFonts w:ascii="Courier New" w:hAnsi="Courier New" w:cs="Courier New"/>
+                              </w:rPr>
+                              <w:t xml:space="preserve"> </w:t>
+                            </w:r>
+                            <w:proofErr w:type="spellStart"/>
+                            <w:r>
+                              <w:rPr>
+                                <w:rFonts w:ascii="Courier New" w:hAnsi="Courier New" w:cs="Courier New"/>
+                              </w:rPr>
+                              <w:t>sayName</w:t>
+                            </w:r>
+                            <w:proofErr w:type="spellEnd"/>
+                            <w:r>
+                              <w:rPr>
+                                <w:rFonts w:ascii="Courier New" w:hAnsi="Courier New" w:cs="Courier New"/>
+                              </w:rPr>
+                              <w:t>() {</w:t>
+                            </w:r>
+                          </w:p>
+                          <w:p>
+                            <w:pPr>
+                              <w:rPr>
+                                <w:rFonts w:ascii="Courier New" w:hAnsi="Courier New" w:cs="Courier New"/>
+                              </w:rPr>
+                            </w:pPr>
+                            <w:r>
+                              <w:rPr>
+                                <w:rFonts w:ascii="Courier New" w:hAnsi="Courier New" w:cs="Courier New"/>
+                              </w:rPr>
+                              <w:t xml:space="preserve">   </w:t>
+                            </w:r>
+                            <w:proofErr w:type="gramStart"/>
+                            <w:r>
+                              <w:rPr>
+                                <w:rFonts w:ascii="Courier New" w:hAnsi="Courier New" w:cs="Courier New"/>
+                              </w:rPr>
+                              <w:t>console.log(</w:t>
+                            </w:r>
+                            <w:proofErr w:type="gramEnd"/>
+                            <w:r>
+                              <w:rPr>
+                                <w:rFonts w:ascii="Courier New" w:hAnsi="Courier New" w:cs="Courier New"/>
+                              </w:rPr>
+                              <w:t xml:space="preserve">name); // this is fine, prints </w:t>
+                            </w:r>
+                            <w:proofErr w:type="spellStart"/>
+                            <w:r>
+                              <w:rPr>
+                                <w:rFonts w:ascii="Courier New" w:hAnsi="Courier New" w:cs="Courier New"/>
+                              </w:rPr>
+                              <w:t>Jhon</w:t>
+                            </w:r>
+                            <w:proofErr w:type="spellEnd"/>
+                            <w:r>
+                              <w:rPr>
+                                <w:rFonts w:ascii="Courier New" w:hAnsi="Courier New" w:cs="Courier New"/>
+                              </w:rPr>
+                              <w:t xml:space="preserve"> Doe</w:t>
+                            </w:r>
+                          </w:p>
+                          <w:p>
+                            <w:pPr>
+                              <w:rPr>
+                                <w:rFonts w:ascii="Courier New" w:hAnsi="Courier New" w:cs="Courier New"/>
+                              </w:rPr>
+                            </w:pPr>
+                            <w:r>
+                              <w:rPr>
+                                <w:rFonts w:ascii="Courier New" w:hAnsi="Courier New" w:cs="Courier New"/>
+                              </w:rPr>
+                              <w:t xml:space="preserve"> } </w:t>
+                            </w:r>
+                            <w:r>
+                              <w:rPr>
+                                <w:rFonts w:ascii="Courier New" w:hAnsi="Courier New" w:cs="Courier New"/>
+                              </w:rPr>
+                              <w:t xml:space="preserve"> </w:t>
+                            </w:r>
+                          </w:p>
+                          <w:p>
+                            <w:pPr>
+                              <w:rPr>
+                                <w:rFonts w:ascii="Courier New" w:hAnsi="Courier New" w:cs="Courier New"/>
+                              </w:rPr>
+                            </w:pPr>
+                          </w:p>
+                          <w:p>
+                            <w:pPr>
+                              <w:rPr>
+                                <w:rFonts w:ascii="Courier New" w:hAnsi="Courier New" w:cs="Courier New"/>
+                              </w:rPr>
+                            </w:pPr>
+                            <w:r>
+                              <w:rPr>
+                                <w:rFonts w:ascii="Courier New" w:hAnsi="Courier New" w:cs="Courier New"/>
+                              </w:rPr>
+                              <w:t xml:space="preserve"> </w:t>
+                            </w:r>
+                            <w:proofErr w:type="gramStart"/>
+                            <w:r>
+                              <w:rPr>
+                                <w:rFonts w:ascii="Courier New" w:hAnsi="Courier New" w:cs="Courier New"/>
+                              </w:rPr>
+                              <w:t>let</w:t>
+                            </w:r>
+                            <w:proofErr w:type="gramEnd"/>
+                            <w:r>
+                              <w:rPr>
+                                <w:rFonts w:ascii="Courier New" w:hAnsi="Courier New" w:cs="Courier New"/>
+                              </w:rPr>
+                              <w:t xml:space="preserve"> name = “</w:t>
+                            </w:r>
+                            <w:proofErr w:type="spellStart"/>
+                            <w:r>
+                              <w:rPr>
+                                <w:rFonts w:ascii="Courier New" w:hAnsi="Courier New" w:cs="Courier New"/>
+                              </w:rPr>
+                              <w:t>Jhon</w:t>
+                            </w:r>
+                            <w:proofErr w:type="spellEnd"/>
+                            <w:r>
+                              <w:rPr>
+                                <w:rFonts w:ascii="Courier New" w:hAnsi="Courier New" w:cs="Courier New"/>
+                              </w:rPr>
+                              <w:t xml:space="preserve"> Doe”;</w:t>
+                            </w:r>
+                          </w:p>
+                          <w:p>
+                            <w:pPr>
+                              <w:rPr>
+                                <w:rFonts w:ascii="Courier New" w:hAnsi="Courier New" w:cs="Courier New"/>
+                              </w:rPr>
+                            </w:pPr>
+                          </w:p>
+                          <w:p>
+                            <w:pPr>
+                              <w:rPr>
+                                <w:rFonts w:ascii="Courier New" w:hAnsi="Courier New" w:cs="Courier New"/>
+                              </w:rPr>
+                            </w:pPr>
+                            <w:r>
+                              <w:rPr>
+                                <w:rFonts w:ascii="Courier New" w:hAnsi="Courier New" w:cs="Courier New"/>
+                              </w:rPr>
+                              <w:t xml:space="preserve"> </w:t>
+                            </w:r>
+                            <w:proofErr w:type="spellStart"/>
+                            <w:proofErr w:type="gramStart"/>
+                            <w:r>
+                              <w:rPr>
+                                <w:rFonts w:ascii="Courier New" w:hAnsi="Courier New" w:cs="Courier New"/>
+                              </w:rPr>
+                              <w:t>sayName</w:t>
+                            </w:r>
+                            <w:proofErr w:type="spellEnd"/>
+                            <w:r>
+                              <w:rPr>
+                                <w:rFonts w:ascii="Courier New" w:hAnsi="Courier New" w:cs="Courier New"/>
+                              </w:rPr>
+                              <w:t>(</w:t>
+                            </w:r>
+                            <w:proofErr w:type="gramEnd"/>
+                            <w:r>
+                              <w:rPr>
+                                <w:rFonts w:ascii="Courier New" w:hAnsi="Courier New" w:cs="Courier New"/>
+                              </w:rPr>
+                              <w:t>);</w:t>
+                            </w:r>
+                          </w:p>
+                          <w:p>
+                            <w:pPr>
+                              <w:rPr>
+                                <w:rFonts w:ascii="Courier New" w:hAnsi="Courier New" w:cs="Courier New"/>
+                              </w:rPr>
+                            </w:pPr>
+                          </w:p>
+                          <w:p>
+                            <w:pPr>
+                              <w:rPr>
+                                <w:rFonts w:ascii="Courier New" w:hAnsi="Courier New" w:cs="Courier New"/>
+                              </w:rPr>
+                            </w:pPr>
+                          </w:p>
+                          <w:p>
+                            <w:pPr>
+                              <w:rPr>
+                                <w:rFonts w:ascii="Courier New" w:hAnsi="Courier New" w:cs="Courier New"/>
+                              </w:rPr>
+                            </w:pPr>
+                          </w:p>
+                          <w:p>
+                            <w:pPr>
+                              <w:rPr>
+                                <w:rFonts w:ascii="Courier New" w:hAnsi="Courier New" w:cs="Courier New"/>
+                              </w:rPr>
+                            </w:pPr>
+                            <w:r>
+                              <w:rPr>
+                                <w:rFonts w:ascii="Courier New" w:hAnsi="Courier New" w:cs="Courier New"/>
+                              </w:rPr>
+                              <w:t xml:space="preserve"> </w:t>
+                            </w:r>
+                            <w:proofErr w:type="gramStart"/>
+                            <w:r>
+                              <w:rPr>
+                                <w:rFonts w:ascii="Courier New" w:hAnsi="Courier New" w:cs="Courier New"/>
+                              </w:rPr>
+                              <w:t>function</w:t>
+                            </w:r>
+                            <w:proofErr w:type="gramEnd"/>
+                            <w:r>
+                              <w:rPr>
+                                <w:rFonts w:ascii="Courier New" w:hAnsi="Courier New" w:cs="Courier New"/>
+                              </w:rPr>
+                              <w:t xml:space="preserve"> </w:t>
+                            </w:r>
+                            <w:proofErr w:type="spellStart"/>
+                            <w:r>
+                              <w:rPr>
+                                <w:rFonts w:ascii="Courier New" w:hAnsi="Courier New" w:cs="Courier New"/>
+                              </w:rPr>
+                              <w:t>sayName</w:t>
+                            </w:r>
+                            <w:proofErr w:type="spellEnd"/>
+                            <w:r>
+                              <w:rPr>
+                                <w:rFonts w:ascii="Courier New" w:hAnsi="Courier New" w:cs="Courier New"/>
+                              </w:rPr>
+                              <w:t>() {</w:t>
+                            </w:r>
+                          </w:p>
+                          <w:p>
+                            <w:pPr>
+                              <w:rPr>
+                                <w:rFonts w:ascii="Courier New" w:hAnsi="Courier New" w:cs="Courier New"/>
+                              </w:rPr>
+                            </w:pPr>
+                            <w:r>
+                              <w:rPr>
+                                <w:rFonts w:ascii="Courier New" w:hAnsi="Courier New" w:cs="Courier New"/>
+                              </w:rPr>
+                              <w:t xml:space="preserve">   </w:t>
+                            </w:r>
+                            <w:proofErr w:type="gramStart"/>
+                            <w:r>
+                              <w:rPr>
+                                <w:rFonts w:ascii="Courier New" w:hAnsi="Courier New" w:cs="Courier New"/>
+                              </w:rPr>
+                              <w:t>console.log(</w:t>
+                            </w:r>
+                            <w:proofErr w:type="gramEnd"/>
+                            <w:r>
+                              <w:rPr>
+                                <w:rFonts w:ascii="Courier New" w:hAnsi="Courier New" w:cs="Courier New"/>
+                              </w:rPr>
+                              <w:t xml:space="preserve">name); </w:t>
+                            </w:r>
+                            <w:r>
+                              <w:rPr>
+                                <w:rFonts w:ascii="Courier New" w:hAnsi="Courier New" w:cs="Courier New"/>
+                              </w:rPr>
+                              <w:t xml:space="preserve">// this throws </w:t>
+                            </w:r>
+                            <w:proofErr w:type="spellStart"/>
+                            <w:r>
+                              <w:rPr>
+                                <w:rFonts w:ascii="Courier New" w:hAnsi="Courier New" w:cs="Courier New"/>
+                              </w:rPr>
+                              <w:t>ReferenceError</w:t>
+                            </w:r>
+                            <w:proofErr w:type="spellEnd"/>
+                          </w:p>
+                          <w:p>
+                            <w:pPr>
+                              <w:rPr>
+                                <w:rFonts w:ascii="Courier New" w:hAnsi="Courier New" w:cs="Courier New"/>
+                              </w:rPr>
+                            </w:pPr>
+                            <w:r>
+                              <w:rPr>
+                                <w:rFonts w:ascii="Courier New" w:hAnsi="Courier New" w:cs="Courier New"/>
+                              </w:rPr>
+                              <w:t xml:space="preserve"> }  </w:t>
+                            </w:r>
+                          </w:p>
+                          <w:p>
+                            <w:pPr>
+                              <w:rPr>
+                                <w:rFonts w:ascii="Courier New" w:hAnsi="Courier New" w:cs="Courier New"/>
+                              </w:rPr>
+                            </w:pPr>
+                          </w:p>
+                          <w:p>
+                            <w:pPr>
+                              <w:rPr>
+                                <w:rFonts w:ascii="Courier New" w:hAnsi="Courier New" w:cs="Courier New"/>
+                              </w:rPr>
+                            </w:pPr>
+                            <w:r>
+                              <w:rPr>
+                                <w:rFonts w:ascii="Courier New" w:hAnsi="Courier New" w:cs="Courier New"/>
+                              </w:rPr>
+                              <w:t xml:space="preserve"> </w:t>
+                            </w:r>
+                            <w:proofErr w:type="spellStart"/>
+                            <w:proofErr w:type="gramStart"/>
+                            <w:r>
+                              <w:rPr>
+                                <w:rFonts w:ascii="Courier New" w:hAnsi="Courier New" w:cs="Courier New"/>
+                              </w:rPr>
+                              <w:t>sayName</w:t>
+                            </w:r>
+                            <w:proofErr w:type="spellEnd"/>
+                            <w:r>
+                              <w:rPr>
+                                <w:rFonts w:ascii="Courier New" w:hAnsi="Courier New" w:cs="Courier New"/>
+                              </w:rPr>
+                              <w:t>(</w:t>
+                            </w:r>
+                            <w:proofErr w:type="gramEnd"/>
+                            <w:r>
+                              <w:rPr>
+                                <w:rFonts w:ascii="Courier New" w:hAnsi="Courier New" w:cs="Courier New"/>
+                              </w:rPr>
+                              <w:t>);</w:t>
+                            </w:r>
+                          </w:p>
+                          <w:p>
+                            <w:pPr>
+                              <w:rPr>
+                                <w:rFonts w:ascii="Courier New" w:hAnsi="Courier New" w:cs="Courier New"/>
+                              </w:rPr>
+                            </w:pPr>
+                          </w:p>
+                          <w:p>
+                            <w:pPr>
+                              <w:rPr>
+                                <w:rFonts w:ascii="Courier New" w:hAnsi="Courier New" w:cs="Courier New"/>
+                              </w:rPr>
+                            </w:pPr>
+                            <w:r>
+                              <w:rPr>
+                                <w:rFonts w:ascii="Courier New" w:hAnsi="Courier New" w:cs="Courier New"/>
+                              </w:rPr>
+                              <w:t xml:space="preserve"> </w:t>
+                            </w:r>
+                            <w:proofErr w:type="gramStart"/>
+                            <w:r>
+                              <w:rPr>
+                                <w:rFonts w:ascii="Courier New" w:hAnsi="Courier New" w:cs="Courier New"/>
+                              </w:rPr>
+                              <w:t>let</w:t>
+                            </w:r>
+                            <w:proofErr w:type="gramEnd"/>
+                            <w:r>
+                              <w:rPr>
+                                <w:rFonts w:ascii="Courier New" w:hAnsi="Courier New" w:cs="Courier New"/>
+                              </w:rPr>
+                              <w:t xml:space="preserve"> name = “</w:t>
+                            </w:r>
+                            <w:proofErr w:type="spellStart"/>
+                            <w:r>
+                              <w:rPr>
+                                <w:rFonts w:ascii="Courier New" w:hAnsi="Courier New" w:cs="Courier New"/>
+                              </w:rPr>
+                              <w:t>Jhon</w:t>
+                            </w:r>
+                            <w:proofErr w:type="spellEnd"/>
+                            <w:r>
+                              <w:rPr>
+                                <w:rFonts w:ascii="Courier New" w:hAnsi="Courier New" w:cs="Courier New"/>
+                              </w:rPr>
+                              <w:t xml:space="preserve"> Doe”;</w:t>
+                            </w:r>
+                          </w:p>
+                          <w:p>
+                            <w:pPr>
+                              <w:rPr>
+                                <w:rFonts w:ascii="Courier New" w:hAnsi="Courier New" w:cs="Courier New"/>
+                              </w:rPr>
+                            </w:pPr>
+                          </w:p>
+                          <w:p>
+                            <w:pPr>
+                              <w:rPr>
+                                <w:rFonts w:ascii="Courier New" w:hAnsi="Courier New" w:cs="Courier New"/>
+                              </w:rPr>
+                            </w:pPr>
+                            <w:r>
+                              <w:rPr>
+                                <w:rFonts w:ascii="Courier New" w:hAnsi="Courier New" w:cs="Courier New"/>
+                              </w:rPr>
+                              <w:t xml:space="preserve"> </w:t>
+                            </w:r>
+                          </w:p>
+                          <w:p>
+                            <w:pPr>
+                              <w:rPr>
+                                <w:rFonts w:ascii="Courier New" w:hAnsi="Courier New" w:cs="Courier New"/>
+                              </w:rPr>
+                            </w:pPr>
+                          </w:p>
+                          <w:p>
+                            <w:pPr>
+                              <w:rPr>
+                                <w:rFonts w:ascii="Courier New" w:hAnsi="Courier New" w:cs="Courier New"/>
+                              </w:rPr>
+                            </w:pPr>
+                          </w:p>
+                        </w:txbxContent>
+                      </wps:txbx>
+                      <wps:bodyPr rot="0" vert="horz" wrap="square" lIns="91440" tIns="45720" rIns="91440" bIns="45720" anchor="t" anchorCtr="0">
+                        <a:noAutofit/>
+                      </wps:bodyPr>
+                    </wps:wsp>
+                  </a:graphicData>
+                </a:graphic>
+                <wp14:sizeRelH relativeFrom="margin">
+                  <wp14:pctWidth>0</wp14:pctWidth>
+                </wp14:sizeRelH>
+                <wp14:sizeRelV relativeFrom="margin">
+                  <wp14:pctHeight>0</wp14:pctHeight>
+                </wp14:sizeRelV>
+              </wp:anchor>
+            </w:drawing>
+          </mc:Choice>
+          <mc:Fallback>
+            <w:pict>
+              <v:shape w14:anchorId="5189E661" id="_x0000_s1030" type="#_x0000_t202" style="position:absolute;margin-left:33.75pt;margin-top:.4pt;width:386.25pt;height:282.75pt;z-index:251666432;visibility:visible;mso-wrap-style:square;mso-width-percent:0;mso-height-percent:0;mso-wrap-distance-left:9pt;mso-wrap-distance-top:3.6pt;mso-wrap-distance-right:9pt;mso-wrap-distance-bottom:3.6pt;mso-position-horizontal:absolute;mso-position-horizontal-relative:margin;mso-position-vertical:absolute;mso-position-vertical-relative:text;mso-width-percent:0;mso-height-percent:0;mso-width-relative:margin;mso-height-relative:margin;v-text-anchor:top" o:gfxdata="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">
+                <v:textbox>
+                  <w:txbxContent>
+                    <w:p>
+                      <w:pPr>
+                        <w:rPr>
+                          <w:rFonts w:ascii="Courier New" w:hAnsi="Courier New" w:cs="Courier New"/>
+                        </w:rPr>
+                      </w:pPr>
+                    </w:p>
+                    <w:p>
+                      <w:pPr>
+                        <w:rPr>
+                          <w:rFonts w:ascii="Courier New" w:hAnsi="Courier New" w:cs="Courier New"/>
+                        </w:rPr>
+                      </w:pPr>
+                      <w:r>
+                        <w:rPr>
+                          <w:rFonts w:ascii="Courier New" w:hAnsi="Courier New" w:cs="Courier New"/>
+                        </w:rPr>
+                        <w:t xml:space="preserve"> </w:t>
+                      </w:r>
+                      <w:proofErr w:type="gramStart"/>
+                      <w:r>
+                        <w:rPr>
+                          <w:rFonts w:ascii="Courier New" w:hAnsi="Courier New" w:cs="Courier New"/>
+                        </w:rPr>
+                        <w:t>function</w:t>
+                      </w:r>
+                      <w:proofErr w:type="gramEnd"/>
+                      <w:r>
+                        <w:rPr>
+                          <w:rFonts w:ascii="Courier New" w:hAnsi="Courier New" w:cs="Courier New"/>
+                        </w:rPr>
+                        <w:t xml:space="preserve"> </w:t>
+                      </w:r>
+                      <w:proofErr w:type="spellStart"/>
+                      <w:r>
+                        <w:rPr>
+                          <w:rFonts w:ascii="Courier New" w:hAnsi="Courier New" w:cs="Courier New"/>
+                        </w:rPr>
+                        <w:t>sayName</w:t>
+                      </w:r>
+                      <w:proofErr w:type="spellEnd"/>
+                      <w:r>
+                        <w:rPr>
+                          <w:rFonts w:ascii="Courier New" w:hAnsi="Courier New" w:cs="Courier New"/>
+                        </w:rPr>
+                        <w:t>() {</w:t>
+                      </w:r>
+                    </w:p>
+                    <w:p>
+                      <w:pPr>
+                        <w:rPr>
+                          <w:rFonts w:ascii="Courier New" w:hAnsi="Courier New" w:cs="Courier New"/>
+                        </w:rPr>
+                      </w:pPr>
+                      <w:r>
+                        <w:rPr>
+                          <w:rFonts w:ascii="Courier New" w:hAnsi="Courier New" w:cs="Courier New"/>
+                        </w:rPr>
+                        <w:t xml:space="preserve">   </w:t>
+                      </w:r>
+                      <w:proofErr w:type="gramStart"/>
+                      <w:r>
+                        <w:rPr>
+                          <w:rFonts w:ascii="Courier New" w:hAnsi="Courier New" w:cs="Courier New"/>
+                        </w:rPr>
+                        <w:t>console.log(</w:t>
+                      </w:r>
+                      <w:proofErr w:type="gramEnd"/>
+                      <w:r>
+                        <w:rPr>
+                          <w:rFonts w:ascii="Courier New" w:hAnsi="Courier New" w:cs="Courier New"/>
+                        </w:rPr>
+                        <w:t xml:space="preserve">name); // this is fine, prints </w:t>
+                      </w:r>
+                      <w:proofErr w:type="spellStart"/>
+                      <w:r>
+                        <w:rPr>
+                          <w:rFonts w:ascii="Courier New" w:hAnsi="Courier New" w:cs="Courier New"/>
+                        </w:rPr>
+                        <w:t>Jhon</w:t>
+                      </w:r>
+                      <w:proofErr w:type="spellEnd"/>
+                      <w:r>
+                        <w:rPr>
+                          <w:rFonts w:ascii="Courier New" w:hAnsi="Courier New" w:cs="Courier New"/>
+                        </w:rPr>
+                        <w:t xml:space="preserve"> Doe</w:t>
+                      </w:r>
+                    </w:p>
+                    <w:p>
+                      <w:pPr>
+                        <w:rPr>
+                          <w:rFonts w:ascii="Courier New" w:hAnsi="Courier New" w:cs="Courier New"/>
+                        </w:rPr>
+                      </w:pPr>
+                      <w:r>
+                        <w:rPr>
+                          <w:rFonts w:ascii="Courier New" w:hAnsi="Courier New" w:cs="Courier New"/>
+                        </w:rPr>
+                        <w:t xml:space="preserve"> } </w:t>
+                      </w:r>
+                      <w:r>
+                        <w:rPr>
+                          <w:rFonts w:ascii="Courier New" w:hAnsi="Courier New" w:cs="Courier New"/>
+                        </w:rPr>
+                        <w:t xml:space="preserve"> </w:t>
+                      </w:r>
+                    </w:p>
+                    <w:p>
+                      <w:pPr>
+                        <w:rPr>
+                          <w:rFonts w:ascii="Courier New" w:hAnsi="Courier New" w:cs="Courier New"/>
+                        </w:rPr>
+                      </w:pPr>
+                    </w:p>
+                    <w:p>
+                      <w:pPr>
+                        <w:rPr>
+                          <w:rFonts w:ascii="Courier New" w:hAnsi="Courier New" w:cs="Courier New"/>
+                        </w:rPr>
+                      </w:pPr>
+                      <w:r>
+                        <w:rPr>
+                          <w:rFonts w:ascii="Courier New" w:hAnsi="Courier New" w:cs="Courier New"/>
+                        </w:rPr>
+                        <w:t xml:space="preserve"> </w:t>
+                      </w:r>
+                      <w:proofErr w:type="gramStart"/>
+                      <w:r>
+                        <w:rPr>
+                          <w:rFonts w:ascii="Courier New" w:hAnsi="Courier New" w:cs="Courier New"/>
+                        </w:rPr>
+                        <w:t>let</w:t>
+                      </w:r>
+                      <w:proofErr w:type="gramEnd"/>
+                      <w:r>
+                        <w:rPr>
+                          <w:rFonts w:ascii="Courier New" w:hAnsi="Courier New" w:cs="Courier New"/>
+                        </w:rPr>
+                        <w:t xml:space="preserve"> name = “</w:t>
+                      </w:r>
+                      <w:proofErr w:type="spellStart"/>
+                      <w:r>
+                        <w:rPr>
+                          <w:rFonts w:ascii="Courier New" w:hAnsi="Courier New" w:cs="Courier New"/>
+                        </w:rPr>
+                        <w:t>Jhon</w:t>
+                      </w:r>
+                      <w:proofErr w:type="spellEnd"/>
+                      <w:r>
+                        <w:rPr>
+                          <w:rFonts w:ascii="Courier New" w:hAnsi="Courier New" w:cs="Courier New"/>
+                        </w:rPr>
+                        <w:t xml:space="preserve"> Doe”;</w:t>
+                      </w:r>
+                    </w:p>
+                    <w:p>
+                      <w:pPr>
+                        <w:rPr>
+                          <w:rFonts w:ascii="Courier New" w:hAnsi="Courier New" w:cs="Courier New"/>
+                        </w:rPr>
+                      </w:pPr>
+                    </w:p>
+                    <w:p>
+                      <w:pPr>
+                        <w:rPr>
+                          <w:rFonts w:ascii="Courier New" w:hAnsi="Courier New" w:cs="Courier New"/>
+                        </w:rPr>
+                      </w:pPr>
+                      <w:r>
+                        <w:rPr>
+                          <w:rFonts w:ascii="Courier New" w:hAnsi="Courier New" w:cs="Courier New"/>
+                        </w:rPr>
+                        <w:t xml:space="preserve"> </w:t>
+                      </w:r>
+                      <w:proofErr w:type="spellStart"/>
+                      <w:proofErr w:type="gramStart"/>
+                      <w:r>
+                        <w:rPr>
+                          <w:rFonts w:ascii="Courier New" w:hAnsi="Courier New" w:cs="Courier New"/>
+                        </w:rPr>
+                        <w:t>sayName</w:t>
+                      </w:r>
+                      <w:proofErr w:type="spellEnd"/>
+                      <w:r>
+                        <w:rPr>
+                          <w:rFonts w:ascii="Courier New" w:hAnsi="Courier New" w:cs="Courier New"/>
+                        </w:rPr>
+                        <w:t>(</w:t>
+                      </w:r>
+                      <w:proofErr w:type="gramEnd"/>
+                      <w:r>
+                        <w:rPr>
+                          <w:rFonts w:ascii="Courier New" w:hAnsi="Courier New" w:cs="Courier New"/>
+                        </w:rPr>
+                        <w:t>);</w:t>
+                      </w:r>
+                    </w:p>
+                    <w:p>
+                      <w:pPr>
+                        <w:rPr>
+                          <w:rFonts w:ascii="Courier New" w:hAnsi="Courier New" w:cs="Courier New"/>
+                        </w:rPr>
+                      </w:pPr>
+                    </w:p>
+                    <w:p>
+                      <w:pPr>
+                        <w:rPr>
+                          <w:rFonts w:ascii="Courier New" w:hAnsi="Courier New" w:cs="Courier New"/>
+                        </w:rPr>
+                      </w:pPr>
+                    </w:p>
+                    <w:p>
+                      <w:pPr>
+                        <w:rPr>
+                          <w:rFonts w:ascii="Courier New" w:hAnsi="Courier New" w:cs="Courier New"/>
+                        </w:rPr>
+                      </w:pPr>
+                    </w:p>
+                    <w:p>
+                      <w:pPr>
+                        <w:rPr>
+                          <w:rFonts w:ascii="Courier New" w:hAnsi="Courier New" w:cs="Courier New"/>
+                        </w:rPr>
+                      </w:pPr>
+                      <w:r>
+                        <w:rPr>
+                          <w:rFonts w:ascii="Courier New" w:hAnsi="Courier New" w:cs="Courier New"/>
+                        </w:rPr>
+                        <w:t xml:space="preserve"> </w:t>
+                      </w:r>
+                      <w:proofErr w:type="gramStart"/>
+                      <w:r>
+                        <w:rPr>
+                          <w:rFonts w:ascii="Courier New" w:hAnsi="Courier New" w:cs="Courier New"/>
+                        </w:rPr>
+                        <w:t>function</w:t>
+                      </w:r>
+                      <w:proofErr w:type="gramEnd"/>
+                      <w:r>
+                        <w:rPr>
+                          <w:rFonts w:ascii="Courier New" w:hAnsi="Courier New" w:cs="Courier New"/>
+                        </w:rPr>
+                        <w:t xml:space="preserve"> </w:t>
+                      </w:r>
+                      <w:proofErr w:type="spellStart"/>
+                      <w:r>
+                        <w:rPr>
+                          <w:rFonts w:ascii="Courier New" w:hAnsi="Courier New" w:cs="Courier New"/>
+                        </w:rPr>
+                        <w:t>sayName</w:t>
+                      </w:r>
+                      <w:proofErr w:type="spellEnd"/>
+                      <w:r>
+                        <w:rPr>
+                          <w:rFonts w:ascii="Courier New" w:hAnsi="Courier New" w:cs="Courier New"/>
+                        </w:rPr>
+                        <w:t>() {</w:t>
+                      </w:r>
+                    </w:p>
+                    <w:p>
+                      <w:pPr>
+                        <w:rPr>
+                          <w:rFonts w:ascii="Courier New" w:hAnsi="Courier New" w:cs="Courier New"/>
+                        </w:rPr>
+                      </w:pPr>
+                      <w:r>
+                        <w:rPr>
+                          <w:rFonts w:ascii="Courier New" w:hAnsi="Courier New" w:cs="Courier New"/>
+                        </w:rPr>
+                        <w:t xml:space="preserve">   </w:t>
+                      </w:r>
+                      <w:proofErr w:type="gramStart"/>
+                      <w:r>
+                        <w:rPr>
+                          <w:rFonts w:ascii="Courier New" w:hAnsi="Courier New" w:cs="Courier New"/>
+                        </w:rPr>
+                        <w:t>console.log(</w:t>
+                      </w:r>
+                      <w:proofErr w:type="gramEnd"/>
+                      <w:r>
+                        <w:rPr>
+                          <w:rFonts w:ascii="Courier New" w:hAnsi="Courier New" w:cs="Courier New"/>
+                        </w:rPr>
+                        <w:t xml:space="preserve">name); </w:t>
+                      </w:r>
+                      <w:r>
+                        <w:rPr>
+                          <w:rFonts w:ascii="Courier New" w:hAnsi="Courier New" w:cs="Courier New"/>
+                        </w:rPr>
+                        <w:t xml:space="preserve">// this throws </w:t>
+                      </w:r>
+                      <w:proofErr w:type="spellStart"/>
+                      <w:r>
+                        <w:rPr>
+                          <w:rFonts w:ascii="Courier New" w:hAnsi="Courier New" w:cs="Courier New"/>
+                        </w:rPr>
+                        <w:t>ReferenceError</w:t>
+                      </w:r>
+                      <w:proofErr w:type="spellEnd"/>
+                    </w:p>
+                    <w:p>
+                      <w:pPr>
+                        <w:rPr>
+                          <w:rFonts w:ascii="Courier New" w:hAnsi="Courier New" w:cs="Courier New"/>
+                        </w:rPr>
+                      </w:pPr>
+                      <w:r>
+                        <w:rPr>
+                          <w:rFonts w:ascii="Courier New" w:hAnsi="Courier New" w:cs="Courier New"/>
+                        </w:rPr>
+                        <w:t xml:space="preserve"> }  </w:t>
+                      </w:r>
+                    </w:p>
+                    <w:p>
+                      <w:pPr>
+                        <w:rPr>
+                          <w:rFonts w:ascii="Courier New" w:hAnsi="Courier New" w:cs="Courier New"/>
+                        </w:rPr>
+                      </w:pPr>
+                    </w:p>
+                    <w:p>
+                      <w:pPr>
+                        <w:rPr>
+                          <w:rFonts w:ascii="Courier New" w:hAnsi="Courier New" w:cs="Courier New"/>
+                        </w:rPr>
+                      </w:pPr>
+                      <w:r>
+                        <w:rPr>
+                          <w:rFonts w:ascii="Courier New" w:hAnsi="Courier New" w:cs="Courier New"/>
+                        </w:rPr>
+                        <w:t xml:space="preserve"> </w:t>
+                      </w:r>
+                      <w:proofErr w:type="spellStart"/>
+                      <w:proofErr w:type="gramStart"/>
+                      <w:r>
+                        <w:rPr>
+                          <w:rFonts w:ascii="Courier New" w:hAnsi="Courier New" w:cs="Courier New"/>
+                        </w:rPr>
+                        <w:t>sayName</w:t>
+                      </w:r>
+                      <w:proofErr w:type="spellEnd"/>
+                      <w:r>
+                        <w:rPr>
+                          <w:rFonts w:ascii="Courier New" w:hAnsi="Courier New" w:cs="Courier New"/>
+                        </w:rPr>
+                        <w:t>(</w:t>
+                      </w:r>
+                      <w:proofErr w:type="gramEnd"/>
+                      <w:r>
+                        <w:rPr>
+                          <w:rFonts w:ascii="Courier New" w:hAnsi="Courier New" w:cs="Courier New"/>
+                        </w:rPr>
+                        <w:t>);</w:t>
+                      </w:r>
+                    </w:p>
+                    <w:p>
+                      <w:pPr>
+                        <w:rPr>
+                          <w:rFonts w:ascii="Courier New" w:hAnsi="Courier New" w:cs="Courier New"/>
+                        </w:rPr>
+                      </w:pPr>
+                    </w:p>
+                    <w:p>
+                      <w:pPr>
+                        <w:rPr>
+                          <w:rFonts w:ascii="Courier New" w:hAnsi="Courier New" w:cs="Courier New"/>
+                        </w:rPr>
+                      </w:pPr>
+                      <w:r>
+                        <w:rPr>
+                          <w:rFonts w:ascii="Courier New" w:hAnsi="Courier New" w:cs="Courier New"/>
+                        </w:rPr>
+                        <w:t xml:space="preserve"> </w:t>
+                      </w:r>
+                      <w:proofErr w:type="gramStart"/>
+                      <w:r>
+                        <w:rPr>
+                          <w:rFonts w:ascii="Courier New" w:hAnsi="Courier New" w:cs="Courier New"/>
+                        </w:rPr>
+                        <w:t>let</w:t>
+                      </w:r>
+                      <w:proofErr w:type="gramEnd"/>
+                      <w:r>
+                        <w:rPr>
+                          <w:rFonts w:ascii="Courier New" w:hAnsi="Courier New" w:cs="Courier New"/>
+                        </w:rPr>
+                        <w:t xml:space="preserve"> name = “</w:t>
+                      </w:r>
+                      <w:proofErr w:type="spellStart"/>
+                      <w:r>
+                        <w:rPr>
+                          <w:rFonts w:ascii="Courier New" w:hAnsi="Courier New" w:cs="Courier New"/>
+                        </w:rPr>
+                        <w:t>Jhon</w:t>
+                      </w:r>
+                      <w:proofErr w:type="spellEnd"/>
+                      <w:r>
+                        <w:rPr>
+                          <w:rFonts w:ascii="Courier New" w:hAnsi="Courier New" w:cs="Courier New"/>
+                        </w:rPr>
+                        <w:t xml:space="preserve"> Doe”;</w:t>
+                      </w:r>
+                    </w:p>
+                    <w:p>
+                      <w:pPr>
+                        <w:rPr>
+                          <w:rFonts w:ascii="Courier New" w:hAnsi="Courier New" w:cs="Courier New"/>
+                        </w:rPr>
+                      </w:pPr>
+                    </w:p>
+                    <w:p>
+                      <w:pPr>
+                        <w:rPr>
+                          <w:rFonts w:ascii="Courier New" w:hAnsi="Courier New" w:cs="Courier New"/>
+                        </w:rPr>
+                      </w:pPr>
+                      <w:r>
+                        <w:rPr>
+                          <w:rFonts w:ascii="Courier New" w:hAnsi="Courier New" w:cs="Courier New"/>
+                        </w:rPr>
+                        <w:t xml:space="preserve"> </w:t>
+                      </w:r>
+                    </w:p>
+                    <w:p>
+                      <w:pPr>
+                        <w:rPr>
+                          <w:rFonts w:ascii="Courier New" w:hAnsi="Courier New" w:cs="Courier New"/>
+                        </w:rPr>
+                      </w:pPr>
+                    </w:p>
+                    <w:p>
+                      <w:pPr>
+                        <w:rPr>
+                          <w:rFonts w:ascii="Courier New" w:hAnsi="Courier New" w:cs="Courier New"/>
+                        </w:rPr>
+                      </w:pPr>
+                    </w:p>
+                  </w:txbxContent>
+                </v:textbox>
+                <w10:wrap type="square" anchorx="margin"/>
+              </v:shape>
+            </w:pict>
+          </mc:Fallback>
+        </mc:AlternateContent>
+      </w:r>
+    </w:p>
+    <w:p/>
+    <w:p/>
+    <w:p/>
+    <w:p/>
+    <w:p/>
+    <w:p/>
+    <w:p/>
+    <w:p/>
+    <w:p/>
+    <w:p/>
+    <w:p/>
+    <w:p/>
+    <w:p/>
+    <w:p/>
+    <w:p/>
+    <w:p/>
+    <w:p/>
+    <w:p/>
+    <w:p/>
+    <w:p/>
+    <w:p>
+      <w:pPr>
+        <w:pStyle w:val="Heading1"/>
+        <w:spacing w:line="360" w:lineRule="auto"/>
+        <w:rPr>
+          <w:rFonts w:ascii="Times New Roman" w:hAnsi="Times New Roman" w:cs="Times New Roman"/>
+          <w:sz w:val="36"/>
+          <w:szCs w:val="36"/>
+        </w:rPr>
+      </w:pPr>
+      <w:bookmarkStart w:id="3" w:name="_Toc62068393"/>
+    </w:p>
+    <w:p>
+      <w:pPr>
+        <w:pStyle w:val="Heading1"/>
+        <w:spacing w:line="360" w:lineRule="auto"/>
+        <w:rPr>
+          <w:rFonts w:ascii="Times New Roman" w:hAnsi="Times New Roman" w:cs="Times New Roman"/>
+          <w:sz w:val="36"/>
+          <w:szCs w:val="36"/>
+        </w:rPr>
+      </w:pPr>
+    </w:p>
+    <w:p>
+      <w:bookmarkStart w:id="4" w:name="_GoBack"/>
+      <w:bookmarkEnd w:id="4"/>
+    </w:p>
+    <w:p>
+      <w:pPr>
+        <w:pStyle w:val="Heading1"/>
+        <w:spacing w:line="360" w:lineRule="auto"/>
+        <w:rPr>
+          <w:rFonts w:ascii="Times New Roman" w:hAnsi="Times New Roman" w:cs="Times New Roman"/>
+          <w:sz w:val="36"/>
+          <w:szCs w:val="36"/>
+        </w:rPr>
+      </w:pPr>
+      <w:r>
+        <w:rPr>
+          <w:rFonts w:ascii="Times New Roman" w:hAnsi="Times New Roman" w:cs="Times New Roman"/>
+          <w:sz w:val="36"/>
+          <w:szCs w:val="36"/>
+        </w:rPr>
+        <w:lastRenderedPageBreak/>
         <w:t>Resources</w:t>
       </w:r>
-      <w:bookmarkEnd w:id="4"/>
+      <w:bookmarkEnd w:id="3"/>
       <w:r>
         <w:rPr>
           <w:rFonts w:ascii="Times New Roman" w:hAnsi="Times New Roman" w:cs="Times New Roman"/>
@@ -4027,7 +6138,7 @@
         </w:rPr>
         <w:t xml:space="preserve">Interpreted vs Compiled programming languages - </w:t>
       </w:r>
-      <w:hyperlink r:id="rId6" w:history="1">
+      <w:hyperlink r:id="rId9" w:history="1">
         <w:r>
           <w:rPr>
             <w:rStyle w:val="Hyperlink"/>
@@ -4056,7 +6167,7 @@
         </w:rPr>
         <w:t xml:space="preserve">Just In Time Compilation - </w:t>
       </w:r>
-      <w:hyperlink r:id="rId7" w:history="1">
+      <w:hyperlink r:id="rId10" w:history="1">
         <w:r>
           <w:rPr>
             <w:rStyle w:val="Hyperlink"/>
@@ -4088,7 +6199,7 @@
         </w:rPr>
         <w:t xml:space="preserve">List of ECMAScript engines - </w:t>
       </w:r>
-      <w:hyperlink r:id="rId8" w:history="1">
+      <w:hyperlink r:id="rId11" w:history="1">
         <w:r>
           <w:rPr>
             <w:rStyle w:val="Hyperlink"/>
@@ -4154,7 +6265,7 @@
         </w:rPr>
         <w:t xml:space="preserve">- </w:t>
       </w:r>
-      <w:hyperlink r:id="rId9" w:history="1">
+      <w:hyperlink r:id="rId12" w:history="1">
         <w:r>
           <w:rPr>
             <w:rStyle w:val="Hyperlink"/>
@@ -4188,7 +6299,7 @@
         </w:rPr>
         <w:t xml:space="preserve">Categorizing values in JavaScript - </w:t>
       </w:r>
-      <w:hyperlink r:id="rId10" w:history="1">
+      <w:hyperlink r:id="rId13" w:history="1">
         <w:r>
           <w:rPr>
             <w:rStyle w:val="Hyperlink"/>
@@ -4244,7 +6355,7 @@
       <w:r>
         <w:t xml:space="preserve"> </w:t>
       </w:r>
-      <w:hyperlink r:id="rId11" w:history="1">
+      <w:hyperlink r:id="rId14" w:history="1">
         <w:r>
           <w:rPr>
             <w:rStyle w:val="Hyperlink"/>
@@ -4277,7 +6388,7 @@
     </w:p>
     <w:p/>
     <w:sectPr>
-      <w:footerReference w:type="default" r:id="rId12"/>
+      <w:footerReference w:type="default" r:id="rId15"/>
       <w:pgSz w:w="12240" w:h="15840"/>
       <w:pgMar w:top="1440" w:right="1440" w:bottom="1440" w:left="1440" w:header="720" w:footer="720" w:gutter="0"/>
       <w:pgNumType w:start="0"/>
@@ -4287,6 +6398,31 @@
     </w:sectPr>
   </w:body>
 </w:document>
+</file>
+
+<file path=word/endnotes.xml><?xml version="1.0" encoding="utf-8"?>
+<w:endnotes xmlns:wpc="http://schemas.microsoft.com/office/word/2010/wordprocessingCanvas" xmlns:cx="http://schemas.microsoft.com/office/drawing/2014/chartex" xmlns:cx1="http://schemas.microsoft.com/office/drawing/2015/9/8/chartex" xmlns:mc="http://schemas.openxmlformats.org/markup-compatibility/2006" xmlns:o="urn:schemas-microsoft-com:office:office" xmlns:r="http://schemas.openxmlformats.org/officeDocument/2006/relationships" xmlns:m="http://schemas.openxmlformats.org/officeDocument/2006/math" xmlns:v="urn:schemas-microsoft-com:vml" xmlns:wp14="http://schemas.microsoft.com/office/word/2010/wordprocessingDrawing" xmlns:wp="http://schemas.openxmlformats.org/drawingml/2006/wordprocessingDrawing" xmlns:w10="urn:schemas-microsoft-com:office:word" xmlns:w="http://schemas.openxmlformats.org/wordprocessingml/2006/main" xmlns:w14="http://schemas.microsoft.com/office/word/2010/wordml" xmlns:w15="http://schemas.microsoft.com/office/word/2012/wordml" xmlns:w16se="http://schemas.microsoft.com/office/word/2015/wordml/symex" xmlns:wpg="http://schemas.microsoft.com/office/word/2010/wordprocessingGroup" xmlns:wpi="http://schemas.microsoft.com/office/word/2010/wordprocessingInk" xmlns:wne="http://schemas.microsoft.com/office/word/2006/wordml" xmlns:wps="http://schemas.microsoft.com/office/word/2010/wordprocessingShape" mc:Ignorable="w14 w15 w16se wp14">
+  <w:endnote w:type="separator" w:id="-1">
+    <w:p>
+      <w:pPr>
+        <w:spacing w:line="240" w:lineRule="auto"/>
+      </w:pPr>
+      <w:r>
+        <w:separator/>
+      </w:r>
+    </w:p>
+  </w:endnote>
+  <w:endnote w:type="continuationSeparator" w:id="0">
+    <w:p>
+      <w:pPr>
+        <w:spacing w:line="240" w:lineRule="auto"/>
+      </w:pPr>
+      <w:r>
+        <w:continuationSeparator/>
+      </w:r>
+    </w:p>
+  </w:endnote>
+</w:endnotes>
 </file>
 
 <file path=word/footer1.xml><?xml version="1.0" encoding="utf-8"?>
@@ -4311,13 +6447,38 @@
       <w:rPr>
         <w:noProof/>
       </w:rPr>
-      <w:t>8</w:t>
+      <w:t>10</w:t>
     </w:r>
     <w:r>
       <w:fldChar w:fldCharType="end"/>
     </w:r>
   </w:p>
 </w:ftr>
+</file>
+
+<file path=word/footnotes.xml><?xml version="1.0" encoding="utf-8"?>
+<w:footnotes xmlns:wpc="http://schemas.microsoft.com/office/word/2010/wordprocessingCanvas" xmlns:cx="http://schemas.microsoft.com/office/drawing/2014/chartex" xmlns:cx1="http://schemas.microsoft.com/office/drawing/2015/9/8/chartex" xmlns:mc="http://schemas.openxmlformats.org/markup-compatibility/2006" xmlns:o="urn:schemas-microsoft-com:office:office" xmlns:r="http://schemas.openxmlformats.org/officeDocument/2006/relationships" xmlns:m="http://schemas.openxmlformats.org/officeDocument/2006/math" xmlns:v="urn:schemas-microsoft-com:vml" xmlns:wp14="http://schemas.microsoft.com/office/word/2010/wordprocessingDrawing" xmlns:wp="http://schemas.openxmlformats.org/drawingml/2006/wordprocessingDrawing" xmlns:w10="urn:schemas-microsoft-com:office:word" xmlns:w="http://schemas.openxmlformats.org/wordprocessingml/2006/main" xmlns:w14="http://schemas.microsoft.com/office/word/2010/wordml" xmlns:w15="http://schemas.microsoft.com/office/word/2012/wordml" xmlns:w16se="http://schemas.microsoft.com/office/word/2015/wordml/symex" xmlns:wpg="http://schemas.microsoft.com/office/word/2010/wordprocessingGroup" xmlns:wpi="http://schemas.microsoft.com/office/word/2010/wordprocessingInk" xmlns:wne="http://schemas.microsoft.com/office/word/2006/wordml" xmlns:wps="http://schemas.microsoft.com/office/word/2010/wordprocessingShape" mc:Ignorable="w14 w15 w16se wp14">
+  <w:footnote w:type="separator" w:id="-1">
+    <w:p>
+      <w:pPr>
+        <w:spacing w:line="240" w:lineRule="auto"/>
+      </w:pPr>
+      <w:r>
+        <w:separator/>
+      </w:r>
+    </w:p>
+  </w:footnote>
+  <w:footnote w:type="continuationSeparator" w:id="0">
+    <w:p>
+      <w:pPr>
+        <w:spacing w:line="240" w:lineRule="auto"/>
+      </w:pPr>
+      <w:r>
+        <w:continuationSeparator/>
+      </w:r>
+    </w:p>
+  </w:footnote>
+</w:footnotes>
 </file>
 
 <file path=word/numbering.xml><?xml version="1.0" encoding="utf-8"?>
@@ -5797,4 +7958,16 @@
     </a:ext>
   </a:extLst>
 </a:theme>
+</file>
+
+<file path=customXml/item1.xml><?xml version="1.0" encoding="utf-8"?>
+<b:Sources xmlns:b="http://schemas.openxmlformats.org/officeDocument/2006/bibliography" xmlns="http://schemas.openxmlformats.org/officeDocument/2006/bibliography" SelectedStyle="\APASixthEditionOfficeOnline.xsl" StyleName="APA" Version="6"/>
+</file>
+
+<file path=customXml/itemProps1.xml><?xml version="1.0" encoding="utf-8"?>
+<ds:datastoreItem xmlns:ds="http://schemas.openxmlformats.org/officeDocument/2006/customXml" ds:itemID="{53CAC9BF-DF42-4C6C-BD9A-65BADDD5D63F}">
+  <ds:schemaRefs>
+    <ds:schemaRef ds:uri="http://schemas.openxmlformats.org/officeDocument/2006/bibliography"/>
+  </ds:schemaRefs>
+</ds:datastoreItem>
 </file>
--- a/Assignment 1 - JavaScript and its unusual behaviors.docx
+++ b/Assignment 1 - JavaScript and its unusual behaviors.docx
@@ -4146,6 +4146,7 @@
           <w:noProof/>
           <w:sz w:val="24"/>
           <w:szCs w:val="24"/>
+          <w:lang w:val="en-US"/>
         </w:rPr>
         <mc:AlternateContent>
           <mc:Choice Requires="wps">
@@ -4273,10 +4274,6 @@
           </mc:Choice>
           <mc:Fallback>
             <w:pict>
-              <v:shapetype id="_x0000_t202" coordsize="21600,21600" o:spt="202" path="m,l,21600r21600,l21600,xe">
-                <v:stroke joinstyle="miter"/>
-                <v:path gradientshapeok="t" o:connecttype="rect"/>
-              </v:shapetype>
               <v:shape id="_x0000_s1028" type="#_x0000_t202" style="position:absolute;margin-left:39.75pt;margin-top:.95pt;width:386.25pt;height:63pt;z-index:251662336;visibility:visible;mso-wrap-style:square;mso-width-percent:0;mso-height-percent:0;mso-wrap-distance-left:9pt;mso-wrap-distance-top:3.6pt;mso-wrap-distance-right:9pt;mso-wrap-distance-bottom:3.6pt;mso-position-horizontal:absolute;mso-position-horizontal-relative:margin;mso-position-vertical:absolute;mso-position-vertical-relative:text;mso-width-percent:0;mso-height-percent:0;mso-width-relative:margin;mso-height-relative:margin;v-text-anchor:top" o:gfxdata="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">
                 <v:textbox>
                   <w:txbxContent>
@@ -4550,6 +4547,7 @@
           <w:noProof/>
           <w:sz w:val="24"/>
           <w:szCs w:val="24"/>
+          <w:lang w:val="en-US"/>
         </w:rPr>
         <mc:AlternateContent>
           <mc:Choice Requires="wps">
@@ -4716,13 +4714,7 @@
                               <w:rPr>
                                 <w:rFonts w:ascii="Courier New" w:hAnsi="Courier New" w:cs="Courier New"/>
                               </w:rPr>
-                              <w:t xml:space="preserve"> }</w:t>
-                            </w:r>
-                            <w:r>
-                              <w:rPr>
-                                <w:rFonts w:ascii="Courier New" w:hAnsi="Courier New" w:cs="Courier New"/>
-                              </w:rPr>
-                              <w:t xml:space="preserve">       </w:t>
+                              <w:t xml:space="preserve"> }       </w:t>
                             </w:r>
                           </w:p>
                         </w:txbxContent>
@@ -4866,13 +4858,7 @@
                         <w:rPr>
                           <w:rFonts w:ascii="Courier New" w:hAnsi="Courier New" w:cs="Courier New"/>
                         </w:rPr>
-                        <w:t xml:space="preserve"> }</w:t>
-                      </w:r>
-                      <w:r>
-                        <w:rPr>
-                          <w:rFonts w:ascii="Courier New" w:hAnsi="Courier New" w:cs="Courier New"/>
-                        </w:rPr>
-                        <w:t xml:space="preserve">       </w:t>
+                        <w:t xml:space="preserve"> }       </w:t>
                       </w:r>
                     </w:p>
                   </w:txbxContent>
@@ -5091,6 +5077,7 @@
           <w:noProof/>
           <w:sz w:val="24"/>
           <w:szCs w:val="24"/>
+          <w:lang w:val="en-US"/>
         </w:rPr>
         <mc:AlternateContent>
           <mc:Choice Requires="wps">
@@ -5237,13 +5224,7 @@
                               <w:rPr>
                                 <w:rFonts w:ascii="Courier New" w:hAnsi="Courier New" w:cs="Courier New"/>
                               </w:rPr>
-                              <w:t xml:space="preserve"> } </w:t>
-                            </w:r>
-                            <w:r>
-                              <w:rPr>
-                                <w:rFonts w:ascii="Courier New" w:hAnsi="Courier New" w:cs="Courier New"/>
-                              </w:rPr>
-                              <w:t xml:space="preserve"> </w:t>
+                              <w:t xml:space="preserve"> }  </w:t>
                             </w:r>
                           </w:p>
                           <w:p>
@@ -5422,13 +5403,7 @@
                               <w:rPr>
                                 <w:rFonts w:ascii="Courier New" w:hAnsi="Courier New" w:cs="Courier New"/>
                               </w:rPr>
-                              <w:t xml:space="preserve">name); </w:t>
-                            </w:r>
-                            <w:r>
-                              <w:rPr>
-                                <w:rFonts w:ascii="Courier New" w:hAnsi="Courier New" w:cs="Courier New"/>
-                              </w:rPr>
-                              <w:t xml:space="preserve">// this throws </w:t>
+                              <w:t xml:space="preserve">name); // this throws </w:t>
                             </w:r>
                             <w:proofErr w:type="spellStart"/>
                             <w:r>
@@ -5697,13 +5672,7 @@
                         <w:rPr>
                           <w:rFonts w:ascii="Courier New" w:hAnsi="Courier New" w:cs="Courier New"/>
                         </w:rPr>
-                        <w:t xml:space="preserve"> } </w:t>
-                      </w:r>
-                      <w:r>
-                        <w:rPr>
-                          <w:rFonts w:ascii="Courier New" w:hAnsi="Courier New" w:cs="Courier New"/>
-                        </w:rPr>
-                        <w:t xml:space="preserve"> </w:t>
+                        <w:t xml:space="preserve"> }  </w:t>
                       </w:r>
                     </w:p>
                     <w:p>
@@ -5882,13 +5851,7 @@
                         <w:rPr>
                           <w:rFonts w:ascii="Courier New" w:hAnsi="Courier New" w:cs="Courier New"/>
                         </w:rPr>
-                        <w:t xml:space="preserve">name); </w:t>
-                      </w:r>
-                      <w:r>
-                        <w:rPr>
-                          <w:rFonts w:ascii="Courier New" w:hAnsi="Courier New" w:cs="Courier New"/>
-                        </w:rPr>
-                        <w:t xml:space="preserve">// this throws </w:t>
+                        <w:t xml:space="preserve">name); // this throws </w:t>
                       </w:r>
                       <w:proofErr w:type="spellStart"/>
                       <w:r>
@@ -6088,9 +6051,5271 @@
         </w:rPr>
       </w:pPr>
     </w:p>
-    <w:p>
-      <w:bookmarkStart w:id="4" w:name="_GoBack"/>
-      <w:bookmarkEnd w:id="4"/>
+    <w:p/>
+    <w:p/>
+    <w:p/>
+    <w:p/>
+    <w:p/>
+    <w:p/>
+    <w:p>
+      <w:pPr>
+        <w:pStyle w:val="Heading1"/>
+        <w:rPr>
+          <w:rFonts w:ascii="Times New Roman" w:hAnsi="Times New Roman" w:cs="Times New Roman"/>
+          <w:sz w:val="36"/>
+          <w:szCs w:val="36"/>
+        </w:rPr>
+      </w:pPr>
+      <w:r>
+        <w:rPr>
+          <w:rFonts w:ascii="Times New Roman" w:hAnsi="Times New Roman" w:cs="Times New Roman"/>
+          <w:sz w:val="36"/>
+          <w:szCs w:val="36"/>
+        </w:rPr>
+        <w:lastRenderedPageBreak/>
+        <w:t>Semicolons in JavaScript</w:t>
+      </w:r>
+    </w:p>
+    <w:p>
+      <w:pPr>
+        <w:rPr>
+          <w:rFonts w:ascii="Times New Roman" w:hAnsi="Times New Roman" w:cs="Times New Roman"/>
+          <w:sz w:val="24"/>
+          <w:szCs w:val="24"/>
+        </w:rPr>
+      </w:pPr>
+      <w:r>
+        <w:rPr>
+          <w:rFonts w:ascii="Times New Roman" w:hAnsi="Times New Roman" w:cs="Times New Roman"/>
+          <w:sz w:val="24"/>
+          <w:szCs w:val="24"/>
+        </w:rPr>
+        <w:t>When writing JavaScript code, using semicolons feels unnecessary because most of the time the code runs fine with or without semicolons. This might lead into the assumption that semicolons are optional and they can be omitted completely. But omitting semicolons in some places results in an error or weird behavior which wasn’t intended by the programmer. To understand why JavaScript mandates the use of semicolons in some places and not in other places, it is a good idea to understand what Automatic Semicolon Insertion (ASI) is.</w:t>
+      </w:r>
+    </w:p>
+    <w:p>
+      <w:pPr>
+        <w:rPr>
+          <w:rFonts w:ascii="Times New Roman" w:hAnsi="Times New Roman" w:cs="Times New Roman"/>
+          <w:sz w:val="24"/>
+          <w:szCs w:val="24"/>
+        </w:rPr>
+      </w:pPr>
+    </w:p>
+    <w:p>
+      <w:pPr>
+        <w:rPr>
+          <w:rFonts w:ascii="Times New Roman" w:hAnsi="Times New Roman" w:cs="Times New Roman"/>
+          <w:sz w:val="24"/>
+          <w:szCs w:val="24"/>
+        </w:rPr>
+      </w:pPr>
+      <w:r>
+        <w:rPr>
+          <w:rFonts w:ascii="Times New Roman" w:hAnsi="Times New Roman" w:cs="Times New Roman"/>
+          <w:sz w:val="24"/>
+          <w:szCs w:val="24"/>
+        </w:rPr>
+        <w:t xml:space="preserve">ASI is the reason why sometimes it is optional to not use semicolons. ASI </w:t>
+      </w:r>
+      <w:r>
+        <w:rPr>
+          <w:rFonts w:ascii="Times New Roman" w:hAnsi="Times New Roman" w:cs="Times New Roman"/>
+          <w:sz w:val="24"/>
+          <w:szCs w:val="24"/>
+        </w:rPr>
+        <w:t>defines the rules used to determine certain spots where semicolons can be interpreted by JavaScript even if there are no semicolons physically present at that part of the code. These rules are:</w:t>
+      </w:r>
+    </w:p>
+    <w:p>
+      <w:pPr>
+        <w:rPr>
+          <w:rFonts w:ascii="Times New Roman" w:hAnsi="Times New Roman" w:cs="Times New Roman"/>
+          <w:sz w:val="24"/>
+          <w:szCs w:val="24"/>
+        </w:rPr>
+      </w:pPr>
+    </w:p>
+    <w:p>
+      <w:pPr>
+        <w:pStyle w:val="ListParagraph"/>
+        <w:numPr>
+          <w:ilvl w:val="0"/>
+          <w:numId w:val="7"/>
+        </w:numPr>
+        <w:rPr>
+          <w:rFonts w:ascii="Times New Roman" w:hAnsi="Times New Roman" w:cs="Times New Roman"/>
+          <w:sz w:val="24"/>
+          <w:szCs w:val="24"/>
+        </w:rPr>
+      </w:pPr>
+      <w:r>
+        <w:rPr>
+          <w:rFonts w:ascii="Times New Roman" w:hAnsi="Times New Roman" w:cs="Times New Roman"/>
+          <w:noProof/>
+          <w:sz w:val="24"/>
+          <w:szCs w:val="24"/>
+        </w:rPr>
+        <mc:AlternateContent>
+          <mc:Choice Requires="wps">
+            <w:drawing>
+              <wp:anchor distT="45720" distB="45720" distL="114300" distR="114300" simplePos="0" relativeHeight="251668480" behindDoc="0" locked="0" layoutInCell="1" allowOverlap="1">
+                <wp:simplePos x="0" y="0"/>
+                <wp:positionH relativeFrom="margin">
+                  <wp:align>center</wp:align>
+                </wp:positionH>
+                <wp:positionV relativeFrom="paragraph">
+                  <wp:posOffset>709930</wp:posOffset>
+                </wp:positionV>
+                <wp:extent cx="3676650" cy="1404620"/>
+                <wp:effectExtent l="0" t="0" r="19050" b="17780"/>
+                <wp:wrapSquare wrapText="bothSides"/>
+                <wp:docPr id="6" name="Text Box 2"/>
+                <wp:cNvGraphicFramePr>
+                  <a:graphicFrameLocks xmlns:a="http://schemas.openxmlformats.org/drawingml/2006/main"/>
+                </wp:cNvGraphicFramePr>
+                <a:graphic xmlns:a="http://schemas.openxmlformats.org/drawingml/2006/main">
+                  <a:graphicData uri="http://schemas.microsoft.com/office/word/2010/wordprocessingShape">
+                    <wps:wsp>
+                      <wps:cNvSpPr txBox="1">
+                        <a:spLocks noChangeArrowheads="1"/>
+                      </wps:cNvSpPr>
+                      <wps:spPr bwMode="auto">
+                        <a:xfrm>
+                          <a:off x="0" y="0"/>
+                          <a:ext cx="3676650" cy="1404620"/>
+                        </a:xfrm>
+                        <a:prstGeom prst="rect">
+                          <a:avLst/>
+                        </a:prstGeom>
+                        <a:solidFill>
+                          <a:srgbClr val="FFFFFF"/>
+                        </a:solidFill>
+                        <a:ln w="9525">
+                          <a:solidFill>
+                            <a:srgbClr val="000000"/>
+                          </a:solidFill>
+                          <a:miter lim="800000"/>
+                          <a:headEnd/>
+                          <a:tailEnd/>
+                        </a:ln>
+                      </wps:spPr>
+                      <wps:txbx>
+                        <w:txbxContent>
+                          <w:p>
+                            <w:pPr>
+                              <w:rPr>
+                                <w:rFonts w:ascii="Courier New" w:hAnsi="Courier New" w:cs="Courier New"/>
+                                <w:sz w:val="24"/>
+                                <w:szCs w:val="24"/>
+                                <w:lang w:val="en-US"/>
+                              </w:rPr>
+                            </w:pPr>
+                            <w:r>
+                              <w:rPr>
+                                <w:rFonts w:ascii="Courier New" w:hAnsi="Courier New" w:cs="Courier New"/>
+                                <w:sz w:val="24"/>
+                                <w:szCs w:val="24"/>
+                                <w:lang w:val="en-US"/>
+                              </w:rPr>
+                              <w:t xml:space="preserve"> // example 1</w:t>
+                            </w:r>
+                            <w:r>
+                              <w:rPr>
+                                <w:rFonts w:ascii="Courier New" w:hAnsi="Courier New" w:cs="Courier New"/>
+                                <w:sz w:val="24"/>
+                                <w:szCs w:val="24"/>
+                                <w:lang w:val="en-US"/>
+                              </w:rPr>
+                              <w:br/>
+                              <w:t xml:space="preserve"> var foo</w:t>
+                            </w:r>
+                            <w:r>
+                              <w:rPr>
+                                <w:rFonts w:ascii="Courier New" w:hAnsi="Courier New" w:cs="Courier New"/>
+                                <w:sz w:val="24"/>
+                                <w:szCs w:val="24"/>
+                                <w:lang w:val="en-US"/>
+                              </w:rPr>
+                              <w:br/>
+                              <w:t xml:space="preserve"> var bar</w:t>
+                            </w:r>
+                            <w:r>
+                              <w:rPr>
+                                <w:rFonts w:ascii="Courier New" w:hAnsi="Courier New" w:cs="Courier New"/>
+                                <w:sz w:val="24"/>
+                                <w:szCs w:val="24"/>
+                                <w:lang w:val="en-US"/>
+                              </w:rPr>
+                              <w:br/>
+                            </w:r>
+                            <w:r>
+                              <w:rPr>
+                                <w:rFonts w:ascii="Courier New" w:hAnsi="Courier New" w:cs="Courier New"/>
+                                <w:sz w:val="24"/>
+                                <w:szCs w:val="24"/>
+                                <w:lang w:val="en-US"/>
+                              </w:rPr>
+                              <w:br/>
+                              <w:t xml:space="preserve"> // becomes</w:t>
+                            </w:r>
+                            <w:r>
+                              <w:rPr>
+                                <w:rFonts w:ascii="Courier New" w:hAnsi="Courier New" w:cs="Courier New"/>
+                                <w:sz w:val="24"/>
+                                <w:szCs w:val="24"/>
+                                <w:lang w:val="en-US"/>
+                              </w:rPr>
+                              <w:br/>
+                            </w:r>
+                            <w:r>
+                              <w:rPr>
+                                <w:rFonts w:ascii="Courier New" w:hAnsi="Courier New" w:cs="Courier New"/>
+                                <w:sz w:val="24"/>
+                                <w:szCs w:val="24"/>
+                                <w:lang w:val="en-US"/>
+                              </w:rPr>
+                              <w:br/>
+                              <w:t xml:space="preserve"> var foo;</w:t>
+                            </w:r>
+                            <w:r>
+                              <w:rPr>
+                                <w:rFonts w:ascii="Courier New" w:hAnsi="Courier New" w:cs="Courier New"/>
+                                <w:sz w:val="24"/>
+                                <w:szCs w:val="24"/>
+                                <w:lang w:val="en-US"/>
+                              </w:rPr>
+                              <w:br/>
+                              <w:t xml:space="preserve"> var bar;</w:t>
+                            </w:r>
+                            <w:r>
+                              <w:rPr>
+                                <w:rFonts w:ascii="Courier New" w:hAnsi="Courier New" w:cs="Courier New"/>
+                                <w:sz w:val="24"/>
+                                <w:szCs w:val="24"/>
+                                <w:lang w:val="en-US"/>
+                              </w:rPr>
+                              <w:br/>
+                            </w:r>
+                            <w:r>
+                              <w:rPr>
+                                <w:rFonts w:ascii="Courier New" w:hAnsi="Courier New" w:cs="Courier New"/>
+                                <w:sz w:val="24"/>
+                                <w:szCs w:val="24"/>
+                                <w:lang w:val="en-US"/>
+                              </w:rPr>
+                              <w:br/>
+                              <w:t xml:space="preserve"> // example 2</w:t>
+                            </w:r>
+                            <w:r>
+                              <w:rPr>
+                                <w:rFonts w:ascii="Courier New" w:hAnsi="Courier New" w:cs="Courier New"/>
+                                <w:sz w:val="24"/>
+                                <w:szCs w:val="24"/>
+                                <w:lang w:val="en-US"/>
+                              </w:rPr>
+                              <w:br/>
+                              <w:t xml:space="preserve"> var a </w:t>
+                            </w:r>
+                            <w:r>
+                              <w:rPr>
+                                <w:rFonts w:ascii="Courier New" w:hAnsi="Courier New" w:cs="Courier New"/>
+                                <w:sz w:val="24"/>
+                                <w:szCs w:val="24"/>
+                                <w:lang w:val="en-US"/>
+                              </w:rPr>
+                              <w:br/>
+                              <w:t xml:space="preserve">       b =    // 3 can be part of the expression b = </w:t>
+                            </w:r>
+                            <w:r>
+                              <w:rPr>
+                                <w:rFonts w:ascii="Courier New" w:hAnsi="Courier New" w:cs="Courier New"/>
+                                <w:sz w:val="24"/>
+                                <w:szCs w:val="24"/>
+                                <w:lang w:val="en-US"/>
+                              </w:rPr>
+                              <w:br/>
+                              <w:t xml:space="preserve">       3</w:t>
+                            </w:r>
+                            <w:r>
+                              <w:rPr>
+                                <w:rFonts w:ascii="Courier New" w:hAnsi="Courier New" w:cs="Courier New"/>
+                                <w:sz w:val="24"/>
+                                <w:szCs w:val="24"/>
+                                <w:lang w:val="en-US"/>
+                              </w:rPr>
+                              <w:br/>
+                            </w:r>
+                            <w:r>
+                              <w:rPr>
+                                <w:rFonts w:ascii="Courier New" w:hAnsi="Courier New" w:cs="Courier New"/>
+                                <w:sz w:val="24"/>
+                                <w:szCs w:val="24"/>
+                                <w:lang w:val="en-US"/>
+                              </w:rPr>
+                              <w:br/>
+                              <w:t xml:space="preserve"> // becomes</w:t>
+                            </w:r>
+                            <w:r>
+                              <w:rPr>
+                                <w:rFonts w:ascii="Courier New" w:hAnsi="Courier New" w:cs="Courier New"/>
+                                <w:sz w:val="24"/>
+                                <w:szCs w:val="24"/>
+                                <w:lang w:val="en-US"/>
+                              </w:rPr>
+                              <w:br/>
+                              <w:t xml:space="preserve"> var a;</w:t>
+                            </w:r>
+                            <w:r>
+                              <w:rPr>
+                                <w:rFonts w:ascii="Courier New" w:hAnsi="Courier New" w:cs="Courier New"/>
+                                <w:sz w:val="24"/>
+                                <w:szCs w:val="24"/>
+                                <w:lang w:val="en-US"/>
+                              </w:rPr>
+                              <w:br/>
+                              <w:t xml:space="preserve"> b = 3; </w:t>
+                            </w:r>
+                          </w:p>
+                        </w:txbxContent>
+                      </wps:txbx>
+                      <wps:bodyPr rot="0" vert="horz" wrap="square" lIns="91440" tIns="45720" rIns="91440" bIns="45720" anchor="t" anchorCtr="0">
+                        <a:spAutoFit/>
+                      </wps:bodyPr>
+                    </wps:wsp>
+                  </a:graphicData>
+                </a:graphic>
+                <wp14:sizeRelH relativeFrom="margin">
+                  <wp14:pctWidth>0</wp14:pctWidth>
+                </wp14:sizeRelH>
+                <wp14:sizeRelV relativeFrom="margin">
+                  <wp14:pctHeight>20000</wp14:pctHeight>
+                </wp14:sizeRelV>
+              </wp:anchor>
+            </w:drawing>
+          </mc:Choice>
+          <mc:Fallback>
+            <w:pict>
+              <v:shape id="_x0000_s1031" type="#_x0000_t202" style="position:absolute;left:0;text-align:left;margin-left:0;margin-top:55.9pt;width:289.5pt;height:110.6pt;z-index:251668480;visibility:visible;mso-wrap-style:square;mso-width-percent:0;mso-height-percent:200;mso-wrap-distance-left:9pt;mso-wrap-distance-top:3.6pt;mso-wrap-distance-right:9pt;mso-wrap-distance-bottom:3.6pt;mso-position-horizontal:center;mso-position-horizontal-relative:margin;mso-position-vertical:absolute;mso-position-vertical-relative:text;mso-width-percent:0;mso-height-percent:200;mso-width-relative:margin;mso-height-relative:margin;v-text-anchor:top" o:gfxdata="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">
+                <v:textbox style="mso-fit-shape-to-text:t">
+                  <w:txbxContent>
+                    <w:p>
+                      <w:pPr>
+                        <w:rPr>
+                          <w:rFonts w:ascii="Courier New" w:hAnsi="Courier New" w:cs="Courier New"/>
+                          <w:sz w:val="24"/>
+                          <w:szCs w:val="24"/>
+                          <w:lang w:val="en-US"/>
+                        </w:rPr>
+                      </w:pPr>
+                      <w:r>
+                        <w:rPr>
+                          <w:rFonts w:ascii="Courier New" w:hAnsi="Courier New" w:cs="Courier New"/>
+                          <w:sz w:val="24"/>
+                          <w:szCs w:val="24"/>
+                          <w:lang w:val="en-US"/>
+                        </w:rPr>
+                        <w:t xml:space="preserve"> // example 1</w:t>
+                      </w:r>
+                      <w:r>
+                        <w:rPr>
+                          <w:rFonts w:ascii="Courier New" w:hAnsi="Courier New" w:cs="Courier New"/>
+                          <w:sz w:val="24"/>
+                          <w:szCs w:val="24"/>
+                          <w:lang w:val="en-US"/>
+                        </w:rPr>
+                        <w:br/>
+                        <w:t xml:space="preserve"> var foo</w:t>
+                      </w:r>
+                      <w:r>
+                        <w:rPr>
+                          <w:rFonts w:ascii="Courier New" w:hAnsi="Courier New" w:cs="Courier New"/>
+                          <w:sz w:val="24"/>
+                          <w:szCs w:val="24"/>
+                          <w:lang w:val="en-US"/>
+                        </w:rPr>
+                        <w:br/>
+                        <w:t xml:space="preserve"> var bar</w:t>
+                      </w:r>
+                      <w:r>
+                        <w:rPr>
+                          <w:rFonts w:ascii="Courier New" w:hAnsi="Courier New" w:cs="Courier New"/>
+                          <w:sz w:val="24"/>
+                          <w:szCs w:val="24"/>
+                          <w:lang w:val="en-US"/>
+                        </w:rPr>
+                        <w:br/>
+                      </w:r>
+                      <w:r>
+                        <w:rPr>
+                          <w:rFonts w:ascii="Courier New" w:hAnsi="Courier New" w:cs="Courier New"/>
+                          <w:sz w:val="24"/>
+                          <w:szCs w:val="24"/>
+                          <w:lang w:val="en-US"/>
+                        </w:rPr>
+                        <w:br/>
+                        <w:t xml:space="preserve"> // becomes</w:t>
+                      </w:r>
+                      <w:r>
+                        <w:rPr>
+                          <w:rFonts w:ascii="Courier New" w:hAnsi="Courier New" w:cs="Courier New"/>
+                          <w:sz w:val="24"/>
+                          <w:szCs w:val="24"/>
+                          <w:lang w:val="en-US"/>
+                        </w:rPr>
+                        <w:br/>
+                      </w:r>
+                      <w:r>
+                        <w:rPr>
+                          <w:rFonts w:ascii="Courier New" w:hAnsi="Courier New" w:cs="Courier New"/>
+                          <w:sz w:val="24"/>
+                          <w:szCs w:val="24"/>
+                          <w:lang w:val="en-US"/>
+                        </w:rPr>
+                        <w:br/>
+                        <w:t xml:space="preserve"> var foo;</w:t>
+                      </w:r>
+                      <w:r>
+                        <w:rPr>
+                          <w:rFonts w:ascii="Courier New" w:hAnsi="Courier New" w:cs="Courier New"/>
+                          <w:sz w:val="24"/>
+                          <w:szCs w:val="24"/>
+                          <w:lang w:val="en-US"/>
+                        </w:rPr>
+                        <w:br/>
+                        <w:t xml:space="preserve"> var bar;</w:t>
+                      </w:r>
+                      <w:r>
+                        <w:rPr>
+                          <w:rFonts w:ascii="Courier New" w:hAnsi="Courier New" w:cs="Courier New"/>
+                          <w:sz w:val="24"/>
+                          <w:szCs w:val="24"/>
+                          <w:lang w:val="en-US"/>
+                        </w:rPr>
+                        <w:br/>
+                      </w:r>
+                      <w:r>
+                        <w:rPr>
+                          <w:rFonts w:ascii="Courier New" w:hAnsi="Courier New" w:cs="Courier New"/>
+                          <w:sz w:val="24"/>
+                          <w:szCs w:val="24"/>
+                          <w:lang w:val="en-US"/>
+                        </w:rPr>
+                        <w:br/>
+                        <w:t xml:space="preserve"> // example 2</w:t>
+                      </w:r>
+                      <w:r>
+                        <w:rPr>
+                          <w:rFonts w:ascii="Courier New" w:hAnsi="Courier New" w:cs="Courier New"/>
+                          <w:sz w:val="24"/>
+                          <w:szCs w:val="24"/>
+                          <w:lang w:val="en-US"/>
+                        </w:rPr>
+                        <w:br/>
+                        <w:t xml:space="preserve"> var a </w:t>
+                      </w:r>
+                      <w:r>
+                        <w:rPr>
+                          <w:rFonts w:ascii="Courier New" w:hAnsi="Courier New" w:cs="Courier New"/>
+                          <w:sz w:val="24"/>
+                          <w:szCs w:val="24"/>
+                          <w:lang w:val="en-US"/>
+                        </w:rPr>
+                        <w:br/>
+                        <w:t xml:space="preserve">       b =    // 3 can be part of the expression b = </w:t>
+                      </w:r>
+                      <w:r>
+                        <w:rPr>
+                          <w:rFonts w:ascii="Courier New" w:hAnsi="Courier New" w:cs="Courier New"/>
+                          <w:sz w:val="24"/>
+                          <w:szCs w:val="24"/>
+                          <w:lang w:val="en-US"/>
+                        </w:rPr>
+                        <w:br/>
+                        <w:t xml:space="preserve">       3</w:t>
+                      </w:r>
+                      <w:r>
+                        <w:rPr>
+                          <w:rFonts w:ascii="Courier New" w:hAnsi="Courier New" w:cs="Courier New"/>
+                          <w:sz w:val="24"/>
+                          <w:szCs w:val="24"/>
+                          <w:lang w:val="en-US"/>
+                        </w:rPr>
+                        <w:br/>
+                      </w:r>
+                      <w:r>
+                        <w:rPr>
+                          <w:rFonts w:ascii="Courier New" w:hAnsi="Courier New" w:cs="Courier New"/>
+                          <w:sz w:val="24"/>
+                          <w:szCs w:val="24"/>
+                          <w:lang w:val="en-US"/>
+                        </w:rPr>
+                        <w:br/>
+                        <w:t xml:space="preserve"> // becomes</w:t>
+                      </w:r>
+                      <w:r>
+                        <w:rPr>
+                          <w:rFonts w:ascii="Courier New" w:hAnsi="Courier New" w:cs="Courier New"/>
+                          <w:sz w:val="24"/>
+                          <w:szCs w:val="24"/>
+                          <w:lang w:val="en-US"/>
+                        </w:rPr>
+                        <w:br/>
+                        <w:t xml:space="preserve"> var a;</w:t>
+                      </w:r>
+                      <w:r>
+                        <w:rPr>
+                          <w:rFonts w:ascii="Courier New" w:hAnsi="Courier New" w:cs="Courier New"/>
+                          <w:sz w:val="24"/>
+                          <w:szCs w:val="24"/>
+                          <w:lang w:val="en-US"/>
+                        </w:rPr>
+                        <w:br/>
+                        <w:t xml:space="preserve"> b = 3; </w:t>
+                      </w:r>
+                    </w:p>
+                  </w:txbxContent>
+                </v:textbox>
+                <w10:wrap type="square" anchorx="margin"/>
+              </v:shape>
+            </w:pict>
+          </mc:Fallback>
+        </mc:AlternateContent>
+      </w:r>
+      <w:r>
+        <w:rPr>
+          <w:rFonts w:ascii="Times New Roman" w:hAnsi="Times New Roman" w:cs="Times New Roman"/>
+          <w:sz w:val="24"/>
+          <w:szCs w:val="24"/>
+        </w:rPr>
+        <w:t xml:space="preserve">New line plus illegal token: if </w:t>
+      </w:r>
+      <w:r>
+        <w:rPr>
+          <w:rFonts w:ascii="Times New Roman" w:hAnsi="Times New Roman" w:cs="Times New Roman"/>
+          <w:sz w:val="24"/>
+          <w:szCs w:val="24"/>
+        </w:rPr>
+        <w:t>a newline is encountered and token that can’t be part of the previous expression is encountered a semicolon is added.</w:t>
+      </w:r>
+      <w:r>
+        <w:rPr>
+          <w:rFonts w:ascii="Times New Roman" w:hAnsi="Times New Roman" w:cs="Times New Roman"/>
+          <w:sz w:val="24"/>
+          <w:szCs w:val="24"/>
+        </w:rPr>
+        <w:br/>
+      </w:r>
+      <w:r>
+        <w:rPr>
+          <w:rFonts w:ascii="Times New Roman" w:hAnsi="Times New Roman" w:cs="Times New Roman"/>
+          <w:sz w:val="24"/>
+          <w:szCs w:val="24"/>
+        </w:rPr>
+        <w:br/>
+      </w:r>
+      <w:r>
+        <w:rPr>
+          <w:rFonts w:ascii="Times New Roman" w:hAnsi="Times New Roman" w:cs="Times New Roman"/>
+          <w:sz w:val="24"/>
+          <w:szCs w:val="24"/>
+        </w:rPr>
+        <w:br/>
+      </w:r>
+      <w:r>
+        <w:rPr>
+          <w:rFonts w:ascii="Times New Roman" w:hAnsi="Times New Roman" w:cs="Times New Roman"/>
+          <w:sz w:val="24"/>
+          <w:szCs w:val="24"/>
+        </w:rPr>
+        <w:br/>
+      </w:r>
+      <w:r>
+        <w:rPr>
+          <w:rFonts w:ascii="Times New Roman" w:hAnsi="Times New Roman" w:cs="Times New Roman"/>
+          <w:sz w:val="24"/>
+          <w:szCs w:val="24"/>
+        </w:rPr>
+        <w:br/>
+      </w:r>
+      <w:r>
+        <w:rPr>
+          <w:rFonts w:ascii="Times New Roman" w:hAnsi="Times New Roman" w:cs="Times New Roman"/>
+          <w:sz w:val="24"/>
+          <w:szCs w:val="24"/>
+        </w:rPr>
+        <w:br/>
+      </w:r>
+      <w:r>
+        <w:rPr>
+          <w:rFonts w:ascii="Times New Roman" w:hAnsi="Times New Roman" w:cs="Times New Roman"/>
+          <w:sz w:val="24"/>
+          <w:szCs w:val="24"/>
+        </w:rPr>
+        <w:br/>
+      </w:r>
+      <w:r>
+        <w:rPr>
+          <w:rFonts w:ascii="Times New Roman" w:hAnsi="Times New Roman" w:cs="Times New Roman"/>
+          <w:sz w:val="24"/>
+          <w:szCs w:val="24"/>
+        </w:rPr>
+        <w:br/>
+      </w:r>
+      <w:r>
+        <w:rPr>
+          <w:rFonts w:ascii="Times New Roman" w:hAnsi="Times New Roman" w:cs="Times New Roman"/>
+          <w:sz w:val="24"/>
+          <w:szCs w:val="24"/>
+        </w:rPr>
+        <w:br/>
+      </w:r>
+      <w:r>
+        <w:rPr>
+          <w:rFonts w:ascii="Times New Roman" w:hAnsi="Times New Roman" w:cs="Times New Roman"/>
+          <w:sz w:val="24"/>
+          <w:szCs w:val="24"/>
+        </w:rPr>
+        <w:br/>
+      </w:r>
+      <w:r>
+        <w:rPr>
+          <w:rFonts w:ascii="Times New Roman" w:hAnsi="Times New Roman" w:cs="Times New Roman"/>
+          <w:sz w:val="24"/>
+          <w:szCs w:val="24"/>
+        </w:rPr>
+        <w:br/>
+      </w:r>
+      <w:r>
+        <w:rPr>
+          <w:rFonts w:ascii="Times New Roman" w:hAnsi="Times New Roman" w:cs="Times New Roman"/>
+          <w:sz w:val="24"/>
+          <w:szCs w:val="24"/>
+        </w:rPr>
+        <w:br/>
+      </w:r>
+      <w:r>
+        <w:rPr>
+          <w:rFonts w:ascii="Times New Roman" w:hAnsi="Times New Roman" w:cs="Times New Roman"/>
+          <w:sz w:val="24"/>
+          <w:szCs w:val="24"/>
+        </w:rPr>
+        <w:br/>
+      </w:r>
+      <w:r>
+        <w:rPr>
+          <w:rFonts w:ascii="Times New Roman" w:hAnsi="Times New Roman" w:cs="Times New Roman"/>
+          <w:sz w:val="24"/>
+          <w:szCs w:val="24"/>
+        </w:rPr>
+        <w:br/>
+      </w:r>
+      <w:r>
+        <w:rPr>
+          <w:rFonts w:ascii="Times New Roman" w:hAnsi="Times New Roman" w:cs="Times New Roman"/>
+          <w:sz w:val="24"/>
+          <w:szCs w:val="24"/>
+        </w:rPr>
+        <w:br/>
+      </w:r>
+      <w:r>
+        <w:rPr>
+          <w:rFonts w:ascii="Times New Roman" w:hAnsi="Times New Roman" w:cs="Times New Roman"/>
+          <w:sz w:val="24"/>
+          <w:szCs w:val="24"/>
+        </w:rPr>
+        <w:br/>
+      </w:r>
+      <w:r>
+        <w:rPr>
+          <w:rFonts w:ascii="Times New Roman" w:hAnsi="Times New Roman" w:cs="Times New Roman"/>
+          <w:sz w:val="24"/>
+          <w:szCs w:val="24"/>
+        </w:rPr>
+        <w:br/>
+      </w:r>
+      <w:r>
+        <w:rPr>
+          <w:rFonts w:ascii="Times New Roman" w:hAnsi="Times New Roman" w:cs="Times New Roman"/>
+          <w:sz w:val="24"/>
+          <w:szCs w:val="24"/>
+        </w:rPr>
+        <w:br/>
+      </w:r>
+      <w:r>
+        <w:rPr>
+          <w:rFonts w:ascii="Times New Roman" w:hAnsi="Times New Roman" w:cs="Times New Roman"/>
+          <w:sz w:val="24"/>
+          <w:szCs w:val="24"/>
+        </w:rPr>
+        <w:br/>
+      </w:r>
+      <w:r>
+        <w:rPr>
+          <w:rFonts w:ascii="Times New Roman" w:hAnsi="Times New Roman" w:cs="Times New Roman"/>
+          <w:sz w:val="24"/>
+          <w:szCs w:val="24"/>
+        </w:rPr>
+        <w:br/>
+      </w:r>
+      <w:r>
+        <w:rPr>
+          <w:rFonts w:ascii="Times New Roman" w:hAnsi="Times New Roman" w:cs="Times New Roman"/>
+          <w:sz w:val="24"/>
+          <w:szCs w:val="24"/>
+        </w:rPr>
+        <w:br/>
+      </w:r>
+      <w:r>
+        <w:rPr>
+          <w:rFonts w:ascii="Times New Roman" w:hAnsi="Times New Roman" w:cs="Times New Roman"/>
+          <w:sz w:val="24"/>
+          <w:szCs w:val="24"/>
+        </w:rPr>
+        <w:br/>
+      </w:r>
+      <w:r>
+        <w:rPr>
+          <w:rFonts w:ascii="Times New Roman" w:hAnsi="Times New Roman" w:cs="Times New Roman"/>
+          <w:sz w:val="24"/>
+          <w:szCs w:val="24"/>
+        </w:rPr>
+        <w:br/>
+      </w:r>
+      <w:r>
+        <w:rPr>
+          <w:rFonts w:ascii="Times New Roman" w:hAnsi="Times New Roman" w:cs="Times New Roman"/>
+          <w:sz w:val="24"/>
+          <w:szCs w:val="24"/>
+        </w:rPr>
+        <w:br/>
+      </w:r>
+      <w:r>
+        <w:rPr>
+          <w:rFonts w:ascii="Times New Roman" w:hAnsi="Times New Roman" w:cs="Times New Roman"/>
+          <w:sz w:val="24"/>
+          <w:szCs w:val="24"/>
+        </w:rPr>
+        <w:br/>
+      </w:r>
+      <w:r>
+        <w:rPr>
+          <w:rFonts w:ascii="Times New Roman" w:hAnsi="Times New Roman" w:cs="Times New Roman"/>
+          <w:sz w:val="24"/>
+          <w:szCs w:val="24"/>
+        </w:rPr>
+        <w:br/>
+      </w:r>
+      <w:r>
+        <w:rPr>
+          <w:rFonts w:ascii="Times New Roman" w:hAnsi="Times New Roman" w:cs="Times New Roman"/>
+          <w:sz w:val="24"/>
+          <w:szCs w:val="24"/>
+        </w:rPr>
+        <w:br/>
+      </w:r>
+      <w:r>
+        <w:rPr>
+          <w:rFonts w:ascii="Times New Roman" w:hAnsi="Times New Roman" w:cs="Times New Roman"/>
+          <w:sz w:val="24"/>
+          <w:szCs w:val="24"/>
+        </w:rPr>
+        <w:br/>
+      </w:r>
+      <w:r>
+        <w:rPr>
+          <w:rFonts w:ascii="Times New Roman" w:hAnsi="Times New Roman" w:cs="Times New Roman"/>
+          <w:sz w:val="24"/>
+          <w:szCs w:val="24"/>
+        </w:rPr>
+        <w:br/>
+      </w:r>
+      <w:r>
+        <w:rPr>
+          <w:rFonts w:ascii="Times New Roman" w:hAnsi="Times New Roman" w:cs="Times New Roman"/>
+          <w:sz w:val="24"/>
+          <w:szCs w:val="24"/>
+        </w:rPr>
+        <w:br/>
+      </w:r>
+      <w:r>
+        <w:rPr>
+          <w:rFonts w:ascii="Times New Roman" w:hAnsi="Times New Roman" w:cs="Times New Roman"/>
+          <w:sz w:val="24"/>
+          <w:szCs w:val="24"/>
+        </w:rPr>
+        <w:br/>
+      </w:r>
+      <w:r>
+        <w:rPr>
+          <w:rFonts w:ascii="Times New Roman" w:hAnsi="Times New Roman" w:cs="Times New Roman"/>
+          <w:sz w:val="24"/>
+          <w:szCs w:val="24"/>
+        </w:rPr>
+        <w:br/>
+      </w:r>
+      <w:r>
+        <w:rPr>
+          <w:rFonts w:ascii="Times New Roman" w:hAnsi="Times New Roman" w:cs="Times New Roman"/>
+          <w:sz w:val="24"/>
+          <w:szCs w:val="24"/>
+        </w:rPr>
+        <w:br/>
+      </w:r>
+      <w:r>
+        <w:rPr>
+          <w:rFonts w:ascii="Times New Roman" w:hAnsi="Times New Roman" w:cs="Times New Roman"/>
+          <w:sz w:val="24"/>
+          <w:szCs w:val="24"/>
+        </w:rPr>
+        <w:br/>
+      </w:r>
+      <w:r>
+        <w:rPr>
+          <w:rFonts w:ascii="Times New Roman" w:hAnsi="Times New Roman" w:cs="Times New Roman"/>
+          <w:sz w:val="24"/>
+          <w:szCs w:val="24"/>
+        </w:rPr>
+        <w:br/>
+      </w:r>
+      <w:r>
+        <w:rPr>
+          <w:rFonts w:ascii="Times New Roman" w:hAnsi="Times New Roman" w:cs="Times New Roman"/>
+          <w:sz w:val="24"/>
+          <w:szCs w:val="24"/>
+        </w:rPr>
+        <w:br/>
+      </w:r>
+      <w:r>
+        <w:rPr>
+          <w:rFonts w:ascii="Times New Roman" w:hAnsi="Times New Roman" w:cs="Times New Roman"/>
+          <w:sz w:val="24"/>
+          <w:szCs w:val="24"/>
+        </w:rPr>
+        <w:br/>
+      </w:r>
+      <w:r>
+        <w:rPr>
+          <w:rFonts w:ascii="Times New Roman" w:hAnsi="Times New Roman" w:cs="Times New Roman"/>
+          <w:sz w:val="24"/>
+          <w:szCs w:val="24"/>
+        </w:rPr>
+        <w:br/>
+      </w:r>
+      <w:r>
+        <w:rPr>
+          <w:rFonts w:ascii="Times New Roman" w:hAnsi="Times New Roman" w:cs="Times New Roman"/>
+          <w:sz w:val="24"/>
+          <w:szCs w:val="24"/>
+        </w:rPr>
+        <w:br/>
+      </w:r>
+      <w:r>
+        <w:rPr>
+          <w:rFonts w:ascii="Times New Roman" w:hAnsi="Times New Roman" w:cs="Times New Roman"/>
+          <w:sz w:val="24"/>
+          <w:szCs w:val="24"/>
+        </w:rPr>
+        <w:br/>
+      </w:r>
+      <w:r>
+        <w:rPr>
+          <w:rFonts w:ascii="Times New Roman" w:hAnsi="Times New Roman" w:cs="Times New Roman"/>
+          <w:sz w:val="24"/>
+          <w:szCs w:val="24"/>
+        </w:rPr>
+        <w:br/>
+      </w:r>
+      <w:r>
+        <w:rPr>
+          <w:rFonts w:ascii="Times New Roman" w:hAnsi="Times New Roman" w:cs="Times New Roman"/>
+          <w:sz w:val="24"/>
+          <w:szCs w:val="24"/>
+        </w:rPr>
+        <w:br/>
+      </w:r>
+      <w:r>
+        <w:rPr>
+          <w:rFonts w:ascii="Times New Roman" w:hAnsi="Times New Roman" w:cs="Times New Roman"/>
+          <w:sz w:val="24"/>
+          <w:szCs w:val="24"/>
+        </w:rPr>
+        <w:br/>
+        <w:t xml:space="preserve">If the next line starts with ‘[‘ or ‘(‘, it will be considered as part of the </w:t>
+      </w:r>
+      <w:r>
+        <w:rPr>
+          <w:rFonts w:ascii="Times New Roman" w:hAnsi="Times New Roman" w:cs="Times New Roman"/>
+          <w:sz w:val="24"/>
+          <w:szCs w:val="24"/>
+        </w:rPr>
+        <w:t xml:space="preserve">expression above and ASI won’t be triggered </w:t>
+      </w:r>
+      <w:r>
+        <w:rPr>
+          <w:rFonts w:ascii="Times New Roman" w:hAnsi="Times New Roman" w:cs="Times New Roman"/>
+          <w:sz w:val="24"/>
+          <w:szCs w:val="24"/>
+        </w:rPr>
+        <w:br/>
+      </w:r>
+      <w:r>
+        <w:rPr>
+          <w:rFonts w:ascii="Times New Roman" w:hAnsi="Times New Roman" w:cs="Times New Roman"/>
+          <w:sz w:val="24"/>
+          <w:szCs w:val="24"/>
+        </w:rPr>
+        <w:br/>
+      </w:r>
+      <w:r>
+        <w:rPr>
+          <w:rFonts w:ascii="Times New Roman" w:hAnsi="Times New Roman" w:cs="Times New Roman"/>
+          <w:sz w:val="24"/>
+          <w:szCs w:val="24"/>
+        </w:rPr>
+        <w:br/>
+      </w:r>
+      <w:r>
+        <w:rPr>
+          <w:rFonts w:ascii="Times New Roman" w:hAnsi="Times New Roman" w:cs="Times New Roman"/>
+          <w:sz w:val="24"/>
+          <w:szCs w:val="24"/>
+        </w:rPr>
+        <w:lastRenderedPageBreak/>
+        <w:br/>
+      </w:r>
+      <w:r>
+        <w:rPr>
+          <w:rFonts w:ascii="Times New Roman" w:hAnsi="Times New Roman" w:cs="Times New Roman"/>
+          <w:sz w:val="24"/>
+          <w:szCs w:val="24"/>
+        </w:rPr>
+        <w:br/>
+      </w:r>
+      <w:r>
+        <w:rPr>
+          <w:rFonts w:ascii="Times New Roman" w:hAnsi="Times New Roman" w:cs="Times New Roman"/>
+          <w:sz w:val="24"/>
+          <w:szCs w:val="24"/>
+        </w:rPr>
+        <w:br/>
+      </w:r>
+      <w:r>
+        <w:rPr>
+          <w:rFonts w:ascii="Times New Roman" w:hAnsi="Times New Roman" w:cs="Times New Roman"/>
+          <w:noProof/>
+          <w:sz w:val="24"/>
+          <w:szCs w:val="24"/>
+        </w:rPr>
+        <mc:AlternateContent>
+          <mc:Choice Requires="wps">
+            <w:drawing>
+              <wp:anchor distT="45720" distB="45720" distL="114300" distR="114300" simplePos="0" relativeHeight="251670528" behindDoc="0" locked="0" layoutInCell="1" allowOverlap="1">
+                <wp:simplePos x="0" y="0"/>
+                <wp:positionH relativeFrom="margin">
+                  <wp:align>center</wp:align>
+                </wp:positionH>
+                <wp:positionV relativeFrom="paragraph">
+                  <wp:posOffset>0</wp:posOffset>
+                </wp:positionV>
+                <wp:extent cx="4124325" cy="1404620"/>
+                <wp:effectExtent l="0" t="0" r="28575" b="12065"/>
+                <wp:wrapSquare wrapText="bothSides"/>
+                <wp:docPr id="7" name="Text Box 2"/>
+                <wp:cNvGraphicFramePr>
+                  <a:graphicFrameLocks xmlns:a="http://schemas.openxmlformats.org/drawingml/2006/main"/>
+                </wp:cNvGraphicFramePr>
+                <a:graphic xmlns:a="http://schemas.openxmlformats.org/drawingml/2006/main">
+                  <a:graphicData uri="http://schemas.microsoft.com/office/word/2010/wordprocessingShape">
+                    <wps:wsp>
+                      <wps:cNvSpPr txBox="1">
+                        <a:spLocks noChangeArrowheads="1"/>
+                      </wps:cNvSpPr>
+                      <wps:spPr bwMode="auto">
+                        <a:xfrm>
+                          <a:off x="0" y="0"/>
+                          <a:ext cx="4124325" cy="1404620"/>
+                        </a:xfrm>
+                        <a:prstGeom prst="rect">
+                          <a:avLst/>
+                        </a:prstGeom>
+                        <a:solidFill>
+                          <a:srgbClr val="FFFFFF"/>
+                        </a:solidFill>
+                        <a:ln w="9525">
+                          <a:solidFill>
+                            <a:srgbClr val="000000"/>
+                          </a:solidFill>
+                          <a:miter lim="800000"/>
+                          <a:headEnd/>
+                          <a:tailEnd/>
+                        </a:ln>
+                      </wps:spPr>
+                      <wps:txbx>
+                        <w:txbxContent>
+                          <w:p>
+                            <w:pPr>
+                              <w:ind w:left="60"/>
+                              <w:rPr>
+                                <w:rFonts w:ascii="Courier New" w:hAnsi="Courier New" w:cs="Courier New"/>
+                                <w:sz w:val="24"/>
+                                <w:szCs w:val="24"/>
+                                <w:lang w:val="en-US"/>
+                              </w:rPr>
+                            </w:pPr>
+                            <w:r>
+                              <w:rPr>
+                                <w:rFonts w:ascii="Courier New" w:hAnsi="Courier New" w:cs="Courier New"/>
+                                <w:sz w:val="24"/>
+                                <w:szCs w:val="24"/>
+                                <w:lang w:val="en-US"/>
+                              </w:rPr>
+                              <w:t xml:space="preserve"> </w:t>
+                            </w:r>
+                            <w:r>
+                              <w:rPr>
+                                <w:rFonts w:ascii="Courier New" w:hAnsi="Courier New" w:cs="Courier New"/>
+                                <w:sz w:val="24"/>
+                                <w:szCs w:val="24"/>
+                                <w:lang w:val="en-US"/>
+                              </w:rPr>
+                              <w:t xml:space="preserve">// example </w:t>
+                            </w:r>
+                            <w:r>
+                              <w:rPr>
+                                <w:rFonts w:ascii="Courier New" w:hAnsi="Courier New" w:cs="Courier New"/>
+                                <w:sz w:val="24"/>
+                                <w:szCs w:val="24"/>
+                                <w:lang w:val="en-US"/>
+                              </w:rPr>
+                              <w:t>1</w:t>
+                            </w:r>
+                            <w:r>
+                              <w:rPr>
+                                <w:rFonts w:ascii="Courier New" w:hAnsi="Courier New" w:cs="Courier New"/>
+                                <w:sz w:val="24"/>
+                                <w:szCs w:val="24"/>
+                                <w:lang w:val="en-US"/>
+                              </w:rPr>
+                              <w:br/>
+                              <w:t xml:space="preserve"> var a = b + c </w:t>
+                            </w:r>
+                            <w:r>
+                              <w:rPr>
+                                <w:rFonts w:ascii="Courier New" w:hAnsi="Courier New" w:cs="Courier New"/>
+                                <w:sz w:val="24"/>
+                                <w:szCs w:val="24"/>
+                                <w:lang w:val="en-US"/>
+                              </w:rPr>
+                              <w:br/>
+                              <w:t xml:space="preserve"> (d + e).</w:t>
+                            </w:r>
+                            <w:proofErr w:type="gramStart"/>
+                            <w:r>
+                              <w:rPr>
+                                <w:rFonts w:ascii="Courier New" w:hAnsi="Courier New" w:cs="Courier New"/>
+                                <w:sz w:val="24"/>
+                                <w:szCs w:val="24"/>
+                                <w:lang w:val="en-US"/>
+                              </w:rPr>
+                              <w:t>call(</w:t>
+                            </w:r>
+                            <w:proofErr w:type="gramEnd"/>
+                            <w:r>
+                              <w:rPr>
+                                <w:rFonts w:ascii="Courier New" w:hAnsi="Courier New" w:cs="Courier New"/>
+                                <w:sz w:val="24"/>
+                                <w:szCs w:val="24"/>
+                                <w:lang w:val="en-US"/>
+                              </w:rPr>
+                              <w:t>)</w:t>
+                            </w:r>
+                            <w:r>
+                              <w:rPr>
+                                <w:rFonts w:ascii="Courier New" w:hAnsi="Courier New" w:cs="Courier New"/>
+                                <w:sz w:val="24"/>
+                                <w:szCs w:val="24"/>
+                                <w:lang w:val="en-US"/>
+                              </w:rPr>
+                              <w:br/>
+                            </w:r>
+                            <w:r>
+                              <w:rPr>
+                                <w:rFonts w:ascii="Courier New" w:hAnsi="Courier New" w:cs="Courier New"/>
+                                <w:sz w:val="24"/>
+                                <w:szCs w:val="24"/>
+                                <w:lang w:val="en-US"/>
+                              </w:rPr>
+                              <w:br/>
+                              <w:t xml:space="preserve"> // ASI won’t add semicolon, then it </w:t>
+                            </w:r>
+                            <w:r>
+                              <w:rPr>
+                                <w:rFonts w:ascii="Courier New" w:hAnsi="Courier New" w:cs="Courier New"/>
+                                <w:sz w:val="24"/>
+                                <w:szCs w:val="24"/>
+                                <w:lang w:val="en-US"/>
+                              </w:rPr>
+                              <w:t xml:space="preserve">        </w:t>
+                            </w:r>
+                            <w:r>
+                              <w:rPr>
+                                <w:rFonts w:ascii="Courier New" w:hAnsi="Courier New" w:cs="Courier New"/>
+                                <w:sz w:val="24"/>
+                                <w:szCs w:val="24"/>
+                                <w:lang w:val="en-US"/>
+                              </w:rPr>
+                              <w:t>becomes</w:t>
+                            </w:r>
+                            <w:r>
+                              <w:rPr>
+                                <w:rFonts w:ascii="Courier New" w:hAnsi="Courier New" w:cs="Courier New"/>
+                                <w:sz w:val="24"/>
+                                <w:szCs w:val="24"/>
+                                <w:lang w:val="en-US"/>
+                              </w:rPr>
+                              <w:br/>
+                              <w:t xml:space="preserve"> var a = b + c(d + e).call</w:t>
+                            </w:r>
+                            <w:r>
+                              <w:rPr>
+                                <w:rFonts w:ascii="Courier New" w:hAnsi="Courier New" w:cs="Courier New"/>
+                                <w:sz w:val="24"/>
+                                <w:szCs w:val="24"/>
+                                <w:lang w:val="en-US"/>
+                              </w:rPr>
+                              <w:t>();</w:t>
+                            </w:r>
+                            <w:r>
+                              <w:rPr>
+                                <w:rFonts w:ascii="Courier New" w:hAnsi="Courier New" w:cs="Courier New"/>
+                                <w:sz w:val="24"/>
+                                <w:szCs w:val="24"/>
+                                <w:lang w:val="en-US"/>
+                              </w:rPr>
+                              <w:t xml:space="preserve">    </w:t>
+                            </w:r>
+                          </w:p>
+                          <w:p>
+                            <w:pPr>
+                              <w:ind w:left="60"/>
+                              <w:rPr>
+                                <w:rFonts w:ascii="Courier New" w:hAnsi="Courier New" w:cs="Courier New"/>
+                                <w:sz w:val="24"/>
+                                <w:szCs w:val="24"/>
+                                <w:lang w:val="en-US"/>
+                              </w:rPr>
+                            </w:pPr>
+                          </w:p>
+                          <w:p>
+                            <w:pPr>
+                              <w:ind w:left="60"/>
+                              <w:rPr>
+                                <w:rFonts w:ascii="Courier New" w:hAnsi="Courier New" w:cs="Courier New"/>
+                                <w:sz w:val="24"/>
+                                <w:szCs w:val="24"/>
+                                <w:lang w:val="en-US"/>
+                              </w:rPr>
+                            </w:pPr>
+                            <w:r>
+                              <w:rPr>
+                                <w:rFonts w:ascii="Courier New" w:hAnsi="Courier New" w:cs="Courier New"/>
+                                <w:sz w:val="24"/>
+                                <w:szCs w:val="24"/>
+                                <w:lang w:val="en-US"/>
+                              </w:rPr>
+                              <w:t xml:space="preserve"> </w:t>
+                            </w:r>
+                            <w:r>
+                              <w:rPr>
+                                <w:rFonts w:ascii="Courier New" w:hAnsi="Courier New" w:cs="Courier New"/>
+                                <w:sz w:val="24"/>
+                                <w:szCs w:val="24"/>
+                                <w:lang w:val="en-US"/>
+                              </w:rPr>
+                              <w:t>// it considers c as a function called           with the parameter d + e</w:t>
+                            </w:r>
+                          </w:p>
+                          <w:p>
+                            <w:pPr>
+                              <w:ind w:left="60"/>
+                              <w:rPr>
+                                <w:rFonts w:ascii="Courier New" w:hAnsi="Courier New" w:cs="Courier New"/>
+                                <w:sz w:val="24"/>
+                                <w:szCs w:val="24"/>
+                                <w:lang w:val="en-US"/>
+                              </w:rPr>
+                            </w:pPr>
+                          </w:p>
+                          <w:p>
+                            <w:pPr>
+                              <w:ind w:left="60"/>
+                              <w:rPr>
+                                <w:rFonts w:ascii="Courier New" w:hAnsi="Courier New" w:cs="Courier New"/>
+                                <w:sz w:val="24"/>
+                                <w:szCs w:val="24"/>
+                                <w:lang w:val="en-US"/>
+                              </w:rPr>
+                            </w:pPr>
+                            <w:r>
+                              <w:rPr>
+                                <w:rFonts w:ascii="Courier New" w:hAnsi="Courier New" w:cs="Courier New"/>
+                                <w:sz w:val="24"/>
+                                <w:szCs w:val="24"/>
+                                <w:lang w:val="en-US"/>
+                              </w:rPr>
+                              <w:t xml:space="preserve"> // example 2 </w:t>
+                            </w:r>
+                            <w:r>
+                              <w:rPr>
+                                <w:rFonts w:ascii="Courier New" w:hAnsi="Courier New" w:cs="Courier New"/>
+                                <w:sz w:val="24"/>
+                                <w:szCs w:val="24"/>
+                                <w:lang w:val="en-US"/>
+                              </w:rPr>
+                              <w:br/>
+                              <w:t xml:space="preserve"> var a = b + c</w:t>
+                            </w:r>
+                            <w:r>
+                              <w:rPr>
+                                <w:rFonts w:ascii="Courier New" w:hAnsi="Courier New" w:cs="Courier New"/>
+                                <w:sz w:val="24"/>
+                                <w:szCs w:val="24"/>
+                                <w:lang w:val="en-US"/>
+                              </w:rPr>
+                              <w:br/>
+                              <w:t xml:space="preserve"> [d, e].</w:t>
+                            </w:r>
+                            <w:proofErr w:type="gramStart"/>
+                            <w:r>
+                              <w:rPr>
+                                <w:rFonts w:ascii="Courier New" w:hAnsi="Courier New" w:cs="Courier New"/>
+                                <w:sz w:val="24"/>
+                                <w:szCs w:val="24"/>
+                                <w:lang w:val="en-US"/>
+                              </w:rPr>
+                              <w:t>call(</w:t>
+                            </w:r>
+                            <w:proofErr w:type="gramEnd"/>
+                            <w:r>
+                              <w:rPr>
+                                <w:rFonts w:ascii="Courier New" w:hAnsi="Courier New" w:cs="Courier New"/>
+                                <w:sz w:val="24"/>
+                                <w:szCs w:val="24"/>
+                                <w:lang w:val="en-US"/>
+                              </w:rPr>
+                              <w:t>)</w:t>
+                            </w:r>
+                            <w:r>
+                              <w:rPr>
+                                <w:rFonts w:ascii="Courier New" w:hAnsi="Courier New" w:cs="Courier New"/>
+                                <w:sz w:val="24"/>
+                                <w:szCs w:val="24"/>
+                                <w:lang w:val="en-US"/>
+                              </w:rPr>
+                              <w:br/>
+                            </w:r>
+                            <w:r>
+                              <w:rPr>
+                                <w:rFonts w:ascii="Courier New" w:hAnsi="Courier New" w:cs="Courier New"/>
+                                <w:sz w:val="24"/>
+                                <w:szCs w:val="24"/>
+                                <w:lang w:val="en-US"/>
+                              </w:rPr>
+                              <w:br/>
+                              <w:t xml:space="preserve"> // becomes </w:t>
+                            </w:r>
+                            <w:r>
+                              <w:rPr>
+                                <w:rFonts w:ascii="Courier New" w:hAnsi="Courier New" w:cs="Courier New"/>
+                                <w:sz w:val="24"/>
+                                <w:szCs w:val="24"/>
+                                <w:lang w:val="en-US"/>
+                              </w:rPr>
+                              <w:br/>
+                              <w:t xml:space="preserve"> var a = b + c[d, e].call();</w:t>
+                            </w:r>
+                            <w:r>
+                              <w:rPr>
+                                <w:rFonts w:ascii="Courier New" w:hAnsi="Courier New" w:cs="Courier New"/>
+                                <w:sz w:val="24"/>
+                                <w:szCs w:val="24"/>
+                                <w:lang w:val="en-US"/>
+                              </w:rPr>
+                              <w:t xml:space="preserve"> </w:t>
+                            </w:r>
+                            <w:r>
+                              <w:rPr>
+                                <w:rFonts w:ascii="Courier New" w:hAnsi="Courier New" w:cs="Courier New"/>
+                                <w:sz w:val="24"/>
+                                <w:szCs w:val="24"/>
+                                <w:lang w:val="en-US"/>
+                              </w:rPr>
+                              <w:br/>
+                            </w:r>
+                            <w:r>
+                              <w:rPr>
+                                <w:rFonts w:ascii="Courier New" w:hAnsi="Courier New" w:cs="Courier New"/>
+                                <w:sz w:val="24"/>
+                                <w:szCs w:val="24"/>
+                                <w:lang w:val="en-US"/>
+                              </w:rPr>
+                              <w:br/>
+                              <w:t xml:space="preserve"> // it considers as if c was being indexed</w:t>
+                            </w:r>
+                            <w:r>
+                              <w:rPr>
+                                <w:rFonts w:ascii="Courier New" w:hAnsi="Courier New" w:cs="Courier New"/>
+                                <w:sz w:val="24"/>
+                                <w:szCs w:val="24"/>
+                                <w:lang w:val="en-US"/>
+                              </w:rPr>
+                              <w:t xml:space="preserve"> </w:t>
+                            </w:r>
+                          </w:p>
+                        </w:txbxContent>
+                      </wps:txbx>
+                      <wps:bodyPr rot="0" vert="horz" wrap="square" lIns="91440" tIns="45720" rIns="91440" bIns="45720" anchor="t" anchorCtr="0">
+                        <a:spAutoFit/>
+                      </wps:bodyPr>
+                    </wps:wsp>
+                  </a:graphicData>
+                </a:graphic>
+                <wp14:sizeRelH relativeFrom="margin">
+                  <wp14:pctWidth>0</wp14:pctWidth>
+                </wp14:sizeRelH>
+                <wp14:sizeRelV relativeFrom="margin">
+                  <wp14:pctHeight>20000</wp14:pctHeight>
+                </wp14:sizeRelV>
+              </wp:anchor>
+            </w:drawing>
+          </mc:Choice>
+          <mc:Fallback>
+            <w:pict>
+              <v:shape id="_x0000_s1032" type="#_x0000_t202" style="position:absolute;left:0;text-align:left;margin-left:0;margin-top:0;width:324.75pt;height:110.6pt;z-index:251670528;visibility:visible;mso-wrap-style:square;mso-width-percent:0;mso-height-percent:200;mso-wrap-distance-left:9pt;mso-wrap-distance-top:3.6pt;mso-wrap-distance-right:9pt;mso-wrap-distance-bottom:3.6pt;mso-position-horizontal:center;mso-position-horizontal-relative:margin;mso-position-vertical:absolute;mso-position-vertical-relative:text;mso-width-percent:0;mso-height-percent:200;mso-width-relative:margin;mso-height-relative:margin;v-text-anchor:top" o:gfxdata="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">
+                <v:textbox style="mso-fit-shape-to-text:t">
+                  <w:txbxContent>
+                    <w:p>
+                      <w:pPr>
+                        <w:ind w:left="60"/>
+                        <w:rPr>
+                          <w:rFonts w:ascii="Courier New" w:hAnsi="Courier New" w:cs="Courier New"/>
+                          <w:sz w:val="24"/>
+                          <w:szCs w:val="24"/>
+                          <w:lang w:val="en-US"/>
+                        </w:rPr>
+                      </w:pPr>
+                      <w:r>
+                        <w:rPr>
+                          <w:rFonts w:ascii="Courier New" w:hAnsi="Courier New" w:cs="Courier New"/>
+                          <w:sz w:val="24"/>
+                          <w:szCs w:val="24"/>
+                          <w:lang w:val="en-US"/>
+                        </w:rPr>
+                        <w:t xml:space="preserve"> </w:t>
+                      </w:r>
+                      <w:r>
+                        <w:rPr>
+                          <w:rFonts w:ascii="Courier New" w:hAnsi="Courier New" w:cs="Courier New"/>
+                          <w:sz w:val="24"/>
+                          <w:szCs w:val="24"/>
+                          <w:lang w:val="en-US"/>
+                        </w:rPr>
+                        <w:t xml:space="preserve">// example </w:t>
+                      </w:r>
+                      <w:r>
+                        <w:rPr>
+                          <w:rFonts w:ascii="Courier New" w:hAnsi="Courier New" w:cs="Courier New"/>
+                          <w:sz w:val="24"/>
+                          <w:szCs w:val="24"/>
+                          <w:lang w:val="en-US"/>
+                        </w:rPr>
+                        <w:t>1</w:t>
+                      </w:r>
+                      <w:r>
+                        <w:rPr>
+                          <w:rFonts w:ascii="Courier New" w:hAnsi="Courier New" w:cs="Courier New"/>
+                          <w:sz w:val="24"/>
+                          <w:szCs w:val="24"/>
+                          <w:lang w:val="en-US"/>
+                        </w:rPr>
+                        <w:br/>
+                        <w:t xml:space="preserve"> var a = b + c </w:t>
+                      </w:r>
+                      <w:r>
+                        <w:rPr>
+                          <w:rFonts w:ascii="Courier New" w:hAnsi="Courier New" w:cs="Courier New"/>
+                          <w:sz w:val="24"/>
+                          <w:szCs w:val="24"/>
+                          <w:lang w:val="en-US"/>
+                        </w:rPr>
+                        <w:br/>
+                        <w:t xml:space="preserve"> (d + e).</w:t>
+                      </w:r>
+                      <w:proofErr w:type="gramStart"/>
+                      <w:r>
+                        <w:rPr>
+                          <w:rFonts w:ascii="Courier New" w:hAnsi="Courier New" w:cs="Courier New"/>
+                          <w:sz w:val="24"/>
+                          <w:szCs w:val="24"/>
+                          <w:lang w:val="en-US"/>
+                        </w:rPr>
+                        <w:t>call(</w:t>
+                      </w:r>
+                      <w:proofErr w:type="gramEnd"/>
+                      <w:r>
+                        <w:rPr>
+                          <w:rFonts w:ascii="Courier New" w:hAnsi="Courier New" w:cs="Courier New"/>
+                          <w:sz w:val="24"/>
+                          <w:szCs w:val="24"/>
+                          <w:lang w:val="en-US"/>
+                        </w:rPr>
+                        <w:t>)</w:t>
+                      </w:r>
+                      <w:r>
+                        <w:rPr>
+                          <w:rFonts w:ascii="Courier New" w:hAnsi="Courier New" w:cs="Courier New"/>
+                          <w:sz w:val="24"/>
+                          <w:szCs w:val="24"/>
+                          <w:lang w:val="en-US"/>
+                        </w:rPr>
+                        <w:br/>
+                      </w:r>
+                      <w:r>
+                        <w:rPr>
+                          <w:rFonts w:ascii="Courier New" w:hAnsi="Courier New" w:cs="Courier New"/>
+                          <w:sz w:val="24"/>
+                          <w:szCs w:val="24"/>
+                          <w:lang w:val="en-US"/>
+                        </w:rPr>
+                        <w:br/>
+                        <w:t xml:space="preserve"> // ASI won’t add semicolon, then it </w:t>
+                      </w:r>
+                      <w:r>
+                        <w:rPr>
+                          <w:rFonts w:ascii="Courier New" w:hAnsi="Courier New" w:cs="Courier New"/>
+                          <w:sz w:val="24"/>
+                          <w:szCs w:val="24"/>
+                          <w:lang w:val="en-US"/>
+                        </w:rPr>
+                        <w:t xml:space="preserve">        </w:t>
+                      </w:r>
+                      <w:r>
+                        <w:rPr>
+                          <w:rFonts w:ascii="Courier New" w:hAnsi="Courier New" w:cs="Courier New"/>
+                          <w:sz w:val="24"/>
+                          <w:szCs w:val="24"/>
+                          <w:lang w:val="en-US"/>
+                        </w:rPr>
+                        <w:t>becomes</w:t>
+                      </w:r>
+                      <w:r>
+                        <w:rPr>
+                          <w:rFonts w:ascii="Courier New" w:hAnsi="Courier New" w:cs="Courier New"/>
+                          <w:sz w:val="24"/>
+                          <w:szCs w:val="24"/>
+                          <w:lang w:val="en-US"/>
+                        </w:rPr>
+                        <w:br/>
+                        <w:t xml:space="preserve"> var a = b + c(d + e).call</w:t>
+                      </w:r>
+                      <w:r>
+                        <w:rPr>
+                          <w:rFonts w:ascii="Courier New" w:hAnsi="Courier New" w:cs="Courier New"/>
+                          <w:sz w:val="24"/>
+                          <w:szCs w:val="24"/>
+                          <w:lang w:val="en-US"/>
+                        </w:rPr>
+                        <w:t>();</w:t>
+                      </w:r>
+                      <w:r>
+                        <w:rPr>
+                          <w:rFonts w:ascii="Courier New" w:hAnsi="Courier New" w:cs="Courier New"/>
+                          <w:sz w:val="24"/>
+                          <w:szCs w:val="24"/>
+                          <w:lang w:val="en-US"/>
+                        </w:rPr>
+                        <w:t xml:space="preserve">    </w:t>
+                      </w:r>
+                    </w:p>
+                    <w:p>
+                      <w:pPr>
+                        <w:ind w:left="60"/>
+                        <w:rPr>
+                          <w:rFonts w:ascii="Courier New" w:hAnsi="Courier New" w:cs="Courier New"/>
+                          <w:sz w:val="24"/>
+                          <w:szCs w:val="24"/>
+                          <w:lang w:val="en-US"/>
+                        </w:rPr>
+                      </w:pPr>
+                    </w:p>
+                    <w:p>
+                      <w:pPr>
+                        <w:ind w:left="60"/>
+                        <w:rPr>
+                          <w:rFonts w:ascii="Courier New" w:hAnsi="Courier New" w:cs="Courier New"/>
+                          <w:sz w:val="24"/>
+                          <w:szCs w:val="24"/>
+                          <w:lang w:val="en-US"/>
+                        </w:rPr>
+                      </w:pPr>
+                      <w:r>
+                        <w:rPr>
+                          <w:rFonts w:ascii="Courier New" w:hAnsi="Courier New" w:cs="Courier New"/>
+                          <w:sz w:val="24"/>
+                          <w:szCs w:val="24"/>
+                          <w:lang w:val="en-US"/>
+                        </w:rPr>
+                        <w:t xml:space="preserve"> </w:t>
+                      </w:r>
+                      <w:r>
+                        <w:rPr>
+                          <w:rFonts w:ascii="Courier New" w:hAnsi="Courier New" w:cs="Courier New"/>
+                          <w:sz w:val="24"/>
+                          <w:szCs w:val="24"/>
+                          <w:lang w:val="en-US"/>
+                        </w:rPr>
+                        <w:t>// it considers c as a function called           with the parameter d + e</w:t>
+                      </w:r>
+                    </w:p>
+                    <w:p>
+                      <w:pPr>
+                        <w:ind w:left="60"/>
+                        <w:rPr>
+                          <w:rFonts w:ascii="Courier New" w:hAnsi="Courier New" w:cs="Courier New"/>
+                          <w:sz w:val="24"/>
+                          <w:szCs w:val="24"/>
+                          <w:lang w:val="en-US"/>
+                        </w:rPr>
+                      </w:pPr>
+                    </w:p>
+                    <w:p>
+                      <w:pPr>
+                        <w:ind w:left="60"/>
+                        <w:rPr>
+                          <w:rFonts w:ascii="Courier New" w:hAnsi="Courier New" w:cs="Courier New"/>
+                          <w:sz w:val="24"/>
+                          <w:szCs w:val="24"/>
+                          <w:lang w:val="en-US"/>
+                        </w:rPr>
+                      </w:pPr>
+                      <w:r>
+                        <w:rPr>
+                          <w:rFonts w:ascii="Courier New" w:hAnsi="Courier New" w:cs="Courier New"/>
+                          <w:sz w:val="24"/>
+                          <w:szCs w:val="24"/>
+                          <w:lang w:val="en-US"/>
+                        </w:rPr>
+                        <w:t xml:space="preserve"> // example 2 </w:t>
+                      </w:r>
+                      <w:r>
+                        <w:rPr>
+                          <w:rFonts w:ascii="Courier New" w:hAnsi="Courier New" w:cs="Courier New"/>
+                          <w:sz w:val="24"/>
+                          <w:szCs w:val="24"/>
+                          <w:lang w:val="en-US"/>
+                        </w:rPr>
+                        <w:br/>
+                        <w:t xml:space="preserve"> var a = b + c</w:t>
+                      </w:r>
+                      <w:r>
+                        <w:rPr>
+                          <w:rFonts w:ascii="Courier New" w:hAnsi="Courier New" w:cs="Courier New"/>
+                          <w:sz w:val="24"/>
+                          <w:szCs w:val="24"/>
+                          <w:lang w:val="en-US"/>
+                        </w:rPr>
+                        <w:br/>
+                        <w:t xml:space="preserve"> [d, e].</w:t>
+                      </w:r>
+                      <w:proofErr w:type="gramStart"/>
+                      <w:r>
+                        <w:rPr>
+                          <w:rFonts w:ascii="Courier New" w:hAnsi="Courier New" w:cs="Courier New"/>
+                          <w:sz w:val="24"/>
+                          <w:szCs w:val="24"/>
+                          <w:lang w:val="en-US"/>
+                        </w:rPr>
+                        <w:t>call(</w:t>
+                      </w:r>
+                      <w:proofErr w:type="gramEnd"/>
+                      <w:r>
+                        <w:rPr>
+                          <w:rFonts w:ascii="Courier New" w:hAnsi="Courier New" w:cs="Courier New"/>
+                          <w:sz w:val="24"/>
+                          <w:szCs w:val="24"/>
+                          <w:lang w:val="en-US"/>
+                        </w:rPr>
+                        <w:t>)</w:t>
+                      </w:r>
+                      <w:r>
+                        <w:rPr>
+                          <w:rFonts w:ascii="Courier New" w:hAnsi="Courier New" w:cs="Courier New"/>
+                          <w:sz w:val="24"/>
+                          <w:szCs w:val="24"/>
+                          <w:lang w:val="en-US"/>
+                        </w:rPr>
+                        <w:br/>
+                      </w:r>
+                      <w:r>
+                        <w:rPr>
+                          <w:rFonts w:ascii="Courier New" w:hAnsi="Courier New" w:cs="Courier New"/>
+                          <w:sz w:val="24"/>
+                          <w:szCs w:val="24"/>
+                          <w:lang w:val="en-US"/>
+                        </w:rPr>
+                        <w:br/>
+                        <w:t xml:space="preserve"> // becomes </w:t>
+                      </w:r>
+                      <w:r>
+                        <w:rPr>
+                          <w:rFonts w:ascii="Courier New" w:hAnsi="Courier New" w:cs="Courier New"/>
+                          <w:sz w:val="24"/>
+                          <w:szCs w:val="24"/>
+                          <w:lang w:val="en-US"/>
+                        </w:rPr>
+                        <w:br/>
+                        <w:t xml:space="preserve"> var a = b + c[d, e].call();</w:t>
+                      </w:r>
+                      <w:r>
+                        <w:rPr>
+                          <w:rFonts w:ascii="Courier New" w:hAnsi="Courier New" w:cs="Courier New"/>
+                          <w:sz w:val="24"/>
+                          <w:szCs w:val="24"/>
+                          <w:lang w:val="en-US"/>
+                        </w:rPr>
+                        <w:t xml:space="preserve"> </w:t>
+                      </w:r>
+                      <w:r>
+                        <w:rPr>
+                          <w:rFonts w:ascii="Courier New" w:hAnsi="Courier New" w:cs="Courier New"/>
+                          <w:sz w:val="24"/>
+                          <w:szCs w:val="24"/>
+                          <w:lang w:val="en-US"/>
+                        </w:rPr>
+                        <w:br/>
+                      </w:r>
+                      <w:r>
+                        <w:rPr>
+                          <w:rFonts w:ascii="Courier New" w:hAnsi="Courier New" w:cs="Courier New"/>
+                          <w:sz w:val="24"/>
+                          <w:szCs w:val="24"/>
+                          <w:lang w:val="en-US"/>
+                        </w:rPr>
+                        <w:br/>
+                        <w:t xml:space="preserve"> // it considers as if c was being indexed</w:t>
+                      </w:r>
+                      <w:r>
+                        <w:rPr>
+                          <w:rFonts w:ascii="Courier New" w:hAnsi="Courier New" w:cs="Courier New"/>
+                          <w:sz w:val="24"/>
+                          <w:szCs w:val="24"/>
+                          <w:lang w:val="en-US"/>
+                        </w:rPr>
+                        <w:t xml:space="preserve"> </w:t>
+                      </w:r>
+                    </w:p>
+                  </w:txbxContent>
+                </v:textbox>
+                <w10:wrap type="square" anchorx="margin"/>
+              </v:shape>
+            </w:pict>
+          </mc:Fallback>
+        </mc:AlternateContent>
+      </w:r>
+      <w:r>
+        <w:rPr>
+          <w:rFonts w:ascii="Times New Roman" w:hAnsi="Times New Roman" w:cs="Times New Roman"/>
+          <w:sz w:val="24"/>
+          <w:szCs w:val="24"/>
+        </w:rPr>
+        <w:br/>
+      </w:r>
+      <w:r>
+        <w:rPr>
+          <w:rFonts w:ascii="Times New Roman" w:hAnsi="Times New Roman" w:cs="Times New Roman"/>
+          <w:sz w:val="24"/>
+          <w:szCs w:val="24"/>
+        </w:rPr>
+        <w:br/>
+      </w:r>
+      <w:r>
+        <w:rPr>
+          <w:rFonts w:ascii="Times New Roman" w:hAnsi="Times New Roman" w:cs="Times New Roman"/>
+          <w:sz w:val="24"/>
+          <w:szCs w:val="24"/>
+        </w:rPr>
+        <w:br/>
+      </w:r>
+      <w:r>
+        <w:rPr>
+          <w:rFonts w:ascii="Times New Roman" w:hAnsi="Times New Roman" w:cs="Times New Roman"/>
+          <w:sz w:val="24"/>
+          <w:szCs w:val="24"/>
+        </w:rPr>
+        <w:br/>
+      </w:r>
+      <w:r>
+        <w:rPr>
+          <w:rFonts w:ascii="Times New Roman" w:hAnsi="Times New Roman" w:cs="Times New Roman"/>
+          <w:sz w:val="24"/>
+          <w:szCs w:val="24"/>
+        </w:rPr>
+        <w:br/>
+      </w:r>
+      <w:r>
+        <w:rPr>
+          <w:rFonts w:ascii="Times New Roman" w:hAnsi="Times New Roman" w:cs="Times New Roman"/>
+          <w:sz w:val="24"/>
+          <w:szCs w:val="24"/>
+        </w:rPr>
+        <w:br/>
+      </w:r>
+      <w:r>
+        <w:rPr>
+          <w:rFonts w:ascii="Times New Roman" w:hAnsi="Times New Roman" w:cs="Times New Roman"/>
+          <w:sz w:val="24"/>
+          <w:szCs w:val="24"/>
+        </w:rPr>
+        <w:br/>
+      </w:r>
+      <w:r>
+        <w:rPr>
+          <w:rFonts w:ascii="Times New Roman" w:hAnsi="Times New Roman" w:cs="Times New Roman"/>
+          <w:sz w:val="24"/>
+          <w:szCs w:val="24"/>
+        </w:rPr>
+        <w:br/>
+      </w:r>
+      <w:r>
+        <w:rPr>
+          <w:rFonts w:ascii="Times New Roman" w:hAnsi="Times New Roman" w:cs="Times New Roman"/>
+          <w:sz w:val="24"/>
+          <w:szCs w:val="24"/>
+        </w:rPr>
+        <w:br/>
+      </w:r>
+      <w:r>
+        <w:rPr>
+          <w:rFonts w:ascii="Times New Roman" w:hAnsi="Times New Roman" w:cs="Times New Roman"/>
+          <w:sz w:val="24"/>
+          <w:szCs w:val="24"/>
+        </w:rPr>
+        <w:br/>
+      </w:r>
+      <w:r>
+        <w:rPr>
+          <w:rFonts w:ascii="Times New Roman" w:hAnsi="Times New Roman" w:cs="Times New Roman"/>
+          <w:sz w:val="24"/>
+          <w:szCs w:val="24"/>
+        </w:rPr>
+        <w:br/>
+      </w:r>
+      <w:r>
+        <w:rPr>
+          <w:rFonts w:ascii="Times New Roman" w:hAnsi="Times New Roman" w:cs="Times New Roman"/>
+          <w:sz w:val="24"/>
+          <w:szCs w:val="24"/>
+        </w:rPr>
+        <w:br/>
+      </w:r>
+      <w:r>
+        <w:rPr>
+          <w:rFonts w:ascii="Times New Roman" w:hAnsi="Times New Roman" w:cs="Times New Roman"/>
+          <w:sz w:val="24"/>
+          <w:szCs w:val="24"/>
+        </w:rPr>
+        <w:br/>
+      </w:r>
+      <w:r>
+        <w:rPr>
+          <w:rFonts w:ascii="Times New Roman" w:hAnsi="Times New Roman" w:cs="Times New Roman"/>
+          <w:sz w:val="24"/>
+          <w:szCs w:val="24"/>
+        </w:rPr>
+        <w:br/>
+      </w:r>
+      <w:r>
+        <w:rPr>
+          <w:rFonts w:ascii="Times New Roman" w:hAnsi="Times New Roman" w:cs="Times New Roman"/>
+          <w:sz w:val="24"/>
+          <w:szCs w:val="24"/>
+        </w:rPr>
+        <w:br/>
+      </w:r>
+      <w:r>
+        <w:rPr>
+          <w:rFonts w:ascii="Times New Roman" w:hAnsi="Times New Roman" w:cs="Times New Roman"/>
+          <w:sz w:val="24"/>
+          <w:szCs w:val="24"/>
+        </w:rPr>
+        <w:br/>
+      </w:r>
+      <w:r>
+        <w:rPr>
+          <w:rFonts w:ascii="Times New Roman" w:hAnsi="Times New Roman" w:cs="Times New Roman"/>
+          <w:sz w:val="24"/>
+          <w:szCs w:val="24"/>
+        </w:rPr>
+        <w:br/>
+      </w:r>
+      <w:r>
+        <w:rPr>
+          <w:rFonts w:ascii="Times New Roman" w:hAnsi="Times New Roman" w:cs="Times New Roman"/>
+          <w:sz w:val="24"/>
+          <w:szCs w:val="24"/>
+        </w:rPr>
+        <w:br/>
+      </w:r>
+      <w:r>
+        <w:rPr>
+          <w:rFonts w:ascii="Times New Roman" w:hAnsi="Times New Roman" w:cs="Times New Roman"/>
+          <w:sz w:val="24"/>
+          <w:szCs w:val="24"/>
+        </w:rPr>
+        <w:br/>
+      </w:r>
+      <w:r>
+        <w:rPr>
+          <w:rFonts w:ascii="Times New Roman" w:hAnsi="Times New Roman" w:cs="Times New Roman"/>
+          <w:sz w:val="24"/>
+          <w:szCs w:val="24"/>
+        </w:rPr>
+        <w:br/>
+      </w:r>
+      <w:r>
+        <w:rPr>
+          <w:rFonts w:ascii="Times New Roman" w:hAnsi="Times New Roman" w:cs="Times New Roman"/>
+          <w:sz w:val="24"/>
+          <w:szCs w:val="24"/>
+        </w:rPr>
+        <w:br/>
+      </w:r>
+      <w:r>
+        <w:rPr>
+          <w:rFonts w:ascii="Times New Roman" w:hAnsi="Times New Roman" w:cs="Times New Roman"/>
+          <w:sz w:val="24"/>
+          <w:szCs w:val="24"/>
+        </w:rPr>
+        <w:br/>
+      </w:r>
+      <w:r>
+        <w:rPr>
+          <w:rFonts w:ascii="Times New Roman" w:hAnsi="Times New Roman" w:cs="Times New Roman"/>
+          <w:sz w:val="24"/>
+          <w:szCs w:val="24"/>
+        </w:rPr>
+        <w:br/>
+      </w:r>
+      <w:r>
+        <w:rPr>
+          <w:rFonts w:ascii="Times New Roman" w:hAnsi="Times New Roman" w:cs="Times New Roman"/>
+          <w:sz w:val="24"/>
+          <w:szCs w:val="24"/>
+        </w:rPr>
+        <w:br/>
+      </w:r>
+      <w:r>
+        <w:rPr>
+          <w:rFonts w:ascii="Times New Roman" w:hAnsi="Times New Roman" w:cs="Times New Roman"/>
+          <w:sz w:val="24"/>
+          <w:szCs w:val="24"/>
+        </w:rPr>
+        <w:br/>
+      </w:r>
+    </w:p>
+    <w:p>
+      <w:pPr>
+        <w:pStyle w:val="ListParagraph"/>
+        <w:rPr>
+          <w:rFonts w:ascii="Times New Roman" w:hAnsi="Times New Roman" w:cs="Times New Roman"/>
+          <w:sz w:val="24"/>
+          <w:szCs w:val="24"/>
+        </w:rPr>
+      </w:pPr>
+      <w:r>
+        <w:rPr>
+          <w:rFonts w:ascii="Times New Roman" w:hAnsi="Times New Roman" w:cs="Times New Roman"/>
+          <w:sz w:val="24"/>
+          <w:szCs w:val="24"/>
+        </w:rPr>
+        <w:br/>
+      </w:r>
+      <w:r>
+        <w:rPr>
+          <w:rFonts w:ascii="Times New Roman" w:hAnsi="Times New Roman" w:cs="Times New Roman"/>
+          <w:sz w:val="24"/>
+          <w:szCs w:val="24"/>
+        </w:rPr>
+        <w:br/>
+      </w:r>
+      <w:r>
+        <w:rPr>
+          <w:rFonts w:ascii="Times New Roman" w:hAnsi="Times New Roman" w:cs="Times New Roman"/>
+          <w:sz w:val="24"/>
+          <w:szCs w:val="24"/>
+        </w:rPr>
+        <w:br/>
+      </w:r>
+      <w:r>
+        <w:rPr>
+          <w:rFonts w:ascii="Times New Roman" w:hAnsi="Times New Roman" w:cs="Times New Roman"/>
+          <w:sz w:val="24"/>
+          <w:szCs w:val="24"/>
+        </w:rPr>
+        <w:br/>
+      </w:r>
+      <w:r>
+        <w:rPr>
+          <w:rFonts w:ascii="Times New Roman" w:hAnsi="Times New Roman" w:cs="Times New Roman"/>
+          <w:sz w:val="24"/>
+          <w:szCs w:val="24"/>
+        </w:rPr>
+        <w:br/>
+      </w:r>
+      <w:r>
+        <w:rPr>
+          <w:rFonts w:ascii="Times New Roman" w:hAnsi="Times New Roman" w:cs="Times New Roman"/>
+          <w:sz w:val="24"/>
+          <w:szCs w:val="24"/>
+        </w:rPr>
+        <w:br/>
+      </w:r>
+      <w:r>
+        <w:rPr>
+          <w:rFonts w:ascii="Times New Roman" w:hAnsi="Times New Roman" w:cs="Times New Roman"/>
+          <w:sz w:val="24"/>
+          <w:szCs w:val="24"/>
+        </w:rPr>
+        <w:br/>
+      </w:r>
+      <w:r>
+        <w:rPr>
+          <w:rFonts w:ascii="Times New Roman" w:hAnsi="Times New Roman" w:cs="Times New Roman"/>
+          <w:sz w:val="24"/>
+          <w:szCs w:val="24"/>
+        </w:rPr>
+        <w:br/>
+      </w:r>
+      <w:r>
+        <w:rPr>
+          <w:rFonts w:ascii="Times New Roman" w:hAnsi="Times New Roman" w:cs="Times New Roman"/>
+          <w:sz w:val="24"/>
+          <w:szCs w:val="24"/>
+        </w:rPr>
+        <w:br/>
+      </w:r>
+      <w:r>
+        <w:rPr>
+          <w:rFonts w:ascii="Times New Roman" w:hAnsi="Times New Roman" w:cs="Times New Roman"/>
+          <w:sz w:val="24"/>
+          <w:szCs w:val="24"/>
+        </w:rPr>
+        <w:br/>
+      </w:r>
+    </w:p>
+    <w:p>
+      <w:pPr>
+        <w:pStyle w:val="ListParagraph"/>
+        <w:numPr>
+          <w:ilvl w:val="0"/>
+          <w:numId w:val="7"/>
+        </w:numPr>
+        <w:rPr>
+          <w:rFonts w:ascii="Times New Roman" w:hAnsi="Times New Roman" w:cs="Times New Roman"/>
+          <w:sz w:val="24"/>
+          <w:szCs w:val="24"/>
+        </w:rPr>
+      </w:pPr>
+      <w:r>
+        <w:rPr>
+          <w:rFonts w:ascii="Times New Roman" w:hAnsi="Times New Roman" w:cs="Times New Roman"/>
+          <w:sz w:val="24"/>
+          <w:szCs w:val="24"/>
+        </w:rPr>
+        <w:t>Forbidden Line Terminators: In JavaScript there are syntactic constructs (postfix expressions, return statement, break, continue, and throw) that forbid a new line terminator. If a line terminator is used after these constructs, ASI will add a semicolon after them. These grammar rules are called restricted productions by the ECMAScript standard.</w:t>
+      </w:r>
+      <w:r>
+        <w:rPr>
+          <w:rFonts w:ascii="Times New Roman" w:hAnsi="Times New Roman" w:cs="Times New Roman"/>
+          <w:sz w:val="24"/>
+          <w:szCs w:val="24"/>
+        </w:rPr>
+        <w:br/>
+      </w:r>
+      <w:r>
+        <w:rPr>
+          <w:rFonts w:ascii="Times New Roman" w:hAnsi="Times New Roman" w:cs="Times New Roman"/>
+          <w:sz w:val="24"/>
+          <w:szCs w:val="24"/>
+        </w:rPr>
+        <w:br/>
+      </w:r>
+      <w:r>
+        <w:rPr>
+          <w:rFonts w:ascii="Times New Roman" w:hAnsi="Times New Roman" w:cs="Times New Roman"/>
+          <w:sz w:val="24"/>
+          <w:szCs w:val="24"/>
+        </w:rPr>
+        <w:br/>
+      </w:r>
+      <w:r>
+        <w:rPr>
+          <w:rFonts w:ascii="Times New Roman" w:hAnsi="Times New Roman" w:cs="Times New Roman"/>
+          <w:noProof/>
+          <w:sz w:val="24"/>
+          <w:szCs w:val="24"/>
+        </w:rPr>
+        <w:lastRenderedPageBreak/>
+        <mc:AlternateContent>
+          <mc:Choice Requires="wps">
+            <w:drawing>
+              <wp:anchor distT="45720" distB="45720" distL="114300" distR="114300" simplePos="0" relativeHeight="251672576" behindDoc="0" locked="0" layoutInCell="1" allowOverlap="1" wp14:anchorId="3240F4BD" wp14:editId="00F9B767">
+                <wp:simplePos x="0" y="0"/>
+                <wp:positionH relativeFrom="margin">
+                  <wp:align>center</wp:align>
+                </wp:positionH>
+                <wp:positionV relativeFrom="paragraph">
+                  <wp:posOffset>0</wp:posOffset>
+                </wp:positionV>
+                <wp:extent cx="4124325" cy="1404620"/>
+                <wp:effectExtent l="0" t="0" r="28575" b="15240"/>
+                <wp:wrapSquare wrapText="bothSides"/>
+                <wp:docPr id="8" name="Text Box 2"/>
+                <wp:cNvGraphicFramePr>
+                  <a:graphicFrameLocks xmlns:a="http://schemas.openxmlformats.org/drawingml/2006/main"/>
+                </wp:cNvGraphicFramePr>
+                <a:graphic xmlns:a="http://schemas.openxmlformats.org/drawingml/2006/main">
+                  <a:graphicData uri="http://schemas.microsoft.com/office/word/2010/wordprocessingShape">
+                    <wps:wsp>
+                      <wps:cNvSpPr txBox="1">
+                        <a:spLocks noChangeArrowheads="1"/>
+                      </wps:cNvSpPr>
+                      <wps:spPr bwMode="auto">
+                        <a:xfrm>
+                          <a:off x="0" y="0"/>
+                          <a:ext cx="4124325" cy="1404620"/>
+                        </a:xfrm>
+                        <a:prstGeom prst="rect">
+                          <a:avLst/>
+                        </a:prstGeom>
+                        <a:solidFill>
+                          <a:srgbClr val="FFFFFF"/>
+                        </a:solidFill>
+                        <a:ln w="9525">
+                          <a:solidFill>
+                            <a:srgbClr val="000000"/>
+                          </a:solidFill>
+                          <a:miter lim="800000"/>
+                          <a:headEnd/>
+                          <a:tailEnd/>
+                        </a:ln>
+                      </wps:spPr>
+                      <wps:txbx>
+                        <w:txbxContent>
+                          <w:p>
+                            <w:pPr>
+                              <w:ind w:left="60"/>
+                              <w:rPr>
+                                <w:rFonts w:ascii="Courier New" w:hAnsi="Courier New" w:cs="Courier New"/>
+                                <w:sz w:val="24"/>
+                                <w:szCs w:val="24"/>
+                                <w:lang w:val="en-US"/>
+                              </w:rPr>
+                            </w:pPr>
+                          </w:p>
+                          <w:p>
+                            <w:pPr>
+                              <w:ind w:left="60"/>
+                              <w:rPr>
+                                <w:rFonts w:ascii="Courier New" w:hAnsi="Courier New" w:cs="Courier New"/>
+                                <w:sz w:val="24"/>
+                                <w:szCs w:val="24"/>
+                                <w:lang w:val="en-US"/>
+                              </w:rPr>
+                            </w:pPr>
+                            <w:r>
+                              <w:rPr>
+                                <w:rFonts w:ascii="Courier New" w:hAnsi="Courier New" w:cs="Courier New"/>
+                                <w:sz w:val="24"/>
+                                <w:szCs w:val="24"/>
+                                <w:lang w:val="en-US"/>
+                              </w:rPr>
+                              <w:t>// example 1</w:t>
+                            </w:r>
+                            <w:r>
+                              <w:rPr>
+                                <w:rFonts w:ascii="Courier New" w:hAnsi="Courier New" w:cs="Courier New"/>
+                                <w:sz w:val="24"/>
+                                <w:szCs w:val="24"/>
+                                <w:lang w:val="en-US"/>
+                              </w:rPr>
+                              <w:br/>
+                              <w:t xml:space="preserve"> a </w:t>
+                            </w:r>
+                            <w:r>
+                              <w:rPr>
+                                <w:rFonts w:ascii="Courier New" w:hAnsi="Courier New" w:cs="Courier New"/>
+                                <w:sz w:val="24"/>
+                                <w:szCs w:val="24"/>
+                                <w:lang w:val="en-US"/>
+                              </w:rPr>
+                              <w:br/>
+                              <w:t xml:space="preserve"> ++</w:t>
+                            </w:r>
+                            <w:r>
+                              <w:rPr>
+                                <w:rFonts w:ascii="Courier New" w:hAnsi="Courier New" w:cs="Courier New"/>
+                                <w:sz w:val="24"/>
+                                <w:szCs w:val="24"/>
+                                <w:lang w:val="en-US"/>
+                              </w:rPr>
+                              <w:br/>
+                              <w:t xml:space="preserve"> b</w:t>
+                            </w:r>
+                            <w:r>
+                              <w:rPr>
+                                <w:rFonts w:ascii="Courier New" w:hAnsi="Courier New" w:cs="Courier New"/>
+                                <w:sz w:val="24"/>
+                                <w:szCs w:val="24"/>
+                                <w:lang w:val="en-US"/>
+                              </w:rPr>
+                              <w:br/>
+                              <w:t xml:space="preserve"> </w:t>
+                            </w:r>
+                          </w:p>
+                          <w:p>
+                            <w:pPr>
+                              <w:ind w:left="60"/>
+                              <w:rPr>
+                                <w:rFonts w:ascii="Courier New" w:hAnsi="Courier New" w:cs="Courier New"/>
+                                <w:sz w:val="24"/>
+                                <w:szCs w:val="24"/>
+                                <w:lang w:val="en-US"/>
+                              </w:rPr>
+                            </w:pPr>
+                            <w:r>
+                              <w:rPr>
+                                <w:rFonts w:ascii="Courier New" w:hAnsi="Courier New" w:cs="Courier New"/>
+                                <w:sz w:val="24"/>
+                                <w:szCs w:val="24"/>
+                                <w:lang w:val="en-US"/>
+                              </w:rPr>
+                              <w:t xml:space="preserve"> // becomes</w:t>
+                            </w:r>
+                            <w:r>
+                              <w:rPr>
+                                <w:rFonts w:ascii="Courier New" w:hAnsi="Courier New" w:cs="Courier New"/>
+                                <w:sz w:val="24"/>
+                                <w:szCs w:val="24"/>
+                                <w:lang w:val="en-US"/>
+                              </w:rPr>
+                              <w:br/>
+                              <w:t xml:space="preserve"> a;</w:t>
+                            </w:r>
+                          </w:p>
+                          <w:p>
+                            <w:pPr>
+                              <w:ind w:left="60"/>
+                              <w:rPr>
+                                <w:rFonts w:ascii="Courier New" w:hAnsi="Courier New" w:cs="Courier New"/>
+                                <w:sz w:val="24"/>
+                                <w:szCs w:val="24"/>
+                                <w:lang w:val="en-US"/>
+                              </w:rPr>
+                            </w:pPr>
+                            <w:r>
+                              <w:rPr>
+                                <w:rFonts w:ascii="Courier New" w:hAnsi="Courier New" w:cs="Courier New"/>
+                                <w:sz w:val="24"/>
+                                <w:szCs w:val="24"/>
+                                <w:lang w:val="en-US"/>
+                              </w:rPr>
+                              <w:t xml:space="preserve"> ++b;</w:t>
+                            </w:r>
+                            <w:r>
+                              <w:rPr>
+                                <w:rFonts w:ascii="Courier New" w:hAnsi="Courier New" w:cs="Courier New"/>
+                                <w:sz w:val="24"/>
+                                <w:szCs w:val="24"/>
+                                <w:lang w:val="en-US"/>
+                              </w:rPr>
+                              <w:br/>
+                            </w:r>
+                            <w:r>
+                              <w:rPr>
+                                <w:rFonts w:ascii="Courier New" w:hAnsi="Courier New" w:cs="Courier New"/>
+                                <w:sz w:val="24"/>
+                                <w:szCs w:val="24"/>
+                                <w:lang w:val="en-US"/>
+                              </w:rPr>
+                              <w:br/>
+                              <w:t xml:space="preserve"> // example 2</w:t>
+                            </w:r>
+                            <w:r>
+                              <w:rPr>
+                                <w:rFonts w:ascii="Courier New" w:hAnsi="Courier New" w:cs="Courier New"/>
+                                <w:sz w:val="24"/>
+                                <w:szCs w:val="24"/>
+                                <w:lang w:val="en-US"/>
+                              </w:rPr>
+                              <w:br/>
+                              <w:t xml:space="preserve"> function </w:t>
+                            </w:r>
+                            <w:proofErr w:type="gramStart"/>
+                            <w:r>
+                              <w:rPr>
+                                <w:rFonts w:ascii="Courier New" w:hAnsi="Courier New" w:cs="Courier New"/>
+                                <w:sz w:val="24"/>
+                                <w:szCs w:val="24"/>
+                                <w:lang w:val="en-US"/>
+                              </w:rPr>
+                              <w:t>fun(</w:t>
+                            </w:r>
+                            <w:proofErr w:type="gramEnd"/>
+                            <w:r>
+                              <w:rPr>
+                                <w:rFonts w:ascii="Courier New" w:hAnsi="Courier New" w:cs="Courier New"/>
+                                <w:sz w:val="24"/>
+                                <w:szCs w:val="24"/>
+                                <w:lang w:val="en-US"/>
+                              </w:rPr>
+                              <w:t>) {</w:t>
+                            </w:r>
+                            <w:r>
+                              <w:rPr>
+                                <w:rFonts w:ascii="Courier New" w:hAnsi="Courier New" w:cs="Courier New"/>
+                                <w:sz w:val="24"/>
+                                <w:szCs w:val="24"/>
+                                <w:lang w:val="en-US"/>
+                              </w:rPr>
+                              <w:br/>
+                              <w:t xml:space="preserve">   return </w:t>
+                            </w:r>
+                            <w:r>
+                              <w:rPr>
+                                <w:rFonts w:ascii="Courier New" w:hAnsi="Courier New" w:cs="Courier New"/>
+                                <w:sz w:val="24"/>
+                                <w:szCs w:val="24"/>
+                                <w:lang w:val="en-US"/>
+                              </w:rPr>
+                              <w:br/>
+                              <w:t xml:space="preserve">   {</w:t>
+                            </w:r>
+                            <w:r>
+                              <w:rPr>
+                                <w:rFonts w:ascii="Courier New" w:hAnsi="Courier New" w:cs="Courier New"/>
+                                <w:sz w:val="24"/>
+                                <w:szCs w:val="24"/>
+                                <w:lang w:val="en-US"/>
+                              </w:rPr>
+                              <w:br/>
+                              <w:t xml:space="preserve">     name: “</w:t>
+                            </w:r>
+                            <w:proofErr w:type="spellStart"/>
+                            <w:r>
+                              <w:rPr>
+                                <w:rFonts w:ascii="Courier New" w:hAnsi="Courier New" w:cs="Courier New"/>
+                                <w:sz w:val="24"/>
+                                <w:szCs w:val="24"/>
+                                <w:lang w:val="en-US"/>
+                              </w:rPr>
+                              <w:t>Jhon</w:t>
+                            </w:r>
+                            <w:proofErr w:type="spellEnd"/>
+                            <w:r>
+                              <w:rPr>
+                                <w:rFonts w:ascii="Courier New" w:hAnsi="Courier New" w:cs="Courier New"/>
+                                <w:sz w:val="24"/>
+                                <w:szCs w:val="24"/>
+                                <w:lang w:val="en-US"/>
+                              </w:rPr>
+                              <w:t xml:space="preserve"> Doe”</w:t>
+                            </w:r>
+                          </w:p>
+                          <w:p>
+                            <w:pPr>
+                              <w:ind w:left="60"/>
+                              <w:rPr>
+                                <w:rFonts w:ascii="Courier New" w:hAnsi="Courier New" w:cs="Courier New"/>
+                                <w:sz w:val="24"/>
+                                <w:szCs w:val="24"/>
+                                <w:lang w:val="en-US"/>
+                              </w:rPr>
+                            </w:pPr>
+                            <w:r>
+                              <w:rPr>
+                                <w:rFonts w:ascii="Courier New" w:hAnsi="Courier New" w:cs="Courier New"/>
+                                <w:sz w:val="24"/>
+                                <w:szCs w:val="24"/>
+                                <w:lang w:val="en-US"/>
+                              </w:rPr>
+                              <w:t xml:space="preserve">   }</w:t>
+                            </w:r>
+                            <w:r>
+                              <w:rPr>
+                                <w:rFonts w:ascii="Courier New" w:hAnsi="Courier New" w:cs="Courier New"/>
+                                <w:sz w:val="24"/>
+                                <w:szCs w:val="24"/>
+                                <w:lang w:val="en-US"/>
+                              </w:rPr>
+                              <w:br/>
+                              <w:t xml:space="preserve"> }</w:t>
+                            </w:r>
+                          </w:p>
+                          <w:p>
+                            <w:pPr>
+                              <w:ind w:left="60"/>
+                              <w:rPr>
+                                <w:rFonts w:ascii="Courier New" w:hAnsi="Courier New" w:cs="Courier New"/>
+                                <w:sz w:val="24"/>
+                                <w:szCs w:val="24"/>
+                                <w:lang w:val="en-US"/>
+                              </w:rPr>
+                            </w:pPr>
+                          </w:p>
+                          <w:p>
+                            <w:pPr>
+                              <w:ind w:left="60"/>
+                              <w:rPr>
+                                <w:rFonts w:ascii="Courier New" w:hAnsi="Courier New" w:cs="Courier New"/>
+                                <w:sz w:val="24"/>
+                                <w:szCs w:val="24"/>
+                                <w:lang w:val="en-US"/>
+                              </w:rPr>
+                            </w:pPr>
+                            <w:r>
+                              <w:rPr>
+                                <w:rFonts w:ascii="Courier New" w:hAnsi="Courier New" w:cs="Courier New"/>
+                                <w:sz w:val="24"/>
+                                <w:szCs w:val="24"/>
+                                <w:lang w:val="en-US"/>
+                              </w:rPr>
+                              <w:t xml:space="preserve"> // becomes </w:t>
+                            </w:r>
+                            <w:r>
+                              <w:rPr>
+                                <w:rFonts w:ascii="Courier New" w:hAnsi="Courier New" w:cs="Courier New"/>
+                                <w:sz w:val="24"/>
+                                <w:szCs w:val="24"/>
+                                <w:lang w:val="en-US"/>
+                              </w:rPr>
+                              <w:br/>
+                            </w:r>
+                            <w:r>
+                              <w:rPr>
+                                <w:rFonts w:ascii="Courier New" w:hAnsi="Courier New" w:cs="Courier New"/>
+                                <w:sz w:val="24"/>
+                                <w:szCs w:val="24"/>
+                                <w:lang w:val="en-US"/>
+                              </w:rPr>
+                              <w:t xml:space="preserve"> </w:t>
+                            </w:r>
+                            <w:r>
+                              <w:rPr>
+                                <w:rFonts w:ascii="Courier New" w:hAnsi="Courier New" w:cs="Courier New"/>
+                                <w:sz w:val="24"/>
+                                <w:szCs w:val="24"/>
+                                <w:lang w:val="en-US"/>
+                              </w:rPr>
+                              <w:t xml:space="preserve">function </w:t>
+                            </w:r>
+                            <w:proofErr w:type="gramStart"/>
+                            <w:r>
+                              <w:rPr>
+                                <w:rFonts w:ascii="Courier New" w:hAnsi="Courier New" w:cs="Courier New"/>
+                                <w:sz w:val="24"/>
+                                <w:szCs w:val="24"/>
+                                <w:lang w:val="en-US"/>
+                              </w:rPr>
+                              <w:t>fun(</w:t>
+                            </w:r>
+                            <w:proofErr w:type="gramEnd"/>
+                            <w:r>
+                              <w:rPr>
+                                <w:rFonts w:ascii="Courier New" w:hAnsi="Courier New" w:cs="Courier New"/>
+                                <w:sz w:val="24"/>
+                                <w:szCs w:val="24"/>
+                                <w:lang w:val="en-US"/>
+                              </w:rPr>
+                              <w:t>) {</w:t>
+                            </w:r>
+                            <w:r>
+                              <w:rPr>
+                                <w:rFonts w:ascii="Courier New" w:hAnsi="Courier New" w:cs="Courier New"/>
+                                <w:sz w:val="24"/>
+                                <w:szCs w:val="24"/>
+                                <w:lang w:val="en-US"/>
+                              </w:rPr>
+                              <w:br/>
+                              <w:t xml:space="preserve">   return</w:t>
+                            </w:r>
+                            <w:r>
+                              <w:rPr>
+                                <w:rFonts w:ascii="Courier New" w:hAnsi="Courier New" w:cs="Courier New"/>
+                                <w:sz w:val="24"/>
+                                <w:szCs w:val="24"/>
+                                <w:lang w:val="en-US"/>
+                              </w:rPr>
+                              <w:t>;</w:t>
+                            </w:r>
+                            <w:r>
+                              <w:rPr>
+                                <w:rFonts w:ascii="Courier New" w:hAnsi="Courier New" w:cs="Courier New"/>
+                                <w:sz w:val="24"/>
+                                <w:szCs w:val="24"/>
+                                <w:lang w:val="en-US"/>
+                              </w:rPr>
+                              <w:t xml:space="preserve"> </w:t>
+                            </w:r>
+                            <w:r>
+                              <w:rPr>
+                                <w:rFonts w:ascii="Courier New" w:hAnsi="Courier New" w:cs="Courier New"/>
+                                <w:sz w:val="24"/>
+                                <w:szCs w:val="24"/>
+                                <w:lang w:val="en-US"/>
+                              </w:rPr>
+                              <w:t xml:space="preserve">  // returns undefined</w:t>
+                            </w:r>
+                            <w:r>
+                              <w:rPr>
+                                <w:rFonts w:ascii="Courier New" w:hAnsi="Courier New" w:cs="Courier New"/>
+                                <w:sz w:val="24"/>
+                                <w:szCs w:val="24"/>
+                                <w:lang w:val="en-US"/>
+                              </w:rPr>
+                              <w:br/>
+                              <w:t xml:space="preserve">   {</w:t>
+                            </w:r>
+                            <w:r>
+                              <w:rPr>
+                                <w:rFonts w:ascii="Courier New" w:hAnsi="Courier New" w:cs="Courier New"/>
+                                <w:sz w:val="24"/>
+                                <w:szCs w:val="24"/>
+                                <w:lang w:val="en-US"/>
+                              </w:rPr>
+                              <w:br/>
+                              <w:t xml:space="preserve">     name: “</w:t>
+                            </w:r>
+                            <w:proofErr w:type="spellStart"/>
+                            <w:r>
+                              <w:rPr>
+                                <w:rFonts w:ascii="Courier New" w:hAnsi="Courier New" w:cs="Courier New"/>
+                                <w:sz w:val="24"/>
+                                <w:szCs w:val="24"/>
+                                <w:lang w:val="en-US"/>
+                              </w:rPr>
+                              <w:t>Jhon</w:t>
+                            </w:r>
+                            <w:proofErr w:type="spellEnd"/>
+                            <w:r>
+                              <w:rPr>
+                                <w:rFonts w:ascii="Courier New" w:hAnsi="Courier New" w:cs="Courier New"/>
+                                <w:sz w:val="24"/>
+                                <w:szCs w:val="24"/>
+                                <w:lang w:val="en-US"/>
+                              </w:rPr>
+                              <w:t xml:space="preserve"> Doe”</w:t>
+                            </w:r>
+                            <w:r>
+                              <w:rPr>
+                                <w:rFonts w:ascii="Courier New" w:hAnsi="Courier New" w:cs="Courier New"/>
+                                <w:sz w:val="24"/>
+                                <w:szCs w:val="24"/>
+                                <w:lang w:val="en-US"/>
+                              </w:rPr>
+                              <w:t>;</w:t>
+                            </w:r>
+                          </w:p>
+                          <w:p>
+                            <w:pPr>
+                              <w:ind w:left="60"/>
+                              <w:rPr>
+                                <w:rFonts w:ascii="Courier New" w:hAnsi="Courier New" w:cs="Courier New"/>
+                                <w:sz w:val="24"/>
+                                <w:szCs w:val="24"/>
+                                <w:lang w:val="en-US"/>
+                              </w:rPr>
+                            </w:pPr>
+                            <w:r>
+                              <w:rPr>
+                                <w:rFonts w:ascii="Courier New" w:hAnsi="Courier New" w:cs="Courier New"/>
+                                <w:sz w:val="24"/>
+                                <w:szCs w:val="24"/>
+                                <w:lang w:val="en-US"/>
+                              </w:rPr>
+                              <w:t xml:space="preserve">   }</w:t>
+                            </w:r>
+                            <w:r>
+                              <w:rPr>
+                                <w:rFonts w:ascii="Courier New" w:hAnsi="Courier New" w:cs="Courier New"/>
+                                <w:sz w:val="24"/>
+                                <w:szCs w:val="24"/>
+                                <w:lang w:val="en-US"/>
+                              </w:rPr>
+                              <w:br/>
+                              <w:t xml:space="preserve"> }</w:t>
+                            </w:r>
+                          </w:p>
+                          <w:p>
+                            <w:pPr>
+                              <w:ind w:left="60"/>
+                              <w:rPr>
+                                <w:rFonts w:ascii="Courier New" w:hAnsi="Courier New" w:cs="Courier New"/>
+                                <w:sz w:val="24"/>
+                                <w:szCs w:val="24"/>
+                                <w:lang w:val="en-US"/>
+                              </w:rPr>
+                            </w:pPr>
+                            <w:r>
+                              <w:rPr>
+                                <w:rFonts w:ascii="Courier New" w:hAnsi="Courier New" w:cs="Courier New"/>
+                                <w:sz w:val="24"/>
+                                <w:szCs w:val="24"/>
+                                <w:lang w:val="en-US"/>
+                              </w:rPr>
+                              <w:t xml:space="preserve"> </w:t>
+                            </w:r>
+                            <w:r>
+                              <w:rPr>
+                                <w:rFonts w:ascii="Courier New" w:hAnsi="Courier New" w:cs="Courier New"/>
+                                <w:sz w:val="24"/>
+                                <w:szCs w:val="24"/>
+                                <w:lang w:val="en-US"/>
+                              </w:rPr>
+                              <w:br/>
+                              <w:t xml:space="preserve"> // to return object, it must be written as </w:t>
+                            </w:r>
+                            <w:r>
+                              <w:rPr>
+                                <w:rFonts w:ascii="Courier New" w:hAnsi="Courier New" w:cs="Courier New"/>
+                                <w:sz w:val="24"/>
+                                <w:szCs w:val="24"/>
+                                <w:lang w:val="en-US"/>
+                              </w:rPr>
+                              <w:br/>
+                              <w:t xml:space="preserve"> </w:t>
+                            </w:r>
+                            <w:r>
+                              <w:rPr>
+                                <w:rFonts w:ascii="Courier New" w:hAnsi="Courier New" w:cs="Courier New"/>
+                                <w:sz w:val="24"/>
+                                <w:szCs w:val="24"/>
+                                <w:lang w:val="en-US"/>
+                              </w:rPr>
+                              <w:t xml:space="preserve">function </w:t>
+                            </w:r>
+                            <w:proofErr w:type="gramStart"/>
+                            <w:r>
+                              <w:rPr>
+                                <w:rFonts w:ascii="Courier New" w:hAnsi="Courier New" w:cs="Courier New"/>
+                                <w:sz w:val="24"/>
+                                <w:szCs w:val="24"/>
+                                <w:lang w:val="en-US"/>
+                              </w:rPr>
+                              <w:t>fun(</w:t>
+                            </w:r>
+                            <w:proofErr w:type="gramEnd"/>
+                            <w:r>
+                              <w:rPr>
+                                <w:rFonts w:ascii="Courier New" w:hAnsi="Courier New" w:cs="Courier New"/>
+                                <w:sz w:val="24"/>
+                                <w:szCs w:val="24"/>
+                                <w:lang w:val="en-US"/>
+                              </w:rPr>
+                              <w:t>) {</w:t>
+                            </w:r>
+                            <w:r>
+                              <w:rPr>
+                                <w:rFonts w:ascii="Courier New" w:hAnsi="Courier New" w:cs="Courier New"/>
+                                <w:sz w:val="24"/>
+                                <w:szCs w:val="24"/>
+                                <w:lang w:val="en-US"/>
+                              </w:rPr>
+                              <w:br/>
+                            </w:r>
+                            <w:r>
+                              <w:rPr>
+                                <w:rFonts w:ascii="Courier New" w:hAnsi="Courier New" w:cs="Courier New"/>
+                                <w:sz w:val="24"/>
+                                <w:szCs w:val="24"/>
+                                <w:lang w:val="en-US"/>
+                              </w:rPr>
+                              <w:t xml:space="preserve">   return </w:t>
+                            </w:r>
+                            <w:r>
+                              <w:rPr>
+                                <w:rFonts w:ascii="Courier New" w:hAnsi="Courier New" w:cs="Courier New"/>
+                                <w:sz w:val="24"/>
+                                <w:szCs w:val="24"/>
+                                <w:lang w:val="en-US"/>
+                              </w:rPr>
+                              <w:t>{</w:t>
+                            </w:r>
+                            <w:r>
+                              <w:rPr>
+                                <w:rFonts w:ascii="Courier New" w:hAnsi="Courier New" w:cs="Courier New"/>
+                                <w:sz w:val="24"/>
+                                <w:szCs w:val="24"/>
+                                <w:lang w:val="en-US"/>
+                              </w:rPr>
+                              <w:br/>
+                              <w:t xml:space="preserve">     name: “</w:t>
+                            </w:r>
+                            <w:proofErr w:type="spellStart"/>
+                            <w:r>
+                              <w:rPr>
+                                <w:rFonts w:ascii="Courier New" w:hAnsi="Courier New" w:cs="Courier New"/>
+                                <w:sz w:val="24"/>
+                                <w:szCs w:val="24"/>
+                                <w:lang w:val="en-US"/>
+                              </w:rPr>
+                              <w:t>Jhon</w:t>
+                            </w:r>
+                            <w:proofErr w:type="spellEnd"/>
+                            <w:r>
+                              <w:rPr>
+                                <w:rFonts w:ascii="Courier New" w:hAnsi="Courier New" w:cs="Courier New"/>
+                                <w:sz w:val="24"/>
+                                <w:szCs w:val="24"/>
+                                <w:lang w:val="en-US"/>
+                              </w:rPr>
+                              <w:t xml:space="preserve"> Doe”</w:t>
+                            </w:r>
+                          </w:p>
+                          <w:p>
+                            <w:pPr>
+                              <w:ind w:left="60"/>
+                              <w:rPr>
+                                <w:rFonts w:ascii="Courier New" w:hAnsi="Courier New" w:cs="Courier New"/>
+                                <w:sz w:val="24"/>
+                                <w:szCs w:val="24"/>
+                                <w:lang w:val="en-US"/>
+                              </w:rPr>
+                            </w:pPr>
+                            <w:r>
+                              <w:rPr>
+                                <w:rFonts w:ascii="Courier New" w:hAnsi="Courier New" w:cs="Courier New"/>
+                                <w:sz w:val="24"/>
+                                <w:szCs w:val="24"/>
+                                <w:lang w:val="en-US"/>
+                              </w:rPr>
+                              <w:t xml:space="preserve">   </w:t>
+                            </w:r>
+                            <w:proofErr w:type="gramStart"/>
+                            <w:r>
+                              <w:rPr>
+                                <w:rFonts w:ascii="Courier New" w:hAnsi="Courier New" w:cs="Courier New"/>
+                                <w:sz w:val="24"/>
+                                <w:szCs w:val="24"/>
+                                <w:lang w:val="en-US"/>
+                              </w:rPr>
+                              <w:t>}</w:t>
+                            </w:r>
+                            <w:r>
+                              <w:rPr>
+                                <w:rFonts w:ascii="Courier New" w:hAnsi="Courier New" w:cs="Courier New"/>
+                                <w:sz w:val="24"/>
+                                <w:szCs w:val="24"/>
+                                <w:lang w:val="en-US"/>
+                              </w:rPr>
+                              <w:t xml:space="preserve">  /</w:t>
+                            </w:r>
+                            <w:proofErr w:type="gramEnd"/>
+                            <w:r>
+                              <w:rPr>
+                                <w:rFonts w:ascii="Courier New" w:hAnsi="Courier New" w:cs="Courier New"/>
+                                <w:sz w:val="24"/>
+                                <w:szCs w:val="24"/>
+                                <w:lang w:val="en-US"/>
+                              </w:rPr>
+                              <w:t>/ returns { name: “</w:t>
+                            </w:r>
+                            <w:proofErr w:type="spellStart"/>
+                            <w:r>
+                              <w:rPr>
+                                <w:rFonts w:ascii="Courier New" w:hAnsi="Courier New" w:cs="Courier New"/>
+                                <w:sz w:val="24"/>
+                                <w:szCs w:val="24"/>
+                                <w:lang w:val="en-US"/>
+                              </w:rPr>
+                              <w:t>Jhon</w:t>
+                            </w:r>
+                            <w:proofErr w:type="spellEnd"/>
+                            <w:r>
+                              <w:rPr>
+                                <w:rFonts w:ascii="Courier New" w:hAnsi="Courier New" w:cs="Courier New"/>
+                                <w:sz w:val="24"/>
+                                <w:szCs w:val="24"/>
+                                <w:lang w:val="en-US"/>
+                              </w:rPr>
+                              <w:t xml:space="preserve"> Doe” }</w:t>
+                            </w:r>
+                            <w:r>
+                              <w:rPr>
+                                <w:rFonts w:ascii="Courier New" w:hAnsi="Courier New" w:cs="Courier New"/>
+                                <w:sz w:val="24"/>
+                                <w:szCs w:val="24"/>
+                                <w:lang w:val="en-US"/>
+                              </w:rPr>
+                              <w:br/>
+                              <w:t xml:space="preserve"> }</w:t>
+                            </w:r>
+                          </w:p>
+                          <w:p>
+                            <w:pPr>
+                              <w:ind w:left="60"/>
+                              <w:rPr>
+                                <w:rFonts w:ascii="Courier New" w:hAnsi="Courier New" w:cs="Courier New"/>
+                                <w:sz w:val="24"/>
+                                <w:szCs w:val="24"/>
+                                <w:lang w:val="en-US"/>
+                              </w:rPr>
+                            </w:pPr>
+                          </w:p>
+                        </w:txbxContent>
+                      </wps:txbx>
+                      <wps:bodyPr rot="0" vert="horz" wrap="square" lIns="91440" tIns="45720" rIns="91440" bIns="45720" anchor="t" anchorCtr="0">
+                        <a:spAutoFit/>
+                      </wps:bodyPr>
+                    </wps:wsp>
+                  </a:graphicData>
+                </a:graphic>
+                <wp14:sizeRelH relativeFrom="margin">
+                  <wp14:pctWidth>0</wp14:pctWidth>
+                </wp14:sizeRelH>
+                <wp14:sizeRelV relativeFrom="margin">
+                  <wp14:pctHeight>20000</wp14:pctHeight>
+                </wp14:sizeRelV>
+              </wp:anchor>
+            </w:drawing>
+          </mc:Choice>
+          <mc:Fallback>
+            <w:pict>
+              <v:shape w14:anchorId="3240F4BD" id="_x0000_s1033" type="#_x0000_t202" style="position:absolute;left:0;text-align:left;margin-left:0;margin-top:0;width:324.75pt;height:110.6pt;z-index:251672576;visibility:visible;mso-wrap-style:square;mso-width-percent:0;mso-height-percent:200;mso-wrap-distance-left:9pt;mso-wrap-distance-top:3.6pt;mso-wrap-distance-right:9pt;mso-wrap-distance-bottom:3.6pt;mso-position-horizontal:center;mso-position-horizontal-relative:margin;mso-position-vertical:absolute;mso-position-vertical-relative:text;mso-width-percent:0;mso-height-percent:200;mso-width-relative:margin;mso-height-relative:margin;v-text-anchor:top" o:gfxdata="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">
+                <v:textbox style="mso-fit-shape-to-text:t">
+                  <w:txbxContent>
+                    <w:p>
+                      <w:pPr>
+                        <w:ind w:left="60"/>
+                        <w:rPr>
+                          <w:rFonts w:ascii="Courier New" w:hAnsi="Courier New" w:cs="Courier New"/>
+                          <w:sz w:val="24"/>
+                          <w:szCs w:val="24"/>
+                          <w:lang w:val="en-US"/>
+                        </w:rPr>
+                      </w:pPr>
+                    </w:p>
+                    <w:p>
+                      <w:pPr>
+                        <w:ind w:left="60"/>
+                        <w:rPr>
+                          <w:rFonts w:ascii="Courier New" w:hAnsi="Courier New" w:cs="Courier New"/>
+                          <w:sz w:val="24"/>
+                          <w:szCs w:val="24"/>
+                          <w:lang w:val="en-US"/>
+                        </w:rPr>
+                      </w:pPr>
+                      <w:r>
+                        <w:rPr>
+                          <w:rFonts w:ascii="Courier New" w:hAnsi="Courier New" w:cs="Courier New"/>
+                          <w:sz w:val="24"/>
+                          <w:szCs w:val="24"/>
+                          <w:lang w:val="en-US"/>
+                        </w:rPr>
+                        <w:t>// example 1</w:t>
+                      </w:r>
+                      <w:r>
+                        <w:rPr>
+                          <w:rFonts w:ascii="Courier New" w:hAnsi="Courier New" w:cs="Courier New"/>
+                          <w:sz w:val="24"/>
+                          <w:szCs w:val="24"/>
+                          <w:lang w:val="en-US"/>
+                        </w:rPr>
+                        <w:br/>
+                        <w:t xml:space="preserve"> a </w:t>
+                      </w:r>
+                      <w:r>
+                        <w:rPr>
+                          <w:rFonts w:ascii="Courier New" w:hAnsi="Courier New" w:cs="Courier New"/>
+                          <w:sz w:val="24"/>
+                          <w:szCs w:val="24"/>
+                          <w:lang w:val="en-US"/>
+                        </w:rPr>
+                        <w:br/>
+                        <w:t xml:space="preserve"> ++</w:t>
+                      </w:r>
+                      <w:r>
+                        <w:rPr>
+                          <w:rFonts w:ascii="Courier New" w:hAnsi="Courier New" w:cs="Courier New"/>
+                          <w:sz w:val="24"/>
+                          <w:szCs w:val="24"/>
+                          <w:lang w:val="en-US"/>
+                        </w:rPr>
+                        <w:br/>
+                        <w:t xml:space="preserve"> b</w:t>
+                      </w:r>
+                      <w:r>
+                        <w:rPr>
+                          <w:rFonts w:ascii="Courier New" w:hAnsi="Courier New" w:cs="Courier New"/>
+                          <w:sz w:val="24"/>
+                          <w:szCs w:val="24"/>
+                          <w:lang w:val="en-US"/>
+                        </w:rPr>
+                        <w:br/>
+                        <w:t xml:space="preserve"> </w:t>
+                      </w:r>
+                    </w:p>
+                    <w:p>
+                      <w:pPr>
+                        <w:ind w:left="60"/>
+                        <w:rPr>
+                          <w:rFonts w:ascii="Courier New" w:hAnsi="Courier New" w:cs="Courier New"/>
+                          <w:sz w:val="24"/>
+                          <w:szCs w:val="24"/>
+                          <w:lang w:val="en-US"/>
+                        </w:rPr>
+                      </w:pPr>
+                      <w:r>
+                        <w:rPr>
+                          <w:rFonts w:ascii="Courier New" w:hAnsi="Courier New" w:cs="Courier New"/>
+                          <w:sz w:val="24"/>
+                          <w:szCs w:val="24"/>
+                          <w:lang w:val="en-US"/>
+                        </w:rPr>
+                        <w:t xml:space="preserve"> // becomes</w:t>
+                      </w:r>
+                      <w:r>
+                        <w:rPr>
+                          <w:rFonts w:ascii="Courier New" w:hAnsi="Courier New" w:cs="Courier New"/>
+                          <w:sz w:val="24"/>
+                          <w:szCs w:val="24"/>
+                          <w:lang w:val="en-US"/>
+                        </w:rPr>
+                        <w:br/>
+                        <w:t xml:space="preserve"> a;</w:t>
+                      </w:r>
+                    </w:p>
+                    <w:p>
+                      <w:pPr>
+                        <w:ind w:left="60"/>
+                        <w:rPr>
+                          <w:rFonts w:ascii="Courier New" w:hAnsi="Courier New" w:cs="Courier New"/>
+                          <w:sz w:val="24"/>
+                          <w:szCs w:val="24"/>
+                          <w:lang w:val="en-US"/>
+                        </w:rPr>
+                      </w:pPr>
+                      <w:r>
+                        <w:rPr>
+                          <w:rFonts w:ascii="Courier New" w:hAnsi="Courier New" w:cs="Courier New"/>
+                          <w:sz w:val="24"/>
+                          <w:szCs w:val="24"/>
+                          <w:lang w:val="en-US"/>
+                        </w:rPr>
+                        <w:t xml:space="preserve"> ++b;</w:t>
+                      </w:r>
+                      <w:r>
+                        <w:rPr>
+                          <w:rFonts w:ascii="Courier New" w:hAnsi="Courier New" w:cs="Courier New"/>
+                          <w:sz w:val="24"/>
+                          <w:szCs w:val="24"/>
+                          <w:lang w:val="en-US"/>
+                        </w:rPr>
+                        <w:br/>
+                      </w:r>
+                      <w:r>
+                        <w:rPr>
+                          <w:rFonts w:ascii="Courier New" w:hAnsi="Courier New" w:cs="Courier New"/>
+                          <w:sz w:val="24"/>
+                          <w:szCs w:val="24"/>
+                          <w:lang w:val="en-US"/>
+                        </w:rPr>
+                        <w:br/>
+                        <w:t xml:space="preserve"> // example 2</w:t>
+                      </w:r>
+                      <w:r>
+                        <w:rPr>
+                          <w:rFonts w:ascii="Courier New" w:hAnsi="Courier New" w:cs="Courier New"/>
+                          <w:sz w:val="24"/>
+                          <w:szCs w:val="24"/>
+                          <w:lang w:val="en-US"/>
+                        </w:rPr>
+                        <w:br/>
+                        <w:t xml:space="preserve"> function </w:t>
+                      </w:r>
+                      <w:proofErr w:type="gramStart"/>
+                      <w:r>
+                        <w:rPr>
+                          <w:rFonts w:ascii="Courier New" w:hAnsi="Courier New" w:cs="Courier New"/>
+                          <w:sz w:val="24"/>
+                          <w:szCs w:val="24"/>
+                          <w:lang w:val="en-US"/>
+                        </w:rPr>
+                        <w:t>fun(</w:t>
+                      </w:r>
+                      <w:proofErr w:type="gramEnd"/>
+                      <w:r>
+                        <w:rPr>
+                          <w:rFonts w:ascii="Courier New" w:hAnsi="Courier New" w:cs="Courier New"/>
+                          <w:sz w:val="24"/>
+                          <w:szCs w:val="24"/>
+                          <w:lang w:val="en-US"/>
+                        </w:rPr>
+                        <w:t>) {</w:t>
+                      </w:r>
+                      <w:r>
+                        <w:rPr>
+                          <w:rFonts w:ascii="Courier New" w:hAnsi="Courier New" w:cs="Courier New"/>
+                          <w:sz w:val="24"/>
+                          <w:szCs w:val="24"/>
+                          <w:lang w:val="en-US"/>
+                        </w:rPr>
+                        <w:br/>
+                        <w:t xml:space="preserve">   return </w:t>
+                      </w:r>
+                      <w:r>
+                        <w:rPr>
+                          <w:rFonts w:ascii="Courier New" w:hAnsi="Courier New" w:cs="Courier New"/>
+                          <w:sz w:val="24"/>
+                          <w:szCs w:val="24"/>
+                          <w:lang w:val="en-US"/>
+                        </w:rPr>
+                        <w:br/>
+                        <w:t xml:space="preserve">   {</w:t>
+                      </w:r>
+                      <w:r>
+                        <w:rPr>
+                          <w:rFonts w:ascii="Courier New" w:hAnsi="Courier New" w:cs="Courier New"/>
+                          <w:sz w:val="24"/>
+                          <w:szCs w:val="24"/>
+                          <w:lang w:val="en-US"/>
+                        </w:rPr>
+                        <w:br/>
+                        <w:t xml:space="preserve">     name: “</w:t>
+                      </w:r>
+                      <w:proofErr w:type="spellStart"/>
+                      <w:r>
+                        <w:rPr>
+                          <w:rFonts w:ascii="Courier New" w:hAnsi="Courier New" w:cs="Courier New"/>
+                          <w:sz w:val="24"/>
+                          <w:szCs w:val="24"/>
+                          <w:lang w:val="en-US"/>
+                        </w:rPr>
+                        <w:t>Jhon</w:t>
+                      </w:r>
+                      <w:proofErr w:type="spellEnd"/>
+                      <w:r>
+                        <w:rPr>
+                          <w:rFonts w:ascii="Courier New" w:hAnsi="Courier New" w:cs="Courier New"/>
+                          <w:sz w:val="24"/>
+                          <w:szCs w:val="24"/>
+                          <w:lang w:val="en-US"/>
+                        </w:rPr>
+                        <w:t xml:space="preserve"> Doe”</w:t>
+                      </w:r>
+                    </w:p>
+                    <w:p>
+                      <w:pPr>
+                        <w:ind w:left="60"/>
+                        <w:rPr>
+                          <w:rFonts w:ascii="Courier New" w:hAnsi="Courier New" w:cs="Courier New"/>
+                          <w:sz w:val="24"/>
+                          <w:szCs w:val="24"/>
+                          <w:lang w:val="en-US"/>
+                        </w:rPr>
+                      </w:pPr>
+                      <w:r>
+                        <w:rPr>
+                          <w:rFonts w:ascii="Courier New" w:hAnsi="Courier New" w:cs="Courier New"/>
+                          <w:sz w:val="24"/>
+                          <w:szCs w:val="24"/>
+                          <w:lang w:val="en-US"/>
+                        </w:rPr>
+                        <w:t xml:space="preserve">   }</w:t>
+                      </w:r>
+                      <w:r>
+                        <w:rPr>
+                          <w:rFonts w:ascii="Courier New" w:hAnsi="Courier New" w:cs="Courier New"/>
+                          <w:sz w:val="24"/>
+                          <w:szCs w:val="24"/>
+                          <w:lang w:val="en-US"/>
+                        </w:rPr>
+                        <w:br/>
+                        <w:t xml:space="preserve"> }</w:t>
+                      </w:r>
+                    </w:p>
+                    <w:p>
+                      <w:pPr>
+                        <w:ind w:left="60"/>
+                        <w:rPr>
+                          <w:rFonts w:ascii="Courier New" w:hAnsi="Courier New" w:cs="Courier New"/>
+                          <w:sz w:val="24"/>
+                          <w:szCs w:val="24"/>
+                          <w:lang w:val="en-US"/>
+                        </w:rPr>
+                      </w:pPr>
+                    </w:p>
+                    <w:p>
+                      <w:pPr>
+                        <w:ind w:left="60"/>
+                        <w:rPr>
+                          <w:rFonts w:ascii="Courier New" w:hAnsi="Courier New" w:cs="Courier New"/>
+                          <w:sz w:val="24"/>
+                          <w:szCs w:val="24"/>
+                          <w:lang w:val="en-US"/>
+                        </w:rPr>
+                      </w:pPr>
+                      <w:r>
+                        <w:rPr>
+                          <w:rFonts w:ascii="Courier New" w:hAnsi="Courier New" w:cs="Courier New"/>
+                          <w:sz w:val="24"/>
+                          <w:szCs w:val="24"/>
+                          <w:lang w:val="en-US"/>
+                        </w:rPr>
+                        <w:t xml:space="preserve"> // becomes </w:t>
+                      </w:r>
+                      <w:r>
+                        <w:rPr>
+                          <w:rFonts w:ascii="Courier New" w:hAnsi="Courier New" w:cs="Courier New"/>
+                          <w:sz w:val="24"/>
+                          <w:szCs w:val="24"/>
+                          <w:lang w:val="en-US"/>
+                        </w:rPr>
+                        <w:br/>
+                      </w:r>
+                      <w:r>
+                        <w:rPr>
+                          <w:rFonts w:ascii="Courier New" w:hAnsi="Courier New" w:cs="Courier New"/>
+                          <w:sz w:val="24"/>
+                          <w:szCs w:val="24"/>
+                          <w:lang w:val="en-US"/>
+                        </w:rPr>
+                        <w:t xml:space="preserve"> </w:t>
+                      </w:r>
+                      <w:r>
+                        <w:rPr>
+                          <w:rFonts w:ascii="Courier New" w:hAnsi="Courier New" w:cs="Courier New"/>
+                          <w:sz w:val="24"/>
+                          <w:szCs w:val="24"/>
+                          <w:lang w:val="en-US"/>
+                        </w:rPr>
+                        <w:t xml:space="preserve">function </w:t>
+                      </w:r>
+                      <w:proofErr w:type="gramStart"/>
+                      <w:r>
+                        <w:rPr>
+                          <w:rFonts w:ascii="Courier New" w:hAnsi="Courier New" w:cs="Courier New"/>
+                          <w:sz w:val="24"/>
+                          <w:szCs w:val="24"/>
+                          <w:lang w:val="en-US"/>
+                        </w:rPr>
+                        <w:t>fun(</w:t>
+                      </w:r>
+                      <w:proofErr w:type="gramEnd"/>
+                      <w:r>
+                        <w:rPr>
+                          <w:rFonts w:ascii="Courier New" w:hAnsi="Courier New" w:cs="Courier New"/>
+                          <w:sz w:val="24"/>
+                          <w:szCs w:val="24"/>
+                          <w:lang w:val="en-US"/>
+                        </w:rPr>
+                        <w:t>) {</w:t>
+                      </w:r>
+                      <w:r>
+                        <w:rPr>
+                          <w:rFonts w:ascii="Courier New" w:hAnsi="Courier New" w:cs="Courier New"/>
+                          <w:sz w:val="24"/>
+                          <w:szCs w:val="24"/>
+                          <w:lang w:val="en-US"/>
+                        </w:rPr>
+                        <w:br/>
+                        <w:t xml:space="preserve">   return</w:t>
+                      </w:r>
+                      <w:r>
+                        <w:rPr>
+                          <w:rFonts w:ascii="Courier New" w:hAnsi="Courier New" w:cs="Courier New"/>
+                          <w:sz w:val="24"/>
+                          <w:szCs w:val="24"/>
+                          <w:lang w:val="en-US"/>
+                        </w:rPr>
+                        <w:t>;</w:t>
+                      </w:r>
+                      <w:r>
+                        <w:rPr>
+                          <w:rFonts w:ascii="Courier New" w:hAnsi="Courier New" w:cs="Courier New"/>
+                          <w:sz w:val="24"/>
+                          <w:szCs w:val="24"/>
+                          <w:lang w:val="en-US"/>
+                        </w:rPr>
+                        <w:t xml:space="preserve"> </w:t>
+                      </w:r>
+                      <w:r>
+                        <w:rPr>
+                          <w:rFonts w:ascii="Courier New" w:hAnsi="Courier New" w:cs="Courier New"/>
+                          <w:sz w:val="24"/>
+                          <w:szCs w:val="24"/>
+                          <w:lang w:val="en-US"/>
+                        </w:rPr>
+                        <w:t xml:space="preserve">  // returns undefined</w:t>
+                      </w:r>
+                      <w:r>
+                        <w:rPr>
+                          <w:rFonts w:ascii="Courier New" w:hAnsi="Courier New" w:cs="Courier New"/>
+                          <w:sz w:val="24"/>
+                          <w:szCs w:val="24"/>
+                          <w:lang w:val="en-US"/>
+                        </w:rPr>
+                        <w:br/>
+                        <w:t xml:space="preserve">   {</w:t>
+                      </w:r>
+                      <w:r>
+                        <w:rPr>
+                          <w:rFonts w:ascii="Courier New" w:hAnsi="Courier New" w:cs="Courier New"/>
+                          <w:sz w:val="24"/>
+                          <w:szCs w:val="24"/>
+                          <w:lang w:val="en-US"/>
+                        </w:rPr>
+                        <w:br/>
+                        <w:t xml:space="preserve">     name: “</w:t>
+                      </w:r>
+                      <w:proofErr w:type="spellStart"/>
+                      <w:r>
+                        <w:rPr>
+                          <w:rFonts w:ascii="Courier New" w:hAnsi="Courier New" w:cs="Courier New"/>
+                          <w:sz w:val="24"/>
+                          <w:szCs w:val="24"/>
+                          <w:lang w:val="en-US"/>
+                        </w:rPr>
+                        <w:t>Jhon</w:t>
+                      </w:r>
+                      <w:proofErr w:type="spellEnd"/>
+                      <w:r>
+                        <w:rPr>
+                          <w:rFonts w:ascii="Courier New" w:hAnsi="Courier New" w:cs="Courier New"/>
+                          <w:sz w:val="24"/>
+                          <w:szCs w:val="24"/>
+                          <w:lang w:val="en-US"/>
+                        </w:rPr>
+                        <w:t xml:space="preserve"> Doe”</w:t>
+                      </w:r>
+                      <w:r>
+                        <w:rPr>
+                          <w:rFonts w:ascii="Courier New" w:hAnsi="Courier New" w:cs="Courier New"/>
+                          <w:sz w:val="24"/>
+                          <w:szCs w:val="24"/>
+                          <w:lang w:val="en-US"/>
+                        </w:rPr>
+                        <w:t>;</w:t>
+                      </w:r>
+                    </w:p>
+                    <w:p>
+                      <w:pPr>
+                        <w:ind w:left="60"/>
+                        <w:rPr>
+                          <w:rFonts w:ascii="Courier New" w:hAnsi="Courier New" w:cs="Courier New"/>
+                          <w:sz w:val="24"/>
+                          <w:szCs w:val="24"/>
+                          <w:lang w:val="en-US"/>
+                        </w:rPr>
+                      </w:pPr>
+                      <w:r>
+                        <w:rPr>
+                          <w:rFonts w:ascii="Courier New" w:hAnsi="Courier New" w:cs="Courier New"/>
+                          <w:sz w:val="24"/>
+                          <w:szCs w:val="24"/>
+                          <w:lang w:val="en-US"/>
+                        </w:rPr>
+                        <w:t xml:space="preserve">   }</w:t>
+                      </w:r>
+                      <w:r>
+                        <w:rPr>
+                          <w:rFonts w:ascii="Courier New" w:hAnsi="Courier New" w:cs="Courier New"/>
+                          <w:sz w:val="24"/>
+                          <w:szCs w:val="24"/>
+                          <w:lang w:val="en-US"/>
+                        </w:rPr>
+                        <w:br/>
+                        <w:t xml:space="preserve"> }</w:t>
+                      </w:r>
+                    </w:p>
+                    <w:p>
+                      <w:pPr>
+                        <w:ind w:left="60"/>
+                        <w:rPr>
+                          <w:rFonts w:ascii="Courier New" w:hAnsi="Courier New" w:cs="Courier New"/>
+                          <w:sz w:val="24"/>
+                          <w:szCs w:val="24"/>
+                          <w:lang w:val="en-US"/>
+                        </w:rPr>
+                      </w:pPr>
+                      <w:r>
+                        <w:rPr>
+                          <w:rFonts w:ascii="Courier New" w:hAnsi="Courier New" w:cs="Courier New"/>
+                          <w:sz w:val="24"/>
+                          <w:szCs w:val="24"/>
+                          <w:lang w:val="en-US"/>
+                        </w:rPr>
+                        <w:t xml:space="preserve"> </w:t>
+                      </w:r>
+                      <w:r>
+                        <w:rPr>
+                          <w:rFonts w:ascii="Courier New" w:hAnsi="Courier New" w:cs="Courier New"/>
+                          <w:sz w:val="24"/>
+                          <w:szCs w:val="24"/>
+                          <w:lang w:val="en-US"/>
+                        </w:rPr>
+                        <w:br/>
+                        <w:t xml:space="preserve"> // to return object, it must be written as </w:t>
+                      </w:r>
+                      <w:r>
+                        <w:rPr>
+                          <w:rFonts w:ascii="Courier New" w:hAnsi="Courier New" w:cs="Courier New"/>
+                          <w:sz w:val="24"/>
+                          <w:szCs w:val="24"/>
+                          <w:lang w:val="en-US"/>
+                        </w:rPr>
+                        <w:br/>
+                        <w:t xml:space="preserve"> </w:t>
+                      </w:r>
+                      <w:r>
+                        <w:rPr>
+                          <w:rFonts w:ascii="Courier New" w:hAnsi="Courier New" w:cs="Courier New"/>
+                          <w:sz w:val="24"/>
+                          <w:szCs w:val="24"/>
+                          <w:lang w:val="en-US"/>
+                        </w:rPr>
+                        <w:t xml:space="preserve">function </w:t>
+                      </w:r>
+                      <w:proofErr w:type="gramStart"/>
+                      <w:r>
+                        <w:rPr>
+                          <w:rFonts w:ascii="Courier New" w:hAnsi="Courier New" w:cs="Courier New"/>
+                          <w:sz w:val="24"/>
+                          <w:szCs w:val="24"/>
+                          <w:lang w:val="en-US"/>
+                        </w:rPr>
+                        <w:t>fun(</w:t>
+                      </w:r>
+                      <w:proofErr w:type="gramEnd"/>
+                      <w:r>
+                        <w:rPr>
+                          <w:rFonts w:ascii="Courier New" w:hAnsi="Courier New" w:cs="Courier New"/>
+                          <w:sz w:val="24"/>
+                          <w:szCs w:val="24"/>
+                          <w:lang w:val="en-US"/>
+                        </w:rPr>
+                        <w:t>) {</w:t>
+                      </w:r>
+                      <w:r>
+                        <w:rPr>
+                          <w:rFonts w:ascii="Courier New" w:hAnsi="Courier New" w:cs="Courier New"/>
+                          <w:sz w:val="24"/>
+                          <w:szCs w:val="24"/>
+                          <w:lang w:val="en-US"/>
+                        </w:rPr>
+                        <w:br/>
+                      </w:r>
+                      <w:r>
+                        <w:rPr>
+                          <w:rFonts w:ascii="Courier New" w:hAnsi="Courier New" w:cs="Courier New"/>
+                          <w:sz w:val="24"/>
+                          <w:szCs w:val="24"/>
+                          <w:lang w:val="en-US"/>
+                        </w:rPr>
+                        <w:t xml:space="preserve">   return </w:t>
+                      </w:r>
+                      <w:r>
+                        <w:rPr>
+                          <w:rFonts w:ascii="Courier New" w:hAnsi="Courier New" w:cs="Courier New"/>
+                          <w:sz w:val="24"/>
+                          <w:szCs w:val="24"/>
+                          <w:lang w:val="en-US"/>
+                        </w:rPr>
+                        <w:t>{</w:t>
+                      </w:r>
+                      <w:r>
+                        <w:rPr>
+                          <w:rFonts w:ascii="Courier New" w:hAnsi="Courier New" w:cs="Courier New"/>
+                          <w:sz w:val="24"/>
+                          <w:szCs w:val="24"/>
+                          <w:lang w:val="en-US"/>
+                        </w:rPr>
+                        <w:br/>
+                        <w:t xml:space="preserve">     name: “</w:t>
+                      </w:r>
+                      <w:proofErr w:type="spellStart"/>
+                      <w:r>
+                        <w:rPr>
+                          <w:rFonts w:ascii="Courier New" w:hAnsi="Courier New" w:cs="Courier New"/>
+                          <w:sz w:val="24"/>
+                          <w:szCs w:val="24"/>
+                          <w:lang w:val="en-US"/>
+                        </w:rPr>
+                        <w:t>Jhon</w:t>
+                      </w:r>
+                      <w:proofErr w:type="spellEnd"/>
+                      <w:r>
+                        <w:rPr>
+                          <w:rFonts w:ascii="Courier New" w:hAnsi="Courier New" w:cs="Courier New"/>
+                          <w:sz w:val="24"/>
+                          <w:szCs w:val="24"/>
+                          <w:lang w:val="en-US"/>
+                        </w:rPr>
+                        <w:t xml:space="preserve"> Doe”</w:t>
+                      </w:r>
+                    </w:p>
+                    <w:p>
+                      <w:pPr>
+                        <w:ind w:left="60"/>
+                        <w:rPr>
+                          <w:rFonts w:ascii="Courier New" w:hAnsi="Courier New" w:cs="Courier New"/>
+                          <w:sz w:val="24"/>
+                          <w:szCs w:val="24"/>
+                          <w:lang w:val="en-US"/>
+                        </w:rPr>
+                      </w:pPr>
+                      <w:r>
+                        <w:rPr>
+                          <w:rFonts w:ascii="Courier New" w:hAnsi="Courier New" w:cs="Courier New"/>
+                          <w:sz w:val="24"/>
+                          <w:szCs w:val="24"/>
+                          <w:lang w:val="en-US"/>
+                        </w:rPr>
+                        <w:t xml:space="preserve">   </w:t>
+                      </w:r>
+                      <w:proofErr w:type="gramStart"/>
+                      <w:r>
+                        <w:rPr>
+                          <w:rFonts w:ascii="Courier New" w:hAnsi="Courier New" w:cs="Courier New"/>
+                          <w:sz w:val="24"/>
+                          <w:szCs w:val="24"/>
+                          <w:lang w:val="en-US"/>
+                        </w:rPr>
+                        <w:t>}</w:t>
+                      </w:r>
+                      <w:r>
+                        <w:rPr>
+                          <w:rFonts w:ascii="Courier New" w:hAnsi="Courier New" w:cs="Courier New"/>
+                          <w:sz w:val="24"/>
+                          <w:szCs w:val="24"/>
+                          <w:lang w:val="en-US"/>
+                        </w:rPr>
+                        <w:t xml:space="preserve">  /</w:t>
+                      </w:r>
+                      <w:proofErr w:type="gramEnd"/>
+                      <w:r>
+                        <w:rPr>
+                          <w:rFonts w:ascii="Courier New" w:hAnsi="Courier New" w:cs="Courier New"/>
+                          <w:sz w:val="24"/>
+                          <w:szCs w:val="24"/>
+                          <w:lang w:val="en-US"/>
+                        </w:rPr>
+                        <w:t>/ returns { name: “</w:t>
+                      </w:r>
+                      <w:proofErr w:type="spellStart"/>
+                      <w:r>
+                        <w:rPr>
+                          <w:rFonts w:ascii="Courier New" w:hAnsi="Courier New" w:cs="Courier New"/>
+                          <w:sz w:val="24"/>
+                          <w:szCs w:val="24"/>
+                          <w:lang w:val="en-US"/>
+                        </w:rPr>
+                        <w:t>Jhon</w:t>
+                      </w:r>
+                      <w:proofErr w:type="spellEnd"/>
+                      <w:r>
+                        <w:rPr>
+                          <w:rFonts w:ascii="Courier New" w:hAnsi="Courier New" w:cs="Courier New"/>
+                          <w:sz w:val="24"/>
+                          <w:szCs w:val="24"/>
+                          <w:lang w:val="en-US"/>
+                        </w:rPr>
+                        <w:t xml:space="preserve"> Doe” }</w:t>
+                      </w:r>
+                      <w:r>
+                        <w:rPr>
+                          <w:rFonts w:ascii="Courier New" w:hAnsi="Courier New" w:cs="Courier New"/>
+                          <w:sz w:val="24"/>
+                          <w:szCs w:val="24"/>
+                          <w:lang w:val="en-US"/>
+                        </w:rPr>
+                        <w:br/>
+                        <w:t xml:space="preserve"> }</w:t>
+                      </w:r>
+                    </w:p>
+                    <w:p>
+                      <w:pPr>
+                        <w:ind w:left="60"/>
+                        <w:rPr>
+                          <w:rFonts w:ascii="Courier New" w:hAnsi="Courier New" w:cs="Courier New"/>
+                          <w:sz w:val="24"/>
+                          <w:szCs w:val="24"/>
+                          <w:lang w:val="en-US"/>
+                        </w:rPr>
+                      </w:pPr>
+                    </w:p>
+                  </w:txbxContent>
+                </v:textbox>
+                <w10:wrap type="square" anchorx="margin"/>
+              </v:shape>
+            </w:pict>
+          </mc:Fallback>
+        </mc:AlternateContent>
+      </w:r>
+      <w:r>
+        <w:rPr>
+          <w:rFonts w:ascii="Times New Roman" w:hAnsi="Times New Roman" w:cs="Times New Roman"/>
+          <w:sz w:val="24"/>
+          <w:szCs w:val="24"/>
+        </w:rPr>
+        <w:br/>
+      </w:r>
+      <w:r>
+        <w:rPr>
+          <w:rFonts w:ascii="Times New Roman" w:hAnsi="Times New Roman" w:cs="Times New Roman"/>
+          <w:sz w:val="24"/>
+          <w:szCs w:val="24"/>
+        </w:rPr>
+        <w:br/>
+      </w:r>
+      <w:r>
+        <w:rPr>
+          <w:rFonts w:ascii="Times New Roman" w:hAnsi="Times New Roman" w:cs="Times New Roman"/>
+          <w:sz w:val="24"/>
+          <w:szCs w:val="24"/>
+        </w:rPr>
+        <w:br/>
+      </w:r>
+      <w:r>
+        <w:rPr>
+          <w:rFonts w:ascii="Times New Roman" w:hAnsi="Times New Roman" w:cs="Times New Roman"/>
+          <w:sz w:val="24"/>
+          <w:szCs w:val="24"/>
+        </w:rPr>
+        <w:br/>
+      </w:r>
+      <w:r>
+        <w:rPr>
+          <w:rFonts w:ascii="Times New Roman" w:hAnsi="Times New Roman" w:cs="Times New Roman"/>
+          <w:sz w:val="24"/>
+          <w:szCs w:val="24"/>
+        </w:rPr>
+        <w:br/>
+      </w:r>
+      <w:r>
+        <w:rPr>
+          <w:rFonts w:ascii="Times New Roman" w:hAnsi="Times New Roman" w:cs="Times New Roman"/>
+          <w:sz w:val="24"/>
+          <w:szCs w:val="24"/>
+        </w:rPr>
+        <w:br/>
+      </w:r>
+      <w:r>
+        <w:rPr>
+          <w:rFonts w:ascii="Times New Roman" w:hAnsi="Times New Roman" w:cs="Times New Roman"/>
+          <w:sz w:val="24"/>
+          <w:szCs w:val="24"/>
+        </w:rPr>
+        <w:br/>
+      </w:r>
+      <w:r>
+        <w:rPr>
+          <w:rFonts w:ascii="Times New Roman" w:hAnsi="Times New Roman" w:cs="Times New Roman"/>
+          <w:sz w:val="24"/>
+          <w:szCs w:val="24"/>
+        </w:rPr>
+        <w:br/>
+      </w:r>
+      <w:r>
+        <w:rPr>
+          <w:rFonts w:ascii="Times New Roman" w:hAnsi="Times New Roman" w:cs="Times New Roman"/>
+          <w:sz w:val="24"/>
+          <w:szCs w:val="24"/>
+        </w:rPr>
+        <w:br/>
+      </w:r>
+      <w:r>
+        <w:rPr>
+          <w:rFonts w:ascii="Times New Roman" w:hAnsi="Times New Roman" w:cs="Times New Roman"/>
+          <w:sz w:val="24"/>
+          <w:szCs w:val="24"/>
+        </w:rPr>
+        <w:br/>
+      </w:r>
+      <w:r>
+        <w:rPr>
+          <w:rFonts w:ascii="Times New Roman" w:hAnsi="Times New Roman" w:cs="Times New Roman"/>
+          <w:sz w:val="24"/>
+          <w:szCs w:val="24"/>
+        </w:rPr>
+        <w:br/>
+      </w:r>
+      <w:r>
+        <w:rPr>
+          <w:rFonts w:ascii="Times New Roman" w:hAnsi="Times New Roman" w:cs="Times New Roman"/>
+          <w:sz w:val="24"/>
+          <w:szCs w:val="24"/>
+        </w:rPr>
+        <w:br/>
+      </w:r>
+      <w:r>
+        <w:rPr>
+          <w:rFonts w:ascii="Times New Roman" w:hAnsi="Times New Roman" w:cs="Times New Roman"/>
+          <w:sz w:val="24"/>
+          <w:szCs w:val="24"/>
+        </w:rPr>
+        <w:br/>
+      </w:r>
+      <w:r>
+        <w:rPr>
+          <w:rFonts w:ascii="Times New Roman" w:hAnsi="Times New Roman" w:cs="Times New Roman"/>
+          <w:sz w:val="24"/>
+          <w:szCs w:val="24"/>
+        </w:rPr>
+        <w:br/>
+      </w:r>
+      <w:r>
+        <w:rPr>
+          <w:rFonts w:ascii="Times New Roman" w:hAnsi="Times New Roman" w:cs="Times New Roman"/>
+          <w:sz w:val="24"/>
+          <w:szCs w:val="24"/>
+        </w:rPr>
+        <w:br/>
+      </w:r>
+      <w:r>
+        <w:rPr>
+          <w:rFonts w:ascii="Times New Roman" w:hAnsi="Times New Roman" w:cs="Times New Roman"/>
+          <w:sz w:val="24"/>
+          <w:szCs w:val="24"/>
+        </w:rPr>
+        <w:br/>
+      </w:r>
+      <w:r>
+        <w:rPr>
+          <w:rFonts w:ascii="Times New Roman" w:hAnsi="Times New Roman" w:cs="Times New Roman"/>
+          <w:sz w:val="24"/>
+          <w:szCs w:val="24"/>
+        </w:rPr>
+        <w:br/>
+      </w:r>
+      <w:r>
+        <w:rPr>
+          <w:rFonts w:ascii="Times New Roman" w:hAnsi="Times New Roman" w:cs="Times New Roman"/>
+          <w:sz w:val="24"/>
+          <w:szCs w:val="24"/>
+        </w:rPr>
+        <w:br/>
+      </w:r>
+      <w:r>
+        <w:rPr>
+          <w:rFonts w:ascii="Times New Roman" w:hAnsi="Times New Roman" w:cs="Times New Roman"/>
+          <w:sz w:val="24"/>
+          <w:szCs w:val="24"/>
+        </w:rPr>
+        <w:br/>
+      </w:r>
+      <w:r>
+        <w:rPr>
+          <w:rFonts w:ascii="Times New Roman" w:hAnsi="Times New Roman" w:cs="Times New Roman"/>
+          <w:sz w:val="24"/>
+          <w:szCs w:val="24"/>
+        </w:rPr>
+        <w:br/>
+      </w:r>
+      <w:r>
+        <w:rPr>
+          <w:rFonts w:ascii="Times New Roman" w:hAnsi="Times New Roman" w:cs="Times New Roman"/>
+          <w:sz w:val="24"/>
+          <w:szCs w:val="24"/>
+        </w:rPr>
+        <w:br/>
+      </w:r>
+      <w:r>
+        <w:rPr>
+          <w:rFonts w:ascii="Times New Roman" w:hAnsi="Times New Roman" w:cs="Times New Roman"/>
+          <w:sz w:val="24"/>
+          <w:szCs w:val="24"/>
+        </w:rPr>
+        <w:br/>
+      </w:r>
+      <w:r>
+        <w:rPr>
+          <w:rFonts w:ascii="Times New Roman" w:hAnsi="Times New Roman" w:cs="Times New Roman"/>
+          <w:sz w:val="24"/>
+          <w:szCs w:val="24"/>
+        </w:rPr>
+        <w:br/>
+      </w:r>
+      <w:r>
+        <w:rPr>
+          <w:rFonts w:ascii="Times New Roman" w:hAnsi="Times New Roman" w:cs="Times New Roman"/>
+          <w:sz w:val="24"/>
+          <w:szCs w:val="24"/>
+        </w:rPr>
+        <w:br/>
+      </w:r>
+      <w:r>
+        <w:rPr>
+          <w:rFonts w:ascii="Times New Roman" w:hAnsi="Times New Roman" w:cs="Times New Roman"/>
+          <w:sz w:val="24"/>
+          <w:szCs w:val="24"/>
+        </w:rPr>
+        <w:br/>
+      </w:r>
+      <w:r>
+        <w:rPr>
+          <w:rFonts w:ascii="Times New Roman" w:hAnsi="Times New Roman" w:cs="Times New Roman"/>
+          <w:sz w:val="24"/>
+          <w:szCs w:val="24"/>
+        </w:rPr>
+        <w:br/>
+      </w:r>
+      <w:r>
+        <w:rPr>
+          <w:rFonts w:ascii="Times New Roman" w:hAnsi="Times New Roman" w:cs="Times New Roman"/>
+          <w:sz w:val="24"/>
+          <w:szCs w:val="24"/>
+        </w:rPr>
+        <w:br/>
+      </w:r>
+      <w:r>
+        <w:rPr>
+          <w:rFonts w:ascii="Times New Roman" w:hAnsi="Times New Roman" w:cs="Times New Roman"/>
+          <w:sz w:val="24"/>
+          <w:szCs w:val="24"/>
+        </w:rPr>
+        <w:br/>
+      </w:r>
+      <w:r>
+        <w:rPr>
+          <w:rFonts w:ascii="Times New Roman" w:hAnsi="Times New Roman" w:cs="Times New Roman"/>
+          <w:sz w:val="24"/>
+          <w:szCs w:val="24"/>
+        </w:rPr>
+        <w:br/>
+      </w:r>
+      <w:r>
+        <w:rPr>
+          <w:rFonts w:ascii="Times New Roman" w:hAnsi="Times New Roman" w:cs="Times New Roman"/>
+          <w:sz w:val="24"/>
+          <w:szCs w:val="24"/>
+        </w:rPr>
+        <w:br/>
+      </w:r>
+      <w:r>
+        <w:rPr>
+          <w:rFonts w:ascii="Times New Roman" w:hAnsi="Times New Roman" w:cs="Times New Roman"/>
+          <w:sz w:val="24"/>
+          <w:szCs w:val="24"/>
+        </w:rPr>
+        <w:br/>
+      </w:r>
+      <w:r>
+        <w:rPr>
+          <w:rFonts w:ascii="Times New Roman" w:hAnsi="Times New Roman" w:cs="Times New Roman"/>
+          <w:sz w:val="24"/>
+          <w:szCs w:val="24"/>
+        </w:rPr>
+        <w:br/>
+      </w:r>
+      <w:r>
+        <w:rPr>
+          <w:rFonts w:ascii="Times New Roman" w:hAnsi="Times New Roman" w:cs="Times New Roman"/>
+          <w:sz w:val="24"/>
+          <w:szCs w:val="24"/>
+        </w:rPr>
+        <w:br/>
+      </w:r>
+      <w:r>
+        <w:rPr>
+          <w:rFonts w:ascii="Times New Roman" w:hAnsi="Times New Roman" w:cs="Times New Roman"/>
+          <w:sz w:val="24"/>
+          <w:szCs w:val="24"/>
+        </w:rPr>
+        <w:br/>
+      </w:r>
+      <w:r>
+        <w:rPr>
+          <w:rFonts w:ascii="Times New Roman" w:hAnsi="Times New Roman" w:cs="Times New Roman"/>
+          <w:sz w:val="24"/>
+          <w:szCs w:val="24"/>
+        </w:rPr>
+        <w:br/>
+      </w:r>
+      <w:r>
+        <w:rPr>
+          <w:rFonts w:ascii="Times New Roman" w:hAnsi="Times New Roman" w:cs="Times New Roman"/>
+          <w:sz w:val="24"/>
+          <w:szCs w:val="24"/>
+        </w:rPr>
+        <w:br/>
+      </w:r>
+      <w:r>
+        <w:rPr>
+          <w:rFonts w:ascii="Times New Roman" w:hAnsi="Times New Roman" w:cs="Times New Roman"/>
+          <w:sz w:val="24"/>
+          <w:szCs w:val="24"/>
+        </w:rPr>
+        <w:br/>
+      </w:r>
+      <w:r>
+        <w:rPr>
+          <w:rFonts w:ascii="Times New Roman" w:hAnsi="Times New Roman" w:cs="Times New Roman"/>
+          <w:sz w:val="24"/>
+          <w:szCs w:val="24"/>
+        </w:rPr>
+        <w:br/>
+      </w:r>
+      <w:r>
+        <w:rPr>
+          <w:rFonts w:ascii="Times New Roman" w:hAnsi="Times New Roman" w:cs="Times New Roman"/>
+          <w:sz w:val="24"/>
+          <w:szCs w:val="24"/>
+        </w:rPr>
+        <w:br/>
+      </w:r>
+      <w:r>
+        <w:rPr>
+          <w:rFonts w:ascii="Times New Roman" w:hAnsi="Times New Roman" w:cs="Times New Roman"/>
+          <w:sz w:val="24"/>
+          <w:szCs w:val="24"/>
+        </w:rPr>
+        <w:br/>
+      </w:r>
+      <w:r>
+        <w:rPr>
+          <w:rFonts w:ascii="Times New Roman" w:hAnsi="Times New Roman" w:cs="Times New Roman"/>
+          <w:sz w:val="24"/>
+          <w:szCs w:val="24"/>
+        </w:rPr>
+        <w:br/>
+      </w:r>
+      <w:r>
+        <w:rPr>
+          <w:rFonts w:ascii="Times New Roman" w:hAnsi="Times New Roman" w:cs="Times New Roman"/>
+          <w:sz w:val="24"/>
+          <w:szCs w:val="24"/>
+        </w:rPr>
+        <w:br/>
+      </w:r>
+      <w:r>
+        <w:rPr>
+          <w:rFonts w:ascii="Times New Roman" w:hAnsi="Times New Roman" w:cs="Times New Roman"/>
+          <w:sz w:val="24"/>
+          <w:szCs w:val="24"/>
+        </w:rPr>
+        <w:br/>
+      </w:r>
+      <w:r>
+        <w:rPr>
+          <w:rFonts w:ascii="Times New Roman" w:hAnsi="Times New Roman" w:cs="Times New Roman"/>
+          <w:sz w:val="24"/>
+          <w:szCs w:val="24"/>
+        </w:rPr>
+        <w:br/>
+      </w:r>
+      <w:r>
+        <w:rPr>
+          <w:rFonts w:ascii="Times New Roman" w:hAnsi="Times New Roman" w:cs="Times New Roman"/>
+          <w:sz w:val="24"/>
+          <w:szCs w:val="24"/>
+        </w:rPr>
+        <w:br/>
+      </w:r>
+      <w:r>
+        <w:rPr>
+          <w:rFonts w:ascii="Times New Roman" w:hAnsi="Times New Roman" w:cs="Times New Roman"/>
+          <w:sz w:val="24"/>
+          <w:szCs w:val="24"/>
+        </w:rPr>
+        <w:br/>
+      </w:r>
+      <w:r>
+        <w:rPr>
+          <w:rFonts w:ascii="Times New Roman" w:hAnsi="Times New Roman" w:cs="Times New Roman"/>
+          <w:sz w:val="24"/>
+          <w:szCs w:val="24"/>
+        </w:rPr>
+        <w:br/>
+      </w:r>
+      <w:r>
+        <w:rPr>
+          <w:rFonts w:ascii="Times New Roman" w:hAnsi="Times New Roman" w:cs="Times New Roman"/>
+          <w:sz w:val="24"/>
+          <w:szCs w:val="24"/>
+        </w:rPr>
+        <w:br/>
+      </w:r>
+      <w:r>
+        <w:rPr>
+          <w:rFonts w:ascii="Times New Roman" w:hAnsi="Times New Roman" w:cs="Times New Roman"/>
+          <w:sz w:val="24"/>
+          <w:szCs w:val="24"/>
+        </w:rPr>
+        <w:br/>
+      </w:r>
+      <w:r>
+        <w:rPr>
+          <w:rFonts w:ascii="Times New Roman" w:hAnsi="Times New Roman" w:cs="Times New Roman"/>
+          <w:sz w:val="24"/>
+          <w:szCs w:val="24"/>
+        </w:rPr>
+        <w:br/>
+      </w:r>
+      <w:r>
+        <w:rPr>
+          <w:rFonts w:ascii="Times New Roman" w:hAnsi="Times New Roman" w:cs="Times New Roman"/>
+          <w:sz w:val="24"/>
+          <w:szCs w:val="24"/>
+        </w:rPr>
+        <w:br/>
+      </w:r>
+      <w:r>
+        <w:rPr>
+          <w:rFonts w:ascii="Times New Roman" w:hAnsi="Times New Roman" w:cs="Times New Roman"/>
+          <w:sz w:val="24"/>
+          <w:szCs w:val="24"/>
+        </w:rPr>
+        <w:br/>
+      </w:r>
+      <w:r>
+        <w:rPr>
+          <w:rFonts w:ascii="Times New Roman" w:hAnsi="Times New Roman" w:cs="Times New Roman"/>
+          <w:sz w:val="24"/>
+          <w:szCs w:val="24"/>
+        </w:rPr>
+        <w:br/>
+      </w:r>
+      <w:r>
+        <w:rPr>
+          <w:rFonts w:ascii="Times New Roman" w:hAnsi="Times New Roman" w:cs="Times New Roman"/>
+          <w:sz w:val="24"/>
+          <w:szCs w:val="24"/>
+        </w:rPr>
+        <w:br/>
+      </w:r>
+      <w:r>
+        <w:rPr>
+          <w:rFonts w:ascii="Times New Roman" w:hAnsi="Times New Roman" w:cs="Times New Roman"/>
+          <w:sz w:val="24"/>
+          <w:szCs w:val="24"/>
+        </w:rPr>
+        <w:br/>
+      </w:r>
+      <w:r>
+        <w:rPr>
+          <w:rFonts w:ascii="Times New Roman" w:hAnsi="Times New Roman" w:cs="Times New Roman"/>
+          <w:sz w:val="24"/>
+          <w:szCs w:val="24"/>
+        </w:rPr>
+        <w:br/>
+      </w:r>
+      <w:r>
+        <w:rPr>
+          <w:rFonts w:ascii="Times New Roman" w:hAnsi="Times New Roman" w:cs="Times New Roman"/>
+          <w:sz w:val="24"/>
+          <w:szCs w:val="24"/>
+        </w:rPr>
+        <w:br/>
+      </w:r>
+      <w:r>
+        <w:rPr>
+          <w:rFonts w:ascii="Times New Roman" w:hAnsi="Times New Roman" w:cs="Times New Roman"/>
+          <w:sz w:val="24"/>
+          <w:szCs w:val="24"/>
+        </w:rPr>
+        <w:br/>
+      </w:r>
+      <w:r>
+        <w:rPr>
+          <w:rFonts w:ascii="Times New Roman" w:hAnsi="Times New Roman" w:cs="Times New Roman"/>
+          <w:sz w:val="24"/>
+          <w:szCs w:val="24"/>
+        </w:rPr>
+        <w:br/>
+      </w:r>
+      <w:r>
+        <w:rPr>
+          <w:rFonts w:ascii="Times New Roman" w:hAnsi="Times New Roman" w:cs="Times New Roman"/>
+          <w:sz w:val="24"/>
+          <w:szCs w:val="24"/>
+        </w:rPr>
+        <w:br/>
+      </w:r>
+      <w:r>
+        <w:rPr>
+          <w:rFonts w:ascii="Times New Roman" w:hAnsi="Times New Roman" w:cs="Times New Roman"/>
+          <w:sz w:val="24"/>
+          <w:szCs w:val="24"/>
+        </w:rPr>
+        <w:t xml:space="preserve"> </w:t>
+      </w:r>
+    </w:p>
+    <w:p>
+      <w:pPr>
+        <w:pStyle w:val="ListParagraph"/>
+        <w:numPr>
+          <w:ilvl w:val="0"/>
+          <w:numId w:val="7"/>
+        </w:numPr>
+        <w:rPr>
+          <w:rFonts w:ascii="Times New Roman" w:hAnsi="Times New Roman" w:cs="Times New Roman"/>
+          <w:sz w:val="24"/>
+          <w:szCs w:val="24"/>
+        </w:rPr>
+      </w:pPr>
+      <w:r>
+        <w:rPr>
+          <w:rFonts w:ascii="Times New Roman" w:hAnsi="Times New Roman" w:cs="Times New Roman"/>
+          <w:noProof/>
+          <w:sz w:val="24"/>
+          <w:szCs w:val="24"/>
+        </w:rPr>
+        <w:lastRenderedPageBreak/>
+        <mc:AlternateContent>
+          <mc:Choice Requires="wps">
+            <w:drawing>
+              <wp:anchor distT="45720" distB="45720" distL="114300" distR="114300" simplePos="0" relativeHeight="251674624" behindDoc="0" locked="0" layoutInCell="1" allowOverlap="1" wp14:anchorId="582538C8" wp14:editId="270024CD">
+                <wp:simplePos x="0" y="0"/>
+                <wp:positionH relativeFrom="margin">
+                  <wp:posOffset>828675</wp:posOffset>
+                </wp:positionH>
+                <wp:positionV relativeFrom="paragraph">
+                  <wp:posOffset>850900</wp:posOffset>
+                </wp:positionV>
+                <wp:extent cx="4124325" cy="6505575"/>
+                <wp:effectExtent l="0" t="0" r="28575" b="28575"/>
+                <wp:wrapSquare wrapText="bothSides"/>
+                <wp:docPr id="9" name="Text Box 2"/>
+                <wp:cNvGraphicFramePr>
+                  <a:graphicFrameLocks xmlns:a="http://schemas.openxmlformats.org/drawingml/2006/main"/>
+                </wp:cNvGraphicFramePr>
+                <a:graphic xmlns:a="http://schemas.openxmlformats.org/drawingml/2006/main">
+                  <a:graphicData uri="http://schemas.microsoft.com/office/word/2010/wordprocessingShape">
+                    <wps:wsp>
+                      <wps:cNvSpPr txBox="1">
+                        <a:spLocks noChangeArrowheads="1"/>
+                      </wps:cNvSpPr>
+                      <wps:spPr bwMode="auto">
+                        <a:xfrm>
+                          <a:off x="0" y="0"/>
+                          <a:ext cx="4124325" cy="6505575"/>
+                        </a:xfrm>
+                        <a:prstGeom prst="rect">
+                          <a:avLst/>
+                        </a:prstGeom>
+                        <a:solidFill>
+                          <a:srgbClr val="FFFFFF"/>
+                        </a:solidFill>
+                        <a:ln w="9525">
+                          <a:solidFill>
+                            <a:srgbClr val="000000"/>
+                          </a:solidFill>
+                          <a:miter lim="800000"/>
+                          <a:headEnd/>
+                          <a:tailEnd/>
+                        </a:ln>
+                      </wps:spPr>
+                      <wps:txbx>
+                        <w:txbxContent>
+                          <w:p>
+                            <w:pPr>
+                              <w:ind w:left="60"/>
+                              <w:rPr>
+                                <w:rFonts w:ascii="Courier New" w:hAnsi="Courier New" w:cs="Courier New"/>
+                                <w:sz w:val="24"/>
+                                <w:szCs w:val="24"/>
+                                <w:lang w:val="en-US"/>
+                              </w:rPr>
+                            </w:pPr>
+                            <w:r>
+                              <w:rPr>
+                                <w:rFonts w:ascii="Courier New" w:hAnsi="Courier New" w:cs="Courier New"/>
+                                <w:sz w:val="24"/>
+                                <w:szCs w:val="24"/>
+                                <w:lang w:val="en-US"/>
+                              </w:rPr>
+                              <w:t xml:space="preserve"> </w:t>
+                            </w:r>
+                          </w:p>
+                          <w:p>
+                            <w:pPr>
+                              <w:ind w:left="60"/>
+                              <w:rPr>
+                                <w:rFonts w:ascii="Courier New" w:hAnsi="Courier New" w:cs="Courier New"/>
+                                <w:sz w:val="24"/>
+                                <w:szCs w:val="24"/>
+                                <w:lang w:val="en-US"/>
+                              </w:rPr>
+                            </w:pPr>
+                            <w:r>
+                              <w:rPr>
+                                <w:rFonts w:ascii="Courier New" w:hAnsi="Courier New" w:cs="Courier New"/>
+                                <w:sz w:val="24"/>
+                                <w:szCs w:val="24"/>
+                                <w:lang w:val="en-US"/>
+                              </w:rPr>
+                              <w:t xml:space="preserve"> </w:t>
+                            </w:r>
+                            <w:r>
+                              <w:rPr>
+                                <w:rFonts w:ascii="Courier New" w:hAnsi="Courier New" w:cs="Courier New"/>
+                                <w:sz w:val="24"/>
+                                <w:szCs w:val="24"/>
+                                <w:lang w:val="en-US"/>
+                              </w:rPr>
+                              <w:t>// example 1</w:t>
+                            </w:r>
+                            <w:r>
+                              <w:rPr>
+                                <w:rFonts w:ascii="Courier New" w:hAnsi="Courier New" w:cs="Courier New"/>
+                                <w:sz w:val="24"/>
+                                <w:szCs w:val="24"/>
+                                <w:lang w:val="en-US"/>
+                              </w:rPr>
+                              <w:br/>
+                              <w:t xml:space="preserve"> </w:t>
+                            </w:r>
+                            <w:r>
+                              <w:rPr>
+                                <w:rFonts w:ascii="Courier New" w:hAnsi="Courier New" w:cs="Courier New"/>
+                                <w:sz w:val="24"/>
+                                <w:szCs w:val="24"/>
+                                <w:lang w:val="en-US"/>
+                              </w:rPr>
+                              <w:t xml:space="preserve">function </w:t>
+                            </w:r>
+                            <w:proofErr w:type="gramStart"/>
+                            <w:r>
+                              <w:rPr>
+                                <w:rFonts w:ascii="Courier New" w:hAnsi="Courier New" w:cs="Courier New"/>
+                                <w:sz w:val="24"/>
+                                <w:szCs w:val="24"/>
+                                <w:lang w:val="en-US"/>
+                              </w:rPr>
+                              <w:t>fun(</w:t>
+                            </w:r>
+                            <w:proofErr w:type="gramEnd"/>
+                            <w:r>
+                              <w:rPr>
+                                <w:rFonts w:ascii="Courier New" w:hAnsi="Courier New" w:cs="Courier New"/>
+                                <w:sz w:val="24"/>
+                                <w:szCs w:val="24"/>
+                                <w:lang w:val="en-US"/>
+                              </w:rPr>
+                              <w:t xml:space="preserve">) { </w:t>
+                            </w:r>
+                            <w:r>
+                              <w:rPr>
+                                <w:rFonts w:ascii="Courier New" w:hAnsi="Courier New" w:cs="Courier New"/>
+                                <w:sz w:val="24"/>
+                                <w:szCs w:val="24"/>
+                                <w:lang w:val="en-US"/>
+                              </w:rPr>
+                              <w:br/>
+                            </w:r>
+                            <w:r>
+                              <w:rPr>
+                                <w:rFonts w:ascii="Courier New" w:hAnsi="Courier New" w:cs="Courier New"/>
+                                <w:sz w:val="24"/>
+                                <w:szCs w:val="24"/>
+                                <w:lang w:val="en-US"/>
+                              </w:rPr>
+                              <w:tab/>
+                              <w:t>return a + b</w:t>
+                            </w:r>
+                            <w:r>
+                              <w:rPr>
+                                <w:rFonts w:ascii="Courier New" w:hAnsi="Courier New" w:cs="Courier New"/>
+                                <w:sz w:val="24"/>
+                                <w:szCs w:val="24"/>
+                                <w:lang w:val="en-US"/>
+                              </w:rPr>
+                              <w:br/>
+                              <w:t xml:space="preserve"> }</w:t>
+                            </w:r>
+                          </w:p>
+                          <w:p>
+                            <w:pPr>
+                              <w:ind w:left="60"/>
+                              <w:rPr>
+                                <w:rFonts w:ascii="Courier New" w:hAnsi="Courier New" w:cs="Courier New"/>
+                                <w:sz w:val="24"/>
+                                <w:szCs w:val="24"/>
+                                <w:lang w:val="en-US"/>
+                              </w:rPr>
+                            </w:pPr>
+                            <w:r>
+                              <w:rPr>
+                                <w:rFonts w:ascii="Courier New" w:hAnsi="Courier New" w:cs="Courier New"/>
+                                <w:sz w:val="24"/>
+                                <w:szCs w:val="24"/>
+                                <w:lang w:val="en-US"/>
+                              </w:rPr>
+                              <w:t xml:space="preserve"> </w:t>
+                            </w:r>
+                            <w:r>
+                              <w:rPr>
+                                <w:rFonts w:ascii="Courier New" w:hAnsi="Courier New" w:cs="Courier New"/>
+                                <w:sz w:val="24"/>
+                                <w:szCs w:val="24"/>
+                                <w:lang w:val="en-US"/>
+                              </w:rPr>
+                              <w:br/>
+                              <w:t xml:space="preserve"> // becomes </w:t>
+                            </w:r>
+                            <w:r>
+                              <w:rPr>
+                                <w:rFonts w:ascii="Courier New" w:hAnsi="Courier New" w:cs="Courier New"/>
+                                <w:sz w:val="24"/>
+                                <w:szCs w:val="24"/>
+                                <w:lang w:val="en-US"/>
+                              </w:rPr>
+                              <w:br/>
+                              <w:t xml:space="preserve"> function </w:t>
+                            </w:r>
+                            <w:proofErr w:type="gramStart"/>
+                            <w:r>
+                              <w:rPr>
+                                <w:rFonts w:ascii="Courier New" w:hAnsi="Courier New" w:cs="Courier New"/>
+                                <w:sz w:val="24"/>
+                                <w:szCs w:val="24"/>
+                                <w:lang w:val="en-US"/>
+                              </w:rPr>
+                              <w:t>fun(</w:t>
+                            </w:r>
+                            <w:proofErr w:type="gramEnd"/>
+                            <w:r>
+                              <w:rPr>
+                                <w:rFonts w:ascii="Courier New" w:hAnsi="Courier New" w:cs="Courier New"/>
+                                <w:sz w:val="24"/>
+                                <w:szCs w:val="24"/>
+                                <w:lang w:val="en-US"/>
+                              </w:rPr>
+                              <w:t>) {</w:t>
+                            </w:r>
+                            <w:r>
+                              <w:rPr>
+                                <w:rFonts w:ascii="Courier New" w:hAnsi="Courier New" w:cs="Courier New"/>
+                                <w:sz w:val="24"/>
+                                <w:szCs w:val="24"/>
+                                <w:lang w:val="en-US"/>
+                              </w:rPr>
+                              <w:br/>
+                              <w:t xml:space="preserve"> </w:t>
+                            </w:r>
+                            <w:r>
+                              <w:rPr>
+                                <w:rFonts w:ascii="Courier New" w:hAnsi="Courier New" w:cs="Courier New"/>
+                                <w:sz w:val="24"/>
+                                <w:szCs w:val="24"/>
+                                <w:lang w:val="en-US"/>
+                              </w:rPr>
+                              <w:tab/>
+                              <w:t>return a + b;</w:t>
+                            </w:r>
+                            <w:r>
+                              <w:rPr>
+                                <w:rFonts w:ascii="Courier New" w:hAnsi="Courier New" w:cs="Courier New"/>
+                                <w:sz w:val="24"/>
+                                <w:szCs w:val="24"/>
+                                <w:lang w:val="en-US"/>
+                              </w:rPr>
+                              <w:br/>
+                              <w:t xml:space="preserve"> }</w:t>
+                            </w:r>
+                          </w:p>
+                          <w:p>
+                            <w:pPr>
+                              <w:ind w:left="60"/>
+                              <w:rPr>
+                                <w:rFonts w:ascii="Courier New" w:hAnsi="Courier New" w:cs="Courier New"/>
+                                <w:sz w:val="24"/>
+                                <w:szCs w:val="24"/>
+                                <w:lang w:val="en-US"/>
+                              </w:rPr>
+                            </w:pPr>
+                          </w:p>
+                          <w:p>
+                            <w:pPr>
+                              <w:ind w:left="60"/>
+                              <w:rPr>
+                                <w:rFonts w:ascii="Courier New" w:hAnsi="Courier New" w:cs="Courier New"/>
+                                <w:sz w:val="24"/>
+                                <w:szCs w:val="24"/>
+                                <w:lang w:val="en-US"/>
+                              </w:rPr>
+                            </w:pPr>
+                            <w:r>
+                              <w:rPr>
+                                <w:rFonts w:ascii="Courier New" w:hAnsi="Courier New" w:cs="Courier New"/>
+                                <w:sz w:val="24"/>
+                                <w:szCs w:val="24"/>
+                                <w:lang w:val="en-US"/>
+                              </w:rPr>
+                              <w:t xml:space="preserve"> // example 2 </w:t>
+                            </w:r>
+                            <w:r>
+                              <w:rPr>
+                                <w:rFonts w:ascii="Courier New" w:hAnsi="Courier New" w:cs="Courier New"/>
+                                <w:sz w:val="24"/>
+                                <w:szCs w:val="24"/>
+                                <w:lang w:val="en-US"/>
+                              </w:rPr>
+                              <w:br/>
+                              <w:t xml:space="preserve"> </w:t>
+                            </w:r>
+                            <w:r>
+                              <w:rPr>
+                                <w:rFonts w:ascii="Courier New" w:hAnsi="Courier New" w:cs="Courier New"/>
+                                <w:sz w:val="24"/>
+                                <w:szCs w:val="24"/>
+                                <w:lang w:val="en-US"/>
+                              </w:rPr>
+                              <w:t>// foo.js file</w:t>
+                            </w:r>
+                            <w:r>
+                              <w:rPr>
+                                <w:rFonts w:ascii="Courier New" w:hAnsi="Courier New" w:cs="Courier New"/>
+                                <w:sz w:val="24"/>
+                                <w:szCs w:val="24"/>
+                                <w:lang w:val="en-US"/>
+                              </w:rPr>
+                              <w:br/>
+                              <w:t xml:space="preserve"> var foo = “foo”</w:t>
+                            </w:r>
+                          </w:p>
+                          <w:p>
+                            <w:pPr>
+                              <w:ind w:left="60"/>
+                              <w:rPr>
+                                <w:rFonts w:ascii="Courier New" w:hAnsi="Courier New" w:cs="Courier New"/>
+                                <w:sz w:val="24"/>
+                                <w:szCs w:val="24"/>
+                                <w:lang w:val="en-US"/>
+                              </w:rPr>
+                            </w:pPr>
+                          </w:p>
+                          <w:p>
+                            <w:pPr>
+                              <w:ind w:left="60"/>
+                              <w:rPr>
+                                <w:rFonts w:ascii="Courier New" w:hAnsi="Courier New" w:cs="Courier New"/>
+                                <w:sz w:val="24"/>
+                                <w:szCs w:val="24"/>
+                                <w:lang w:val="en-US"/>
+                              </w:rPr>
+                            </w:pPr>
+                            <w:r>
+                              <w:rPr>
+                                <w:rFonts w:ascii="Courier New" w:hAnsi="Courier New" w:cs="Courier New"/>
+                                <w:sz w:val="24"/>
+                                <w:szCs w:val="24"/>
+                                <w:lang w:val="en-US"/>
+                              </w:rPr>
+                              <w:t xml:space="preserve"> // bar.js file</w:t>
+                            </w:r>
+                            <w:r>
+                              <w:rPr>
+                                <w:rFonts w:ascii="Courier New" w:hAnsi="Courier New" w:cs="Courier New"/>
+                                <w:sz w:val="24"/>
+                                <w:szCs w:val="24"/>
+                                <w:lang w:val="en-US"/>
+                              </w:rPr>
+                              <w:br/>
+                              <w:t xml:space="preserve"> [1, 2].</w:t>
+                            </w:r>
+                            <w:proofErr w:type="gramStart"/>
+                            <w:r>
+                              <w:rPr>
+                                <w:rFonts w:ascii="Courier New" w:hAnsi="Courier New" w:cs="Courier New"/>
+                                <w:sz w:val="24"/>
+                                <w:szCs w:val="24"/>
+                                <w:lang w:val="en-US"/>
+                              </w:rPr>
+                              <w:t>map(</w:t>
+                            </w:r>
+                            <w:proofErr w:type="gramEnd"/>
+                            <w:r>
+                              <w:rPr>
+                                <w:rFonts w:ascii="Courier New" w:hAnsi="Courier New" w:cs="Courier New"/>
+                                <w:sz w:val="24"/>
+                                <w:szCs w:val="24"/>
+                                <w:lang w:val="en-US"/>
+                              </w:rPr>
+                              <w:t>)</w:t>
+                            </w:r>
+                            <w:r>
+                              <w:rPr>
+                                <w:rFonts w:ascii="Courier New" w:hAnsi="Courier New" w:cs="Courier New"/>
+                                <w:sz w:val="24"/>
+                                <w:szCs w:val="24"/>
+                                <w:lang w:val="en-US"/>
+                              </w:rPr>
+                              <w:br/>
+                            </w:r>
+                            <w:r>
+                              <w:rPr>
+                                <w:rFonts w:ascii="Courier New" w:hAnsi="Courier New" w:cs="Courier New"/>
+                                <w:sz w:val="24"/>
+                                <w:szCs w:val="24"/>
+                                <w:lang w:val="en-US"/>
+                              </w:rPr>
+                              <w:br/>
+                              <w:t xml:space="preserve"> // merging these two files won’t create something like below, which it would normally do</w:t>
+                            </w:r>
+                            <w:r>
+                              <w:rPr>
+                                <w:rFonts w:ascii="Courier New" w:hAnsi="Courier New" w:cs="Courier New"/>
+                                <w:sz w:val="24"/>
+                                <w:szCs w:val="24"/>
+                                <w:lang w:val="en-US"/>
+                              </w:rPr>
+                              <w:br/>
+                            </w:r>
+                            <w:r>
+                              <w:rPr>
+                                <w:rFonts w:ascii="Courier New" w:hAnsi="Courier New" w:cs="Courier New"/>
+                                <w:sz w:val="24"/>
+                                <w:szCs w:val="24"/>
+                                <w:lang w:val="en-US"/>
+                              </w:rPr>
+                              <w:br/>
+                              <w:t xml:space="preserve"> var foo = “foo”[1,2].map();</w:t>
+                            </w:r>
+                            <w:r>
+                              <w:rPr>
+                                <w:rFonts w:ascii="Courier New" w:hAnsi="Courier New" w:cs="Courier New"/>
+                                <w:sz w:val="24"/>
+                                <w:szCs w:val="24"/>
+                                <w:lang w:val="en-US"/>
+                              </w:rPr>
+                              <w:br/>
+                            </w:r>
+                            <w:r>
+                              <w:rPr>
+                                <w:rFonts w:ascii="Courier New" w:hAnsi="Courier New" w:cs="Courier New"/>
+                                <w:sz w:val="24"/>
+                                <w:szCs w:val="24"/>
+                                <w:lang w:val="en-US"/>
+                              </w:rPr>
+                              <w:br/>
+                              <w:t xml:space="preserve"> // but instead becomes</w:t>
+                            </w:r>
+                            <w:r>
+                              <w:rPr>
+                                <w:rFonts w:ascii="Courier New" w:hAnsi="Courier New" w:cs="Courier New"/>
+                                <w:sz w:val="24"/>
+                                <w:szCs w:val="24"/>
+                                <w:lang w:val="en-US"/>
+                              </w:rPr>
+                              <w:br/>
+                              <w:t xml:space="preserve"> </w:t>
+                            </w:r>
+                            <w:r>
+                              <w:rPr>
+                                <w:rFonts w:ascii="Courier New" w:hAnsi="Courier New" w:cs="Courier New"/>
+                                <w:sz w:val="24"/>
+                                <w:szCs w:val="24"/>
+                                <w:lang w:val="en-US"/>
+                              </w:rPr>
+                              <w:br/>
+                              <w:t xml:space="preserve"> var foo = “foo”;</w:t>
+                            </w:r>
+                            <w:r>
+                              <w:rPr>
+                                <w:rFonts w:ascii="Courier New" w:hAnsi="Courier New" w:cs="Courier New"/>
+                                <w:sz w:val="24"/>
+                                <w:szCs w:val="24"/>
+                                <w:lang w:val="en-US"/>
+                              </w:rPr>
+                              <w:br/>
+                              <w:t xml:space="preserve"> [1, 2].map();</w:t>
+                            </w:r>
+                            <w:r>
+                              <w:rPr>
+                                <w:rFonts w:ascii="Courier New" w:hAnsi="Courier New" w:cs="Courier New"/>
+                                <w:sz w:val="24"/>
+                                <w:szCs w:val="24"/>
+                                <w:lang w:val="en-US"/>
+                              </w:rPr>
+                              <w:br/>
+                            </w:r>
+                            <w:r>
+                              <w:rPr>
+                                <w:rFonts w:ascii="Courier New" w:hAnsi="Courier New" w:cs="Courier New"/>
+                                <w:sz w:val="24"/>
+                                <w:szCs w:val="24"/>
+                                <w:lang w:val="en-US"/>
+                              </w:rPr>
+                              <w:br/>
+                              <w:t xml:space="preserve"> // because ASI adds semicolons at the end of every file</w:t>
+                            </w:r>
+                            <w:r>
+                              <w:rPr>
+                                <w:rFonts w:ascii="Courier New" w:hAnsi="Courier New" w:cs="Courier New"/>
+                                <w:sz w:val="24"/>
+                                <w:szCs w:val="24"/>
+                                <w:lang w:val="en-US"/>
+                              </w:rPr>
+                              <w:br/>
+                              <w:t xml:space="preserve"> </w:t>
+                            </w:r>
+                          </w:p>
+                          <w:p>
+                            <w:pPr>
+                              <w:ind w:left="60"/>
+                              <w:rPr>
+                                <w:rFonts w:ascii="Courier New" w:hAnsi="Courier New" w:cs="Courier New"/>
+                                <w:sz w:val="24"/>
+                                <w:szCs w:val="24"/>
+                                <w:lang w:val="en-US"/>
+                              </w:rPr>
+                            </w:pPr>
+                          </w:p>
+                          <w:p>
+                            <w:pPr>
+                              <w:ind w:left="60"/>
+                              <w:rPr>
+                                <w:rFonts w:ascii="Courier New" w:hAnsi="Courier New" w:cs="Courier New"/>
+                                <w:sz w:val="24"/>
+                                <w:szCs w:val="24"/>
+                                <w:lang w:val="en-US"/>
+                              </w:rPr>
+                            </w:pPr>
+                          </w:p>
+                        </w:txbxContent>
+                      </wps:txbx>
+                      <wps:bodyPr rot="0" vert="horz" wrap="square" lIns="91440" tIns="45720" rIns="91440" bIns="45720" anchor="t" anchorCtr="0">
+                        <a:noAutofit/>
+                      </wps:bodyPr>
+                    </wps:wsp>
+                  </a:graphicData>
+                </a:graphic>
+                <wp14:sizeRelH relativeFrom="margin">
+                  <wp14:pctWidth>0</wp14:pctWidth>
+                </wp14:sizeRelH>
+                <wp14:sizeRelV relativeFrom="margin">
+                  <wp14:pctHeight>0</wp14:pctHeight>
+                </wp14:sizeRelV>
+              </wp:anchor>
+            </w:drawing>
+          </mc:Choice>
+          <mc:Fallback>
+            <w:pict>
+              <v:shape w14:anchorId="582538C8" id="_x0000_s1034" type="#_x0000_t202" style="position:absolute;left:0;text-align:left;margin-left:65.25pt;margin-top:67pt;width:324.75pt;height:512.25pt;z-index:251674624;visibility:visible;mso-wrap-style:square;mso-width-percent:0;mso-height-percent:0;mso-wrap-distance-left:9pt;mso-wrap-distance-top:3.6pt;mso-wrap-distance-right:9pt;mso-wrap-distance-bottom:3.6pt;mso-position-horizontal:absolute;mso-position-horizontal-relative:margin;mso-position-vertical:absolute;mso-position-vertical-relative:text;mso-width-percent:0;mso-height-percent:0;mso-width-relative:margin;mso-height-relative:margin;v-text-anchor:top" o:gfxdata="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">
+                <v:textbox>
+                  <w:txbxContent>
+                    <w:p>
+                      <w:pPr>
+                        <w:ind w:left="60"/>
+                        <w:rPr>
+                          <w:rFonts w:ascii="Courier New" w:hAnsi="Courier New" w:cs="Courier New"/>
+                          <w:sz w:val="24"/>
+                          <w:szCs w:val="24"/>
+                          <w:lang w:val="en-US"/>
+                        </w:rPr>
+                      </w:pPr>
+                      <w:r>
+                        <w:rPr>
+                          <w:rFonts w:ascii="Courier New" w:hAnsi="Courier New" w:cs="Courier New"/>
+                          <w:sz w:val="24"/>
+                          <w:szCs w:val="24"/>
+                          <w:lang w:val="en-US"/>
+                        </w:rPr>
+                        <w:t xml:space="preserve"> </w:t>
+                      </w:r>
+                    </w:p>
+                    <w:p>
+                      <w:pPr>
+                        <w:ind w:left="60"/>
+                        <w:rPr>
+                          <w:rFonts w:ascii="Courier New" w:hAnsi="Courier New" w:cs="Courier New"/>
+                          <w:sz w:val="24"/>
+                          <w:szCs w:val="24"/>
+                          <w:lang w:val="en-US"/>
+                        </w:rPr>
+                      </w:pPr>
+                      <w:r>
+                        <w:rPr>
+                          <w:rFonts w:ascii="Courier New" w:hAnsi="Courier New" w:cs="Courier New"/>
+                          <w:sz w:val="24"/>
+                          <w:szCs w:val="24"/>
+                          <w:lang w:val="en-US"/>
+                        </w:rPr>
+                        <w:t xml:space="preserve"> </w:t>
+                      </w:r>
+                      <w:r>
+                        <w:rPr>
+                          <w:rFonts w:ascii="Courier New" w:hAnsi="Courier New" w:cs="Courier New"/>
+                          <w:sz w:val="24"/>
+                          <w:szCs w:val="24"/>
+                          <w:lang w:val="en-US"/>
+                        </w:rPr>
+                        <w:t>// example 1</w:t>
+                      </w:r>
+                      <w:r>
+                        <w:rPr>
+                          <w:rFonts w:ascii="Courier New" w:hAnsi="Courier New" w:cs="Courier New"/>
+                          <w:sz w:val="24"/>
+                          <w:szCs w:val="24"/>
+                          <w:lang w:val="en-US"/>
+                        </w:rPr>
+                        <w:br/>
+                        <w:t xml:space="preserve"> </w:t>
+                      </w:r>
+                      <w:r>
+                        <w:rPr>
+                          <w:rFonts w:ascii="Courier New" w:hAnsi="Courier New" w:cs="Courier New"/>
+                          <w:sz w:val="24"/>
+                          <w:szCs w:val="24"/>
+                          <w:lang w:val="en-US"/>
+                        </w:rPr>
+                        <w:t xml:space="preserve">function </w:t>
+                      </w:r>
+                      <w:proofErr w:type="gramStart"/>
+                      <w:r>
+                        <w:rPr>
+                          <w:rFonts w:ascii="Courier New" w:hAnsi="Courier New" w:cs="Courier New"/>
+                          <w:sz w:val="24"/>
+                          <w:szCs w:val="24"/>
+                          <w:lang w:val="en-US"/>
+                        </w:rPr>
+                        <w:t>fun(</w:t>
+                      </w:r>
+                      <w:proofErr w:type="gramEnd"/>
+                      <w:r>
+                        <w:rPr>
+                          <w:rFonts w:ascii="Courier New" w:hAnsi="Courier New" w:cs="Courier New"/>
+                          <w:sz w:val="24"/>
+                          <w:szCs w:val="24"/>
+                          <w:lang w:val="en-US"/>
+                        </w:rPr>
+                        <w:t xml:space="preserve">) { </w:t>
+                      </w:r>
+                      <w:r>
+                        <w:rPr>
+                          <w:rFonts w:ascii="Courier New" w:hAnsi="Courier New" w:cs="Courier New"/>
+                          <w:sz w:val="24"/>
+                          <w:szCs w:val="24"/>
+                          <w:lang w:val="en-US"/>
+                        </w:rPr>
+                        <w:br/>
+                      </w:r>
+                      <w:r>
+                        <w:rPr>
+                          <w:rFonts w:ascii="Courier New" w:hAnsi="Courier New" w:cs="Courier New"/>
+                          <w:sz w:val="24"/>
+                          <w:szCs w:val="24"/>
+                          <w:lang w:val="en-US"/>
+                        </w:rPr>
+                        <w:tab/>
+                        <w:t>return a + b</w:t>
+                      </w:r>
+                      <w:r>
+                        <w:rPr>
+                          <w:rFonts w:ascii="Courier New" w:hAnsi="Courier New" w:cs="Courier New"/>
+                          <w:sz w:val="24"/>
+                          <w:szCs w:val="24"/>
+                          <w:lang w:val="en-US"/>
+                        </w:rPr>
+                        <w:br/>
+                        <w:t xml:space="preserve"> }</w:t>
+                      </w:r>
+                    </w:p>
+                    <w:p>
+                      <w:pPr>
+                        <w:ind w:left="60"/>
+                        <w:rPr>
+                          <w:rFonts w:ascii="Courier New" w:hAnsi="Courier New" w:cs="Courier New"/>
+                          <w:sz w:val="24"/>
+                          <w:szCs w:val="24"/>
+                          <w:lang w:val="en-US"/>
+                        </w:rPr>
+                      </w:pPr>
+                      <w:r>
+                        <w:rPr>
+                          <w:rFonts w:ascii="Courier New" w:hAnsi="Courier New" w:cs="Courier New"/>
+                          <w:sz w:val="24"/>
+                          <w:szCs w:val="24"/>
+                          <w:lang w:val="en-US"/>
+                        </w:rPr>
+                        <w:t xml:space="preserve"> </w:t>
+                      </w:r>
+                      <w:r>
+                        <w:rPr>
+                          <w:rFonts w:ascii="Courier New" w:hAnsi="Courier New" w:cs="Courier New"/>
+                          <w:sz w:val="24"/>
+                          <w:szCs w:val="24"/>
+                          <w:lang w:val="en-US"/>
+                        </w:rPr>
+                        <w:br/>
+                        <w:t xml:space="preserve"> // becomes </w:t>
+                      </w:r>
+                      <w:r>
+                        <w:rPr>
+                          <w:rFonts w:ascii="Courier New" w:hAnsi="Courier New" w:cs="Courier New"/>
+                          <w:sz w:val="24"/>
+                          <w:szCs w:val="24"/>
+                          <w:lang w:val="en-US"/>
+                        </w:rPr>
+                        <w:br/>
+                        <w:t xml:space="preserve"> function </w:t>
+                      </w:r>
+                      <w:proofErr w:type="gramStart"/>
+                      <w:r>
+                        <w:rPr>
+                          <w:rFonts w:ascii="Courier New" w:hAnsi="Courier New" w:cs="Courier New"/>
+                          <w:sz w:val="24"/>
+                          <w:szCs w:val="24"/>
+                          <w:lang w:val="en-US"/>
+                        </w:rPr>
+                        <w:t>fun(</w:t>
+                      </w:r>
+                      <w:proofErr w:type="gramEnd"/>
+                      <w:r>
+                        <w:rPr>
+                          <w:rFonts w:ascii="Courier New" w:hAnsi="Courier New" w:cs="Courier New"/>
+                          <w:sz w:val="24"/>
+                          <w:szCs w:val="24"/>
+                          <w:lang w:val="en-US"/>
+                        </w:rPr>
+                        <w:t>) {</w:t>
+                      </w:r>
+                      <w:r>
+                        <w:rPr>
+                          <w:rFonts w:ascii="Courier New" w:hAnsi="Courier New" w:cs="Courier New"/>
+                          <w:sz w:val="24"/>
+                          <w:szCs w:val="24"/>
+                          <w:lang w:val="en-US"/>
+                        </w:rPr>
+                        <w:br/>
+                        <w:t xml:space="preserve"> </w:t>
+                      </w:r>
+                      <w:r>
+                        <w:rPr>
+                          <w:rFonts w:ascii="Courier New" w:hAnsi="Courier New" w:cs="Courier New"/>
+                          <w:sz w:val="24"/>
+                          <w:szCs w:val="24"/>
+                          <w:lang w:val="en-US"/>
+                        </w:rPr>
+                        <w:tab/>
+                        <w:t>return a + b;</w:t>
+                      </w:r>
+                      <w:r>
+                        <w:rPr>
+                          <w:rFonts w:ascii="Courier New" w:hAnsi="Courier New" w:cs="Courier New"/>
+                          <w:sz w:val="24"/>
+                          <w:szCs w:val="24"/>
+                          <w:lang w:val="en-US"/>
+                        </w:rPr>
+                        <w:br/>
+                        <w:t xml:space="preserve"> }</w:t>
+                      </w:r>
+                    </w:p>
+                    <w:p>
+                      <w:pPr>
+                        <w:ind w:left="60"/>
+                        <w:rPr>
+                          <w:rFonts w:ascii="Courier New" w:hAnsi="Courier New" w:cs="Courier New"/>
+                          <w:sz w:val="24"/>
+                          <w:szCs w:val="24"/>
+                          <w:lang w:val="en-US"/>
+                        </w:rPr>
+                      </w:pPr>
+                    </w:p>
+                    <w:p>
+                      <w:pPr>
+                        <w:ind w:left="60"/>
+                        <w:rPr>
+                          <w:rFonts w:ascii="Courier New" w:hAnsi="Courier New" w:cs="Courier New"/>
+                          <w:sz w:val="24"/>
+                          <w:szCs w:val="24"/>
+                          <w:lang w:val="en-US"/>
+                        </w:rPr>
+                      </w:pPr>
+                      <w:r>
+                        <w:rPr>
+                          <w:rFonts w:ascii="Courier New" w:hAnsi="Courier New" w:cs="Courier New"/>
+                          <w:sz w:val="24"/>
+                          <w:szCs w:val="24"/>
+                          <w:lang w:val="en-US"/>
+                        </w:rPr>
+                        <w:t xml:space="preserve"> // example 2 </w:t>
+                      </w:r>
+                      <w:r>
+                        <w:rPr>
+                          <w:rFonts w:ascii="Courier New" w:hAnsi="Courier New" w:cs="Courier New"/>
+                          <w:sz w:val="24"/>
+                          <w:szCs w:val="24"/>
+                          <w:lang w:val="en-US"/>
+                        </w:rPr>
+                        <w:br/>
+                        <w:t xml:space="preserve"> </w:t>
+                      </w:r>
+                      <w:r>
+                        <w:rPr>
+                          <w:rFonts w:ascii="Courier New" w:hAnsi="Courier New" w:cs="Courier New"/>
+                          <w:sz w:val="24"/>
+                          <w:szCs w:val="24"/>
+                          <w:lang w:val="en-US"/>
+                        </w:rPr>
+                        <w:t>// foo.js file</w:t>
+                      </w:r>
+                      <w:r>
+                        <w:rPr>
+                          <w:rFonts w:ascii="Courier New" w:hAnsi="Courier New" w:cs="Courier New"/>
+                          <w:sz w:val="24"/>
+                          <w:szCs w:val="24"/>
+                          <w:lang w:val="en-US"/>
+                        </w:rPr>
+                        <w:br/>
+                        <w:t xml:space="preserve"> var foo = “foo”</w:t>
+                      </w:r>
+                    </w:p>
+                    <w:p>
+                      <w:pPr>
+                        <w:ind w:left="60"/>
+                        <w:rPr>
+                          <w:rFonts w:ascii="Courier New" w:hAnsi="Courier New" w:cs="Courier New"/>
+                          <w:sz w:val="24"/>
+                          <w:szCs w:val="24"/>
+                          <w:lang w:val="en-US"/>
+                        </w:rPr>
+                      </w:pPr>
+                    </w:p>
+                    <w:p>
+                      <w:pPr>
+                        <w:ind w:left="60"/>
+                        <w:rPr>
+                          <w:rFonts w:ascii="Courier New" w:hAnsi="Courier New" w:cs="Courier New"/>
+                          <w:sz w:val="24"/>
+                          <w:szCs w:val="24"/>
+                          <w:lang w:val="en-US"/>
+                        </w:rPr>
+                      </w:pPr>
+                      <w:r>
+                        <w:rPr>
+                          <w:rFonts w:ascii="Courier New" w:hAnsi="Courier New" w:cs="Courier New"/>
+                          <w:sz w:val="24"/>
+                          <w:szCs w:val="24"/>
+                          <w:lang w:val="en-US"/>
+                        </w:rPr>
+                        <w:t xml:space="preserve"> // bar.js file</w:t>
+                      </w:r>
+                      <w:r>
+                        <w:rPr>
+                          <w:rFonts w:ascii="Courier New" w:hAnsi="Courier New" w:cs="Courier New"/>
+                          <w:sz w:val="24"/>
+                          <w:szCs w:val="24"/>
+                          <w:lang w:val="en-US"/>
+                        </w:rPr>
+                        <w:br/>
+                        <w:t xml:space="preserve"> [1, 2].</w:t>
+                      </w:r>
+                      <w:proofErr w:type="gramStart"/>
+                      <w:r>
+                        <w:rPr>
+                          <w:rFonts w:ascii="Courier New" w:hAnsi="Courier New" w:cs="Courier New"/>
+                          <w:sz w:val="24"/>
+                          <w:szCs w:val="24"/>
+                          <w:lang w:val="en-US"/>
+                        </w:rPr>
+                        <w:t>map(</w:t>
+                      </w:r>
+                      <w:proofErr w:type="gramEnd"/>
+                      <w:r>
+                        <w:rPr>
+                          <w:rFonts w:ascii="Courier New" w:hAnsi="Courier New" w:cs="Courier New"/>
+                          <w:sz w:val="24"/>
+                          <w:szCs w:val="24"/>
+                          <w:lang w:val="en-US"/>
+                        </w:rPr>
+                        <w:t>)</w:t>
+                      </w:r>
+                      <w:r>
+                        <w:rPr>
+                          <w:rFonts w:ascii="Courier New" w:hAnsi="Courier New" w:cs="Courier New"/>
+                          <w:sz w:val="24"/>
+                          <w:szCs w:val="24"/>
+                          <w:lang w:val="en-US"/>
+                        </w:rPr>
+                        <w:br/>
+                      </w:r>
+                      <w:r>
+                        <w:rPr>
+                          <w:rFonts w:ascii="Courier New" w:hAnsi="Courier New" w:cs="Courier New"/>
+                          <w:sz w:val="24"/>
+                          <w:szCs w:val="24"/>
+                          <w:lang w:val="en-US"/>
+                        </w:rPr>
+                        <w:br/>
+                        <w:t xml:space="preserve"> // merging these two files won’t create something like below, which it would normally do</w:t>
+                      </w:r>
+                      <w:r>
+                        <w:rPr>
+                          <w:rFonts w:ascii="Courier New" w:hAnsi="Courier New" w:cs="Courier New"/>
+                          <w:sz w:val="24"/>
+                          <w:szCs w:val="24"/>
+                          <w:lang w:val="en-US"/>
+                        </w:rPr>
+                        <w:br/>
+                      </w:r>
+                      <w:r>
+                        <w:rPr>
+                          <w:rFonts w:ascii="Courier New" w:hAnsi="Courier New" w:cs="Courier New"/>
+                          <w:sz w:val="24"/>
+                          <w:szCs w:val="24"/>
+                          <w:lang w:val="en-US"/>
+                        </w:rPr>
+                        <w:br/>
+                        <w:t xml:space="preserve"> var foo = “foo”[1,2].map();</w:t>
+                      </w:r>
+                      <w:r>
+                        <w:rPr>
+                          <w:rFonts w:ascii="Courier New" w:hAnsi="Courier New" w:cs="Courier New"/>
+                          <w:sz w:val="24"/>
+                          <w:szCs w:val="24"/>
+                          <w:lang w:val="en-US"/>
+                        </w:rPr>
+                        <w:br/>
+                      </w:r>
+                      <w:r>
+                        <w:rPr>
+                          <w:rFonts w:ascii="Courier New" w:hAnsi="Courier New" w:cs="Courier New"/>
+                          <w:sz w:val="24"/>
+                          <w:szCs w:val="24"/>
+                          <w:lang w:val="en-US"/>
+                        </w:rPr>
+                        <w:br/>
+                        <w:t xml:space="preserve"> // but instead becomes</w:t>
+                      </w:r>
+                      <w:r>
+                        <w:rPr>
+                          <w:rFonts w:ascii="Courier New" w:hAnsi="Courier New" w:cs="Courier New"/>
+                          <w:sz w:val="24"/>
+                          <w:szCs w:val="24"/>
+                          <w:lang w:val="en-US"/>
+                        </w:rPr>
+                        <w:br/>
+                        <w:t xml:space="preserve"> </w:t>
+                      </w:r>
+                      <w:r>
+                        <w:rPr>
+                          <w:rFonts w:ascii="Courier New" w:hAnsi="Courier New" w:cs="Courier New"/>
+                          <w:sz w:val="24"/>
+                          <w:szCs w:val="24"/>
+                          <w:lang w:val="en-US"/>
+                        </w:rPr>
+                        <w:br/>
+                        <w:t xml:space="preserve"> var foo = “foo”;</w:t>
+                      </w:r>
+                      <w:r>
+                        <w:rPr>
+                          <w:rFonts w:ascii="Courier New" w:hAnsi="Courier New" w:cs="Courier New"/>
+                          <w:sz w:val="24"/>
+                          <w:szCs w:val="24"/>
+                          <w:lang w:val="en-US"/>
+                        </w:rPr>
+                        <w:br/>
+                        <w:t xml:space="preserve"> [1, 2].map();</w:t>
+                      </w:r>
+                      <w:r>
+                        <w:rPr>
+                          <w:rFonts w:ascii="Courier New" w:hAnsi="Courier New" w:cs="Courier New"/>
+                          <w:sz w:val="24"/>
+                          <w:szCs w:val="24"/>
+                          <w:lang w:val="en-US"/>
+                        </w:rPr>
+                        <w:br/>
+                      </w:r>
+                      <w:r>
+                        <w:rPr>
+                          <w:rFonts w:ascii="Courier New" w:hAnsi="Courier New" w:cs="Courier New"/>
+                          <w:sz w:val="24"/>
+                          <w:szCs w:val="24"/>
+                          <w:lang w:val="en-US"/>
+                        </w:rPr>
+                        <w:br/>
+                        <w:t xml:space="preserve"> // because ASI adds semicolons at the end of every file</w:t>
+                      </w:r>
+                      <w:r>
+                        <w:rPr>
+                          <w:rFonts w:ascii="Courier New" w:hAnsi="Courier New" w:cs="Courier New"/>
+                          <w:sz w:val="24"/>
+                          <w:szCs w:val="24"/>
+                          <w:lang w:val="en-US"/>
+                        </w:rPr>
+                        <w:br/>
+                        <w:t xml:space="preserve"> </w:t>
+                      </w:r>
+                    </w:p>
+                    <w:p>
+                      <w:pPr>
+                        <w:ind w:left="60"/>
+                        <w:rPr>
+                          <w:rFonts w:ascii="Courier New" w:hAnsi="Courier New" w:cs="Courier New"/>
+                          <w:sz w:val="24"/>
+                          <w:szCs w:val="24"/>
+                          <w:lang w:val="en-US"/>
+                        </w:rPr>
+                      </w:pPr>
+                    </w:p>
+                    <w:p>
+                      <w:pPr>
+                        <w:ind w:left="60"/>
+                        <w:rPr>
+                          <w:rFonts w:ascii="Courier New" w:hAnsi="Courier New" w:cs="Courier New"/>
+                          <w:sz w:val="24"/>
+                          <w:szCs w:val="24"/>
+                          <w:lang w:val="en-US"/>
+                        </w:rPr>
+                      </w:pPr>
+                    </w:p>
+                  </w:txbxContent>
+                </v:textbox>
+                <w10:wrap type="square" anchorx="margin"/>
+              </v:shape>
+            </w:pict>
+          </mc:Fallback>
+        </mc:AlternateContent>
+      </w:r>
+      <w:r>
+        <w:rPr>
+          <w:rFonts w:ascii="Times New Roman" w:hAnsi="Times New Roman" w:cs="Times New Roman"/>
+          <w:sz w:val="24"/>
+          <w:szCs w:val="24"/>
+        </w:rPr>
+        <w:t>Last statements in blocks and programs: ASI is triggered and semicolons will be added before closing brackets, ‘}’</w:t>
+      </w:r>
+      <w:r>
+        <w:rPr>
+          <w:rFonts w:ascii="Times New Roman" w:hAnsi="Times New Roman" w:cs="Times New Roman"/>
+          <w:sz w:val="24"/>
+          <w:szCs w:val="24"/>
+        </w:rPr>
+        <w:t>, and at the end of a program.</w:t>
+      </w:r>
+      <w:r>
+        <w:rPr>
+          <w:rFonts w:ascii="Times New Roman" w:hAnsi="Times New Roman" w:cs="Times New Roman"/>
+          <w:sz w:val="24"/>
+          <w:szCs w:val="24"/>
+        </w:rPr>
+        <w:br/>
+      </w:r>
+      <w:r>
+        <w:rPr>
+          <w:rFonts w:ascii="Times New Roman" w:hAnsi="Times New Roman" w:cs="Times New Roman"/>
+          <w:sz w:val="24"/>
+          <w:szCs w:val="24"/>
+        </w:rPr>
+        <w:br/>
+      </w:r>
+      <w:r>
+        <w:rPr>
+          <w:rFonts w:ascii="Times New Roman" w:hAnsi="Times New Roman" w:cs="Times New Roman"/>
+          <w:sz w:val="24"/>
+          <w:szCs w:val="24"/>
+        </w:rPr>
+        <w:br/>
+      </w:r>
+    </w:p>
+    <w:p/>
+    <w:p/>
+    <w:p/>
+    <w:p/>
+    <w:p/>
+    <w:p/>
+    <w:p/>
+    <w:p/>
+    <w:p/>
+    <w:p/>
+    <w:p/>
+    <w:p/>
+    <w:p/>
+    <w:p/>
+    <w:p/>
+    <w:p/>
+    <w:p/>
+    <w:p/>
+    <w:p/>
+    <w:p/>
+    <w:p/>
+    <w:p/>
+    <w:p/>
+    <w:p/>
+    <w:p/>
+    <w:p/>
+    <w:p/>
+    <w:p/>
+    <w:p/>
+    <w:p/>
+    <w:p/>
+    <w:p/>
+    <w:p/>
+    <w:p>
+      <w:r>
+        <w:br/>
+      </w:r>
+      <w:r>
+        <w:br/>
+      </w:r>
+      <w:r>
+        <w:br/>
+      </w:r>
+      <w:r>
+        <w:br/>
+      </w:r>
+    </w:p>
+    <w:p>
+      <w:pPr>
+        <w:rPr>
+          <w:rFonts w:ascii="Times New Roman" w:hAnsi="Times New Roman" w:cs="Times New Roman"/>
+          <w:sz w:val="24"/>
+          <w:szCs w:val="24"/>
+        </w:rPr>
+      </w:pPr>
+      <w:r>
+        <w:rPr>
+          <w:rFonts w:ascii="Times New Roman" w:hAnsi="Times New Roman" w:cs="Times New Roman"/>
+          <w:sz w:val="24"/>
+          <w:szCs w:val="24"/>
+        </w:rPr>
+        <w:lastRenderedPageBreak/>
+        <w:t>ASI is not applied in for loop heads and if putting a semicolon creates empty statements. Also semicolons are optional at places like end of function declarations</w:t>
+      </w:r>
+      <w:r>
+        <w:rPr>
+          <w:rFonts w:ascii="Times New Roman" w:hAnsi="Times New Roman" w:cs="Times New Roman"/>
+          <w:sz w:val="24"/>
+          <w:szCs w:val="24"/>
+        </w:rPr>
+        <w:t xml:space="preserve"> (not function expressions)</w:t>
+      </w:r>
+      <w:r>
+        <w:rPr>
+          <w:rFonts w:ascii="Times New Roman" w:hAnsi="Times New Roman" w:cs="Times New Roman"/>
+          <w:sz w:val="24"/>
+          <w:szCs w:val="24"/>
+        </w:rPr>
+        <w:t xml:space="preserve">, branching, </w:t>
+      </w:r>
+      <w:r>
+        <w:rPr>
+          <w:rFonts w:ascii="Times New Roman" w:hAnsi="Times New Roman" w:cs="Times New Roman"/>
+          <w:sz w:val="24"/>
+          <w:szCs w:val="24"/>
+        </w:rPr>
+        <w:t xml:space="preserve">loops (except do while loop, where semicolon is necessary at the end). </w:t>
+      </w:r>
+    </w:p>
+    <w:p>
+      <w:pPr>
+        <w:rPr>
+          <w:rFonts w:ascii="Times New Roman" w:hAnsi="Times New Roman" w:cs="Times New Roman"/>
+          <w:sz w:val="24"/>
+          <w:szCs w:val="24"/>
+        </w:rPr>
+      </w:pPr>
+    </w:p>
+    <w:p>
+      <w:pPr>
+        <w:rPr>
+          <w:rFonts w:ascii="Times New Roman" w:hAnsi="Times New Roman" w:cs="Times New Roman"/>
+          <w:sz w:val="24"/>
+          <w:szCs w:val="24"/>
+        </w:rPr>
+      </w:pPr>
+      <w:r>
+        <w:rPr>
+          <w:rFonts w:ascii="Times New Roman" w:hAnsi="Times New Roman" w:cs="Times New Roman"/>
+          <w:sz w:val="24"/>
+          <w:szCs w:val="24"/>
+        </w:rPr>
+        <w:t xml:space="preserve">Understanding the ASI rules and knowing where semicolons are necessary and where they are optional is the key to figure out whether to use them or not. This understanding helps to avoid unwanted behaviors. For the optional parts, it all comes down to personal preference and the style guide of the teams and organizations that one works with. </w:t>
+      </w:r>
+    </w:p>
+    <w:p>
+      <w:pPr>
+        <w:rPr>
+          <w:rFonts w:ascii="Times New Roman" w:hAnsi="Times New Roman" w:cs="Times New Roman"/>
+          <w:sz w:val="24"/>
+          <w:szCs w:val="24"/>
+        </w:rPr>
+      </w:pPr>
+    </w:p>
+    <w:p>
+      <w:pPr>
+        <w:rPr>
+          <w:rFonts w:ascii="Times New Roman" w:hAnsi="Times New Roman" w:cs="Times New Roman"/>
+          <w:sz w:val="24"/>
+          <w:szCs w:val="24"/>
+        </w:rPr>
+      </w:pPr>
+      <w:r>
+        <w:rPr>
+          <w:rFonts w:ascii="Times New Roman" w:hAnsi="Times New Roman" w:cs="Times New Roman"/>
+          <w:sz w:val="24"/>
+          <w:szCs w:val="24"/>
+        </w:rPr>
+        <w:t xml:space="preserve"> </w:t>
+      </w:r>
+    </w:p>
+    <w:p>
+      <w:pPr>
+        <w:rPr>
+          <w:rFonts w:ascii="Times New Roman" w:hAnsi="Times New Roman" w:cs="Times New Roman"/>
+        </w:rPr>
+      </w:pPr>
+    </w:p>
+    <w:p/>
+    <w:p/>
+    <w:p/>
+    <w:p/>
+    <w:p>
+      <w:pPr>
+        <w:pStyle w:val="Heading1"/>
+        <w:spacing w:line="360" w:lineRule="auto"/>
+        <w:rPr>
+          <w:rFonts w:ascii="Times New Roman" w:hAnsi="Times New Roman" w:cs="Times New Roman"/>
+          <w:sz w:val="36"/>
+          <w:szCs w:val="36"/>
+        </w:rPr>
+      </w:pPr>
+    </w:p>
+    <w:p>
+      <w:pPr>
+        <w:pStyle w:val="Heading1"/>
+        <w:spacing w:line="360" w:lineRule="auto"/>
+        <w:rPr>
+          <w:rFonts w:ascii="Times New Roman" w:hAnsi="Times New Roman" w:cs="Times New Roman"/>
+          <w:sz w:val="36"/>
+          <w:szCs w:val="36"/>
+        </w:rPr>
+      </w:pPr>
+    </w:p>
+    <w:p>
+      <w:pPr>
+        <w:pStyle w:val="Heading1"/>
+        <w:spacing w:line="360" w:lineRule="auto"/>
+        <w:rPr>
+          <w:rFonts w:ascii="Times New Roman" w:hAnsi="Times New Roman" w:cs="Times New Roman"/>
+          <w:sz w:val="36"/>
+          <w:szCs w:val="36"/>
+        </w:rPr>
+      </w:pPr>
+    </w:p>
+    <w:p>
+      <w:pPr>
+        <w:pStyle w:val="Heading1"/>
+        <w:spacing w:line="360" w:lineRule="auto"/>
+        <w:rPr>
+          <w:rFonts w:ascii="Times New Roman" w:hAnsi="Times New Roman" w:cs="Times New Roman"/>
+          <w:sz w:val="36"/>
+          <w:szCs w:val="36"/>
+        </w:rPr>
+      </w:pPr>
+    </w:p>
+    <w:p>
+      <w:pPr>
+        <w:pStyle w:val="Heading1"/>
+        <w:spacing w:line="360" w:lineRule="auto"/>
+        <w:rPr>
+          <w:rFonts w:ascii="Times New Roman" w:hAnsi="Times New Roman" w:cs="Times New Roman"/>
+          <w:sz w:val="36"/>
+          <w:szCs w:val="36"/>
+        </w:rPr>
+      </w:pPr>
+    </w:p>
+    <w:p>
+      <w:pPr>
+        <w:pStyle w:val="Heading1"/>
+        <w:spacing w:line="360" w:lineRule="auto"/>
+        <w:rPr>
+          <w:rFonts w:ascii="Times New Roman" w:hAnsi="Times New Roman" w:cs="Times New Roman"/>
+          <w:sz w:val="36"/>
+          <w:szCs w:val="36"/>
+        </w:rPr>
+      </w:pPr>
+    </w:p>
+    <w:p>
+      <w:pPr>
+        <w:pStyle w:val="Heading1"/>
+        <w:spacing w:line="360" w:lineRule="auto"/>
+        <w:rPr>
+          <w:rFonts w:ascii="Times New Roman" w:hAnsi="Times New Roman" w:cs="Times New Roman"/>
+          <w:sz w:val="36"/>
+          <w:szCs w:val="36"/>
+        </w:rPr>
+      </w:pPr>
+    </w:p>
+    <w:p>
+      <w:pPr>
+        <w:pStyle w:val="Heading1"/>
+        <w:spacing w:line="360" w:lineRule="auto"/>
+        <w:rPr>
+          <w:rFonts w:ascii="Times New Roman" w:hAnsi="Times New Roman" w:cs="Times New Roman"/>
+          <w:sz w:val="36"/>
+          <w:szCs w:val="36"/>
+        </w:rPr>
+      </w:pPr>
+    </w:p>
+    <w:p>
+      <w:pPr>
+        <w:pStyle w:val="Heading1"/>
+        <w:spacing w:line="360" w:lineRule="auto"/>
+        <w:rPr>
+          <w:rFonts w:ascii="Times New Roman" w:hAnsi="Times New Roman" w:cs="Times New Roman"/>
+          <w:sz w:val="36"/>
+          <w:szCs w:val="36"/>
+        </w:rPr>
+      </w:pPr>
+    </w:p>
+    <w:p>
+      <w:pPr>
+        <w:pStyle w:val="Heading1"/>
+        <w:spacing w:line="360" w:lineRule="auto"/>
+        <w:rPr>
+          <w:rFonts w:ascii="Times New Roman" w:hAnsi="Times New Roman" w:cs="Times New Roman"/>
+          <w:sz w:val="36"/>
+          <w:szCs w:val="36"/>
+        </w:rPr>
+      </w:pPr>
+    </w:p>
+    <w:p>
+      <w:pPr>
+        <w:pStyle w:val="Heading1"/>
+        <w:spacing w:line="360" w:lineRule="auto"/>
+        <w:rPr>
+          <w:rFonts w:ascii="Times New Roman" w:hAnsi="Times New Roman" w:cs="Times New Roman"/>
+          <w:sz w:val="36"/>
+          <w:szCs w:val="36"/>
+        </w:rPr>
+      </w:pPr>
+    </w:p>
+    <w:p>
+      <w:pPr>
+        <w:pStyle w:val="Heading1"/>
+        <w:spacing w:line="360" w:lineRule="auto"/>
+        <w:rPr>
+          <w:rFonts w:ascii="Times New Roman" w:hAnsi="Times New Roman" w:cs="Times New Roman"/>
+          <w:sz w:val="36"/>
+          <w:szCs w:val="36"/>
+        </w:rPr>
+      </w:pPr>
+    </w:p>
+    <w:p>
+      <w:pPr>
+        <w:pStyle w:val="Heading1"/>
+        <w:spacing w:line="360" w:lineRule="auto"/>
+        <w:rPr>
+          <w:rFonts w:ascii="Times New Roman" w:hAnsi="Times New Roman" w:cs="Times New Roman"/>
+          <w:sz w:val="36"/>
+          <w:szCs w:val="36"/>
+        </w:rPr>
+      </w:pPr>
     </w:p>
     <w:p>
       <w:pPr>
@@ -6230,6 +11455,7 @@
           <w:color w:val="000000" w:themeColor="text1"/>
           <w:sz w:val="24"/>
           <w:szCs w:val="24"/>
+          <w:u w:val="none"/>
         </w:rPr>
         <w:t>The history of  “</w:t>
       </w:r>
@@ -6241,6 +11467,7 @@
           <w:color w:val="000000" w:themeColor="text1"/>
           <w:sz w:val="24"/>
           <w:szCs w:val="24"/>
+          <w:u w:val="none"/>
         </w:rPr>
         <w:t>typeof</w:t>
       </w:r>
@@ -6252,8 +11479,9 @@
           <w:color w:val="000000" w:themeColor="text1"/>
           <w:sz w:val="24"/>
           <w:szCs w:val="24"/>
-        </w:rPr>
-        <w:t xml:space="preserve"> null” </w:t>
+          <w:u w:val="none"/>
+        </w:rPr>
+        <w:t xml:space="preserve"> null” -</w:t>
       </w:r>
       <w:r>
         <w:rPr>
@@ -6263,7 +11491,7 @@
           <w:sz w:val="24"/>
           <w:szCs w:val="24"/>
         </w:rPr>
-        <w:t xml:space="preserve">- </w:t>
+        <w:t xml:space="preserve"> </w:t>
       </w:r>
       <w:hyperlink r:id="rId12" w:history="1">
         <w:r>
@@ -6296,8 +11524,19 @@
           <w:color w:val="000000" w:themeColor="text1"/>
           <w:sz w:val="24"/>
           <w:szCs w:val="24"/>
-        </w:rPr>
-        <w:t xml:space="preserve">Categorizing values in JavaScript - </w:t>
+          <w:u w:val="none"/>
+        </w:rPr>
+        <w:t>Categorizing values in JavaScript -</w:t>
+      </w:r>
+      <w:r>
+        <w:rPr>
+          <w:rStyle w:val="Hyperlink"/>
+          <w:rFonts w:ascii="Times New Roman" w:hAnsi="Times New Roman" w:cs="Times New Roman"/>
+          <w:color w:val="000000" w:themeColor="text1"/>
+          <w:sz w:val="24"/>
+          <w:szCs w:val="24"/>
+        </w:rPr>
+        <w:t xml:space="preserve"> </w:t>
       </w:r>
       <w:hyperlink r:id="rId13" w:history="1">
         <w:r>
@@ -6319,14 +11558,20 @@
           <w:numId w:val="4"/>
         </w:numPr>
         <w:spacing w:line="360" w:lineRule="auto"/>
-      </w:pPr>
-      <w:r>
         <w:rPr>
           <w:rStyle w:val="Hyperlink"/>
+          <w:color w:val="auto"/>
+          <w:u w:val="none"/>
+        </w:rPr>
+      </w:pPr>
+      <w:r>
+        <w:rPr>
+          <w:rStyle w:val="Hyperlink"/>
           <w:rFonts w:ascii="Times New Roman" w:hAnsi="Times New Roman" w:cs="Times New Roman"/>
           <w:color w:val="000000" w:themeColor="text1"/>
           <w:sz w:val="24"/>
           <w:szCs w:val="24"/>
+          <w:u w:val="none"/>
         </w:rPr>
         <w:t>Why “</w:t>
       </w:r>
@@ -6338,6 +11583,7 @@
           <w:color w:val="000000" w:themeColor="text1"/>
           <w:sz w:val="24"/>
           <w:szCs w:val="24"/>
+          <w:u w:val="none"/>
         </w:rPr>
         <w:t>typeof</w:t>
       </w:r>
@@ -6349,6 +11595,7 @@
           <w:color w:val="000000" w:themeColor="text1"/>
           <w:sz w:val="24"/>
           <w:szCs w:val="24"/>
+          <w:u w:val="none"/>
         </w:rPr>
         <w:t xml:space="preserve"> null === object” will stay in JavaScript -</w:t>
       </w:r>
@@ -6366,6 +11613,174 @@
     </w:p>
     <w:p>
       <w:pPr>
+        <w:pStyle w:val="ListParagraph"/>
+        <w:numPr>
+          <w:ilvl w:val="0"/>
+          <w:numId w:val="4"/>
+        </w:numPr>
+        <w:spacing w:line="360" w:lineRule="auto"/>
+      </w:pPr>
+      <w:r>
+        <w:rPr>
+          <w:rStyle w:val="Hyperlink"/>
+          <w:rFonts w:ascii="Times New Roman" w:hAnsi="Times New Roman" w:cs="Times New Roman"/>
+          <w:color w:val="000000" w:themeColor="text1"/>
+          <w:sz w:val="24"/>
+          <w:szCs w:val="24"/>
+          <w:u w:val="none"/>
+        </w:rPr>
+        <w:t>Var, Let and Const hoisting and scope -</w:t>
+      </w:r>
+      <w:r>
+        <w:t xml:space="preserve"> </w:t>
+      </w:r>
+      <w:hyperlink r:id="rId15" w:history="1">
+        <w:r>
+          <w:rPr>
+            <w:rStyle w:val="Hyperlink"/>
+          </w:rPr>
+          <w:t>https://blog.usejournal.com/var-let-and-const-hoisting-and-scope-8860540031d1</w:t>
+        </w:r>
+      </w:hyperlink>
+      <w:r>
+        <w:t xml:space="preserve"> </w:t>
+      </w:r>
+    </w:p>
+    <w:p>
+      <w:pPr>
+        <w:pStyle w:val="ListParagraph"/>
+        <w:numPr>
+          <w:ilvl w:val="0"/>
+          <w:numId w:val="4"/>
+        </w:numPr>
+        <w:spacing w:line="360" w:lineRule="auto"/>
+      </w:pPr>
+      <w:r>
+        <w:rPr>
+          <w:rStyle w:val="Hyperlink"/>
+          <w:rFonts w:ascii="Times New Roman" w:hAnsi="Times New Roman" w:cs="Times New Roman"/>
+          <w:color w:val="000000" w:themeColor="text1"/>
+          <w:sz w:val="24"/>
+          <w:szCs w:val="24"/>
+          <w:u w:val="none"/>
+        </w:rPr>
+        <w:t>What is Temporal Dead Zone -</w:t>
+      </w:r>
+      <w:r>
+        <w:t xml:space="preserve"> </w:t>
+      </w:r>
+      <w:hyperlink r:id="rId16" w:history="1">
+        <w:r>
+          <w:rPr>
+            <w:rStyle w:val="Hyperlink"/>
+          </w:rPr>
+          <w:t>https://www.freecodecamp.org/news/what-is-the-temporal-dead-zone/</w:t>
+        </w:r>
+      </w:hyperlink>
+      <w:r>
+        <w:t xml:space="preserve"> </w:t>
+      </w:r>
+    </w:p>
+    <w:p>
+      <w:pPr>
+        <w:pStyle w:val="ListParagraph"/>
+        <w:numPr>
+          <w:ilvl w:val="0"/>
+          <w:numId w:val="4"/>
+        </w:numPr>
+        <w:spacing w:line="360" w:lineRule="auto"/>
+      </w:pPr>
+      <w:r>
+        <w:rPr>
+          <w:rStyle w:val="Hyperlink"/>
+          <w:rFonts w:ascii="Times New Roman" w:hAnsi="Times New Roman" w:cs="Times New Roman"/>
+          <w:color w:val="000000" w:themeColor="text1"/>
+          <w:sz w:val="24"/>
+          <w:szCs w:val="24"/>
+          <w:u w:val="none"/>
+        </w:rPr>
+        <w:t>Semicolons in JavaScript:</w:t>
+      </w:r>
+      <w:r>
+        <w:t xml:space="preserve"> to use or not to use - </w:t>
+      </w:r>
+      <w:hyperlink r:id="rId17" w:history="1">
+        <w:r>
+          <w:rPr>
+            <w:rStyle w:val="Hyperlink"/>
+          </w:rPr>
+          <w:t>https://dev.to/adriennemiller/semicolons-in-javascript-to-use-or-not-to-use-2nli</w:t>
+        </w:r>
+      </w:hyperlink>
+    </w:p>
+    <w:p>
+      <w:pPr>
+        <w:pStyle w:val="ListParagraph"/>
+        <w:numPr>
+          <w:ilvl w:val="0"/>
+          <w:numId w:val="4"/>
+        </w:numPr>
+        <w:spacing w:line="360" w:lineRule="auto"/>
+      </w:pPr>
+      <w:r>
+        <w:rPr>
+          <w:rStyle w:val="Hyperlink"/>
+          <w:rFonts w:ascii="Times New Roman" w:hAnsi="Times New Roman" w:cs="Times New Roman"/>
+          <w:color w:val="000000" w:themeColor="text1"/>
+          <w:sz w:val="24"/>
+          <w:szCs w:val="24"/>
+          <w:u w:val="none"/>
+        </w:rPr>
+        <w:t>Automatic Semicolon Insertion in JavaScript -</w:t>
+      </w:r>
+      <w:r>
+        <w:t xml:space="preserve"> </w:t>
+      </w:r>
+      <w:hyperlink r:id="rId18" w:history="1">
+        <w:r>
+          <w:rPr>
+            <w:rStyle w:val="Hyperlink"/>
+          </w:rPr>
+          <w:t>https://2ality.com/2011/05/semicolon-insertion.html</w:t>
+        </w:r>
+      </w:hyperlink>
+    </w:p>
+    <w:p>
+      <w:pPr>
+        <w:pStyle w:val="ListParagraph"/>
+        <w:numPr>
+          <w:ilvl w:val="0"/>
+          <w:numId w:val="4"/>
+        </w:numPr>
+        <w:spacing w:line="360" w:lineRule="auto"/>
+      </w:pPr>
+      <w:r>
+        <w:rPr>
+          <w:rStyle w:val="Hyperlink"/>
+          <w:rFonts w:ascii="Times New Roman" w:hAnsi="Times New Roman" w:cs="Times New Roman"/>
+          <w:color w:val="000000" w:themeColor="text1"/>
+          <w:sz w:val="24"/>
+          <w:szCs w:val="24"/>
+          <w:u w:val="none"/>
+        </w:rPr>
+        <w:t>BableJs.</w:t>
+      </w:r>
+      <w:r>
+        <w:t xml:space="preserve">io - </w:t>
+      </w:r>
+      <w:hyperlink r:id="rId19" w:history="1">
+        <w:r>
+          <w:rPr>
+            <w:rStyle w:val="Hyperlink"/>
+          </w:rPr>
+          <w:t>https://babeljs.io</w:t>
+        </w:r>
+      </w:hyperlink>
+      <w:bookmarkStart w:id="4" w:name="_GoBack"/>
+      <w:bookmarkEnd w:id="4"/>
+    </w:p>
+    <w:p>
+      <w:pPr>
         <w:spacing w:before="80" w:after="80" w:line="360" w:lineRule="auto"/>
         <w:rPr>
           <w:rFonts w:ascii="Times New Roman" w:eastAsia="Times New Roman" w:hAnsi="Times New Roman" w:cs="Times New Roman"/>
@@ -6388,7 +11803,7 @@
     </w:p>
     <w:p/>
     <w:sectPr>
-      <w:footerReference w:type="default" r:id="rId15"/>
+      <w:footerReference w:type="default" r:id="rId20"/>
       <w:pgSz w:w="12240" w:h="15840"/>
       <w:pgMar w:top="1440" w:right="1440" w:bottom="1440" w:left="1440" w:header="720" w:footer="720" w:gutter="0"/>
       <w:pgNumType w:start="0"/>
@@ -6447,7 +11862,7 @@
       <w:rPr>
         <w:noProof/>
       </w:rPr>
-      <w:t>10</w:t>
+      <w:t>16</w:t>
     </w:r>
     <w:r>
       <w:fldChar w:fldCharType="end"/>
@@ -6486,8 +11901,8 @@
   <w:abstractNum w:abstractNumId="0" w15:restartNumberingAfterBreak="0">
     <w:nsid w:val="069D6E1F"/>
     <w:multiLevelType w:val="hybridMultilevel"/>
-    <w:tmpl w:val="F6F00D96"/>
-    <w:lvl w:ilvl="0" w:tplc="04090001">
+    <w:tmpl w:val="8FBEEBD8"/>
+    <w:lvl w:ilvl="0" w:tplc="4ECE8CF8">
       <w:start w:val="1"/>
       <w:numFmt w:val="bullet"/>
       <w:lvlText w:val=""/>
@@ -6497,6 +11912,7 @@
       </w:pPr>
       <w:rPr>
         <w:rFonts w:ascii="Symbol" w:hAnsi="Symbol" w:hint="default"/>
+        <w:color w:val="000000" w:themeColor="text1"/>
       </w:rPr>
     </w:lvl>
     <w:lvl w:ilvl="1" w:tplc="04090003" w:tentative="1">
@@ -6710,6 +12126,92 @@
     </w:lvl>
   </w:abstractNum>
   <w:abstractNum w:abstractNumId="2" w15:restartNumberingAfterBreak="0">
+    <w:nsid w:val="267500CF"/>
+    <w:multiLevelType w:val="hybridMultilevel"/>
+    <w:tmpl w:val="7F7E78F0"/>
+    <w:lvl w:ilvl="0" w:tplc="0409000F">
+      <w:start w:val="1"/>
+      <w:numFmt w:val="decimal"/>
+      <w:lvlText w:val="%1."/>
+      <w:lvlJc w:val="left"/>
+      <w:pPr>
+        <w:ind w:left="720" w:hanging="360"/>
+      </w:pPr>
+    </w:lvl>
+    <w:lvl w:ilvl="1" w:tplc="04090019" w:tentative="1">
+      <w:start w:val="1"/>
+      <w:numFmt w:val="lowerLetter"/>
+      <w:lvlText w:val="%2."/>
+      <w:lvlJc w:val="left"/>
+      <w:pPr>
+        <w:ind w:left="1440" w:hanging="360"/>
+      </w:pPr>
+    </w:lvl>
+    <w:lvl w:ilvl="2" w:tplc="0409001B" w:tentative="1">
+      <w:start w:val="1"/>
+      <w:numFmt w:val="lowerRoman"/>
+      <w:lvlText w:val="%3."/>
+      <w:lvlJc w:val="right"/>
+      <w:pPr>
+        <w:ind w:left="2160" w:hanging="180"/>
+      </w:pPr>
+    </w:lvl>
+    <w:lvl w:ilvl="3" w:tplc="0409000F" w:tentative="1">
+      <w:start w:val="1"/>
+      <w:numFmt w:val="decimal"/>
+      <w:lvlText w:val="%4."/>
+      <w:lvlJc w:val="left"/>
+      <w:pPr>
+        <w:ind w:left="2880" w:hanging="360"/>
+      </w:pPr>
+    </w:lvl>
+    <w:lvl w:ilvl="4" w:tplc="04090019" w:tentative="1">
+      <w:start w:val="1"/>
+      <w:numFmt w:val="lowerLetter"/>
+      <w:lvlText w:val="%5."/>
+      <w:lvlJc w:val="left"/>
+      <w:pPr>
+        <w:ind w:left="3600" w:hanging="360"/>
+      </w:pPr>
+    </w:lvl>
+    <w:lvl w:ilvl="5" w:tplc="0409001B" w:tentative="1">
+      <w:start w:val="1"/>
+      <w:numFmt w:val="lowerRoman"/>
+      <w:lvlText w:val="%6."/>
+      <w:lvlJc w:val="right"/>
+      <w:pPr>
+        <w:ind w:left="4320" w:hanging="180"/>
+      </w:pPr>
+    </w:lvl>
+    <w:lvl w:ilvl="6" w:tplc="0409000F" w:tentative="1">
+      <w:start w:val="1"/>
+      <w:numFmt w:val="decimal"/>
+      <w:lvlText w:val="%7."/>
+      <w:lvlJc w:val="left"/>
+      <w:pPr>
+        <w:ind w:left="5040" w:hanging="360"/>
+      </w:pPr>
+    </w:lvl>
+    <w:lvl w:ilvl="7" w:tplc="04090019" w:tentative="1">
+      <w:start w:val="1"/>
+      <w:numFmt w:val="lowerLetter"/>
+      <w:lvlText w:val="%8."/>
+      <w:lvlJc w:val="left"/>
+      <w:pPr>
+        <w:ind w:left="5760" w:hanging="360"/>
+      </w:pPr>
+    </w:lvl>
+    <w:lvl w:ilvl="8" w:tplc="0409001B" w:tentative="1">
+      <w:start w:val="1"/>
+      <w:numFmt w:val="lowerRoman"/>
+      <w:lvlText w:val="%9."/>
+      <w:lvlJc w:val="right"/>
+      <w:pPr>
+        <w:ind w:left="6480" w:hanging="180"/>
+      </w:pPr>
+    </w:lvl>
+  </w:abstractNum>
+  <w:abstractNum w:abstractNumId="3" w15:restartNumberingAfterBreak="0">
     <w:nsid w:val="2677664C"/>
     <w:multiLevelType w:val="hybridMultilevel"/>
     <w:tmpl w:val="7458F12E"/>
@@ -6822,7 +12324,7 @@
       </w:rPr>
     </w:lvl>
   </w:abstractNum>
-  <w:abstractNum w:abstractNumId="3" w15:restartNumberingAfterBreak="0">
+  <w:abstractNum w:abstractNumId="4" w15:restartNumberingAfterBreak="0">
     <w:nsid w:val="55380E64"/>
     <w:multiLevelType w:val="hybridMultilevel"/>
     <w:tmpl w:val="50A656EC"/>
@@ -6935,7 +12437,7 @@
       </w:rPr>
     </w:lvl>
   </w:abstractNum>
-  <w:abstractNum w:abstractNumId="4" w15:restartNumberingAfterBreak="0">
+  <w:abstractNum w:abstractNumId="5" w15:restartNumberingAfterBreak="0">
     <w:nsid w:val="5859192E"/>
     <w:multiLevelType w:val="hybridMultilevel"/>
     <w:tmpl w:val="59D8061E"/>
@@ -7048,7 +12550,7 @@
       </w:rPr>
     </w:lvl>
   </w:abstractNum>
-  <w:abstractNum w:abstractNumId="5" w15:restartNumberingAfterBreak="0">
+  <w:abstractNum w:abstractNumId="6" w15:restartNumberingAfterBreak="0">
     <w:nsid w:val="5B33746C"/>
     <w:multiLevelType w:val="hybridMultilevel"/>
     <w:tmpl w:val="6C2428EC"/>
@@ -7162,22 +12664,25 @@
     </w:lvl>
   </w:abstractNum>
   <w:num w:numId="1">
-    <w:abstractNumId w:val="2"/>
+    <w:abstractNumId w:val="3"/>
   </w:num>
   <w:num w:numId="2">
-    <w:abstractNumId w:val="5"/>
+    <w:abstractNumId w:val="6"/>
   </w:num>
   <w:num w:numId="3">
-    <w:abstractNumId w:val="4"/>
+    <w:abstractNumId w:val="5"/>
   </w:num>
   <w:num w:numId="4">
     <w:abstractNumId w:val="0"/>
   </w:num>
   <w:num w:numId="5">
-    <w:abstractNumId w:val="3"/>
+    <w:abstractNumId w:val="4"/>
   </w:num>
   <w:num w:numId="6">
     <w:abstractNumId w:val="1"/>
+  </w:num>
+  <w:num w:numId="7">
+    <w:abstractNumId w:val="2"/>
   </w:num>
 </w:numbering>
 </file>
@@ -7965,7 +13470,7 @@
 </file>
 
 <file path=customXml/itemProps1.xml><?xml version="1.0" encoding="utf-8"?>
-<ds:datastoreItem xmlns:ds="http://schemas.openxmlformats.org/officeDocument/2006/customXml" ds:itemID="{53CAC9BF-DF42-4C6C-BD9A-65BADDD5D63F}">
+<ds:datastoreItem xmlns:ds="http://schemas.openxmlformats.org/officeDocument/2006/customXml" ds:itemID="{CBBED22A-F5F8-49E0-9F6C-9347A706CCEE}">
   <ds:schemaRefs>
     <ds:schemaRef ds:uri="http://schemas.openxmlformats.org/officeDocument/2006/bibliography"/>
   </ds:schemaRefs>

--- a/Assignment 1 - JavaScript and its unusual behaviors.docx
+++ b/Assignment 1 - JavaScript and its unusual behaviors.docx
@@ -6155,6 +6155,7 @@
           <w:noProof/>
           <w:sz w:val="24"/>
           <w:szCs w:val="24"/>
+          <w:lang w:val="en-US"/>
         </w:rPr>
         <mc:AlternateContent>
           <mc:Choice Requires="wps">
@@ -7006,6 +7007,7 @@
           <w:noProof/>
           <w:sz w:val="24"/>
           <w:szCs w:val="24"/>
+          <w:lang w:val="en-US"/>
         </w:rPr>
         <mc:AlternateContent>
           <mc:Choice Requires="wps">
@@ -8065,6 +8067,7 @@
           <w:noProof/>
           <w:sz w:val="24"/>
           <w:szCs w:val="24"/>
+          <w:lang w:val="en-US"/>
         </w:rPr>
         <w:lastRenderedPageBreak/>
         <mc:AlternateContent>
@@ -8409,16 +8412,7 @@
                                 <w:szCs w:val="24"/>
                                 <w:lang w:val="en-US"/>
                               </w:rPr>
-                              <w:t xml:space="preserve"> </w:t>
-                            </w:r>
-                            <w:r>
-                              <w:rPr>
-                                <w:rFonts w:ascii="Courier New" w:hAnsi="Courier New" w:cs="Courier New"/>
-                                <w:sz w:val="24"/>
-                                <w:szCs w:val="24"/>
-                                <w:lang w:val="en-US"/>
-                              </w:rPr>
-                              <w:t xml:space="preserve">function </w:t>
+                              <w:t xml:space="preserve"> function </w:t>
                             </w:r>
                             <w:proofErr w:type="gramStart"/>
                             <w:r>
@@ -8448,34 +8442,7 @@
                                 <w:lang w:val="en-US"/>
                               </w:rPr>
                               <w:br/>
-                              <w:t xml:space="preserve">   return</w:t>
-                            </w:r>
-                            <w:r>
-                              <w:rPr>
-                                <w:rFonts w:ascii="Courier New" w:hAnsi="Courier New" w:cs="Courier New"/>
-                                <w:sz w:val="24"/>
-                                <w:szCs w:val="24"/>
-                                <w:lang w:val="en-US"/>
-                              </w:rPr>
-                              <w:t>;</w:t>
-                            </w:r>
-                            <w:r>
-                              <w:rPr>
-                                <w:rFonts w:ascii="Courier New" w:hAnsi="Courier New" w:cs="Courier New"/>
-                                <w:sz w:val="24"/>
-                                <w:szCs w:val="24"/>
-                                <w:lang w:val="en-US"/>
-                              </w:rPr>
-                              <w:t xml:space="preserve"> </w:t>
-                            </w:r>
-                            <w:r>
-                              <w:rPr>
-                                <w:rFonts w:ascii="Courier New" w:hAnsi="Courier New" w:cs="Courier New"/>
-                                <w:sz w:val="24"/>
-                                <w:szCs w:val="24"/>
-                                <w:lang w:val="en-US"/>
-                              </w:rPr>
-                              <w:t xml:space="preserve">  // returns undefined</w:t>
+                              <w:t xml:space="preserve">   return;   // returns undefined</w:t>
                             </w:r>
                             <w:r>
                               <w:rPr>
@@ -8515,16 +8482,7 @@
                                 <w:szCs w:val="24"/>
                                 <w:lang w:val="en-US"/>
                               </w:rPr>
-                              <w:t xml:space="preserve"> Doe”</w:t>
-                            </w:r>
-                            <w:r>
-                              <w:rPr>
-                                <w:rFonts w:ascii="Courier New" w:hAnsi="Courier New" w:cs="Courier New"/>
-                                <w:sz w:val="24"/>
-                                <w:szCs w:val="24"/>
-                                <w:lang w:val="en-US"/>
-                              </w:rPr>
-                              <w:t>;</w:t>
+                              <w:t xml:space="preserve"> Doe”;</w:t>
                             </w:r>
                           </w:p>
                           <w:p>
@@ -8594,16 +8552,7 @@
                                 <w:lang w:val="en-US"/>
                               </w:rPr>
                               <w:br/>
-                              <w:t xml:space="preserve"> </w:t>
-                            </w:r>
-                            <w:r>
-                              <w:rPr>
-                                <w:rFonts w:ascii="Courier New" w:hAnsi="Courier New" w:cs="Courier New"/>
-                                <w:sz w:val="24"/>
-                                <w:szCs w:val="24"/>
-                                <w:lang w:val="en-US"/>
-                              </w:rPr>
-                              <w:t xml:space="preserve">function </w:t>
+                              <w:t xml:space="preserve"> function </w:t>
                             </w:r>
                             <w:proofErr w:type="gramStart"/>
                             <w:r>
@@ -8633,24 +8582,7 @@
                                 <w:lang w:val="en-US"/>
                               </w:rPr>
                               <w:br/>
-                            </w:r>
-                            <w:r>
-                              <w:rPr>
-                                <w:rFonts w:ascii="Courier New" w:hAnsi="Courier New" w:cs="Courier New"/>
-                                <w:sz w:val="24"/>
-                                <w:szCs w:val="24"/>
-                                <w:lang w:val="en-US"/>
-                              </w:rPr>
-                              <w:t xml:space="preserve">   return </w:t>
-                            </w:r>
-                            <w:r>
-                              <w:rPr>
-                                <w:rFonts w:ascii="Courier New" w:hAnsi="Courier New" w:cs="Courier New"/>
-                                <w:sz w:val="24"/>
-                                <w:szCs w:val="24"/>
-                                <w:lang w:val="en-US"/>
-                              </w:rPr>
-                              <w:t>{</w:t>
+                              <w:t xml:space="preserve">   return {</w:t>
                             </w:r>
                             <w:r>
                               <w:rPr>
@@ -8710,16 +8642,7 @@
                                 <w:szCs w:val="24"/>
                                 <w:lang w:val="en-US"/>
                               </w:rPr>
-                              <w:t>}</w:t>
-                            </w:r>
-                            <w:r>
-                              <w:rPr>
-                                <w:rFonts w:ascii="Courier New" w:hAnsi="Courier New" w:cs="Courier New"/>
-                                <w:sz w:val="24"/>
-                                <w:szCs w:val="24"/>
-                                <w:lang w:val="en-US"/>
-                              </w:rPr>
-                              <w:t xml:space="preserve">  /</w:t>
+                              <w:t>}  /</w:t>
                             </w:r>
                             <w:proofErr w:type="gramEnd"/>
                             <w:r>
@@ -9971,6 +9894,7 @@
           <w:noProof/>
           <w:sz w:val="24"/>
           <w:szCs w:val="24"/>
+          <w:lang w:val="en-US"/>
         </w:rPr>
         <w:lastRenderedPageBreak/>
         <mc:AlternateContent>
@@ -10056,16 +9980,7 @@
                                 <w:szCs w:val="24"/>
                                 <w:lang w:val="en-US"/>
                               </w:rPr>
-                              <w:t xml:space="preserve"> </w:t>
-                            </w:r>
-                            <w:r>
-                              <w:rPr>
-                                <w:rFonts w:ascii="Courier New" w:hAnsi="Courier New" w:cs="Courier New"/>
-                                <w:sz w:val="24"/>
-                                <w:szCs w:val="24"/>
-                                <w:lang w:val="en-US"/>
-                              </w:rPr>
-                              <w:t>// example 1</w:t>
+                              <w:t xml:space="preserve"> // example 1</w:t>
                             </w:r>
                             <w:r>
                               <w:rPr>
@@ -10075,16 +9990,7 @@
                                 <w:lang w:val="en-US"/>
                               </w:rPr>
                               <w:br/>
-                              <w:t xml:space="preserve"> </w:t>
-                            </w:r>
-                            <w:r>
-                              <w:rPr>
-                                <w:rFonts w:ascii="Courier New" w:hAnsi="Courier New" w:cs="Courier New"/>
-                                <w:sz w:val="24"/>
-                                <w:szCs w:val="24"/>
-                                <w:lang w:val="en-US"/>
-                              </w:rPr>
-                              <w:t xml:space="preserve">function </w:t>
+                              <w:t xml:space="preserve"> function </w:t>
                             </w:r>
                             <w:proofErr w:type="gramStart"/>
                             <w:r>
@@ -11240,6 +11146,9 @@
         </w:rPr>
       </w:pPr>
     </w:p>
+    <w:p/>
+    <w:p/>
+    <w:p/>
     <w:p>
       <w:pPr>
         <w:pStyle w:val="Heading1"/>
@@ -11250,6 +11159,4479 @@
           <w:szCs w:val="36"/>
         </w:rPr>
       </w:pPr>
+      <w:r>
+        <w:rPr>
+          <w:rFonts w:ascii="Times New Roman" w:hAnsi="Times New Roman" w:cs="Times New Roman"/>
+          <w:sz w:val="36"/>
+          <w:szCs w:val="36"/>
+        </w:rPr>
+        <w:lastRenderedPageBreak/>
+        <w:t>Expressions vs Statements</w:t>
+      </w:r>
+    </w:p>
+    <w:p>
+      <w:pPr>
+        <w:rPr>
+          <w:rFonts w:ascii="Times New Roman" w:hAnsi="Times New Roman" w:cs="Times New Roman"/>
+          <w:sz w:val="24"/>
+          <w:szCs w:val="24"/>
+        </w:rPr>
+      </w:pPr>
+      <w:r>
+        <w:rPr>
+          <w:rFonts w:ascii="Times New Roman" w:hAnsi="Times New Roman" w:cs="Times New Roman"/>
+          <w:b/>
+          <w:sz w:val="24"/>
+          <w:szCs w:val="24"/>
+        </w:rPr>
+        <w:t>Expressions</w:t>
+      </w:r>
+      <w:r>
+        <w:rPr>
+          <w:rFonts w:ascii="Times New Roman" w:hAnsi="Times New Roman" w:cs="Times New Roman"/>
+          <w:sz w:val="24"/>
+          <w:szCs w:val="24"/>
+        </w:rPr>
+        <w:t xml:space="preserve"> are any valid code units that evaluate to </w:t>
+      </w:r>
+      <w:r>
+        <w:rPr>
+          <w:rFonts w:ascii="Times New Roman" w:hAnsi="Times New Roman" w:cs="Times New Roman"/>
+          <w:sz w:val="24"/>
+          <w:szCs w:val="24"/>
+        </w:rPr>
+        <w:t xml:space="preserve">a value. Since expressions produce value they can appear anywhere in a JavaScript source code. They can be used anywhere JavaScript expects a value like as a function argument. </w:t>
+      </w:r>
+    </w:p>
+    <w:p>
+      <w:pPr>
+        <w:rPr>
+          <w:rFonts w:ascii="Times New Roman" w:hAnsi="Times New Roman" w:cs="Times New Roman"/>
+          <w:sz w:val="24"/>
+          <w:szCs w:val="24"/>
+        </w:rPr>
+      </w:pPr>
+    </w:p>
+    <w:p>
+      <w:pPr>
+        <w:rPr>
+          <w:rFonts w:ascii="Times New Roman" w:hAnsi="Times New Roman" w:cs="Times New Roman"/>
+          <w:sz w:val="24"/>
+          <w:szCs w:val="24"/>
+        </w:rPr>
+      </w:pPr>
+    </w:p>
+    <w:p>
+      <w:r>
+        <w:rPr>
+          <w:noProof/>
+        </w:rPr>
+        <mc:AlternateContent>
+          <mc:Choice Requires="wps">
+            <w:drawing>
+              <wp:anchor distT="45720" distB="45720" distL="114300" distR="114300" simplePos="0" relativeHeight="251676672" behindDoc="0" locked="0" layoutInCell="1" allowOverlap="1">
+                <wp:simplePos x="0" y="0"/>
+                <wp:positionH relativeFrom="margin">
+                  <wp:align>center</wp:align>
+                </wp:positionH>
+                <wp:positionV relativeFrom="paragraph">
+                  <wp:posOffset>10795</wp:posOffset>
+                </wp:positionV>
+                <wp:extent cx="4857750" cy="1404620"/>
+                <wp:effectExtent l="0" t="0" r="19050" b="18415"/>
+                <wp:wrapSquare wrapText="bothSides"/>
+                <wp:docPr id="10" name="Text Box 2"/>
+                <wp:cNvGraphicFramePr>
+                  <a:graphicFrameLocks xmlns:a="http://schemas.openxmlformats.org/drawingml/2006/main"/>
+                </wp:cNvGraphicFramePr>
+                <a:graphic xmlns:a="http://schemas.openxmlformats.org/drawingml/2006/main">
+                  <a:graphicData uri="http://schemas.microsoft.com/office/word/2010/wordprocessingShape">
+                    <wps:wsp>
+                      <wps:cNvSpPr txBox="1">
+                        <a:spLocks noChangeArrowheads="1"/>
+                      </wps:cNvSpPr>
+                      <wps:spPr bwMode="auto">
+                        <a:xfrm>
+                          <a:off x="0" y="0"/>
+                          <a:ext cx="4857750" cy="1404620"/>
+                        </a:xfrm>
+                        <a:prstGeom prst="rect">
+                          <a:avLst/>
+                        </a:prstGeom>
+                        <a:solidFill>
+                          <a:srgbClr val="FFFFFF"/>
+                        </a:solidFill>
+                        <a:ln w="9525">
+                          <a:solidFill>
+                            <a:srgbClr val="000000"/>
+                          </a:solidFill>
+                          <a:miter lim="800000"/>
+                          <a:headEnd/>
+                          <a:tailEnd/>
+                        </a:ln>
+                      </wps:spPr>
+                      <wps:txbx>
+                        <w:txbxContent>
+                          <w:p>
+                            <w:pPr>
+                              <w:rPr>
+                                <w:rFonts w:ascii="Courier New" w:hAnsi="Courier New" w:cs="Courier New"/>
+                                <w:sz w:val="24"/>
+                                <w:szCs w:val="24"/>
+                              </w:rPr>
+                            </w:pPr>
+                          </w:p>
+                          <w:p>
+                            <w:pPr>
+                              <w:rPr>
+                                <w:rFonts w:ascii="Courier New" w:hAnsi="Courier New" w:cs="Courier New"/>
+                                <w:sz w:val="24"/>
+                                <w:szCs w:val="24"/>
+                              </w:rPr>
+                            </w:pPr>
+                            <w:r>
+                              <w:rPr>
+                                <w:rFonts w:ascii="Courier New" w:hAnsi="Courier New" w:cs="Courier New"/>
+                                <w:sz w:val="24"/>
+                                <w:szCs w:val="24"/>
+                              </w:rPr>
+                              <w:t xml:space="preserve"> // Arithmetic Expression – evaluates to arithmetic value</w:t>
+                            </w:r>
+                          </w:p>
+                          <w:p>
+                            <w:pPr>
+                              <w:rPr>
+                                <w:rFonts w:ascii="Courier New" w:hAnsi="Courier New" w:cs="Courier New"/>
+                                <w:sz w:val="24"/>
+                                <w:szCs w:val="24"/>
+                              </w:rPr>
+                            </w:pPr>
+                            <w:r>
+                              <w:rPr>
+                                <w:rFonts w:ascii="Courier New" w:hAnsi="Courier New" w:cs="Courier New"/>
+                                <w:sz w:val="24"/>
+                                <w:szCs w:val="24"/>
+                              </w:rPr>
+                              <w:t xml:space="preserve"> 10;</w:t>
+                            </w:r>
+                          </w:p>
+                          <w:p>
+                            <w:pPr>
+                              <w:rPr>
+                                <w:rFonts w:ascii="Courier New" w:hAnsi="Courier New" w:cs="Courier New"/>
+                                <w:sz w:val="24"/>
+                                <w:szCs w:val="24"/>
+                              </w:rPr>
+                            </w:pPr>
+                            <w:r>
+                              <w:rPr>
+                                <w:rFonts w:ascii="Courier New" w:hAnsi="Courier New" w:cs="Courier New"/>
+                                <w:sz w:val="24"/>
+                                <w:szCs w:val="24"/>
+                              </w:rPr>
+                              <w:t xml:space="preserve"> 4 + 6;</w:t>
+                            </w:r>
+                          </w:p>
+                          <w:p>
+                            <w:pPr>
+                              <w:rPr>
+                                <w:rFonts w:ascii="Courier New" w:hAnsi="Courier New" w:cs="Courier New"/>
+                                <w:sz w:val="24"/>
+                                <w:szCs w:val="24"/>
+                              </w:rPr>
+                            </w:pPr>
+                          </w:p>
+                          <w:p>
+                            <w:pPr>
+                              <w:rPr>
+                                <w:rFonts w:ascii="Courier New" w:hAnsi="Courier New" w:cs="Courier New"/>
+                                <w:sz w:val="24"/>
+                                <w:szCs w:val="24"/>
+                              </w:rPr>
+                            </w:pPr>
+                            <w:r>
+                              <w:rPr>
+                                <w:rFonts w:ascii="Courier New" w:hAnsi="Courier New" w:cs="Courier New"/>
+                                <w:sz w:val="24"/>
+                                <w:szCs w:val="24"/>
+                              </w:rPr>
+                              <w:t xml:space="preserve"> // String Expression – evaluates to string</w:t>
+                            </w:r>
+                          </w:p>
+                          <w:p>
+                            <w:pPr>
+                              <w:rPr>
+                                <w:rFonts w:ascii="Courier New" w:hAnsi="Courier New" w:cs="Courier New"/>
+                                <w:sz w:val="24"/>
+                                <w:szCs w:val="24"/>
+                              </w:rPr>
+                            </w:pPr>
+                            <w:r>
+                              <w:rPr>
+                                <w:rFonts w:ascii="Courier New" w:hAnsi="Courier New" w:cs="Courier New"/>
+                                <w:sz w:val="24"/>
+                                <w:szCs w:val="24"/>
+                              </w:rPr>
+                              <w:t xml:space="preserve"> ‘</w:t>
+                            </w:r>
+                            <w:proofErr w:type="gramStart"/>
+                            <w:r>
+                              <w:rPr>
+                                <w:rFonts w:ascii="Courier New" w:hAnsi="Courier New" w:cs="Courier New"/>
+                                <w:sz w:val="24"/>
+                                <w:szCs w:val="24"/>
+                              </w:rPr>
+                              <w:t>hello</w:t>
+                            </w:r>
+                            <w:proofErr w:type="gramEnd"/>
+                            <w:r>
+                              <w:rPr>
+                                <w:rFonts w:ascii="Courier New" w:hAnsi="Courier New" w:cs="Courier New"/>
+                                <w:sz w:val="24"/>
+                                <w:szCs w:val="24"/>
+                              </w:rPr>
+                              <w:t>’;</w:t>
+                            </w:r>
+                          </w:p>
+                          <w:p>
+                            <w:pPr>
+                              <w:rPr>
+                                <w:rFonts w:ascii="Courier New" w:hAnsi="Courier New" w:cs="Courier New"/>
+                                <w:sz w:val="24"/>
+                                <w:szCs w:val="24"/>
+                              </w:rPr>
+                            </w:pPr>
+                            <w:r>
+                              <w:rPr>
+                                <w:rFonts w:ascii="Courier New" w:hAnsi="Courier New" w:cs="Courier New"/>
+                                <w:sz w:val="24"/>
+                                <w:szCs w:val="24"/>
+                              </w:rPr>
+                              <w:t xml:space="preserve"> “</w:t>
+                            </w:r>
+                            <w:proofErr w:type="spellStart"/>
+                            <w:r>
+                              <w:rPr>
+                                <w:rFonts w:ascii="Courier New" w:hAnsi="Courier New" w:cs="Courier New"/>
+                                <w:sz w:val="24"/>
+                                <w:szCs w:val="24"/>
+                              </w:rPr>
+                              <w:t>Jhon</w:t>
+                            </w:r>
+                            <w:proofErr w:type="spellEnd"/>
+                            <w:r>
+                              <w:rPr>
+                                <w:rFonts w:ascii="Courier New" w:hAnsi="Courier New" w:cs="Courier New"/>
+                                <w:sz w:val="24"/>
+                                <w:szCs w:val="24"/>
+                              </w:rPr>
+                              <w:t>” + “Doe”;</w:t>
+                            </w:r>
+                          </w:p>
+                          <w:p>
+                            <w:pPr>
+                              <w:rPr>
+                                <w:rFonts w:ascii="Courier New" w:hAnsi="Courier New" w:cs="Courier New"/>
+                                <w:sz w:val="24"/>
+                                <w:szCs w:val="24"/>
+                              </w:rPr>
+                            </w:pPr>
+                          </w:p>
+                          <w:p>
+                            <w:pPr>
+                              <w:rPr>
+                                <w:rFonts w:ascii="Courier New" w:hAnsi="Courier New" w:cs="Courier New"/>
+                                <w:sz w:val="24"/>
+                                <w:szCs w:val="24"/>
+                              </w:rPr>
+                            </w:pPr>
+                            <w:r>
+                              <w:rPr>
+                                <w:rFonts w:ascii="Courier New" w:hAnsi="Courier New" w:cs="Courier New"/>
+                                <w:sz w:val="24"/>
+                                <w:szCs w:val="24"/>
+                              </w:rPr>
+                              <w:t xml:space="preserve"> // Logical Expression – evaluates to Boolean</w:t>
+                            </w:r>
+                            <w:r>
+                              <w:rPr>
+                                <w:rFonts w:ascii="Courier New" w:hAnsi="Courier New" w:cs="Courier New"/>
+                                <w:sz w:val="24"/>
+                                <w:szCs w:val="24"/>
+                              </w:rPr>
+                              <w:t xml:space="preserve"> </w:t>
+                            </w:r>
+                          </w:p>
+                          <w:p>
+                            <w:pPr>
+                              <w:rPr>
+                                <w:rFonts w:ascii="Courier New" w:hAnsi="Courier New" w:cs="Courier New"/>
+                                <w:sz w:val="24"/>
+                                <w:szCs w:val="24"/>
+                              </w:rPr>
+                            </w:pPr>
+                            <w:r>
+                              <w:rPr>
+                                <w:rFonts w:ascii="Courier New" w:hAnsi="Courier New" w:cs="Courier New"/>
+                                <w:sz w:val="24"/>
+                                <w:szCs w:val="24"/>
+                              </w:rPr>
+                              <w:t xml:space="preserve"> 10 &lt; 9;</w:t>
+                            </w:r>
+                          </w:p>
+                          <w:p>
+                            <w:pPr>
+                              <w:rPr>
+                                <w:rFonts w:ascii="Courier New" w:hAnsi="Courier New" w:cs="Courier New"/>
+                                <w:sz w:val="24"/>
+                                <w:szCs w:val="24"/>
+                              </w:rPr>
+                            </w:pPr>
+                            <w:r>
+                              <w:rPr>
+                                <w:rFonts w:ascii="Courier New" w:hAnsi="Courier New" w:cs="Courier New"/>
+                                <w:sz w:val="24"/>
+                                <w:szCs w:val="24"/>
+                              </w:rPr>
+                              <w:t xml:space="preserve"> </w:t>
+                            </w:r>
+                            <w:proofErr w:type="gramStart"/>
+                            <w:r>
+                              <w:rPr>
+                                <w:rFonts w:ascii="Courier New" w:hAnsi="Courier New" w:cs="Courier New"/>
+                                <w:sz w:val="24"/>
+                                <w:szCs w:val="24"/>
+                              </w:rPr>
+                              <w:t>true</w:t>
+                            </w:r>
+                            <w:proofErr w:type="gramEnd"/>
+                            <w:r>
+                              <w:rPr>
+                                <w:rFonts w:ascii="Courier New" w:hAnsi="Courier New" w:cs="Courier New"/>
+                                <w:sz w:val="24"/>
+                                <w:szCs w:val="24"/>
+                              </w:rPr>
+                              <w:t xml:space="preserve"> || false;</w:t>
+                            </w:r>
+                          </w:p>
+                          <w:p>
+                            <w:pPr>
+                              <w:rPr>
+                                <w:rFonts w:ascii="Courier New" w:hAnsi="Courier New" w:cs="Courier New"/>
+                                <w:sz w:val="24"/>
+                                <w:szCs w:val="24"/>
+                              </w:rPr>
+                            </w:pPr>
+                          </w:p>
+                          <w:p>
+                            <w:pPr>
+                              <w:rPr>
+                                <w:rFonts w:ascii="Courier New" w:hAnsi="Courier New" w:cs="Courier New"/>
+                                <w:sz w:val="24"/>
+                                <w:szCs w:val="24"/>
+                              </w:rPr>
+                            </w:pPr>
+                            <w:r>
+                              <w:rPr>
+                                <w:rFonts w:ascii="Courier New" w:hAnsi="Courier New" w:cs="Courier New"/>
+                                <w:sz w:val="24"/>
+                                <w:szCs w:val="24"/>
+                              </w:rPr>
+                              <w:t xml:space="preserve"> // Primary Expressions – standalone expressions such as literal values, variable values, and certain keywords</w:t>
+                            </w:r>
+                          </w:p>
+                          <w:p>
+                            <w:pPr>
+                              <w:rPr>
+                                <w:rFonts w:ascii="Courier New" w:hAnsi="Courier New" w:cs="Courier New"/>
+                                <w:sz w:val="24"/>
+                                <w:szCs w:val="24"/>
+                              </w:rPr>
+                            </w:pPr>
+                            <w:r>
+                              <w:rPr>
+                                <w:rFonts w:ascii="Courier New" w:hAnsi="Courier New" w:cs="Courier New"/>
+                                <w:sz w:val="24"/>
+                                <w:szCs w:val="24"/>
+                              </w:rPr>
+                              <w:t xml:space="preserve"> </w:t>
+                            </w:r>
+                            <w:r>
+                              <w:rPr>
+                                <w:rFonts w:ascii="Courier New" w:hAnsi="Courier New" w:cs="Courier New"/>
+                                <w:sz w:val="24"/>
+                                <w:szCs w:val="24"/>
+                              </w:rPr>
+                              <w:t>“</w:t>
+                            </w:r>
+                            <w:proofErr w:type="spellStart"/>
+                            <w:r>
+                              <w:rPr>
+                                <w:rFonts w:ascii="Courier New" w:hAnsi="Courier New" w:cs="Courier New"/>
+                                <w:sz w:val="24"/>
+                                <w:szCs w:val="24"/>
+                              </w:rPr>
+                              <w:t>Jhon</w:t>
+                            </w:r>
+                            <w:proofErr w:type="spellEnd"/>
+                            <w:r>
+                              <w:rPr>
+                                <w:rFonts w:ascii="Courier New" w:hAnsi="Courier New" w:cs="Courier New"/>
+                                <w:sz w:val="24"/>
+                                <w:szCs w:val="24"/>
+                              </w:rPr>
+                              <w:t xml:space="preserve"> Doe”;</w:t>
+                            </w:r>
+                          </w:p>
+                          <w:p>
+                            <w:pPr>
+                              <w:rPr>
+                                <w:rFonts w:ascii="Courier New" w:hAnsi="Courier New" w:cs="Courier New"/>
+                                <w:sz w:val="24"/>
+                                <w:szCs w:val="24"/>
+                              </w:rPr>
+                            </w:pPr>
+                            <w:r>
+                              <w:rPr>
+                                <w:rFonts w:ascii="Courier New" w:hAnsi="Courier New" w:cs="Courier New"/>
+                                <w:sz w:val="24"/>
+                                <w:szCs w:val="24"/>
+                              </w:rPr>
+                              <w:t xml:space="preserve"> </w:t>
+                            </w:r>
+                            <w:proofErr w:type="gramStart"/>
+                            <w:r>
+                              <w:rPr>
+                                <w:rFonts w:ascii="Courier New" w:hAnsi="Courier New" w:cs="Courier New"/>
+                                <w:sz w:val="24"/>
+                                <w:szCs w:val="24"/>
+                              </w:rPr>
+                              <w:t>false</w:t>
+                            </w:r>
+                            <w:proofErr w:type="gramEnd"/>
+                            <w:r>
+                              <w:rPr>
+                                <w:rFonts w:ascii="Courier New" w:hAnsi="Courier New" w:cs="Courier New"/>
+                                <w:sz w:val="24"/>
+                                <w:szCs w:val="24"/>
+                              </w:rPr>
+                              <w:t>;</w:t>
+                            </w:r>
+                          </w:p>
+                          <w:p>
+                            <w:pPr>
+                              <w:rPr>
+                                <w:rFonts w:ascii="Courier New" w:hAnsi="Courier New" w:cs="Courier New"/>
+                                <w:sz w:val="24"/>
+                                <w:szCs w:val="24"/>
+                              </w:rPr>
+                            </w:pPr>
+                            <w:r>
+                              <w:rPr>
+                                <w:rFonts w:ascii="Courier New" w:hAnsi="Courier New" w:cs="Courier New"/>
+                                <w:sz w:val="24"/>
+                                <w:szCs w:val="24"/>
+                              </w:rPr>
+                              <w:t xml:space="preserve"> </w:t>
+                            </w:r>
+                            <w:proofErr w:type="gramStart"/>
+                            <w:r>
+                              <w:rPr>
+                                <w:rFonts w:ascii="Courier New" w:hAnsi="Courier New" w:cs="Courier New"/>
+                                <w:sz w:val="24"/>
+                                <w:szCs w:val="24"/>
+                              </w:rPr>
+                              <w:t>foo</w:t>
+                            </w:r>
+                            <w:proofErr w:type="gramEnd"/>
+                            <w:r>
+                              <w:rPr>
+                                <w:rFonts w:ascii="Courier New" w:hAnsi="Courier New" w:cs="Courier New"/>
+                                <w:sz w:val="24"/>
+                                <w:szCs w:val="24"/>
+                              </w:rPr>
+                              <w:t>;   // values of a variable foo</w:t>
+                            </w:r>
+                          </w:p>
+                          <w:p>
+                            <w:pPr>
+                              <w:rPr>
+                                <w:rFonts w:ascii="Courier New" w:hAnsi="Courier New" w:cs="Courier New"/>
+                                <w:sz w:val="24"/>
+                                <w:szCs w:val="24"/>
+                              </w:rPr>
+                            </w:pPr>
+                          </w:p>
+                          <w:p>
+                            <w:pPr>
+                              <w:rPr>
+                                <w:rFonts w:ascii="Courier New" w:hAnsi="Courier New" w:cs="Courier New"/>
+                                <w:sz w:val="24"/>
+                                <w:szCs w:val="24"/>
+                              </w:rPr>
+                            </w:pPr>
+                            <w:r>
+                              <w:rPr>
+                                <w:rFonts w:ascii="Courier New" w:hAnsi="Courier New" w:cs="Courier New"/>
+                                <w:sz w:val="24"/>
+                                <w:szCs w:val="24"/>
+                              </w:rPr>
+                              <w:t xml:space="preserve"> // Left-hand side Expressions (</w:t>
+                            </w:r>
+                            <w:proofErr w:type="spellStart"/>
+                            <w:r>
+                              <w:rPr>
+                                <w:rFonts w:ascii="Courier New" w:hAnsi="Courier New" w:cs="Courier New"/>
+                                <w:sz w:val="24"/>
+                                <w:szCs w:val="24"/>
+                              </w:rPr>
+                              <w:t>lValues</w:t>
+                            </w:r>
+                            <w:proofErr w:type="spellEnd"/>
+                            <w:r>
+                              <w:rPr>
+                                <w:rFonts w:ascii="Courier New" w:hAnsi="Courier New" w:cs="Courier New"/>
+                                <w:sz w:val="24"/>
+                                <w:szCs w:val="24"/>
+                              </w:rPr>
+                              <w:t>) – values that can appear at the left of assignment expressions</w:t>
+                            </w:r>
+                          </w:p>
+                          <w:p>
+                            <w:pPr>
+                              <w:rPr>
+                                <w:rFonts w:ascii="Courier New" w:hAnsi="Courier New" w:cs="Courier New"/>
+                                <w:sz w:val="24"/>
+                                <w:szCs w:val="24"/>
+                              </w:rPr>
+                            </w:pPr>
+                            <w:r>
+                              <w:rPr>
+                                <w:rFonts w:ascii="Courier New" w:hAnsi="Courier New" w:cs="Courier New"/>
+                                <w:sz w:val="24"/>
+                                <w:szCs w:val="24"/>
+                              </w:rPr>
+                              <w:t xml:space="preserve"> </w:t>
+                            </w:r>
+                            <w:proofErr w:type="spellStart"/>
+                            <w:r>
+                              <w:rPr>
+                                <w:rFonts w:ascii="Courier New" w:hAnsi="Courier New" w:cs="Courier New"/>
+                                <w:sz w:val="24"/>
+                                <w:szCs w:val="24"/>
+                              </w:rPr>
+                              <w:t>i</w:t>
+                            </w:r>
+                            <w:proofErr w:type="spellEnd"/>
+                            <w:r>
+                              <w:rPr>
+                                <w:rFonts w:ascii="Courier New" w:hAnsi="Courier New" w:cs="Courier New"/>
+                                <w:sz w:val="24"/>
+                                <w:szCs w:val="24"/>
+                              </w:rPr>
+                              <w:t xml:space="preserve"> = 0</w:t>
+                            </w:r>
+                            <w:proofErr w:type="gramStart"/>
+                            <w:r>
+                              <w:rPr>
+                                <w:rFonts w:ascii="Courier New" w:hAnsi="Courier New" w:cs="Courier New"/>
+                                <w:sz w:val="24"/>
+                                <w:szCs w:val="24"/>
+                              </w:rPr>
+                              <w:t>;  /</w:t>
+                            </w:r>
+                            <w:proofErr w:type="gramEnd"/>
+                            <w:r>
+                              <w:rPr>
+                                <w:rFonts w:ascii="Courier New" w:hAnsi="Courier New" w:cs="Courier New"/>
+                                <w:sz w:val="24"/>
+                                <w:szCs w:val="24"/>
+                              </w:rPr>
+                              <w:t xml:space="preserve">/ variable </w:t>
+                            </w:r>
+                            <w:proofErr w:type="spellStart"/>
+                            <w:r>
+                              <w:rPr>
+                                <w:rFonts w:ascii="Courier New" w:hAnsi="Courier New" w:cs="Courier New"/>
+                                <w:sz w:val="24"/>
+                                <w:szCs w:val="24"/>
+                              </w:rPr>
+                              <w:t>i</w:t>
+                            </w:r>
+                            <w:proofErr w:type="spellEnd"/>
+                            <w:r>
+                              <w:rPr>
+                                <w:rFonts w:ascii="Courier New" w:hAnsi="Courier New" w:cs="Courier New"/>
+                                <w:sz w:val="24"/>
+                                <w:szCs w:val="24"/>
+                              </w:rPr>
+                              <w:t xml:space="preserve"> is </w:t>
+                            </w:r>
+                            <w:proofErr w:type="spellStart"/>
+                            <w:r>
+                              <w:rPr>
+                                <w:rFonts w:ascii="Courier New" w:hAnsi="Courier New" w:cs="Courier New"/>
+                                <w:sz w:val="24"/>
+                                <w:szCs w:val="24"/>
+                              </w:rPr>
+                              <w:t>lValue</w:t>
+                            </w:r>
+                            <w:proofErr w:type="spellEnd"/>
+                          </w:p>
+                          <w:p>
+                            <w:pPr>
+                              <w:rPr>
+                                <w:rFonts w:ascii="Courier New" w:hAnsi="Courier New" w:cs="Courier New"/>
+                                <w:sz w:val="24"/>
+                                <w:szCs w:val="24"/>
+                              </w:rPr>
+                            </w:pPr>
+                          </w:p>
+                          <w:p>
+                            <w:pPr>
+                              <w:rPr>
+                                <w:rFonts w:ascii="Courier New" w:hAnsi="Courier New" w:cs="Courier New"/>
+                                <w:sz w:val="24"/>
+                                <w:szCs w:val="24"/>
+                              </w:rPr>
+                            </w:pPr>
+                            <w:r>
+                              <w:rPr>
+                                <w:rFonts w:ascii="Courier New" w:hAnsi="Courier New" w:cs="Courier New"/>
+                                <w:sz w:val="24"/>
+                                <w:szCs w:val="24"/>
+                              </w:rPr>
+                              <w:t xml:space="preserve"> // Assignment Expressions – uses = operator to assign values to variables</w:t>
+                            </w:r>
+                          </w:p>
+                          <w:p>
+                            <w:pPr>
+                              <w:rPr>
+                                <w:rFonts w:ascii="Courier New" w:hAnsi="Courier New" w:cs="Courier New"/>
+                                <w:sz w:val="24"/>
+                                <w:szCs w:val="24"/>
+                              </w:rPr>
+                            </w:pPr>
+                            <w:r>
+                              <w:rPr>
+                                <w:rFonts w:ascii="Courier New" w:hAnsi="Courier New" w:cs="Courier New"/>
+                                <w:sz w:val="24"/>
+                                <w:szCs w:val="24"/>
+                              </w:rPr>
+                              <w:t xml:space="preserve"> </w:t>
+                            </w:r>
+                            <w:proofErr w:type="gramStart"/>
+                            <w:r>
+                              <w:rPr>
+                                <w:rFonts w:ascii="Courier New" w:hAnsi="Courier New" w:cs="Courier New"/>
+                                <w:sz w:val="24"/>
+                                <w:szCs w:val="24"/>
+                              </w:rPr>
+                              <w:t>foo</w:t>
+                            </w:r>
+                            <w:proofErr w:type="gramEnd"/>
+                            <w:r>
+                              <w:rPr>
+                                <w:rFonts w:ascii="Courier New" w:hAnsi="Courier New" w:cs="Courier New"/>
+                                <w:sz w:val="24"/>
+                                <w:szCs w:val="24"/>
+                              </w:rPr>
+                              <w:t xml:space="preserve"> = “Hello World”;</w:t>
+                            </w:r>
+                          </w:p>
+                          <w:p>
+                            <w:pPr>
+                              <w:rPr>
+                                <w:rFonts w:ascii="Courier New" w:hAnsi="Courier New" w:cs="Courier New"/>
+                                <w:sz w:val="24"/>
+                                <w:szCs w:val="24"/>
+                              </w:rPr>
+                            </w:pPr>
+                            <w:r>
+                              <w:rPr>
+                                <w:rFonts w:ascii="Courier New" w:hAnsi="Courier New" w:cs="Courier New"/>
+                                <w:sz w:val="24"/>
+                                <w:szCs w:val="24"/>
+                              </w:rPr>
+                              <w:t xml:space="preserve"> </w:t>
+                            </w:r>
+                            <w:proofErr w:type="spellStart"/>
+                            <w:r>
+                              <w:rPr>
+                                <w:rFonts w:ascii="Courier New" w:hAnsi="Courier New" w:cs="Courier New"/>
+                                <w:sz w:val="24"/>
+                                <w:szCs w:val="24"/>
+                              </w:rPr>
+                              <w:t>i</w:t>
+                            </w:r>
+                            <w:proofErr w:type="spellEnd"/>
+                            <w:r>
+                              <w:rPr>
+                                <w:rFonts w:ascii="Courier New" w:hAnsi="Courier New" w:cs="Courier New"/>
+                                <w:sz w:val="24"/>
+                                <w:szCs w:val="24"/>
+                              </w:rPr>
+                              <w:t xml:space="preserve"> = 0;</w:t>
+                            </w:r>
+                          </w:p>
+                          <w:p>
+                            <w:pPr>
+                              <w:rPr>
+                                <w:rFonts w:ascii="Courier New" w:hAnsi="Courier New" w:cs="Courier New"/>
+                                <w:sz w:val="24"/>
+                                <w:szCs w:val="24"/>
+                              </w:rPr>
+                            </w:pPr>
+                            <w:r>
+                              <w:rPr>
+                                <w:rFonts w:ascii="Courier New" w:hAnsi="Courier New" w:cs="Courier New"/>
+                                <w:sz w:val="24"/>
+                                <w:szCs w:val="24"/>
+                              </w:rPr>
+                              <w:t xml:space="preserve">   </w:t>
+                            </w:r>
+                          </w:p>
+                        </w:txbxContent>
+                      </wps:txbx>
+                      <wps:bodyPr rot="0" vert="horz" wrap="square" lIns="91440" tIns="45720" rIns="91440" bIns="45720" anchor="t" anchorCtr="0">
+                        <a:spAutoFit/>
+                      </wps:bodyPr>
+                    </wps:wsp>
+                  </a:graphicData>
+                </a:graphic>
+                <wp14:sizeRelH relativeFrom="margin">
+                  <wp14:pctWidth>0</wp14:pctWidth>
+                </wp14:sizeRelH>
+                <wp14:sizeRelV relativeFrom="margin">
+                  <wp14:pctHeight>20000</wp14:pctHeight>
+                </wp14:sizeRelV>
+              </wp:anchor>
+            </w:drawing>
+          </mc:Choice>
+          <mc:Fallback>
+            <w:pict>
+              <v:shapetype id="_x0000_t202" coordsize="21600,21600" o:spt="202" path="m,l,21600r21600,l21600,xe">
+                <v:stroke joinstyle="miter"/>
+                <v:path gradientshapeok="t" o:connecttype="rect"/>
+              </v:shapetype>
+              <v:shape id="_x0000_s1035" type="#_x0000_t202" style="position:absolute;margin-left:0;margin-top:.85pt;width:382.5pt;height:110.6pt;z-index:251676672;visibility:visible;mso-wrap-style:square;mso-width-percent:0;mso-height-percent:200;mso-wrap-distance-left:9pt;mso-wrap-distance-top:3.6pt;mso-wrap-distance-right:9pt;mso-wrap-distance-bottom:3.6pt;mso-position-horizontal:center;mso-position-horizontal-relative:margin;mso-position-vertical:absolute;mso-position-vertical-relative:text;mso-width-percent:0;mso-height-percent:200;mso-width-relative:margin;mso-height-relative:margin;v-text-anchor:top" o:gfxdata="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">
+                <v:textbox style="mso-fit-shape-to-text:t">
+                  <w:txbxContent>
+                    <w:p>
+                      <w:pPr>
+                        <w:rPr>
+                          <w:rFonts w:ascii="Courier New" w:hAnsi="Courier New" w:cs="Courier New"/>
+                          <w:sz w:val="24"/>
+                          <w:szCs w:val="24"/>
+                        </w:rPr>
+                      </w:pPr>
+                    </w:p>
+                    <w:p>
+                      <w:pPr>
+                        <w:rPr>
+                          <w:rFonts w:ascii="Courier New" w:hAnsi="Courier New" w:cs="Courier New"/>
+                          <w:sz w:val="24"/>
+                          <w:szCs w:val="24"/>
+                        </w:rPr>
+                      </w:pPr>
+                      <w:r>
+                        <w:rPr>
+                          <w:rFonts w:ascii="Courier New" w:hAnsi="Courier New" w:cs="Courier New"/>
+                          <w:sz w:val="24"/>
+                          <w:szCs w:val="24"/>
+                        </w:rPr>
+                        <w:t xml:space="preserve"> // Arithmetic Expression – evaluates to arithmetic value</w:t>
+                      </w:r>
+                    </w:p>
+                    <w:p>
+                      <w:pPr>
+                        <w:rPr>
+                          <w:rFonts w:ascii="Courier New" w:hAnsi="Courier New" w:cs="Courier New"/>
+                          <w:sz w:val="24"/>
+                          <w:szCs w:val="24"/>
+                        </w:rPr>
+                      </w:pPr>
+                      <w:r>
+                        <w:rPr>
+                          <w:rFonts w:ascii="Courier New" w:hAnsi="Courier New" w:cs="Courier New"/>
+                          <w:sz w:val="24"/>
+                          <w:szCs w:val="24"/>
+                        </w:rPr>
+                        <w:t xml:space="preserve"> 10;</w:t>
+                      </w:r>
+                    </w:p>
+                    <w:p>
+                      <w:pPr>
+                        <w:rPr>
+                          <w:rFonts w:ascii="Courier New" w:hAnsi="Courier New" w:cs="Courier New"/>
+                          <w:sz w:val="24"/>
+                          <w:szCs w:val="24"/>
+                        </w:rPr>
+                      </w:pPr>
+                      <w:r>
+                        <w:rPr>
+                          <w:rFonts w:ascii="Courier New" w:hAnsi="Courier New" w:cs="Courier New"/>
+                          <w:sz w:val="24"/>
+                          <w:szCs w:val="24"/>
+                        </w:rPr>
+                        <w:t xml:space="preserve"> 4 + 6;</w:t>
+                      </w:r>
+                    </w:p>
+                    <w:p>
+                      <w:pPr>
+                        <w:rPr>
+                          <w:rFonts w:ascii="Courier New" w:hAnsi="Courier New" w:cs="Courier New"/>
+                          <w:sz w:val="24"/>
+                          <w:szCs w:val="24"/>
+                        </w:rPr>
+                      </w:pPr>
+                    </w:p>
+                    <w:p>
+                      <w:pPr>
+                        <w:rPr>
+                          <w:rFonts w:ascii="Courier New" w:hAnsi="Courier New" w:cs="Courier New"/>
+                          <w:sz w:val="24"/>
+                          <w:szCs w:val="24"/>
+                        </w:rPr>
+                      </w:pPr>
+                      <w:r>
+                        <w:rPr>
+                          <w:rFonts w:ascii="Courier New" w:hAnsi="Courier New" w:cs="Courier New"/>
+                          <w:sz w:val="24"/>
+                          <w:szCs w:val="24"/>
+                        </w:rPr>
+                        <w:t xml:space="preserve"> // String Expression – evaluates to string</w:t>
+                      </w:r>
+                    </w:p>
+                    <w:p>
+                      <w:pPr>
+                        <w:rPr>
+                          <w:rFonts w:ascii="Courier New" w:hAnsi="Courier New" w:cs="Courier New"/>
+                          <w:sz w:val="24"/>
+                          <w:szCs w:val="24"/>
+                        </w:rPr>
+                      </w:pPr>
+                      <w:r>
+                        <w:rPr>
+                          <w:rFonts w:ascii="Courier New" w:hAnsi="Courier New" w:cs="Courier New"/>
+                          <w:sz w:val="24"/>
+                          <w:szCs w:val="24"/>
+                        </w:rPr>
+                        <w:t xml:space="preserve"> ‘</w:t>
+                      </w:r>
+                      <w:proofErr w:type="gramStart"/>
+                      <w:r>
+                        <w:rPr>
+                          <w:rFonts w:ascii="Courier New" w:hAnsi="Courier New" w:cs="Courier New"/>
+                          <w:sz w:val="24"/>
+                          <w:szCs w:val="24"/>
+                        </w:rPr>
+                        <w:t>hello</w:t>
+                      </w:r>
+                      <w:proofErr w:type="gramEnd"/>
+                      <w:r>
+                        <w:rPr>
+                          <w:rFonts w:ascii="Courier New" w:hAnsi="Courier New" w:cs="Courier New"/>
+                          <w:sz w:val="24"/>
+                          <w:szCs w:val="24"/>
+                        </w:rPr>
+                        <w:t>’;</w:t>
+                      </w:r>
+                    </w:p>
+                    <w:p>
+                      <w:pPr>
+                        <w:rPr>
+                          <w:rFonts w:ascii="Courier New" w:hAnsi="Courier New" w:cs="Courier New"/>
+                          <w:sz w:val="24"/>
+                          <w:szCs w:val="24"/>
+                        </w:rPr>
+                      </w:pPr>
+                      <w:r>
+                        <w:rPr>
+                          <w:rFonts w:ascii="Courier New" w:hAnsi="Courier New" w:cs="Courier New"/>
+                          <w:sz w:val="24"/>
+                          <w:szCs w:val="24"/>
+                        </w:rPr>
+                        <w:t xml:space="preserve"> “</w:t>
+                      </w:r>
+                      <w:proofErr w:type="spellStart"/>
+                      <w:r>
+                        <w:rPr>
+                          <w:rFonts w:ascii="Courier New" w:hAnsi="Courier New" w:cs="Courier New"/>
+                          <w:sz w:val="24"/>
+                          <w:szCs w:val="24"/>
+                        </w:rPr>
+                        <w:t>Jhon</w:t>
+                      </w:r>
+                      <w:proofErr w:type="spellEnd"/>
+                      <w:r>
+                        <w:rPr>
+                          <w:rFonts w:ascii="Courier New" w:hAnsi="Courier New" w:cs="Courier New"/>
+                          <w:sz w:val="24"/>
+                          <w:szCs w:val="24"/>
+                        </w:rPr>
+                        <w:t>” + “Doe”;</w:t>
+                      </w:r>
+                    </w:p>
+                    <w:p>
+                      <w:pPr>
+                        <w:rPr>
+                          <w:rFonts w:ascii="Courier New" w:hAnsi="Courier New" w:cs="Courier New"/>
+                          <w:sz w:val="24"/>
+                          <w:szCs w:val="24"/>
+                        </w:rPr>
+                      </w:pPr>
+                    </w:p>
+                    <w:p>
+                      <w:pPr>
+                        <w:rPr>
+                          <w:rFonts w:ascii="Courier New" w:hAnsi="Courier New" w:cs="Courier New"/>
+                          <w:sz w:val="24"/>
+                          <w:szCs w:val="24"/>
+                        </w:rPr>
+                      </w:pPr>
+                      <w:r>
+                        <w:rPr>
+                          <w:rFonts w:ascii="Courier New" w:hAnsi="Courier New" w:cs="Courier New"/>
+                          <w:sz w:val="24"/>
+                          <w:szCs w:val="24"/>
+                        </w:rPr>
+                        <w:t xml:space="preserve"> // Logical Expression – evaluates to Boolean</w:t>
+                      </w:r>
+                      <w:r>
+                        <w:rPr>
+                          <w:rFonts w:ascii="Courier New" w:hAnsi="Courier New" w:cs="Courier New"/>
+                          <w:sz w:val="24"/>
+                          <w:szCs w:val="24"/>
+                        </w:rPr>
+                        <w:t xml:space="preserve"> </w:t>
+                      </w:r>
+                    </w:p>
+                    <w:p>
+                      <w:pPr>
+                        <w:rPr>
+                          <w:rFonts w:ascii="Courier New" w:hAnsi="Courier New" w:cs="Courier New"/>
+                          <w:sz w:val="24"/>
+                          <w:szCs w:val="24"/>
+                        </w:rPr>
+                      </w:pPr>
+                      <w:r>
+                        <w:rPr>
+                          <w:rFonts w:ascii="Courier New" w:hAnsi="Courier New" w:cs="Courier New"/>
+                          <w:sz w:val="24"/>
+                          <w:szCs w:val="24"/>
+                        </w:rPr>
+                        <w:t xml:space="preserve"> 10 &lt; 9;</w:t>
+                      </w:r>
+                    </w:p>
+                    <w:p>
+                      <w:pPr>
+                        <w:rPr>
+                          <w:rFonts w:ascii="Courier New" w:hAnsi="Courier New" w:cs="Courier New"/>
+                          <w:sz w:val="24"/>
+                          <w:szCs w:val="24"/>
+                        </w:rPr>
+                      </w:pPr>
+                      <w:r>
+                        <w:rPr>
+                          <w:rFonts w:ascii="Courier New" w:hAnsi="Courier New" w:cs="Courier New"/>
+                          <w:sz w:val="24"/>
+                          <w:szCs w:val="24"/>
+                        </w:rPr>
+                        <w:t xml:space="preserve"> </w:t>
+                      </w:r>
+                      <w:proofErr w:type="gramStart"/>
+                      <w:r>
+                        <w:rPr>
+                          <w:rFonts w:ascii="Courier New" w:hAnsi="Courier New" w:cs="Courier New"/>
+                          <w:sz w:val="24"/>
+                          <w:szCs w:val="24"/>
+                        </w:rPr>
+                        <w:t>true</w:t>
+                      </w:r>
+                      <w:proofErr w:type="gramEnd"/>
+                      <w:r>
+                        <w:rPr>
+                          <w:rFonts w:ascii="Courier New" w:hAnsi="Courier New" w:cs="Courier New"/>
+                          <w:sz w:val="24"/>
+                          <w:szCs w:val="24"/>
+                        </w:rPr>
+                        <w:t xml:space="preserve"> || false;</w:t>
+                      </w:r>
+                    </w:p>
+                    <w:p>
+                      <w:pPr>
+                        <w:rPr>
+                          <w:rFonts w:ascii="Courier New" w:hAnsi="Courier New" w:cs="Courier New"/>
+                          <w:sz w:val="24"/>
+                          <w:szCs w:val="24"/>
+                        </w:rPr>
+                      </w:pPr>
+                    </w:p>
+                    <w:p>
+                      <w:pPr>
+                        <w:rPr>
+                          <w:rFonts w:ascii="Courier New" w:hAnsi="Courier New" w:cs="Courier New"/>
+                          <w:sz w:val="24"/>
+                          <w:szCs w:val="24"/>
+                        </w:rPr>
+                      </w:pPr>
+                      <w:r>
+                        <w:rPr>
+                          <w:rFonts w:ascii="Courier New" w:hAnsi="Courier New" w:cs="Courier New"/>
+                          <w:sz w:val="24"/>
+                          <w:szCs w:val="24"/>
+                        </w:rPr>
+                        <w:t xml:space="preserve"> // Primary Expressions – standalone expressions such as literal values, variable values, and certain keywords</w:t>
+                      </w:r>
+                    </w:p>
+                    <w:p>
+                      <w:pPr>
+                        <w:rPr>
+                          <w:rFonts w:ascii="Courier New" w:hAnsi="Courier New" w:cs="Courier New"/>
+                          <w:sz w:val="24"/>
+                          <w:szCs w:val="24"/>
+                        </w:rPr>
+                      </w:pPr>
+                      <w:r>
+                        <w:rPr>
+                          <w:rFonts w:ascii="Courier New" w:hAnsi="Courier New" w:cs="Courier New"/>
+                          <w:sz w:val="24"/>
+                          <w:szCs w:val="24"/>
+                        </w:rPr>
+                        <w:t xml:space="preserve"> </w:t>
+                      </w:r>
+                      <w:r>
+                        <w:rPr>
+                          <w:rFonts w:ascii="Courier New" w:hAnsi="Courier New" w:cs="Courier New"/>
+                          <w:sz w:val="24"/>
+                          <w:szCs w:val="24"/>
+                        </w:rPr>
+                        <w:t>“</w:t>
+                      </w:r>
+                      <w:proofErr w:type="spellStart"/>
+                      <w:r>
+                        <w:rPr>
+                          <w:rFonts w:ascii="Courier New" w:hAnsi="Courier New" w:cs="Courier New"/>
+                          <w:sz w:val="24"/>
+                          <w:szCs w:val="24"/>
+                        </w:rPr>
+                        <w:t>Jhon</w:t>
+                      </w:r>
+                      <w:proofErr w:type="spellEnd"/>
+                      <w:r>
+                        <w:rPr>
+                          <w:rFonts w:ascii="Courier New" w:hAnsi="Courier New" w:cs="Courier New"/>
+                          <w:sz w:val="24"/>
+                          <w:szCs w:val="24"/>
+                        </w:rPr>
+                        <w:t xml:space="preserve"> Doe”;</w:t>
+                      </w:r>
+                    </w:p>
+                    <w:p>
+                      <w:pPr>
+                        <w:rPr>
+                          <w:rFonts w:ascii="Courier New" w:hAnsi="Courier New" w:cs="Courier New"/>
+                          <w:sz w:val="24"/>
+                          <w:szCs w:val="24"/>
+                        </w:rPr>
+                      </w:pPr>
+                      <w:r>
+                        <w:rPr>
+                          <w:rFonts w:ascii="Courier New" w:hAnsi="Courier New" w:cs="Courier New"/>
+                          <w:sz w:val="24"/>
+                          <w:szCs w:val="24"/>
+                        </w:rPr>
+                        <w:t xml:space="preserve"> </w:t>
+                      </w:r>
+                      <w:proofErr w:type="gramStart"/>
+                      <w:r>
+                        <w:rPr>
+                          <w:rFonts w:ascii="Courier New" w:hAnsi="Courier New" w:cs="Courier New"/>
+                          <w:sz w:val="24"/>
+                          <w:szCs w:val="24"/>
+                        </w:rPr>
+                        <w:t>false</w:t>
+                      </w:r>
+                      <w:proofErr w:type="gramEnd"/>
+                      <w:r>
+                        <w:rPr>
+                          <w:rFonts w:ascii="Courier New" w:hAnsi="Courier New" w:cs="Courier New"/>
+                          <w:sz w:val="24"/>
+                          <w:szCs w:val="24"/>
+                        </w:rPr>
+                        <w:t>;</w:t>
+                      </w:r>
+                    </w:p>
+                    <w:p>
+                      <w:pPr>
+                        <w:rPr>
+                          <w:rFonts w:ascii="Courier New" w:hAnsi="Courier New" w:cs="Courier New"/>
+                          <w:sz w:val="24"/>
+                          <w:szCs w:val="24"/>
+                        </w:rPr>
+                      </w:pPr>
+                      <w:r>
+                        <w:rPr>
+                          <w:rFonts w:ascii="Courier New" w:hAnsi="Courier New" w:cs="Courier New"/>
+                          <w:sz w:val="24"/>
+                          <w:szCs w:val="24"/>
+                        </w:rPr>
+                        <w:t xml:space="preserve"> </w:t>
+                      </w:r>
+                      <w:proofErr w:type="gramStart"/>
+                      <w:r>
+                        <w:rPr>
+                          <w:rFonts w:ascii="Courier New" w:hAnsi="Courier New" w:cs="Courier New"/>
+                          <w:sz w:val="24"/>
+                          <w:szCs w:val="24"/>
+                        </w:rPr>
+                        <w:t>foo</w:t>
+                      </w:r>
+                      <w:proofErr w:type="gramEnd"/>
+                      <w:r>
+                        <w:rPr>
+                          <w:rFonts w:ascii="Courier New" w:hAnsi="Courier New" w:cs="Courier New"/>
+                          <w:sz w:val="24"/>
+                          <w:szCs w:val="24"/>
+                        </w:rPr>
+                        <w:t>;   // values of a variable foo</w:t>
+                      </w:r>
+                    </w:p>
+                    <w:p>
+                      <w:pPr>
+                        <w:rPr>
+                          <w:rFonts w:ascii="Courier New" w:hAnsi="Courier New" w:cs="Courier New"/>
+                          <w:sz w:val="24"/>
+                          <w:szCs w:val="24"/>
+                        </w:rPr>
+                      </w:pPr>
+                    </w:p>
+                    <w:p>
+                      <w:pPr>
+                        <w:rPr>
+                          <w:rFonts w:ascii="Courier New" w:hAnsi="Courier New" w:cs="Courier New"/>
+                          <w:sz w:val="24"/>
+                          <w:szCs w:val="24"/>
+                        </w:rPr>
+                      </w:pPr>
+                      <w:r>
+                        <w:rPr>
+                          <w:rFonts w:ascii="Courier New" w:hAnsi="Courier New" w:cs="Courier New"/>
+                          <w:sz w:val="24"/>
+                          <w:szCs w:val="24"/>
+                        </w:rPr>
+                        <w:t xml:space="preserve"> // Left-hand side Expressions (</w:t>
+                      </w:r>
+                      <w:proofErr w:type="spellStart"/>
+                      <w:r>
+                        <w:rPr>
+                          <w:rFonts w:ascii="Courier New" w:hAnsi="Courier New" w:cs="Courier New"/>
+                          <w:sz w:val="24"/>
+                          <w:szCs w:val="24"/>
+                        </w:rPr>
+                        <w:t>lValues</w:t>
+                      </w:r>
+                      <w:proofErr w:type="spellEnd"/>
+                      <w:r>
+                        <w:rPr>
+                          <w:rFonts w:ascii="Courier New" w:hAnsi="Courier New" w:cs="Courier New"/>
+                          <w:sz w:val="24"/>
+                          <w:szCs w:val="24"/>
+                        </w:rPr>
+                        <w:t>) – values that can appear at the left of assignment expressions</w:t>
+                      </w:r>
+                    </w:p>
+                    <w:p>
+                      <w:pPr>
+                        <w:rPr>
+                          <w:rFonts w:ascii="Courier New" w:hAnsi="Courier New" w:cs="Courier New"/>
+                          <w:sz w:val="24"/>
+                          <w:szCs w:val="24"/>
+                        </w:rPr>
+                      </w:pPr>
+                      <w:r>
+                        <w:rPr>
+                          <w:rFonts w:ascii="Courier New" w:hAnsi="Courier New" w:cs="Courier New"/>
+                          <w:sz w:val="24"/>
+                          <w:szCs w:val="24"/>
+                        </w:rPr>
+                        <w:t xml:space="preserve"> </w:t>
+                      </w:r>
+                      <w:proofErr w:type="spellStart"/>
+                      <w:r>
+                        <w:rPr>
+                          <w:rFonts w:ascii="Courier New" w:hAnsi="Courier New" w:cs="Courier New"/>
+                          <w:sz w:val="24"/>
+                          <w:szCs w:val="24"/>
+                        </w:rPr>
+                        <w:t>i</w:t>
+                      </w:r>
+                      <w:proofErr w:type="spellEnd"/>
+                      <w:r>
+                        <w:rPr>
+                          <w:rFonts w:ascii="Courier New" w:hAnsi="Courier New" w:cs="Courier New"/>
+                          <w:sz w:val="24"/>
+                          <w:szCs w:val="24"/>
+                        </w:rPr>
+                        <w:t xml:space="preserve"> = 0</w:t>
+                      </w:r>
+                      <w:proofErr w:type="gramStart"/>
+                      <w:r>
+                        <w:rPr>
+                          <w:rFonts w:ascii="Courier New" w:hAnsi="Courier New" w:cs="Courier New"/>
+                          <w:sz w:val="24"/>
+                          <w:szCs w:val="24"/>
+                        </w:rPr>
+                        <w:t>;  /</w:t>
+                      </w:r>
+                      <w:proofErr w:type="gramEnd"/>
+                      <w:r>
+                        <w:rPr>
+                          <w:rFonts w:ascii="Courier New" w:hAnsi="Courier New" w:cs="Courier New"/>
+                          <w:sz w:val="24"/>
+                          <w:szCs w:val="24"/>
+                        </w:rPr>
+                        <w:t xml:space="preserve">/ variable </w:t>
+                      </w:r>
+                      <w:proofErr w:type="spellStart"/>
+                      <w:r>
+                        <w:rPr>
+                          <w:rFonts w:ascii="Courier New" w:hAnsi="Courier New" w:cs="Courier New"/>
+                          <w:sz w:val="24"/>
+                          <w:szCs w:val="24"/>
+                        </w:rPr>
+                        <w:t>i</w:t>
+                      </w:r>
+                      <w:proofErr w:type="spellEnd"/>
+                      <w:r>
+                        <w:rPr>
+                          <w:rFonts w:ascii="Courier New" w:hAnsi="Courier New" w:cs="Courier New"/>
+                          <w:sz w:val="24"/>
+                          <w:szCs w:val="24"/>
+                        </w:rPr>
+                        <w:t xml:space="preserve"> is </w:t>
+                      </w:r>
+                      <w:proofErr w:type="spellStart"/>
+                      <w:r>
+                        <w:rPr>
+                          <w:rFonts w:ascii="Courier New" w:hAnsi="Courier New" w:cs="Courier New"/>
+                          <w:sz w:val="24"/>
+                          <w:szCs w:val="24"/>
+                        </w:rPr>
+                        <w:t>lValue</w:t>
+                      </w:r>
+                      <w:proofErr w:type="spellEnd"/>
+                    </w:p>
+                    <w:p>
+                      <w:pPr>
+                        <w:rPr>
+                          <w:rFonts w:ascii="Courier New" w:hAnsi="Courier New" w:cs="Courier New"/>
+                          <w:sz w:val="24"/>
+                          <w:szCs w:val="24"/>
+                        </w:rPr>
+                      </w:pPr>
+                    </w:p>
+                    <w:p>
+                      <w:pPr>
+                        <w:rPr>
+                          <w:rFonts w:ascii="Courier New" w:hAnsi="Courier New" w:cs="Courier New"/>
+                          <w:sz w:val="24"/>
+                          <w:szCs w:val="24"/>
+                        </w:rPr>
+                      </w:pPr>
+                      <w:r>
+                        <w:rPr>
+                          <w:rFonts w:ascii="Courier New" w:hAnsi="Courier New" w:cs="Courier New"/>
+                          <w:sz w:val="24"/>
+                          <w:szCs w:val="24"/>
+                        </w:rPr>
+                        <w:t xml:space="preserve"> // Assignment Expressions – uses = operator to assign values to variables</w:t>
+                      </w:r>
+                    </w:p>
+                    <w:p>
+                      <w:pPr>
+                        <w:rPr>
+                          <w:rFonts w:ascii="Courier New" w:hAnsi="Courier New" w:cs="Courier New"/>
+                          <w:sz w:val="24"/>
+                          <w:szCs w:val="24"/>
+                        </w:rPr>
+                      </w:pPr>
+                      <w:r>
+                        <w:rPr>
+                          <w:rFonts w:ascii="Courier New" w:hAnsi="Courier New" w:cs="Courier New"/>
+                          <w:sz w:val="24"/>
+                          <w:szCs w:val="24"/>
+                        </w:rPr>
+                        <w:t xml:space="preserve"> </w:t>
+                      </w:r>
+                      <w:proofErr w:type="gramStart"/>
+                      <w:r>
+                        <w:rPr>
+                          <w:rFonts w:ascii="Courier New" w:hAnsi="Courier New" w:cs="Courier New"/>
+                          <w:sz w:val="24"/>
+                          <w:szCs w:val="24"/>
+                        </w:rPr>
+                        <w:t>foo</w:t>
+                      </w:r>
+                      <w:proofErr w:type="gramEnd"/>
+                      <w:r>
+                        <w:rPr>
+                          <w:rFonts w:ascii="Courier New" w:hAnsi="Courier New" w:cs="Courier New"/>
+                          <w:sz w:val="24"/>
+                          <w:szCs w:val="24"/>
+                        </w:rPr>
+                        <w:t xml:space="preserve"> = “Hello World”;</w:t>
+                      </w:r>
+                    </w:p>
+                    <w:p>
+                      <w:pPr>
+                        <w:rPr>
+                          <w:rFonts w:ascii="Courier New" w:hAnsi="Courier New" w:cs="Courier New"/>
+                          <w:sz w:val="24"/>
+                          <w:szCs w:val="24"/>
+                        </w:rPr>
+                      </w:pPr>
+                      <w:r>
+                        <w:rPr>
+                          <w:rFonts w:ascii="Courier New" w:hAnsi="Courier New" w:cs="Courier New"/>
+                          <w:sz w:val="24"/>
+                          <w:szCs w:val="24"/>
+                        </w:rPr>
+                        <w:t xml:space="preserve"> </w:t>
+                      </w:r>
+                      <w:proofErr w:type="spellStart"/>
+                      <w:r>
+                        <w:rPr>
+                          <w:rFonts w:ascii="Courier New" w:hAnsi="Courier New" w:cs="Courier New"/>
+                          <w:sz w:val="24"/>
+                          <w:szCs w:val="24"/>
+                        </w:rPr>
+                        <w:t>i</w:t>
+                      </w:r>
+                      <w:proofErr w:type="spellEnd"/>
+                      <w:r>
+                        <w:rPr>
+                          <w:rFonts w:ascii="Courier New" w:hAnsi="Courier New" w:cs="Courier New"/>
+                          <w:sz w:val="24"/>
+                          <w:szCs w:val="24"/>
+                        </w:rPr>
+                        <w:t xml:space="preserve"> = 0;</w:t>
+                      </w:r>
+                    </w:p>
+                    <w:p>
+                      <w:pPr>
+                        <w:rPr>
+                          <w:rFonts w:ascii="Courier New" w:hAnsi="Courier New" w:cs="Courier New"/>
+                          <w:sz w:val="24"/>
+                          <w:szCs w:val="24"/>
+                        </w:rPr>
+                      </w:pPr>
+                      <w:r>
+                        <w:rPr>
+                          <w:rFonts w:ascii="Courier New" w:hAnsi="Courier New" w:cs="Courier New"/>
+                          <w:sz w:val="24"/>
+                          <w:szCs w:val="24"/>
+                        </w:rPr>
+                        <w:t xml:space="preserve">   </w:t>
+                      </w:r>
+                    </w:p>
+                  </w:txbxContent>
+                </v:textbox>
+                <w10:wrap type="square" anchorx="margin"/>
+              </v:shape>
+            </w:pict>
+          </mc:Fallback>
+        </mc:AlternateContent>
+      </w:r>
+    </w:p>
+    <w:p>
+      <w:r>
+        <w:br/>
+      </w:r>
+      <w:r>
+        <w:br/>
+      </w:r>
+      <w:r>
+        <w:br/>
+      </w:r>
+      <w:r>
+        <w:br/>
+      </w:r>
+      <w:r>
+        <w:br/>
+      </w:r>
+      <w:r>
+        <w:br/>
+      </w:r>
+      <w:r>
+        <w:br/>
+      </w:r>
+      <w:r>
+        <w:br/>
+      </w:r>
+      <w:r>
+        <w:br/>
+      </w:r>
+      <w:r>
+        <w:br/>
+      </w:r>
+      <w:r>
+        <w:br/>
+      </w:r>
+      <w:r>
+        <w:br/>
+      </w:r>
+      <w:r>
+        <w:br/>
+      </w:r>
+      <w:r>
+        <w:br/>
+      </w:r>
+      <w:r>
+        <w:br/>
+      </w:r>
+      <w:r>
+        <w:br/>
+      </w:r>
+      <w:r>
+        <w:br/>
+      </w:r>
+      <w:r>
+        <w:br/>
+      </w:r>
+      <w:r>
+        <w:br/>
+      </w:r>
+      <w:r>
+        <w:br/>
+      </w:r>
+      <w:r>
+        <w:br/>
+      </w:r>
+      <w:r>
+        <w:br/>
+      </w:r>
+      <w:r>
+        <w:br/>
+      </w:r>
+      <w:r>
+        <w:br/>
+      </w:r>
+      <w:r>
+        <w:br/>
+      </w:r>
+      <w:r>
+        <w:br/>
+      </w:r>
+      <w:r>
+        <w:br/>
+      </w:r>
+      <w:r>
+        <w:br/>
+      </w:r>
+      <w:r>
+        <w:br/>
+      </w:r>
+      <w:r>
+        <w:br/>
+      </w:r>
+      <w:r>
+        <w:br/>
+      </w:r>
+      <w:r>
+        <w:br/>
+      </w:r>
+      <w:r>
+        <w:br/>
+      </w:r>
+      <w:r>
+        <w:br/>
+      </w:r>
+      <w:r>
+        <w:br/>
+      </w:r>
+      <w:r>
+        <w:br/>
+      </w:r>
+      <w:r>
+        <w:br/>
+      </w:r>
+      <w:r>
+        <w:br/>
+      </w:r>
+      <w:r>
+        <w:br/>
+      </w:r>
+      <w:r>
+        <w:br/>
+      </w:r>
+      <w:r>
+        <w:br/>
+      </w:r>
+      <w:r>
+        <w:br/>
+      </w:r>
+      <w:r>
+        <w:br/>
+      </w:r>
+      <w:r>
+        <w:br/>
+      </w:r>
+      <w:r>
+        <w:br/>
+      </w:r>
+      <w:r>
+        <w:br/>
+      </w:r>
+      <w:r>
+        <w:br/>
+      </w:r>
+      <w:r>
+        <w:br/>
+      </w:r>
+      <w:r>
+        <w:br/>
+      </w:r>
+      <w:r>
+        <w:br/>
+      </w:r>
+      <w:r>
+        <w:br/>
+      </w:r>
+      <w:r>
+        <w:br/>
+      </w:r>
+      <w:r>
+        <w:br/>
+      </w:r>
+      <w:r>
+        <w:br/>
+      </w:r>
+      <w:r>
+        <w:br/>
+      </w:r>
+      <w:r>
+        <w:br/>
+      </w:r>
+      <w:r>
+        <w:br/>
+      </w:r>
+      <w:r>
+        <w:br/>
+      </w:r>
+      <w:r>
+        <w:br/>
+      </w:r>
+      <w:r>
+        <w:br/>
+      </w:r>
+      <w:r>
+        <w:br/>
+      </w:r>
+      <w:r>
+        <w:br/>
+      </w:r>
+      <w:r>
+        <w:br/>
+      </w:r>
+      <w:r>
+        <w:br/>
+      </w:r>
+      <w:r>
+        <w:br/>
+      </w:r>
+      <w:r>
+        <w:br/>
+      </w:r>
+      <w:r>
+        <w:br/>
+      </w:r>
+      <w:r>
+        <w:br/>
+      </w:r>
+    </w:p>
+    <w:p>
+      <w:pPr>
+        <w:rPr>
+          <w:rFonts w:ascii="Times New Roman" w:hAnsi="Times New Roman" w:cs="Times New Roman"/>
+          <w:sz w:val="24"/>
+          <w:szCs w:val="24"/>
+        </w:rPr>
+      </w:pPr>
+      <w:r>
+        <w:rPr>
+          <w:rFonts w:ascii="Times New Roman" w:hAnsi="Times New Roman" w:cs="Times New Roman"/>
+          <w:sz w:val="24"/>
+          <w:szCs w:val="24"/>
+        </w:rPr>
+        <w:lastRenderedPageBreak/>
+        <w:t xml:space="preserve">Expressions that result in value changes are called Expressions with side effects. Assignment expression is one type of expression with side effect, others include </w:t>
+      </w:r>
+      <w:r>
+        <w:rPr>
+          <w:rFonts w:ascii="Times New Roman" w:hAnsi="Times New Roman" w:cs="Times New Roman"/>
+          <w:sz w:val="24"/>
+          <w:szCs w:val="24"/>
+        </w:rPr>
+        <w:t>increment decrement expressions and function calls that modify values.</w:t>
+      </w:r>
+    </w:p>
+    <w:p>
+      <w:pPr>
+        <w:rPr>
+          <w:rFonts w:ascii="Times New Roman" w:hAnsi="Times New Roman" w:cs="Times New Roman"/>
+          <w:sz w:val="24"/>
+          <w:szCs w:val="24"/>
+        </w:rPr>
+      </w:pPr>
+    </w:p>
+    <w:p>
+      <w:pPr>
+        <w:rPr>
+          <w:rFonts w:ascii="Times New Roman" w:hAnsi="Times New Roman" w:cs="Times New Roman"/>
+          <w:sz w:val="24"/>
+          <w:szCs w:val="24"/>
+        </w:rPr>
+      </w:pPr>
+      <w:r>
+        <w:rPr>
+          <w:rFonts w:ascii="Times New Roman" w:hAnsi="Times New Roman" w:cs="Times New Roman"/>
+          <w:b/>
+          <w:sz w:val="24"/>
+          <w:szCs w:val="24"/>
+        </w:rPr>
+        <w:t>Statements</w:t>
+      </w:r>
+      <w:r>
+        <w:rPr>
+          <w:rFonts w:ascii="Times New Roman" w:hAnsi="Times New Roman" w:cs="Times New Roman"/>
+          <w:b/>
+          <w:sz w:val="24"/>
+          <w:szCs w:val="24"/>
+        </w:rPr>
+        <w:t xml:space="preserve"> </w:t>
+      </w:r>
+      <w:r>
+        <w:rPr>
+          <w:rFonts w:ascii="Times New Roman" w:hAnsi="Times New Roman" w:cs="Times New Roman"/>
+          <w:sz w:val="24"/>
+          <w:szCs w:val="24"/>
+        </w:rPr>
+        <w:t xml:space="preserve">are instructions to perform a specific task. Variable and function declarations, loops, conditionals, etc. are examples of statements. A JavaScript source code is a collection of statements. </w:t>
+      </w:r>
+    </w:p>
+    <w:p>
+      <w:pPr>
+        <w:rPr>
+          <w:rFonts w:ascii="Times New Roman" w:hAnsi="Times New Roman" w:cs="Times New Roman"/>
+          <w:sz w:val="24"/>
+          <w:szCs w:val="24"/>
+        </w:rPr>
+      </w:pPr>
+    </w:p>
+    <w:p>
+      <w:pPr>
+        <w:rPr>
+          <w:rFonts w:ascii="Times New Roman" w:hAnsi="Times New Roman" w:cs="Times New Roman"/>
+          <w:sz w:val="24"/>
+          <w:szCs w:val="24"/>
+        </w:rPr>
+      </w:pPr>
+      <w:r>
+        <w:rPr>
+          <w:rFonts w:ascii="Times New Roman" w:hAnsi="Times New Roman" w:cs="Times New Roman"/>
+          <w:b/>
+          <w:noProof/>
+          <w:sz w:val="24"/>
+          <w:szCs w:val="24"/>
+        </w:rPr>
+        <mc:AlternateContent>
+          <mc:Choice Requires="wps">
+            <w:drawing>
+              <wp:anchor distT="45720" distB="45720" distL="114300" distR="114300" simplePos="0" relativeHeight="251678720" behindDoc="0" locked="0" layoutInCell="1" allowOverlap="1">
+                <wp:simplePos x="0" y="0"/>
+                <wp:positionH relativeFrom="margin">
+                  <wp:align>center</wp:align>
+                </wp:positionH>
+                <wp:positionV relativeFrom="paragraph">
+                  <wp:posOffset>6985</wp:posOffset>
+                </wp:positionV>
+                <wp:extent cx="4514850" cy="1404620"/>
+                <wp:effectExtent l="0" t="0" r="19050" b="15875"/>
+                <wp:wrapSquare wrapText="bothSides"/>
+                <wp:docPr id="11" name="Text Box 2"/>
+                <wp:cNvGraphicFramePr>
+                  <a:graphicFrameLocks xmlns:a="http://schemas.openxmlformats.org/drawingml/2006/main"/>
+                </wp:cNvGraphicFramePr>
+                <a:graphic xmlns:a="http://schemas.openxmlformats.org/drawingml/2006/main">
+                  <a:graphicData uri="http://schemas.microsoft.com/office/word/2010/wordprocessingShape">
+                    <wps:wsp>
+                      <wps:cNvSpPr txBox="1">
+                        <a:spLocks noChangeArrowheads="1"/>
+                      </wps:cNvSpPr>
+                      <wps:spPr bwMode="auto">
+                        <a:xfrm>
+                          <a:off x="0" y="0"/>
+                          <a:ext cx="4514850" cy="1404620"/>
+                        </a:xfrm>
+                        <a:prstGeom prst="rect">
+                          <a:avLst/>
+                        </a:prstGeom>
+                        <a:solidFill>
+                          <a:srgbClr val="FFFFFF"/>
+                        </a:solidFill>
+                        <a:ln w="9525">
+                          <a:solidFill>
+                            <a:srgbClr val="000000"/>
+                          </a:solidFill>
+                          <a:miter lim="800000"/>
+                          <a:headEnd/>
+                          <a:tailEnd/>
+                        </a:ln>
+                      </wps:spPr>
+                      <wps:txbx>
+                        <w:txbxContent>
+                          <w:p>
+                            <w:pPr>
+                              <w:rPr>
+                                <w:rFonts w:ascii="Courier New" w:hAnsi="Courier New" w:cs="Courier New"/>
+                                <w:sz w:val="24"/>
+                                <w:szCs w:val="24"/>
+                              </w:rPr>
+                            </w:pPr>
+                          </w:p>
+                          <w:p>
+                            <w:pPr>
+                              <w:rPr>
+                                <w:rFonts w:ascii="Courier New" w:hAnsi="Courier New" w:cs="Courier New"/>
+                                <w:sz w:val="24"/>
+                                <w:szCs w:val="24"/>
+                              </w:rPr>
+                            </w:pPr>
+                            <w:r>
+                              <w:rPr>
+                                <w:rFonts w:ascii="Courier New" w:hAnsi="Courier New" w:cs="Courier New"/>
+                                <w:sz w:val="24"/>
+                                <w:szCs w:val="24"/>
+                              </w:rPr>
+                              <w:t xml:space="preserve"> // Declaration statements</w:t>
+                            </w:r>
+                            <w:r>
+                              <w:rPr>
+                                <w:rFonts w:ascii="Courier New" w:hAnsi="Courier New" w:cs="Courier New"/>
+                                <w:sz w:val="24"/>
+                                <w:szCs w:val="24"/>
+                              </w:rPr>
+                              <w:br/>
+                              <w:t xml:space="preserve"> var a;</w:t>
+                            </w:r>
+                          </w:p>
+                          <w:p>
+                            <w:pPr>
+                              <w:rPr>
+                                <w:rFonts w:ascii="Courier New" w:hAnsi="Courier New" w:cs="Courier New"/>
+                                <w:sz w:val="24"/>
+                                <w:szCs w:val="24"/>
+                              </w:rPr>
+                            </w:pPr>
+                            <w:r>
+                              <w:rPr>
+                                <w:rFonts w:ascii="Courier New" w:hAnsi="Courier New" w:cs="Courier New"/>
+                                <w:sz w:val="24"/>
+                                <w:szCs w:val="24"/>
+                              </w:rPr>
+                              <w:t xml:space="preserve"> </w:t>
+                            </w:r>
+                            <w:proofErr w:type="gramStart"/>
+                            <w:r>
+                              <w:rPr>
+                                <w:rFonts w:ascii="Courier New" w:hAnsi="Courier New" w:cs="Courier New"/>
+                                <w:sz w:val="24"/>
+                                <w:szCs w:val="24"/>
+                              </w:rPr>
+                              <w:t>var</w:t>
+                            </w:r>
+                            <w:proofErr w:type="gramEnd"/>
+                            <w:r>
+                              <w:rPr>
+                                <w:rFonts w:ascii="Courier New" w:hAnsi="Courier New" w:cs="Courier New"/>
+                                <w:sz w:val="24"/>
+                                <w:szCs w:val="24"/>
+                              </w:rPr>
+                              <w:t xml:space="preserve"> b = 12;</w:t>
+                            </w:r>
+                          </w:p>
+                          <w:p>
+                            <w:pPr>
+                              <w:rPr>
+                                <w:rFonts w:ascii="Courier New" w:hAnsi="Courier New" w:cs="Courier New"/>
+                                <w:sz w:val="24"/>
+                                <w:szCs w:val="24"/>
+                              </w:rPr>
+                            </w:pPr>
+                            <w:r>
+                              <w:rPr>
+                                <w:rFonts w:ascii="Courier New" w:hAnsi="Courier New" w:cs="Courier New"/>
+                                <w:sz w:val="24"/>
+                                <w:szCs w:val="24"/>
+                              </w:rPr>
+                              <w:t xml:space="preserve"> </w:t>
+                            </w:r>
+                          </w:p>
+                          <w:p>
+                            <w:pPr>
+                              <w:rPr>
+                                <w:rFonts w:ascii="Courier New" w:hAnsi="Courier New" w:cs="Courier New"/>
+                                <w:sz w:val="24"/>
+                                <w:szCs w:val="24"/>
+                              </w:rPr>
+                            </w:pPr>
+                            <w:r>
+                              <w:rPr>
+                                <w:rFonts w:ascii="Courier New" w:hAnsi="Courier New" w:cs="Courier New"/>
+                                <w:sz w:val="24"/>
+                                <w:szCs w:val="24"/>
+                              </w:rPr>
+                              <w:t xml:space="preserve"> </w:t>
+                            </w:r>
+                            <w:proofErr w:type="gramStart"/>
+                            <w:r>
+                              <w:rPr>
+                                <w:rFonts w:ascii="Courier New" w:hAnsi="Courier New" w:cs="Courier New"/>
+                                <w:sz w:val="24"/>
+                                <w:szCs w:val="24"/>
+                              </w:rPr>
+                              <w:t>function</w:t>
+                            </w:r>
+                            <w:proofErr w:type="gramEnd"/>
+                            <w:r>
+                              <w:rPr>
+                                <w:rFonts w:ascii="Courier New" w:hAnsi="Courier New" w:cs="Courier New"/>
+                                <w:sz w:val="24"/>
+                                <w:szCs w:val="24"/>
+                              </w:rPr>
+                              <w:t xml:space="preserve"> fun(</w:t>
+                            </w:r>
+                            <w:proofErr w:type="spellStart"/>
+                            <w:r>
+                              <w:rPr>
+                                <w:rFonts w:ascii="Courier New" w:hAnsi="Courier New" w:cs="Courier New"/>
+                                <w:sz w:val="24"/>
+                                <w:szCs w:val="24"/>
+                              </w:rPr>
+                              <w:t>params</w:t>
+                            </w:r>
+                            <w:proofErr w:type="spellEnd"/>
+                            <w:r>
+                              <w:rPr>
+                                <w:rFonts w:ascii="Courier New" w:hAnsi="Courier New" w:cs="Courier New"/>
+                                <w:sz w:val="24"/>
+                                <w:szCs w:val="24"/>
+                              </w:rPr>
+                              <w:t>) {}</w:t>
+                            </w:r>
+                            <w:r>
+                              <w:rPr>
+                                <w:rFonts w:ascii="Courier New" w:hAnsi="Courier New" w:cs="Courier New"/>
+                                <w:sz w:val="24"/>
+                                <w:szCs w:val="24"/>
+                              </w:rPr>
+                              <w:br/>
+                            </w:r>
+                            <w:r>
+                              <w:rPr>
+                                <w:rFonts w:ascii="Courier New" w:hAnsi="Courier New" w:cs="Courier New"/>
+                                <w:sz w:val="24"/>
+                                <w:szCs w:val="24"/>
+                              </w:rPr>
+                              <w:br/>
+                              <w:t xml:space="preserve"> // conditional statements</w:t>
+                            </w:r>
+                            <w:r>
+                              <w:rPr>
+                                <w:rFonts w:ascii="Courier New" w:hAnsi="Courier New" w:cs="Courier New"/>
+                                <w:sz w:val="24"/>
+                                <w:szCs w:val="24"/>
+                              </w:rPr>
+                              <w:br/>
+                              <w:t xml:space="preserve"> if (expression) { // something }</w:t>
+                            </w:r>
+                          </w:p>
+                          <w:p>
+                            <w:pPr>
+                              <w:rPr>
+                                <w:rFonts w:ascii="Courier New" w:hAnsi="Courier New" w:cs="Courier New"/>
+                                <w:sz w:val="24"/>
+                                <w:szCs w:val="24"/>
+                              </w:rPr>
+                            </w:pPr>
+                            <w:r>
+                              <w:rPr>
+                                <w:rFonts w:ascii="Courier New" w:hAnsi="Courier New" w:cs="Courier New"/>
+                                <w:sz w:val="24"/>
+                                <w:szCs w:val="24"/>
+                              </w:rPr>
+                              <w:t xml:space="preserve"> </w:t>
+                            </w:r>
+                            <w:proofErr w:type="gramStart"/>
+                            <w:r>
+                              <w:rPr>
+                                <w:rFonts w:ascii="Courier New" w:hAnsi="Courier New" w:cs="Courier New"/>
+                                <w:sz w:val="24"/>
+                                <w:szCs w:val="24"/>
+                              </w:rPr>
+                              <w:t>else</w:t>
+                            </w:r>
+                            <w:proofErr w:type="gramEnd"/>
+                            <w:r>
+                              <w:rPr>
+                                <w:rFonts w:ascii="Courier New" w:hAnsi="Courier New" w:cs="Courier New"/>
+                                <w:sz w:val="24"/>
+                                <w:szCs w:val="24"/>
+                              </w:rPr>
+                              <w:t xml:space="preserve"> { // something }</w:t>
+                            </w:r>
+                          </w:p>
+                          <w:p>
+                            <w:pPr>
+                              <w:rPr>
+                                <w:rFonts w:ascii="Courier New" w:hAnsi="Courier New" w:cs="Courier New"/>
+                                <w:sz w:val="24"/>
+                                <w:szCs w:val="24"/>
+                              </w:rPr>
+                            </w:pPr>
+                          </w:p>
+                          <w:p>
+                            <w:pPr>
+                              <w:rPr>
+                                <w:rFonts w:ascii="Courier New" w:hAnsi="Courier New" w:cs="Courier New"/>
+                                <w:sz w:val="24"/>
+                                <w:szCs w:val="24"/>
+                              </w:rPr>
+                            </w:pPr>
+                            <w:r>
+                              <w:rPr>
+                                <w:rFonts w:ascii="Courier New" w:hAnsi="Courier New" w:cs="Courier New"/>
+                                <w:sz w:val="24"/>
+                                <w:szCs w:val="24"/>
+                              </w:rPr>
+                              <w:t xml:space="preserve"> // loops</w:t>
+                            </w:r>
+                            <w:r>
+                              <w:rPr>
+                                <w:rFonts w:ascii="Courier New" w:hAnsi="Courier New" w:cs="Courier New"/>
+                                <w:sz w:val="24"/>
+                                <w:szCs w:val="24"/>
+                              </w:rPr>
+                              <w:br/>
+                              <w:t xml:space="preserve"> [1, 2, 3].</w:t>
+                            </w:r>
+                            <w:proofErr w:type="spellStart"/>
+                            <w:proofErr w:type="gramStart"/>
+                            <w:r>
+                              <w:rPr>
+                                <w:rFonts w:ascii="Courier New" w:hAnsi="Courier New" w:cs="Courier New"/>
+                                <w:sz w:val="24"/>
+                                <w:szCs w:val="24"/>
+                              </w:rPr>
+                              <w:t>forEach</w:t>
+                            </w:r>
+                            <w:proofErr w:type="spellEnd"/>
+                            <w:r>
+                              <w:rPr>
+                                <w:rFonts w:ascii="Courier New" w:hAnsi="Courier New" w:cs="Courier New"/>
+                                <w:sz w:val="24"/>
+                                <w:szCs w:val="24"/>
+                              </w:rPr>
+                              <w:t>(</w:t>
+                            </w:r>
+                            <w:proofErr w:type="gramEnd"/>
+                            <w:r>
+                              <w:rPr>
+                                <w:rFonts w:ascii="Courier New" w:hAnsi="Courier New" w:cs="Courier New"/>
+                                <w:sz w:val="24"/>
+                                <w:szCs w:val="24"/>
+                              </w:rPr>
+                              <w:t xml:space="preserve"> // do something );</w:t>
+                            </w:r>
+                          </w:p>
+                          <w:p>
+                            <w:pPr>
+                              <w:rPr>
+                                <w:rFonts w:ascii="Courier New" w:hAnsi="Courier New" w:cs="Courier New"/>
+                                <w:sz w:val="24"/>
+                                <w:szCs w:val="24"/>
+                              </w:rPr>
+                            </w:pPr>
+                            <w:r>
+                              <w:rPr>
+                                <w:rFonts w:ascii="Courier New" w:hAnsi="Courier New" w:cs="Courier New"/>
+                                <w:sz w:val="24"/>
+                                <w:szCs w:val="24"/>
+                              </w:rPr>
+                              <w:t xml:space="preserve"> </w:t>
+                            </w:r>
+                            <w:proofErr w:type="gramStart"/>
+                            <w:r>
+                              <w:rPr>
+                                <w:rFonts w:ascii="Courier New" w:hAnsi="Courier New" w:cs="Courier New"/>
+                                <w:sz w:val="24"/>
+                                <w:szCs w:val="24"/>
+                              </w:rPr>
+                              <w:t>for</w:t>
+                            </w:r>
+                            <w:proofErr w:type="gramEnd"/>
+                            <w:r>
+                              <w:rPr>
+                                <w:rFonts w:ascii="Courier New" w:hAnsi="Courier New" w:cs="Courier New"/>
+                                <w:sz w:val="24"/>
+                                <w:szCs w:val="24"/>
+                              </w:rPr>
+                              <w:t xml:space="preserve"> (</w:t>
+                            </w:r>
+                            <w:proofErr w:type="spellStart"/>
+                            <w:r>
+                              <w:rPr>
+                                <w:rFonts w:ascii="Courier New" w:hAnsi="Courier New" w:cs="Courier New"/>
+                                <w:sz w:val="24"/>
+                                <w:szCs w:val="24"/>
+                              </w:rPr>
+                              <w:t>i</w:t>
+                            </w:r>
+                            <w:proofErr w:type="spellEnd"/>
+                            <w:r>
+                              <w:rPr>
+                                <w:rFonts w:ascii="Courier New" w:hAnsi="Courier New" w:cs="Courier New"/>
+                                <w:sz w:val="24"/>
+                                <w:szCs w:val="24"/>
+                              </w:rPr>
+                              <w:t xml:space="preserve"> = 0; </w:t>
+                            </w:r>
+                            <w:proofErr w:type="spellStart"/>
+                            <w:r>
+                              <w:rPr>
+                                <w:rFonts w:ascii="Courier New" w:hAnsi="Courier New" w:cs="Courier New"/>
+                                <w:sz w:val="24"/>
+                                <w:szCs w:val="24"/>
+                              </w:rPr>
+                              <w:t>i</w:t>
+                            </w:r>
+                            <w:proofErr w:type="spellEnd"/>
+                            <w:r>
+                              <w:rPr>
+                                <w:rFonts w:ascii="Courier New" w:hAnsi="Courier New" w:cs="Courier New"/>
+                                <w:sz w:val="24"/>
+                                <w:szCs w:val="24"/>
+                              </w:rPr>
+                              <w:t xml:space="preserve"> &lt;= 10 ; </w:t>
+                            </w:r>
+                            <w:proofErr w:type="spellStart"/>
+                            <w:r>
+                              <w:rPr>
+                                <w:rFonts w:ascii="Courier New" w:hAnsi="Courier New" w:cs="Courier New"/>
+                                <w:sz w:val="24"/>
+                                <w:szCs w:val="24"/>
+                              </w:rPr>
+                              <w:t>i</w:t>
+                            </w:r>
+                            <w:proofErr w:type="spellEnd"/>
+                            <w:r>
+                              <w:rPr>
+                                <w:rFonts w:ascii="Courier New" w:hAnsi="Courier New" w:cs="Courier New"/>
+                                <w:sz w:val="24"/>
+                                <w:szCs w:val="24"/>
+                              </w:rPr>
+                              <w:t>++) { // do something}</w:t>
+                            </w:r>
+                          </w:p>
+                          <w:p>
+                            <w:pPr>
+                              <w:rPr>
+                                <w:rFonts w:ascii="Courier New" w:hAnsi="Courier New" w:cs="Courier New"/>
+                                <w:sz w:val="24"/>
+                                <w:szCs w:val="24"/>
+                              </w:rPr>
+                            </w:pPr>
+                          </w:p>
+                        </w:txbxContent>
+                      </wps:txbx>
+                      <wps:bodyPr rot="0" vert="horz" wrap="square" lIns="91440" tIns="45720" rIns="91440" bIns="45720" anchor="t" anchorCtr="0">
+                        <a:spAutoFit/>
+                      </wps:bodyPr>
+                    </wps:wsp>
+                  </a:graphicData>
+                </a:graphic>
+                <wp14:sizeRelH relativeFrom="margin">
+                  <wp14:pctWidth>0</wp14:pctWidth>
+                </wp14:sizeRelH>
+                <wp14:sizeRelV relativeFrom="margin">
+                  <wp14:pctHeight>20000</wp14:pctHeight>
+                </wp14:sizeRelV>
+              </wp:anchor>
+            </w:drawing>
+          </mc:Choice>
+          <mc:Fallback>
+            <w:pict>
+              <v:shape id="_x0000_s1036" type="#_x0000_t202" style="position:absolute;margin-left:0;margin-top:.55pt;width:355.5pt;height:110.6pt;z-index:251678720;visibility:visible;mso-wrap-style:square;mso-width-percent:0;mso-height-percent:200;mso-wrap-distance-left:9pt;mso-wrap-distance-top:3.6pt;mso-wrap-distance-right:9pt;mso-wrap-distance-bottom:3.6pt;mso-position-horizontal:center;mso-position-horizontal-relative:margin;mso-position-vertical:absolute;mso-position-vertical-relative:text;mso-width-percent:0;mso-height-percent:200;mso-width-relative:margin;mso-height-relative:margin;v-text-anchor:top" o:gfxdata="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">
+                <v:textbox style="mso-fit-shape-to-text:t">
+                  <w:txbxContent>
+                    <w:p>
+                      <w:pPr>
+                        <w:rPr>
+                          <w:rFonts w:ascii="Courier New" w:hAnsi="Courier New" w:cs="Courier New"/>
+                          <w:sz w:val="24"/>
+                          <w:szCs w:val="24"/>
+                        </w:rPr>
+                      </w:pPr>
+                    </w:p>
+                    <w:p>
+                      <w:pPr>
+                        <w:rPr>
+                          <w:rFonts w:ascii="Courier New" w:hAnsi="Courier New" w:cs="Courier New"/>
+                          <w:sz w:val="24"/>
+                          <w:szCs w:val="24"/>
+                        </w:rPr>
+                      </w:pPr>
+                      <w:r>
+                        <w:rPr>
+                          <w:rFonts w:ascii="Courier New" w:hAnsi="Courier New" w:cs="Courier New"/>
+                          <w:sz w:val="24"/>
+                          <w:szCs w:val="24"/>
+                        </w:rPr>
+                        <w:t xml:space="preserve"> // Declaration statements</w:t>
+                      </w:r>
+                      <w:r>
+                        <w:rPr>
+                          <w:rFonts w:ascii="Courier New" w:hAnsi="Courier New" w:cs="Courier New"/>
+                          <w:sz w:val="24"/>
+                          <w:szCs w:val="24"/>
+                        </w:rPr>
+                        <w:br/>
+                        <w:t xml:space="preserve"> var a;</w:t>
+                      </w:r>
+                    </w:p>
+                    <w:p>
+                      <w:pPr>
+                        <w:rPr>
+                          <w:rFonts w:ascii="Courier New" w:hAnsi="Courier New" w:cs="Courier New"/>
+                          <w:sz w:val="24"/>
+                          <w:szCs w:val="24"/>
+                        </w:rPr>
+                      </w:pPr>
+                      <w:r>
+                        <w:rPr>
+                          <w:rFonts w:ascii="Courier New" w:hAnsi="Courier New" w:cs="Courier New"/>
+                          <w:sz w:val="24"/>
+                          <w:szCs w:val="24"/>
+                        </w:rPr>
+                        <w:t xml:space="preserve"> </w:t>
+                      </w:r>
+                      <w:proofErr w:type="gramStart"/>
+                      <w:r>
+                        <w:rPr>
+                          <w:rFonts w:ascii="Courier New" w:hAnsi="Courier New" w:cs="Courier New"/>
+                          <w:sz w:val="24"/>
+                          <w:szCs w:val="24"/>
+                        </w:rPr>
+                        <w:t>var</w:t>
+                      </w:r>
+                      <w:proofErr w:type="gramEnd"/>
+                      <w:r>
+                        <w:rPr>
+                          <w:rFonts w:ascii="Courier New" w:hAnsi="Courier New" w:cs="Courier New"/>
+                          <w:sz w:val="24"/>
+                          <w:szCs w:val="24"/>
+                        </w:rPr>
+                        <w:t xml:space="preserve"> b = 12;</w:t>
+                      </w:r>
+                    </w:p>
+                    <w:p>
+                      <w:pPr>
+                        <w:rPr>
+                          <w:rFonts w:ascii="Courier New" w:hAnsi="Courier New" w:cs="Courier New"/>
+                          <w:sz w:val="24"/>
+                          <w:szCs w:val="24"/>
+                        </w:rPr>
+                      </w:pPr>
+                      <w:r>
+                        <w:rPr>
+                          <w:rFonts w:ascii="Courier New" w:hAnsi="Courier New" w:cs="Courier New"/>
+                          <w:sz w:val="24"/>
+                          <w:szCs w:val="24"/>
+                        </w:rPr>
+                        <w:t xml:space="preserve"> </w:t>
+                      </w:r>
+                    </w:p>
+                    <w:p>
+                      <w:pPr>
+                        <w:rPr>
+                          <w:rFonts w:ascii="Courier New" w:hAnsi="Courier New" w:cs="Courier New"/>
+                          <w:sz w:val="24"/>
+                          <w:szCs w:val="24"/>
+                        </w:rPr>
+                      </w:pPr>
+                      <w:r>
+                        <w:rPr>
+                          <w:rFonts w:ascii="Courier New" w:hAnsi="Courier New" w:cs="Courier New"/>
+                          <w:sz w:val="24"/>
+                          <w:szCs w:val="24"/>
+                        </w:rPr>
+                        <w:t xml:space="preserve"> </w:t>
+                      </w:r>
+                      <w:proofErr w:type="gramStart"/>
+                      <w:r>
+                        <w:rPr>
+                          <w:rFonts w:ascii="Courier New" w:hAnsi="Courier New" w:cs="Courier New"/>
+                          <w:sz w:val="24"/>
+                          <w:szCs w:val="24"/>
+                        </w:rPr>
+                        <w:t>function</w:t>
+                      </w:r>
+                      <w:proofErr w:type="gramEnd"/>
+                      <w:r>
+                        <w:rPr>
+                          <w:rFonts w:ascii="Courier New" w:hAnsi="Courier New" w:cs="Courier New"/>
+                          <w:sz w:val="24"/>
+                          <w:szCs w:val="24"/>
+                        </w:rPr>
+                        <w:t xml:space="preserve"> fun(</w:t>
+                      </w:r>
+                      <w:proofErr w:type="spellStart"/>
+                      <w:r>
+                        <w:rPr>
+                          <w:rFonts w:ascii="Courier New" w:hAnsi="Courier New" w:cs="Courier New"/>
+                          <w:sz w:val="24"/>
+                          <w:szCs w:val="24"/>
+                        </w:rPr>
+                        <w:t>params</w:t>
+                      </w:r>
+                      <w:proofErr w:type="spellEnd"/>
+                      <w:r>
+                        <w:rPr>
+                          <w:rFonts w:ascii="Courier New" w:hAnsi="Courier New" w:cs="Courier New"/>
+                          <w:sz w:val="24"/>
+                          <w:szCs w:val="24"/>
+                        </w:rPr>
+                        <w:t>) {}</w:t>
+                      </w:r>
+                      <w:r>
+                        <w:rPr>
+                          <w:rFonts w:ascii="Courier New" w:hAnsi="Courier New" w:cs="Courier New"/>
+                          <w:sz w:val="24"/>
+                          <w:szCs w:val="24"/>
+                        </w:rPr>
+                        <w:br/>
+                      </w:r>
+                      <w:r>
+                        <w:rPr>
+                          <w:rFonts w:ascii="Courier New" w:hAnsi="Courier New" w:cs="Courier New"/>
+                          <w:sz w:val="24"/>
+                          <w:szCs w:val="24"/>
+                        </w:rPr>
+                        <w:br/>
+                        <w:t xml:space="preserve"> // conditional statements</w:t>
+                      </w:r>
+                      <w:r>
+                        <w:rPr>
+                          <w:rFonts w:ascii="Courier New" w:hAnsi="Courier New" w:cs="Courier New"/>
+                          <w:sz w:val="24"/>
+                          <w:szCs w:val="24"/>
+                        </w:rPr>
+                        <w:br/>
+                        <w:t xml:space="preserve"> if (expression) { // something }</w:t>
+                      </w:r>
+                    </w:p>
+                    <w:p>
+                      <w:pPr>
+                        <w:rPr>
+                          <w:rFonts w:ascii="Courier New" w:hAnsi="Courier New" w:cs="Courier New"/>
+                          <w:sz w:val="24"/>
+                          <w:szCs w:val="24"/>
+                        </w:rPr>
+                      </w:pPr>
+                      <w:r>
+                        <w:rPr>
+                          <w:rFonts w:ascii="Courier New" w:hAnsi="Courier New" w:cs="Courier New"/>
+                          <w:sz w:val="24"/>
+                          <w:szCs w:val="24"/>
+                        </w:rPr>
+                        <w:t xml:space="preserve"> </w:t>
+                      </w:r>
+                      <w:proofErr w:type="gramStart"/>
+                      <w:r>
+                        <w:rPr>
+                          <w:rFonts w:ascii="Courier New" w:hAnsi="Courier New" w:cs="Courier New"/>
+                          <w:sz w:val="24"/>
+                          <w:szCs w:val="24"/>
+                        </w:rPr>
+                        <w:t>else</w:t>
+                      </w:r>
+                      <w:proofErr w:type="gramEnd"/>
+                      <w:r>
+                        <w:rPr>
+                          <w:rFonts w:ascii="Courier New" w:hAnsi="Courier New" w:cs="Courier New"/>
+                          <w:sz w:val="24"/>
+                          <w:szCs w:val="24"/>
+                        </w:rPr>
+                        <w:t xml:space="preserve"> { // something }</w:t>
+                      </w:r>
+                    </w:p>
+                    <w:p>
+                      <w:pPr>
+                        <w:rPr>
+                          <w:rFonts w:ascii="Courier New" w:hAnsi="Courier New" w:cs="Courier New"/>
+                          <w:sz w:val="24"/>
+                          <w:szCs w:val="24"/>
+                        </w:rPr>
+                      </w:pPr>
+                    </w:p>
+                    <w:p>
+                      <w:pPr>
+                        <w:rPr>
+                          <w:rFonts w:ascii="Courier New" w:hAnsi="Courier New" w:cs="Courier New"/>
+                          <w:sz w:val="24"/>
+                          <w:szCs w:val="24"/>
+                        </w:rPr>
+                      </w:pPr>
+                      <w:r>
+                        <w:rPr>
+                          <w:rFonts w:ascii="Courier New" w:hAnsi="Courier New" w:cs="Courier New"/>
+                          <w:sz w:val="24"/>
+                          <w:szCs w:val="24"/>
+                        </w:rPr>
+                        <w:t xml:space="preserve"> // loops</w:t>
+                      </w:r>
+                      <w:r>
+                        <w:rPr>
+                          <w:rFonts w:ascii="Courier New" w:hAnsi="Courier New" w:cs="Courier New"/>
+                          <w:sz w:val="24"/>
+                          <w:szCs w:val="24"/>
+                        </w:rPr>
+                        <w:br/>
+                        <w:t xml:space="preserve"> [1, 2, 3].</w:t>
+                      </w:r>
+                      <w:proofErr w:type="spellStart"/>
+                      <w:proofErr w:type="gramStart"/>
+                      <w:r>
+                        <w:rPr>
+                          <w:rFonts w:ascii="Courier New" w:hAnsi="Courier New" w:cs="Courier New"/>
+                          <w:sz w:val="24"/>
+                          <w:szCs w:val="24"/>
+                        </w:rPr>
+                        <w:t>forEach</w:t>
+                      </w:r>
+                      <w:proofErr w:type="spellEnd"/>
+                      <w:r>
+                        <w:rPr>
+                          <w:rFonts w:ascii="Courier New" w:hAnsi="Courier New" w:cs="Courier New"/>
+                          <w:sz w:val="24"/>
+                          <w:szCs w:val="24"/>
+                        </w:rPr>
+                        <w:t>(</w:t>
+                      </w:r>
+                      <w:proofErr w:type="gramEnd"/>
+                      <w:r>
+                        <w:rPr>
+                          <w:rFonts w:ascii="Courier New" w:hAnsi="Courier New" w:cs="Courier New"/>
+                          <w:sz w:val="24"/>
+                          <w:szCs w:val="24"/>
+                        </w:rPr>
+                        <w:t xml:space="preserve"> // do something );</w:t>
+                      </w:r>
+                    </w:p>
+                    <w:p>
+                      <w:pPr>
+                        <w:rPr>
+                          <w:rFonts w:ascii="Courier New" w:hAnsi="Courier New" w:cs="Courier New"/>
+                          <w:sz w:val="24"/>
+                          <w:szCs w:val="24"/>
+                        </w:rPr>
+                      </w:pPr>
+                      <w:r>
+                        <w:rPr>
+                          <w:rFonts w:ascii="Courier New" w:hAnsi="Courier New" w:cs="Courier New"/>
+                          <w:sz w:val="24"/>
+                          <w:szCs w:val="24"/>
+                        </w:rPr>
+                        <w:t xml:space="preserve"> </w:t>
+                      </w:r>
+                      <w:proofErr w:type="gramStart"/>
+                      <w:r>
+                        <w:rPr>
+                          <w:rFonts w:ascii="Courier New" w:hAnsi="Courier New" w:cs="Courier New"/>
+                          <w:sz w:val="24"/>
+                          <w:szCs w:val="24"/>
+                        </w:rPr>
+                        <w:t>for</w:t>
+                      </w:r>
+                      <w:proofErr w:type="gramEnd"/>
+                      <w:r>
+                        <w:rPr>
+                          <w:rFonts w:ascii="Courier New" w:hAnsi="Courier New" w:cs="Courier New"/>
+                          <w:sz w:val="24"/>
+                          <w:szCs w:val="24"/>
+                        </w:rPr>
+                        <w:t xml:space="preserve"> (</w:t>
+                      </w:r>
+                      <w:proofErr w:type="spellStart"/>
+                      <w:r>
+                        <w:rPr>
+                          <w:rFonts w:ascii="Courier New" w:hAnsi="Courier New" w:cs="Courier New"/>
+                          <w:sz w:val="24"/>
+                          <w:szCs w:val="24"/>
+                        </w:rPr>
+                        <w:t>i</w:t>
+                      </w:r>
+                      <w:proofErr w:type="spellEnd"/>
+                      <w:r>
+                        <w:rPr>
+                          <w:rFonts w:ascii="Courier New" w:hAnsi="Courier New" w:cs="Courier New"/>
+                          <w:sz w:val="24"/>
+                          <w:szCs w:val="24"/>
+                        </w:rPr>
+                        <w:t xml:space="preserve"> = 0; </w:t>
+                      </w:r>
+                      <w:proofErr w:type="spellStart"/>
+                      <w:r>
+                        <w:rPr>
+                          <w:rFonts w:ascii="Courier New" w:hAnsi="Courier New" w:cs="Courier New"/>
+                          <w:sz w:val="24"/>
+                          <w:szCs w:val="24"/>
+                        </w:rPr>
+                        <w:t>i</w:t>
+                      </w:r>
+                      <w:proofErr w:type="spellEnd"/>
+                      <w:r>
+                        <w:rPr>
+                          <w:rFonts w:ascii="Courier New" w:hAnsi="Courier New" w:cs="Courier New"/>
+                          <w:sz w:val="24"/>
+                          <w:szCs w:val="24"/>
+                        </w:rPr>
+                        <w:t xml:space="preserve"> &lt;= 10 ; </w:t>
+                      </w:r>
+                      <w:proofErr w:type="spellStart"/>
+                      <w:r>
+                        <w:rPr>
+                          <w:rFonts w:ascii="Courier New" w:hAnsi="Courier New" w:cs="Courier New"/>
+                          <w:sz w:val="24"/>
+                          <w:szCs w:val="24"/>
+                        </w:rPr>
+                        <w:t>i</w:t>
+                      </w:r>
+                      <w:proofErr w:type="spellEnd"/>
+                      <w:r>
+                        <w:rPr>
+                          <w:rFonts w:ascii="Courier New" w:hAnsi="Courier New" w:cs="Courier New"/>
+                          <w:sz w:val="24"/>
+                          <w:szCs w:val="24"/>
+                        </w:rPr>
+                        <w:t>++) { // do something}</w:t>
+                      </w:r>
+                    </w:p>
+                    <w:p>
+                      <w:pPr>
+                        <w:rPr>
+                          <w:rFonts w:ascii="Courier New" w:hAnsi="Courier New" w:cs="Courier New"/>
+                          <w:sz w:val="24"/>
+                          <w:szCs w:val="24"/>
+                        </w:rPr>
+                      </w:pPr>
+                    </w:p>
+                  </w:txbxContent>
+                </v:textbox>
+                <w10:wrap type="square" anchorx="margin"/>
+              </v:shape>
+            </w:pict>
+          </mc:Fallback>
+        </mc:AlternateContent>
+      </w:r>
+      <w:r>
+        <w:rPr>
+          <w:rFonts w:ascii="Times New Roman" w:hAnsi="Times New Roman" w:cs="Times New Roman"/>
+          <w:sz w:val="24"/>
+          <w:szCs w:val="24"/>
+        </w:rPr>
+        <w:t xml:space="preserve"> </w:t>
+      </w:r>
+    </w:p>
+    <w:p>
+      <w:pPr>
+        <w:rPr>
+          <w:rFonts w:ascii="Times New Roman" w:hAnsi="Times New Roman" w:cs="Times New Roman"/>
+          <w:sz w:val="24"/>
+          <w:szCs w:val="24"/>
+        </w:rPr>
+      </w:pPr>
+    </w:p>
+    <w:p>
+      <w:pPr>
+        <w:rPr>
+          <w:rFonts w:ascii="Times New Roman" w:hAnsi="Times New Roman" w:cs="Times New Roman"/>
+          <w:sz w:val="24"/>
+          <w:szCs w:val="24"/>
+        </w:rPr>
+      </w:pPr>
+    </w:p>
+    <w:p>
+      <w:pPr>
+        <w:rPr>
+          <w:rFonts w:ascii="Times New Roman" w:hAnsi="Times New Roman" w:cs="Times New Roman"/>
+          <w:sz w:val="24"/>
+          <w:szCs w:val="24"/>
+        </w:rPr>
+      </w:pPr>
+    </w:p>
+    <w:p>
+      <w:pPr>
+        <w:rPr>
+          <w:rFonts w:ascii="Times New Roman" w:hAnsi="Times New Roman" w:cs="Times New Roman"/>
+          <w:sz w:val="24"/>
+          <w:szCs w:val="24"/>
+        </w:rPr>
+      </w:pPr>
+    </w:p>
+    <w:p>
+      <w:pPr>
+        <w:rPr>
+          <w:rFonts w:ascii="Times New Roman" w:hAnsi="Times New Roman" w:cs="Times New Roman"/>
+          <w:sz w:val="24"/>
+          <w:szCs w:val="24"/>
+        </w:rPr>
+      </w:pPr>
+    </w:p>
+    <w:p>
+      <w:pPr>
+        <w:rPr>
+          <w:rFonts w:ascii="Times New Roman" w:hAnsi="Times New Roman" w:cs="Times New Roman"/>
+          <w:sz w:val="24"/>
+          <w:szCs w:val="24"/>
+        </w:rPr>
+      </w:pPr>
+    </w:p>
+    <w:p>
+      <w:pPr>
+        <w:rPr>
+          <w:rFonts w:ascii="Times New Roman" w:hAnsi="Times New Roman" w:cs="Times New Roman"/>
+          <w:sz w:val="24"/>
+          <w:szCs w:val="24"/>
+        </w:rPr>
+      </w:pPr>
+    </w:p>
+    <w:p>
+      <w:pPr>
+        <w:rPr>
+          <w:rFonts w:ascii="Times New Roman" w:hAnsi="Times New Roman" w:cs="Times New Roman"/>
+          <w:sz w:val="24"/>
+          <w:szCs w:val="24"/>
+        </w:rPr>
+      </w:pPr>
+    </w:p>
+    <w:p>
+      <w:pPr>
+        <w:rPr>
+          <w:rFonts w:ascii="Times New Roman" w:hAnsi="Times New Roman" w:cs="Times New Roman"/>
+          <w:sz w:val="24"/>
+          <w:szCs w:val="24"/>
+        </w:rPr>
+      </w:pPr>
+    </w:p>
+    <w:p>
+      <w:pPr>
+        <w:rPr>
+          <w:rFonts w:ascii="Times New Roman" w:hAnsi="Times New Roman" w:cs="Times New Roman"/>
+          <w:sz w:val="24"/>
+          <w:szCs w:val="24"/>
+        </w:rPr>
+      </w:pPr>
+    </w:p>
+    <w:p>
+      <w:pPr>
+        <w:rPr>
+          <w:rFonts w:ascii="Times New Roman" w:hAnsi="Times New Roman" w:cs="Times New Roman"/>
+          <w:sz w:val="24"/>
+          <w:szCs w:val="24"/>
+        </w:rPr>
+      </w:pPr>
+    </w:p>
+    <w:p>
+      <w:pPr>
+        <w:rPr>
+          <w:rFonts w:ascii="Times New Roman" w:hAnsi="Times New Roman" w:cs="Times New Roman"/>
+          <w:sz w:val="24"/>
+          <w:szCs w:val="24"/>
+        </w:rPr>
+      </w:pPr>
+    </w:p>
+    <w:p>
+      <w:pPr>
+        <w:rPr>
+          <w:rFonts w:ascii="Times New Roman" w:hAnsi="Times New Roman" w:cs="Times New Roman"/>
+          <w:sz w:val="24"/>
+          <w:szCs w:val="24"/>
+        </w:rPr>
+      </w:pPr>
+    </w:p>
+    <w:p>
+      <w:pPr>
+        <w:rPr>
+          <w:rFonts w:ascii="Times New Roman" w:hAnsi="Times New Roman" w:cs="Times New Roman"/>
+          <w:sz w:val="24"/>
+          <w:szCs w:val="24"/>
+        </w:rPr>
+      </w:pPr>
+    </w:p>
+    <w:p>
+      <w:pPr>
+        <w:rPr>
+          <w:rFonts w:ascii="Times New Roman" w:hAnsi="Times New Roman" w:cs="Times New Roman"/>
+          <w:sz w:val="24"/>
+          <w:szCs w:val="24"/>
+        </w:rPr>
+      </w:pPr>
+    </w:p>
+    <w:p>
+      <w:pPr>
+        <w:rPr>
+          <w:rFonts w:ascii="Times New Roman" w:hAnsi="Times New Roman" w:cs="Times New Roman"/>
+          <w:sz w:val="24"/>
+          <w:szCs w:val="24"/>
+        </w:rPr>
+      </w:pPr>
+    </w:p>
+    <w:p>
+      <w:pPr>
+        <w:rPr>
+          <w:rFonts w:ascii="Times New Roman" w:hAnsi="Times New Roman" w:cs="Times New Roman"/>
+          <w:sz w:val="24"/>
+          <w:szCs w:val="24"/>
+        </w:rPr>
+      </w:pPr>
+      <w:r>
+        <w:rPr>
+          <w:rFonts w:ascii="Times New Roman" w:hAnsi="Times New Roman" w:cs="Times New Roman"/>
+          <w:noProof/>
+          <w:sz w:val="24"/>
+          <w:szCs w:val="24"/>
+        </w:rPr>
+        <mc:AlternateContent>
+          <mc:Choice Requires="wps">
+            <w:drawing>
+              <wp:anchor distT="45720" distB="45720" distL="114300" distR="114300" simplePos="0" relativeHeight="251680768" behindDoc="0" locked="0" layoutInCell="1" allowOverlap="1">
+                <wp:simplePos x="0" y="0"/>
+                <wp:positionH relativeFrom="margin">
+                  <wp:posOffset>695325</wp:posOffset>
+                </wp:positionH>
+                <wp:positionV relativeFrom="paragraph">
+                  <wp:posOffset>753110</wp:posOffset>
+                </wp:positionV>
+                <wp:extent cx="4829175" cy="1404620"/>
+                <wp:effectExtent l="0" t="0" r="28575" b="22860"/>
+                <wp:wrapSquare wrapText="bothSides"/>
+                <wp:docPr id="12" name="Text Box 2"/>
+                <wp:cNvGraphicFramePr>
+                  <a:graphicFrameLocks xmlns:a="http://schemas.openxmlformats.org/drawingml/2006/main"/>
+                </wp:cNvGraphicFramePr>
+                <a:graphic xmlns:a="http://schemas.openxmlformats.org/drawingml/2006/main">
+                  <a:graphicData uri="http://schemas.microsoft.com/office/word/2010/wordprocessingShape">
+                    <wps:wsp>
+                      <wps:cNvSpPr txBox="1">
+                        <a:spLocks noChangeArrowheads="1"/>
+                      </wps:cNvSpPr>
+                      <wps:spPr bwMode="auto">
+                        <a:xfrm>
+                          <a:off x="0" y="0"/>
+                          <a:ext cx="4829175" cy="1404620"/>
+                        </a:xfrm>
+                        <a:prstGeom prst="rect">
+                          <a:avLst/>
+                        </a:prstGeom>
+                        <a:solidFill>
+                          <a:srgbClr val="FFFFFF"/>
+                        </a:solidFill>
+                        <a:ln w="9525">
+                          <a:solidFill>
+                            <a:srgbClr val="000000"/>
+                          </a:solidFill>
+                          <a:miter lim="800000"/>
+                          <a:headEnd/>
+                          <a:tailEnd/>
+                        </a:ln>
+                      </wps:spPr>
+                      <wps:txbx>
+                        <w:txbxContent>
+                          <w:p>
+                            <w:pPr>
+                              <w:rPr>
+                                <w:rFonts w:ascii="Courier New" w:hAnsi="Courier New" w:cs="Courier New"/>
+                                <w:sz w:val="24"/>
+                                <w:szCs w:val="24"/>
+                                <w:lang w:val="en-US"/>
+                              </w:rPr>
+                            </w:pPr>
+                            <w:r>
+                              <w:rPr>
+                                <w:rFonts w:ascii="Courier New" w:hAnsi="Courier New" w:cs="Courier New"/>
+                                <w:sz w:val="24"/>
+                                <w:szCs w:val="24"/>
+                                <w:lang w:val="en-US"/>
+                              </w:rPr>
+                              <w:t>// example</w:t>
+                            </w:r>
+                          </w:p>
+                          <w:p>
+                            <w:pPr>
+                              <w:rPr>
+                                <w:rFonts w:ascii="Courier New" w:hAnsi="Courier New" w:cs="Courier New"/>
+                                <w:sz w:val="24"/>
+                                <w:szCs w:val="24"/>
+                                <w:lang w:val="en-US"/>
+                              </w:rPr>
+                            </w:pPr>
+                            <w:proofErr w:type="gramStart"/>
+                            <w:r>
+                              <w:rPr>
+                                <w:rFonts w:ascii="Courier New" w:hAnsi="Courier New" w:cs="Courier New"/>
+                                <w:sz w:val="24"/>
+                                <w:szCs w:val="24"/>
+                                <w:lang w:val="en-US"/>
+                              </w:rPr>
+                              <w:t>var</w:t>
+                            </w:r>
+                            <w:proofErr w:type="gramEnd"/>
+                            <w:r>
+                              <w:rPr>
+                                <w:rFonts w:ascii="Courier New" w:hAnsi="Courier New" w:cs="Courier New"/>
+                                <w:sz w:val="24"/>
+                                <w:szCs w:val="24"/>
+                                <w:lang w:val="en-US"/>
+                              </w:rPr>
+                              <w:t xml:space="preserve"> a = var b;  // raises error cause var b is not expression </w:t>
+                            </w:r>
+                          </w:p>
+                          <w:p>
+                            <w:pPr>
+                              <w:rPr>
+                                <w:rFonts w:ascii="Courier New" w:hAnsi="Courier New" w:cs="Courier New"/>
+                                <w:sz w:val="24"/>
+                                <w:szCs w:val="24"/>
+                                <w:lang w:val="en-US"/>
+                              </w:rPr>
+                            </w:pPr>
+                          </w:p>
+                          <w:p>
+                            <w:pPr>
+                              <w:rPr>
+                                <w:rFonts w:ascii="Courier New" w:hAnsi="Courier New" w:cs="Courier New"/>
+                                <w:sz w:val="24"/>
+                                <w:szCs w:val="24"/>
+                                <w:lang w:val="en-US"/>
+                              </w:rPr>
+                            </w:pPr>
+                            <w:proofErr w:type="gramStart"/>
+                            <w:r>
+                              <w:rPr>
+                                <w:rFonts w:ascii="Courier New" w:hAnsi="Courier New" w:cs="Courier New"/>
+                                <w:sz w:val="24"/>
+                                <w:szCs w:val="24"/>
+                                <w:lang w:val="en-US"/>
+                              </w:rPr>
+                              <w:t>var</w:t>
+                            </w:r>
+                            <w:proofErr w:type="gramEnd"/>
+                            <w:r>
+                              <w:rPr>
+                                <w:rFonts w:ascii="Courier New" w:hAnsi="Courier New" w:cs="Courier New"/>
+                                <w:sz w:val="24"/>
+                                <w:szCs w:val="24"/>
+                                <w:lang w:val="en-US"/>
+                              </w:rPr>
+                              <w:t xml:space="preserve"> a = (b = 1); // this is valid cause ( b = 1) evaluates to 1 </w:t>
+                            </w:r>
+                          </w:p>
+                        </w:txbxContent>
+                      </wps:txbx>
+                      <wps:bodyPr rot="0" vert="horz" wrap="square" lIns="91440" tIns="45720" rIns="91440" bIns="45720" anchor="t" anchorCtr="0">
+                        <a:spAutoFit/>
+                      </wps:bodyPr>
+                    </wps:wsp>
+                  </a:graphicData>
+                </a:graphic>
+                <wp14:sizeRelH relativeFrom="margin">
+                  <wp14:pctWidth>0</wp14:pctWidth>
+                </wp14:sizeRelH>
+                <wp14:sizeRelV relativeFrom="margin">
+                  <wp14:pctHeight>20000</wp14:pctHeight>
+                </wp14:sizeRelV>
+              </wp:anchor>
+            </w:drawing>
+          </mc:Choice>
+          <mc:Fallback>
+            <w:pict>
+              <v:shape id="_x0000_s1037" type="#_x0000_t202" style="position:absolute;margin-left:54.75pt;margin-top:59.3pt;width:380.25pt;height:110.6pt;z-index:251680768;visibility:visible;mso-wrap-style:square;mso-width-percent:0;mso-height-percent:200;mso-wrap-distance-left:9pt;mso-wrap-distance-top:3.6pt;mso-wrap-distance-right:9pt;mso-wrap-distance-bottom:3.6pt;mso-position-horizontal:absolute;mso-position-horizontal-relative:margin;mso-position-vertical:absolute;mso-position-vertical-relative:text;mso-width-percent:0;mso-height-percent:200;mso-width-relative:margin;mso-height-relative:margin;v-text-anchor:top" o:gfxdata="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">
+                <v:textbox style="mso-fit-shape-to-text:t">
+                  <w:txbxContent>
+                    <w:p>
+                      <w:pPr>
+                        <w:rPr>
+                          <w:rFonts w:ascii="Courier New" w:hAnsi="Courier New" w:cs="Courier New"/>
+                          <w:sz w:val="24"/>
+                          <w:szCs w:val="24"/>
+                          <w:lang w:val="en-US"/>
+                        </w:rPr>
+                      </w:pPr>
+                      <w:r>
+                        <w:rPr>
+                          <w:rFonts w:ascii="Courier New" w:hAnsi="Courier New" w:cs="Courier New"/>
+                          <w:sz w:val="24"/>
+                          <w:szCs w:val="24"/>
+                          <w:lang w:val="en-US"/>
+                        </w:rPr>
+                        <w:t>// example</w:t>
+                      </w:r>
+                    </w:p>
+                    <w:p>
+                      <w:pPr>
+                        <w:rPr>
+                          <w:rFonts w:ascii="Courier New" w:hAnsi="Courier New" w:cs="Courier New"/>
+                          <w:sz w:val="24"/>
+                          <w:szCs w:val="24"/>
+                          <w:lang w:val="en-US"/>
+                        </w:rPr>
+                      </w:pPr>
+                      <w:proofErr w:type="gramStart"/>
+                      <w:r>
+                        <w:rPr>
+                          <w:rFonts w:ascii="Courier New" w:hAnsi="Courier New" w:cs="Courier New"/>
+                          <w:sz w:val="24"/>
+                          <w:szCs w:val="24"/>
+                          <w:lang w:val="en-US"/>
+                        </w:rPr>
+                        <w:t>var</w:t>
+                      </w:r>
+                      <w:proofErr w:type="gramEnd"/>
+                      <w:r>
+                        <w:rPr>
+                          <w:rFonts w:ascii="Courier New" w:hAnsi="Courier New" w:cs="Courier New"/>
+                          <w:sz w:val="24"/>
+                          <w:szCs w:val="24"/>
+                          <w:lang w:val="en-US"/>
+                        </w:rPr>
+                        <w:t xml:space="preserve"> a = var b;  // raises error cause var b is not expression </w:t>
+                      </w:r>
+                    </w:p>
+                    <w:p>
+                      <w:pPr>
+                        <w:rPr>
+                          <w:rFonts w:ascii="Courier New" w:hAnsi="Courier New" w:cs="Courier New"/>
+                          <w:sz w:val="24"/>
+                          <w:szCs w:val="24"/>
+                          <w:lang w:val="en-US"/>
+                        </w:rPr>
+                      </w:pPr>
+                    </w:p>
+                    <w:p>
+                      <w:pPr>
+                        <w:rPr>
+                          <w:rFonts w:ascii="Courier New" w:hAnsi="Courier New" w:cs="Courier New"/>
+                          <w:sz w:val="24"/>
+                          <w:szCs w:val="24"/>
+                          <w:lang w:val="en-US"/>
+                        </w:rPr>
+                      </w:pPr>
+                      <w:proofErr w:type="gramStart"/>
+                      <w:r>
+                        <w:rPr>
+                          <w:rFonts w:ascii="Courier New" w:hAnsi="Courier New" w:cs="Courier New"/>
+                          <w:sz w:val="24"/>
+                          <w:szCs w:val="24"/>
+                          <w:lang w:val="en-US"/>
+                        </w:rPr>
+                        <w:t>var</w:t>
+                      </w:r>
+                      <w:proofErr w:type="gramEnd"/>
+                      <w:r>
+                        <w:rPr>
+                          <w:rFonts w:ascii="Courier New" w:hAnsi="Courier New" w:cs="Courier New"/>
+                          <w:sz w:val="24"/>
+                          <w:szCs w:val="24"/>
+                          <w:lang w:val="en-US"/>
+                        </w:rPr>
+                        <w:t xml:space="preserve"> a = (b = 1); // this is valid cause ( b = 1) evaluates to 1 </w:t>
+                      </w:r>
+                    </w:p>
+                  </w:txbxContent>
+                </v:textbox>
+                <w10:wrap type="square" anchorx="margin"/>
+              </v:shape>
+            </w:pict>
+          </mc:Fallback>
+        </mc:AlternateContent>
+      </w:r>
+      <w:r>
+        <w:rPr>
+          <w:rFonts w:ascii="Times New Roman" w:hAnsi="Times New Roman" w:cs="Times New Roman"/>
+          <w:sz w:val="24"/>
+          <w:szCs w:val="24"/>
+        </w:rPr>
+        <w:t xml:space="preserve">The difference between expressions and statements is wherever JavaScript expects statements, expressions can be written. This kind of statements are called Expression statements. </w:t>
+      </w:r>
+      <w:r>
+        <w:rPr>
+          <w:rFonts w:ascii="Times New Roman" w:hAnsi="Times New Roman" w:cs="Times New Roman"/>
+          <w:sz w:val="24"/>
+          <w:szCs w:val="24"/>
+        </w:rPr>
+        <w:br/>
+      </w:r>
+      <w:r>
+        <w:rPr>
+          <w:rFonts w:ascii="Times New Roman" w:hAnsi="Times New Roman" w:cs="Times New Roman"/>
+          <w:sz w:val="24"/>
+          <w:szCs w:val="24"/>
+        </w:rPr>
+        <w:br/>
+      </w:r>
+      <w:r>
+        <w:rPr>
+          <w:rFonts w:ascii="Times New Roman" w:hAnsi="Times New Roman" w:cs="Times New Roman"/>
+          <w:sz w:val="24"/>
+          <w:szCs w:val="24"/>
+        </w:rPr>
+        <w:br/>
+      </w:r>
+      <w:r>
+        <w:rPr>
+          <w:rFonts w:ascii="Times New Roman" w:hAnsi="Times New Roman" w:cs="Times New Roman"/>
+          <w:sz w:val="24"/>
+          <w:szCs w:val="24"/>
+        </w:rPr>
+        <w:br/>
+      </w:r>
+      <w:r>
+        <w:rPr>
+          <w:rFonts w:ascii="Times New Roman" w:hAnsi="Times New Roman" w:cs="Times New Roman"/>
+          <w:sz w:val="24"/>
+          <w:szCs w:val="24"/>
+        </w:rPr>
+        <w:br/>
+      </w:r>
+      <w:r>
+        <w:rPr>
+          <w:rFonts w:ascii="Times New Roman" w:hAnsi="Times New Roman" w:cs="Times New Roman"/>
+          <w:sz w:val="24"/>
+          <w:szCs w:val="24"/>
+        </w:rPr>
+        <w:br/>
+      </w:r>
+      <w:r>
+        <w:rPr>
+          <w:rFonts w:ascii="Times New Roman" w:hAnsi="Times New Roman" w:cs="Times New Roman"/>
+          <w:sz w:val="24"/>
+          <w:szCs w:val="24"/>
+        </w:rPr>
+        <w:br/>
+      </w:r>
+      <w:r>
+        <w:rPr>
+          <w:rFonts w:ascii="Times New Roman" w:hAnsi="Times New Roman" w:cs="Times New Roman"/>
+          <w:sz w:val="24"/>
+          <w:szCs w:val="24"/>
+        </w:rPr>
+        <w:br/>
+      </w:r>
+      <w:r>
+        <w:rPr>
+          <w:rFonts w:ascii="Times New Roman" w:hAnsi="Times New Roman" w:cs="Times New Roman"/>
+          <w:sz w:val="24"/>
+          <w:szCs w:val="24"/>
+        </w:rPr>
+        <w:br/>
+      </w:r>
+      <w:r>
+        <w:rPr>
+          <w:rFonts w:ascii="Times New Roman" w:hAnsi="Times New Roman" w:cs="Times New Roman"/>
+          <w:sz w:val="24"/>
+          <w:szCs w:val="24"/>
+        </w:rPr>
+        <w:br/>
+      </w:r>
+      <w:r>
+        <w:rPr>
+          <w:rFonts w:ascii="Times New Roman" w:hAnsi="Times New Roman" w:cs="Times New Roman"/>
+          <w:sz w:val="24"/>
+          <w:szCs w:val="24"/>
+        </w:rPr>
+        <w:br/>
+      </w:r>
+      <w:r>
+        <w:rPr>
+          <w:rFonts w:ascii="Times New Roman" w:hAnsi="Times New Roman" w:cs="Times New Roman"/>
+          <w:sz w:val="24"/>
+          <w:szCs w:val="24"/>
+        </w:rPr>
+        <w:br/>
+      </w:r>
+      <w:r>
+        <w:rPr>
+          <w:rFonts w:ascii="Times New Roman" w:hAnsi="Times New Roman" w:cs="Times New Roman"/>
+          <w:sz w:val="24"/>
+          <w:szCs w:val="24"/>
+        </w:rPr>
+        <w:br/>
+      </w:r>
+      <w:r>
+        <w:rPr>
+          <w:rFonts w:ascii="Times New Roman" w:hAnsi="Times New Roman" w:cs="Times New Roman"/>
+          <w:sz w:val="24"/>
+          <w:szCs w:val="24"/>
+        </w:rPr>
+        <w:br/>
+      </w:r>
+      <w:r>
+        <w:rPr>
+          <w:rFonts w:ascii="Times New Roman" w:hAnsi="Times New Roman" w:cs="Times New Roman"/>
+          <w:sz w:val="24"/>
+          <w:szCs w:val="24"/>
+        </w:rPr>
+        <w:br/>
+      </w:r>
+      <w:r>
+        <w:rPr>
+          <w:rFonts w:ascii="Times New Roman" w:hAnsi="Times New Roman" w:cs="Times New Roman"/>
+          <w:sz w:val="24"/>
+          <w:szCs w:val="24"/>
+        </w:rPr>
+        <w:br/>
+      </w:r>
+      <w:r>
+        <w:rPr>
+          <w:rFonts w:ascii="Times New Roman" w:hAnsi="Times New Roman" w:cs="Times New Roman"/>
+          <w:sz w:val="24"/>
+          <w:szCs w:val="24"/>
+        </w:rPr>
+        <w:br/>
+      </w:r>
+      <w:r>
+        <w:rPr>
+          <w:rFonts w:ascii="Times New Roman" w:hAnsi="Times New Roman" w:cs="Times New Roman"/>
+          <w:sz w:val="24"/>
+          <w:szCs w:val="24"/>
+        </w:rPr>
+        <w:br/>
+      </w:r>
+      <w:r>
+        <w:rPr>
+          <w:rFonts w:ascii="Times New Roman" w:hAnsi="Times New Roman" w:cs="Times New Roman"/>
+          <w:sz w:val="24"/>
+          <w:szCs w:val="24"/>
+        </w:rPr>
+        <w:br/>
+      </w:r>
+      <w:r>
+        <w:rPr>
+          <w:rFonts w:ascii="Times New Roman" w:hAnsi="Times New Roman" w:cs="Times New Roman"/>
+          <w:sz w:val="24"/>
+          <w:szCs w:val="24"/>
+        </w:rPr>
+        <w:br/>
+      </w:r>
+      <w:r>
+        <w:rPr>
+          <w:rFonts w:ascii="Times New Roman" w:hAnsi="Times New Roman" w:cs="Times New Roman"/>
+          <w:sz w:val="24"/>
+          <w:szCs w:val="24"/>
+        </w:rPr>
+        <w:br/>
+      </w:r>
+    </w:p>
+    <w:p>
+      <w:pPr>
+        <w:rPr>
+          <w:rFonts w:ascii="Times New Roman" w:hAnsi="Times New Roman" w:cs="Times New Roman"/>
+          <w:sz w:val="24"/>
+          <w:szCs w:val="24"/>
+        </w:rPr>
+      </w:pPr>
+      <w:r>
+        <w:rPr>
+          <w:rFonts w:ascii="Times New Roman" w:hAnsi="Times New Roman" w:cs="Times New Roman"/>
+          <w:sz w:val="24"/>
+          <w:szCs w:val="24"/>
+        </w:rPr>
+        <w:lastRenderedPageBreak/>
+        <w:t>When it comes to functions, function expressions and function declarations might look similar but they have different properties. Since function expressions are assignment expressions, they are evaluated as such. Function expressions will not be hoisted as function declarations do. Therefore, trying to access function expressions before they are actually read by the interpreter raises an error. On the other hand, only function expressions can be immediately invoked</w:t>
+      </w:r>
+      <w:r>
+        <w:rPr>
+          <w:rFonts w:ascii="Times New Roman" w:hAnsi="Times New Roman" w:cs="Times New Roman"/>
+          <w:sz w:val="24"/>
+          <w:szCs w:val="24"/>
+        </w:rPr>
+        <w:t>, this doesn’t work with function declarations. Also function declarations can’t be anonymous.</w:t>
+      </w:r>
+    </w:p>
+    <w:p>
+      <w:pPr>
+        <w:rPr>
+          <w:rFonts w:ascii="Times New Roman" w:hAnsi="Times New Roman" w:cs="Times New Roman"/>
+          <w:sz w:val="24"/>
+          <w:szCs w:val="24"/>
+        </w:rPr>
+      </w:pPr>
+      <w:r>
+        <w:rPr>
+          <w:rFonts w:ascii="Times New Roman" w:hAnsi="Times New Roman" w:cs="Times New Roman"/>
+          <w:noProof/>
+          <w:sz w:val="24"/>
+          <w:szCs w:val="24"/>
+        </w:rPr>
+        <mc:AlternateContent>
+          <mc:Choice Requires="wps">
+            <w:drawing>
+              <wp:anchor distT="45720" distB="45720" distL="114300" distR="114300" simplePos="0" relativeHeight="251682816" behindDoc="0" locked="0" layoutInCell="1" allowOverlap="1">
+                <wp:simplePos x="0" y="0"/>
+                <wp:positionH relativeFrom="margin">
+                  <wp:posOffset>457200</wp:posOffset>
+                </wp:positionH>
+                <wp:positionV relativeFrom="paragraph">
+                  <wp:posOffset>467360</wp:posOffset>
+                </wp:positionV>
+                <wp:extent cx="5086350" cy="1404620"/>
+                <wp:effectExtent l="0" t="0" r="19050" b="19685"/>
+                <wp:wrapSquare wrapText="bothSides"/>
+                <wp:docPr id="13" name="Text Box 2"/>
+                <wp:cNvGraphicFramePr>
+                  <a:graphicFrameLocks xmlns:a="http://schemas.openxmlformats.org/drawingml/2006/main"/>
+                </wp:cNvGraphicFramePr>
+                <a:graphic xmlns:a="http://schemas.openxmlformats.org/drawingml/2006/main">
+                  <a:graphicData uri="http://schemas.microsoft.com/office/word/2010/wordprocessingShape">
+                    <wps:wsp>
+                      <wps:cNvSpPr txBox="1">
+                        <a:spLocks noChangeArrowheads="1"/>
+                      </wps:cNvSpPr>
+                      <wps:spPr bwMode="auto">
+                        <a:xfrm>
+                          <a:off x="0" y="0"/>
+                          <a:ext cx="5086350" cy="1404620"/>
+                        </a:xfrm>
+                        <a:prstGeom prst="rect">
+                          <a:avLst/>
+                        </a:prstGeom>
+                        <a:solidFill>
+                          <a:srgbClr val="FFFFFF"/>
+                        </a:solidFill>
+                        <a:ln w="9525">
+                          <a:solidFill>
+                            <a:srgbClr val="000000"/>
+                          </a:solidFill>
+                          <a:miter lim="800000"/>
+                          <a:headEnd/>
+                          <a:tailEnd/>
+                        </a:ln>
+                      </wps:spPr>
+                      <wps:txbx>
+                        <w:txbxContent>
+                          <w:p>
+                            <w:pPr>
+                              <w:rPr>
+                                <w:rFonts w:ascii="Courier New" w:hAnsi="Courier New" w:cs="Courier New"/>
+                                <w:sz w:val="24"/>
+                                <w:szCs w:val="24"/>
+                                <w:lang w:val="en-US"/>
+                              </w:rPr>
+                            </w:pPr>
+                            <w:r>
+                              <w:rPr>
+                                <w:rFonts w:ascii="Courier New" w:hAnsi="Courier New" w:cs="Courier New"/>
+                                <w:sz w:val="24"/>
+                                <w:szCs w:val="24"/>
+                                <w:lang w:val="en-US"/>
+                              </w:rPr>
+                              <w:t>// example 1</w:t>
+                            </w:r>
+                          </w:p>
+                          <w:p>
+                            <w:pPr>
+                              <w:rPr>
+                                <w:rFonts w:ascii="Courier New" w:hAnsi="Courier New" w:cs="Courier New"/>
+                                <w:sz w:val="24"/>
+                                <w:szCs w:val="24"/>
+                                <w:lang w:val="en-US"/>
+                              </w:rPr>
+                            </w:pPr>
+                            <w:r>
+                              <w:rPr>
+                                <w:rFonts w:ascii="Courier New" w:hAnsi="Courier New" w:cs="Courier New"/>
+                                <w:sz w:val="24"/>
+                                <w:szCs w:val="24"/>
+                                <w:lang w:val="en-US"/>
+                              </w:rPr>
+                              <w:t xml:space="preserve"> </w:t>
+                            </w:r>
+                            <w:proofErr w:type="spellStart"/>
+                            <w:proofErr w:type="gramStart"/>
+                            <w:r>
+                              <w:rPr>
+                                <w:rFonts w:ascii="Courier New" w:hAnsi="Courier New" w:cs="Courier New"/>
+                                <w:sz w:val="24"/>
+                                <w:szCs w:val="24"/>
+                                <w:lang w:val="en-US"/>
+                              </w:rPr>
+                              <w:t>myFun</w:t>
+                            </w:r>
+                            <w:proofErr w:type="spellEnd"/>
+                            <w:r>
+                              <w:rPr>
+                                <w:rFonts w:ascii="Courier New" w:hAnsi="Courier New" w:cs="Courier New"/>
+                                <w:sz w:val="24"/>
+                                <w:szCs w:val="24"/>
+                                <w:lang w:val="en-US"/>
+                              </w:rPr>
+                              <w:t>(</w:t>
+                            </w:r>
+                            <w:proofErr w:type="gramEnd"/>
+                            <w:r>
+                              <w:rPr>
+                                <w:rFonts w:ascii="Courier New" w:hAnsi="Courier New" w:cs="Courier New"/>
+                                <w:sz w:val="24"/>
+                                <w:szCs w:val="24"/>
+                                <w:lang w:val="en-US"/>
+                              </w:rPr>
+                              <w:t xml:space="preserve">);  // this won’t work cause </w:t>
+                            </w:r>
+                            <w:proofErr w:type="spellStart"/>
+                            <w:r>
+                              <w:rPr>
+                                <w:rFonts w:ascii="Courier New" w:hAnsi="Courier New" w:cs="Courier New"/>
+                                <w:sz w:val="24"/>
+                                <w:szCs w:val="24"/>
+                                <w:lang w:val="en-US"/>
+                              </w:rPr>
+                              <w:t>myFun</w:t>
+                            </w:r>
+                            <w:proofErr w:type="spellEnd"/>
+                            <w:r>
+                              <w:rPr>
+                                <w:rFonts w:ascii="Courier New" w:hAnsi="Courier New" w:cs="Courier New"/>
+                                <w:sz w:val="24"/>
+                                <w:szCs w:val="24"/>
+                                <w:lang w:val="en-US"/>
+                              </w:rPr>
+                              <w:t xml:space="preserve"> = undefined</w:t>
+                            </w:r>
+                          </w:p>
+                          <w:p>
+                            <w:pPr>
+                              <w:rPr>
+                                <w:rFonts w:ascii="Courier New" w:hAnsi="Courier New" w:cs="Courier New"/>
+                                <w:sz w:val="24"/>
+                                <w:szCs w:val="24"/>
+                                <w:lang w:val="en-US"/>
+                              </w:rPr>
+                            </w:pPr>
+                            <w:r>
+                              <w:rPr>
+                                <w:rFonts w:ascii="Courier New" w:hAnsi="Courier New" w:cs="Courier New"/>
+                                <w:sz w:val="24"/>
+                                <w:szCs w:val="24"/>
+                                <w:lang w:val="en-US"/>
+                              </w:rPr>
+                              <w:t xml:space="preserve"> </w:t>
+                            </w:r>
+                          </w:p>
+                          <w:p>
+                            <w:pPr>
+                              <w:rPr>
+                                <w:rFonts w:ascii="Courier New" w:hAnsi="Courier New" w:cs="Courier New"/>
+                                <w:sz w:val="24"/>
+                                <w:szCs w:val="24"/>
+                                <w:lang w:val="en-US"/>
+                              </w:rPr>
+                            </w:pPr>
+                            <w:r>
+                              <w:rPr>
+                                <w:rFonts w:ascii="Courier New" w:hAnsi="Courier New" w:cs="Courier New"/>
+                                <w:sz w:val="24"/>
+                                <w:szCs w:val="24"/>
+                                <w:lang w:val="en-US"/>
+                              </w:rPr>
+                              <w:t xml:space="preserve"> </w:t>
+                            </w:r>
+                            <w:proofErr w:type="gramStart"/>
+                            <w:r>
+                              <w:rPr>
+                                <w:rFonts w:ascii="Courier New" w:hAnsi="Courier New" w:cs="Courier New"/>
+                                <w:sz w:val="24"/>
+                                <w:szCs w:val="24"/>
+                                <w:lang w:val="en-US"/>
+                              </w:rPr>
+                              <w:t>var</w:t>
+                            </w:r>
+                            <w:proofErr w:type="gramEnd"/>
+                            <w:r>
+                              <w:rPr>
+                                <w:rFonts w:ascii="Courier New" w:hAnsi="Courier New" w:cs="Courier New"/>
+                                <w:sz w:val="24"/>
+                                <w:szCs w:val="24"/>
+                                <w:lang w:val="en-US"/>
+                              </w:rPr>
+                              <w:t xml:space="preserve"> </w:t>
+                            </w:r>
+                            <w:proofErr w:type="spellStart"/>
+                            <w:r>
+                              <w:rPr>
+                                <w:rFonts w:ascii="Courier New" w:hAnsi="Courier New" w:cs="Courier New"/>
+                                <w:sz w:val="24"/>
+                                <w:szCs w:val="24"/>
+                                <w:lang w:val="en-US"/>
+                              </w:rPr>
+                              <w:t>myFun</w:t>
+                            </w:r>
+                            <w:proofErr w:type="spellEnd"/>
+                            <w:r>
+                              <w:rPr>
+                                <w:rFonts w:ascii="Courier New" w:hAnsi="Courier New" w:cs="Courier New"/>
+                                <w:sz w:val="24"/>
+                                <w:szCs w:val="24"/>
+                                <w:lang w:val="en-US"/>
+                              </w:rPr>
+                              <w:t xml:space="preserve"> = function () {}</w:t>
+                            </w:r>
+                          </w:p>
+                          <w:p>
+                            <w:pPr>
+                              <w:rPr>
+                                <w:rFonts w:ascii="Courier New" w:hAnsi="Courier New" w:cs="Courier New"/>
+                                <w:sz w:val="24"/>
+                                <w:szCs w:val="24"/>
+                                <w:lang w:val="en-US"/>
+                              </w:rPr>
+                            </w:pPr>
+                          </w:p>
+                          <w:p>
+                            <w:pPr>
+                              <w:rPr>
+                                <w:rFonts w:ascii="Courier New" w:hAnsi="Courier New" w:cs="Courier New"/>
+                                <w:sz w:val="24"/>
+                                <w:szCs w:val="24"/>
+                                <w:lang w:val="en-US"/>
+                              </w:rPr>
+                            </w:pPr>
+                            <w:r>
+                              <w:rPr>
+                                <w:rFonts w:ascii="Courier New" w:hAnsi="Courier New" w:cs="Courier New"/>
+                                <w:sz w:val="24"/>
+                                <w:szCs w:val="24"/>
+                                <w:lang w:val="en-US"/>
+                              </w:rPr>
+                              <w:t xml:space="preserve"> // but this works</w:t>
+                            </w:r>
+                          </w:p>
+                          <w:p>
+                            <w:pPr>
+                              <w:rPr>
+                                <w:rFonts w:ascii="Courier New" w:hAnsi="Courier New" w:cs="Courier New"/>
+                                <w:sz w:val="24"/>
+                                <w:szCs w:val="24"/>
+                                <w:lang w:val="en-US"/>
+                              </w:rPr>
+                            </w:pPr>
+                            <w:r>
+                              <w:rPr>
+                                <w:rFonts w:ascii="Courier New" w:hAnsi="Courier New" w:cs="Courier New"/>
+                                <w:sz w:val="24"/>
+                                <w:szCs w:val="24"/>
+                                <w:lang w:val="en-US"/>
+                              </w:rPr>
+                              <w:t xml:space="preserve"> </w:t>
+                            </w:r>
+                            <w:proofErr w:type="spellStart"/>
+                            <w:proofErr w:type="gramStart"/>
+                            <w:r>
+                              <w:rPr>
+                                <w:rFonts w:ascii="Courier New" w:hAnsi="Courier New" w:cs="Courier New"/>
+                                <w:sz w:val="24"/>
+                                <w:szCs w:val="24"/>
+                                <w:lang w:val="en-US"/>
+                              </w:rPr>
+                              <w:t>myFun</w:t>
+                            </w:r>
+                            <w:proofErr w:type="spellEnd"/>
+                            <w:r>
+                              <w:rPr>
+                                <w:rFonts w:ascii="Courier New" w:hAnsi="Courier New" w:cs="Courier New"/>
+                                <w:sz w:val="24"/>
+                                <w:szCs w:val="24"/>
+                                <w:lang w:val="en-US"/>
+                              </w:rPr>
+                              <w:t>(</w:t>
+                            </w:r>
+                            <w:proofErr w:type="gramEnd"/>
+                            <w:r>
+                              <w:rPr>
+                                <w:rFonts w:ascii="Courier New" w:hAnsi="Courier New" w:cs="Courier New"/>
+                                <w:sz w:val="24"/>
+                                <w:szCs w:val="24"/>
+                                <w:lang w:val="en-US"/>
+                              </w:rPr>
+                              <w:t>);</w:t>
+                            </w:r>
+                          </w:p>
+                          <w:p>
+                            <w:pPr>
+                              <w:rPr>
+                                <w:rFonts w:ascii="Courier New" w:hAnsi="Courier New" w:cs="Courier New"/>
+                                <w:sz w:val="24"/>
+                                <w:szCs w:val="24"/>
+                                <w:lang w:val="en-US"/>
+                              </w:rPr>
+                            </w:pPr>
+                            <w:r>
+                              <w:rPr>
+                                <w:rFonts w:ascii="Courier New" w:hAnsi="Courier New" w:cs="Courier New"/>
+                                <w:sz w:val="24"/>
+                                <w:szCs w:val="24"/>
+                                <w:lang w:val="en-US"/>
+                              </w:rPr>
+                              <w:t xml:space="preserve"> </w:t>
+                            </w:r>
+                          </w:p>
+                          <w:p>
+                            <w:pPr>
+                              <w:rPr>
+                                <w:rFonts w:ascii="Courier New" w:hAnsi="Courier New" w:cs="Courier New"/>
+                                <w:sz w:val="24"/>
+                                <w:szCs w:val="24"/>
+                                <w:lang w:val="en-US"/>
+                              </w:rPr>
+                            </w:pPr>
+                            <w:r>
+                              <w:rPr>
+                                <w:rFonts w:ascii="Courier New" w:hAnsi="Courier New" w:cs="Courier New"/>
+                                <w:sz w:val="24"/>
+                                <w:szCs w:val="24"/>
+                                <w:lang w:val="en-US"/>
+                              </w:rPr>
+                              <w:t xml:space="preserve"> </w:t>
+                            </w:r>
+                            <w:proofErr w:type="gramStart"/>
+                            <w:r>
+                              <w:rPr>
+                                <w:rFonts w:ascii="Courier New" w:hAnsi="Courier New" w:cs="Courier New"/>
+                                <w:sz w:val="24"/>
+                                <w:szCs w:val="24"/>
+                                <w:lang w:val="en-US"/>
+                              </w:rPr>
+                              <w:t>function</w:t>
+                            </w:r>
+                            <w:proofErr w:type="gramEnd"/>
+                            <w:r>
+                              <w:rPr>
+                                <w:rFonts w:ascii="Courier New" w:hAnsi="Courier New" w:cs="Courier New"/>
+                                <w:sz w:val="24"/>
+                                <w:szCs w:val="24"/>
+                                <w:lang w:val="en-US"/>
+                              </w:rPr>
+                              <w:t xml:space="preserve"> </w:t>
+                            </w:r>
+                            <w:proofErr w:type="spellStart"/>
+                            <w:r>
+                              <w:rPr>
+                                <w:rFonts w:ascii="Courier New" w:hAnsi="Courier New" w:cs="Courier New"/>
+                                <w:sz w:val="24"/>
+                                <w:szCs w:val="24"/>
+                                <w:lang w:val="en-US"/>
+                              </w:rPr>
+                              <w:t>myFun</w:t>
+                            </w:r>
+                            <w:proofErr w:type="spellEnd"/>
+                            <w:r>
+                              <w:rPr>
+                                <w:rFonts w:ascii="Courier New" w:hAnsi="Courier New" w:cs="Courier New"/>
+                                <w:sz w:val="24"/>
+                                <w:szCs w:val="24"/>
+                                <w:lang w:val="en-US"/>
+                              </w:rPr>
+                              <w:t>() {}</w:t>
+                            </w:r>
+                          </w:p>
+                          <w:p>
+                            <w:pPr>
+                              <w:rPr>
+                                <w:rFonts w:ascii="Courier New" w:hAnsi="Courier New" w:cs="Courier New"/>
+                                <w:sz w:val="24"/>
+                                <w:szCs w:val="24"/>
+                                <w:lang w:val="en-US"/>
+                              </w:rPr>
+                            </w:pPr>
+                          </w:p>
+                          <w:p>
+                            <w:pPr>
+                              <w:rPr>
+                                <w:rFonts w:ascii="Courier New" w:hAnsi="Courier New" w:cs="Courier New"/>
+                                <w:sz w:val="24"/>
+                                <w:szCs w:val="24"/>
+                                <w:lang w:val="en-US"/>
+                              </w:rPr>
+                            </w:pPr>
+                            <w:r>
+                              <w:rPr>
+                                <w:rFonts w:ascii="Courier New" w:hAnsi="Courier New" w:cs="Courier New"/>
+                                <w:sz w:val="24"/>
+                                <w:szCs w:val="24"/>
+                                <w:lang w:val="en-US"/>
+                              </w:rPr>
+                              <w:t>// example 2</w:t>
+                            </w:r>
+                          </w:p>
+                          <w:p>
+                            <w:pPr>
+                              <w:rPr>
+                                <w:rFonts w:ascii="Courier New" w:hAnsi="Courier New" w:cs="Courier New"/>
+                                <w:sz w:val="24"/>
+                                <w:szCs w:val="24"/>
+                                <w:lang w:val="en-US"/>
+                              </w:rPr>
+                            </w:pPr>
+                            <w:r>
+                              <w:rPr>
+                                <w:rFonts w:ascii="Courier New" w:hAnsi="Courier New" w:cs="Courier New"/>
+                                <w:sz w:val="24"/>
+                                <w:szCs w:val="24"/>
+                                <w:lang w:val="en-US"/>
+                              </w:rPr>
+                              <w:t xml:space="preserve"> </w:t>
+                            </w:r>
+                          </w:p>
+                          <w:p>
+                            <w:pPr>
+                              <w:rPr>
+                                <w:rFonts w:ascii="Courier New" w:hAnsi="Courier New" w:cs="Courier New"/>
+                                <w:sz w:val="24"/>
+                                <w:szCs w:val="24"/>
+                                <w:lang w:val="en-US"/>
+                              </w:rPr>
+                            </w:pPr>
+                            <w:r>
+                              <w:rPr>
+                                <w:rFonts w:ascii="Courier New" w:hAnsi="Courier New" w:cs="Courier New"/>
+                                <w:sz w:val="24"/>
+                                <w:szCs w:val="24"/>
+                                <w:lang w:val="en-US"/>
+                              </w:rPr>
+                              <w:t xml:space="preserve"> // this is works fine</w:t>
+                            </w:r>
+                          </w:p>
+                          <w:p>
+                            <w:pPr>
+                              <w:rPr>
+                                <w:rFonts w:ascii="Courier New" w:hAnsi="Courier New" w:cs="Courier New"/>
+                                <w:sz w:val="24"/>
+                                <w:szCs w:val="24"/>
+                                <w:lang w:val="en-US"/>
+                              </w:rPr>
+                            </w:pPr>
+                            <w:r>
+                              <w:rPr>
+                                <w:rFonts w:ascii="Courier New" w:hAnsi="Courier New" w:cs="Courier New"/>
+                                <w:sz w:val="24"/>
+                                <w:szCs w:val="24"/>
+                                <w:lang w:val="en-US"/>
+                              </w:rPr>
+                              <w:t xml:space="preserve"> </w:t>
+                            </w:r>
+                            <w:proofErr w:type="gramStart"/>
+                            <w:r>
+                              <w:rPr>
+                                <w:rFonts w:ascii="Courier New" w:hAnsi="Courier New" w:cs="Courier New"/>
+                                <w:sz w:val="24"/>
+                                <w:szCs w:val="24"/>
+                                <w:lang w:val="en-US"/>
+                              </w:rPr>
+                              <w:t>( function</w:t>
+                            </w:r>
+                            <w:proofErr w:type="gramEnd"/>
+                            <w:r>
+                              <w:rPr>
+                                <w:rFonts w:ascii="Courier New" w:hAnsi="Courier New" w:cs="Courier New"/>
+                                <w:sz w:val="24"/>
+                                <w:szCs w:val="24"/>
+                                <w:lang w:val="en-US"/>
+                              </w:rPr>
+                              <w:t xml:space="preserve"> () { </w:t>
+                            </w:r>
+                          </w:p>
+                          <w:p>
+                            <w:pPr>
+                              <w:rPr>
+                                <w:rFonts w:ascii="Courier New" w:hAnsi="Courier New" w:cs="Courier New"/>
+                                <w:sz w:val="24"/>
+                                <w:szCs w:val="24"/>
+                                <w:lang w:val="en-US"/>
+                              </w:rPr>
+                            </w:pPr>
+                            <w:r>
+                              <w:rPr>
+                                <w:rFonts w:ascii="Courier New" w:hAnsi="Courier New" w:cs="Courier New"/>
+                                <w:sz w:val="24"/>
+                                <w:szCs w:val="24"/>
+                                <w:lang w:val="en-US"/>
+                              </w:rPr>
+                              <w:t xml:space="preserve">   </w:t>
+                            </w:r>
+                            <w:proofErr w:type="gramStart"/>
+                            <w:r>
+                              <w:rPr>
+                                <w:rFonts w:ascii="Courier New" w:hAnsi="Courier New" w:cs="Courier New"/>
+                                <w:sz w:val="24"/>
+                                <w:szCs w:val="24"/>
+                                <w:lang w:val="en-US"/>
+                              </w:rPr>
+                              <w:t>console.log(</w:t>
+                            </w:r>
+                            <w:proofErr w:type="gramEnd"/>
+                            <w:r>
+                              <w:rPr>
+                                <w:rFonts w:ascii="Courier New" w:hAnsi="Courier New" w:cs="Courier New"/>
+                                <w:sz w:val="24"/>
+                                <w:szCs w:val="24"/>
+                                <w:lang w:val="en-US"/>
+                              </w:rPr>
+                              <w:t>“hello”);</w:t>
+                            </w:r>
+                          </w:p>
+                          <w:p>
+                            <w:pPr>
+                              <w:rPr>
+                                <w:rFonts w:ascii="Courier New" w:hAnsi="Courier New" w:cs="Courier New"/>
+                                <w:sz w:val="24"/>
+                                <w:szCs w:val="24"/>
+                                <w:lang w:val="en-US"/>
+                              </w:rPr>
+                            </w:pPr>
+                            <w:r>
+                              <w:rPr>
+                                <w:rFonts w:ascii="Courier New" w:hAnsi="Courier New" w:cs="Courier New"/>
+                                <w:sz w:val="24"/>
+                                <w:szCs w:val="24"/>
+                                <w:lang w:val="en-US"/>
+                              </w:rPr>
+                              <w:t xml:space="preserve"> })();</w:t>
+                            </w:r>
+                          </w:p>
+                          <w:p>
+                            <w:pPr>
+                              <w:rPr>
+                                <w:rFonts w:ascii="Courier New" w:hAnsi="Courier New" w:cs="Courier New"/>
+                                <w:sz w:val="24"/>
+                                <w:szCs w:val="24"/>
+                                <w:lang w:val="en-US"/>
+                              </w:rPr>
+                            </w:pPr>
+                          </w:p>
+                          <w:p>
+                            <w:pPr>
+                              <w:rPr>
+                                <w:rFonts w:ascii="Courier New" w:hAnsi="Courier New" w:cs="Courier New"/>
+                                <w:sz w:val="24"/>
+                                <w:szCs w:val="24"/>
+                                <w:lang w:val="en-US"/>
+                              </w:rPr>
+                            </w:pPr>
+                            <w:r>
+                              <w:rPr>
+                                <w:rFonts w:ascii="Courier New" w:hAnsi="Courier New" w:cs="Courier New"/>
+                                <w:sz w:val="24"/>
+                                <w:szCs w:val="24"/>
+                                <w:lang w:val="en-US"/>
+                              </w:rPr>
+                              <w:t xml:space="preserve"> // but this doesn’t</w:t>
+                            </w:r>
+                          </w:p>
+                          <w:p>
+                            <w:pPr>
+                              <w:rPr>
+                                <w:rFonts w:ascii="Courier New" w:hAnsi="Courier New" w:cs="Courier New"/>
+                                <w:sz w:val="24"/>
+                                <w:szCs w:val="24"/>
+                                <w:lang w:val="en-US"/>
+                              </w:rPr>
+                            </w:pPr>
+                            <w:r>
+                              <w:rPr>
+                                <w:rFonts w:ascii="Courier New" w:hAnsi="Courier New" w:cs="Courier New"/>
+                                <w:sz w:val="24"/>
+                                <w:szCs w:val="24"/>
+                                <w:lang w:val="en-US"/>
+                              </w:rPr>
+                              <w:t xml:space="preserve"> </w:t>
+                            </w:r>
+                            <w:proofErr w:type="gramStart"/>
+                            <w:r>
+                              <w:rPr>
+                                <w:rFonts w:ascii="Courier New" w:hAnsi="Courier New" w:cs="Courier New"/>
+                                <w:sz w:val="24"/>
+                                <w:szCs w:val="24"/>
+                                <w:lang w:val="en-US"/>
+                              </w:rPr>
+                              <w:t>( function</w:t>
+                            </w:r>
+                            <w:proofErr w:type="gramEnd"/>
+                            <w:r>
+                              <w:rPr>
+                                <w:rFonts w:ascii="Courier New" w:hAnsi="Courier New" w:cs="Courier New"/>
+                                <w:sz w:val="24"/>
+                                <w:szCs w:val="24"/>
+                                <w:lang w:val="en-US"/>
+                              </w:rPr>
+                              <w:t xml:space="preserve"> </w:t>
+                            </w:r>
+                            <w:proofErr w:type="spellStart"/>
+                            <w:r>
+                              <w:rPr>
+                                <w:rFonts w:ascii="Courier New" w:hAnsi="Courier New" w:cs="Courier New"/>
+                                <w:sz w:val="24"/>
+                                <w:szCs w:val="24"/>
+                                <w:lang w:val="en-US"/>
+                              </w:rPr>
+                              <w:t>myFun</w:t>
+                            </w:r>
+                            <w:proofErr w:type="spellEnd"/>
+                            <w:r>
+                              <w:rPr>
+                                <w:rFonts w:ascii="Courier New" w:hAnsi="Courier New" w:cs="Courier New"/>
+                                <w:sz w:val="24"/>
+                                <w:szCs w:val="24"/>
+                                <w:lang w:val="en-US"/>
+                              </w:rPr>
+                              <w:t>() {</w:t>
+                            </w:r>
+                          </w:p>
+                          <w:p>
+                            <w:pPr>
+                              <w:rPr>
+                                <w:rFonts w:ascii="Courier New" w:hAnsi="Courier New" w:cs="Courier New"/>
+                                <w:sz w:val="24"/>
+                                <w:szCs w:val="24"/>
+                                <w:lang w:val="en-US"/>
+                              </w:rPr>
+                            </w:pPr>
+                            <w:r>
+                              <w:rPr>
+                                <w:rFonts w:ascii="Courier New" w:hAnsi="Courier New" w:cs="Courier New"/>
+                                <w:sz w:val="24"/>
+                                <w:szCs w:val="24"/>
+                                <w:lang w:val="en-US"/>
+                              </w:rPr>
+                              <w:t xml:space="preserve">    </w:t>
+                            </w:r>
+                            <w:proofErr w:type="gramStart"/>
+                            <w:r>
+                              <w:rPr>
+                                <w:rFonts w:ascii="Courier New" w:hAnsi="Courier New" w:cs="Courier New"/>
+                                <w:sz w:val="24"/>
+                                <w:szCs w:val="24"/>
+                                <w:lang w:val="en-US"/>
+                              </w:rPr>
+                              <w:t>Console.log(</w:t>
+                            </w:r>
+                            <w:proofErr w:type="gramEnd"/>
+                            <w:r>
+                              <w:rPr>
+                                <w:rFonts w:ascii="Courier New" w:hAnsi="Courier New" w:cs="Courier New"/>
+                                <w:sz w:val="24"/>
+                                <w:szCs w:val="24"/>
+                                <w:lang w:val="en-US"/>
+                              </w:rPr>
+                              <w:t>“hello”);</w:t>
+                            </w:r>
+                          </w:p>
+                          <w:p>
+                            <w:pPr>
+                              <w:rPr>
+                                <w:lang w:val="en-US"/>
+                              </w:rPr>
+                            </w:pPr>
+                            <w:r>
+                              <w:rPr>
+                                <w:rFonts w:ascii="Courier New" w:hAnsi="Courier New" w:cs="Courier New"/>
+                                <w:sz w:val="24"/>
+                                <w:szCs w:val="24"/>
+                                <w:lang w:val="en-US"/>
+                              </w:rPr>
+                              <w:t xml:space="preserve"> })();    </w:t>
+                            </w:r>
+                          </w:p>
+                        </w:txbxContent>
+                      </wps:txbx>
+                      <wps:bodyPr rot="0" vert="horz" wrap="square" lIns="91440" tIns="45720" rIns="91440" bIns="45720" anchor="t" anchorCtr="0">
+                        <a:spAutoFit/>
+                      </wps:bodyPr>
+                    </wps:wsp>
+                  </a:graphicData>
+                </a:graphic>
+                <wp14:sizeRelH relativeFrom="margin">
+                  <wp14:pctWidth>0</wp14:pctWidth>
+                </wp14:sizeRelH>
+                <wp14:sizeRelV relativeFrom="margin">
+                  <wp14:pctHeight>20000</wp14:pctHeight>
+                </wp14:sizeRelV>
+              </wp:anchor>
+            </w:drawing>
+          </mc:Choice>
+          <mc:Fallback>
+            <w:pict>
+              <v:shape id="_x0000_s1038" type="#_x0000_t202" style="position:absolute;margin-left:36pt;margin-top:36.8pt;width:400.5pt;height:110.6pt;z-index:251682816;visibility:visible;mso-wrap-style:square;mso-width-percent:0;mso-height-percent:200;mso-wrap-distance-left:9pt;mso-wrap-distance-top:3.6pt;mso-wrap-distance-right:9pt;mso-wrap-distance-bottom:3.6pt;mso-position-horizontal:absolute;mso-position-horizontal-relative:margin;mso-position-vertical:absolute;mso-position-vertical-relative:text;mso-width-percent:0;mso-height-percent:200;mso-width-relative:margin;mso-height-relative:margin;v-text-anchor:top" o:gfxdata="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">
+                <v:textbox style="mso-fit-shape-to-text:t">
+                  <w:txbxContent>
+                    <w:p>
+                      <w:pPr>
+                        <w:rPr>
+                          <w:rFonts w:ascii="Courier New" w:hAnsi="Courier New" w:cs="Courier New"/>
+                          <w:sz w:val="24"/>
+                          <w:szCs w:val="24"/>
+                          <w:lang w:val="en-US"/>
+                        </w:rPr>
+                      </w:pPr>
+                      <w:r>
+                        <w:rPr>
+                          <w:rFonts w:ascii="Courier New" w:hAnsi="Courier New" w:cs="Courier New"/>
+                          <w:sz w:val="24"/>
+                          <w:szCs w:val="24"/>
+                          <w:lang w:val="en-US"/>
+                        </w:rPr>
+                        <w:t>// example 1</w:t>
+                      </w:r>
+                    </w:p>
+                    <w:p>
+                      <w:pPr>
+                        <w:rPr>
+                          <w:rFonts w:ascii="Courier New" w:hAnsi="Courier New" w:cs="Courier New"/>
+                          <w:sz w:val="24"/>
+                          <w:szCs w:val="24"/>
+                          <w:lang w:val="en-US"/>
+                        </w:rPr>
+                      </w:pPr>
+                      <w:r>
+                        <w:rPr>
+                          <w:rFonts w:ascii="Courier New" w:hAnsi="Courier New" w:cs="Courier New"/>
+                          <w:sz w:val="24"/>
+                          <w:szCs w:val="24"/>
+                          <w:lang w:val="en-US"/>
+                        </w:rPr>
+                        <w:t xml:space="preserve"> </w:t>
+                      </w:r>
+                      <w:proofErr w:type="spellStart"/>
+                      <w:proofErr w:type="gramStart"/>
+                      <w:r>
+                        <w:rPr>
+                          <w:rFonts w:ascii="Courier New" w:hAnsi="Courier New" w:cs="Courier New"/>
+                          <w:sz w:val="24"/>
+                          <w:szCs w:val="24"/>
+                          <w:lang w:val="en-US"/>
+                        </w:rPr>
+                        <w:t>myFun</w:t>
+                      </w:r>
+                      <w:proofErr w:type="spellEnd"/>
+                      <w:r>
+                        <w:rPr>
+                          <w:rFonts w:ascii="Courier New" w:hAnsi="Courier New" w:cs="Courier New"/>
+                          <w:sz w:val="24"/>
+                          <w:szCs w:val="24"/>
+                          <w:lang w:val="en-US"/>
+                        </w:rPr>
+                        <w:t>(</w:t>
+                      </w:r>
+                      <w:proofErr w:type="gramEnd"/>
+                      <w:r>
+                        <w:rPr>
+                          <w:rFonts w:ascii="Courier New" w:hAnsi="Courier New" w:cs="Courier New"/>
+                          <w:sz w:val="24"/>
+                          <w:szCs w:val="24"/>
+                          <w:lang w:val="en-US"/>
+                        </w:rPr>
+                        <w:t xml:space="preserve">);  // this won’t work cause </w:t>
+                      </w:r>
+                      <w:proofErr w:type="spellStart"/>
+                      <w:r>
+                        <w:rPr>
+                          <w:rFonts w:ascii="Courier New" w:hAnsi="Courier New" w:cs="Courier New"/>
+                          <w:sz w:val="24"/>
+                          <w:szCs w:val="24"/>
+                          <w:lang w:val="en-US"/>
+                        </w:rPr>
+                        <w:t>myFun</w:t>
+                      </w:r>
+                      <w:proofErr w:type="spellEnd"/>
+                      <w:r>
+                        <w:rPr>
+                          <w:rFonts w:ascii="Courier New" w:hAnsi="Courier New" w:cs="Courier New"/>
+                          <w:sz w:val="24"/>
+                          <w:szCs w:val="24"/>
+                          <w:lang w:val="en-US"/>
+                        </w:rPr>
+                        <w:t xml:space="preserve"> = undefined</w:t>
+                      </w:r>
+                    </w:p>
+                    <w:p>
+                      <w:pPr>
+                        <w:rPr>
+                          <w:rFonts w:ascii="Courier New" w:hAnsi="Courier New" w:cs="Courier New"/>
+                          <w:sz w:val="24"/>
+                          <w:szCs w:val="24"/>
+                          <w:lang w:val="en-US"/>
+                        </w:rPr>
+                      </w:pPr>
+                      <w:r>
+                        <w:rPr>
+                          <w:rFonts w:ascii="Courier New" w:hAnsi="Courier New" w:cs="Courier New"/>
+                          <w:sz w:val="24"/>
+                          <w:szCs w:val="24"/>
+                          <w:lang w:val="en-US"/>
+                        </w:rPr>
+                        <w:t xml:space="preserve"> </w:t>
+                      </w:r>
+                    </w:p>
+                    <w:p>
+                      <w:pPr>
+                        <w:rPr>
+                          <w:rFonts w:ascii="Courier New" w:hAnsi="Courier New" w:cs="Courier New"/>
+                          <w:sz w:val="24"/>
+                          <w:szCs w:val="24"/>
+                          <w:lang w:val="en-US"/>
+                        </w:rPr>
+                      </w:pPr>
+                      <w:r>
+                        <w:rPr>
+                          <w:rFonts w:ascii="Courier New" w:hAnsi="Courier New" w:cs="Courier New"/>
+                          <w:sz w:val="24"/>
+                          <w:szCs w:val="24"/>
+                          <w:lang w:val="en-US"/>
+                        </w:rPr>
+                        <w:t xml:space="preserve"> </w:t>
+                      </w:r>
+                      <w:proofErr w:type="gramStart"/>
+                      <w:r>
+                        <w:rPr>
+                          <w:rFonts w:ascii="Courier New" w:hAnsi="Courier New" w:cs="Courier New"/>
+                          <w:sz w:val="24"/>
+                          <w:szCs w:val="24"/>
+                          <w:lang w:val="en-US"/>
+                        </w:rPr>
+                        <w:t>var</w:t>
+                      </w:r>
+                      <w:proofErr w:type="gramEnd"/>
+                      <w:r>
+                        <w:rPr>
+                          <w:rFonts w:ascii="Courier New" w:hAnsi="Courier New" w:cs="Courier New"/>
+                          <w:sz w:val="24"/>
+                          <w:szCs w:val="24"/>
+                          <w:lang w:val="en-US"/>
+                        </w:rPr>
+                        <w:t xml:space="preserve"> </w:t>
+                      </w:r>
+                      <w:proofErr w:type="spellStart"/>
+                      <w:r>
+                        <w:rPr>
+                          <w:rFonts w:ascii="Courier New" w:hAnsi="Courier New" w:cs="Courier New"/>
+                          <w:sz w:val="24"/>
+                          <w:szCs w:val="24"/>
+                          <w:lang w:val="en-US"/>
+                        </w:rPr>
+                        <w:t>myFun</w:t>
+                      </w:r>
+                      <w:proofErr w:type="spellEnd"/>
+                      <w:r>
+                        <w:rPr>
+                          <w:rFonts w:ascii="Courier New" w:hAnsi="Courier New" w:cs="Courier New"/>
+                          <w:sz w:val="24"/>
+                          <w:szCs w:val="24"/>
+                          <w:lang w:val="en-US"/>
+                        </w:rPr>
+                        <w:t xml:space="preserve"> = function () {}</w:t>
+                      </w:r>
+                    </w:p>
+                    <w:p>
+                      <w:pPr>
+                        <w:rPr>
+                          <w:rFonts w:ascii="Courier New" w:hAnsi="Courier New" w:cs="Courier New"/>
+                          <w:sz w:val="24"/>
+                          <w:szCs w:val="24"/>
+                          <w:lang w:val="en-US"/>
+                        </w:rPr>
+                      </w:pPr>
+                    </w:p>
+                    <w:p>
+                      <w:pPr>
+                        <w:rPr>
+                          <w:rFonts w:ascii="Courier New" w:hAnsi="Courier New" w:cs="Courier New"/>
+                          <w:sz w:val="24"/>
+                          <w:szCs w:val="24"/>
+                          <w:lang w:val="en-US"/>
+                        </w:rPr>
+                      </w:pPr>
+                      <w:r>
+                        <w:rPr>
+                          <w:rFonts w:ascii="Courier New" w:hAnsi="Courier New" w:cs="Courier New"/>
+                          <w:sz w:val="24"/>
+                          <w:szCs w:val="24"/>
+                          <w:lang w:val="en-US"/>
+                        </w:rPr>
+                        <w:t xml:space="preserve"> // but this works</w:t>
+                      </w:r>
+                    </w:p>
+                    <w:p>
+                      <w:pPr>
+                        <w:rPr>
+                          <w:rFonts w:ascii="Courier New" w:hAnsi="Courier New" w:cs="Courier New"/>
+                          <w:sz w:val="24"/>
+                          <w:szCs w:val="24"/>
+                          <w:lang w:val="en-US"/>
+                        </w:rPr>
+                      </w:pPr>
+                      <w:r>
+                        <w:rPr>
+                          <w:rFonts w:ascii="Courier New" w:hAnsi="Courier New" w:cs="Courier New"/>
+                          <w:sz w:val="24"/>
+                          <w:szCs w:val="24"/>
+                          <w:lang w:val="en-US"/>
+                        </w:rPr>
+                        <w:t xml:space="preserve"> </w:t>
+                      </w:r>
+                      <w:proofErr w:type="spellStart"/>
+                      <w:proofErr w:type="gramStart"/>
+                      <w:r>
+                        <w:rPr>
+                          <w:rFonts w:ascii="Courier New" w:hAnsi="Courier New" w:cs="Courier New"/>
+                          <w:sz w:val="24"/>
+                          <w:szCs w:val="24"/>
+                          <w:lang w:val="en-US"/>
+                        </w:rPr>
+                        <w:t>myFun</w:t>
+                      </w:r>
+                      <w:proofErr w:type="spellEnd"/>
+                      <w:r>
+                        <w:rPr>
+                          <w:rFonts w:ascii="Courier New" w:hAnsi="Courier New" w:cs="Courier New"/>
+                          <w:sz w:val="24"/>
+                          <w:szCs w:val="24"/>
+                          <w:lang w:val="en-US"/>
+                        </w:rPr>
+                        <w:t>(</w:t>
+                      </w:r>
+                      <w:proofErr w:type="gramEnd"/>
+                      <w:r>
+                        <w:rPr>
+                          <w:rFonts w:ascii="Courier New" w:hAnsi="Courier New" w:cs="Courier New"/>
+                          <w:sz w:val="24"/>
+                          <w:szCs w:val="24"/>
+                          <w:lang w:val="en-US"/>
+                        </w:rPr>
+                        <w:t>);</w:t>
+                      </w:r>
+                    </w:p>
+                    <w:p>
+                      <w:pPr>
+                        <w:rPr>
+                          <w:rFonts w:ascii="Courier New" w:hAnsi="Courier New" w:cs="Courier New"/>
+                          <w:sz w:val="24"/>
+                          <w:szCs w:val="24"/>
+                          <w:lang w:val="en-US"/>
+                        </w:rPr>
+                      </w:pPr>
+                      <w:r>
+                        <w:rPr>
+                          <w:rFonts w:ascii="Courier New" w:hAnsi="Courier New" w:cs="Courier New"/>
+                          <w:sz w:val="24"/>
+                          <w:szCs w:val="24"/>
+                          <w:lang w:val="en-US"/>
+                        </w:rPr>
+                        <w:t xml:space="preserve"> </w:t>
+                      </w:r>
+                    </w:p>
+                    <w:p>
+                      <w:pPr>
+                        <w:rPr>
+                          <w:rFonts w:ascii="Courier New" w:hAnsi="Courier New" w:cs="Courier New"/>
+                          <w:sz w:val="24"/>
+                          <w:szCs w:val="24"/>
+                          <w:lang w:val="en-US"/>
+                        </w:rPr>
+                      </w:pPr>
+                      <w:r>
+                        <w:rPr>
+                          <w:rFonts w:ascii="Courier New" w:hAnsi="Courier New" w:cs="Courier New"/>
+                          <w:sz w:val="24"/>
+                          <w:szCs w:val="24"/>
+                          <w:lang w:val="en-US"/>
+                        </w:rPr>
+                        <w:t xml:space="preserve"> </w:t>
+                      </w:r>
+                      <w:proofErr w:type="gramStart"/>
+                      <w:r>
+                        <w:rPr>
+                          <w:rFonts w:ascii="Courier New" w:hAnsi="Courier New" w:cs="Courier New"/>
+                          <w:sz w:val="24"/>
+                          <w:szCs w:val="24"/>
+                          <w:lang w:val="en-US"/>
+                        </w:rPr>
+                        <w:t>function</w:t>
+                      </w:r>
+                      <w:proofErr w:type="gramEnd"/>
+                      <w:r>
+                        <w:rPr>
+                          <w:rFonts w:ascii="Courier New" w:hAnsi="Courier New" w:cs="Courier New"/>
+                          <w:sz w:val="24"/>
+                          <w:szCs w:val="24"/>
+                          <w:lang w:val="en-US"/>
+                        </w:rPr>
+                        <w:t xml:space="preserve"> </w:t>
+                      </w:r>
+                      <w:proofErr w:type="spellStart"/>
+                      <w:r>
+                        <w:rPr>
+                          <w:rFonts w:ascii="Courier New" w:hAnsi="Courier New" w:cs="Courier New"/>
+                          <w:sz w:val="24"/>
+                          <w:szCs w:val="24"/>
+                          <w:lang w:val="en-US"/>
+                        </w:rPr>
+                        <w:t>myFun</w:t>
+                      </w:r>
+                      <w:proofErr w:type="spellEnd"/>
+                      <w:r>
+                        <w:rPr>
+                          <w:rFonts w:ascii="Courier New" w:hAnsi="Courier New" w:cs="Courier New"/>
+                          <w:sz w:val="24"/>
+                          <w:szCs w:val="24"/>
+                          <w:lang w:val="en-US"/>
+                        </w:rPr>
+                        <w:t>() {}</w:t>
+                      </w:r>
+                    </w:p>
+                    <w:p>
+                      <w:pPr>
+                        <w:rPr>
+                          <w:rFonts w:ascii="Courier New" w:hAnsi="Courier New" w:cs="Courier New"/>
+                          <w:sz w:val="24"/>
+                          <w:szCs w:val="24"/>
+                          <w:lang w:val="en-US"/>
+                        </w:rPr>
+                      </w:pPr>
+                    </w:p>
+                    <w:p>
+                      <w:pPr>
+                        <w:rPr>
+                          <w:rFonts w:ascii="Courier New" w:hAnsi="Courier New" w:cs="Courier New"/>
+                          <w:sz w:val="24"/>
+                          <w:szCs w:val="24"/>
+                          <w:lang w:val="en-US"/>
+                        </w:rPr>
+                      </w:pPr>
+                      <w:r>
+                        <w:rPr>
+                          <w:rFonts w:ascii="Courier New" w:hAnsi="Courier New" w:cs="Courier New"/>
+                          <w:sz w:val="24"/>
+                          <w:szCs w:val="24"/>
+                          <w:lang w:val="en-US"/>
+                        </w:rPr>
+                        <w:t>// example 2</w:t>
+                      </w:r>
+                    </w:p>
+                    <w:p>
+                      <w:pPr>
+                        <w:rPr>
+                          <w:rFonts w:ascii="Courier New" w:hAnsi="Courier New" w:cs="Courier New"/>
+                          <w:sz w:val="24"/>
+                          <w:szCs w:val="24"/>
+                          <w:lang w:val="en-US"/>
+                        </w:rPr>
+                      </w:pPr>
+                      <w:r>
+                        <w:rPr>
+                          <w:rFonts w:ascii="Courier New" w:hAnsi="Courier New" w:cs="Courier New"/>
+                          <w:sz w:val="24"/>
+                          <w:szCs w:val="24"/>
+                          <w:lang w:val="en-US"/>
+                        </w:rPr>
+                        <w:t xml:space="preserve"> </w:t>
+                      </w:r>
+                    </w:p>
+                    <w:p>
+                      <w:pPr>
+                        <w:rPr>
+                          <w:rFonts w:ascii="Courier New" w:hAnsi="Courier New" w:cs="Courier New"/>
+                          <w:sz w:val="24"/>
+                          <w:szCs w:val="24"/>
+                          <w:lang w:val="en-US"/>
+                        </w:rPr>
+                      </w:pPr>
+                      <w:r>
+                        <w:rPr>
+                          <w:rFonts w:ascii="Courier New" w:hAnsi="Courier New" w:cs="Courier New"/>
+                          <w:sz w:val="24"/>
+                          <w:szCs w:val="24"/>
+                          <w:lang w:val="en-US"/>
+                        </w:rPr>
+                        <w:t xml:space="preserve"> // this is works fine</w:t>
+                      </w:r>
+                    </w:p>
+                    <w:p>
+                      <w:pPr>
+                        <w:rPr>
+                          <w:rFonts w:ascii="Courier New" w:hAnsi="Courier New" w:cs="Courier New"/>
+                          <w:sz w:val="24"/>
+                          <w:szCs w:val="24"/>
+                          <w:lang w:val="en-US"/>
+                        </w:rPr>
+                      </w:pPr>
+                      <w:r>
+                        <w:rPr>
+                          <w:rFonts w:ascii="Courier New" w:hAnsi="Courier New" w:cs="Courier New"/>
+                          <w:sz w:val="24"/>
+                          <w:szCs w:val="24"/>
+                          <w:lang w:val="en-US"/>
+                        </w:rPr>
+                        <w:t xml:space="preserve"> </w:t>
+                      </w:r>
+                      <w:proofErr w:type="gramStart"/>
+                      <w:r>
+                        <w:rPr>
+                          <w:rFonts w:ascii="Courier New" w:hAnsi="Courier New" w:cs="Courier New"/>
+                          <w:sz w:val="24"/>
+                          <w:szCs w:val="24"/>
+                          <w:lang w:val="en-US"/>
+                        </w:rPr>
+                        <w:t>( function</w:t>
+                      </w:r>
+                      <w:proofErr w:type="gramEnd"/>
+                      <w:r>
+                        <w:rPr>
+                          <w:rFonts w:ascii="Courier New" w:hAnsi="Courier New" w:cs="Courier New"/>
+                          <w:sz w:val="24"/>
+                          <w:szCs w:val="24"/>
+                          <w:lang w:val="en-US"/>
+                        </w:rPr>
+                        <w:t xml:space="preserve"> () { </w:t>
+                      </w:r>
+                    </w:p>
+                    <w:p>
+                      <w:pPr>
+                        <w:rPr>
+                          <w:rFonts w:ascii="Courier New" w:hAnsi="Courier New" w:cs="Courier New"/>
+                          <w:sz w:val="24"/>
+                          <w:szCs w:val="24"/>
+                          <w:lang w:val="en-US"/>
+                        </w:rPr>
+                      </w:pPr>
+                      <w:r>
+                        <w:rPr>
+                          <w:rFonts w:ascii="Courier New" w:hAnsi="Courier New" w:cs="Courier New"/>
+                          <w:sz w:val="24"/>
+                          <w:szCs w:val="24"/>
+                          <w:lang w:val="en-US"/>
+                        </w:rPr>
+                        <w:t xml:space="preserve">   </w:t>
+                      </w:r>
+                      <w:proofErr w:type="gramStart"/>
+                      <w:r>
+                        <w:rPr>
+                          <w:rFonts w:ascii="Courier New" w:hAnsi="Courier New" w:cs="Courier New"/>
+                          <w:sz w:val="24"/>
+                          <w:szCs w:val="24"/>
+                          <w:lang w:val="en-US"/>
+                        </w:rPr>
+                        <w:t>console.log(</w:t>
+                      </w:r>
+                      <w:proofErr w:type="gramEnd"/>
+                      <w:r>
+                        <w:rPr>
+                          <w:rFonts w:ascii="Courier New" w:hAnsi="Courier New" w:cs="Courier New"/>
+                          <w:sz w:val="24"/>
+                          <w:szCs w:val="24"/>
+                          <w:lang w:val="en-US"/>
+                        </w:rPr>
+                        <w:t>“hello”);</w:t>
+                      </w:r>
+                    </w:p>
+                    <w:p>
+                      <w:pPr>
+                        <w:rPr>
+                          <w:rFonts w:ascii="Courier New" w:hAnsi="Courier New" w:cs="Courier New"/>
+                          <w:sz w:val="24"/>
+                          <w:szCs w:val="24"/>
+                          <w:lang w:val="en-US"/>
+                        </w:rPr>
+                      </w:pPr>
+                      <w:r>
+                        <w:rPr>
+                          <w:rFonts w:ascii="Courier New" w:hAnsi="Courier New" w:cs="Courier New"/>
+                          <w:sz w:val="24"/>
+                          <w:szCs w:val="24"/>
+                          <w:lang w:val="en-US"/>
+                        </w:rPr>
+                        <w:t xml:space="preserve"> })();</w:t>
+                      </w:r>
+                    </w:p>
+                    <w:p>
+                      <w:pPr>
+                        <w:rPr>
+                          <w:rFonts w:ascii="Courier New" w:hAnsi="Courier New" w:cs="Courier New"/>
+                          <w:sz w:val="24"/>
+                          <w:szCs w:val="24"/>
+                          <w:lang w:val="en-US"/>
+                        </w:rPr>
+                      </w:pPr>
+                    </w:p>
+                    <w:p>
+                      <w:pPr>
+                        <w:rPr>
+                          <w:rFonts w:ascii="Courier New" w:hAnsi="Courier New" w:cs="Courier New"/>
+                          <w:sz w:val="24"/>
+                          <w:szCs w:val="24"/>
+                          <w:lang w:val="en-US"/>
+                        </w:rPr>
+                      </w:pPr>
+                      <w:r>
+                        <w:rPr>
+                          <w:rFonts w:ascii="Courier New" w:hAnsi="Courier New" w:cs="Courier New"/>
+                          <w:sz w:val="24"/>
+                          <w:szCs w:val="24"/>
+                          <w:lang w:val="en-US"/>
+                        </w:rPr>
+                        <w:t xml:space="preserve"> // but this doesn’t</w:t>
+                      </w:r>
+                    </w:p>
+                    <w:p>
+                      <w:pPr>
+                        <w:rPr>
+                          <w:rFonts w:ascii="Courier New" w:hAnsi="Courier New" w:cs="Courier New"/>
+                          <w:sz w:val="24"/>
+                          <w:szCs w:val="24"/>
+                          <w:lang w:val="en-US"/>
+                        </w:rPr>
+                      </w:pPr>
+                      <w:r>
+                        <w:rPr>
+                          <w:rFonts w:ascii="Courier New" w:hAnsi="Courier New" w:cs="Courier New"/>
+                          <w:sz w:val="24"/>
+                          <w:szCs w:val="24"/>
+                          <w:lang w:val="en-US"/>
+                        </w:rPr>
+                        <w:t xml:space="preserve"> </w:t>
+                      </w:r>
+                      <w:proofErr w:type="gramStart"/>
+                      <w:r>
+                        <w:rPr>
+                          <w:rFonts w:ascii="Courier New" w:hAnsi="Courier New" w:cs="Courier New"/>
+                          <w:sz w:val="24"/>
+                          <w:szCs w:val="24"/>
+                          <w:lang w:val="en-US"/>
+                        </w:rPr>
+                        <w:t>( function</w:t>
+                      </w:r>
+                      <w:proofErr w:type="gramEnd"/>
+                      <w:r>
+                        <w:rPr>
+                          <w:rFonts w:ascii="Courier New" w:hAnsi="Courier New" w:cs="Courier New"/>
+                          <w:sz w:val="24"/>
+                          <w:szCs w:val="24"/>
+                          <w:lang w:val="en-US"/>
+                        </w:rPr>
+                        <w:t xml:space="preserve"> </w:t>
+                      </w:r>
+                      <w:proofErr w:type="spellStart"/>
+                      <w:r>
+                        <w:rPr>
+                          <w:rFonts w:ascii="Courier New" w:hAnsi="Courier New" w:cs="Courier New"/>
+                          <w:sz w:val="24"/>
+                          <w:szCs w:val="24"/>
+                          <w:lang w:val="en-US"/>
+                        </w:rPr>
+                        <w:t>myFun</w:t>
+                      </w:r>
+                      <w:proofErr w:type="spellEnd"/>
+                      <w:r>
+                        <w:rPr>
+                          <w:rFonts w:ascii="Courier New" w:hAnsi="Courier New" w:cs="Courier New"/>
+                          <w:sz w:val="24"/>
+                          <w:szCs w:val="24"/>
+                          <w:lang w:val="en-US"/>
+                        </w:rPr>
+                        <w:t>() {</w:t>
+                      </w:r>
+                    </w:p>
+                    <w:p>
+                      <w:pPr>
+                        <w:rPr>
+                          <w:rFonts w:ascii="Courier New" w:hAnsi="Courier New" w:cs="Courier New"/>
+                          <w:sz w:val="24"/>
+                          <w:szCs w:val="24"/>
+                          <w:lang w:val="en-US"/>
+                        </w:rPr>
+                      </w:pPr>
+                      <w:r>
+                        <w:rPr>
+                          <w:rFonts w:ascii="Courier New" w:hAnsi="Courier New" w:cs="Courier New"/>
+                          <w:sz w:val="24"/>
+                          <w:szCs w:val="24"/>
+                          <w:lang w:val="en-US"/>
+                        </w:rPr>
+                        <w:t xml:space="preserve">    </w:t>
+                      </w:r>
+                      <w:proofErr w:type="gramStart"/>
+                      <w:r>
+                        <w:rPr>
+                          <w:rFonts w:ascii="Courier New" w:hAnsi="Courier New" w:cs="Courier New"/>
+                          <w:sz w:val="24"/>
+                          <w:szCs w:val="24"/>
+                          <w:lang w:val="en-US"/>
+                        </w:rPr>
+                        <w:t>Console.log(</w:t>
+                      </w:r>
+                      <w:proofErr w:type="gramEnd"/>
+                      <w:r>
+                        <w:rPr>
+                          <w:rFonts w:ascii="Courier New" w:hAnsi="Courier New" w:cs="Courier New"/>
+                          <w:sz w:val="24"/>
+                          <w:szCs w:val="24"/>
+                          <w:lang w:val="en-US"/>
+                        </w:rPr>
+                        <w:t>“hello”);</w:t>
+                      </w:r>
+                    </w:p>
+                    <w:p>
+                      <w:pPr>
+                        <w:rPr>
+                          <w:lang w:val="en-US"/>
+                        </w:rPr>
+                      </w:pPr>
+                      <w:r>
+                        <w:rPr>
+                          <w:rFonts w:ascii="Courier New" w:hAnsi="Courier New" w:cs="Courier New"/>
+                          <w:sz w:val="24"/>
+                          <w:szCs w:val="24"/>
+                          <w:lang w:val="en-US"/>
+                        </w:rPr>
+                        <w:t xml:space="preserve"> })();    </w:t>
+                      </w:r>
+                    </w:p>
+                  </w:txbxContent>
+                </v:textbox>
+                <w10:wrap type="square" anchorx="margin"/>
+              </v:shape>
+            </w:pict>
+          </mc:Fallback>
+        </mc:AlternateContent>
+      </w:r>
+      <w:r>
+        <w:rPr>
+          <w:rFonts w:ascii="Times New Roman" w:hAnsi="Times New Roman" w:cs="Times New Roman"/>
+          <w:sz w:val="24"/>
+          <w:szCs w:val="24"/>
+        </w:rPr>
+        <w:t xml:space="preserve"> </w:t>
+      </w:r>
     </w:p>
     <w:p>
       <w:pPr>
@@ -11317,6 +15699,32 @@
         </w:rPr>
       </w:pPr>
     </w:p>
+    <w:p>
+      <w:pPr>
+        <w:pStyle w:val="Heading1"/>
+        <w:spacing w:line="360" w:lineRule="auto"/>
+        <w:rPr>
+          <w:rFonts w:ascii="Times New Roman" w:hAnsi="Times New Roman" w:cs="Times New Roman"/>
+          <w:sz w:val="36"/>
+          <w:szCs w:val="36"/>
+        </w:rPr>
+      </w:pPr>
+    </w:p>
+    <w:p>
+      <w:pPr>
+        <w:pStyle w:val="Heading1"/>
+        <w:spacing w:line="360" w:lineRule="auto"/>
+        <w:rPr>
+          <w:rFonts w:ascii="Times New Roman" w:hAnsi="Times New Roman" w:cs="Times New Roman"/>
+          <w:sz w:val="36"/>
+          <w:szCs w:val="36"/>
+        </w:rPr>
+      </w:pPr>
+    </w:p>
+    <w:p/>
+    <w:p/>
+    <w:p/>
+    <w:p/>
     <w:p>
       <w:pPr>
         <w:pStyle w:val="Heading1"/>
@@ -11753,6 +16161,11 @@
           <w:numId w:val="4"/>
         </w:numPr>
         <w:spacing w:line="360" w:lineRule="auto"/>
+        <w:rPr>
+          <w:rStyle w:val="Hyperlink"/>
+          <w:color w:val="auto"/>
+          <w:u w:val="none"/>
+        </w:rPr>
       </w:pPr>
       <w:r>
         <w:rPr>
@@ -11776,6 +16189,70 @@
           <w:t>https://babeljs.io</w:t>
         </w:r>
       </w:hyperlink>
+    </w:p>
+    <w:p>
+      <w:pPr>
+        <w:pStyle w:val="ListParagraph"/>
+        <w:numPr>
+          <w:ilvl w:val="0"/>
+          <w:numId w:val="4"/>
+        </w:numPr>
+        <w:spacing w:line="360" w:lineRule="auto"/>
+      </w:pPr>
+      <w:r>
+        <w:rPr>
+          <w:rStyle w:val="Hyperlink"/>
+          <w:rFonts w:ascii="Times New Roman" w:hAnsi="Times New Roman" w:cs="Times New Roman"/>
+          <w:color w:val="000000" w:themeColor="text1"/>
+          <w:sz w:val="24"/>
+          <w:szCs w:val="24"/>
+          <w:u w:val="none"/>
+        </w:rPr>
+        <w:t>JavaScript Expressions and Statements -</w:t>
+      </w:r>
+      <w:r>
+        <w:t xml:space="preserve"> </w:t>
+      </w:r>
+      <w:hyperlink r:id="rId20" w:history="1">
+        <w:r>
+          <w:rPr>
+            <w:rStyle w:val="Hyperlink"/>
+          </w:rPr>
+          <w:t>https://medium.com/launch-school/javascript-expressions-and-statements-4d32ac9c0e74</w:t>
+        </w:r>
+      </w:hyperlink>
+    </w:p>
+    <w:p>
+      <w:pPr>
+        <w:pStyle w:val="ListParagraph"/>
+        <w:numPr>
+          <w:ilvl w:val="0"/>
+          <w:numId w:val="4"/>
+        </w:numPr>
+        <w:spacing w:line="360" w:lineRule="auto"/>
+      </w:pPr>
+      <w:r>
+        <w:rPr>
+          <w:rStyle w:val="Hyperlink"/>
+          <w:rFonts w:ascii="Times New Roman" w:hAnsi="Times New Roman" w:cs="Times New Roman"/>
+          <w:color w:val="000000" w:themeColor="text1"/>
+          <w:sz w:val="24"/>
+          <w:szCs w:val="24"/>
+          <w:u w:val="none"/>
+        </w:rPr>
+        <w:t>Expressions vs Statements in JavaScript -</w:t>
+      </w:r>
+      <w:r>
+        <w:t xml:space="preserve"> </w:t>
+      </w:r>
+      <w:hyperlink r:id="rId21" w:history="1">
+        <w:r>
+          <w:rPr>
+            <w:rStyle w:val="Hyperlink"/>
+          </w:rPr>
+          <w:t>https://2ality.com/2012/09/expressions-vs-statements.html</w:t>
+        </w:r>
+      </w:hyperlink>
       <w:bookmarkStart w:id="4" w:name="_GoBack"/>
       <w:bookmarkEnd w:id="4"/>
     </w:p>
@@ -11803,7 +16280,7 @@
     </w:p>
     <w:p/>
     <w:sectPr>
-      <w:footerReference w:type="default" r:id="rId20"/>
+      <w:footerReference w:type="default" r:id="rId22"/>
       <w:pgSz w:w="12240" w:h="15840"/>
       <w:pgMar w:top="1440" w:right="1440" w:bottom="1440" w:left="1440" w:header="720" w:footer="720" w:gutter="0"/>
       <w:pgNumType w:start="0"/>
@@ -11862,7 +16339,7 @@
       <w:rPr>
         <w:noProof/>
       </w:rPr>
-      <w:t>16</w:t>
+      <w:t>18</w:t>
     </w:r>
     <w:r>
       <w:fldChar w:fldCharType="end"/>
@@ -13470,7 +17947,7 @@
 </file>
 
 <file path=customXml/itemProps1.xml><?xml version="1.0" encoding="utf-8"?>
-<ds:datastoreItem xmlns:ds="http://schemas.openxmlformats.org/officeDocument/2006/customXml" ds:itemID="{CBBED22A-F5F8-49E0-9F6C-9347A706CCEE}">
+<ds:datastoreItem xmlns:ds="http://schemas.openxmlformats.org/officeDocument/2006/customXml" ds:itemID="{F6C21230-08E4-4ABB-BEB3-51D5E813552B}">
   <ds:schemaRefs>
     <ds:schemaRef ds:uri="http://schemas.openxmlformats.org/officeDocument/2006/bibliography"/>
   </ds:schemaRefs>

--- a/Assignment 1 - JavaScript and its unusual behaviors.docx
+++ b/Assignment 1 - JavaScript and its unusual behaviors.docx
@@ -214,7 +214,17 @@
           <w:sz w:val="28"/>
           <w:szCs w:val="28"/>
         </w:rPr>
-        <w:t>February 2020</w:t>
+        <w:t>Jan</w:t>
+      </w:r>
+      <w:bookmarkStart w:id="0" w:name="_GoBack"/>
+      <w:bookmarkEnd w:id="0"/>
+      <w:r>
+        <w:rPr>
+          <w:rFonts w:ascii="Times New Roman" w:eastAsia="Times New Roman" w:hAnsi="Times New Roman" w:cs="Times New Roman"/>
+          <w:sz w:val="28"/>
+          <w:szCs w:val="28"/>
+        </w:rPr>
+        <w:t>uary 2021</w:t>
       </w:r>
     </w:p>
     <w:p>
@@ -299,7 +309,7 @@
           <w:r>
             <w:fldChar w:fldCharType="separate"/>
           </w:r>
-          <w:hyperlink w:anchor="_Toc62068390" w:history="1">
+          <w:hyperlink w:anchor="_Toc62393987" w:history="1">
             <w:r>
               <w:rPr>
                 <w:rStyle w:val="Hyperlink"/>
@@ -327,7 +337,7 @@
                 <w:noProof/>
                 <w:webHidden/>
               </w:rPr>
-              <w:instrText xml:space="preserve"> PAGEREF _Toc62068390 \h </w:instrText>
+              <w:instrText xml:space="preserve"> PAGEREF _Toc62393987 \h </w:instrText>
             </w:r>
             <w:r>
               <w:rPr>
@@ -370,7 +380,7 @@
               <w:lang w:val="en-US"/>
             </w:rPr>
           </w:pPr>
-          <w:hyperlink w:anchor="_Toc62068391" w:history="1">
+          <w:hyperlink w:anchor="_Toc62393988" w:history="1">
             <w:r>
               <w:rPr>
                 <w:rStyle w:val="Hyperlink"/>
@@ -398,7 +408,7 @@
                 <w:noProof/>
                 <w:webHidden/>
               </w:rPr>
-              <w:instrText xml:space="preserve"> PAGEREF _Toc62068391 \h </w:instrText>
+              <w:instrText xml:space="preserve"> PAGEREF _Toc62393988 \h </w:instrText>
             </w:r>
             <w:r>
               <w:rPr>
@@ -441,7 +451,7 @@
               <w:lang w:val="en-US"/>
             </w:rPr>
           </w:pPr>
-          <w:hyperlink w:anchor="_Toc62068392" w:history="1">
+          <w:hyperlink w:anchor="_Toc62393989" w:history="1">
             <w:r>
               <w:rPr>
                 <w:rStyle w:val="Hyperlink"/>
@@ -485,7 +495,7 @@
                 <w:noProof/>
                 <w:webHidden/>
               </w:rPr>
-              <w:instrText xml:space="preserve"> PAGEREF _Toc62068392 \h </w:instrText>
+              <w:instrText xml:space="preserve"> PAGEREF _Toc62393989 \h </w:instrText>
             </w:r>
             <w:r>
               <w:rPr>
@@ -528,14 +538,38 @@
               <w:lang w:val="en-US"/>
             </w:rPr>
           </w:pPr>
-          <w:hyperlink w:anchor="_Toc62068393" w:history="1">
+          <w:hyperlink w:anchor="_Toc62393990" w:history="1">
             <w:r>
               <w:rPr>
                 <w:rStyle w:val="Hyperlink"/>
                 <w:rFonts w:ascii="Times New Roman" w:hAnsi="Times New Roman" w:cs="Times New Roman"/>
                 <w:noProof/>
               </w:rPr>
-              <w:t>Resources</w:t>
+              <w:t xml:space="preserve">Hoisting with </w:t>
+            </w:r>
+            <w:r>
+              <w:rPr>
+                <w:rStyle w:val="Hyperlink"/>
+                <w:rFonts w:ascii="Courier New" w:hAnsi="Courier New" w:cs="Courier New"/>
+                <w:noProof/>
+              </w:rPr>
+              <w:t>let</w:t>
+            </w:r>
+            <w:r>
+              <w:rPr>
+                <w:rStyle w:val="Hyperlink"/>
+                <w:rFonts w:ascii="Times New Roman" w:hAnsi="Times New Roman" w:cs="Times New Roman"/>
+                <w:noProof/>
+              </w:rPr>
+              <w:t xml:space="preserve"> and </w:t>
+            </w:r>
+            <w:r>
+              <w:rPr>
+                <w:rStyle w:val="Hyperlink"/>
+                <w:rFonts w:ascii="Courier New" w:hAnsi="Courier New" w:cs="Courier New"/>
+                <w:noProof/>
+              </w:rPr>
+              <w:t>const</w:t>
             </w:r>
             <w:r>
               <w:rPr>
@@ -556,7 +590,7 @@
                 <w:noProof/>
                 <w:webHidden/>
               </w:rPr>
-              <w:instrText xml:space="preserve"> PAGEREF _Toc62068393 \h </w:instrText>
+              <w:instrText xml:space="preserve"> PAGEREF _Toc62393990 \h </w:instrText>
             </w:r>
             <w:r>
               <w:rPr>
@@ -589,6 +623,219 @@
         </w:p>
         <w:p>
           <w:pPr>
+            <w:pStyle w:val="TOC1"/>
+            <w:tabs>
+              <w:tab w:val="right" w:pos="9350"/>
+            </w:tabs>
+            <w:rPr>
+              <w:rFonts w:asciiTheme="minorHAnsi" w:eastAsiaTheme="minorEastAsia" w:hAnsiTheme="minorHAnsi" w:cstheme="minorBidi"/>
+              <w:noProof/>
+              <w:lang w:val="en-US"/>
+            </w:rPr>
+          </w:pPr>
+          <w:hyperlink w:anchor="_Toc62393991" w:history="1">
+            <w:r>
+              <w:rPr>
+                <w:rStyle w:val="Hyperlink"/>
+                <w:rFonts w:ascii="Times New Roman" w:hAnsi="Times New Roman" w:cs="Times New Roman"/>
+                <w:noProof/>
+              </w:rPr>
+              <w:t>Semicolons in JavaScript</w:t>
+            </w:r>
+            <w:r>
+              <w:rPr>
+                <w:noProof/>
+                <w:webHidden/>
+              </w:rPr>
+              <w:tab/>
+            </w:r>
+            <w:r>
+              <w:rPr>
+                <w:noProof/>
+                <w:webHidden/>
+              </w:rPr>
+              <w:fldChar w:fldCharType="begin"/>
+            </w:r>
+            <w:r>
+              <w:rPr>
+                <w:noProof/>
+                <w:webHidden/>
+              </w:rPr>
+              <w:instrText xml:space="preserve"> PAGEREF _Toc62393991 \h </w:instrText>
+            </w:r>
+            <w:r>
+              <w:rPr>
+                <w:noProof/>
+                <w:webHidden/>
+              </w:rPr>
+            </w:r>
+            <w:r>
+              <w:rPr>
+                <w:noProof/>
+                <w:webHidden/>
+              </w:rPr>
+              <w:fldChar w:fldCharType="separate"/>
+            </w:r>
+            <w:r>
+              <w:rPr>
+                <w:noProof/>
+                <w:webHidden/>
+              </w:rPr>
+              <w:t>10</w:t>
+            </w:r>
+            <w:r>
+              <w:rPr>
+                <w:noProof/>
+                <w:webHidden/>
+              </w:rPr>
+              <w:fldChar w:fldCharType="end"/>
+            </w:r>
+          </w:hyperlink>
+        </w:p>
+        <w:p>
+          <w:pPr>
+            <w:pStyle w:val="TOC1"/>
+            <w:tabs>
+              <w:tab w:val="right" w:pos="9350"/>
+            </w:tabs>
+            <w:rPr>
+              <w:rFonts w:asciiTheme="minorHAnsi" w:eastAsiaTheme="minorEastAsia" w:hAnsiTheme="minorHAnsi" w:cstheme="minorBidi"/>
+              <w:noProof/>
+              <w:lang w:val="en-US"/>
+            </w:rPr>
+          </w:pPr>
+          <w:hyperlink w:anchor="_Toc62393992" w:history="1">
+            <w:r>
+              <w:rPr>
+                <w:rStyle w:val="Hyperlink"/>
+                <w:rFonts w:ascii="Times New Roman" w:hAnsi="Times New Roman" w:cs="Times New Roman"/>
+                <w:noProof/>
+              </w:rPr>
+              <w:t>Expressions vs Statements</w:t>
+            </w:r>
+            <w:r>
+              <w:rPr>
+                <w:noProof/>
+                <w:webHidden/>
+              </w:rPr>
+              <w:tab/>
+            </w:r>
+            <w:r>
+              <w:rPr>
+                <w:noProof/>
+                <w:webHidden/>
+              </w:rPr>
+              <w:fldChar w:fldCharType="begin"/>
+            </w:r>
+            <w:r>
+              <w:rPr>
+                <w:noProof/>
+                <w:webHidden/>
+              </w:rPr>
+              <w:instrText xml:space="preserve"> PAGEREF _Toc62393992 \h </w:instrText>
+            </w:r>
+            <w:r>
+              <w:rPr>
+                <w:noProof/>
+                <w:webHidden/>
+              </w:rPr>
+            </w:r>
+            <w:r>
+              <w:rPr>
+                <w:noProof/>
+                <w:webHidden/>
+              </w:rPr>
+              <w:fldChar w:fldCharType="separate"/>
+            </w:r>
+            <w:r>
+              <w:rPr>
+                <w:noProof/>
+                <w:webHidden/>
+              </w:rPr>
+              <w:t>15</w:t>
+            </w:r>
+            <w:r>
+              <w:rPr>
+                <w:noProof/>
+                <w:webHidden/>
+              </w:rPr>
+              <w:fldChar w:fldCharType="end"/>
+            </w:r>
+          </w:hyperlink>
+        </w:p>
+        <w:p>
+          <w:pPr>
+            <w:pStyle w:val="TOC1"/>
+            <w:tabs>
+              <w:tab w:val="right" w:pos="9350"/>
+            </w:tabs>
+            <w:rPr>
+              <w:rFonts w:asciiTheme="minorHAnsi" w:eastAsiaTheme="minorEastAsia" w:hAnsiTheme="minorHAnsi" w:cstheme="minorBidi"/>
+              <w:noProof/>
+              <w:lang w:val="en-US"/>
+            </w:rPr>
+          </w:pPr>
+          <w:hyperlink w:anchor="_Toc62393993" w:history="1">
+            <w:r>
+              <w:rPr>
+                <w:rStyle w:val="Hyperlink"/>
+                <w:rFonts w:ascii="Times New Roman" w:hAnsi="Times New Roman" w:cs="Times New Roman"/>
+                <w:noProof/>
+              </w:rPr>
+              <w:t>Resources</w:t>
+            </w:r>
+            <w:r>
+              <w:rPr>
+                <w:noProof/>
+                <w:webHidden/>
+              </w:rPr>
+              <w:tab/>
+            </w:r>
+            <w:r>
+              <w:rPr>
+                <w:noProof/>
+                <w:webHidden/>
+              </w:rPr>
+              <w:fldChar w:fldCharType="begin"/>
+            </w:r>
+            <w:r>
+              <w:rPr>
+                <w:noProof/>
+                <w:webHidden/>
+              </w:rPr>
+              <w:instrText xml:space="preserve"> PAGEREF _Toc62393993 \h </w:instrText>
+            </w:r>
+            <w:r>
+              <w:rPr>
+                <w:noProof/>
+                <w:webHidden/>
+              </w:rPr>
+            </w:r>
+            <w:r>
+              <w:rPr>
+                <w:noProof/>
+                <w:webHidden/>
+              </w:rPr>
+              <w:fldChar w:fldCharType="separate"/>
+            </w:r>
+            <w:r>
+              <w:rPr>
+                <w:noProof/>
+                <w:webHidden/>
+              </w:rPr>
+              <w:t>18</w:t>
+            </w:r>
+            <w:r>
+              <w:rPr>
+                <w:noProof/>
+                <w:webHidden/>
+              </w:rPr>
+              <w:fldChar w:fldCharType="end"/>
+            </w:r>
+          </w:hyperlink>
+        </w:p>
+        <w:p>
+          <w:pPr>
             <w:tabs>
               <w:tab w:val="right" w:pos="9360"/>
             </w:tabs>
@@ -701,21 +948,6 @@
     </w:p>
     <w:p>
       <w:pPr>
-        <w:spacing w:line="360" w:lineRule="auto"/>
-      </w:pPr>
-    </w:p>
-    <w:p>
-      <w:pPr>
-        <w:spacing w:line="360" w:lineRule="auto"/>
-      </w:pPr>
-    </w:p>
-    <w:p>
-      <w:pPr>
-        <w:spacing w:line="360" w:lineRule="auto"/>
-      </w:pPr>
-    </w:p>
-    <w:p>
-      <w:pPr>
         <w:pStyle w:val="Heading1"/>
         <w:spacing w:line="360" w:lineRule="auto"/>
         <w:rPr>
@@ -724,7 +956,7 @@
           <w:szCs w:val="36"/>
         </w:rPr>
       </w:pPr>
-      <w:bookmarkStart w:id="0" w:name="_Toc62068390"/>
+      <w:bookmarkStart w:id="1" w:name="_Toc62393987"/>
       <w:r>
         <w:rPr>
           <w:rFonts w:ascii="Times New Roman" w:hAnsi="Times New Roman" w:cs="Times New Roman"/>
@@ -734,7 +966,7 @@
         <w:lastRenderedPageBreak/>
         <w:t>Introduction</w:t>
       </w:r>
-      <w:bookmarkEnd w:id="0"/>
+      <w:bookmarkEnd w:id="1"/>
     </w:p>
     <w:p>
       <w:pPr>
@@ -1100,7 +1332,7 @@
           <w:szCs w:val="36"/>
         </w:rPr>
       </w:pPr>
-      <w:bookmarkStart w:id="1" w:name="_Toc62068391"/>
+      <w:bookmarkStart w:id="2" w:name="_Toc62393988"/>
       <w:r>
         <w:rPr>
           <w:rFonts w:ascii="Times New Roman" w:hAnsi="Times New Roman" w:cs="Times New Roman"/>
@@ -1110,7 +1342,7 @@
         <w:lastRenderedPageBreak/>
         <w:t>Is JavaScript interpreted in its entirety?</w:t>
       </w:r>
-      <w:bookmarkEnd w:id="1"/>
+      <w:bookmarkEnd w:id="2"/>
     </w:p>
     <w:p>
       <w:pPr>
@@ -1677,7 +1909,7 @@
           <w:szCs w:val="36"/>
         </w:rPr>
       </w:pPr>
-      <w:bookmarkStart w:id="2" w:name="_Toc62068392"/>
+      <w:bookmarkStart w:id="3" w:name="_Toc62393989"/>
       <w:r>
         <w:rPr>
           <w:rFonts w:ascii="Times New Roman" w:hAnsi="Times New Roman" w:cs="Times New Roman"/>
@@ -1713,7 +1945,7 @@
         </w:rPr>
         <w:t>”</w:t>
       </w:r>
-      <w:bookmarkEnd w:id="2"/>
+      <w:bookmarkEnd w:id="3"/>
     </w:p>
     <w:p>
       <w:pPr>
@@ -3977,12 +4209,6 @@
     <w:p/>
     <w:p/>
     <w:p/>
-    <w:p/>
-    <w:p/>
-    <w:p/>
-    <w:p/>
-    <w:p/>
-    <w:p/>
     <w:p>
       <w:pPr>
         <w:pStyle w:val="Heading1"/>
@@ -3992,6 +4218,7 @@
           <w:szCs w:val="36"/>
         </w:rPr>
       </w:pPr>
+      <w:bookmarkStart w:id="4" w:name="_Toc62393990"/>
       <w:r>
         <w:rPr>
           <w:rFonts w:ascii="Times New Roman" w:hAnsi="Times New Roman" w:cs="Times New Roman"/>
@@ -4027,9 +4254,13 @@
         </w:rPr>
         <w:t>const</w:t>
       </w:r>
-    </w:p>
-    <w:p>
-      <w:pPr>
+      <w:bookmarkEnd w:id="4"/>
+    </w:p>
+    <w:p>
+      <w:pPr>
+        <w:spacing w:line="360" w:lineRule="auto"/>
+        <w:ind w:firstLine="720"/>
+        <w:jc w:val="both"/>
         <w:rPr>
           <w:rFonts w:ascii="Times New Roman" w:hAnsi="Times New Roman" w:cs="Times New Roman"/>
           <w:sz w:val="24"/>
@@ -4055,15 +4286,21 @@
     </w:p>
     <w:p>
       <w:pPr>
-        <w:rPr>
-          <w:rFonts w:ascii="Times New Roman" w:hAnsi="Times New Roman" w:cs="Times New Roman"/>
-          <w:sz w:val="24"/>
-          <w:szCs w:val="24"/>
-        </w:rPr>
-      </w:pPr>
-    </w:p>
-    <w:p>
-      <w:pPr>
+        <w:spacing w:line="360" w:lineRule="auto"/>
+        <w:ind w:firstLine="720"/>
+        <w:jc w:val="both"/>
+        <w:rPr>
+          <w:rFonts w:ascii="Times New Roman" w:hAnsi="Times New Roman" w:cs="Times New Roman"/>
+          <w:sz w:val="24"/>
+          <w:szCs w:val="24"/>
+        </w:rPr>
+      </w:pPr>
+    </w:p>
+    <w:p>
+      <w:pPr>
+        <w:spacing w:line="360" w:lineRule="auto"/>
+        <w:ind w:firstLine="720"/>
+        <w:jc w:val="both"/>
         <w:rPr>
           <w:rFonts w:ascii="Times New Roman" w:hAnsi="Times New Roman" w:cs="Times New Roman"/>
           <w:sz w:val="24"/>
@@ -4081,15 +4318,21 @@
     </w:p>
     <w:p>
       <w:pPr>
-        <w:rPr>
-          <w:rFonts w:ascii="Times New Roman" w:hAnsi="Times New Roman" w:cs="Times New Roman"/>
-          <w:sz w:val="24"/>
-          <w:szCs w:val="24"/>
-        </w:rPr>
-      </w:pPr>
-    </w:p>
-    <w:p>
-      <w:pPr>
+        <w:spacing w:line="360" w:lineRule="auto"/>
+        <w:ind w:firstLine="720"/>
+        <w:jc w:val="both"/>
+        <w:rPr>
+          <w:rFonts w:ascii="Times New Roman" w:hAnsi="Times New Roman" w:cs="Times New Roman"/>
+          <w:sz w:val="24"/>
+          <w:szCs w:val="24"/>
+        </w:rPr>
+      </w:pPr>
+    </w:p>
+    <w:p>
+      <w:pPr>
+        <w:spacing w:line="360" w:lineRule="auto"/>
+        <w:ind w:firstLine="720"/>
+        <w:jc w:val="both"/>
         <w:rPr>
           <w:rFonts w:ascii="Times New Roman" w:hAnsi="Times New Roman" w:cs="Times New Roman"/>
           <w:sz w:val="24"/>
@@ -4131,15 +4374,28 @@
     </w:p>
     <w:p>
       <w:pPr>
-        <w:rPr>
-          <w:rFonts w:ascii="Times New Roman" w:hAnsi="Times New Roman" w:cs="Times New Roman"/>
-          <w:sz w:val="24"/>
-          <w:szCs w:val="24"/>
-        </w:rPr>
-      </w:pPr>
-    </w:p>
-    <w:p/>
-    <w:p>
+        <w:spacing w:line="360" w:lineRule="auto"/>
+        <w:ind w:firstLine="720"/>
+        <w:jc w:val="both"/>
+        <w:rPr>
+          <w:rFonts w:ascii="Times New Roman" w:hAnsi="Times New Roman" w:cs="Times New Roman"/>
+          <w:sz w:val="24"/>
+          <w:szCs w:val="24"/>
+        </w:rPr>
+      </w:pPr>
+    </w:p>
+    <w:p>
+      <w:pPr>
+        <w:spacing w:line="360" w:lineRule="auto"/>
+        <w:ind w:firstLine="720"/>
+        <w:jc w:val="both"/>
+      </w:pPr>
+    </w:p>
+    <w:p>
+      <w:pPr>
+        <w:spacing w:line="360" w:lineRule="auto"/>
+        <w:jc w:val="both"/>
+      </w:pPr>
       <w:r>
         <w:rPr>
           <w:rFonts w:ascii="Times New Roman" w:hAnsi="Times New Roman" w:cs="Times New Roman"/>
@@ -4347,21 +4603,30 @@
         </mc:AlternateContent>
       </w:r>
     </w:p>
-    <w:p/>
-    <w:p/>
-    <w:p/>
-    <w:p/>
-    <w:p>
-      <w:pPr>
-        <w:rPr>
-          <w:rFonts w:ascii="Times New Roman" w:hAnsi="Times New Roman" w:cs="Times New Roman"/>
-          <w:sz w:val="24"/>
-          <w:szCs w:val="24"/>
-        </w:rPr>
-      </w:pPr>
-    </w:p>
-    <w:p>
-      <w:pPr>
+    <w:p>
+      <w:pPr>
+        <w:spacing w:line="360" w:lineRule="auto"/>
+        <w:ind w:firstLine="720"/>
+        <w:jc w:val="both"/>
+      </w:pPr>
+    </w:p>
+    <w:p>
+      <w:pPr>
+        <w:spacing w:line="360" w:lineRule="auto"/>
+        <w:ind w:firstLine="720"/>
+        <w:jc w:val="both"/>
+        <w:rPr>
+          <w:rFonts w:ascii="Times New Roman" w:hAnsi="Times New Roman" w:cs="Times New Roman"/>
+          <w:sz w:val="24"/>
+          <w:szCs w:val="24"/>
+        </w:rPr>
+      </w:pPr>
+    </w:p>
+    <w:p>
+      <w:pPr>
+        <w:spacing w:line="360" w:lineRule="auto"/>
+        <w:ind w:firstLine="720"/>
+        <w:jc w:val="both"/>
         <w:rPr>
           <w:rFonts w:ascii="Times New Roman" w:hAnsi="Times New Roman" w:cs="Times New Roman"/>
           <w:sz w:val="24"/>
@@ -4517,24 +4782,8 @@
     </w:p>
     <w:p>
       <w:pPr>
-        <w:rPr>
-          <w:rFonts w:ascii="Times New Roman" w:hAnsi="Times New Roman" w:cs="Times New Roman"/>
-          <w:sz w:val="24"/>
-          <w:szCs w:val="24"/>
-        </w:rPr>
-      </w:pPr>
-    </w:p>
-    <w:p>
-      <w:pPr>
-        <w:rPr>
-          <w:rFonts w:ascii="Times New Roman" w:hAnsi="Times New Roman" w:cs="Times New Roman"/>
-          <w:sz w:val="24"/>
-          <w:szCs w:val="24"/>
-        </w:rPr>
-      </w:pPr>
-    </w:p>
-    <w:p>
-      <w:pPr>
+        <w:spacing w:line="360" w:lineRule="auto"/>
+        <w:jc w:val="both"/>
         <w:rPr>
           <w:rFonts w:ascii="Times New Roman" w:hAnsi="Times New Roman" w:cs="Times New Roman"/>
           <w:sz w:val="24"/>
@@ -4549,6 +4798,7 @@
           <w:szCs w:val="24"/>
           <w:lang w:val="en-US"/>
         </w:rPr>
+        <w:lastRenderedPageBreak/>
         <mc:AlternateContent>
           <mc:Choice Requires="wps">
             <w:drawing>
@@ -4736,7 +4986,11 @@
           </mc:Choice>
           <mc:Fallback>
             <w:pict>
-              <v:shape w14:anchorId="5189E661" id="_x0000_s1029" type="#_x0000_t202" style="position:absolute;margin-left:0;margin-top:.75pt;width:386.25pt;height:97.5pt;z-index:251664384;visibility:visible;mso-wrap-style:square;mso-width-percent:0;mso-height-percent:0;mso-wrap-distance-left:9pt;mso-wrap-distance-top:3.6pt;mso-wrap-distance-right:9pt;mso-wrap-distance-bottom:3.6pt;mso-position-horizontal:center;mso-position-horizontal-relative:margin;mso-position-vertical:absolute;mso-position-vertical-relative:text;mso-width-percent:0;mso-height-percent:0;mso-width-relative:margin;mso-height-relative:margin;v-text-anchor:top" o:gfxdata="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">
+              <v:shapetype w14:anchorId="5189E661" id="_x0000_t202" coordsize="21600,21600" o:spt="202" path="m,l,21600r21600,l21600,xe">
+                <v:stroke joinstyle="miter"/>
+                <v:path gradientshapeok="t" o:connecttype="rect"/>
+              </v:shapetype>
+              <v:shape id="_x0000_s1029" type="#_x0000_t202" style="position:absolute;left:0;text-align:left;margin-left:0;margin-top:.75pt;width:386.25pt;height:97.5pt;z-index:251664384;visibility:visible;mso-wrap-style:square;mso-width-percent:0;mso-height-percent:0;mso-wrap-distance-left:9pt;mso-wrap-distance-top:3.6pt;mso-wrap-distance-right:9pt;mso-wrap-distance-bottom:3.6pt;mso-position-horizontal:center;mso-position-horizontal-relative:margin;mso-position-vertical:absolute;mso-position-vertical-relative:text;mso-width-percent:0;mso-height-percent:0;mso-width-relative:margin;mso-height-relative:margin;v-text-anchor:top" o:gfxdata="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">
                 <v:textbox>
                   <w:txbxContent>
                     <w:p>
@@ -4872,35 +5126,35 @@
     </w:p>
     <w:p>
       <w:pPr>
-        <w:rPr>
-          <w:rFonts w:ascii="Times New Roman" w:hAnsi="Times New Roman" w:cs="Times New Roman"/>
-          <w:sz w:val="24"/>
-          <w:szCs w:val="24"/>
-        </w:rPr>
-      </w:pPr>
-    </w:p>
-    <w:p/>
-    <w:p/>
-    <w:p/>
-    <w:p/>
-    <w:p/>
-    <w:p/>
-    <w:p/>
-    <w:p>
-      <w:pPr>
-        <w:rPr>
-          <w:rFonts w:ascii="Times New Roman" w:hAnsi="Times New Roman" w:cs="Times New Roman"/>
-          <w:sz w:val="24"/>
-          <w:szCs w:val="24"/>
-        </w:rPr>
-      </w:pPr>
-      <w:r>
-        <w:rPr>
-          <w:rFonts w:ascii="Times New Roman" w:hAnsi="Times New Roman" w:cs="Times New Roman"/>
-          <w:sz w:val="24"/>
-          <w:szCs w:val="24"/>
-        </w:rPr>
-        <w:lastRenderedPageBreak/>
+        <w:spacing w:line="360" w:lineRule="auto"/>
+        <w:ind w:firstLine="720"/>
+        <w:jc w:val="both"/>
+      </w:pPr>
+    </w:p>
+    <w:p>
+      <w:pPr>
+        <w:spacing w:line="360" w:lineRule="auto"/>
+        <w:ind w:firstLine="720"/>
+        <w:jc w:val="both"/>
+      </w:pPr>
+    </w:p>
+    <w:p>
+      <w:pPr>
+        <w:spacing w:line="360" w:lineRule="auto"/>
+        <w:ind w:firstLine="720"/>
+        <w:jc w:val="both"/>
+        <w:rPr>
+          <w:rFonts w:ascii="Times New Roman" w:hAnsi="Times New Roman" w:cs="Times New Roman"/>
+          <w:sz w:val="24"/>
+          <w:szCs w:val="24"/>
+        </w:rPr>
+      </w:pPr>
+      <w:r>
+        <w:rPr>
+          <w:rFonts w:ascii="Times New Roman" w:hAnsi="Times New Roman" w:cs="Times New Roman"/>
+          <w:sz w:val="24"/>
+          <w:szCs w:val="24"/>
+        </w:rPr>
         <w:t xml:space="preserve">The same is true for </w:t>
       </w:r>
       <w:r>
@@ -4946,15 +5200,21 @@
     </w:p>
     <w:p>
       <w:pPr>
-        <w:rPr>
-          <w:rFonts w:ascii="Times New Roman" w:hAnsi="Times New Roman" w:cs="Times New Roman"/>
-          <w:sz w:val="24"/>
-          <w:szCs w:val="24"/>
-        </w:rPr>
-      </w:pPr>
-    </w:p>
-    <w:p>
-      <w:pPr>
+        <w:spacing w:line="360" w:lineRule="auto"/>
+        <w:ind w:firstLine="720"/>
+        <w:jc w:val="both"/>
+        <w:rPr>
+          <w:rFonts w:ascii="Times New Roman" w:hAnsi="Times New Roman" w:cs="Times New Roman"/>
+          <w:sz w:val="24"/>
+          <w:szCs w:val="24"/>
+        </w:rPr>
+      </w:pPr>
+    </w:p>
+    <w:p>
+      <w:pPr>
+        <w:spacing w:line="360" w:lineRule="auto"/>
+        <w:ind w:firstLine="720"/>
+        <w:jc w:val="both"/>
         <w:rPr>
           <w:rFonts w:ascii="Times New Roman" w:hAnsi="Times New Roman" w:cs="Times New Roman"/>
           <w:sz w:val="24"/>
@@ -5054,23 +5314,34 @@
     </w:p>
     <w:p>
       <w:pPr>
-        <w:rPr>
-          <w:rFonts w:ascii="Times New Roman" w:hAnsi="Times New Roman" w:cs="Times New Roman"/>
-          <w:sz w:val="24"/>
-          <w:szCs w:val="24"/>
-        </w:rPr>
-      </w:pPr>
-    </w:p>
-    <w:p>
-      <w:pPr>
-        <w:rPr>
-          <w:rFonts w:ascii="Times New Roman" w:hAnsi="Times New Roman" w:cs="Times New Roman"/>
-          <w:sz w:val="24"/>
-          <w:szCs w:val="24"/>
-        </w:rPr>
-      </w:pPr>
-    </w:p>
-    <w:p>
+        <w:spacing w:line="360" w:lineRule="auto"/>
+        <w:ind w:firstLine="720"/>
+        <w:jc w:val="both"/>
+        <w:rPr>
+          <w:rFonts w:ascii="Times New Roman" w:hAnsi="Times New Roman" w:cs="Times New Roman"/>
+          <w:sz w:val="24"/>
+          <w:szCs w:val="24"/>
+        </w:rPr>
+      </w:pPr>
+    </w:p>
+    <w:p>
+      <w:pPr>
+        <w:spacing w:line="360" w:lineRule="auto"/>
+        <w:ind w:firstLine="720"/>
+        <w:jc w:val="both"/>
+        <w:rPr>
+          <w:rFonts w:ascii="Times New Roman" w:hAnsi="Times New Roman" w:cs="Times New Roman"/>
+          <w:sz w:val="24"/>
+          <w:szCs w:val="24"/>
+        </w:rPr>
+      </w:pPr>
+    </w:p>
+    <w:p>
+      <w:pPr>
+        <w:spacing w:line="360" w:lineRule="auto"/>
+        <w:ind w:firstLine="720"/>
+        <w:jc w:val="both"/>
+      </w:pPr>
       <w:r>
         <w:rPr>
           <w:rFonts w:ascii="Times New Roman" w:hAnsi="Times New Roman" w:cs="Times New Roman"/>
@@ -6008,26 +6279,111 @@
         </mc:AlternateContent>
       </w:r>
     </w:p>
-    <w:p/>
-    <w:p/>
-    <w:p/>
-    <w:p/>
-    <w:p/>
-    <w:p/>
-    <w:p/>
-    <w:p/>
-    <w:p/>
-    <w:p/>
-    <w:p/>
-    <w:p/>
-    <w:p/>
-    <w:p/>
-    <w:p/>
-    <w:p/>
-    <w:p/>
-    <w:p/>
-    <w:p/>
-    <w:p/>
+    <w:p>
+      <w:pPr>
+        <w:spacing w:line="360" w:lineRule="auto"/>
+        <w:ind w:firstLine="720"/>
+        <w:jc w:val="both"/>
+      </w:pPr>
+    </w:p>
+    <w:p>
+      <w:pPr>
+        <w:spacing w:line="360" w:lineRule="auto"/>
+        <w:ind w:firstLine="720"/>
+        <w:jc w:val="both"/>
+      </w:pPr>
+    </w:p>
+    <w:p>
+      <w:pPr>
+        <w:spacing w:line="360" w:lineRule="auto"/>
+        <w:ind w:firstLine="720"/>
+        <w:jc w:val="both"/>
+      </w:pPr>
+    </w:p>
+    <w:p>
+      <w:pPr>
+        <w:spacing w:line="360" w:lineRule="auto"/>
+        <w:ind w:firstLine="720"/>
+        <w:jc w:val="both"/>
+      </w:pPr>
+    </w:p>
+    <w:p>
+      <w:pPr>
+        <w:spacing w:line="360" w:lineRule="auto"/>
+        <w:ind w:firstLine="720"/>
+        <w:jc w:val="both"/>
+      </w:pPr>
+    </w:p>
+    <w:p>
+      <w:pPr>
+        <w:spacing w:line="360" w:lineRule="auto"/>
+        <w:ind w:firstLine="720"/>
+        <w:jc w:val="both"/>
+      </w:pPr>
+    </w:p>
+    <w:p>
+      <w:pPr>
+        <w:spacing w:line="360" w:lineRule="auto"/>
+        <w:ind w:firstLine="720"/>
+        <w:jc w:val="both"/>
+      </w:pPr>
+    </w:p>
+    <w:p>
+      <w:pPr>
+        <w:spacing w:line="360" w:lineRule="auto"/>
+        <w:ind w:firstLine="720"/>
+        <w:jc w:val="both"/>
+      </w:pPr>
+    </w:p>
+    <w:p>
+      <w:pPr>
+        <w:spacing w:line="360" w:lineRule="auto"/>
+        <w:ind w:firstLine="720"/>
+        <w:jc w:val="both"/>
+      </w:pPr>
+    </w:p>
+    <w:p>
+      <w:pPr>
+        <w:spacing w:line="360" w:lineRule="auto"/>
+        <w:ind w:firstLine="720"/>
+        <w:jc w:val="both"/>
+      </w:pPr>
+    </w:p>
+    <w:p>
+      <w:pPr>
+        <w:spacing w:line="360" w:lineRule="auto"/>
+        <w:ind w:firstLine="720"/>
+        <w:jc w:val="both"/>
+      </w:pPr>
+    </w:p>
+    <w:p>
+      <w:pPr>
+        <w:spacing w:line="360" w:lineRule="auto"/>
+        <w:ind w:firstLine="720"/>
+        <w:jc w:val="both"/>
+      </w:pPr>
+    </w:p>
+    <w:p>
+      <w:pPr>
+        <w:spacing w:line="360" w:lineRule="auto"/>
+        <w:ind w:firstLine="720"/>
+        <w:jc w:val="both"/>
+      </w:pPr>
+    </w:p>
+    <w:p>
+      <w:pPr>
+        <w:spacing w:line="360" w:lineRule="auto"/>
+        <w:ind w:firstLine="720"/>
+        <w:jc w:val="both"/>
+      </w:pPr>
+    </w:p>
+    <w:p>
+      <w:pPr>
+        <w:spacing w:line="360" w:lineRule="auto"/>
+        <w:ind w:firstLine="720"/>
+        <w:jc w:val="both"/>
+      </w:pPr>
+    </w:p>
     <w:p>
       <w:pPr>
         <w:pStyle w:val="Heading1"/>
@@ -6038,46 +6394,23 @@
           <w:szCs w:val="36"/>
         </w:rPr>
       </w:pPr>
-      <w:bookmarkStart w:id="3" w:name="_Toc62068393"/>
-    </w:p>
-    <w:p>
-      <w:pPr>
-        <w:pStyle w:val="Heading1"/>
-        <w:spacing w:line="360" w:lineRule="auto"/>
+      <w:bookmarkStart w:id="5" w:name="_Toc62393991"/>
+      <w:r>
         <w:rPr>
           <w:rFonts w:ascii="Times New Roman" w:hAnsi="Times New Roman" w:cs="Times New Roman"/>
           <w:sz w:val="36"/>
           <w:szCs w:val="36"/>
         </w:rPr>
-      </w:pPr>
-    </w:p>
-    <w:p/>
-    <w:p/>
-    <w:p/>
-    <w:p/>
-    <w:p/>
-    <w:p/>
-    <w:p>
-      <w:pPr>
-        <w:pStyle w:val="Heading1"/>
-        <w:rPr>
-          <w:rFonts w:ascii="Times New Roman" w:hAnsi="Times New Roman" w:cs="Times New Roman"/>
-          <w:sz w:val="36"/>
-          <w:szCs w:val="36"/>
-        </w:rPr>
-      </w:pPr>
-      <w:r>
-        <w:rPr>
-          <w:rFonts w:ascii="Times New Roman" w:hAnsi="Times New Roman" w:cs="Times New Roman"/>
-          <w:sz w:val="36"/>
-          <w:szCs w:val="36"/>
-        </w:rPr>
         <w:lastRenderedPageBreak/>
         <w:t>Semicolons in JavaScript</w:t>
       </w:r>
-    </w:p>
-    <w:p>
-      <w:pPr>
+      <w:bookmarkEnd w:id="5"/>
+    </w:p>
+    <w:p>
+      <w:pPr>
+        <w:spacing w:line="360" w:lineRule="auto"/>
+        <w:ind w:firstLine="720"/>
+        <w:jc w:val="both"/>
         <w:rPr>
           <w:rFonts w:ascii="Times New Roman" w:hAnsi="Times New Roman" w:cs="Times New Roman"/>
           <w:sz w:val="24"/>
@@ -6095,15 +6428,21 @@
     </w:p>
     <w:p>
       <w:pPr>
-        <w:rPr>
-          <w:rFonts w:ascii="Times New Roman" w:hAnsi="Times New Roman" w:cs="Times New Roman"/>
-          <w:sz w:val="24"/>
-          <w:szCs w:val="24"/>
-        </w:rPr>
-      </w:pPr>
-    </w:p>
-    <w:p>
-      <w:pPr>
+        <w:spacing w:line="360" w:lineRule="auto"/>
+        <w:ind w:firstLine="720"/>
+        <w:jc w:val="both"/>
+        <w:rPr>
+          <w:rFonts w:ascii="Times New Roman" w:hAnsi="Times New Roman" w:cs="Times New Roman"/>
+          <w:sz w:val="24"/>
+          <w:szCs w:val="24"/>
+        </w:rPr>
+      </w:pPr>
+    </w:p>
+    <w:p>
+      <w:pPr>
+        <w:spacing w:line="360" w:lineRule="auto"/>
+        <w:ind w:firstLine="720"/>
+        <w:jc w:val="both"/>
         <w:rPr>
           <w:rFonts w:ascii="Times New Roman" w:hAnsi="Times New Roman" w:cs="Times New Roman"/>
           <w:sz w:val="24"/>
@@ -6129,6 +6468,8 @@
     </w:p>
     <w:p>
       <w:pPr>
+        <w:spacing w:line="360" w:lineRule="auto"/>
+        <w:jc w:val="both"/>
         <w:rPr>
           <w:rFonts w:ascii="Times New Roman" w:hAnsi="Times New Roman" w:cs="Times New Roman"/>
           <w:sz w:val="24"/>
@@ -6143,6 +6484,7 @@
           <w:ilvl w:val="0"/>
           <w:numId w:val="7"/>
         </w:numPr>
+        <w:spacing w:line="360" w:lineRule="auto"/>
         <w:rPr>
           <w:rFonts w:ascii="Times New Roman" w:hAnsi="Times New Roman" w:cs="Times New Roman"/>
           <w:sz w:val="24"/>
@@ -6847,168 +7189,26 @@
         </w:rPr>
         <w:br/>
       </w:r>
-      <w:r>
-        <w:rPr>
-          <w:rFonts w:ascii="Times New Roman" w:hAnsi="Times New Roman" w:cs="Times New Roman"/>
-          <w:sz w:val="24"/>
-          <w:szCs w:val="24"/>
-        </w:rPr>
-        <w:br/>
-      </w:r>
-      <w:r>
-        <w:rPr>
-          <w:rFonts w:ascii="Times New Roman" w:hAnsi="Times New Roman" w:cs="Times New Roman"/>
-          <w:sz w:val="24"/>
-          <w:szCs w:val="24"/>
-        </w:rPr>
-        <w:br/>
-      </w:r>
-      <w:r>
-        <w:rPr>
-          <w:rFonts w:ascii="Times New Roman" w:hAnsi="Times New Roman" w:cs="Times New Roman"/>
-          <w:sz w:val="24"/>
-          <w:szCs w:val="24"/>
-        </w:rPr>
-        <w:br/>
-      </w:r>
-      <w:r>
-        <w:rPr>
-          <w:rFonts w:ascii="Times New Roman" w:hAnsi="Times New Roman" w:cs="Times New Roman"/>
-          <w:sz w:val="24"/>
-          <w:szCs w:val="24"/>
-        </w:rPr>
-        <w:br/>
-      </w:r>
-      <w:r>
-        <w:rPr>
-          <w:rFonts w:ascii="Times New Roman" w:hAnsi="Times New Roman" w:cs="Times New Roman"/>
-          <w:sz w:val="24"/>
-          <w:szCs w:val="24"/>
-        </w:rPr>
-        <w:br/>
-      </w:r>
-      <w:r>
-        <w:rPr>
-          <w:rFonts w:ascii="Times New Roman" w:hAnsi="Times New Roman" w:cs="Times New Roman"/>
-          <w:sz w:val="24"/>
-          <w:szCs w:val="24"/>
-        </w:rPr>
-        <w:br/>
-      </w:r>
-      <w:r>
-        <w:rPr>
-          <w:rFonts w:ascii="Times New Roman" w:hAnsi="Times New Roman" w:cs="Times New Roman"/>
-          <w:sz w:val="24"/>
-          <w:szCs w:val="24"/>
-        </w:rPr>
-        <w:br/>
-      </w:r>
-      <w:r>
-        <w:rPr>
-          <w:rFonts w:ascii="Times New Roman" w:hAnsi="Times New Roman" w:cs="Times New Roman"/>
-          <w:sz w:val="24"/>
-          <w:szCs w:val="24"/>
-        </w:rPr>
-        <w:br/>
-      </w:r>
-      <w:r>
-        <w:rPr>
-          <w:rFonts w:ascii="Times New Roman" w:hAnsi="Times New Roman" w:cs="Times New Roman"/>
-          <w:sz w:val="24"/>
-          <w:szCs w:val="24"/>
-        </w:rPr>
-        <w:br/>
-      </w:r>
-      <w:r>
-        <w:rPr>
-          <w:rFonts w:ascii="Times New Roman" w:hAnsi="Times New Roman" w:cs="Times New Roman"/>
-          <w:sz w:val="24"/>
-          <w:szCs w:val="24"/>
-        </w:rPr>
-        <w:br/>
-      </w:r>
-      <w:r>
-        <w:rPr>
-          <w:rFonts w:ascii="Times New Roman" w:hAnsi="Times New Roman" w:cs="Times New Roman"/>
-          <w:sz w:val="24"/>
-          <w:szCs w:val="24"/>
-        </w:rPr>
-        <w:br/>
-      </w:r>
-      <w:r>
-        <w:rPr>
-          <w:rFonts w:ascii="Times New Roman" w:hAnsi="Times New Roman" w:cs="Times New Roman"/>
-          <w:sz w:val="24"/>
-          <w:szCs w:val="24"/>
-        </w:rPr>
-        <w:br/>
-        <w:t xml:space="preserve">If the next line starts with ‘[‘ or ‘(‘, it will be considered as part of the </w:t>
-      </w:r>
-      <w:r>
-        <w:rPr>
-          <w:rFonts w:ascii="Times New Roman" w:hAnsi="Times New Roman" w:cs="Times New Roman"/>
-          <w:sz w:val="24"/>
-          <w:szCs w:val="24"/>
-        </w:rPr>
-        <w:t xml:space="preserve">expression above and ASI won’t be triggered </w:t>
-      </w:r>
-      <w:r>
-        <w:rPr>
-          <w:rFonts w:ascii="Times New Roman" w:hAnsi="Times New Roman" w:cs="Times New Roman"/>
-          <w:sz w:val="24"/>
-          <w:szCs w:val="24"/>
-        </w:rPr>
-        <w:br/>
-      </w:r>
-      <w:r>
-        <w:rPr>
-          <w:rFonts w:ascii="Times New Roman" w:hAnsi="Times New Roman" w:cs="Times New Roman"/>
-          <w:sz w:val="24"/>
-          <w:szCs w:val="24"/>
-        </w:rPr>
-        <w:br/>
-      </w:r>
-      <w:r>
-        <w:rPr>
-          <w:rFonts w:ascii="Times New Roman" w:hAnsi="Times New Roman" w:cs="Times New Roman"/>
-          <w:sz w:val="24"/>
-          <w:szCs w:val="24"/>
-        </w:rPr>
-        <w:br/>
-      </w:r>
-      <w:r>
-        <w:rPr>
-          <w:rFonts w:ascii="Times New Roman" w:hAnsi="Times New Roman" w:cs="Times New Roman"/>
-          <w:sz w:val="24"/>
-          <w:szCs w:val="24"/>
+    </w:p>
+    <w:p>
+      <w:pPr>
+        <w:pStyle w:val="ListParagraph"/>
+        <w:spacing w:line="360" w:lineRule="auto"/>
+        <w:rPr>
+          <w:rFonts w:ascii="Times New Roman" w:hAnsi="Times New Roman" w:cs="Times New Roman"/>
+          <w:sz w:val="24"/>
+          <w:szCs w:val="24"/>
+        </w:rPr>
+      </w:pPr>
+      <w:r>
+        <w:rPr>
+          <w:rFonts w:ascii="Times New Roman" w:hAnsi="Times New Roman" w:cs="Times New Roman"/>
+          <w:noProof/>
+          <w:sz w:val="24"/>
+          <w:szCs w:val="24"/>
+          <w:lang w:val="en-US"/>
         </w:rPr>
         <w:lastRenderedPageBreak/>
-        <w:br/>
-      </w:r>
-      <w:r>
-        <w:rPr>
-          <w:rFonts w:ascii="Times New Roman" w:hAnsi="Times New Roman" w:cs="Times New Roman"/>
-          <w:sz w:val="24"/>
-          <w:szCs w:val="24"/>
-        </w:rPr>
-        <w:br/>
-      </w:r>
-      <w:r>
-        <w:rPr>
-          <w:rFonts w:ascii="Times New Roman" w:hAnsi="Times New Roman" w:cs="Times New Roman"/>
-          <w:sz w:val="24"/>
-          <w:szCs w:val="24"/>
-        </w:rPr>
-        <w:br/>
-      </w:r>
-      <w:r>
-        <w:rPr>
-          <w:rFonts w:ascii="Times New Roman" w:hAnsi="Times New Roman" w:cs="Times New Roman"/>
-          <w:noProof/>
-          <w:sz w:val="24"/>
-          <w:szCs w:val="24"/>
-          <w:lang w:val="en-US"/>
-        </w:rPr>
         <mc:AlternateContent>
           <mc:Choice Requires="wps">
             <w:drawing>
@@ -7018,10 +7218,10 @@
                   <wp:align>center</wp:align>
                 </wp:positionH>
                 <wp:positionV relativeFrom="paragraph">
-                  <wp:posOffset>0</wp:posOffset>
+                  <wp:posOffset>790575</wp:posOffset>
                 </wp:positionV>
                 <wp:extent cx="4124325" cy="1404620"/>
-                <wp:effectExtent l="0" t="0" r="28575" b="12065"/>
+                <wp:effectExtent l="0" t="0" r="28575" b="13970"/>
                 <wp:wrapSquare wrapText="bothSides"/>
                 <wp:docPr id="7" name="Text Box 2"/>
                 <wp:cNvGraphicFramePr>
@@ -7394,7 +7594,7 @@
           </mc:Choice>
           <mc:Fallback>
             <w:pict>
-              <v:shape id="_x0000_s1032" type="#_x0000_t202" style="position:absolute;left:0;text-align:left;margin-left:0;margin-top:0;width:324.75pt;height:110.6pt;z-index:251670528;visibility:visible;mso-wrap-style:square;mso-width-percent:0;mso-height-percent:200;mso-wrap-distance-left:9pt;mso-wrap-distance-top:3.6pt;mso-wrap-distance-right:9pt;mso-wrap-distance-bottom:3.6pt;mso-position-horizontal:center;mso-position-horizontal-relative:margin;mso-position-vertical:absolute;mso-position-vertical-relative:text;mso-width-percent:0;mso-height-percent:200;mso-width-relative:margin;mso-height-relative:margin;v-text-anchor:top" o:gfxdata="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">
+              <v:shape id="_x0000_s1032" type="#_x0000_t202" style="position:absolute;left:0;text-align:left;margin-left:0;margin-top:62.25pt;width:324.75pt;height:110.6pt;z-index:251670528;visibility:visible;mso-wrap-style:square;mso-width-percent:0;mso-height-percent:200;mso-wrap-distance-left:9pt;mso-wrap-distance-top:3.6pt;mso-wrap-distance-right:9pt;mso-wrap-distance-bottom:3.6pt;mso-position-horizontal:center;mso-position-horizontal-relative:margin;mso-position-vertical:absolute;mso-position-vertical-relative:text;mso-width-percent:0;mso-height-percent:200;mso-width-relative:margin;mso-height-relative:margin;v-text-anchor:top" o:gfxdata="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">
                 <v:textbox style="mso-fit-shape-to-text:t">
                   <w:txbxContent>
                     <w:p>
@@ -7731,210 +7931,242 @@
           <w:sz w:val="24"/>
           <w:szCs w:val="24"/>
         </w:rPr>
-        <w:br/>
-      </w:r>
-      <w:r>
-        <w:rPr>
-          <w:rFonts w:ascii="Times New Roman" w:hAnsi="Times New Roman" w:cs="Times New Roman"/>
-          <w:sz w:val="24"/>
-          <w:szCs w:val="24"/>
-        </w:rPr>
-        <w:br/>
-      </w:r>
-      <w:r>
-        <w:rPr>
-          <w:rFonts w:ascii="Times New Roman" w:hAnsi="Times New Roman" w:cs="Times New Roman"/>
-          <w:sz w:val="24"/>
-          <w:szCs w:val="24"/>
-        </w:rPr>
-        <w:br/>
-      </w:r>
-      <w:r>
-        <w:rPr>
-          <w:rFonts w:ascii="Times New Roman" w:hAnsi="Times New Roman" w:cs="Times New Roman"/>
-          <w:sz w:val="24"/>
-          <w:szCs w:val="24"/>
-        </w:rPr>
-        <w:br/>
-      </w:r>
-      <w:r>
-        <w:rPr>
-          <w:rFonts w:ascii="Times New Roman" w:hAnsi="Times New Roman" w:cs="Times New Roman"/>
-          <w:sz w:val="24"/>
-          <w:szCs w:val="24"/>
-        </w:rPr>
-        <w:br/>
-      </w:r>
-      <w:r>
-        <w:rPr>
-          <w:rFonts w:ascii="Times New Roman" w:hAnsi="Times New Roman" w:cs="Times New Roman"/>
-          <w:sz w:val="24"/>
-          <w:szCs w:val="24"/>
-        </w:rPr>
-        <w:br/>
-      </w:r>
-      <w:r>
-        <w:rPr>
-          <w:rFonts w:ascii="Times New Roman" w:hAnsi="Times New Roman" w:cs="Times New Roman"/>
-          <w:sz w:val="24"/>
-          <w:szCs w:val="24"/>
-        </w:rPr>
-        <w:br/>
-      </w:r>
-      <w:r>
-        <w:rPr>
-          <w:rFonts w:ascii="Times New Roman" w:hAnsi="Times New Roman" w:cs="Times New Roman"/>
-          <w:sz w:val="24"/>
-          <w:szCs w:val="24"/>
-        </w:rPr>
-        <w:br/>
-      </w:r>
-      <w:r>
-        <w:rPr>
-          <w:rFonts w:ascii="Times New Roman" w:hAnsi="Times New Roman" w:cs="Times New Roman"/>
-          <w:sz w:val="24"/>
-          <w:szCs w:val="24"/>
-        </w:rPr>
-        <w:br/>
-      </w:r>
-      <w:r>
-        <w:rPr>
-          <w:rFonts w:ascii="Times New Roman" w:hAnsi="Times New Roman" w:cs="Times New Roman"/>
-          <w:sz w:val="24"/>
-          <w:szCs w:val="24"/>
-        </w:rPr>
-        <w:br/>
-      </w:r>
-      <w:r>
-        <w:rPr>
-          <w:rFonts w:ascii="Times New Roman" w:hAnsi="Times New Roman" w:cs="Times New Roman"/>
-          <w:sz w:val="24"/>
-          <w:szCs w:val="24"/>
-        </w:rPr>
-        <w:br/>
-      </w:r>
-      <w:r>
-        <w:rPr>
-          <w:rFonts w:ascii="Times New Roman" w:hAnsi="Times New Roman" w:cs="Times New Roman"/>
-          <w:sz w:val="24"/>
-          <w:szCs w:val="24"/>
-        </w:rPr>
-        <w:br/>
-      </w:r>
-      <w:r>
-        <w:rPr>
-          <w:rFonts w:ascii="Times New Roman" w:hAnsi="Times New Roman" w:cs="Times New Roman"/>
-          <w:sz w:val="24"/>
-          <w:szCs w:val="24"/>
-        </w:rPr>
-        <w:br/>
-      </w:r>
-      <w:r>
-        <w:rPr>
-          <w:rFonts w:ascii="Times New Roman" w:hAnsi="Times New Roman" w:cs="Times New Roman"/>
-          <w:sz w:val="24"/>
-          <w:szCs w:val="24"/>
-        </w:rPr>
-        <w:br/>
-      </w:r>
-      <w:r>
-        <w:rPr>
-          <w:rFonts w:ascii="Times New Roman" w:hAnsi="Times New Roman" w:cs="Times New Roman"/>
-          <w:sz w:val="24"/>
-          <w:szCs w:val="24"/>
-        </w:rPr>
-        <w:br/>
-      </w:r>
-      <w:r>
-        <w:rPr>
-          <w:rFonts w:ascii="Times New Roman" w:hAnsi="Times New Roman" w:cs="Times New Roman"/>
-          <w:sz w:val="24"/>
-          <w:szCs w:val="24"/>
-        </w:rPr>
-        <w:br/>
-      </w:r>
-      <w:r>
-        <w:rPr>
-          <w:rFonts w:ascii="Times New Roman" w:hAnsi="Times New Roman" w:cs="Times New Roman"/>
-          <w:sz w:val="24"/>
-          <w:szCs w:val="24"/>
-        </w:rPr>
-        <w:br/>
-      </w:r>
-      <w:r>
-        <w:rPr>
-          <w:rFonts w:ascii="Times New Roman" w:hAnsi="Times New Roman" w:cs="Times New Roman"/>
-          <w:sz w:val="24"/>
-          <w:szCs w:val="24"/>
-        </w:rPr>
-        <w:br/>
-      </w:r>
-      <w:r>
-        <w:rPr>
-          <w:rFonts w:ascii="Times New Roman" w:hAnsi="Times New Roman" w:cs="Times New Roman"/>
-          <w:sz w:val="24"/>
-          <w:szCs w:val="24"/>
-        </w:rPr>
-        <w:br/>
-      </w:r>
-      <w:r>
-        <w:rPr>
-          <w:rFonts w:ascii="Times New Roman" w:hAnsi="Times New Roman" w:cs="Times New Roman"/>
-          <w:sz w:val="24"/>
-          <w:szCs w:val="24"/>
-        </w:rPr>
-        <w:br/>
-      </w:r>
-      <w:r>
-        <w:rPr>
-          <w:rFonts w:ascii="Times New Roman" w:hAnsi="Times New Roman" w:cs="Times New Roman"/>
-          <w:sz w:val="24"/>
-          <w:szCs w:val="24"/>
-        </w:rPr>
-        <w:br/>
-      </w:r>
-      <w:r>
-        <w:rPr>
-          <w:rFonts w:ascii="Times New Roman" w:hAnsi="Times New Roman" w:cs="Times New Roman"/>
-          <w:sz w:val="24"/>
-          <w:szCs w:val="24"/>
-        </w:rPr>
-        <w:br/>
-      </w:r>
-      <w:r>
-        <w:rPr>
-          <w:rFonts w:ascii="Times New Roman" w:hAnsi="Times New Roman" w:cs="Times New Roman"/>
-          <w:sz w:val="24"/>
-          <w:szCs w:val="24"/>
-        </w:rPr>
-        <w:br/>
-      </w:r>
-      <w:r>
-        <w:rPr>
-          <w:rFonts w:ascii="Times New Roman" w:hAnsi="Times New Roman" w:cs="Times New Roman"/>
-          <w:sz w:val="24"/>
-          <w:szCs w:val="24"/>
-        </w:rPr>
-        <w:br/>
-      </w:r>
-      <w:r>
-        <w:rPr>
-          <w:rFonts w:ascii="Times New Roman" w:hAnsi="Times New Roman" w:cs="Times New Roman"/>
-          <w:sz w:val="24"/>
-          <w:szCs w:val="24"/>
-        </w:rPr>
-        <w:br/>
-      </w:r>
-    </w:p>
-    <w:p>
-      <w:pPr>
-        <w:pStyle w:val="ListParagraph"/>
-        <w:rPr>
-          <w:rFonts w:ascii="Times New Roman" w:hAnsi="Times New Roman" w:cs="Times New Roman"/>
-          <w:sz w:val="24"/>
-          <w:szCs w:val="24"/>
-        </w:rPr>
-      </w:pPr>
+        <w:t>If the next line starts with ‘[</w:t>
+      </w:r>
+      <w:proofErr w:type="gramStart"/>
+      <w:r>
+        <w:rPr>
+          <w:rFonts w:ascii="Times New Roman" w:hAnsi="Times New Roman" w:cs="Times New Roman"/>
+          <w:sz w:val="24"/>
+          <w:szCs w:val="24"/>
+        </w:rPr>
+        <w:t>‘ or</w:t>
+      </w:r>
+      <w:proofErr w:type="gramEnd"/>
+      <w:r>
+        <w:rPr>
+          <w:rFonts w:ascii="Times New Roman" w:hAnsi="Times New Roman" w:cs="Times New Roman"/>
+          <w:sz w:val="24"/>
+          <w:szCs w:val="24"/>
+        </w:rPr>
+        <w:t xml:space="preserve"> ‘(‘, it will be considered as part of the </w:t>
+      </w:r>
+      <w:r>
+        <w:rPr>
+          <w:rFonts w:ascii="Times New Roman" w:hAnsi="Times New Roman" w:cs="Times New Roman"/>
+          <w:sz w:val="24"/>
+          <w:szCs w:val="24"/>
+        </w:rPr>
+        <w:t xml:space="preserve">expression above and </w:t>
+      </w:r>
+      <w:r>
+        <w:rPr>
+          <w:rFonts w:ascii="Times New Roman" w:hAnsi="Times New Roman" w:cs="Times New Roman"/>
+          <w:sz w:val="24"/>
+          <w:szCs w:val="24"/>
+        </w:rPr>
+        <w:t>ASI won’t be triggered</w:t>
+      </w:r>
+      <w:r>
+        <w:rPr>
+          <w:rFonts w:ascii="Times New Roman" w:hAnsi="Times New Roman" w:cs="Times New Roman"/>
+          <w:sz w:val="24"/>
+          <w:szCs w:val="24"/>
+        </w:rPr>
+        <w:t>.</w:t>
+      </w:r>
+      <w:r>
+        <w:rPr>
+          <w:rFonts w:ascii="Times New Roman" w:hAnsi="Times New Roman" w:cs="Times New Roman"/>
+          <w:sz w:val="24"/>
+          <w:szCs w:val="24"/>
+        </w:rPr>
+        <w:t xml:space="preserve"> </w:t>
+      </w:r>
+      <w:r>
+        <w:rPr>
+          <w:rFonts w:ascii="Times New Roman" w:hAnsi="Times New Roman" w:cs="Times New Roman"/>
+          <w:sz w:val="24"/>
+          <w:szCs w:val="24"/>
+        </w:rPr>
+        <w:br/>
+      </w:r>
+      <w:r>
+        <w:rPr>
+          <w:rFonts w:ascii="Times New Roman" w:hAnsi="Times New Roman" w:cs="Times New Roman"/>
+          <w:sz w:val="24"/>
+          <w:szCs w:val="24"/>
+        </w:rPr>
+        <w:br/>
+      </w:r>
+      <w:r>
+        <w:rPr>
+          <w:rFonts w:ascii="Times New Roman" w:hAnsi="Times New Roman" w:cs="Times New Roman"/>
+          <w:sz w:val="24"/>
+          <w:szCs w:val="24"/>
+        </w:rPr>
+        <w:br/>
+      </w:r>
+      <w:r>
+        <w:rPr>
+          <w:rFonts w:ascii="Times New Roman" w:hAnsi="Times New Roman" w:cs="Times New Roman"/>
+          <w:sz w:val="24"/>
+          <w:szCs w:val="24"/>
+        </w:rPr>
+        <w:br/>
+      </w:r>
+      <w:r>
+        <w:rPr>
+          <w:rFonts w:ascii="Times New Roman" w:hAnsi="Times New Roman" w:cs="Times New Roman"/>
+          <w:sz w:val="24"/>
+          <w:szCs w:val="24"/>
+        </w:rPr>
+        <w:br/>
+      </w:r>
+      <w:r>
+        <w:rPr>
+          <w:rFonts w:ascii="Times New Roman" w:hAnsi="Times New Roman" w:cs="Times New Roman"/>
+          <w:sz w:val="24"/>
+          <w:szCs w:val="24"/>
+        </w:rPr>
+        <w:br/>
+      </w:r>
+      <w:r>
+        <w:rPr>
+          <w:rFonts w:ascii="Times New Roman" w:hAnsi="Times New Roman" w:cs="Times New Roman"/>
+          <w:sz w:val="24"/>
+          <w:szCs w:val="24"/>
+        </w:rPr>
+        <w:br/>
+      </w:r>
+      <w:r>
+        <w:rPr>
+          <w:rFonts w:ascii="Times New Roman" w:hAnsi="Times New Roman" w:cs="Times New Roman"/>
+          <w:sz w:val="24"/>
+          <w:szCs w:val="24"/>
+        </w:rPr>
+        <w:br/>
+      </w:r>
+      <w:r>
+        <w:rPr>
+          <w:rFonts w:ascii="Times New Roman" w:hAnsi="Times New Roman" w:cs="Times New Roman"/>
+          <w:sz w:val="24"/>
+          <w:szCs w:val="24"/>
+        </w:rPr>
+        <w:br/>
+      </w:r>
+      <w:r>
+        <w:rPr>
+          <w:rFonts w:ascii="Times New Roman" w:hAnsi="Times New Roman" w:cs="Times New Roman"/>
+          <w:sz w:val="24"/>
+          <w:szCs w:val="24"/>
+        </w:rPr>
+        <w:br/>
+      </w:r>
+      <w:r>
+        <w:rPr>
+          <w:rFonts w:ascii="Times New Roman" w:hAnsi="Times New Roman" w:cs="Times New Roman"/>
+          <w:sz w:val="24"/>
+          <w:szCs w:val="24"/>
+        </w:rPr>
+        <w:br/>
+      </w:r>
+      <w:r>
+        <w:rPr>
+          <w:rFonts w:ascii="Times New Roman" w:hAnsi="Times New Roman" w:cs="Times New Roman"/>
+          <w:sz w:val="24"/>
+          <w:szCs w:val="24"/>
+        </w:rPr>
+        <w:br/>
+      </w:r>
+      <w:r>
+        <w:rPr>
+          <w:rFonts w:ascii="Times New Roman" w:hAnsi="Times New Roman" w:cs="Times New Roman"/>
+          <w:sz w:val="24"/>
+          <w:szCs w:val="24"/>
+        </w:rPr>
+        <w:br/>
+      </w:r>
+      <w:r>
+        <w:rPr>
+          <w:rFonts w:ascii="Times New Roman" w:hAnsi="Times New Roman" w:cs="Times New Roman"/>
+          <w:sz w:val="24"/>
+          <w:szCs w:val="24"/>
+        </w:rPr>
+        <w:br/>
+      </w:r>
+      <w:r>
+        <w:rPr>
+          <w:rFonts w:ascii="Times New Roman" w:hAnsi="Times New Roman" w:cs="Times New Roman"/>
+          <w:sz w:val="24"/>
+          <w:szCs w:val="24"/>
+        </w:rPr>
+        <w:br/>
+      </w:r>
+      <w:r>
+        <w:rPr>
+          <w:rFonts w:ascii="Times New Roman" w:hAnsi="Times New Roman" w:cs="Times New Roman"/>
+          <w:sz w:val="24"/>
+          <w:szCs w:val="24"/>
+        </w:rPr>
+        <w:br/>
+      </w:r>
+      <w:r>
+        <w:rPr>
+          <w:rFonts w:ascii="Times New Roman" w:hAnsi="Times New Roman" w:cs="Times New Roman"/>
+          <w:sz w:val="24"/>
+          <w:szCs w:val="24"/>
+        </w:rPr>
+        <w:br/>
+      </w:r>
+      <w:r>
+        <w:rPr>
+          <w:rFonts w:ascii="Times New Roman" w:hAnsi="Times New Roman" w:cs="Times New Roman"/>
+          <w:sz w:val="24"/>
+          <w:szCs w:val="24"/>
+        </w:rPr>
+        <w:br/>
+      </w:r>
+      <w:r>
+        <w:rPr>
+          <w:rFonts w:ascii="Times New Roman" w:hAnsi="Times New Roman" w:cs="Times New Roman"/>
+          <w:sz w:val="24"/>
+          <w:szCs w:val="24"/>
+        </w:rPr>
+        <w:br/>
+      </w:r>
+      <w:r>
+        <w:rPr>
+          <w:rFonts w:ascii="Times New Roman" w:hAnsi="Times New Roman" w:cs="Times New Roman"/>
+          <w:sz w:val="24"/>
+          <w:szCs w:val="24"/>
+        </w:rPr>
+        <w:br/>
+      </w:r>
+      <w:r>
+        <w:rPr>
+          <w:rFonts w:ascii="Times New Roman" w:hAnsi="Times New Roman" w:cs="Times New Roman"/>
+          <w:sz w:val="24"/>
+          <w:szCs w:val="24"/>
+        </w:rPr>
+        <w:br/>
+      </w:r>
+      <w:r>
+        <w:rPr>
+          <w:rFonts w:ascii="Times New Roman" w:hAnsi="Times New Roman" w:cs="Times New Roman"/>
+          <w:sz w:val="24"/>
+          <w:szCs w:val="24"/>
+        </w:rPr>
+        <w:br/>
+      </w:r>
+      <w:r>
+        <w:rPr>
+          <w:rFonts w:ascii="Times New Roman" w:hAnsi="Times New Roman" w:cs="Times New Roman"/>
+          <w:sz w:val="24"/>
+          <w:szCs w:val="24"/>
+        </w:rPr>
+        <w:br/>
+      </w:r>
       <w:r>
         <w:rPr>
           <w:rFonts w:ascii="Times New Roman" w:hAnsi="Times New Roman" w:cs="Times New Roman"/>
@@ -8023,6 +8255,8 @@
           <w:ilvl w:val="0"/>
           <w:numId w:val="7"/>
         </w:numPr>
+        <w:spacing w:line="360" w:lineRule="auto"/>
+        <w:jc w:val="both"/>
         <w:rPr>
           <w:rFonts w:ascii="Times New Roman" w:hAnsi="Times New Roman" w:cs="Times New Roman"/>
           <w:sz w:val="24"/>
@@ -9848,30 +10082,6 @@
           <w:sz w:val="24"/>
           <w:szCs w:val="24"/>
         </w:rPr>
-        <w:br/>
-      </w:r>
-      <w:r>
-        <w:rPr>
-          <w:rFonts w:ascii="Times New Roman" w:hAnsi="Times New Roman" w:cs="Times New Roman"/>
-          <w:sz w:val="24"/>
-          <w:szCs w:val="24"/>
-        </w:rPr>
-        <w:br/>
-      </w:r>
-      <w:r>
-        <w:rPr>
-          <w:rFonts w:ascii="Times New Roman" w:hAnsi="Times New Roman" w:cs="Times New Roman"/>
-          <w:sz w:val="24"/>
-          <w:szCs w:val="24"/>
-        </w:rPr>
-        <w:br/>
-      </w:r>
-      <w:r>
-        <w:rPr>
-          <w:rFonts w:ascii="Times New Roman" w:hAnsi="Times New Roman" w:cs="Times New Roman"/>
-          <w:sz w:val="24"/>
-          <w:szCs w:val="24"/>
-        </w:rPr>
         <w:t xml:space="preserve"> </w:t>
       </w:r>
     </w:p>
@@ -9882,6 +10092,7 @@
           <w:ilvl w:val="0"/>
           <w:numId w:val="7"/>
         </w:numPr>
+        <w:spacing w:line="360" w:lineRule="auto"/>
         <w:rPr>
           <w:rFonts w:ascii="Times New Roman" w:hAnsi="Times New Roman" w:cs="Times New Roman"/>
           <w:sz w:val="24"/>
@@ -10928,158 +11139,345 @@
         <w:br/>
       </w:r>
     </w:p>
+    <w:p>
+      <w:pPr>
+        <w:spacing w:line="360" w:lineRule="auto"/>
+        <w:jc w:val="both"/>
+      </w:pPr>
+    </w:p>
+    <w:p>
+      <w:pPr>
+        <w:spacing w:line="360" w:lineRule="auto"/>
+        <w:jc w:val="both"/>
+      </w:pPr>
+    </w:p>
+    <w:p>
+      <w:pPr>
+        <w:spacing w:line="360" w:lineRule="auto"/>
+        <w:jc w:val="both"/>
+      </w:pPr>
+    </w:p>
+    <w:p>
+      <w:pPr>
+        <w:spacing w:line="360" w:lineRule="auto"/>
+        <w:jc w:val="both"/>
+      </w:pPr>
+    </w:p>
+    <w:p>
+      <w:pPr>
+        <w:spacing w:line="360" w:lineRule="auto"/>
+        <w:jc w:val="both"/>
+      </w:pPr>
+    </w:p>
+    <w:p>
+      <w:pPr>
+        <w:spacing w:line="360" w:lineRule="auto"/>
+        <w:jc w:val="both"/>
+      </w:pPr>
+    </w:p>
+    <w:p>
+      <w:pPr>
+        <w:spacing w:line="360" w:lineRule="auto"/>
+        <w:jc w:val="both"/>
+      </w:pPr>
+    </w:p>
+    <w:p>
+      <w:pPr>
+        <w:spacing w:line="360" w:lineRule="auto"/>
+        <w:jc w:val="both"/>
+      </w:pPr>
+    </w:p>
+    <w:p>
+      <w:pPr>
+        <w:spacing w:line="360" w:lineRule="auto"/>
+        <w:jc w:val="both"/>
+      </w:pPr>
+    </w:p>
+    <w:p>
+      <w:pPr>
+        <w:spacing w:line="360" w:lineRule="auto"/>
+        <w:jc w:val="both"/>
+      </w:pPr>
+    </w:p>
+    <w:p>
+      <w:pPr>
+        <w:spacing w:line="360" w:lineRule="auto"/>
+        <w:jc w:val="both"/>
+      </w:pPr>
+    </w:p>
+    <w:p>
+      <w:pPr>
+        <w:spacing w:line="360" w:lineRule="auto"/>
+        <w:jc w:val="both"/>
+      </w:pPr>
+    </w:p>
+    <w:p>
+      <w:pPr>
+        <w:spacing w:line="360" w:lineRule="auto"/>
+        <w:jc w:val="both"/>
+      </w:pPr>
+    </w:p>
+    <w:p>
+      <w:pPr>
+        <w:spacing w:line="360" w:lineRule="auto"/>
+        <w:jc w:val="both"/>
+      </w:pPr>
+    </w:p>
+    <w:p>
+      <w:pPr>
+        <w:spacing w:line="360" w:lineRule="auto"/>
+        <w:jc w:val="both"/>
+      </w:pPr>
+    </w:p>
+    <w:p>
+      <w:pPr>
+        <w:spacing w:line="360" w:lineRule="auto"/>
+        <w:jc w:val="both"/>
+      </w:pPr>
+    </w:p>
+    <w:p>
+      <w:pPr>
+        <w:spacing w:line="360" w:lineRule="auto"/>
+        <w:jc w:val="both"/>
+      </w:pPr>
+    </w:p>
+    <w:p>
+      <w:pPr>
+        <w:spacing w:line="360" w:lineRule="auto"/>
+        <w:jc w:val="both"/>
+      </w:pPr>
+    </w:p>
+    <w:p>
+      <w:pPr>
+        <w:spacing w:line="360" w:lineRule="auto"/>
+        <w:jc w:val="both"/>
+      </w:pPr>
+    </w:p>
+    <w:p>
+      <w:pPr>
+        <w:spacing w:line="360" w:lineRule="auto"/>
+        <w:jc w:val="both"/>
+      </w:pPr>
+    </w:p>
+    <w:p>
+      <w:pPr>
+        <w:spacing w:line="360" w:lineRule="auto"/>
+        <w:jc w:val="both"/>
+      </w:pPr>
+    </w:p>
+    <w:p>
+      <w:pPr>
+        <w:spacing w:line="360" w:lineRule="auto"/>
+        <w:jc w:val="both"/>
+      </w:pPr>
+    </w:p>
+    <w:p>
+      <w:pPr>
+        <w:spacing w:line="360" w:lineRule="auto"/>
+        <w:jc w:val="both"/>
+      </w:pPr>
+    </w:p>
+    <w:p>
+      <w:pPr>
+        <w:spacing w:line="360" w:lineRule="auto"/>
+        <w:jc w:val="both"/>
+      </w:pPr>
+    </w:p>
+    <w:p>
+      <w:pPr>
+        <w:spacing w:line="360" w:lineRule="auto"/>
+        <w:jc w:val="both"/>
+      </w:pPr>
+    </w:p>
+    <w:p>
+      <w:pPr>
+        <w:spacing w:line="360" w:lineRule="auto"/>
+        <w:jc w:val="both"/>
+      </w:pPr>
+    </w:p>
+    <w:p>
+      <w:pPr>
+        <w:spacing w:line="360" w:lineRule="auto"/>
+        <w:jc w:val="both"/>
+      </w:pPr>
+    </w:p>
+    <w:p>
+      <w:pPr>
+        <w:spacing w:line="360" w:lineRule="auto"/>
+        <w:jc w:val="both"/>
+      </w:pPr>
+      <w:r>
+        <w:rPr>
+          <w:rFonts w:ascii="Times New Roman" w:hAnsi="Times New Roman" w:cs="Times New Roman"/>
+          <w:sz w:val="24"/>
+          <w:szCs w:val="24"/>
+        </w:rPr>
+        <w:lastRenderedPageBreak/>
+        <w:t>ASI is not applied in for loop heads and if putting a semicolon creates empty statements. Also semicolons are optional at places like end of function declarations</w:t>
+      </w:r>
+      <w:r>
+        <w:rPr>
+          <w:rFonts w:ascii="Times New Roman" w:hAnsi="Times New Roman" w:cs="Times New Roman"/>
+          <w:sz w:val="24"/>
+          <w:szCs w:val="24"/>
+        </w:rPr>
+        <w:t xml:space="preserve"> (not function expressions)</w:t>
+      </w:r>
+      <w:r>
+        <w:rPr>
+          <w:rFonts w:ascii="Times New Roman" w:hAnsi="Times New Roman" w:cs="Times New Roman"/>
+          <w:sz w:val="24"/>
+          <w:szCs w:val="24"/>
+        </w:rPr>
+        <w:t xml:space="preserve">, branching, </w:t>
+      </w:r>
+      <w:r>
+        <w:rPr>
+          <w:rFonts w:ascii="Times New Roman" w:hAnsi="Times New Roman" w:cs="Times New Roman"/>
+          <w:sz w:val="24"/>
+          <w:szCs w:val="24"/>
+        </w:rPr>
+        <w:t xml:space="preserve">loops (except do while loop, where semicolon is necessary at the end). </w:t>
+      </w:r>
+    </w:p>
+    <w:p>
+      <w:pPr>
+        <w:spacing w:line="360" w:lineRule="auto"/>
+        <w:jc w:val="both"/>
+        <w:rPr>
+          <w:rFonts w:ascii="Times New Roman" w:hAnsi="Times New Roman" w:cs="Times New Roman"/>
+          <w:sz w:val="24"/>
+          <w:szCs w:val="24"/>
+        </w:rPr>
+      </w:pPr>
+    </w:p>
+    <w:p>
+      <w:pPr>
+        <w:spacing w:line="360" w:lineRule="auto"/>
+        <w:jc w:val="both"/>
+        <w:rPr>
+          <w:rFonts w:ascii="Times New Roman" w:hAnsi="Times New Roman" w:cs="Times New Roman"/>
+          <w:sz w:val="24"/>
+          <w:szCs w:val="24"/>
+        </w:rPr>
+      </w:pPr>
+      <w:r>
+        <w:rPr>
+          <w:rFonts w:ascii="Times New Roman" w:hAnsi="Times New Roman" w:cs="Times New Roman"/>
+          <w:sz w:val="24"/>
+          <w:szCs w:val="24"/>
+        </w:rPr>
+        <w:t xml:space="preserve">Understanding the ASI rules and knowing where semicolons are necessary and where they are optional is the key to figure out whether to use them or not. This understanding helps to avoid unwanted behaviors. For the optional parts, it all comes down to personal preference and the style guide of the teams and organizations that one works with. </w:t>
+      </w:r>
+    </w:p>
+    <w:p>
+      <w:pPr>
+        <w:spacing w:line="360" w:lineRule="auto"/>
+        <w:jc w:val="both"/>
+        <w:rPr>
+          <w:rFonts w:ascii="Times New Roman" w:hAnsi="Times New Roman" w:cs="Times New Roman"/>
+          <w:sz w:val="24"/>
+          <w:szCs w:val="24"/>
+        </w:rPr>
+      </w:pPr>
+    </w:p>
+    <w:p>
+      <w:pPr>
+        <w:spacing w:line="360" w:lineRule="auto"/>
+        <w:jc w:val="both"/>
+        <w:rPr>
+          <w:rFonts w:ascii="Times New Roman" w:hAnsi="Times New Roman" w:cs="Times New Roman"/>
+          <w:sz w:val="24"/>
+          <w:szCs w:val="24"/>
+        </w:rPr>
+      </w:pPr>
+      <w:r>
+        <w:rPr>
+          <w:rFonts w:ascii="Times New Roman" w:hAnsi="Times New Roman" w:cs="Times New Roman"/>
+          <w:sz w:val="24"/>
+          <w:szCs w:val="24"/>
+        </w:rPr>
+        <w:t xml:space="preserve"> </w:t>
+      </w:r>
+    </w:p>
+    <w:p>
+      <w:pPr>
+        <w:spacing w:line="360" w:lineRule="auto"/>
+        <w:jc w:val="both"/>
+        <w:rPr>
+          <w:rFonts w:ascii="Times New Roman" w:hAnsi="Times New Roman" w:cs="Times New Roman"/>
+        </w:rPr>
+      </w:pPr>
+    </w:p>
+    <w:p>
+      <w:pPr>
+        <w:jc w:val="both"/>
+      </w:pPr>
+    </w:p>
+    <w:p>
+      <w:pPr>
+        <w:pStyle w:val="Heading1"/>
+        <w:spacing w:line="360" w:lineRule="auto"/>
+        <w:rPr>
+          <w:sz w:val="22"/>
+          <w:szCs w:val="22"/>
+        </w:rPr>
+      </w:pPr>
+    </w:p>
+    <w:p>
+      <w:pPr>
+        <w:pStyle w:val="Heading1"/>
+        <w:spacing w:line="360" w:lineRule="auto"/>
+        <w:rPr>
+          <w:sz w:val="22"/>
+          <w:szCs w:val="22"/>
+        </w:rPr>
+      </w:pPr>
+    </w:p>
+    <w:p>
+      <w:pPr>
+        <w:pStyle w:val="Heading1"/>
+        <w:spacing w:line="360" w:lineRule="auto"/>
+        <w:rPr>
+          <w:sz w:val="22"/>
+          <w:szCs w:val="22"/>
+        </w:rPr>
+      </w:pPr>
+    </w:p>
+    <w:p>
+      <w:pPr>
+        <w:pStyle w:val="Heading1"/>
+        <w:spacing w:line="360" w:lineRule="auto"/>
+        <w:rPr>
+          <w:sz w:val="22"/>
+          <w:szCs w:val="22"/>
+        </w:rPr>
+      </w:pPr>
+    </w:p>
+    <w:p>
+      <w:pPr>
+        <w:pStyle w:val="Heading1"/>
+        <w:spacing w:line="360" w:lineRule="auto"/>
+        <w:rPr>
+          <w:sz w:val="22"/>
+          <w:szCs w:val="22"/>
+        </w:rPr>
+      </w:pPr>
+    </w:p>
+    <w:p>
+      <w:pPr>
+        <w:pStyle w:val="Heading1"/>
+        <w:spacing w:line="360" w:lineRule="auto"/>
+        <w:rPr>
+          <w:sz w:val="22"/>
+          <w:szCs w:val="22"/>
+        </w:rPr>
+      </w:pPr>
+    </w:p>
     <w:p/>
     <w:p/>
     <w:p/>
     <w:p/>
-    <w:p/>
-    <w:p/>
-    <w:p/>
-    <w:p/>
-    <w:p/>
-    <w:p/>
-    <w:p/>
-    <w:p/>
-    <w:p/>
-    <w:p/>
-    <w:p/>
-    <w:p/>
-    <w:p/>
-    <w:p/>
-    <w:p/>
-    <w:p/>
-    <w:p/>
-    <w:p/>
-    <w:p/>
-    <w:p/>
-    <w:p/>
-    <w:p/>
-    <w:p/>
-    <w:p/>
-    <w:p/>
-    <w:p/>
-    <w:p/>
-    <w:p/>
-    <w:p/>
-    <w:p>
-      <w:r>
-        <w:br/>
-      </w:r>
-      <w:r>
-        <w:br/>
-      </w:r>
-      <w:r>
-        <w:br/>
-      </w:r>
-      <w:r>
-        <w:br/>
-      </w:r>
-    </w:p>
-    <w:p>
-      <w:pPr>
-        <w:rPr>
-          <w:rFonts w:ascii="Times New Roman" w:hAnsi="Times New Roman" w:cs="Times New Roman"/>
-          <w:sz w:val="24"/>
-          <w:szCs w:val="24"/>
-        </w:rPr>
-      </w:pPr>
-      <w:r>
-        <w:rPr>
-          <w:rFonts w:ascii="Times New Roman" w:hAnsi="Times New Roman" w:cs="Times New Roman"/>
-          <w:sz w:val="24"/>
-          <w:szCs w:val="24"/>
-        </w:rPr>
-        <w:lastRenderedPageBreak/>
-        <w:t>ASI is not applied in for loop heads and if putting a semicolon creates empty statements. Also semicolons are optional at places like end of function declarations</w:t>
-      </w:r>
-      <w:r>
-        <w:rPr>
-          <w:rFonts w:ascii="Times New Roman" w:hAnsi="Times New Roman" w:cs="Times New Roman"/>
-          <w:sz w:val="24"/>
-          <w:szCs w:val="24"/>
-        </w:rPr>
-        <w:t xml:space="preserve"> (not function expressions)</w:t>
-      </w:r>
-      <w:r>
-        <w:rPr>
-          <w:rFonts w:ascii="Times New Roman" w:hAnsi="Times New Roman" w:cs="Times New Roman"/>
-          <w:sz w:val="24"/>
-          <w:szCs w:val="24"/>
-        </w:rPr>
-        <w:t xml:space="preserve">, branching, </w:t>
-      </w:r>
-      <w:r>
-        <w:rPr>
-          <w:rFonts w:ascii="Times New Roman" w:hAnsi="Times New Roman" w:cs="Times New Roman"/>
-          <w:sz w:val="24"/>
-          <w:szCs w:val="24"/>
-        </w:rPr>
-        <w:t xml:space="preserve">loops (except do while loop, where semicolon is necessary at the end). </w:t>
-      </w:r>
-    </w:p>
-    <w:p>
-      <w:pPr>
-        <w:rPr>
-          <w:rFonts w:ascii="Times New Roman" w:hAnsi="Times New Roman" w:cs="Times New Roman"/>
-          <w:sz w:val="24"/>
-          <w:szCs w:val="24"/>
-        </w:rPr>
-      </w:pPr>
-    </w:p>
-    <w:p>
-      <w:pPr>
-        <w:rPr>
-          <w:rFonts w:ascii="Times New Roman" w:hAnsi="Times New Roman" w:cs="Times New Roman"/>
-          <w:sz w:val="24"/>
-          <w:szCs w:val="24"/>
-        </w:rPr>
-      </w:pPr>
-      <w:r>
-        <w:rPr>
-          <w:rFonts w:ascii="Times New Roman" w:hAnsi="Times New Roman" w:cs="Times New Roman"/>
-          <w:sz w:val="24"/>
-          <w:szCs w:val="24"/>
-        </w:rPr>
-        <w:t xml:space="preserve">Understanding the ASI rules and knowing where semicolons are necessary and where they are optional is the key to figure out whether to use them or not. This understanding helps to avoid unwanted behaviors. For the optional parts, it all comes down to personal preference and the style guide of the teams and organizations that one works with. </w:t>
-      </w:r>
-    </w:p>
-    <w:p>
-      <w:pPr>
-        <w:rPr>
-          <w:rFonts w:ascii="Times New Roman" w:hAnsi="Times New Roman" w:cs="Times New Roman"/>
-          <w:sz w:val="24"/>
-          <w:szCs w:val="24"/>
-        </w:rPr>
-      </w:pPr>
-    </w:p>
-    <w:p>
-      <w:pPr>
-        <w:rPr>
-          <w:rFonts w:ascii="Times New Roman" w:hAnsi="Times New Roman" w:cs="Times New Roman"/>
-          <w:sz w:val="24"/>
-          <w:szCs w:val="24"/>
-        </w:rPr>
-      </w:pPr>
-      <w:r>
-        <w:rPr>
-          <w:rFonts w:ascii="Times New Roman" w:hAnsi="Times New Roman" w:cs="Times New Roman"/>
-          <w:sz w:val="24"/>
-          <w:szCs w:val="24"/>
-        </w:rPr>
-        <w:t xml:space="preserve"> </w:t>
-      </w:r>
-    </w:p>
-    <w:p>
-      <w:pPr>
-        <w:rPr>
-          <w:rFonts w:ascii="Times New Roman" w:hAnsi="Times New Roman" w:cs="Times New Roman"/>
-        </w:rPr>
-      </w:pPr>
-    </w:p>
-    <w:p/>
-    <w:p/>
-    <w:p/>
-    <w:p/>
     <w:p>
       <w:pPr>
         <w:pStyle w:val="Heading1"/>
@@ -11090,87 +11488,23 @@
           <w:szCs w:val="36"/>
         </w:rPr>
       </w:pPr>
-    </w:p>
-    <w:p>
-      <w:pPr>
-        <w:pStyle w:val="Heading1"/>
-        <w:spacing w:line="360" w:lineRule="auto"/>
+      <w:bookmarkStart w:id="6" w:name="_Toc62393992"/>
+      <w:r>
         <w:rPr>
           <w:rFonts w:ascii="Times New Roman" w:hAnsi="Times New Roman" w:cs="Times New Roman"/>
           <w:sz w:val="36"/>
           <w:szCs w:val="36"/>
         </w:rPr>
-      </w:pPr>
-    </w:p>
-    <w:p>
-      <w:pPr>
-        <w:pStyle w:val="Heading1"/>
-        <w:spacing w:line="360" w:lineRule="auto"/>
-        <w:rPr>
-          <w:rFonts w:ascii="Times New Roman" w:hAnsi="Times New Roman" w:cs="Times New Roman"/>
-          <w:sz w:val="36"/>
-          <w:szCs w:val="36"/>
-        </w:rPr>
-      </w:pPr>
-    </w:p>
-    <w:p>
-      <w:pPr>
-        <w:pStyle w:val="Heading1"/>
-        <w:spacing w:line="360" w:lineRule="auto"/>
-        <w:rPr>
-          <w:rFonts w:ascii="Times New Roman" w:hAnsi="Times New Roman" w:cs="Times New Roman"/>
-          <w:sz w:val="36"/>
-          <w:szCs w:val="36"/>
-        </w:rPr>
-      </w:pPr>
-    </w:p>
-    <w:p>
-      <w:pPr>
-        <w:pStyle w:val="Heading1"/>
-        <w:spacing w:line="360" w:lineRule="auto"/>
-        <w:rPr>
-          <w:rFonts w:ascii="Times New Roman" w:hAnsi="Times New Roman" w:cs="Times New Roman"/>
-          <w:sz w:val="36"/>
-          <w:szCs w:val="36"/>
-        </w:rPr>
-      </w:pPr>
-    </w:p>
-    <w:p>
-      <w:pPr>
-        <w:pStyle w:val="Heading1"/>
-        <w:spacing w:line="360" w:lineRule="auto"/>
-        <w:rPr>
-          <w:rFonts w:ascii="Times New Roman" w:hAnsi="Times New Roman" w:cs="Times New Roman"/>
-          <w:sz w:val="36"/>
-          <w:szCs w:val="36"/>
-        </w:rPr>
-      </w:pPr>
-    </w:p>
-    <w:p/>
-    <w:p/>
-    <w:p/>
-    <w:p>
-      <w:pPr>
-        <w:pStyle w:val="Heading1"/>
-        <w:spacing w:line="360" w:lineRule="auto"/>
-        <w:rPr>
-          <w:rFonts w:ascii="Times New Roman" w:hAnsi="Times New Roman" w:cs="Times New Roman"/>
-          <w:sz w:val="36"/>
-          <w:szCs w:val="36"/>
-        </w:rPr>
-      </w:pPr>
-      <w:r>
-        <w:rPr>
-          <w:rFonts w:ascii="Times New Roman" w:hAnsi="Times New Roman" w:cs="Times New Roman"/>
-          <w:sz w:val="36"/>
-          <w:szCs w:val="36"/>
-        </w:rPr>
         <w:lastRenderedPageBreak/>
         <w:t>Expressions vs Statements</w:t>
       </w:r>
-    </w:p>
-    <w:p>
-      <w:pPr>
+      <w:bookmarkEnd w:id="6"/>
+    </w:p>
+    <w:p>
+      <w:pPr>
+        <w:spacing w:line="360" w:lineRule="auto"/>
+        <w:ind w:firstLine="720"/>
+        <w:jc w:val="both"/>
         <w:rPr>
           <w:rFonts w:ascii="Times New Roman" w:hAnsi="Times New Roman" w:cs="Times New Roman"/>
           <w:sz w:val="24"/>
@@ -11205,23 +11539,28 @@
     </w:p>
     <w:p>
       <w:pPr>
-        <w:rPr>
-          <w:rFonts w:ascii="Times New Roman" w:hAnsi="Times New Roman" w:cs="Times New Roman"/>
-          <w:sz w:val="24"/>
-          <w:szCs w:val="24"/>
-        </w:rPr>
-      </w:pPr>
-    </w:p>
-    <w:p>
-      <w:pPr>
-        <w:rPr>
-          <w:rFonts w:ascii="Times New Roman" w:hAnsi="Times New Roman" w:cs="Times New Roman"/>
-          <w:sz w:val="24"/>
-          <w:szCs w:val="24"/>
-        </w:rPr>
-      </w:pPr>
-    </w:p>
-    <w:p>
+        <w:spacing w:line="360" w:lineRule="auto"/>
+        <w:rPr>
+          <w:rFonts w:ascii="Times New Roman" w:hAnsi="Times New Roman" w:cs="Times New Roman"/>
+          <w:sz w:val="24"/>
+          <w:szCs w:val="24"/>
+        </w:rPr>
+      </w:pPr>
+    </w:p>
+    <w:p>
+      <w:pPr>
+        <w:spacing w:line="360" w:lineRule="auto"/>
+        <w:rPr>
+          <w:rFonts w:ascii="Times New Roman" w:hAnsi="Times New Roman" w:cs="Times New Roman"/>
+          <w:sz w:val="24"/>
+          <w:szCs w:val="24"/>
+        </w:rPr>
+      </w:pPr>
+    </w:p>
+    <w:p>
+      <w:pPr>
+        <w:spacing w:line="360" w:lineRule="auto"/>
+      </w:pPr>
       <w:r>
         <w:rPr>
           <w:noProof/>
@@ -11910,10 +12249,6 @@
           </mc:Choice>
           <mc:Fallback>
             <w:pict>
-              <v:shapetype id="_x0000_t202" coordsize="21600,21600" o:spt="202" path="m,l,21600r21600,l21600,xe">
-                <v:stroke joinstyle="miter"/>
-                <v:path gradientshapeok="t" o:connecttype="rect"/>
-              </v:shapetype>
               <v:shape id="_x0000_s1035" type="#_x0000_t202" style="position:absolute;margin-left:0;margin-top:.85pt;width:382.5pt;height:110.6pt;z-index:251676672;visibility:visible;mso-wrap-style:square;mso-width-percent:0;mso-height-percent:200;mso-wrap-distance-left:9pt;mso-wrap-distance-top:3.6pt;mso-wrap-distance-right:9pt;mso-wrap-distance-bottom:3.6pt;mso-position-horizontal:center;mso-position-horizontal-relative:margin;mso-position-vertical:absolute;mso-position-vertical-relative:text;mso-width-percent:0;mso-height-percent:200;mso-width-relative:margin;mso-height-relative:margin;v-text-anchor:top" o:gfxdata="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">
                 <v:textbox style="mso-fit-shape-to-text:t">
                   <w:txbxContent>
@@ -12546,213 +12881,168 @@
       </w:r>
     </w:p>
     <w:p>
-      <w:r>
-        <w:br/>
-      </w:r>
-      <w:r>
-        <w:br/>
-      </w:r>
-      <w:r>
-        <w:br/>
-      </w:r>
-      <w:r>
-        <w:br/>
-      </w:r>
-      <w:r>
-        <w:br/>
-      </w:r>
-      <w:r>
-        <w:br/>
-      </w:r>
-      <w:r>
-        <w:br/>
-      </w:r>
-      <w:r>
-        <w:br/>
-      </w:r>
-      <w:r>
-        <w:br/>
-      </w:r>
-      <w:r>
-        <w:br/>
-      </w:r>
-      <w:r>
-        <w:br/>
-      </w:r>
-      <w:r>
-        <w:br/>
-      </w:r>
-      <w:r>
-        <w:br/>
-      </w:r>
-      <w:r>
-        <w:br/>
-      </w:r>
-      <w:r>
-        <w:br/>
-      </w:r>
-      <w:r>
-        <w:br/>
-      </w:r>
-      <w:r>
-        <w:br/>
-      </w:r>
-      <w:r>
-        <w:br/>
-      </w:r>
-      <w:r>
-        <w:br/>
-      </w:r>
-      <w:r>
-        <w:br/>
-      </w:r>
-      <w:r>
-        <w:br/>
-      </w:r>
-      <w:r>
-        <w:br/>
-      </w:r>
-      <w:r>
-        <w:br/>
-      </w:r>
-      <w:r>
-        <w:br/>
-      </w:r>
-      <w:r>
-        <w:br/>
-      </w:r>
-      <w:r>
-        <w:br/>
-      </w:r>
-      <w:r>
-        <w:br/>
-      </w:r>
-      <w:r>
-        <w:br/>
-      </w:r>
-      <w:r>
-        <w:br/>
-      </w:r>
-      <w:r>
-        <w:br/>
-      </w:r>
-      <w:r>
-        <w:br/>
-      </w:r>
-      <w:r>
-        <w:br/>
-      </w:r>
-      <w:r>
-        <w:br/>
-      </w:r>
-      <w:r>
-        <w:br/>
-      </w:r>
-      <w:r>
-        <w:br/>
-      </w:r>
-      <w:r>
-        <w:br/>
-      </w:r>
-      <w:r>
-        <w:br/>
-      </w:r>
-      <w:r>
-        <w:br/>
-      </w:r>
-      <w:r>
-        <w:br/>
-      </w:r>
-      <w:r>
-        <w:br/>
-      </w:r>
-      <w:r>
-        <w:br/>
-      </w:r>
-      <w:r>
-        <w:br/>
-      </w:r>
-      <w:r>
-        <w:br/>
-      </w:r>
-      <w:r>
-        <w:br/>
-      </w:r>
-      <w:r>
-        <w:br/>
-      </w:r>
-      <w:r>
-        <w:br/>
-      </w:r>
-      <w:r>
-        <w:br/>
-      </w:r>
-      <w:r>
-        <w:br/>
-      </w:r>
-      <w:r>
-        <w:br/>
-      </w:r>
-      <w:r>
-        <w:br/>
-      </w:r>
-      <w:r>
-        <w:br/>
-      </w:r>
-      <w:r>
-        <w:br/>
-      </w:r>
-      <w:r>
-        <w:br/>
-      </w:r>
-      <w:r>
-        <w:br/>
-      </w:r>
-      <w:r>
-        <w:br/>
-      </w:r>
-      <w:r>
-        <w:br/>
-      </w:r>
-      <w:r>
-        <w:br/>
-      </w:r>
-      <w:r>
-        <w:br/>
-      </w:r>
-      <w:r>
-        <w:br/>
-      </w:r>
-      <w:r>
-        <w:br/>
-      </w:r>
-      <w:r>
-        <w:br/>
-      </w:r>
-      <w:r>
-        <w:br/>
-      </w:r>
-      <w:r>
-        <w:br/>
-      </w:r>
-      <w:r>
-        <w:br/>
-      </w:r>
-      <w:r>
-        <w:br/>
-      </w:r>
-      <w:r>
-        <w:br/>
-      </w:r>
-      <w:r>
-        <w:br/>
-      </w:r>
-      <w:r>
-        <w:br/>
-      </w:r>
-    </w:p>
-    <w:p>
-      <w:pPr>
+      <w:pPr>
+        <w:spacing w:line="360" w:lineRule="auto"/>
+      </w:pPr>
+      <w:r>
+        <w:br/>
+      </w:r>
+      <w:r>
+        <w:br/>
+      </w:r>
+      <w:r>
+        <w:br/>
+      </w:r>
+      <w:r>
+        <w:br/>
+      </w:r>
+      <w:r>
+        <w:br/>
+      </w:r>
+      <w:r>
+        <w:br/>
+      </w:r>
+      <w:r>
+        <w:br/>
+      </w:r>
+      <w:r>
+        <w:br/>
+      </w:r>
+      <w:r>
+        <w:br/>
+      </w:r>
+      <w:r>
+        <w:br/>
+      </w:r>
+      <w:r>
+        <w:br/>
+      </w:r>
+      <w:r>
+        <w:br/>
+      </w:r>
+      <w:r>
+        <w:br/>
+      </w:r>
+      <w:r>
+        <w:br/>
+      </w:r>
+      <w:r>
+        <w:br/>
+      </w:r>
+      <w:r>
+        <w:br/>
+      </w:r>
+      <w:r>
+        <w:br/>
+      </w:r>
+      <w:r>
+        <w:br/>
+      </w:r>
+      <w:r>
+        <w:br/>
+      </w:r>
+      <w:r>
+        <w:br/>
+      </w:r>
+      <w:r>
+        <w:br/>
+      </w:r>
+      <w:r>
+        <w:br/>
+      </w:r>
+      <w:r>
+        <w:br/>
+      </w:r>
+      <w:r>
+        <w:br/>
+      </w:r>
+      <w:r>
+        <w:br/>
+      </w:r>
+      <w:r>
+        <w:br/>
+      </w:r>
+      <w:r>
+        <w:br/>
+      </w:r>
+      <w:r>
+        <w:br/>
+      </w:r>
+      <w:r>
+        <w:br/>
+      </w:r>
+      <w:r>
+        <w:br/>
+      </w:r>
+      <w:r>
+        <w:br/>
+      </w:r>
+      <w:r>
+        <w:br/>
+      </w:r>
+      <w:r>
+        <w:br/>
+      </w:r>
+      <w:r>
+        <w:br/>
+      </w:r>
+      <w:r>
+        <w:br/>
+      </w:r>
+      <w:r>
+        <w:br/>
+      </w:r>
+      <w:r>
+        <w:br/>
+      </w:r>
+      <w:r>
+        <w:br/>
+      </w:r>
+      <w:r>
+        <w:br/>
+      </w:r>
+      <w:r>
+        <w:br/>
+      </w:r>
+      <w:r>
+        <w:br/>
+      </w:r>
+      <w:r>
+        <w:br/>
+      </w:r>
+      <w:r>
+        <w:br/>
+      </w:r>
+      <w:r>
+        <w:br/>
+      </w:r>
+      <w:r>
+        <w:br/>
+      </w:r>
+      <w:r>
+        <w:br/>
+      </w:r>
+      <w:r>
+        <w:br/>
+      </w:r>
+      <w:r>
+        <w:br/>
+      </w:r>
+      <w:r>
+        <w:br/>
+      </w:r>
+      <w:r>
+        <w:br/>
+      </w:r>
+      <w:r>
+        <w:br/>
+      </w:r>
+    </w:p>
+    <w:p>
+      <w:pPr>
+        <w:spacing w:line="360" w:lineRule="auto"/>
+        <w:ind w:firstLine="720"/>
+        <w:jc w:val="both"/>
         <w:rPr>
           <w:rFonts w:ascii="Times New Roman" w:hAnsi="Times New Roman" w:cs="Times New Roman"/>
           <w:sz w:val="24"/>
@@ -12779,15 +13069,21 @@
     </w:p>
     <w:p>
       <w:pPr>
-        <w:rPr>
-          <w:rFonts w:ascii="Times New Roman" w:hAnsi="Times New Roman" w:cs="Times New Roman"/>
-          <w:sz w:val="24"/>
-          <w:szCs w:val="24"/>
-        </w:rPr>
-      </w:pPr>
-    </w:p>
-    <w:p>
-      <w:pPr>
+        <w:spacing w:line="360" w:lineRule="auto"/>
+        <w:ind w:firstLine="720"/>
+        <w:jc w:val="both"/>
+        <w:rPr>
+          <w:rFonts w:ascii="Times New Roman" w:hAnsi="Times New Roman" w:cs="Times New Roman"/>
+          <w:sz w:val="24"/>
+          <w:szCs w:val="24"/>
+        </w:rPr>
+      </w:pPr>
+    </w:p>
+    <w:p>
+      <w:pPr>
+        <w:spacing w:line="360" w:lineRule="auto"/>
+        <w:ind w:firstLine="720"/>
+        <w:jc w:val="both"/>
         <w:rPr>
           <w:rFonts w:ascii="Times New Roman" w:hAnsi="Times New Roman" w:cs="Times New Roman"/>
           <w:sz w:val="24"/>
@@ -12823,15 +13119,17 @@
     </w:p>
     <w:p>
       <w:pPr>
-        <w:rPr>
-          <w:rFonts w:ascii="Times New Roman" w:hAnsi="Times New Roman" w:cs="Times New Roman"/>
-          <w:sz w:val="24"/>
-          <w:szCs w:val="24"/>
-        </w:rPr>
-      </w:pPr>
-    </w:p>
-    <w:p>
-      <w:pPr>
+        <w:spacing w:line="360" w:lineRule="auto"/>
+        <w:rPr>
+          <w:rFonts w:ascii="Times New Roman" w:hAnsi="Times New Roman" w:cs="Times New Roman"/>
+          <w:sz w:val="24"/>
+          <w:szCs w:val="24"/>
+        </w:rPr>
+      </w:pPr>
+    </w:p>
+    <w:p>
+      <w:pPr>
+        <w:spacing w:line="360" w:lineRule="auto"/>
         <w:rPr>
           <w:rFonts w:ascii="Times New Roman" w:hAnsi="Times New Roman" w:cs="Times New Roman"/>
           <w:sz w:val="24"/>
@@ -13657,150 +13955,129 @@
     </w:p>
     <w:p>
       <w:pPr>
-        <w:rPr>
-          <w:rFonts w:ascii="Times New Roman" w:hAnsi="Times New Roman" w:cs="Times New Roman"/>
-          <w:sz w:val="24"/>
-          <w:szCs w:val="24"/>
-        </w:rPr>
-      </w:pPr>
-    </w:p>
-    <w:p>
-      <w:pPr>
-        <w:rPr>
-          <w:rFonts w:ascii="Times New Roman" w:hAnsi="Times New Roman" w:cs="Times New Roman"/>
-          <w:sz w:val="24"/>
-          <w:szCs w:val="24"/>
-        </w:rPr>
-      </w:pPr>
-    </w:p>
-    <w:p>
-      <w:pPr>
-        <w:rPr>
-          <w:rFonts w:ascii="Times New Roman" w:hAnsi="Times New Roman" w:cs="Times New Roman"/>
-          <w:sz w:val="24"/>
-          <w:szCs w:val="24"/>
-        </w:rPr>
-      </w:pPr>
-    </w:p>
-    <w:p>
-      <w:pPr>
-        <w:rPr>
-          <w:rFonts w:ascii="Times New Roman" w:hAnsi="Times New Roman" w:cs="Times New Roman"/>
-          <w:sz w:val="24"/>
-          <w:szCs w:val="24"/>
-        </w:rPr>
-      </w:pPr>
-    </w:p>
-    <w:p>
-      <w:pPr>
-        <w:rPr>
-          <w:rFonts w:ascii="Times New Roman" w:hAnsi="Times New Roman" w:cs="Times New Roman"/>
-          <w:sz w:val="24"/>
-          <w:szCs w:val="24"/>
-        </w:rPr>
-      </w:pPr>
-    </w:p>
-    <w:p>
-      <w:pPr>
-        <w:rPr>
-          <w:rFonts w:ascii="Times New Roman" w:hAnsi="Times New Roman" w:cs="Times New Roman"/>
-          <w:sz w:val="24"/>
-          <w:szCs w:val="24"/>
-        </w:rPr>
-      </w:pPr>
-    </w:p>
-    <w:p>
-      <w:pPr>
-        <w:rPr>
-          <w:rFonts w:ascii="Times New Roman" w:hAnsi="Times New Roman" w:cs="Times New Roman"/>
-          <w:sz w:val="24"/>
-          <w:szCs w:val="24"/>
-        </w:rPr>
-      </w:pPr>
-    </w:p>
-    <w:p>
-      <w:pPr>
-        <w:rPr>
-          <w:rFonts w:ascii="Times New Roman" w:hAnsi="Times New Roman" w:cs="Times New Roman"/>
-          <w:sz w:val="24"/>
-          <w:szCs w:val="24"/>
-        </w:rPr>
-      </w:pPr>
-    </w:p>
-    <w:p>
-      <w:pPr>
-        <w:rPr>
-          <w:rFonts w:ascii="Times New Roman" w:hAnsi="Times New Roman" w:cs="Times New Roman"/>
-          <w:sz w:val="24"/>
-          <w:szCs w:val="24"/>
-        </w:rPr>
-      </w:pPr>
-    </w:p>
-    <w:p>
-      <w:pPr>
-        <w:rPr>
-          <w:rFonts w:ascii="Times New Roman" w:hAnsi="Times New Roman" w:cs="Times New Roman"/>
-          <w:sz w:val="24"/>
-          <w:szCs w:val="24"/>
-        </w:rPr>
-      </w:pPr>
-    </w:p>
-    <w:p>
-      <w:pPr>
-        <w:rPr>
-          <w:rFonts w:ascii="Times New Roman" w:hAnsi="Times New Roman" w:cs="Times New Roman"/>
-          <w:sz w:val="24"/>
-          <w:szCs w:val="24"/>
-        </w:rPr>
-      </w:pPr>
-    </w:p>
-    <w:p>
-      <w:pPr>
-        <w:rPr>
-          <w:rFonts w:ascii="Times New Roman" w:hAnsi="Times New Roman" w:cs="Times New Roman"/>
-          <w:sz w:val="24"/>
-          <w:szCs w:val="24"/>
-        </w:rPr>
-      </w:pPr>
-    </w:p>
-    <w:p>
-      <w:pPr>
-        <w:rPr>
-          <w:rFonts w:ascii="Times New Roman" w:hAnsi="Times New Roman" w:cs="Times New Roman"/>
-          <w:sz w:val="24"/>
-          <w:szCs w:val="24"/>
-        </w:rPr>
-      </w:pPr>
-    </w:p>
-    <w:p>
-      <w:pPr>
-        <w:rPr>
-          <w:rFonts w:ascii="Times New Roman" w:hAnsi="Times New Roman" w:cs="Times New Roman"/>
-          <w:sz w:val="24"/>
-          <w:szCs w:val="24"/>
-        </w:rPr>
-      </w:pPr>
-    </w:p>
-    <w:p>
-      <w:pPr>
-        <w:rPr>
-          <w:rFonts w:ascii="Times New Roman" w:hAnsi="Times New Roman" w:cs="Times New Roman"/>
-          <w:sz w:val="24"/>
-          <w:szCs w:val="24"/>
-        </w:rPr>
-      </w:pPr>
-    </w:p>
-    <w:p>
-      <w:pPr>
-        <w:rPr>
-          <w:rFonts w:ascii="Times New Roman" w:hAnsi="Times New Roman" w:cs="Times New Roman"/>
-          <w:sz w:val="24"/>
-          <w:szCs w:val="24"/>
-        </w:rPr>
-      </w:pPr>
-    </w:p>
-    <w:p>
-      <w:pPr>
+        <w:spacing w:line="360" w:lineRule="auto"/>
+        <w:rPr>
+          <w:rFonts w:ascii="Times New Roman" w:hAnsi="Times New Roman" w:cs="Times New Roman"/>
+          <w:sz w:val="24"/>
+          <w:szCs w:val="24"/>
+        </w:rPr>
+      </w:pPr>
+    </w:p>
+    <w:p>
+      <w:pPr>
+        <w:spacing w:line="360" w:lineRule="auto"/>
+        <w:rPr>
+          <w:rFonts w:ascii="Times New Roman" w:hAnsi="Times New Roman" w:cs="Times New Roman"/>
+          <w:sz w:val="24"/>
+          <w:szCs w:val="24"/>
+        </w:rPr>
+      </w:pPr>
+    </w:p>
+    <w:p>
+      <w:pPr>
+        <w:spacing w:line="360" w:lineRule="auto"/>
+        <w:rPr>
+          <w:rFonts w:ascii="Times New Roman" w:hAnsi="Times New Roman" w:cs="Times New Roman"/>
+          <w:sz w:val="24"/>
+          <w:szCs w:val="24"/>
+        </w:rPr>
+      </w:pPr>
+    </w:p>
+    <w:p>
+      <w:pPr>
+        <w:spacing w:line="360" w:lineRule="auto"/>
+        <w:rPr>
+          <w:rFonts w:ascii="Times New Roman" w:hAnsi="Times New Roman" w:cs="Times New Roman"/>
+          <w:sz w:val="24"/>
+          <w:szCs w:val="24"/>
+        </w:rPr>
+      </w:pPr>
+    </w:p>
+    <w:p>
+      <w:pPr>
+        <w:spacing w:line="360" w:lineRule="auto"/>
+        <w:rPr>
+          <w:rFonts w:ascii="Times New Roman" w:hAnsi="Times New Roman" w:cs="Times New Roman"/>
+          <w:sz w:val="24"/>
+          <w:szCs w:val="24"/>
+        </w:rPr>
+      </w:pPr>
+    </w:p>
+    <w:p>
+      <w:pPr>
+        <w:spacing w:line="360" w:lineRule="auto"/>
+        <w:rPr>
+          <w:rFonts w:ascii="Times New Roman" w:hAnsi="Times New Roman" w:cs="Times New Roman"/>
+          <w:sz w:val="24"/>
+          <w:szCs w:val="24"/>
+        </w:rPr>
+      </w:pPr>
+    </w:p>
+    <w:p>
+      <w:pPr>
+        <w:spacing w:line="360" w:lineRule="auto"/>
+        <w:rPr>
+          <w:rFonts w:ascii="Times New Roman" w:hAnsi="Times New Roman" w:cs="Times New Roman"/>
+          <w:sz w:val="24"/>
+          <w:szCs w:val="24"/>
+        </w:rPr>
+      </w:pPr>
+    </w:p>
+    <w:p>
+      <w:pPr>
+        <w:spacing w:line="360" w:lineRule="auto"/>
+        <w:rPr>
+          <w:rFonts w:ascii="Times New Roman" w:hAnsi="Times New Roman" w:cs="Times New Roman"/>
+          <w:sz w:val="24"/>
+          <w:szCs w:val="24"/>
+        </w:rPr>
+      </w:pPr>
+    </w:p>
+    <w:p>
+      <w:pPr>
+        <w:spacing w:line="360" w:lineRule="auto"/>
+        <w:rPr>
+          <w:rFonts w:ascii="Times New Roman" w:hAnsi="Times New Roman" w:cs="Times New Roman"/>
+          <w:sz w:val="24"/>
+          <w:szCs w:val="24"/>
+        </w:rPr>
+      </w:pPr>
+    </w:p>
+    <w:p>
+      <w:pPr>
+        <w:spacing w:line="360" w:lineRule="auto"/>
+        <w:rPr>
+          <w:rFonts w:ascii="Times New Roman" w:hAnsi="Times New Roman" w:cs="Times New Roman"/>
+          <w:sz w:val="24"/>
+          <w:szCs w:val="24"/>
+        </w:rPr>
+      </w:pPr>
+    </w:p>
+    <w:p>
+      <w:pPr>
+        <w:spacing w:line="360" w:lineRule="auto"/>
+        <w:rPr>
+          <w:rFonts w:ascii="Times New Roman" w:hAnsi="Times New Roman" w:cs="Times New Roman"/>
+          <w:sz w:val="24"/>
+          <w:szCs w:val="24"/>
+        </w:rPr>
+      </w:pPr>
+    </w:p>
+    <w:p>
+      <w:pPr>
+        <w:spacing w:line="360" w:lineRule="auto"/>
+        <w:rPr>
+          <w:rFonts w:ascii="Times New Roman" w:hAnsi="Times New Roman" w:cs="Times New Roman"/>
+          <w:sz w:val="24"/>
+          <w:szCs w:val="24"/>
+        </w:rPr>
+      </w:pPr>
+    </w:p>
+    <w:p>
+      <w:pPr>
+        <w:spacing w:line="360" w:lineRule="auto"/>
+        <w:ind w:firstLine="720"/>
+        <w:jc w:val="both"/>
         <w:rPr>
           <w:rFonts w:ascii="Times New Roman" w:hAnsi="Times New Roman" w:cs="Times New Roman"/>
           <w:sz w:val="24"/>
@@ -13820,10 +14097,10 @@
               <wp:anchor distT="45720" distB="45720" distL="114300" distR="114300" simplePos="0" relativeHeight="251680768" behindDoc="0" locked="0" layoutInCell="1" allowOverlap="1">
                 <wp:simplePos x="0" y="0"/>
                 <wp:positionH relativeFrom="margin">
-                  <wp:posOffset>695325</wp:posOffset>
+                  <wp:posOffset>571500</wp:posOffset>
                 </wp:positionH>
                 <wp:positionV relativeFrom="paragraph">
-                  <wp:posOffset>753110</wp:posOffset>
+                  <wp:posOffset>824230</wp:posOffset>
                 </wp:positionV>
                 <wp:extent cx="4829175" cy="1404620"/>
                 <wp:effectExtent l="0" t="0" r="28575" b="22860"/>
@@ -13968,7 +14245,7 @@
           </mc:Choice>
           <mc:Fallback>
             <w:pict>
-              <v:shape id="_x0000_s1037" type="#_x0000_t202" style="position:absolute;margin-left:54.75pt;margin-top:59.3pt;width:380.25pt;height:110.6pt;z-index:251680768;visibility:visible;mso-wrap-style:square;mso-width-percent:0;mso-height-percent:200;mso-wrap-distance-left:9pt;mso-wrap-distance-top:3.6pt;mso-wrap-distance-right:9pt;mso-wrap-distance-bottom:3.6pt;mso-position-horizontal:absolute;mso-position-horizontal-relative:margin;mso-position-vertical:absolute;mso-position-vertical-relative:text;mso-width-percent:0;mso-height-percent:200;mso-width-relative:margin;mso-height-relative:margin;v-text-anchor:top" o:gfxdata="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">
+              <v:shape id="_x0000_s1037" type="#_x0000_t202" style="position:absolute;left:0;text-align:left;margin-left:45pt;margin-top:64.9pt;width:380.25pt;height:110.6pt;z-index:251680768;visibility:visible;mso-wrap-style:square;mso-width-percent:0;mso-height-percent:200;mso-wrap-distance-left:9pt;mso-wrap-distance-top:3.6pt;mso-wrap-distance-right:9pt;mso-wrap-distance-bottom:3.6pt;mso-position-horizontal:absolute;mso-position-horizontal-relative:margin;mso-position-vertical:absolute;mso-position-vertical-relative:text;mso-width-percent:0;mso-height-percent:200;mso-width-relative:margin;mso-height-relative:margin;v-text-anchor:top" o:gfxdata="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">
                 <v:textbox style="mso-fit-shape-to-text:t">
                   <w:txbxContent>
                     <w:p>
@@ -14100,153 +14377,76 @@
         </w:rPr>
         <w:br/>
       </w:r>
-      <w:r>
-        <w:rPr>
-          <w:rFonts w:ascii="Times New Roman" w:hAnsi="Times New Roman" w:cs="Times New Roman"/>
-          <w:sz w:val="24"/>
-          <w:szCs w:val="24"/>
-        </w:rPr>
-        <w:br/>
-      </w:r>
-      <w:r>
-        <w:rPr>
-          <w:rFonts w:ascii="Times New Roman" w:hAnsi="Times New Roman" w:cs="Times New Roman"/>
-          <w:sz w:val="24"/>
-          <w:szCs w:val="24"/>
-        </w:rPr>
-        <w:br/>
-      </w:r>
-      <w:r>
-        <w:rPr>
-          <w:rFonts w:ascii="Times New Roman" w:hAnsi="Times New Roman" w:cs="Times New Roman"/>
-          <w:sz w:val="24"/>
-          <w:szCs w:val="24"/>
-        </w:rPr>
-        <w:br/>
-      </w:r>
-      <w:r>
-        <w:rPr>
-          <w:rFonts w:ascii="Times New Roman" w:hAnsi="Times New Roman" w:cs="Times New Roman"/>
-          <w:sz w:val="24"/>
-          <w:szCs w:val="24"/>
-        </w:rPr>
-        <w:br/>
-      </w:r>
-      <w:r>
-        <w:rPr>
-          <w:rFonts w:ascii="Times New Roman" w:hAnsi="Times New Roman" w:cs="Times New Roman"/>
-          <w:sz w:val="24"/>
-          <w:szCs w:val="24"/>
-        </w:rPr>
-        <w:br/>
-      </w:r>
-      <w:r>
-        <w:rPr>
-          <w:rFonts w:ascii="Times New Roman" w:hAnsi="Times New Roman" w:cs="Times New Roman"/>
-          <w:sz w:val="24"/>
-          <w:szCs w:val="24"/>
-        </w:rPr>
-        <w:br/>
-      </w:r>
-      <w:r>
-        <w:rPr>
-          <w:rFonts w:ascii="Times New Roman" w:hAnsi="Times New Roman" w:cs="Times New Roman"/>
-          <w:sz w:val="24"/>
-          <w:szCs w:val="24"/>
-        </w:rPr>
-        <w:br/>
-      </w:r>
-      <w:r>
-        <w:rPr>
-          <w:rFonts w:ascii="Times New Roman" w:hAnsi="Times New Roman" w:cs="Times New Roman"/>
-          <w:sz w:val="24"/>
-          <w:szCs w:val="24"/>
-        </w:rPr>
-        <w:br/>
-      </w:r>
-      <w:r>
-        <w:rPr>
-          <w:rFonts w:ascii="Times New Roman" w:hAnsi="Times New Roman" w:cs="Times New Roman"/>
-          <w:sz w:val="24"/>
-          <w:szCs w:val="24"/>
-        </w:rPr>
-        <w:br/>
-      </w:r>
-      <w:r>
-        <w:rPr>
-          <w:rFonts w:ascii="Times New Roman" w:hAnsi="Times New Roman" w:cs="Times New Roman"/>
-          <w:sz w:val="24"/>
-          <w:szCs w:val="24"/>
-        </w:rPr>
-        <w:br/>
-      </w:r>
-      <w:r>
-        <w:rPr>
-          <w:rFonts w:ascii="Times New Roman" w:hAnsi="Times New Roman" w:cs="Times New Roman"/>
-          <w:sz w:val="24"/>
-          <w:szCs w:val="24"/>
-        </w:rPr>
-        <w:br/>
-      </w:r>
-      <w:r>
-        <w:rPr>
-          <w:rFonts w:ascii="Times New Roman" w:hAnsi="Times New Roman" w:cs="Times New Roman"/>
-          <w:sz w:val="24"/>
-          <w:szCs w:val="24"/>
-        </w:rPr>
-        <w:br/>
-      </w:r>
-      <w:r>
-        <w:rPr>
-          <w:rFonts w:ascii="Times New Roman" w:hAnsi="Times New Roman" w:cs="Times New Roman"/>
-          <w:sz w:val="24"/>
-          <w:szCs w:val="24"/>
-        </w:rPr>
-        <w:br/>
-      </w:r>
-      <w:r>
-        <w:rPr>
-          <w:rFonts w:ascii="Times New Roman" w:hAnsi="Times New Roman" w:cs="Times New Roman"/>
-          <w:sz w:val="24"/>
-          <w:szCs w:val="24"/>
-        </w:rPr>
-        <w:br/>
-      </w:r>
-      <w:r>
-        <w:rPr>
-          <w:rFonts w:ascii="Times New Roman" w:hAnsi="Times New Roman" w:cs="Times New Roman"/>
-          <w:sz w:val="24"/>
-          <w:szCs w:val="24"/>
-        </w:rPr>
-        <w:br/>
-      </w:r>
-      <w:r>
-        <w:rPr>
-          <w:rFonts w:ascii="Times New Roman" w:hAnsi="Times New Roman" w:cs="Times New Roman"/>
-          <w:sz w:val="24"/>
-          <w:szCs w:val="24"/>
-        </w:rPr>
-        <w:br/>
-      </w:r>
-      <w:r>
-        <w:rPr>
-          <w:rFonts w:ascii="Times New Roman" w:hAnsi="Times New Roman" w:cs="Times New Roman"/>
-          <w:sz w:val="24"/>
-          <w:szCs w:val="24"/>
-        </w:rPr>
-        <w:br/>
-      </w:r>
-      <w:r>
-        <w:rPr>
-          <w:rFonts w:ascii="Times New Roman" w:hAnsi="Times New Roman" w:cs="Times New Roman"/>
-          <w:sz w:val="24"/>
-          <w:szCs w:val="24"/>
-        </w:rPr>
-        <w:br/>
-      </w:r>
-    </w:p>
-    <w:p>
-      <w:pPr>
+    </w:p>
+    <w:p>
+      <w:pPr>
+        <w:spacing w:line="360" w:lineRule="auto"/>
+        <w:rPr>
+          <w:rFonts w:ascii="Times New Roman" w:hAnsi="Times New Roman" w:cs="Times New Roman"/>
+          <w:sz w:val="24"/>
+          <w:szCs w:val="24"/>
+        </w:rPr>
+      </w:pPr>
+      <w:r>
+        <w:rPr>
+          <w:rFonts w:ascii="Times New Roman" w:hAnsi="Times New Roman" w:cs="Times New Roman"/>
+          <w:sz w:val="24"/>
+          <w:szCs w:val="24"/>
+        </w:rPr>
+        <w:br/>
+      </w:r>
+    </w:p>
+    <w:p>
+      <w:pPr>
+        <w:spacing w:line="360" w:lineRule="auto"/>
+        <w:rPr>
+          <w:rFonts w:ascii="Times New Roman" w:hAnsi="Times New Roman" w:cs="Times New Roman"/>
+          <w:sz w:val="24"/>
+          <w:szCs w:val="24"/>
+        </w:rPr>
+      </w:pPr>
+    </w:p>
+    <w:p>
+      <w:pPr>
+        <w:spacing w:line="360" w:lineRule="auto"/>
+        <w:rPr>
+          <w:rFonts w:ascii="Times New Roman" w:hAnsi="Times New Roman" w:cs="Times New Roman"/>
+          <w:sz w:val="24"/>
+          <w:szCs w:val="24"/>
+        </w:rPr>
+      </w:pPr>
+    </w:p>
+    <w:p>
+      <w:pPr>
+        <w:spacing w:line="360" w:lineRule="auto"/>
+        <w:rPr>
+          <w:rFonts w:ascii="Times New Roman" w:hAnsi="Times New Roman" w:cs="Times New Roman"/>
+          <w:sz w:val="24"/>
+          <w:szCs w:val="24"/>
+        </w:rPr>
+      </w:pPr>
+      <w:r>
+        <w:rPr>
+          <w:rFonts w:ascii="Times New Roman" w:hAnsi="Times New Roman" w:cs="Times New Roman"/>
+          <w:sz w:val="24"/>
+          <w:szCs w:val="24"/>
+        </w:rPr>
+        <w:br/>
+      </w:r>
+      <w:r>
+        <w:rPr>
+          <w:rFonts w:ascii="Times New Roman" w:hAnsi="Times New Roman" w:cs="Times New Roman"/>
+          <w:sz w:val="24"/>
+          <w:szCs w:val="24"/>
+        </w:rPr>
+        <w:br/>
+      </w:r>
+    </w:p>
+    <w:p>
+      <w:pPr>
+        <w:spacing w:line="360" w:lineRule="auto"/>
+        <w:ind w:firstLine="720"/>
+        <w:jc w:val="both"/>
         <w:rPr>
           <w:rFonts w:ascii="Times New Roman" w:hAnsi="Times New Roman" w:cs="Times New Roman"/>
           <w:sz w:val="24"/>
@@ -14273,6 +14473,7 @@
     </w:p>
     <w:p>
       <w:pPr>
+        <w:spacing w:line="360" w:lineRule="auto"/>
         <w:rPr>
           <w:rFonts w:ascii="Times New Roman" w:hAnsi="Times New Roman" w:cs="Times New Roman"/>
           <w:sz w:val="24"/>
@@ -15735,6 +15936,7 @@
           <w:szCs w:val="36"/>
         </w:rPr>
       </w:pPr>
+      <w:bookmarkStart w:id="7" w:name="_Toc62393993"/>
       <w:r>
         <w:rPr>
           <w:rFonts w:ascii="Times New Roman" w:hAnsi="Times New Roman" w:cs="Times New Roman"/>
@@ -15744,7 +15946,7 @@
         <w:lastRenderedPageBreak/>
         <w:t>Resources</w:t>
       </w:r>
-      <w:bookmarkEnd w:id="3"/>
+      <w:bookmarkEnd w:id="7"/>
       <w:r>
         <w:rPr>
           <w:rFonts w:ascii="Times New Roman" w:hAnsi="Times New Roman" w:cs="Times New Roman"/>
@@ -16253,8 +16455,6 @@
           <w:t>https://2ality.com/2012/09/expressions-vs-statements.html</w:t>
         </w:r>
       </w:hyperlink>
-      <w:bookmarkStart w:id="4" w:name="_GoBack"/>
-      <w:bookmarkEnd w:id="4"/>
     </w:p>
     <w:p>
       <w:pPr>
@@ -16339,7 +16539,7 @@
       <w:rPr>
         <w:noProof/>
       </w:rPr>
-      <w:t>18</w:t>
+      <w:t>1</w:t>
     </w:r>
     <w:r>
       <w:fldChar w:fldCharType="end"/>
@@ -17947,7 +18147,7 @@
 </file>
 
 <file path=customXml/itemProps1.xml><?xml version="1.0" encoding="utf-8"?>
-<ds:datastoreItem xmlns:ds="http://schemas.openxmlformats.org/officeDocument/2006/customXml" ds:itemID="{F6C21230-08E4-4ABB-BEB3-51D5E813552B}">
+<ds:datastoreItem xmlns:ds="http://schemas.openxmlformats.org/officeDocument/2006/customXml" ds:itemID="{52516041-EE44-4738-BA29-7C631362CF36}">
   <ds:schemaRefs>
     <ds:schemaRef ds:uri="http://schemas.openxmlformats.org/officeDocument/2006/bibliography"/>
   </ds:schemaRefs>

--- a/Assignment 1 - JavaScript and its unusual behaviors.docx
+++ b/Assignment 1 - JavaScript and its unusual behaviors.docx
@@ -214,17 +214,7 @@
           <w:sz w:val="28"/>
           <w:szCs w:val="28"/>
         </w:rPr>
-        <w:t>Jan</w:t>
-      </w:r>
-      <w:bookmarkStart w:id="0" w:name="_GoBack"/>
-      <w:bookmarkEnd w:id="0"/>
-      <w:r>
-        <w:rPr>
-          <w:rFonts w:ascii="Times New Roman" w:eastAsia="Times New Roman" w:hAnsi="Times New Roman" w:cs="Times New Roman"/>
-          <w:sz w:val="28"/>
-          <w:szCs w:val="28"/>
-        </w:rPr>
-        <w:t>uary 2021</w:t>
+        <w:t>January 2021</w:t>
       </w:r>
     </w:p>
     <w:p>
@@ -956,7 +946,7 @@
           <w:szCs w:val="36"/>
         </w:rPr>
       </w:pPr>
-      <w:bookmarkStart w:id="1" w:name="_Toc62393987"/>
+      <w:bookmarkStart w:id="0" w:name="_Toc62393987"/>
       <w:r>
         <w:rPr>
           <w:rFonts w:ascii="Times New Roman" w:hAnsi="Times New Roman" w:cs="Times New Roman"/>
@@ -966,7 +956,7 @@
         <w:lastRenderedPageBreak/>
         <w:t>Introduction</w:t>
       </w:r>
-      <w:bookmarkEnd w:id="1"/>
+      <w:bookmarkEnd w:id="0"/>
     </w:p>
     <w:p>
       <w:pPr>
@@ -1332,7 +1322,7 @@
           <w:szCs w:val="36"/>
         </w:rPr>
       </w:pPr>
-      <w:bookmarkStart w:id="2" w:name="_Toc62393988"/>
+      <w:bookmarkStart w:id="1" w:name="_Toc62393988"/>
       <w:r>
         <w:rPr>
           <w:rFonts w:ascii="Times New Roman" w:hAnsi="Times New Roman" w:cs="Times New Roman"/>
@@ -1342,7 +1332,7 @@
         <w:lastRenderedPageBreak/>
         <w:t>Is JavaScript interpreted in its entirety?</w:t>
       </w:r>
-      <w:bookmarkEnd w:id="2"/>
+      <w:bookmarkEnd w:id="1"/>
     </w:p>
     <w:p>
       <w:pPr>
@@ -1909,7 +1899,7 @@
           <w:szCs w:val="36"/>
         </w:rPr>
       </w:pPr>
-      <w:bookmarkStart w:id="3" w:name="_Toc62393989"/>
+      <w:bookmarkStart w:id="2" w:name="_Toc62393989"/>
       <w:r>
         <w:rPr>
           <w:rFonts w:ascii="Times New Roman" w:hAnsi="Times New Roman" w:cs="Times New Roman"/>
@@ -1945,7 +1935,7 @@
         </w:rPr>
         <w:t>”</w:t>
       </w:r>
-      <w:bookmarkEnd w:id="3"/>
+      <w:bookmarkEnd w:id="2"/>
     </w:p>
     <w:p>
       <w:pPr>
@@ -4218,7 +4208,7 @@
           <w:szCs w:val="36"/>
         </w:rPr>
       </w:pPr>
-      <w:bookmarkStart w:id="4" w:name="_Toc62393990"/>
+      <w:bookmarkStart w:id="3" w:name="_Toc62393990"/>
       <w:r>
         <w:rPr>
           <w:rFonts w:ascii="Times New Roman" w:hAnsi="Times New Roman" w:cs="Times New Roman"/>
@@ -4254,7 +4244,7 @@
         </w:rPr>
         <w:t>const</w:t>
       </w:r>
-      <w:bookmarkEnd w:id="4"/>
+      <w:bookmarkEnd w:id="3"/>
     </w:p>
     <w:p>
       <w:pPr>
@@ -6394,7 +6384,7 @@
           <w:szCs w:val="36"/>
         </w:rPr>
       </w:pPr>
-      <w:bookmarkStart w:id="5" w:name="_Toc62393991"/>
+      <w:bookmarkStart w:id="4" w:name="_Toc62393991"/>
       <w:r>
         <w:rPr>
           <w:rFonts w:ascii="Times New Roman" w:hAnsi="Times New Roman" w:cs="Times New Roman"/>
@@ -6404,7 +6394,7 @@
         <w:lastRenderedPageBreak/>
         <w:t>Semicolons in JavaScript</w:t>
       </w:r>
-      <w:bookmarkEnd w:id="5"/>
+      <w:bookmarkEnd w:id="4"/>
     </w:p>
     <w:p>
       <w:pPr>
@@ -7194,6 +7184,7 @@
       <w:pPr>
         <w:pStyle w:val="ListParagraph"/>
         <w:spacing w:line="360" w:lineRule="auto"/>
+        <w:ind w:firstLine="720"/>
         <w:rPr>
           <w:rFonts w:ascii="Times New Roman" w:hAnsi="Times New Roman" w:cs="Times New Roman"/>
           <w:sz w:val="24"/>
@@ -7983,6 +7974,8 @@
         </w:rPr>
         <w:t xml:space="preserve"> </w:t>
       </w:r>
+      <w:bookmarkStart w:id="5" w:name="_GoBack"/>
+      <w:bookmarkEnd w:id="5"/>
       <w:r>
         <w:rPr>
           <w:rFonts w:ascii="Times New Roman" w:hAnsi="Times New Roman" w:cs="Times New Roman"/>
@@ -11304,6 +11297,7 @@
     <w:p>
       <w:pPr>
         <w:spacing w:line="360" w:lineRule="auto"/>
+        <w:ind w:firstLine="720"/>
         <w:jc w:val="both"/>
       </w:pPr>
       <w:r>
@@ -11343,6 +11337,7 @@
     <w:p>
       <w:pPr>
         <w:spacing w:line="360" w:lineRule="auto"/>
+        <w:ind w:firstLine="720"/>
         <w:jc w:val="both"/>
         <w:rPr>
           <w:rFonts w:ascii="Times New Roman" w:hAnsi="Times New Roman" w:cs="Times New Roman"/>
@@ -11354,6 +11349,7 @@
     <w:p>
       <w:pPr>
         <w:spacing w:line="360" w:lineRule="auto"/>
+        <w:ind w:firstLine="720"/>
         <w:jc w:val="both"/>
         <w:rPr>
           <w:rFonts w:ascii="Times New Roman" w:hAnsi="Times New Roman" w:cs="Times New Roman"/>
@@ -16539,7 +16535,7 @@
       <w:rPr>
         <w:noProof/>
       </w:rPr>
-      <w:t>1</w:t>
+      <w:t>10</w:t>
     </w:r>
     <w:r>
       <w:fldChar w:fldCharType="end"/>
@@ -18147,7 +18143,7 @@
 </file>
 
 <file path=customXml/itemProps1.xml><?xml version="1.0" encoding="utf-8"?>
-<ds:datastoreItem xmlns:ds="http://schemas.openxmlformats.org/officeDocument/2006/customXml" ds:itemID="{52516041-EE44-4738-BA29-7C631362CF36}">
+<ds:datastoreItem xmlns:ds="http://schemas.openxmlformats.org/officeDocument/2006/customXml" ds:itemID="{4D6C4C4E-B4C0-4B1E-B3FE-9E40094C2B2A}">
   <ds:schemaRefs>
     <ds:schemaRef ds:uri="http://schemas.openxmlformats.org/officeDocument/2006/bibliography"/>
   </ds:schemaRefs>
